--- a/Documentatie/Documentatie licenta 2019-2022.docx
+++ b/Documentatie/Documentatie licenta 2019-2022.docx
@@ -1,6 +1,6 @@
 
 <file path=word/document.xml><?xml version="1.0" encoding="utf-8"?>
-<w:document xmlns:wpc="http://schemas.microsoft.com/office/word/2010/wordprocessingCanvas" xmlns:cx="http://schemas.microsoft.com/office/drawing/2014/chartex" xmlns:cx1="http://schemas.microsoft.com/office/drawing/2015/9/8/chartex" xmlns:cx2="http://schemas.microsoft.com/office/drawing/2015/10/21/chartex" xmlns:cx3="http://schemas.microsoft.com/office/drawing/2016/5/9/chartex" xmlns:cx4="http://schemas.microsoft.com/office/drawing/2016/5/10/chartex" xmlns:cx5="http://schemas.microsoft.com/office/drawing/2016/5/11/chartex" xmlns:cx6="http://schemas.microsoft.com/office/drawing/2016/5/12/chartex" xmlns:cx7="http://schemas.microsoft.com/office/drawing/2016/5/13/chartex" xmlns:cx8="http://schemas.microsoft.com/office/drawing/2016/5/14/chartex" xmlns:mc="http://schemas.openxmlformats.org/markup-compatibility/2006" xmlns:aink="http://schemas.microsoft.com/office/drawing/2016/ink" xmlns:am3d="http://schemas.microsoft.com/office/drawing/2017/model3d" xmlns:o="urn:schemas-microsoft-com:office:office" xmlns:r="http://schemas.openxmlformats.org/officeDocument/2006/relationships" xmlns:m="http://schemas.openxmlformats.org/officeDocument/2006/math" xmlns:v="urn:schemas-microsoft-com:vml" xmlns:wp14="http://schemas.microsoft.com/office/word/2010/wordprocessingDrawing" xmlns:wp="http://schemas.openxmlformats.org/drawingml/2006/wordprocessingDrawing" xmlns:w10="urn:schemas-microsoft-com:office:word" xmlns:w="http://schemas.openxmlformats.org/wordprocessingml/2006/main" xmlns:w14="http://schemas.microsoft.com/office/word/2010/wordml" xmlns:w15="http://schemas.microsoft.com/office/word/2012/wordml" xmlns:w16cex="http://schemas.microsoft.com/office/word/2018/wordml/cex" xmlns:w16cid="http://schemas.microsoft.com/office/word/2016/wordml/cid" xmlns:w16="http://schemas.microsoft.com/office/word/2018/wordml" xmlns:w16sdtdh="http://schemas.microsoft.com/office/word/2020/wordml/sdtdatahash" xmlns:w16se="http://schemas.microsoft.com/office/word/2015/wordml/symex" xmlns:wpg="http://schemas.microsoft.com/office/word/2010/wordprocessingGroup" xmlns:wpi="http://schemas.microsoft.com/office/word/2010/wordprocessingInk" xmlns:wne="http://schemas.microsoft.com/office/word/2006/wordml" xmlns:wps="http://schemas.microsoft.com/office/word/2010/wordprocessingShape" mc:Ignorable="w14 w15 w16se w16cid w16 w16cex w16sdtdh wp14">
+<w:document xmlns:wpc="http://schemas.microsoft.com/office/word/2010/wordprocessingCanvas" xmlns:cx="http://schemas.microsoft.com/office/drawing/2014/chartex" xmlns:cx1="http://schemas.microsoft.com/office/drawing/2015/9/8/chartex" xmlns:cx2="http://schemas.microsoft.com/office/drawing/2015/10/21/chartex" xmlns:cx3="http://schemas.microsoft.com/office/drawing/2016/5/9/chartex" xmlns:cx4="http://schemas.microsoft.com/office/drawing/2016/5/10/chartex" xmlns:cx5="http://schemas.microsoft.com/office/drawing/2016/5/11/chartex" xmlns:cx6="http://schemas.microsoft.com/office/drawing/2016/5/12/chartex" xmlns:cx7="http://schemas.microsoft.com/office/drawing/2016/5/13/chartex" xmlns:cx8="http://schemas.microsoft.com/office/drawing/2016/5/14/chartex" xmlns:mc="http://schemas.openxmlformats.org/markup-compatibility/2006" xmlns:aink="http://schemas.microsoft.com/office/drawing/2016/ink" xmlns:am3d="http://schemas.microsoft.com/office/drawing/2017/model3d" xmlns:o="urn:schemas-microsoft-com:office:office" xmlns:oel="http://schemas.microsoft.com/office/2019/extlst" xmlns:r="http://schemas.openxmlformats.org/officeDocument/2006/relationships" xmlns:m="http://schemas.openxmlformats.org/officeDocument/2006/math" xmlns:v="urn:schemas-microsoft-com:vml" xmlns:wp14="http://schemas.microsoft.com/office/word/2010/wordprocessingDrawing" xmlns:wp="http://schemas.openxmlformats.org/drawingml/2006/wordprocessingDrawing" xmlns:w10="urn:schemas-microsoft-com:office:word" xmlns:w="http://schemas.openxmlformats.org/wordprocessingml/2006/main" xmlns:w14="http://schemas.microsoft.com/office/word/2010/wordml" xmlns:w15="http://schemas.microsoft.com/office/word/2012/wordml" xmlns:w16cex="http://schemas.microsoft.com/office/word/2018/wordml/cex" xmlns:w16cid="http://schemas.microsoft.com/office/word/2016/wordml/cid" xmlns:w16="http://schemas.microsoft.com/office/word/2018/wordml" xmlns:w16sdtdh="http://schemas.microsoft.com/office/word/2020/wordml/sdtdatahash" xmlns:w16se="http://schemas.microsoft.com/office/word/2015/wordml/symex" xmlns:wpg="http://schemas.microsoft.com/office/word/2010/wordprocessingGroup" xmlns:wpi="http://schemas.microsoft.com/office/word/2010/wordprocessingInk" xmlns:wne="http://schemas.microsoft.com/office/word/2006/wordml" xmlns:wps="http://schemas.microsoft.com/office/word/2010/wordprocessingShape" mc:Ignorable="w14 w15 w16se w16cid w16 w16cex w16sdtdh wp14">
   <w:body>
     <w:p>
       <w:pPr>
@@ -784,7 +784,25 @@
           <w:szCs w:val="24"/>
           <w:lang w:val="en-GB" w:eastAsia="en-GB"/>
         </w:rPr>
-        <w:t xml:space="preserve">2. Related Work </w:t>
+        <w:t xml:space="preserve">2. </w:t>
+      </w:r>
+      <w:r>
+        <w:rPr>
+          <w:rFonts w:eastAsia="Times New Roman"/>
+          <w:sz w:val="24"/>
+          <w:szCs w:val="24"/>
+          <w:lang w:val="en-GB" w:eastAsia="en-GB"/>
+        </w:rPr>
+        <w:t>Theoretical concepts</w:t>
+      </w:r>
+      <w:r>
+        <w:rPr>
+          <w:rFonts w:eastAsia="Times New Roman"/>
+          <w:sz w:val="24"/>
+          <w:szCs w:val="24"/>
+          <w:lang w:val="en-GB" w:eastAsia="en-GB"/>
+        </w:rPr>
+        <w:t xml:space="preserve"> </w:t>
       </w:r>
     </w:p>
     <w:p>
@@ -996,7 +1014,7 @@
           <w:szCs w:val="24"/>
           <w:lang w:val="en-GB" w:eastAsia="en-GB"/>
         </w:rPr>
-        <w:t xml:space="preserve">3. Core of the work (here one can give the name of the application) </w:t>
+        <w:t>3. Core of the work</w:t>
       </w:r>
     </w:p>
     <w:p>
@@ -1613,35 +1631,7 @@
           <w:sz w:val="24"/>
           <w:szCs w:val="24"/>
         </w:rPr>
-        <w:t xml:space="preserve"> button and browsing history since navigating from page to page calls for changes in the URL path, thus allowing the user to take advantage of all the incorporated features of the browser. Moreover, this type of </w:t>
-      </w:r>
-      <w:r>
-        <w:rPr>
-          <w:sz w:val="24"/>
-          <w:szCs w:val="24"/>
-        </w:rPr>
-        <w:t>behavior</w:t>
-      </w:r>
-      <w:r>
-        <w:rPr>
-          <w:sz w:val="24"/>
-          <w:szCs w:val="24"/>
-        </w:rPr>
-        <w:t xml:space="preserve"> allows for better and easier SEO </w:t>
-      </w:r>
-      <w:r>
-        <w:rPr>
-          <w:sz w:val="24"/>
-          <w:szCs w:val="24"/>
-        </w:rPr>
-        <w:t>optimization</w:t>
-      </w:r>
-      <w:r>
-        <w:rPr>
-          <w:sz w:val="24"/>
-          <w:szCs w:val="24"/>
-        </w:rPr>
-        <w:t>, since crawlers can more efficiently check page contents compared to SPA pages which require JavaScript to load the pages and therefore making such integrations more difficult.</w:t>
+        <w:t xml:space="preserve"> button and browsing history since navigating from page to page calls for changes in the URL path, thus allowing the user to take advantage of all the incorporated features of the browser. Moreover, this type of behavior allows for better and easier SEO optimization, since crawlers can more efficiently check page contents compared to SPA pages which require JavaScript to load the pages and therefore making such integrations more difficult.</w:t>
       </w:r>
     </w:p>
     <w:p>
@@ -1703,27 +1693,14 @@
                             <w:r>
                               <w:t xml:space="preserve">Figure </w:t>
                             </w:r>
-                            <w:r>
-                              <w:fldChar w:fldCharType="begin"/>
-                            </w:r>
-                            <w:r>
-                              <w:instrText xml:space="preserve"> SEQ Figure \* ARABIC </w:instrText>
-                            </w:r>
-                            <w:r>
-                              <w:fldChar w:fldCharType="separate"/>
-                            </w:r>
-                            <w:r>
-                              <w:rPr>
-                                <w:noProof/>
-                              </w:rPr>
-                              <w:t>1</w:t>
-                            </w:r>
-                            <w:r>
-                              <w:rPr>
-                                <w:noProof/>
-                              </w:rPr>
-                              <w:fldChar w:fldCharType="end"/>
-                            </w:r>
+                            <w:fldSimple w:instr=" SEQ Figure \* ARABIC ">
+                              <w:r>
+                                <w:rPr>
+                                  <w:noProof/>
+                                </w:rPr>
+                                <w:t>1</w:t>
+                              </w:r>
+                            </w:fldSimple>
                             <w:r>
                               <w:t xml:space="preserve"> – Single-Page Applications compared to traditional Multi-Page Applications</w:t>
                             </w:r>
@@ -1758,27 +1735,14 @@
                       <w:r>
                         <w:t xml:space="preserve">Figure </w:t>
                       </w:r>
-                      <w:r>
-                        <w:fldChar w:fldCharType="begin"/>
-                      </w:r>
-                      <w:r>
-                        <w:instrText xml:space="preserve"> SEQ Figure \* ARABIC </w:instrText>
-                      </w:r>
-                      <w:r>
-                        <w:fldChar w:fldCharType="separate"/>
-                      </w:r>
-                      <w:r>
-                        <w:rPr>
-                          <w:noProof/>
-                        </w:rPr>
-                        <w:t>1</w:t>
-                      </w:r>
-                      <w:r>
-                        <w:rPr>
-                          <w:noProof/>
-                        </w:rPr>
-                        <w:fldChar w:fldCharType="end"/>
-                      </w:r>
+                      <w:fldSimple w:instr=" SEQ Figure \* ARABIC ">
+                        <w:r>
+                          <w:rPr>
+                            <w:noProof/>
+                          </w:rPr>
+                          <w:t>1</w:t>
+                        </w:r>
+                      </w:fldSimple>
                       <w:r>
                         <w:t xml:space="preserve"> – Single-Page Applications compared to traditional Multi-Page Applications</w:t>
                       </w:r>
@@ -1797,21 +1761,7 @@
           <w:szCs w:val="24"/>
         </w:rPr>
         <w:tab/>
-        <w:t xml:space="preserve">In terms of security, it </w:t>
-      </w:r>
-      <w:r>
-        <w:rPr>
-          <w:sz w:val="24"/>
-          <w:szCs w:val="24"/>
-        </w:rPr>
-        <w:t>requires</w:t>
-      </w:r>
-      <w:r>
-        <w:rPr>
-          <w:sz w:val="24"/>
-          <w:szCs w:val="24"/>
-        </w:rPr>
-        <w:t xml:space="preserve"> more time and effort to secure an MPA completely and efficiently with multiple pages since every single page needs to be secured, but safety is nevertheless much greater due to the heavy dependence on JavaScript that SPAs have, making them more prone to attacks and proving an easy target for cross-site scripting. SPAs also require APIs to be publicly exposed, thus creating the need for the endpoints to also be secured properly. Moreover, compared to SPAs, MPA pages are “</w:t>
+        <w:t>In terms of security, it requires more time and effort to secure an MPA completely and efficiently with multiple pages since every single page needs to be secured, but safety is nevertheless much greater due to the heavy dependence on JavaScript that SPAs have, making them more prone to attacks and proving an easy target for cross-site scripting. SPAs also require APIs to be publicly exposed, thus creating the need for the endpoints to also be secured properly. Moreover, compared to SPAs, MPA pages are “</w:t>
       </w:r>
       <w:r>
         <w:rPr>
@@ -1895,27 +1845,14 @@
                             <w:r>
                               <w:t xml:space="preserve">Figure </w:t>
                             </w:r>
-                            <w:r>
-                              <w:fldChar w:fldCharType="begin"/>
-                            </w:r>
-                            <w:r>
-                              <w:instrText xml:space="preserve"> SEQ Figure \* ARABIC </w:instrText>
-                            </w:r>
-                            <w:r>
-                              <w:fldChar w:fldCharType="separate"/>
-                            </w:r>
-                            <w:r>
-                              <w:rPr>
-                                <w:noProof/>
-                              </w:rPr>
-                              <w:t>2</w:t>
-                            </w:r>
-                            <w:r>
-                              <w:rPr>
-                                <w:noProof/>
-                              </w:rPr>
-                              <w:fldChar w:fldCharType="end"/>
-                            </w:r>
+                            <w:fldSimple w:instr=" SEQ Figure \* ARABIC ">
+                              <w:r>
+                                <w:rPr>
+                                  <w:noProof/>
+                                </w:rPr>
+                                <w:t>2</w:t>
+                              </w:r>
+                            </w:fldSimple>
                             <w:r>
                               <w:t xml:space="preserve"> - Page lifecycle differences between traditional MPAs and modern SPAs</w:t>
                             </w:r>
@@ -1951,27 +1888,14 @@
                       <w:r>
                         <w:t xml:space="preserve">Figure </w:t>
                       </w:r>
-                      <w:r>
-                        <w:fldChar w:fldCharType="begin"/>
-                      </w:r>
-                      <w:r>
-                        <w:instrText xml:space="preserve"> SEQ Figure \* ARABIC </w:instrText>
-                      </w:r>
-                      <w:r>
-                        <w:fldChar w:fldCharType="separate"/>
-                      </w:r>
-                      <w:r>
-                        <w:rPr>
-                          <w:noProof/>
-                        </w:rPr>
-                        <w:t>2</w:t>
-                      </w:r>
-                      <w:r>
-                        <w:rPr>
-                          <w:noProof/>
-                        </w:rPr>
-                        <w:fldChar w:fldCharType="end"/>
-                      </w:r>
+                      <w:fldSimple w:instr=" SEQ Figure \* ARABIC ">
+                        <w:r>
+                          <w:rPr>
+                            <w:noProof/>
+                          </w:rPr>
+                          <w:t>2</w:t>
+                        </w:r>
+                      </w:fldSimple>
                       <w:r>
                         <w:t xml:space="preserve"> - Page lifecycle differences between traditional MPAs and modern SPAs</w:t>
                       </w:r>
@@ -2104,6 +2028,7 @@
           <w:id w:val="100920074"/>
           <w:citation/>
         </w:sdtPr>
+        <w:sdtEndPr/>
         <w:sdtContent>
           <w:r>
             <w:rPr>
@@ -2450,6 +2375,7 @@
           <w:id w:val="-30883030"/>
           <w:citation/>
         </w:sdtPr>
+        <w:sdtEndPr/>
         <w:sdtContent>
           <w:r>
             <w:rPr>
@@ -2539,6 +2465,7 @@
           <w:id w:val="-921794026"/>
           <w:citation/>
         </w:sdtPr>
+        <w:sdtEndPr/>
         <w:sdtContent>
           <w:r>
             <w:rPr>
@@ -2656,6 +2583,7 @@
           <w:id w:val="-1809699919"/>
           <w:citation/>
         </w:sdtPr>
+        <w:sdtEndPr/>
         <w:sdtContent>
           <w:r>
             <w:rPr>
@@ -2927,6 +2855,7 @@
           <w:id w:val="1172828492"/>
           <w:citation/>
         </w:sdtPr>
+        <w:sdtEndPr/>
         <w:sdtContent>
           <w:r>
             <w:rPr>
@@ -2984,20 +2913,1729 @@
     </w:p>
     <w:p>
       <w:pPr>
+        <w:spacing w:after="160" w:line="259" w:lineRule="auto"/>
+        <w:rPr>
+          <w:sz w:val="24"/>
+          <w:szCs w:val="24"/>
+        </w:rPr>
+      </w:pPr>
+      <w:r>
+        <w:rPr>
+          <w:sz w:val="24"/>
+          <w:szCs w:val="24"/>
+        </w:rPr>
+        <w:br w:type="page"/>
+      </w:r>
+    </w:p>
+    <w:p>
+      <w:pPr>
+        <w:pStyle w:val="Title"/>
+        <w:spacing w:line="360" w:lineRule="auto"/>
+        <w:rPr>
+          <w:sz w:val="40"/>
+          <w:szCs w:val="40"/>
+        </w:rPr>
+      </w:pPr>
+      <w:r>
+        <w:rPr>
+          <w:sz w:val="40"/>
+          <w:szCs w:val="40"/>
+        </w:rPr>
+        <w:lastRenderedPageBreak/>
+        <w:t>3</w:t>
+      </w:r>
+      <w:r>
+        <w:rPr>
+          <w:sz w:val="40"/>
+          <w:szCs w:val="40"/>
+        </w:rPr>
+        <w:t xml:space="preserve">. </w:t>
+      </w:r>
+      <w:r>
+        <w:rPr>
+          <w:sz w:val="40"/>
+          <w:szCs w:val="40"/>
+        </w:rPr>
+        <w:t>Core of the work</w:t>
+      </w:r>
+    </w:p>
+    <w:p>
+      <w:pPr>
+        <w:pStyle w:val="Title"/>
         <w:spacing w:line="360" w:lineRule="auto"/>
         <w:jc w:val="both"/>
         <w:rPr>
-          <w:sz w:val="24"/>
-          <w:szCs w:val="24"/>
-        </w:rPr>
-      </w:pPr>
-      <w:r>
-        <w:rPr>
+          <w:b w:val="0"/>
+          <w:bCs/>
+          <w:sz w:val="24"/>
+          <w:szCs w:val="24"/>
+        </w:rPr>
+      </w:pPr>
+      <w:r>
+        <w:rPr>
+          <w:b w:val="0"/>
+          <w:bCs/>
+          <w:sz w:val="24"/>
+          <w:szCs w:val="24"/>
+        </w:rPr>
+        <w:t xml:space="preserve">In aiming to create a stable and dependable solution, combining modern and mature technologies was necessary. In order for the mix between the two to be successful and not lead to unexpected issues, the structural and architectural layout of the application had to be very well defined, be it the separation of projects </w:t>
+      </w:r>
+      <w:r>
+        <w:rPr>
+          <w:b w:val="0"/>
+          <w:bCs/>
+          <w:sz w:val="24"/>
+          <w:szCs w:val="24"/>
+        </w:rPr>
+        <w:t>within the solution</w:t>
+      </w:r>
+      <w:r>
+        <w:rPr>
+          <w:b w:val="0"/>
+          <w:bCs/>
+          <w:sz w:val="24"/>
+          <w:szCs w:val="24"/>
+        </w:rPr>
+        <w:t xml:space="preserve"> through an N-Layered architecture</w:t>
+      </w:r>
+      <w:r>
+        <w:rPr>
+          <w:b w:val="0"/>
+          <w:bCs/>
+          <w:sz w:val="24"/>
+          <w:szCs w:val="24"/>
+        </w:rPr>
+        <w:t xml:space="preserve"> </w:t>
+      </w:r>
+      <w:r>
+        <w:rPr>
+          <w:b w:val="0"/>
+          <w:bCs/>
+          <w:sz w:val="24"/>
+          <w:szCs w:val="24"/>
+        </w:rPr>
+        <w:t xml:space="preserve">or </w:t>
+      </w:r>
+      <w:r>
+        <w:rPr>
+          <w:b w:val="0"/>
+          <w:bCs/>
+          <w:sz w:val="24"/>
+          <w:szCs w:val="24"/>
+        </w:rPr>
+        <w:t>the structure of the database.</w:t>
+      </w:r>
+    </w:p>
+    <w:p>
+      <w:pPr>
+        <w:pStyle w:val="Title"/>
+        <w:spacing w:line="360" w:lineRule="auto"/>
+        <w:jc w:val="both"/>
+        <w:rPr>
+          <w:b w:val="0"/>
+          <w:bCs/>
+          <w:sz w:val="24"/>
+          <w:szCs w:val="24"/>
+        </w:rPr>
+      </w:pPr>
+      <w:r>
+        <w:rPr>
+          <w:noProof/>
+        </w:rPr>
+        <mc:AlternateContent>
+          <mc:Choice Requires="wps">
+            <w:drawing>
+              <wp:anchor distT="0" distB="0" distL="114300" distR="114300" simplePos="0" relativeHeight="251665408" behindDoc="0" locked="0" layoutInCell="1" allowOverlap="1" wp14:anchorId="68EA02E0" wp14:editId="58CAA749">
+                <wp:simplePos x="0" y="0"/>
+                <wp:positionH relativeFrom="column">
+                  <wp:posOffset>3124200</wp:posOffset>
+                </wp:positionH>
+                <wp:positionV relativeFrom="paragraph">
+                  <wp:posOffset>2478405</wp:posOffset>
+                </wp:positionV>
+                <wp:extent cx="2790825" cy="635"/>
+                <wp:effectExtent l="0" t="0" r="0" b="0"/>
+                <wp:wrapThrough wrapText="bothSides">
+                  <wp:wrapPolygon edited="0">
+                    <wp:start x="0" y="0"/>
+                    <wp:lineTo x="0" y="21600"/>
+                    <wp:lineTo x="21600" y="21600"/>
+                    <wp:lineTo x="21600" y="0"/>
+                  </wp:wrapPolygon>
+                </wp:wrapThrough>
+                <wp:docPr id="6" name="Text Box 6"/>
+                <wp:cNvGraphicFramePr/>
+                <a:graphic xmlns:a="http://schemas.openxmlformats.org/drawingml/2006/main">
+                  <a:graphicData uri="http://schemas.microsoft.com/office/word/2010/wordprocessingShape">
+                    <wps:wsp>
+                      <wps:cNvSpPr txBox="1"/>
+                      <wps:spPr>
+                        <a:xfrm>
+                          <a:off x="0" y="0"/>
+                          <a:ext cx="2790825" cy="635"/>
+                        </a:xfrm>
+                        <a:prstGeom prst="rect">
+                          <a:avLst/>
+                        </a:prstGeom>
+                        <a:solidFill>
+                          <a:prstClr val="white"/>
+                        </a:solidFill>
+                        <a:ln>
+                          <a:noFill/>
+                        </a:ln>
+                      </wps:spPr>
+                      <wps:txbx>
+                        <w:txbxContent>
+                          <w:p>
+                            <w:pPr>
+                              <w:pStyle w:val="Caption"/>
+                              <w:rPr>
+                                <w:rFonts w:ascii="Times New Roman" w:eastAsia="SimSun" w:hAnsi="Times New Roman" w:cs="Times New Roman"/>
+                                <w:bCs/>
+                                <w:noProof/>
+                                <w:sz w:val="24"/>
+                                <w:szCs w:val="24"/>
+                                <w:lang w:val="en-US"/>
+                              </w:rPr>
+                            </w:pPr>
+                            <w:r>
+                              <w:t xml:space="preserve">Figure </w:t>
+                            </w:r>
+                            <w:fldSimple w:instr=" SEQ Figure \* ARABIC ">
+                              <w:r>
+                                <w:rPr>
+                                  <w:noProof/>
+                                </w:rPr>
+                                <w:t>3</w:t>
+                              </w:r>
+                            </w:fldSimple>
+                            <w:r>
+                              <w:t xml:space="preserve"> - Projects' layout within the solution</w:t>
+                            </w:r>
+                          </w:p>
+                        </w:txbxContent>
+                      </wps:txbx>
+                      <wps:bodyPr rot="0" spcFirstLastPara="0" vertOverflow="overflow" horzOverflow="overflow" vert="horz" wrap="square" lIns="0" tIns="0" rIns="0" bIns="0" numCol="1" spcCol="0" rtlCol="0" fromWordArt="0" anchor="t" anchorCtr="0" forceAA="0" compatLnSpc="1">
+                        <a:prstTxWarp prst="textNoShape">
+                          <a:avLst/>
+                        </a:prstTxWarp>
+                        <a:spAutoFit/>
+                      </wps:bodyPr>
+                    </wps:wsp>
+                  </a:graphicData>
+                </a:graphic>
+              </wp:anchor>
+            </w:drawing>
+          </mc:Choice>
+          <mc:Fallback>
+            <w:pict>
+              <v:shape w14:anchorId="68EA02E0" id="Text Box 6" o:spid="_x0000_s1028" type="#_x0000_t202" style="position:absolute;left:0;text-align:left;margin-left:246pt;margin-top:195.15pt;width:219.75pt;height:.05pt;z-index:251665408;visibility:visible;mso-wrap-style:square;mso-wrap-distance-left:9pt;mso-wrap-distance-top:0;mso-wrap-distance-right:9pt;mso-wrap-distance-bottom:0;mso-position-horizontal:absolute;mso-position-horizontal-relative:text;mso-position-vertical:absolute;mso-position-vertical-relative:text;v-text-anchor:top" o:gfxdata="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" stroked="f">
+                <v:textbox style="mso-fit-shape-to-text:t" inset="0,0,0,0">
+                  <w:txbxContent>
+                    <w:p>
+                      <w:pPr>
+                        <w:pStyle w:val="Caption"/>
+                        <w:rPr>
+                          <w:rFonts w:ascii="Times New Roman" w:eastAsia="SimSun" w:hAnsi="Times New Roman" w:cs="Times New Roman"/>
+                          <w:bCs/>
+                          <w:noProof/>
+                          <w:sz w:val="24"/>
+                          <w:szCs w:val="24"/>
+                          <w:lang w:val="en-US"/>
+                        </w:rPr>
+                      </w:pPr>
+                      <w:r>
+                        <w:t xml:space="preserve">Figure </w:t>
+                      </w:r>
+                      <w:fldSimple w:instr=" SEQ Figure \* ARABIC ">
+                        <w:r>
+                          <w:rPr>
+                            <w:noProof/>
+                          </w:rPr>
+                          <w:t>3</w:t>
+                        </w:r>
+                      </w:fldSimple>
+                      <w:r>
+                        <w:t xml:space="preserve"> - Projects' layout within the solution</w:t>
+                      </w:r>
+                    </w:p>
+                  </w:txbxContent>
+                </v:textbox>
+                <w10:wrap type="through"/>
+              </v:shape>
+            </w:pict>
+          </mc:Fallback>
+        </mc:AlternateContent>
+      </w:r>
+      <w:r>
+        <w:rPr>
+          <w:b w:val="0"/>
+          <w:bCs/>
+          <w:noProof/>
+          <w:sz w:val="24"/>
+          <w:szCs w:val="24"/>
+        </w:rPr>
+        <w:drawing>
+          <wp:anchor distT="0" distB="0" distL="114300" distR="114300" simplePos="0" relativeHeight="251663360" behindDoc="0" locked="0" layoutInCell="1" allowOverlap="1" wp14:anchorId="10025461" wp14:editId="3B55065F">
+            <wp:simplePos x="0" y="0"/>
+            <wp:positionH relativeFrom="column">
+              <wp:posOffset>3124200</wp:posOffset>
+            </wp:positionH>
+            <wp:positionV relativeFrom="paragraph">
+              <wp:posOffset>1905</wp:posOffset>
+            </wp:positionV>
+            <wp:extent cx="2790825" cy="2419350"/>
+            <wp:effectExtent l="0" t="0" r="9525" b="0"/>
+            <wp:wrapThrough wrapText="bothSides">
+              <wp:wrapPolygon edited="0">
+                <wp:start x="0" y="0"/>
+                <wp:lineTo x="0" y="21430"/>
+                <wp:lineTo x="21526" y="21430"/>
+                <wp:lineTo x="21526" y="0"/>
+                <wp:lineTo x="0" y="0"/>
+              </wp:wrapPolygon>
+            </wp:wrapThrough>
+            <wp:docPr id="5" name="Picture 5"/>
+            <wp:cNvGraphicFramePr>
+              <a:graphicFrameLocks xmlns:a="http://schemas.openxmlformats.org/drawingml/2006/main" noChangeAspect="1"/>
+            </wp:cNvGraphicFramePr>
+            <a:graphic xmlns:a="http://schemas.openxmlformats.org/drawingml/2006/main">
+              <a:graphicData uri="http://schemas.openxmlformats.org/drawingml/2006/picture">
+                <pic:pic xmlns:pic="http://schemas.openxmlformats.org/drawingml/2006/picture">
+                  <pic:nvPicPr>
+                    <pic:cNvPr id="0" name="Picture 1"/>
+                    <pic:cNvPicPr>
+                      <a:picLocks noChangeAspect="1" noChangeArrowheads="1"/>
+                    </pic:cNvPicPr>
+                  </pic:nvPicPr>
+                  <pic:blipFill>
+                    <a:blip r:embed="rId8">
+                      <a:extLst>
+                        <a:ext uri="{28A0092B-C50C-407E-A947-70E740481C1C}">
+                          <a14:useLocalDpi xmlns:a14="http://schemas.microsoft.com/office/drawing/2010/main" val="0"/>
+                        </a:ext>
+                      </a:extLst>
+                    </a:blip>
+                    <a:srcRect/>
+                    <a:stretch>
+                      <a:fillRect/>
+                    </a:stretch>
+                  </pic:blipFill>
+                  <pic:spPr bwMode="auto">
+                    <a:xfrm>
+                      <a:off x="0" y="0"/>
+                      <a:ext cx="2790825" cy="2419350"/>
+                    </a:xfrm>
+                    <a:prstGeom prst="rect">
+                      <a:avLst/>
+                    </a:prstGeom>
+                    <a:noFill/>
+                    <a:ln>
+                      <a:noFill/>
+                    </a:ln>
+                  </pic:spPr>
+                </pic:pic>
+              </a:graphicData>
+            </a:graphic>
+          </wp:anchor>
+        </w:drawing>
+      </w:r>
+      <w:r>
+        <w:rPr>
+          <w:b w:val="0"/>
+          <w:bCs/>
+          <w:sz w:val="24"/>
+          <w:szCs w:val="24"/>
+        </w:rPr>
+        <w:tab/>
+        <w:t xml:space="preserve">In order to preserve principles and best practices </w:t>
+      </w:r>
+      <w:r>
+        <w:rPr>
+          <w:b w:val="0"/>
+          <w:bCs/>
+          <w:sz w:val="24"/>
+          <w:szCs w:val="24"/>
+        </w:rPr>
+        <w:t xml:space="preserve">necessary for a SOLID programming environment, the application was structured as for allowing ease of use and effortless scalability through popular and common separation and abstraction techniques. Moreover, tests were implemented in order to ensure a normal and predictable behavior of the features within the application. Endpoints and base methods for </w:t>
+      </w:r>
+      <w:r>
+        <w:rPr>
+          <w:b w:val="0"/>
+          <w:bCs/>
+          <w:sz w:val="24"/>
+          <w:szCs w:val="24"/>
+        </w:rPr>
+        <w:t xml:space="preserve">more </w:t>
+      </w:r>
+      <w:r>
+        <w:rPr>
+          <w:b w:val="0"/>
+          <w:bCs/>
+          <w:sz w:val="24"/>
+          <w:szCs w:val="24"/>
+        </w:rPr>
+        <w:t xml:space="preserve">used </w:t>
+      </w:r>
+      <w:r>
+        <w:rPr>
+          <w:b w:val="0"/>
+          <w:bCs/>
+          <w:sz w:val="24"/>
+          <w:szCs w:val="24"/>
+        </w:rPr>
+        <w:t>features were thoroughly tested. Moreover, natural flow and responsiveness, among others, were tested on the UI through popular web testing framework Selenium.</w:t>
+      </w:r>
+    </w:p>
+    <w:p>
+      <w:pPr>
+        <w:pStyle w:val="Title"/>
+        <w:spacing w:line="360" w:lineRule="auto"/>
+        <w:jc w:val="both"/>
+        <w:rPr>
+          <w:b w:val="0"/>
+          <w:bCs/>
+          <w:sz w:val="32"/>
+          <w:szCs w:val="32"/>
+        </w:rPr>
+      </w:pPr>
+      <w:r>
+        <w:rPr>
+          <w:noProof/>
+        </w:rPr>
+        <mc:AlternateContent>
+          <mc:Choice Requires="wps">
+            <w:drawing>
+              <wp:anchor distT="0" distB="0" distL="114300" distR="114300" simplePos="0" relativeHeight="251669504" behindDoc="0" locked="0" layoutInCell="1" allowOverlap="1" wp14:anchorId="4F44782E" wp14:editId="75115FB9">
+                <wp:simplePos x="0" y="0"/>
+                <wp:positionH relativeFrom="column">
+                  <wp:posOffset>3600450</wp:posOffset>
+                </wp:positionH>
+                <wp:positionV relativeFrom="paragraph">
+                  <wp:posOffset>3616960</wp:posOffset>
+                </wp:positionV>
+                <wp:extent cx="2600325" cy="635"/>
+                <wp:effectExtent l="0" t="0" r="0" b="0"/>
+                <wp:wrapThrough wrapText="bothSides">
+                  <wp:wrapPolygon edited="0">
+                    <wp:start x="0" y="0"/>
+                    <wp:lineTo x="0" y="21600"/>
+                    <wp:lineTo x="21600" y="21600"/>
+                    <wp:lineTo x="21600" y="0"/>
+                  </wp:wrapPolygon>
+                </wp:wrapThrough>
+                <wp:docPr id="9" name="Text Box 9"/>
+                <wp:cNvGraphicFramePr/>
+                <a:graphic xmlns:a="http://schemas.openxmlformats.org/drawingml/2006/main">
+                  <a:graphicData uri="http://schemas.microsoft.com/office/word/2010/wordprocessingShape">
+                    <wps:wsp>
+                      <wps:cNvSpPr txBox="1"/>
+                      <wps:spPr>
+                        <a:xfrm>
+                          <a:off x="0" y="0"/>
+                          <a:ext cx="2600325" cy="635"/>
+                        </a:xfrm>
+                        <a:prstGeom prst="rect">
+                          <a:avLst/>
+                        </a:prstGeom>
+                        <a:solidFill>
+                          <a:prstClr val="white"/>
+                        </a:solidFill>
+                        <a:ln>
+                          <a:noFill/>
+                        </a:ln>
+                      </wps:spPr>
+                      <wps:txbx>
+                        <w:txbxContent>
+                          <w:p>
+                            <w:pPr>
+                              <w:pStyle w:val="Caption"/>
+                              <w:rPr>
+                                <w:rFonts w:ascii="Times New Roman" w:eastAsia="SimSun" w:hAnsi="Times New Roman" w:cs="Times New Roman"/>
+                                <w:bCs/>
+                                <w:noProof/>
+                                <w:sz w:val="24"/>
+                                <w:szCs w:val="24"/>
+                                <w:lang w:val="en-US"/>
+                              </w:rPr>
+                            </w:pPr>
+                            <w:r>
+                              <w:t xml:space="preserve">Figure </w:t>
+                            </w:r>
+                            <w:fldSimple w:instr=" SEQ Figure \* ARABIC ">
+                              <w:r>
+                                <w:rPr>
+                                  <w:noProof/>
+                                </w:rPr>
+                                <w:t>4</w:t>
+                              </w:r>
+                            </w:fldSimple>
+                            <w:r>
+                              <w:t xml:space="preserve"> - Tenant change menu</w:t>
+                            </w:r>
+                          </w:p>
+                        </w:txbxContent>
+                      </wps:txbx>
+                      <wps:bodyPr rot="0" spcFirstLastPara="0" vertOverflow="overflow" horzOverflow="overflow" vert="horz" wrap="square" lIns="0" tIns="0" rIns="0" bIns="0" numCol="1" spcCol="0" rtlCol="0" fromWordArt="0" anchor="t" anchorCtr="0" forceAA="0" compatLnSpc="1">
+                        <a:prstTxWarp prst="textNoShape">
+                          <a:avLst/>
+                        </a:prstTxWarp>
+                        <a:spAutoFit/>
+                      </wps:bodyPr>
+                    </wps:wsp>
+                  </a:graphicData>
+                </a:graphic>
+              </wp:anchor>
+            </w:drawing>
+          </mc:Choice>
+          <mc:Fallback>
+            <w:pict>
+              <v:shape w14:anchorId="4F44782E" id="Text Box 9" o:spid="_x0000_s1029" type="#_x0000_t202" style="position:absolute;left:0;text-align:left;margin-left:283.5pt;margin-top:284.8pt;width:204.75pt;height:.05pt;z-index:251669504;visibility:visible;mso-wrap-style:square;mso-wrap-distance-left:9pt;mso-wrap-distance-top:0;mso-wrap-distance-right:9pt;mso-wrap-distance-bottom:0;mso-position-horizontal:absolute;mso-position-horizontal-relative:text;mso-position-vertical:absolute;mso-position-vertical-relative:text;v-text-anchor:top" o:gfxdata="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" stroked="f">
+                <v:textbox style="mso-fit-shape-to-text:t" inset="0,0,0,0">
+                  <w:txbxContent>
+                    <w:p>
+                      <w:pPr>
+                        <w:pStyle w:val="Caption"/>
+                        <w:rPr>
+                          <w:rFonts w:ascii="Times New Roman" w:eastAsia="SimSun" w:hAnsi="Times New Roman" w:cs="Times New Roman"/>
+                          <w:bCs/>
+                          <w:noProof/>
+                          <w:sz w:val="24"/>
+                          <w:szCs w:val="24"/>
+                          <w:lang w:val="en-US"/>
+                        </w:rPr>
+                      </w:pPr>
+                      <w:r>
+                        <w:t xml:space="preserve">Figure </w:t>
+                      </w:r>
+                      <w:fldSimple w:instr=" SEQ Figure \* ARABIC ">
+                        <w:r>
+                          <w:rPr>
+                            <w:noProof/>
+                          </w:rPr>
+                          <w:t>4</w:t>
+                        </w:r>
+                      </w:fldSimple>
+                      <w:r>
+                        <w:t xml:space="preserve"> - Tenant change menu</w:t>
+                      </w:r>
+                    </w:p>
+                  </w:txbxContent>
+                </v:textbox>
+                <w10:wrap type="through"/>
+              </v:shape>
+            </w:pict>
+          </mc:Fallback>
+        </mc:AlternateContent>
+      </w:r>
+      <w:r>
+        <w:rPr>
+          <w:b w:val="0"/>
+          <w:bCs/>
+          <w:noProof/>
+          <w:sz w:val="24"/>
+          <w:szCs w:val="24"/>
+        </w:rPr>
+        <w:drawing>
+          <wp:anchor distT="0" distB="0" distL="114300" distR="114300" simplePos="0" relativeHeight="251666432" behindDoc="0" locked="0" layoutInCell="1" allowOverlap="1" wp14:anchorId="4A40EFD1" wp14:editId="252456E2">
+            <wp:simplePos x="0" y="0"/>
+            <wp:positionH relativeFrom="column">
+              <wp:posOffset>3600450</wp:posOffset>
+            </wp:positionH>
+            <wp:positionV relativeFrom="paragraph">
+              <wp:posOffset>151130</wp:posOffset>
+            </wp:positionV>
+            <wp:extent cx="2600325" cy="3408680"/>
+            <wp:effectExtent l="0" t="0" r="9525" b="1270"/>
+            <wp:wrapThrough wrapText="bothSides">
+              <wp:wrapPolygon edited="0">
+                <wp:start x="0" y="0"/>
+                <wp:lineTo x="0" y="21487"/>
+                <wp:lineTo x="21521" y="21487"/>
+                <wp:lineTo x="21521" y="0"/>
+                <wp:lineTo x="0" y="0"/>
+              </wp:wrapPolygon>
+            </wp:wrapThrough>
+            <wp:docPr id="7" name="Picture 7"/>
+            <wp:cNvGraphicFramePr>
+              <a:graphicFrameLocks xmlns:a="http://schemas.openxmlformats.org/drawingml/2006/main" noChangeAspect="1"/>
+            </wp:cNvGraphicFramePr>
+            <a:graphic xmlns:a="http://schemas.openxmlformats.org/drawingml/2006/main">
+              <a:graphicData uri="http://schemas.openxmlformats.org/drawingml/2006/picture">
+                <pic:pic xmlns:pic="http://schemas.openxmlformats.org/drawingml/2006/picture">
+                  <pic:nvPicPr>
+                    <pic:cNvPr id="0" name="Picture 2"/>
+                    <pic:cNvPicPr>
+                      <a:picLocks noChangeAspect="1" noChangeArrowheads="1"/>
+                    </pic:cNvPicPr>
+                  </pic:nvPicPr>
+                  <pic:blipFill>
+                    <a:blip r:embed="rId9">
+                      <a:extLst>
+                        <a:ext uri="{28A0092B-C50C-407E-A947-70E740481C1C}">
+                          <a14:useLocalDpi xmlns:a14="http://schemas.microsoft.com/office/drawing/2010/main" val="0"/>
+                        </a:ext>
+                      </a:extLst>
+                    </a:blip>
+                    <a:srcRect/>
+                    <a:stretch>
+                      <a:fillRect/>
+                    </a:stretch>
+                  </pic:blipFill>
+                  <pic:spPr bwMode="auto">
+                    <a:xfrm>
+                      <a:off x="0" y="0"/>
+                      <a:ext cx="2600325" cy="3408680"/>
+                    </a:xfrm>
+                    <a:prstGeom prst="rect">
+                      <a:avLst/>
+                    </a:prstGeom>
+                    <a:noFill/>
+                    <a:ln>
+                      <a:noFill/>
+                    </a:ln>
+                  </pic:spPr>
+                </pic:pic>
+              </a:graphicData>
+            </a:graphic>
+          </wp:anchor>
+        </w:drawing>
+      </w:r>
+      <w:r>
+        <w:rPr>
+          <w:b w:val="0"/>
+          <w:bCs/>
+          <w:sz w:val="32"/>
+          <w:szCs w:val="32"/>
+        </w:rPr>
+        <w:t>3.</w:t>
+      </w:r>
+      <w:r>
+        <w:rPr>
+          <w:b w:val="0"/>
+          <w:bCs/>
+          <w:sz w:val="32"/>
+          <w:szCs w:val="32"/>
+        </w:rPr>
+        <w:t>1 Problem and solution</w:t>
+      </w:r>
+    </w:p>
+    <w:p>
+      <w:pPr>
+        <w:pStyle w:val="Title"/>
+        <w:spacing w:line="360" w:lineRule="auto"/>
+        <w:jc w:val="both"/>
+        <w:rPr>
+          <w:b w:val="0"/>
+          <w:bCs/>
+          <w:sz w:val="24"/>
+          <w:szCs w:val="24"/>
+        </w:rPr>
+      </w:pPr>
+      <w:r>
+        <w:rPr>
+          <w:b w:val="0"/>
+          <w:bCs/>
+          <w:sz w:val="24"/>
+          <w:szCs w:val="24"/>
+        </w:rPr>
+        <w:t xml:space="preserve">The aforementioned problem of the current situation was that information could not be accessed by users or merchants and the process of gaining access to that information was tedious and frustrating. Through the developed solution, any used can access all the information they might need directly from one source, albeit only by creating an account. </w:t>
+      </w:r>
+      <w:r>
+        <w:rPr>
+          <w:b w:val="0"/>
+          <w:bCs/>
+          <w:sz w:val="24"/>
+          <w:szCs w:val="24"/>
+        </w:rPr>
+        <w:t xml:space="preserve">Not only that, but merchants can also deliver their products to clients by simply having a Tenant Account created. Once that is done, </w:t>
+      </w:r>
+      <w:r>
+        <w:rPr>
+          <w:b w:val="0"/>
+          <w:bCs/>
+          <w:sz w:val="24"/>
+          <w:szCs w:val="24"/>
+        </w:rPr>
+        <w:t xml:space="preserve">company users can </w:t>
+      </w:r>
+      <w:r>
+        <w:rPr>
+          <w:b w:val="0"/>
+          <w:bCs/>
+          <w:sz w:val="24"/>
+          <w:szCs w:val="24"/>
+        </w:rPr>
+        <w:t xml:space="preserve">manage </w:t>
+      </w:r>
+      <w:r>
+        <w:rPr>
+          <w:b w:val="0"/>
+          <w:bCs/>
+          <w:sz w:val="24"/>
+          <w:szCs w:val="24"/>
+        </w:rPr>
+        <w:t xml:space="preserve">the </w:t>
+      </w:r>
+      <w:r>
+        <w:rPr>
+          <w:b w:val="0"/>
+          <w:bCs/>
+          <w:sz w:val="24"/>
+          <w:szCs w:val="24"/>
+        </w:rPr>
+        <w:t xml:space="preserve">items for sale, client orders and check statistics. </w:t>
+      </w:r>
+    </w:p>
+    <w:p>
+      <w:pPr>
+        <w:spacing w:after="160" w:line="259" w:lineRule="auto"/>
+        <w:rPr>
+          <w:bCs/>
+          <w:sz w:val="24"/>
+          <w:szCs w:val="24"/>
+        </w:rPr>
+      </w:pPr>
+      <w:r>
+        <w:rPr>
+          <w:b/>
+          <w:bCs/>
           <w:sz w:val="24"/>
           <w:szCs w:val="24"/>
         </w:rPr>
         <w:br w:type="page"/>
       </w:r>
+    </w:p>
+    <w:p>
+      <w:pPr>
+        <w:pStyle w:val="Title"/>
+        <w:spacing w:line="360" w:lineRule="auto"/>
+        <w:jc w:val="both"/>
+        <w:rPr>
+          <w:b w:val="0"/>
+          <w:bCs/>
+          <w:sz w:val="24"/>
+          <w:szCs w:val="24"/>
+        </w:rPr>
+      </w:pPr>
+      <w:r>
+        <w:rPr>
+          <w:noProof/>
+        </w:rPr>
+        <w:lastRenderedPageBreak/>
+        <mc:AlternateContent>
+          <mc:Choice Requires="wps">
+            <w:drawing>
+              <wp:anchor distT="0" distB="0" distL="114300" distR="114300" simplePos="0" relativeHeight="251678720" behindDoc="0" locked="0" layoutInCell="1" allowOverlap="1" wp14:anchorId="7664745D" wp14:editId="44E1089D">
+                <wp:simplePos x="0" y="0"/>
+                <wp:positionH relativeFrom="column">
+                  <wp:posOffset>0</wp:posOffset>
+                </wp:positionH>
+                <wp:positionV relativeFrom="paragraph">
+                  <wp:posOffset>6524625</wp:posOffset>
+                </wp:positionV>
+                <wp:extent cx="5724525" cy="635"/>
+                <wp:effectExtent l="0" t="0" r="0" b="0"/>
+                <wp:wrapThrough wrapText="bothSides">
+                  <wp:wrapPolygon edited="0">
+                    <wp:start x="0" y="0"/>
+                    <wp:lineTo x="0" y="21600"/>
+                    <wp:lineTo x="21600" y="21600"/>
+                    <wp:lineTo x="21600" y="0"/>
+                  </wp:wrapPolygon>
+                </wp:wrapThrough>
+                <wp:docPr id="19" name="Text Box 19"/>
+                <wp:cNvGraphicFramePr/>
+                <a:graphic xmlns:a="http://schemas.openxmlformats.org/drawingml/2006/main">
+                  <a:graphicData uri="http://schemas.microsoft.com/office/word/2010/wordprocessingShape">
+                    <wps:wsp>
+                      <wps:cNvSpPr txBox="1"/>
+                      <wps:spPr>
+                        <a:xfrm>
+                          <a:off x="0" y="0"/>
+                          <a:ext cx="5724525" cy="635"/>
+                        </a:xfrm>
+                        <a:prstGeom prst="rect">
+                          <a:avLst/>
+                        </a:prstGeom>
+                        <a:solidFill>
+                          <a:prstClr val="white"/>
+                        </a:solidFill>
+                        <a:ln>
+                          <a:noFill/>
+                        </a:ln>
+                      </wps:spPr>
+                      <wps:txbx>
+                        <w:txbxContent>
+                          <w:p>
+                            <w:pPr>
+                              <w:pStyle w:val="Caption"/>
+                              <w:rPr>
+                                <w:rFonts w:ascii="Times New Roman" w:eastAsia="SimSun" w:hAnsi="Times New Roman" w:cs="Times New Roman"/>
+                                <w:bCs/>
+                                <w:noProof/>
+                                <w:sz w:val="24"/>
+                                <w:szCs w:val="24"/>
+                                <w:lang w:val="en-US"/>
+                              </w:rPr>
+                            </w:pPr>
+                            <w:r>
+                              <w:t xml:space="preserve">Figure </w:t>
+                            </w:r>
+                            <w:fldSimple w:instr=" SEQ Figure \* ARABIC ">
+                              <w:r>
+                                <w:rPr>
+                                  <w:noProof/>
+                                </w:rPr>
+                                <w:t>5</w:t>
+                              </w:r>
+                            </w:fldSimple>
+                            <w:r>
+                              <w:t xml:space="preserve"> - Edit role modal</w:t>
+                            </w:r>
+                          </w:p>
+                        </w:txbxContent>
+                      </wps:txbx>
+                      <wps:bodyPr rot="0" spcFirstLastPara="0" vertOverflow="overflow" horzOverflow="overflow" vert="horz" wrap="square" lIns="0" tIns="0" rIns="0" bIns="0" numCol="1" spcCol="0" rtlCol="0" fromWordArt="0" anchor="t" anchorCtr="0" forceAA="0" compatLnSpc="1">
+                        <a:prstTxWarp prst="textNoShape">
+                          <a:avLst/>
+                        </a:prstTxWarp>
+                        <a:spAutoFit/>
+                      </wps:bodyPr>
+                    </wps:wsp>
+                  </a:graphicData>
+                </a:graphic>
+              </wp:anchor>
+            </w:drawing>
+          </mc:Choice>
+          <mc:Fallback>
+            <w:pict>
+              <v:shape w14:anchorId="7664745D" id="Text Box 19" o:spid="_x0000_s1030" type="#_x0000_t202" style="position:absolute;left:0;text-align:left;margin-left:0;margin-top:513.75pt;width:450.75pt;height:.05pt;z-index:251678720;visibility:visible;mso-wrap-style:square;mso-wrap-distance-left:9pt;mso-wrap-distance-top:0;mso-wrap-distance-right:9pt;mso-wrap-distance-bottom:0;mso-position-horizontal:absolute;mso-position-horizontal-relative:text;mso-position-vertical:absolute;mso-position-vertical-relative:text;v-text-anchor:top" o:gfxdata="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" stroked="f">
+                <v:textbox style="mso-fit-shape-to-text:t" inset="0,0,0,0">
+                  <w:txbxContent>
+                    <w:p>
+                      <w:pPr>
+                        <w:pStyle w:val="Caption"/>
+                        <w:rPr>
+                          <w:rFonts w:ascii="Times New Roman" w:eastAsia="SimSun" w:hAnsi="Times New Roman" w:cs="Times New Roman"/>
+                          <w:bCs/>
+                          <w:noProof/>
+                          <w:sz w:val="24"/>
+                          <w:szCs w:val="24"/>
+                          <w:lang w:val="en-US"/>
+                        </w:rPr>
+                      </w:pPr>
+                      <w:r>
+                        <w:t xml:space="preserve">Figure </w:t>
+                      </w:r>
+                      <w:fldSimple w:instr=" SEQ Figure \* ARABIC ">
+                        <w:r>
+                          <w:rPr>
+                            <w:noProof/>
+                          </w:rPr>
+                          <w:t>5</w:t>
+                        </w:r>
+                      </w:fldSimple>
+                      <w:r>
+                        <w:t xml:space="preserve"> - Edit role modal</w:t>
+                      </w:r>
+                    </w:p>
+                  </w:txbxContent>
+                </v:textbox>
+                <w10:wrap type="through"/>
+              </v:shape>
+            </w:pict>
+          </mc:Fallback>
+        </mc:AlternateContent>
+      </w:r>
+      <w:r>
+        <w:rPr>
+          <w:b w:val="0"/>
+          <w:bCs/>
+          <w:noProof/>
+          <w:sz w:val="24"/>
+          <w:szCs w:val="24"/>
+        </w:rPr>
+        <w:drawing>
+          <wp:anchor distT="0" distB="0" distL="114300" distR="114300" simplePos="0" relativeHeight="251672576" behindDoc="0" locked="0" layoutInCell="1" allowOverlap="1" wp14:anchorId="34B1AAE2" wp14:editId="75CE0A2D">
+            <wp:simplePos x="0" y="0"/>
+            <wp:positionH relativeFrom="column">
+              <wp:posOffset>0</wp:posOffset>
+            </wp:positionH>
+            <wp:positionV relativeFrom="paragraph">
+              <wp:posOffset>3238500</wp:posOffset>
+            </wp:positionV>
+            <wp:extent cx="5724525" cy="3228975"/>
+            <wp:effectExtent l="0" t="0" r="9525" b="9525"/>
+            <wp:wrapThrough wrapText="bothSides">
+              <wp:wrapPolygon edited="0">
+                <wp:start x="0" y="0"/>
+                <wp:lineTo x="0" y="21536"/>
+                <wp:lineTo x="21564" y="21536"/>
+                <wp:lineTo x="21564" y="0"/>
+                <wp:lineTo x="0" y="0"/>
+              </wp:wrapPolygon>
+            </wp:wrapThrough>
+            <wp:docPr id="12" name="Picture 12"/>
+            <wp:cNvGraphicFramePr>
+              <a:graphicFrameLocks xmlns:a="http://schemas.openxmlformats.org/drawingml/2006/main" noChangeAspect="1"/>
+            </wp:cNvGraphicFramePr>
+            <a:graphic xmlns:a="http://schemas.openxmlformats.org/drawingml/2006/main">
+              <a:graphicData uri="http://schemas.openxmlformats.org/drawingml/2006/picture">
+                <pic:pic xmlns:pic="http://schemas.openxmlformats.org/drawingml/2006/picture">
+                  <pic:nvPicPr>
+                    <pic:cNvPr id="0" name="Picture 5"/>
+                    <pic:cNvPicPr>
+                      <a:picLocks noChangeAspect="1" noChangeArrowheads="1"/>
+                    </pic:cNvPicPr>
+                  </pic:nvPicPr>
+                  <pic:blipFill>
+                    <a:blip r:embed="rId10">
+                      <a:extLst>
+                        <a:ext uri="{28A0092B-C50C-407E-A947-70E740481C1C}">
+                          <a14:useLocalDpi xmlns:a14="http://schemas.microsoft.com/office/drawing/2010/main" val="0"/>
+                        </a:ext>
+                      </a:extLst>
+                    </a:blip>
+                    <a:srcRect/>
+                    <a:stretch>
+                      <a:fillRect/>
+                    </a:stretch>
+                  </pic:blipFill>
+                  <pic:spPr bwMode="auto">
+                    <a:xfrm>
+                      <a:off x="0" y="0"/>
+                      <a:ext cx="5724525" cy="3228975"/>
+                    </a:xfrm>
+                    <a:prstGeom prst="rect">
+                      <a:avLst/>
+                    </a:prstGeom>
+                    <a:noFill/>
+                    <a:ln>
+                      <a:noFill/>
+                    </a:ln>
+                  </pic:spPr>
+                </pic:pic>
+              </a:graphicData>
+            </a:graphic>
+          </wp:anchor>
+        </w:drawing>
+      </w:r>
+      <w:r>
+        <w:rPr>
+          <w:b w:val="0"/>
+          <w:bCs/>
+          <w:sz w:val="24"/>
+          <w:szCs w:val="24"/>
+        </w:rPr>
+        <w:t>After logging in, one of the first features available for every user is the Events section.</w:t>
+      </w:r>
+      <w:r>
+        <w:rPr>
+          <w:noProof/>
+        </w:rPr>
+        <mc:AlternateContent>
+          <mc:Choice Requires="wps">
+            <w:drawing>
+              <wp:anchor distT="0" distB="0" distL="114300" distR="114300" simplePos="0" relativeHeight="251676672" behindDoc="0" locked="0" layoutInCell="1" allowOverlap="1" wp14:anchorId="6EBCB6DE" wp14:editId="3E93482C">
+                <wp:simplePos x="0" y="0"/>
+                <wp:positionH relativeFrom="column">
+                  <wp:posOffset>0</wp:posOffset>
+                </wp:positionH>
+                <wp:positionV relativeFrom="paragraph">
+                  <wp:posOffset>1533525</wp:posOffset>
+                </wp:positionV>
+                <wp:extent cx="5724525" cy="635"/>
+                <wp:effectExtent l="0" t="0" r="0" b="0"/>
+                <wp:wrapThrough wrapText="bothSides">
+                  <wp:wrapPolygon edited="0">
+                    <wp:start x="0" y="0"/>
+                    <wp:lineTo x="0" y="21600"/>
+                    <wp:lineTo x="21600" y="21600"/>
+                    <wp:lineTo x="21600" y="0"/>
+                  </wp:wrapPolygon>
+                </wp:wrapThrough>
+                <wp:docPr id="18" name="Text Box 18"/>
+                <wp:cNvGraphicFramePr/>
+                <a:graphic xmlns:a="http://schemas.openxmlformats.org/drawingml/2006/main">
+                  <a:graphicData uri="http://schemas.microsoft.com/office/word/2010/wordprocessingShape">
+                    <wps:wsp>
+                      <wps:cNvSpPr txBox="1"/>
+                      <wps:spPr>
+                        <a:xfrm>
+                          <a:off x="0" y="0"/>
+                          <a:ext cx="5724525" cy="635"/>
+                        </a:xfrm>
+                        <a:prstGeom prst="rect">
+                          <a:avLst/>
+                        </a:prstGeom>
+                        <a:solidFill>
+                          <a:prstClr val="white"/>
+                        </a:solidFill>
+                        <a:ln>
+                          <a:noFill/>
+                        </a:ln>
+                      </wps:spPr>
+                      <wps:txbx>
+                        <w:txbxContent>
+                          <w:p>
+                            <w:pPr>
+                              <w:pStyle w:val="Caption"/>
+                              <w:rPr>
+                                <w:rFonts w:ascii="Times New Roman" w:eastAsia="SimSun" w:hAnsi="Times New Roman" w:cs="Times New Roman"/>
+                                <w:bCs/>
+                                <w:noProof/>
+                                <w:sz w:val="24"/>
+                                <w:szCs w:val="24"/>
+                                <w:lang w:val="en-US"/>
+                              </w:rPr>
+                            </w:pPr>
+                            <w:r>
+                              <w:t xml:space="preserve">Figure </w:t>
+                            </w:r>
+                            <w:fldSimple w:instr=" SEQ Figure \* ARABIC ">
+                              <w:r>
+                                <w:rPr>
+                                  <w:noProof/>
+                                </w:rPr>
+                                <w:t>6</w:t>
+                              </w:r>
+                            </w:fldSimple>
+                            <w:r>
+                              <w:t xml:space="preserve"> - Events section</w:t>
+                            </w:r>
+                          </w:p>
+                        </w:txbxContent>
+                      </wps:txbx>
+                      <wps:bodyPr rot="0" spcFirstLastPara="0" vertOverflow="overflow" horzOverflow="overflow" vert="horz" wrap="square" lIns="0" tIns="0" rIns="0" bIns="0" numCol="1" spcCol="0" rtlCol="0" fromWordArt="0" anchor="t" anchorCtr="0" forceAA="0" compatLnSpc="1">
+                        <a:prstTxWarp prst="textNoShape">
+                          <a:avLst/>
+                        </a:prstTxWarp>
+                        <a:spAutoFit/>
+                      </wps:bodyPr>
+                    </wps:wsp>
+                  </a:graphicData>
+                </a:graphic>
+              </wp:anchor>
+            </w:drawing>
+          </mc:Choice>
+          <mc:Fallback>
+            <w:pict>
+              <v:shape w14:anchorId="6EBCB6DE" id="Text Box 18" o:spid="_x0000_s1031" type="#_x0000_t202" style="position:absolute;left:0;text-align:left;margin-left:0;margin-top:120.75pt;width:450.75pt;height:.05pt;z-index:251676672;visibility:visible;mso-wrap-style:square;mso-wrap-distance-left:9pt;mso-wrap-distance-top:0;mso-wrap-distance-right:9pt;mso-wrap-distance-bottom:0;mso-position-horizontal:absolute;mso-position-horizontal-relative:text;mso-position-vertical:absolute;mso-position-vertical-relative:text;v-text-anchor:top" o:gfxdata="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" stroked="f">
+                <v:textbox style="mso-fit-shape-to-text:t" inset="0,0,0,0">
+                  <w:txbxContent>
+                    <w:p>
+                      <w:pPr>
+                        <w:pStyle w:val="Caption"/>
+                        <w:rPr>
+                          <w:rFonts w:ascii="Times New Roman" w:eastAsia="SimSun" w:hAnsi="Times New Roman" w:cs="Times New Roman"/>
+                          <w:bCs/>
+                          <w:noProof/>
+                          <w:sz w:val="24"/>
+                          <w:szCs w:val="24"/>
+                          <w:lang w:val="en-US"/>
+                        </w:rPr>
+                      </w:pPr>
+                      <w:r>
+                        <w:t xml:space="preserve">Figure </w:t>
+                      </w:r>
+                      <w:fldSimple w:instr=" SEQ Figure \* ARABIC ">
+                        <w:r>
+                          <w:rPr>
+                            <w:noProof/>
+                          </w:rPr>
+                          <w:t>6</w:t>
+                        </w:r>
+                      </w:fldSimple>
+                      <w:r>
+                        <w:t xml:space="preserve"> - Events section</w:t>
+                      </w:r>
+                    </w:p>
+                  </w:txbxContent>
+                </v:textbox>
+                <w10:wrap type="through"/>
+              </v:shape>
+            </w:pict>
+          </mc:Fallback>
+        </mc:AlternateContent>
+      </w:r>
+      <w:r>
+        <w:rPr>
+          <w:b w:val="0"/>
+          <w:bCs/>
+          <w:noProof/>
+          <w:sz w:val="24"/>
+          <w:szCs w:val="24"/>
+        </w:rPr>
+        <w:drawing>
+          <wp:anchor distT="0" distB="0" distL="114300" distR="114300" simplePos="0" relativeHeight="251667456" behindDoc="0" locked="0" layoutInCell="1" allowOverlap="1" wp14:anchorId="3B4D980A" wp14:editId="7127225C">
+            <wp:simplePos x="0" y="0"/>
+            <wp:positionH relativeFrom="column">
+              <wp:posOffset>0</wp:posOffset>
+            </wp:positionH>
+            <wp:positionV relativeFrom="paragraph">
+              <wp:posOffset>266700</wp:posOffset>
+            </wp:positionV>
+            <wp:extent cx="5724525" cy="1209675"/>
+            <wp:effectExtent l="0" t="0" r="9525" b="9525"/>
+            <wp:wrapThrough wrapText="bothSides">
+              <wp:wrapPolygon edited="0">
+                <wp:start x="0" y="0"/>
+                <wp:lineTo x="0" y="21430"/>
+                <wp:lineTo x="21564" y="21430"/>
+                <wp:lineTo x="21564" y="0"/>
+                <wp:lineTo x="0" y="0"/>
+              </wp:wrapPolygon>
+            </wp:wrapThrough>
+            <wp:docPr id="8" name="Picture 8"/>
+            <wp:cNvGraphicFramePr>
+              <a:graphicFrameLocks xmlns:a="http://schemas.openxmlformats.org/drawingml/2006/main" noChangeAspect="1"/>
+            </wp:cNvGraphicFramePr>
+            <a:graphic xmlns:a="http://schemas.openxmlformats.org/drawingml/2006/main">
+              <a:graphicData uri="http://schemas.openxmlformats.org/drawingml/2006/picture">
+                <pic:pic xmlns:pic="http://schemas.openxmlformats.org/drawingml/2006/picture">
+                  <pic:nvPicPr>
+                    <pic:cNvPr id="0" name="Picture 3"/>
+                    <pic:cNvPicPr>
+                      <a:picLocks noChangeAspect="1" noChangeArrowheads="1"/>
+                    </pic:cNvPicPr>
+                  </pic:nvPicPr>
+                  <pic:blipFill>
+                    <a:blip r:embed="rId11" cstate="print">
+                      <a:extLst>
+                        <a:ext uri="{28A0092B-C50C-407E-A947-70E740481C1C}">
+                          <a14:useLocalDpi xmlns:a14="http://schemas.microsoft.com/office/drawing/2010/main" val="0"/>
+                        </a:ext>
+                      </a:extLst>
+                    </a:blip>
+                    <a:srcRect/>
+                    <a:stretch>
+                      <a:fillRect/>
+                    </a:stretch>
+                  </pic:blipFill>
+                  <pic:spPr bwMode="auto">
+                    <a:xfrm>
+                      <a:off x="0" y="0"/>
+                      <a:ext cx="5724525" cy="1209675"/>
+                    </a:xfrm>
+                    <a:prstGeom prst="rect">
+                      <a:avLst/>
+                    </a:prstGeom>
+                    <a:noFill/>
+                    <a:ln>
+                      <a:noFill/>
+                    </a:ln>
+                  </pic:spPr>
+                </pic:pic>
+              </a:graphicData>
+            </a:graphic>
+            <wp14:sizeRelH relativeFrom="margin">
+              <wp14:pctWidth>0</wp14:pctWidth>
+            </wp14:sizeRelH>
+            <wp14:sizeRelV relativeFrom="margin">
+              <wp14:pctHeight>0</wp14:pctHeight>
+            </wp14:sizeRelV>
+          </wp:anchor>
+        </w:drawing>
+      </w:r>
+      <w:r>
+        <w:rPr>
+          <w:b w:val="0"/>
+          <w:bCs/>
+          <w:sz w:val="24"/>
+          <w:szCs w:val="24"/>
+        </w:rPr>
+        <w:t xml:space="preserve"> In this section, administrator can modify or delete existing events or create new ones. </w:t>
+      </w:r>
+      <w:r>
+        <w:rPr>
+          <w:b w:val="0"/>
+          <w:bCs/>
+          <w:sz w:val="24"/>
+          <w:szCs w:val="24"/>
+        </w:rPr>
+        <w:t xml:space="preserve">Here, users can see past, ongoing or future events in a table featuring pagination and filtering while also being able to only select </w:t>
+      </w:r>
+      <w:r>
+        <w:rPr>
+          <w:b w:val="0"/>
+          <w:bCs/>
+          <w:sz w:val="24"/>
+          <w:szCs w:val="24"/>
+        </w:rPr>
+        <w:t>specific event types from a drop-down menu. This behavior is implemented through jQuery DataTables and permissions for the administration of this sections is managed through permission checkers in the page’s code. Such permissions can be managed by administrators in the Roles section of the application, allowing for different roles to have specific permissions assigned to them, without the need for roles to be made for each task.</w:t>
+      </w:r>
+      <w:r>
+        <w:rPr>
+          <w:b w:val="0"/>
+          <w:bCs/>
+          <w:sz w:val="24"/>
+          <w:szCs w:val="24"/>
+        </w:rPr>
+        <w:t xml:space="preserve"> Each user can have a role, and each role can have different permissions, enabling administrators to easily manage activities through configurable settings. On tenant creation, an admin account is automatically created and given all permissions. However, there can also be host-specific permissions awarded only by the host administrator, such as tenant management. In code, this is achieved through an AuthorizationProvider class that can be configured</w:t>
+      </w:r>
+      <w:r>
+        <w:rPr>
+          <w:b w:val="0"/>
+          <w:bCs/>
+          <w:sz w:val="24"/>
+          <w:szCs w:val="24"/>
+        </w:rPr>
+        <w:t xml:space="preserve"> for the needs of the </w:t>
+      </w:r>
+      <w:r>
+        <w:rPr>
+          <w:b w:val="0"/>
+          <w:bCs/>
+          <w:sz w:val="24"/>
+          <w:szCs w:val="24"/>
+        </w:rPr>
+        <w:lastRenderedPageBreak/>
+        <w:t>application.</w:t>
+      </w:r>
+      <w:r>
+        <w:rPr>
+          <w:noProof/>
+        </w:rPr>
+        <mc:AlternateContent>
+          <mc:Choice Requires="wps">
+            <w:drawing>
+              <wp:anchor distT="0" distB="0" distL="114300" distR="114300" simplePos="0" relativeHeight="251680768" behindDoc="0" locked="0" layoutInCell="1" allowOverlap="1" wp14:anchorId="2D45D566" wp14:editId="413202B0">
+                <wp:simplePos x="0" y="0"/>
+                <wp:positionH relativeFrom="column">
+                  <wp:posOffset>0</wp:posOffset>
+                </wp:positionH>
+                <wp:positionV relativeFrom="paragraph">
+                  <wp:posOffset>2514600</wp:posOffset>
+                </wp:positionV>
+                <wp:extent cx="5734050" cy="635"/>
+                <wp:effectExtent l="0" t="0" r="0" b="0"/>
+                <wp:wrapThrough wrapText="bothSides">
+                  <wp:wrapPolygon edited="0">
+                    <wp:start x="0" y="0"/>
+                    <wp:lineTo x="0" y="21600"/>
+                    <wp:lineTo x="21600" y="21600"/>
+                    <wp:lineTo x="21600" y="0"/>
+                  </wp:wrapPolygon>
+                </wp:wrapThrough>
+                <wp:docPr id="20" name="Text Box 20"/>
+                <wp:cNvGraphicFramePr/>
+                <a:graphic xmlns:a="http://schemas.openxmlformats.org/drawingml/2006/main">
+                  <a:graphicData uri="http://schemas.microsoft.com/office/word/2010/wordprocessingShape">
+                    <wps:wsp>
+                      <wps:cNvSpPr txBox="1"/>
+                      <wps:spPr>
+                        <a:xfrm>
+                          <a:off x="0" y="0"/>
+                          <a:ext cx="5734050" cy="635"/>
+                        </a:xfrm>
+                        <a:prstGeom prst="rect">
+                          <a:avLst/>
+                        </a:prstGeom>
+                        <a:solidFill>
+                          <a:prstClr val="white"/>
+                        </a:solidFill>
+                        <a:ln>
+                          <a:noFill/>
+                        </a:ln>
+                      </wps:spPr>
+                      <wps:txbx>
+                        <w:txbxContent>
+                          <w:p>
+                            <w:pPr>
+                              <w:pStyle w:val="Caption"/>
+                              <w:rPr>
+                                <w:rFonts w:ascii="Times New Roman" w:eastAsia="SimSun" w:hAnsi="Times New Roman" w:cs="Times New Roman"/>
+                                <w:b/>
+                                <w:noProof/>
+                                <w:sz w:val="28"/>
+                                <w:szCs w:val="20"/>
+                                <w:lang w:val="en-US"/>
+                              </w:rPr>
+                            </w:pPr>
+                            <w:r>
+                              <w:t xml:space="preserve">Figure </w:t>
+                            </w:r>
+                            <w:fldSimple w:instr=" SEQ Figure \* ARABIC ">
+                              <w:r>
+                                <w:rPr>
+                                  <w:noProof/>
+                                </w:rPr>
+                                <w:t>7</w:t>
+                              </w:r>
+                            </w:fldSimple>
+                            <w:r>
+                              <w:t xml:space="preserve"> - Authorization Provider for permission creation (Code snippet)</w:t>
+                            </w:r>
+                          </w:p>
+                        </w:txbxContent>
+                      </wps:txbx>
+                      <wps:bodyPr rot="0" spcFirstLastPara="0" vertOverflow="overflow" horzOverflow="overflow" vert="horz" wrap="square" lIns="0" tIns="0" rIns="0" bIns="0" numCol="1" spcCol="0" rtlCol="0" fromWordArt="0" anchor="t" anchorCtr="0" forceAA="0" compatLnSpc="1">
+                        <a:prstTxWarp prst="textNoShape">
+                          <a:avLst/>
+                        </a:prstTxWarp>
+                        <a:spAutoFit/>
+                      </wps:bodyPr>
+                    </wps:wsp>
+                  </a:graphicData>
+                </a:graphic>
+              </wp:anchor>
+            </w:drawing>
+          </mc:Choice>
+          <mc:Fallback>
+            <w:pict>
+              <v:shape w14:anchorId="2D45D566" id="Text Box 20" o:spid="_x0000_s1032" type="#_x0000_t202" style="position:absolute;left:0;text-align:left;margin-left:0;margin-top:198pt;width:451.5pt;height:.05pt;z-index:251680768;visibility:visible;mso-wrap-style:square;mso-wrap-distance-left:9pt;mso-wrap-distance-top:0;mso-wrap-distance-right:9pt;mso-wrap-distance-bottom:0;mso-position-horizontal:absolute;mso-position-horizontal-relative:text;mso-position-vertical:absolute;mso-position-vertical-relative:text;v-text-anchor:top" o:gfxdata="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" stroked="f">
+                <v:textbox style="mso-fit-shape-to-text:t" inset="0,0,0,0">
+                  <w:txbxContent>
+                    <w:p>
+                      <w:pPr>
+                        <w:pStyle w:val="Caption"/>
+                        <w:rPr>
+                          <w:rFonts w:ascii="Times New Roman" w:eastAsia="SimSun" w:hAnsi="Times New Roman" w:cs="Times New Roman"/>
+                          <w:b/>
+                          <w:noProof/>
+                          <w:sz w:val="28"/>
+                          <w:szCs w:val="20"/>
+                          <w:lang w:val="en-US"/>
+                        </w:rPr>
+                      </w:pPr>
+                      <w:r>
+                        <w:t xml:space="preserve">Figure </w:t>
+                      </w:r>
+                      <w:fldSimple w:instr=" SEQ Figure \* ARABIC ">
+                        <w:r>
+                          <w:rPr>
+                            <w:noProof/>
+                          </w:rPr>
+                          <w:t>7</w:t>
+                        </w:r>
+                      </w:fldSimple>
+                      <w:r>
+                        <w:t xml:space="preserve"> - Authorization Provider for permission creation (Code snippet)</w:t>
+                      </w:r>
+                    </w:p>
+                  </w:txbxContent>
+                </v:textbox>
+                <w10:wrap type="through"/>
+              </v:shape>
+            </w:pict>
+          </mc:Fallback>
+        </mc:AlternateContent>
+      </w:r>
+      <w:r>
+        <w:rPr>
+          <w:b w:val="0"/>
+          <w:bCs/>
+          <w:noProof/>
+          <w:sz w:val="24"/>
+          <w:szCs w:val="24"/>
+        </w:rPr>
+        <w:drawing>
+          <wp:anchor distT="0" distB="0" distL="114300" distR="114300" simplePos="0" relativeHeight="251673600" behindDoc="0" locked="0" layoutInCell="1" allowOverlap="1" wp14:anchorId="2850D1E4" wp14:editId="4AB59C02">
+            <wp:simplePos x="0" y="0"/>
+            <wp:positionH relativeFrom="column">
+              <wp:posOffset>0</wp:posOffset>
+            </wp:positionH>
+            <wp:positionV relativeFrom="paragraph">
+              <wp:posOffset>266700</wp:posOffset>
+            </wp:positionV>
+            <wp:extent cx="5734050" cy="2190750"/>
+            <wp:effectExtent l="0" t="0" r="0" b="0"/>
+            <wp:wrapThrough wrapText="bothSides">
+              <wp:wrapPolygon edited="0">
+                <wp:start x="0" y="0"/>
+                <wp:lineTo x="0" y="21412"/>
+                <wp:lineTo x="21528" y="21412"/>
+                <wp:lineTo x="21528" y="0"/>
+                <wp:lineTo x="0" y="0"/>
+              </wp:wrapPolygon>
+            </wp:wrapThrough>
+            <wp:docPr id="13" name="Picture 13"/>
+            <wp:cNvGraphicFramePr>
+              <a:graphicFrameLocks xmlns:a="http://schemas.openxmlformats.org/drawingml/2006/main" noChangeAspect="1"/>
+            </wp:cNvGraphicFramePr>
+            <a:graphic xmlns:a="http://schemas.openxmlformats.org/drawingml/2006/main">
+              <a:graphicData uri="http://schemas.openxmlformats.org/drawingml/2006/picture">
+                <pic:pic xmlns:pic="http://schemas.openxmlformats.org/drawingml/2006/picture">
+                  <pic:nvPicPr>
+                    <pic:cNvPr id="0" name="Picture 6"/>
+                    <pic:cNvPicPr>
+                      <a:picLocks noChangeAspect="1" noChangeArrowheads="1"/>
+                    </pic:cNvPicPr>
+                  </pic:nvPicPr>
+                  <pic:blipFill>
+                    <a:blip r:embed="rId12">
+                      <a:extLst>
+                        <a:ext uri="{28A0092B-C50C-407E-A947-70E740481C1C}">
+                          <a14:useLocalDpi xmlns:a14="http://schemas.microsoft.com/office/drawing/2010/main" val="0"/>
+                        </a:ext>
+                      </a:extLst>
+                    </a:blip>
+                    <a:srcRect/>
+                    <a:stretch>
+                      <a:fillRect/>
+                    </a:stretch>
+                  </pic:blipFill>
+                  <pic:spPr bwMode="auto">
+                    <a:xfrm>
+                      <a:off x="0" y="0"/>
+                      <a:ext cx="5734050" cy="2190750"/>
+                    </a:xfrm>
+                    <a:prstGeom prst="rect">
+                      <a:avLst/>
+                    </a:prstGeom>
+                    <a:noFill/>
+                    <a:ln>
+                      <a:noFill/>
+                    </a:ln>
+                  </pic:spPr>
+                </pic:pic>
+              </a:graphicData>
+            </a:graphic>
+          </wp:anchor>
+        </w:drawing>
+      </w:r>
+      <w:r>
+        <w:rPr>
+          <w:b w:val="0"/>
+          <w:bCs/>
+          <w:sz w:val="24"/>
+          <w:szCs w:val="24"/>
+        </w:rPr>
+        <w:t xml:space="preserve"> By specifying the tenancy side that can obtain a permission, the permission only becomes available to host accounts or tenant accounts, whichever is specified. This type of behavior allows for further configurability and separates host admins from tenant admins without the need for complex permission checks.</w:t>
+      </w:r>
+    </w:p>
+    <w:p>
+      <w:pPr>
+        <w:pStyle w:val="Title"/>
+        <w:spacing w:line="360" w:lineRule="auto"/>
+        <w:jc w:val="both"/>
+        <w:rPr>
+          <w:b w:val="0"/>
+          <w:bCs/>
+          <w:sz w:val="24"/>
+          <w:szCs w:val="24"/>
+        </w:rPr>
+      </w:pPr>
+      <w:r>
+        <w:rPr>
+          <w:noProof/>
+        </w:rPr>
+        <mc:AlternateContent>
+          <mc:Choice Requires="wps">
+            <w:drawing>
+              <wp:anchor distT="0" distB="0" distL="114300" distR="114300" simplePos="0" relativeHeight="251682816" behindDoc="0" locked="0" layoutInCell="1" allowOverlap="1" wp14:anchorId="3EBB4838" wp14:editId="60EF71A6">
+                <wp:simplePos x="0" y="0"/>
+                <wp:positionH relativeFrom="column">
+                  <wp:posOffset>-2540</wp:posOffset>
+                </wp:positionH>
+                <wp:positionV relativeFrom="paragraph">
+                  <wp:posOffset>4916805</wp:posOffset>
+                </wp:positionV>
+                <wp:extent cx="5724525" cy="635"/>
+                <wp:effectExtent l="0" t="0" r="0" b="0"/>
+                <wp:wrapThrough wrapText="bothSides">
+                  <wp:wrapPolygon edited="0">
+                    <wp:start x="0" y="0"/>
+                    <wp:lineTo x="0" y="21600"/>
+                    <wp:lineTo x="21600" y="21600"/>
+                    <wp:lineTo x="21600" y="0"/>
+                  </wp:wrapPolygon>
+                </wp:wrapThrough>
+                <wp:docPr id="21" name="Text Box 21"/>
+                <wp:cNvGraphicFramePr/>
+                <a:graphic xmlns:a="http://schemas.openxmlformats.org/drawingml/2006/main">
+                  <a:graphicData uri="http://schemas.microsoft.com/office/word/2010/wordprocessingShape">
+                    <wps:wsp>
+                      <wps:cNvSpPr txBox="1"/>
+                      <wps:spPr>
+                        <a:xfrm>
+                          <a:off x="0" y="0"/>
+                          <a:ext cx="5724525" cy="635"/>
+                        </a:xfrm>
+                        <a:prstGeom prst="rect">
+                          <a:avLst/>
+                        </a:prstGeom>
+                        <a:solidFill>
+                          <a:prstClr val="white"/>
+                        </a:solidFill>
+                        <a:ln>
+                          <a:noFill/>
+                        </a:ln>
+                      </wps:spPr>
+                      <wps:txbx>
+                        <w:txbxContent>
+                          <w:p>
+                            <w:pPr>
+                              <w:pStyle w:val="Caption"/>
+                              <w:rPr>
+                                <w:rFonts w:ascii="Times New Roman" w:eastAsia="SimSun" w:hAnsi="Times New Roman" w:cs="Times New Roman"/>
+                                <w:bCs/>
+                                <w:noProof/>
+                                <w:sz w:val="24"/>
+                                <w:szCs w:val="24"/>
+                                <w:lang w:val="en-US"/>
+                              </w:rPr>
+                            </w:pPr>
+                            <w:r>
+                              <w:t xml:space="preserve">Figure </w:t>
+                            </w:r>
+                            <w:fldSimple w:instr=" SEQ Figure \* ARABIC ">
+                              <w:r>
+                                <w:rPr>
+                                  <w:noProof/>
+                                </w:rPr>
+                                <w:t>8</w:t>
+                              </w:r>
+                            </w:fldSimple>
+                            <w:r>
+                              <w:t xml:space="preserve"> - Event Application Service (Code snippet)</w:t>
+                            </w:r>
+                          </w:p>
+                        </w:txbxContent>
+                      </wps:txbx>
+                      <wps:bodyPr rot="0" spcFirstLastPara="0" vertOverflow="overflow" horzOverflow="overflow" vert="horz" wrap="square" lIns="0" tIns="0" rIns="0" bIns="0" numCol="1" spcCol="0" rtlCol="0" fromWordArt="0" anchor="t" anchorCtr="0" forceAA="0" compatLnSpc="1">
+                        <a:prstTxWarp prst="textNoShape">
+                          <a:avLst/>
+                        </a:prstTxWarp>
+                        <a:spAutoFit/>
+                      </wps:bodyPr>
+                    </wps:wsp>
+                  </a:graphicData>
+                </a:graphic>
+              </wp:anchor>
+            </w:drawing>
+          </mc:Choice>
+          <mc:Fallback>
+            <w:pict>
+              <v:shape w14:anchorId="3EBB4838" id="Text Box 21" o:spid="_x0000_s1033" type="#_x0000_t202" style="position:absolute;left:0;text-align:left;margin-left:-.2pt;margin-top:387.15pt;width:450.75pt;height:.05pt;z-index:251682816;visibility:visible;mso-wrap-style:square;mso-wrap-distance-left:9pt;mso-wrap-distance-top:0;mso-wrap-distance-right:9pt;mso-wrap-distance-bottom:0;mso-position-horizontal:absolute;mso-position-horizontal-relative:text;mso-position-vertical:absolute;mso-position-vertical-relative:text;v-text-anchor:top" o:gfxdata="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" stroked="f">
+                <v:textbox style="mso-fit-shape-to-text:t" inset="0,0,0,0">
+                  <w:txbxContent>
+                    <w:p>
+                      <w:pPr>
+                        <w:pStyle w:val="Caption"/>
+                        <w:rPr>
+                          <w:rFonts w:ascii="Times New Roman" w:eastAsia="SimSun" w:hAnsi="Times New Roman" w:cs="Times New Roman"/>
+                          <w:bCs/>
+                          <w:noProof/>
+                          <w:sz w:val="24"/>
+                          <w:szCs w:val="24"/>
+                          <w:lang w:val="en-US"/>
+                        </w:rPr>
+                      </w:pPr>
+                      <w:r>
+                        <w:t xml:space="preserve">Figure </w:t>
+                      </w:r>
+                      <w:fldSimple w:instr=" SEQ Figure \* ARABIC ">
+                        <w:r>
+                          <w:rPr>
+                            <w:noProof/>
+                          </w:rPr>
+                          <w:t>8</w:t>
+                        </w:r>
+                      </w:fldSimple>
+                      <w:r>
+                        <w:t xml:space="preserve"> - Event Application Service (Code snippet)</w:t>
+                      </w:r>
+                    </w:p>
+                  </w:txbxContent>
+                </v:textbox>
+                <w10:wrap type="through"/>
+              </v:shape>
+            </w:pict>
+          </mc:Fallback>
+        </mc:AlternateContent>
+      </w:r>
+      <w:r>
+        <w:rPr>
+          <w:b w:val="0"/>
+          <w:bCs/>
+          <w:noProof/>
+          <w:sz w:val="24"/>
+          <w:szCs w:val="24"/>
+        </w:rPr>
+        <w:drawing>
+          <wp:anchor distT="0" distB="0" distL="114300" distR="114300" simplePos="0" relativeHeight="251674624" behindDoc="0" locked="0" layoutInCell="1" allowOverlap="1" wp14:anchorId="3ED0F017" wp14:editId="033C1A0A">
+            <wp:simplePos x="0" y="0"/>
+            <wp:positionH relativeFrom="margin">
+              <wp:align>right</wp:align>
+            </wp:positionH>
+            <wp:positionV relativeFrom="paragraph">
+              <wp:posOffset>1050925</wp:posOffset>
+            </wp:positionV>
+            <wp:extent cx="5724525" cy="4105275"/>
+            <wp:effectExtent l="0" t="0" r="9525" b="9525"/>
+            <wp:wrapThrough wrapText="bothSides">
+              <wp:wrapPolygon edited="0">
+                <wp:start x="0" y="0"/>
+                <wp:lineTo x="0" y="21550"/>
+                <wp:lineTo x="21564" y="21550"/>
+                <wp:lineTo x="21564" y="0"/>
+                <wp:lineTo x="0" y="0"/>
+              </wp:wrapPolygon>
+            </wp:wrapThrough>
+            <wp:docPr id="14" name="Picture 14"/>
+            <wp:cNvGraphicFramePr>
+              <a:graphicFrameLocks xmlns:a="http://schemas.openxmlformats.org/drawingml/2006/main" noChangeAspect="1"/>
+            </wp:cNvGraphicFramePr>
+            <a:graphic xmlns:a="http://schemas.openxmlformats.org/drawingml/2006/main">
+              <a:graphicData uri="http://schemas.openxmlformats.org/drawingml/2006/picture">
+                <pic:pic xmlns:pic="http://schemas.openxmlformats.org/drawingml/2006/picture">
+                  <pic:nvPicPr>
+                    <pic:cNvPr id="0" name="Picture 7"/>
+                    <pic:cNvPicPr>
+                      <a:picLocks noChangeAspect="1" noChangeArrowheads="1"/>
+                    </pic:cNvPicPr>
+                  </pic:nvPicPr>
+                  <pic:blipFill>
+                    <a:blip r:embed="rId13">
+                      <a:extLst>
+                        <a:ext uri="{28A0092B-C50C-407E-A947-70E740481C1C}">
+                          <a14:useLocalDpi xmlns:a14="http://schemas.microsoft.com/office/drawing/2010/main" val="0"/>
+                        </a:ext>
+                      </a:extLst>
+                    </a:blip>
+                    <a:srcRect/>
+                    <a:stretch>
+                      <a:fillRect/>
+                    </a:stretch>
+                  </pic:blipFill>
+                  <pic:spPr bwMode="auto">
+                    <a:xfrm>
+                      <a:off x="0" y="0"/>
+                      <a:ext cx="5724525" cy="4105275"/>
+                    </a:xfrm>
+                    <a:prstGeom prst="rect">
+                      <a:avLst/>
+                    </a:prstGeom>
+                    <a:noFill/>
+                    <a:ln>
+                      <a:noFill/>
+                    </a:ln>
+                  </pic:spPr>
+                </pic:pic>
+              </a:graphicData>
+            </a:graphic>
+            <wp14:sizeRelV relativeFrom="margin">
+              <wp14:pctHeight>0</wp14:pctHeight>
+            </wp14:sizeRelV>
+          </wp:anchor>
+        </w:drawing>
+      </w:r>
+      <w:r>
+        <w:rPr>
+          <w:b w:val="0"/>
+          <w:bCs/>
+          <w:sz w:val="24"/>
+          <w:szCs w:val="24"/>
+        </w:rPr>
+        <w:tab/>
+        <w:t xml:space="preserve">Events can be accessed both by admins as well as regular users, yet can only be managed by admins which have been granted the Events Management permission. This is only done through checking permissions in the front-end, </w:t>
+      </w:r>
+      <w:r>
+        <w:rPr>
+          <w:b w:val="0"/>
+          <w:bCs/>
+          <w:sz w:val="24"/>
+          <w:szCs w:val="24"/>
+        </w:rPr>
+        <w:t>meaning that in the back-end the endpoints are not permission-proofed.</w:t>
+      </w:r>
+    </w:p>
+    <w:p>
+      <w:pPr>
+        <w:pStyle w:val="Title"/>
+        <w:spacing w:line="360" w:lineRule="auto"/>
+        <w:jc w:val="both"/>
+        <w:rPr>
+          <w:b w:val="0"/>
+          <w:bCs/>
+          <w:sz w:val="24"/>
+          <w:szCs w:val="24"/>
+        </w:rPr>
+      </w:pPr>
+    </w:p>
+    <w:p>
+      <w:pPr>
+        <w:pStyle w:val="Title"/>
+        <w:spacing w:line="360" w:lineRule="auto"/>
+        <w:jc w:val="both"/>
+        <w:rPr>
+          <w:b w:val="0"/>
+          <w:bCs/>
+          <w:sz w:val="24"/>
+          <w:szCs w:val="24"/>
+        </w:rPr>
+      </w:pPr>
+    </w:p>
+    <w:p>
+      <w:pPr>
+        <w:pStyle w:val="Title"/>
+        <w:spacing w:line="360" w:lineRule="auto"/>
+        <w:jc w:val="both"/>
+        <w:rPr>
+          <w:b w:val="0"/>
+          <w:bCs/>
+          <w:sz w:val="24"/>
+          <w:szCs w:val="24"/>
+        </w:rPr>
+      </w:pPr>
+    </w:p>
+    <w:p>
+      <w:pPr>
+        <w:pStyle w:val="Title"/>
+        <w:spacing w:line="360" w:lineRule="auto"/>
+        <w:jc w:val="both"/>
+        <w:rPr>
+          <w:b w:val="0"/>
+          <w:bCs/>
+          <w:sz w:val="32"/>
+          <w:szCs w:val="32"/>
+        </w:rPr>
+      </w:pPr>
+      <w:r>
+        <w:rPr>
+          <w:b w:val="0"/>
+          <w:bCs/>
+          <w:sz w:val="32"/>
+          <w:szCs w:val="32"/>
+        </w:rPr>
+        <w:t xml:space="preserve"> </w:t>
+      </w:r>
+    </w:p>
+    <w:p>
+      <w:pPr>
+        <w:pStyle w:val="Title"/>
+      </w:pPr>
+      <w:r>
+        <w:t xml:space="preserve"> </w:t>
+      </w:r>
+    </w:p>
+    <w:p>
+      <w:pPr>
+        <w:spacing w:after="160" w:line="259" w:lineRule="auto"/>
+        <w:rPr>
+          <w:sz w:val="24"/>
+          <w:szCs w:val="24"/>
+        </w:rPr>
+      </w:pPr>
+      <w:r>
+        <w:rPr>
+          <w:sz w:val="24"/>
+          <w:szCs w:val="24"/>
+        </w:rPr>
+        <w:br w:type="page"/>
+      </w:r>
+    </w:p>
+    <w:p>
+      <w:pPr>
+        <w:spacing w:line="360" w:lineRule="auto"/>
+        <w:jc w:val="both"/>
+        <w:rPr>
+          <w:sz w:val="24"/>
+          <w:szCs w:val="24"/>
+        </w:rPr>
+      </w:pPr>
     </w:p>
     <w:p>
       <w:pPr>
@@ -3016,6 +4654,7 @@
           <w:color w:val="auto"/>
           <w:sz w:val="22"/>
           <w:szCs w:val="22"/>
+          <w:lang w:val="en-US"/>
         </w:rPr>
         <w:id w:val="-1765913314"/>
         <w:docPartObj>
@@ -3028,7 +4667,6 @@
           <w:rFonts w:ascii="Times New Roman" w:eastAsia="SimSun" w:hAnsi="Times New Roman" w:cs="Times New Roman"/>
           <w:sz w:val="20"/>
           <w:szCs w:val="20"/>
-          <w:lang w:val="en-US"/>
         </w:rPr>
       </w:sdtEndPr>
       <w:sdtContent>
@@ -3047,6 +4685,7 @@
             <w:id w:val="111145805"/>
             <w:bibliography/>
           </w:sdtPr>
+          <w:sdtEndPr/>
           <w:sdtContent>
             <w:p>
               <w:pPr>
@@ -3332,7 +4971,7 @@
 </file>
 
 <file path=word/numbering.xml><?xml version="1.0" encoding="utf-8"?>
-<w:numbering xmlns:wpc="http://schemas.microsoft.com/office/word/2010/wordprocessingCanvas" xmlns:cx="http://schemas.microsoft.com/office/drawing/2014/chartex" xmlns:cx1="http://schemas.microsoft.com/office/drawing/2015/9/8/chartex" xmlns:cx2="http://schemas.microsoft.com/office/drawing/2015/10/21/chartex" xmlns:cx3="http://schemas.microsoft.com/office/drawing/2016/5/9/chartex" xmlns:cx4="http://schemas.microsoft.com/office/drawing/2016/5/10/chartex" xmlns:cx5="http://schemas.microsoft.com/office/drawing/2016/5/11/chartex" xmlns:cx6="http://schemas.microsoft.com/office/drawing/2016/5/12/chartex" xmlns:cx7="http://schemas.microsoft.com/office/drawing/2016/5/13/chartex" xmlns:cx8="http://schemas.microsoft.com/office/drawing/2016/5/14/chartex" xmlns:mc="http://schemas.openxmlformats.org/markup-compatibility/2006" xmlns:aink="http://schemas.microsoft.com/office/drawing/2016/ink" xmlns:am3d="http://schemas.microsoft.com/office/drawing/2017/model3d" xmlns:o="urn:schemas-microsoft-com:office:office" xmlns:r="http://schemas.openxmlformats.org/officeDocument/2006/relationships" xmlns:m="http://schemas.openxmlformats.org/officeDocument/2006/math" xmlns:v="urn:schemas-microsoft-com:vml" xmlns:wp14="http://schemas.microsoft.com/office/word/2010/wordprocessingDrawing" xmlns:wp="http://schemas.openxmlformats.org/drawingml/2006/wordprocessingDrawing" xmlns:w10="urn:schemas-microsoft-com:office:word" xmlns:w="http://schemas.openxmlformats.org/wordprocessingml/2006/main" xmlns:w14="http://schemas.microsoft.com/office/word/2010/wordml" xmlns:w15="http://schemas.microsoft.com/office/word/2012/wordml" xmlns:w16cex="http://schemas.microsoft.com/office/word/2018/wordml/cex" xmlns:w16cid="http://schemas.microsoft.com/office/word/2016/wordml/cid" xmlns:w16="http://schemas.microsoft.com/office/word/2018/wordml" xmlns:w16sdtdh="http://schemas.microsoft.com/office/word/2020/wordml/sdtdatahash" xmlns:w16se="http://schemas.microsoft.com/office/word/2015/wordml/symex" xmlns:wpg="http://schemas.microsoft.com/office/word/2010/wordprocessingGroup" xmlns:wpi="http://schemas.microsoft.com/office/word/2010/wordprocessingInk" xmlns:wne="http://schemas.microsoft.com/office/word/2006/wordml" xmlns:wps="http://schemas.microsoft.com/office/word/2010/wordprocessingShape" mc:Ignorable="w14 w15 w16se w16cid w16 w16cex w16sdtdh wp14">
+<w:numbering xmlns:wpc="http://schemas.microsoft.com/office/word/2010/wordprocessingCanvas" xmlns:cx="http://schemas.microsoft.com/office/drawing/2014/chartex" xmlns:cx1="http://schemas.microsoft.com/office/drawing/2015/9/8/chartex" xmlns:cx2="http://schemas.microsoft.com/office/drawing/2015/10/21/chartex" xmlns:cx3="http://schemas.microsoft.com/office/drawing/2016/5/9/chartex" xmlns:cx4="http://schemas.microsoft.com/office/drawing/2016/5/10/chartex" xmlns:cx5="http://schemas.microsoft.com/office/drawing/2016/5/11/chartex" xmlns:cx6="http://schemas.microsoft.com/office/drawing/2016/5/12/chartex" xmlns:cx7="http://schemas.microsoft.com/office/drawing/2016/5/13/chartex" xmlns:cx8="http://schemas.microsoft.com/office/drawing/2016/5/14/chartex" xmlns:mc="http://schemas.openxmlformats.org/markup-compatibility/2006" xmlns:aink="http://schemas.microsoft.com/office/drawing/2016/ink" xmlns:am3d="http://schemas.microsoft.com/office/drawing/2017/model3d" xmlns:o="urn:schemas-microsoft-com:office:office" xmlns:oel="http://schemas.microsoft.com/office/2019/extlst" xmlns:r="http://schemas.openxmlformats.org/officeDocument/2006/relationships" xmlns:m="http://schemas.openxmlformats.org/officeDocument/2006/math" xmlns:v="urn:schemas-microsoft-com:vml" xmlns:wp14="http://schemas.microsoft.com/office/word/2010/wordprocessingDrawing" xmlns:wp="http://schemas.openxmlformats.org/drawingml/2006/wordprocessingDrawing" xmlns:w10="urn:schemas-microsoft-com:office:word" xmlns:w="http://schemas.openxmlformats.org/wordprocessingml/2006/main" xmlns:w14="http://schemas.microsoft.com/office/word/2010/wordml" xmlns:w15="http://schemas.microsoft.com/office/word/2012/wordml" xmlns:w16cex="http://schemas.microsoft.com/office/word/2018/wordml/cex" xmlns:w16cid="http://schemas.microsoft.com/office/word/2016/wordml/cid" xmlns:w16="http://schemas.microsoft.com/office/word/2018/wordml" xmlns:w16sdtdh="http://schemas.microsoft.com/office/word/2020/wordml/sdtdatahash" xmlns:w16se="http://schemas.microsoft.com/office/word/2015/wordml/symex" xmlns:wpg="http://schemas.microsoft.com/office/word/2010/wordprocessingGroup" xmlns:wpi="http://schemas.microsoft.com/office/word/2010/wordprocessingInk" xmlns:wne="http://schemas.microsoft.com/office/word/2006/wordml" xmlns:wps="http://schemas.microsoft.com/office/word/2010/wordprocessingShape" mc:Ignorable="w14 w15 w16se w16cid w16 w16cex w16sdtdh wp14">
   <w:abstractNum w:abstractNumId="0" w15:restartNumberingAfterBreak="0">
     <w:nsid w:val="030915F1"/>
     <w:multiLevelType w:val="hybridMultilevel"/>
@@ -5149,6 +6788,7 @@
   <w:style w:type="character" w:default="1" w:styleId="DefaultParagraphFont">
     <w:name w:val="Default Paragraph Font"/>
     <w:uiPriority w:val="1"/>
+    <w:semiHidden/>
     <w:unhideWhenUsed/>
   </w:style>
   <w:style w:type="table" w:default="1" w:styleId="TableNormal">

--- a/Documentatie/Documentatie licenta 2019-2022.docx
+++ b/Documentatie/Documentatie licenta 2019-2022.docx
@@ -244,7 +244,23 @@
           <w:szCs w:val="48"/>
           <w:lang w:val="ro-RO"/>
         </w:rPr>
-        <w:t>Traditional Multi-Page Applications and Modern Frameworks</w:t>
+        <w:t xml:space="preserve">Traditional Multi-Page Applications and Modern </w:t>
+      </w:r>
+      <w:r>
+        <w:rPr>
+          <w:sz w:val="48"/>
+          <w:szCs w:val="48"/>
+          <w:lang w:val="ro-RO"/>
+        </w:rPr>
+        <w:t xml:space="preserve">Machine Learning </w:t>
+      </w:r>
+      <w:r>
+        <w:rPr>
+          <w:sz w:val="48"/>
+          <w:szCs w:val="48"/>
+          <w:lang w:val="ro-RO"/>
+        </w:rPr>
+        <w:t>Frameworks</w:t>
       </w:r>
     </w:p>
     <w:p>
@@ -367,7 +383,27 @@
           <w:szCs w:val="40"/>
           <w:lang w:val="en-GB"/>
         </w:rPr>
-        <w:t>urer Sanda-Maria Avram, PhD</w:t>
+        <w:t xml:space="preserve">urer </w:t>
+      </w:r>
+      <w:proofErr w:type="spellStart"/>
+      <w:r>
+        <w:rPr>
+          <w:color w:val="000000"/>
+          <w:sz w:val="40"/>
+          <w:szCs w:val="40"/>
+          <w:lang w:val="en-GB"/>
+        </w:rPr>
+        <w:t>Sanda</w:t>
+      </w:r>
+      <w:proofErr w:type="spellEnd"/>
+      <w:r>
+        <w:rPr>
+          <w:color w:val="000000"/>
+          <w:sz w:val="40"/>
+          <w:szCs w:val="40"/>
+          <w:lang w:val="en-GB"/>
+        </w:rPr>
+        <w:t>-Maria Avram, PhD</w:t>
       </w:r>
     </w:p>
     <w:p>
@@ -497,6 +533,15 @@
           <w:szCs w:val="40"/>
           <w:lang w:val="ro-RO"/>
         </w:rPr>
+        <w:sectPr>
+          <w:footerReference w:type="default" r:id="rId8"/>
+          <w:pgSz w:w="11906" w:h="16838"/>
+          <w:pgMar w:top="1440" w:right="1440" w:bottom="1440" w:left="1440" w:header="720" w:footer="720" w:gutter="0"/>
+          <w:pgNumType w:start="1"/>
+          <w:cols w:space="720"/>
+          <w:titlePg/>
+          <w:docGrid w:linePitch="360"/>
+        </w:sectPr>
       </w:pPr>
       <w:r>
         <w:rPr>
@@ -514,36 +559,72 @@
           <w:szCs w:val="40"/>
           <w:lang w:val="ro-RO"/>
         </w:rPr>
-        <w:t>22</w:t>
-      </w:r>
-    </w:p>
-    <w:p>
-      <w:pPr>
-        <w:spacing w:after="160" w:line="259" w:lineRule="auto"/>
+        <w:t>2</w:t>
+      </w:r>
+      <w:r>
         <w:rPr>
           <w:b/>
           <w:sz w:val="40"/>
           <w:szCs w:val="40"/>
           <w:lang w:val="ro-RO"/>
         </w:rPr>
-      </w:pPr>
-      <w:r>
+        <w:t>2</w:t>
+      </w:r>
+    </w:p>
+    <w:p>
+      <w:pPr>
         <w:rPr>
           <w:b/>
           <w:sz w:val="40"/>
           <w:szCs w:val="40"/>
           <w:lang w:val="ro-RO"/>
         </w:rPr>
-        <w:lastRenderedPageBreak/>
+      </w:pPr>
+    </w:p>
+    <w:p>
+      <w:pPr>
+        <w:spacing w:after="160" w:line="259" w:lineRule="auto"/>
+        <w:rPr>
+          <w:b/>
+          <w:sz w:val="40"/>
+          <w:szCs w:val="40"/>
+          <w:lang w:val="ro-RO"/>
+        </w:rPr>
+        <w:sectPr>
+          <w:pgSz w:w="11906" w:h="16838"/>
+          <w:pgMar w:top="1440" w:right="1440" w:bottom="1440" w:left="1440" w:header="720" w:footer="720" w:gutter="0"/>
+          <w:pgNumType w:start="1"/>
+          <w:cols w:space="720"/>
+          <w:titlePg/>
+          <w:docGrid w:linePitch="360"/>
+        </w:sectPr>
+      </w:pPr>
+      <w:r>
+        <w:rPr>
+          <w:b/>
+          <w:sz w:val="40"/>
+          <w:szCs w:val="40"/>
+          <w:lang w:val="ro-RO"/>
+        </w:rPr>
         <w:br w:type="page"/>
       </w:r>
     </w:p>
     <w:p>
       <w:pPr>
+        <w:spacing w:after="160" w:line="259" w:lineRule="auto"/>
+        <w:rPr>
+          <w:b/>
+          <w:sz w:val="40"/>
+          <w:szCs w:val="40"/>
+          <w:lang w:val="ro-RO"/>
+        </w:rPr>
+      </w:pPr>
+    </w:p>
+    <w:p>
+      <w:pPr>
         <w:pStyle w:val="Title"/>
       </w:pPr>
       <w:r>
-        <w:lastRenderedPageBreak/>
         <w:t>Table of contents</w:t>
       </w:r>
     </w:p>
@@ -827,7 +908,43 @@
           <w:szCs w:val="24"/>
           <w:lang w:val="en-GB" w:eastAsia="en-GB"/>
         </w:rPr>
-        <w:t xml:space="preserve">2.1 Basic concepts / State of the Art </w:t>
+        <w:t xml:space="preserve">2.1 Basic concepts </w:t>
+      </w:r>
+      <w:r>
+        <w:rPr>
+          <w:rFonts w:eastAsia="Times New Roman"/>
+          <w:sz w:val="24"/>
+          <w:szCs w:val="24"/>
+          <w:lang w:val="en-GB" w:eastAsia="en-GB"/>
+        </w:rPr>
+        <w:t>and s</w:t>
+      </w:r>
+      <w:r>
+        <w:rPr>
+          <w:rFonts w:eastAsia="Times New Roman"/>
+          <w:sz w:val="24"/>
+          <w:szCs w:val="24"/>
+          <w:lang w:val="en-GB" w:eastAsia="en-GB"/>
+        </w:rPr>
+        <w:t xml:space="preserve">tate of the </w:t>
+      </w:r>
+      <w:r>
+        <w:rPr>
+          <w:rFonts w:eastAsia="Times New Roman"/>
+          <w:sz w:val="24"/>
+          <w:szCs w:val="24"/>
+          <w:lang w:val="en-GB" w:eastAsia="en-GB"/>
+        </w:rPr>
+        <w:t>a</w:t>
+      </w:r>
+      <w:r>
+        <w:rPr>
+          <w:rFonts w:eastAsia="Times New Roman"/>
+          <w:sz w:val="24"/>
+          <w:szCs w:val="24"/>
+          <w:lang w:val="en-GB" w:eastAsia="en-GB"/>
+        </w:rPr>
+        <w:t xml:space="preserve">rt </w:t>
       </w:r>
     </w:p>
     <w:p>
@@ -852,7 +969,7 @@
           <w:szCs w:val="24"/>
           <w:lang w:val="en-GB" w:eastAsia="en-GB"/>
         </w:rPr>
-        <w:t>2.2 Technologies / instruments</w:t>
+        <w:t>2.2 Technologies</w:t>
       </w:r>
     </w:p>
     <w:p>
@@ -1039,7 +1156,7 @@
           <w:szCs w:val="24"/>
           <w:lang w:val="en-GB" w:eastAsia="en-GB"/>
         </w:rPr>
-        <w:t xml:space="preserve">3.1 Problem and the solution(s) </w:t>
+        <w:t xml:space="preserve">3.1 Problem and solution </w:t>
       </w:r>
     </w:p>
     <w:p>
@@ -1064,7 +1181,25 @@
           <w:szCs w:val="24"/>
           <w:lang w:val="en-GB" w:eastAsia="en-GB"/>
         </w:rPr>
-        <w:t xml:space="preserve">3.2 Methodology / procedure </w:t>
+        <w:t xml:space="preserve">3.2 Methodology </w:t>
+      </w:r>
+      <w:r>
+        <w:rPr>
+          <w:rFonts w:eastAsia="Times New Roman"/>
+          <w:sz w:val="24"/>
+          <w:szCs w:val="24"/>
+          <w:lang w:val="en-GB" w:eastAsia="en-GB"/>
+        </w:rPr>
+        <w:t>and</w:t>
+      </w:r>
+      <w:r>
+        <w:rPr>
+          <w:rFonts w:eastAsia="Times New Roman"/>
+          <w:sz w:val="24"/>
+          <w:szCs w:val="24"/>
+          <w:lang w:val="en-GB" w:eastAsia="en-GB"/>
+        </w:rPr>
+        <w:t xml:space="preserve"> procedure </w:t>
       </w:r>
     </w:p>
     <w:p>
@@ -1326,47 +1461,13 @@
           <w:szCs w:val="24"/>
           <w:lang w:val="en-GB" w:eastAsia="en-GB"/>
         </w:rPr>
-        <w:t xml:space="preserve">Bibliography / References </w:t>
-      </w:r>
-    </w:p>
-    <w:p>
-      <w:pPr>
-        <w:pStyle w:val="Title"/>
-        <w:numPr>
-          <w:ilvl w:val="0"/>
-          <w:numId w:val="10"/>
-        </w:numPr>
-        <w:jc w:val="both"/>
-        <w:rPr>
-          <w:rFonts w:eastAsia="Times New Roman"/>
-          <w:b w:val="0"/>
-          <w:sz w:val="24"/>
-          <w:szCs w:val="24"/>
-          <w:lang w:val="en-GB" w:eastAsia="en-GB"/>
-        </w:rPr>
-      </w:pPr>
-      <w:r>
-        <w:rPr>
-          <w:rFonts w:eastAsia="Times New Roman"/>
-          <w:b w:val="0"/>
-          <w:sz w:val="24"/>
-          <w:szCs w:val="24"/>
-          <w:lang w:val="en-GB" w:eastAsia="en-GB"/>
-        </w:rPr>
-        <w:t>Appendix: source code</w:t>
-      </w:r>
-    </w:p>
-    <w:p>
-      <w:pPr>
-        <w:spacing w:after="160" w:line="259" w:lineRule="auto"/>
-        <w:rPr>
-          <w:rFonts w:eastAsia="Times New Roman"/>
-          <w:sz w:val="24"/>
-          <w:szCs w:val="24"/>
-          <w:lang w:val="en-GB" w:eastAsia="en-GB"/>
-        </w:rPr>
-      </w:pPr>
-      <w:r>
+        <w:t>Bibliography / References</w:t>
+      </w:r>
+    </w:p>
+    <w:p>
+      <w:pPr>
+        <w:pStyle w:val="ListParagraph"/>
+        <w:ind w:left="1080"/>
         <w:rPr>
           <w:rFonts w:eastAsia="Times New Roman"/>
           <w:b/>
@@ -1374,8 +1475,27 @@
           <w:szCs w:val="24"/>
           <w:lang w:val="en-GB" w:eastAsia="en-GB"/>
         </w:rPr>
-        <w:br w:type="page"/>
-      </w:r>
+        <w:sectPr>
+          <w:headerReference w:type="default" r:id="rId9"/>
+          <w:footerReference w:type="default" r:id="rId10"/>
+          <w:pgSz w:w="11906" w:h="16838"/>
+          <w:pgMar w:top="1440" w:right="1440" w:bottom="1440" w:left="1440" w:header="720" w:footer="720" w:gutter="0"/>
+          <w:pgNumType w:start="1"/>
+          <w:cols w:space="720"/>
+          <w:titlePg/>
+          <w:docGrid w:linePitch="360"/>
+        </w:sectPr>
+      </w:pPr>
+    </w:p>
+    <w:p>
+      <w:pPr>
+        <w:rPr>
+          <w:rFonts w:eastAsia="Times New Roman"/>
+          <w:sz w:val="24"/>
+          <w:szCs w:val="24"/>
+          <w:lang w:val="en-GB" w:eastAsia="en-GB"/>
+        </w:rPr>
+      </w:pPr>
     </w:p>
     <w:p>
       <w:pPr>
@@ -1391,7 +1511,6 @@
           <w:sz w:val="40"/>
           <w:szCs w:val="40"/>
         </w:rPr>
-        <w:lastRenderedPageBreak/>
         <w:t>2. Theoretical concepts</w:t>
       </w:r>
     </w:p>
@@ -1427,7 +1546,35 @@
           <w:sz w:val="24"/>
           <w:szCs w:val="24"/>
         </w:rPr>
-        <w:t>Much like any other business, the Romanian Karting Federation FRK has its own website where one can find information about official events, rules and regulations and so on. However, what the currently existent solution lacks is exactly the core aspect of the “old way” of doing things, interaction and straightforwardness. There is not much more to do other than browse through the available pages and read the available information, there is no way to directly contact event organizers, no way to contact karting academies or access an official market that can offer exactly what one needs, it simply lacks humanity.</w:t>
+        <w:t>Much like any other business, the Romanian Karting Federation FRK has its own website where one can find information about official events, rules and regulations and so on. However, what the currently existent solution lacks is exactly the core aspect of the “</w:t>
+      </w:r>
+      <w:r>
+        <w:rPr>
+          <w:sz w:val="24"/>
+          <w:szCs w:val="24"/>
+        </w:rPr>
+        <w:t>new way</w:t>
+      </w:r>
+      <w:r>
+        <w:rPr>
+          <w:sz w:val="24"/>
+          <w:szCs w:val="24"/>
+        </w:rPr>
+        <w:t xml:space="preserve">” of doing things, interaction and straightforwardness. There is not much more to do other than browse through the available pages and read the available information, there is no way to directly contact </w:t>
+      </w:r>
+      <w:r>
+        <w:rPr>
+          <w:sz w:val="24"/>
+          <w:szCs w:val="24"/>
+        </w:rPr>
+        <w:t>providers</w:t>
+      </w:r>
+      <w:r>
+        <w:rPr>
+          <w:sz w:val="24"/>
+          <w:szCs w:val="24"/>
+        </w:rPr>
+        <w:t>, no way to contact karting academies or access an official market that can offer exactly what one needs, it simply lacks humanity.</w:t>
       </w:r>
     </w:p>
     <w:p>
@@ -1445,38 +1592,22 @@
           <w:sz w:val="24"/>
           <w:szCs w:val="24"/>
         </w:rPr>
-        <w:t xml:space="preserve">These are exactly the issues that the solution proposed in this paper aims to solve. More specifically, turning the website that is currently available into a web application which allows its users to directly communicate with equipment sellers, event organizers and administrators and will enable them to begin their journey into the karting world with little to no effort whatsoever. </w:t>
-      </w:r>
-    </w:p>
-    <w:p>
-      <w:pPr>
-        <w:spacing w:line="360" w:lineRule="auto"/>
-        <w:jc w:val="both"/>
-        <w:rPr>
-          <w:sz w:val="24"/>
-          <w:szCs w:val="24"/>
-        </w:rPr>
-      </w:pPr>
-    </w:p>
-    <w:p>
-      <w:pPr>
-        <w:spacing w:line="360" w:lineRule="auto"/>
-        <w:jc w:val="both"/>
-        <w:rPr>
-          <w:sz w:val="24"/>
-          <w:szCs w:val="24"/>
-        </w:rPr>
-      </w:pPr>
-    </w:p>
-    <w:p>
-      <w:pPr>
-        <w:spacing w:line="360" w:lineRule="auto"/>
-        <w:jc w:val="both"/>
-        <w:rPr>
-          <w:sz w:val="24"/>
-          <w:szCs w:val="24"/>
-        </w:rPr>
-      </w:pPr>
+        <w:t xml:space="preserve">These are exactly the issues that the solution proposed in this paper aims to solve. More specifically, turning the website that is currently available into a web application which allows its users to </w:t>
+      </w:r>
+      <w:r>
+        <w:rPr>
+          <w:sz w:val="24"/>
+          <w:szCs w:val="24"/>
+        </w:rPr>
+        <w:t xml:space="preserve">communicate with sellers and officials, also being able to receive personalized product recommendations based on previous purchase history or </w:t>
+      </w:r>
+      <w:r>
+        <w:rPr>
+          <w:sz w:val="24"/>
+          <w:szCs w:val="24"/>
+        </w:rPr>
+        <w:t>overall product selling performance.</w:t>
+      </w:r>
     </w:p>
     <w:p>
       <w:pPr>
@@ -1572,7 +1703,7 @@
                     </pic:cNvPicPr>
                   </pic:nvPicPr>
                   <pic:blipFill>
-                    <a:blip r:embed="rId6">
+                    <a:blip r:embed="rId11">
                       <a:extLst>
                         <a:ext uri="{28A0092B-C50C-407E-A947-70E740481C1C}">
                           <a14:useLocalDpi xmlns:a14="http://schemas.microsoft.com/office/drawing/2010/main" val="0"/>
@@ -1735,14 +1866,30 @@
                       <w:r>
                         <w:t xml:space="preserve">Figure </w:t>
                       </w:r>
-                      <w:fldSimple w:instr=" SEQ Figure \* ARABIC ">
-                        <w:r>
-                          <w:rPr>
-                            <w:noProof/>
-                          </w:rPr>
-                          <w:t>1</w:t>
-                        </w:r>
-                      </w:fldSimple>
+                      <w:r>
+                        <w:fldChar w:fldCharType="begin"/>
+                      </w:r>
+                      <w:r>
+                        <w:instrText xml:space="preserve"> SEQ </w:instrText>
+                      </w:r>
+                      <w:r>
+                        <w:instrText xml:space="preserve">Figure \* ARABIC </w:instrText>
+                      </w:r>
+                      <w:r>
+                        <w:fldChar w:fldCharType="separate"/>
+                      </w:r>
+                      <w:r>
+                        <w:rPr>
+                          <w:noProof/>
+                        </w:rPr>
+                        <w:t>1</w:t>
+                      </w:r>
+                      <w:r>
+                        <w:rPr>
+                          <w:noProof/>
+                        </w:rPr>
+                        <w:fldChar w:fldCharType="end"/>
+                      </w:r>
                       <w:r>
                         <w:t xml:space="preserve"> – Single-Page Applications compared to traditional Multi-Page Applications</w:t>
                       </w:r>
@@ -1888,14 +2035,27 @@
                       <w:r>
                         <w:t xml:space="preserve">Figure </w:t>
                       </w:r>
-                      <w:fldSimple w:instr=" SEQ Figure \* ARABIC ">
-                        <w:r>
-                          <w:rPr>
-                            <w:noProof/>
-                          </w:rPr>
-                          <w:t>2</w:t>
-                        </w:r>
-                      </w:fldSimple>
+                      <w:r>
+                        <w:fldChar w:fldCharType="begin"/>
+                      </w:r>
+                      <w:r>
+                        <w:instrText xml:space="preserve"> SEQ Figure \* ARABIC </w:instrText>
+                      </w:r>
+                      <w:r>
+                        <w:fldChar w:fldCharType="separate"/>
+                      </w:r>
+                      <w:r>
+                        <w:rPr>
+                          <w:noProof/>
+                        </w:rPr>
+                        <w:t>2</w:t>
+                      </w:r>
+                      <w:r>
+                        <w:rPr>
+                          <w:noProof/>
+                        </w:rPr>
+                        <w:fldChar w:fldCharType="end"/>
+                      </w:r>
                       <w:r>
                         <w:t xml:space="preserve"> - Page lifecycle differences between traditional MPAs and modern SPAs</w:t>
                       </w:r>
@@ -1940,7 +2100,7 @@
                     </pic:cNvPicPr>
                   </pic:nvPicPr>
                   <pic:blipFill>
-                    <a:blip r:embed="rId7">
+                    <a:blip r:embed="rId12">
                       <a:extLst>
                         <a:ext uri="{28A0092B-C50C-407E-A947-70E740481C1C}">
                           <a14:useLocalDpi xmlns:a14="http://schemas.microsoft.com/office/drawing/2010/main" val="0"/>
@@ -2759,15 +2919,13 @@
         </w:rPr>
         <w:t xml:space="preserve">In order to work with a database, a developer needs to have an object-relational mapper known as an ORM, Entity Framework Core is a version of Entity Framework that is open-source and helps .NET developers use .NET objects with their database of choice. </w:t>
       </w:r>
-      <w:proofErr w:type="gramStart"/>
-      <w:r>
-        <w:rPr>
-          <w:sz w:val="24"/>
-          <w:szCs w:val="24"/>
-        </w:rPr>
-        <w:t>There’s</w:t>
-      </w:r>
-      <w:proofErr w:type="gramEnd"/>
+      <w:r>
+        <w:rPr>
+          <w:sz w:val="24"/>
+          <w:szCs w:val="24"/>
+        </w:rPr>
+        <w:t>There’re</w:t>
+      </w:r>
       <w:r>
         <w:rPr>
           <w:sz w:val="24"/>
@@ -2799,15 +2957,72 @@
         <w:spacing w:line="360" w:lineRule="auto"/>
         <w:jc w:val="both"/>
         <w:rPr>
+          <w:sz w:val="24"/>
+          <w:szCs w:val="24"/>
+        </w:rPr>
+      </w:pPr>
+      <w:r>
+        <w:rPr>
+          <w:sz w:val="24"/>
+          <w:szCs w:val="24"/>
+        </w:rPr>
+        <w:tab/>
+        <w:t xml:space="preserve">The most important aspect of Entity Framework Core, however, is that it provides ways for the software developer to create relationships programmatically and automatically between tables and entities without ever having to open a Database Management System. Moreover, </w:t>
+      </w:r>
+      <w:r>
+        <w:rPr>
+          <w:sz w:val="24"/>
+          <w:szCs w:val="24"/>
+        </w:rPr>
+        <w:t xml:space="preserve">cascading actions are also configurable and can be enabled by the developer to ensure proper and facilitated </w:t>
+      </w:r>
+      <w:r>
+        <w:rPr>
+          <w:sz w:val="24"/>
+          <w:szCs w:val="24"/>
+        </w:rPr>
+        <w:t xml:space="preserve">data workflow from source code actions to database data manipulation, allowing for a </w:t>
+      </w:r>
+      <w:r>
+        <w:rPr>
+          <w:sz w:val="24"/>
+          <w:szCs w:val="24"/>
+        </w:rPr>
+        <w:t>straightforward approach in programming logic</w:t>
+      </w:r>
+      <w:r>
+        <w:rPr>
+          <w:sz w:val="24"/>
+          <w:szCs w:val="24"/>
+        </w:rPr>
+        <w:t>.</w:t>
+      </w:r>
+    </w:p>
+    <w:p>
+      <w:pPr>
+        <w:spacing w:line="360" w:lineRule="auto"/>
+        <w:jc w:val="both"/>
+        <w:rPr>
           <w:sz w:val="32"/>
           <w:szCs w:val="32"/>
         </w:rPr>
       </w:pPr>
-      <w:r>
+    </w:p>
+    <w:p>
+      <w:pPr>
+        <w:spacing w:line="360" w:lineRule="auto"/>
+        <w:jc w:val="both"/>
         <w:rPr>
           <w:sz w:val="32"/>
           <w:szCs w:val="32"/>
         </w:rPr>
+      </w:pPr>
+      <w:r>
+        <w:rPr>
+          <w:sz w:val="32"/>
+          <w:szCs w:val="32"/>
+        </w:rPr>
+        <w:lastRenderedPageBreak/>
         <w:t>2.2.5 ML.NET</w:t>
       </w:r>
     </w:p>
@@ -2842,7 +3057,6 @@
           <w:sz w:val="24"/>
           <w:szCs w:val="24"/>
         </w:rPr>
-        <w:lastRenderedPageBreak/>
         <w:tab/>
         <w:t>Compared to other popular machine learning frameworks, ML.NET proved to be faster and more accurate, being able to train and test a sentiment analysis model with 93% accuracy in only 11 minutes, which proved 6 times quicker than the more popular scikit-learn framework</w:t>
       </w:r>
@@ -2913,6 +3127,148 @@
     </w:p>
     <w:p>
       <w:pPr>
+        <w:spacing w:line="360" w:lineRule="auto"/>
+        <w:jc w:val="both"/>
+        <w:rPr>
+          <w:sz w:val="24"/>
+          <w:szCs w:val="24"/>
+        </w:rPr>
+      </w:pPr>
+      <w:r>
+        <w:rPr>
+          <w:sz w:val="24"/>
+          <w:szCs w:val="24"/>
+        </w:rPr>
+        <w:tab/>
+        <w:t xml:space="preserve">Since ML.NET is relatively a newborn framework, it can make use of all the latest jumps in technology, including AutoML, short for </w:t>
+      </w:r>
+      <w:r>
+        <w:rPr>
+          <w:i/>
+          <w:iCs/>
+          <w:sz w:val="24"/>
+          <w:szCs w:val="24"/>
+        </w:rPr>
+        <w:t>Automated machine learning</w:t>
+      </w:r>
+      <w:r>
+        <w:rPr>
+          <w:sz w:val="24"/>
+          <w:szCs w:val="24"/>
+        </w:rPr>
+        <w:t xml:space="preserve"> which</w:t>
+      </w:r>
+      <w:r>
+        <w:rPr>
+          <w:sz w:val="24"/>
+          <w:szCs w:val="24"/>
+        </w:rPr>
+        <w:t xml:space="preserve"> automates the process of applying machine learning to data</w:t>
+      </w:r>
+      <w:r>
+        <w:rPr>
+          <w:sz w:val="24"/>
+          <w:szCs w:val="24"/>
+        </w:rPr>
+        <w:t xml:space="preserve"> </w:t>
+      </w:r>
+      <w:sdt>
+        <w:sdtPr>
+          <w:rPr>
+            <w:sz w:val="24"/>
+            <w:szCs w:val="24"/>
+          </w:rPr>
+          <w:id w:val="-162237578"/>
+          <w:citation/>
+        </w:sdtPr>
+        <w:sdtEndPr/>
+        <w:sdtContent>
+          <w:r>
+            <w:rPr>
+              <w:sz w:val="24"/>
+              <w:szCs w:val="24"/>
+            </w:rPr>
+            <w:fldChar w:fldCharType="begin"/>
+          </w:r>
+          <w:r>
+            <w:rPr>
+              <w:sz w:val="24"/>
+              <w:szCs w:val="24"/>
+            </w:rPr>
+            <w:instrText xml:space="preserve">CITATION Lui21 \l 1033 </w:instrText>
+          </w:r>
+          <w:r>
+            <w:rPr>
+              <w:sz w:val="24"/>
+              <w:szCs w:val="24"/>
+            </w:rPr>
+            <w:fldChar w:fldCharType="separate"/>
+          </w:r>
+          <w:r>
+            <w:rPr>
+              <w:noProof/>
+              <w:sz w:val="24"/>
+              <w:szCs w:val="24"/>
+            </w:rPr>
+            <w:t>[5]</w:t>
+          </w:r>
+          <w:r>
+            <w:rPr>
+              <w:sz w:val="24"/>
+              <w:szCs w:val="24"/>
+            </w:rPr>
+            <w:fldChar w:fldCharType="end"/>
+          </w:r>
+        </w:sdtContent>
+      </w:sdt>
+      <w:r>
+        <w:rPr>
+          <w:sz w:val="24"/>
+          <w:szCs w:val="24"/>
+        </w:rPr>
+        <w:t>.</w:t>
+      </w:r>
+      <w:r>
+        <w:rPr>
+          <w:sz w:val="24"/>
+          <w:szCs w:val="24"/>
+        </w:rPr>
+        <w:t xml:space="preserve"> This technology can use training data with different machine learning algorithms and</w:t>
+      </w:r>
+      <w:r>
+        <w:rPr>
+          <w:sz w:val="24"/>
+          <w:szCs w:val="24"/>
+        </w:rPr>
+        <w:t xml:space="preserve"> uses a variety of settings for each and every one of them to determine which algorithm is best suited to the problem by evaluating accuracy across all explored models. Different problem and dataset types can be used with specific training scenarios, ranging from Data classification and Forecasting to Object detection and Image classification. Furthermore, the training environment can also be different for each scenario, as ML.NET provides the option to use an Azure and GPU based training for certain scenarios. In order to properly </w:t>
+      </w:r>
+      <w:r>
+        <w:rPr>
+          <w:sz w:val="24"/>
+          <w:szCs w:val="24"/>
+        </w:rPr>
+        <w:t xml:space="preserve">train a model to be trustworthy and dependable, a dataset has to be provided, which can be either a structured text file or an SQL Server database table. In order evaluate multiple models and find the best option for the problem at hand, giving the model builder more time to thoroughly explore various models works best and results in a better final model. Ultimately, consuming the trained model is </w:t>
+      </w:r>
+      <w:r>
+        <w:rPr>
+          <w:sz w:val="24"/>
+          <w:szCs w:val="24"/>
+        </w:rPr>
+        <w:t>made easy through project templates, which allow a developer to use either a Console App or an ASP.NET Core web API to make predictions. Moreover, deploying the model can easily be done within minutes by deploying it to Azure.</w:t>
+      </w:r>
+    </w:p>
+    <w:p>
+      <w:pPr>
+        <w:spacing w:line="360" w:lineRule="auto"/>
+        <w:jc w:val="both"/>
+        <w:rPr>
+          <w:sz w:val="24"/>
+          <w:szCs w:val="24"/>
+        </w:rPr>
+      </w:pPr>
+    </w:p>
+    <w:p>
+      <w:pPr>
         <w:spacing w:after="160" w:line="259" w:lineRule="auto"/>
         <w:rPr>
           <w:sz w:val="24"/>
@@ -2975,6 +3331,79 @@
         <w:rPr>
           <w:b w:val="0"/>
           <w:bCs/>
+          <w:noProof/>
+          <w:sz w:val="24"/>
+          <w:szCs w:val="24"/>
+        </w:rPr>
+        <w:drawing>
+          <wp:anchor distT="0" distB="0" distL="114300" distR="114300" simplePos="0" relativeHeight="251683840" behindDoc="1" locked="0" layoutInCell="1" allowOverlap="1" wp14:anchorId="2F1E269D" wp14:editId="552CB632">
+            <wp:simplePos x="0" y="0"/>
+            <wp:positionH relativeFrom="column">
+              <wp:posOffset>3343275</wp:posOffset>
+            </wp:positionH>
+            <wp:positionV relativeFrom="paragraph">
+              <wp:posOffset>1171575</wp:posOffset>
+            </wp:positionV>
+            <wp:extent cx="2324100" cy="2590800"/>
+            <wp:effectExtent l="0" t="0" r="0" b="0"/>
+            <wp:wrapThrough wrapText="bothSides">
+              <wp:wrapPolygon edited="0">
+                <wp:start x="0" y="0"/>
+                <wp:lineTo x="0" y="21441"/>
+                <wp:lineTo x="21423" y="21441"/>
+                <wp:lineTo x="21423" y="0"/>
+                <wp:lineTo x="0" y="0"/>
+              </wp:wrapPolygon>
+            </wp:wrapThrough>
+            <wp:docPr id="10" name="Picture 10"/>
+            <wp:cNvGraphicFramePr>
+              <a:graphicFrameLocks xmlns:a="http://schemas.openxmlformats.org/drawingml/2006/main" noChangeAspect="1"/>
+            </wp:cNvGraphicFramePr>
+            <a:graphic xmlns:a="http://schemas.openxmlformats.org/drawingml/2006/main">
+              <a:graphicData uri="http://schemas.openxmlformats.org/drawingml/2006/picture">
+                <pic:pic xmlns:pic="http://schemas.openxmlformats.org/drawingml/2006/picture">
+                  <pic:nvPicPr>
+                    <pic:cNvPr id="0" name="Picture 1"/>
+                    <pic:cNvPicPr>
+                      <a:picLocks noChangeAspect="1" noChangeArrowheads="1"/>
+                    </pic:cNvPicPr>
+                  </pic:nvPicPr>
+                  <pic:blipFill>
+                    <a:blip r:embed="rId13">
+                      <a:extLst>
+                        <a:ext uri="{28A0092B-C50C-407E-A947-70E740481C1C}">
+                          <a14:useLocalDpi xmlns:a14="http://schemas.microsoft.com/office/drawing/2010/main" val="0"/>
+                        </a:ext>
+                      </a:extLst>
+                    </a:blip>
+                    <a:srcRect/>
+                    <a:stretch>
+                      <a:fillRect/>
+                    </a:stretch>
+                  </pic:blipFill>
+                  <pic:spPr bwMode="auto">
+                    <a:xfrm>
+                      <a:off x="0" y="0"/>
+                      <a:ext cx="2324100" cy="2590800"/>
+                    </a:xfrm>
+                    <a:prstGeom prst="rect">
+                      <a:avLst/>
+                    </a:prstGeom>
+                    <a:noFill/>
+                    <a:ln>
+                      <a:noFill/>
+                    </a:ln>
+                  </pic:spPr>
+                </pic:pic>
+              </a:graphicData>
+            </a:graphic>
+          </wp:anchor>
+        </w:drawing>
+      </w:r>
+      <w:r>
+        <w:rPr>
+          <w:b w:val="0"/>
+          <w:bCs/>
           <w:sz w:val="24"/>
           <w:szCs w:val="24"/>
         </w:rPr>
@@ -3045,13 +3474,13 @@
         <mc:AlternateContent>
           <mc:Choice Requires="wps">
             <w:drawing>
-              <wp:anchor distT="0" distB="0" distL="114300" distR="114300" simplePos="0" relativeHeight="251665408" behindDoc="0" locked="0" layoutInCell="1" allowOverlap="1" wp14:anchorId="68EA02E0" wp14:editId="58CAA749">
+              <wp:anchor distT="0" distB="0" distL="114300" distR="114300" simplePos="0" relativeHeight="251665408" behindDoc="0" locked="0" layoutInCell="1" allowOverlap="1" wp14:anchorId="68EA02E0" wp14:editId="66163C1F">
                 <wp:simplePos x="0" y="0"/>
                 <wp:positionH relativeFrom="column">
-                  <wp:posOffset>3124200</wp:posOffset>
+                  <wp:posOffset>3362325</wp:posOffset>
                 </wp:positionH>
                 <wp:positionV relativeFrom="paragraph">
-                  <wp:posOffset>2478405</wp:posOffset>
+                  <wp:posOffset>2468880</wp:posOffset>
                 </wp:positionV>
                 <wp:extent cx="2790825" cy="635"/>
                 <wp:effectExtent l="0" t="0" r="0" b="0"/>
@@ -3129,7 +3558,7 @@
           </mc:Choice>
           <mc:Fallback>
             <w:pict>
-              <v:shape w14:anchorId="68EA02E0" id="Text Box 6" o:spid="_x0000_s1028" type="#_x0000_t202" style="position:absolute;left:0;text-align:left;margin-left:246pt;margin-top:195.15pt;width:219.75pt;height:.05pt;z-index:251665408;visibility:visible;mso-wrap-style:square;mso-wrap-distance-left:9pt;mso-wrap-distance-top:0;mso-wrap-distance-right:9pt;mso-wrap-distance-bottom:0;mso-position-horizontal:absolute;mso-position-horizontal-relative:text;mso-position-vertical:absolute;mso-position-vertical-relative:text;v-text-anchor:top" o:gfxdata="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" stroked="f">
+              <v:shape w14:anchorId="68EA02E0" id="Text Box 6" o:spid="_x0000_s1028" type="#_x0000_t202" style="position:absolute;left:0;text-align:left;margin-left:264.75pt;margin-top:194.4pt;width:219.75pt;height:.05pt;z-index:251665408;visibility:visible;mso-wrap-style:square;mso-wrap-distance-left:9pt;mso-wrap-distance-top:0;mso-wrap-distance-right:9pt;mso-wrap-distance-bottom:0;mso-position-horizontal:absolute;mso-position-horizontal-relative:text;mso-position-vertical:absolute;mso-position-vertical-relative:text;v-text-anchor:top" o:gfxdata="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" stroked="f">
                 <v:textbox style="mso-fit-shape-to-text:t" inset="0,0,0,0">
                   <w:txbxContent>
                     <w:p>
@@ -3147,14 +3576,27 @@
                       <w:r>
                         <w:t xml:space="preserve">Figure </w:t>
                       </w:r>
-                      <w:fldSimple w:instr=" SEQ Figure \* ARABIC ">
-                        <w:r>
-                          <w:rPr>
-                            <w:noProof/>
-                          </w:rPr>
-                          <w:t>3</w:t>
-                        </w:r>
-                      </w:fldSimple>
+                      <w:r>
+                        <w:fldChar w:fldCharType="begin"/>
+                      </w:r>
+                      <w:r>
+                        <w:instrText xml:space="preserve"> SEQ Figure \* ARABIC </w:instrText>
+                      </w:r>
+                      <w:r>
+                        <w:fldChar w:fldCharType="separate"/>
+                      </w:r>
+                      <w:r>
+                        <w:rPr>
+                          <w:noProof/>
+                        </w:rPr>
+                        <w:t>3</w:t>
+                      </w:r>
+                      <w:r>
+                        <w:rPr>
+                          <w:noProof/>
+                        </w:rPr>
+                        <w:fldChar w:fldCharType="end"/>
+                      </w:r>
                       <w:r>
                         <w:t xml:space="preserve"> - Projects' layout within the solution</w:t>
                       </w:r>
@@ -3171,31 +3613,121 @@
         <w:rPr>
           <w:b w:val="0"/>
           <w:bCs/>
+          <w:sz w:val="24"/>
+          <w:szCs w:val="24"/>
+        </w:rPr>
+        <w:tab/>
+        <w:t xml:space="preserve">In order to preserve principles and best practices </w:t>
+      </w:r>
+      <w:r>
+        <w:rPr>
+          <w:b w:val="0"/>
+          <w:bCs/>
+          <w:sz w:val="24"/>
+          <w:szCs w:val="24"/>
+        </w:rPr>
+        <w:t xml:space="preserve">necessary for a SOLID programming environment, the application was structured as for allowing ease of use and effortless scalability through popular and common separation and abstraction techniques. Moreover, tests were implemented in order to ensure a normal and predictable behavior of the features within the application. Endpoints and base methods for </w:t>
+      </w:r>
+      <w:r>
+        <w:rPr>
+          <w:b w:val="0"/>
+          <w:bCs/>
+          <w:sz w:val="24"/>
+          <w:szCs w:val="24"/>
+        </w:rPr>
+        <w:t xml:space="preserve">more </w:t>
+      </w:r>
+      <w:r>
+        <w:rPr>
+          <w:b w:val="0"/>
+          <w:bCs/>
+          <w:sz w:val="24"/>
+          <w:szCs w:val="24"/>
+        </w:rPr>
+        <w:t xml:space="preserve">used </w:t>
+      </w:r>
+      <w:r>
+        <w:rPr>
+          <w:b w:val="0"/>
+          <w:bCs/>
+          <w:sz w:val="24"/>
+          <w:szCs w:val="24"/>
+        </w:rPr>
+        <w:t xml:space="preserve">features were thoroughly tested. </w:t>
+      </w:r>
+    </w:p>
+    <w:p>
+      <w:pPr>
+        <w:pStyle w:val="Title"/>
+        <w:spacing w:line="360" w:lineRule="auto"/>
+        <w:jc w:val="both"/>
+        <w:rPr>
+          <w:b w:val="0"/>
+          <w:bCs/>
+          <w:sz w:val="32"/>
+          <w:szCs w:val="32"/>
+        </w:rPr>
+      </w:pPr>
+      <w:r>
+        <w:rPr>
+          <w:b w:val="0"/>
+          <w:bCs/>
+          <w:sz w:val="32"/>
+          <w:szCs w:val="32"/>
+        </w:rPr>
+        <w:t>3.</w:t>
+      </w:r>
+      <w:r>
+        <w:rPr>
+          <w:b w:val="0"/>
+          <w:bCs/>
+          <w:sz w:val="32"/>
+          <w:szCs w:val="32"/>
+        </w:rPr>
+        <w:t>1 Problem and solution</w:t>
+      </w:r>
+    </w:p>
+    <w:p>
+      <w:pPr>
+        <w:pStyle w:val="Title"/>
+        <w:spacing w:line="360" w:lineRule="auto"/>
+        <w:jc w:val="both"/>
+        <w:rPr>
+          <w:b w:val="0"/>
+          <w:bCs/>
+          <w:sz w:val="24"/>
+          <w:szCs w:val="24"/>
+        </w:rPr>
+      </w:pPr>
+      <w:r>
+        <w:rPr>
+          <w:b w:val="0"/>
+          <w:bCs/>
           <w:noProof/>
           <w:sz w:val="24"/>
           <w:szCs w:val="24"/>
         </w:rPr>
         <w:drawing>
-          <wp:anchor distT="0" distB="0" distL="114300" distR="114300" simplePos="0" relativeHeight="251663360" behindDoc="0" locked="0" layoutInCell="1" allowOverlap="1" wp14:anchorId="10025461" wp14:editId="3B55065F">
+          <wp:anchor distT="0" distB="0" distL="114300" distR="114300" simplePos="0" relativeHeight="251684864" behindDoc="0" locked="0" layoutInCell="1" allowOverlap="1" wp14:anchorId="239807DC" wp14:editId="6F6914E6">
             <wp:simplePos x="0" y="0"/>
-            <wp:positionH relativeFrom="column">
-              <wp:posOffset>3124200</wp:posOffset>
+            <wp:positionH relativeFrom="margin">
+              <wp:align>right</wp:align>
             </wp:positionH>
             <wp:positionV relativeFrom="paragraph">
-              <wp:posOffset>1905</wp:posOffset>
+              <wp:posOffset>21590</wp:posOffset>
             </wp:positionV>
-            <wp:extent cx="2790825" cy="2419350"/>
-            <wp:effectExtent l="0" t="0" r="9525" b="0"/>
+            <wp:extent cx="2410460" cy="3086100"/>
+            <wp:effectExtent l="0" t="0" r="8890" b="0"/>
             <wp:wrapThrough wrapText="bothSides">
               <wp:wrapPolygon edited="0">
                 <wp:start x="0" y="0"/>
-                <wp:lineTo x="0" y="21430"/>
-                <wp:lineTo x="21526" y="21430"/>
-                <wp:lineTo x="21526" y="0"/>
+                <wp:lineTo x="0" y="21467"/>
+                <wp:lineTo x="21509" y="21467"/>
+                <wp:lineTo x="21509" y="0"/>
                 <wp:lineTo x="0" y="0"/>
               </wp:wrapPolygon>
             </wp:wrapThrough>
-            <wp:docPr id="5" name="Picture 5"/>
+            <wp:docPr id="11" name="Picture 11"/>
             <wp:cNvGraphicFramePr>
               <a:graphicFrameLocks xmlns:a="http://schemas.openxmlformats.org/drawingml/2006/main" noChangeAspect="1"/>
             </wp:cNvGraphicFramePr>
@@ -3203,13 +3735,13 @@
               <a:graphicData uri="http://schemas.openxmlformats.org/drawingml/2006/picture">
                 <pic:pic xmlns:pic="http://schemas.openxmlformats.org/drawingml/2006/picture">
                   <pic:nvPicPr>
-                    <pic:cNvPr id="0" name="Picture 1"/>
+                    <pic:cNvPr id="0" name="Picture 2"/>
                     <pic:cNvPicPr>
                       <a:picLocks noChangeAspect="1" noChangeArrowheads="1"/>
                     </pic:cNvPicPr>
                   </pic:nvPicPr>
                   <pic:blipFill>
-                    <a:blip r:embed="rId8">
+                    <a:blip r:embed="rId14">
                       <a:extLst>
                         <a:ext uri="{28A0092B-C50C-407E-A947-70E740481C1C}">
                           <a14:useLocalDpi xmlns:a14="http://schemas.microsoft.com/office/drawing/2010/main" val="0"/>
@@ -3224,7 +3756,7 @@
                   <pic:spPr bwMode="auto">
                     <a:xfrm>
                       <a:off x="0" y="0"/>
-                      <a:ext cx="2790825" cy="2419350"/>
+                      <a:ext cx="2410460" cy="3086100"/>
                     </a:xfrm>
                     <a:prstGeom prst="rect">
                       <a:avLst/>
@@ -3237,6 +3769,12 @@
                 </pic:pic>
               </a:graphicData>
             </a:graphic>
+            <wp14:sizeRelH relativeFrom="margin">
+              <wp14:pctWidth>0</wp14:pctWidth>
+            </wp14:sizeRelH>
+            <wp14:sizeRelV relativeFrom="margin">
+              <wp14:pctHeight>0</wp14:pctHeight>
+            </wp14:sizeRelV>
           </wp:anchor>
         </w:drawing>
       </w:r>
@@ -3247,56 +3785,61 @@
           <w:sz w:val="24"/>
           <w:szCs w:val="24"/>
         </w:rPr>
-        <w:tab/>
-        <w:t xml:space="preserve">In order to preserve principles and best practices </w:t>
-      </w:r>
-      <w:r>
-        <w:rPr>
-          <w:b w:val="0"/>
-          <w:bCs/>
-          <w:sz w:val="24"/>
-          <w:szCs w:val="24"/>
-        </w:rPr>
-        <w:t xml:space="preserve">necessary for a SOLID programming environment, the application was structured as for allowing ease of use and effortless scalability through popular and common separation and abstraction techniques. Moreover, tests were implemented in order to ensure a normal and predictable behavior of the features within the application. Endpoints and base methods for </w:t>
-      </w:r>
-      <w:r>
-        <w:rPr>
-          <w:b w:val="0"/>
-          <w:bCs/>
-          <w:sz w:val="24"/>
-          <w:szCs w:val="24"/>
-        </w:rPr>
-        <w:t xml:space="preserve">more </w:t>
-      </w:r>
-      <w:r>
-        <w:rPr>
-          <w:b w:val="0"/>
-          <w:bCs/>
-          <w:sz w:val="24"/>
-          <w:szCs w:val="24"/>
-        </w:rPr>
-        <w:t xml:space="preserve">used </w:t>
-      </w:r>
-      <w:r>
-        <w:rPr>
-          <w:b w:val="0"/>
-          <w:bCs/>
-          <w:sz w:val="24"/>
-          <w:szCs w:val="24"/>
-        </w:rPr>
-        <w:t>features were thoroughly tested. Moreover, natural flow and responsiveness, among others, were tested on the UI through popular web testing framework Selenium.</w:t>
-      </w:r>
-    </w:p>
-    <w:p>
-      <w:pPr>
-        <w:pStyle w:val="Title"/>
-        <w:spacing w:line="360" w:lineRule="auto"/>
-        <w:jc w:val="both"/>
-        <w:rPr>
-          <w:b w:val="0"/>
-          <w:bCs/>
-          <w:sz w:val="32"/>
-          <w:szCs w:val="32"/>
+        <w:t xml:space="preserve">The aforementioned problem of the current situation was that information could not be accessed by users or merchants and the process of gaining access to that information was tedious and frustrating. Through the developed solution, any used can access all the information they might need directly from one source, albeit only by creating an account. </w:t>
+      </w:r>
+      <w:r>
+        <w:rPr>
+          <w:b w:val="0"/>
+          <w:bCs/>
+          <w:sz w:val="24"/>
+          <w:szCs w:val="24"/>
+        </w:rPr>
+        <w:t xml:space="preserve">Not only that, but merchants can also deliver their products to clients by simply having a Tenant Account created. Once that is done, </w:t>
+      </w:r>
+      <w:r>
+        <w:rPr>
+          <w:b w:val="0"/>
+          <w:bCs/>
+          <w:sz w:val="24"/>
+          <w:szCs w:val="24"/>
+        </w:rPr>
+        <w:t xml:space="preserve">company users can </w:t>
+      </w:r>
+      <w:r>
+        <w:rPr>
+          <w:b w:val="0"/>
+          <w:bCs/>
+          <w:sz w:val="24"/>
+          <w:szCs w:val="24"/>
+        </w:rPr>
+        <w:t xml:space="preserve">manage </w:t>
+      </w:r>
+      <w:r>
+        <w:rPr>
+          <w:b w:val="0"/>
+          <w:bCs/>
+          <w:sz w:val="24"/>
+          <w:szCs w:val="24"/>
+        </w:rPr>
+        <w:t xml:space="preserve">the </w:t>
+      </w:r>
+      <w:r>
+        <w:rPr>
+          <w:b w:val="0"/>
+          <w:bCs/>
+          <w:sz w:val="24"/>
+          <w:szCs w:val="24"/>
+        </w:rPr>
+        <w:t xml:space="preserve">items for sale, client orders and check statistics. </w:t>
+      </w:r>
+    </w:p>
+    <w:p>
+      <w:pPr>
+        <w:spacing w:after="160" w:line="259" w:lineRule="auto"/>
+        <w:rPr>
+          <w:bCs/>
+          <w:sz w:val="24"/>
+          <w:szCs w:val="24"/>
         </w:rPr>
       </w:pPr>
       <w:r>
@@ -3306,13 +3849,13 @@
         <mc:AlternateContent>
           <mc:Choice Requires="wps">
             <w:drawing>
-              <wp:anchor distT="0" distB="0" distL="114300" distR="114300" simplePos="0" relativeHeight="251669504" behindDoc="0" locked="0" layoutInCell="1" allowOverlap="1" wp14:anchorId="4F44782E" wp14:editId="75115FB9">
+              <wp:anchor distT="0" distB="0" distL="114300" distR="114300" simplePos="0" relativeHeight="251669504" behindDoc="0" locked="0" layoutInCell="1" allowOverlap="1" wp14:anchorId="4F44782E" wp14:editId="3E0D9ECF">
                 <wp:simplePos x="0" y="0"/>
                 <wp:positionH relativeFrom="column">
-                  <wp:posOffset>3600450</wp:posOffset>
+                  <wp:posOffset>3314700</wp:posOffset>
                 </wp:positionH>
                 <wp:positionV relativeFrom="paragraph">
-                  <wp:posOffset>3616960</wp:posOffset>
+                  <wp:posOffset>279400</wp:posOffset>
                 </wp:positionV>
                 <wp:extent cx="2600325" cy="635"/>
                 <wp:effectExtent l="0" t="0" r="0" b="0"/>
@@ -3390,7 +3933,7 @@
           </mc:Choice>
           <mc:Fallback>
             <w:pict>
-              <v:shape w14:anchorId="4F44782E" id="Text Box 9" o:spid="_x0000_s1029" type="#_x0000_t202" style="position:absolute;left:0;text-align:left;margin-left:283.5pt;margin-top:284.8pt;width:204.75pt;height:.05pt;z-index:251669504;visibility:visible;mso-wrap-style:square;mso-wrap-distance-left:9pt;mso-wrap-distance-top:0;mso-wrap-distance-right:9pt;mso-wrap-distance-bottom:0;mso-position-horizontal:absolute;mso-position-horizontal-relative:text;mso-position-vertical:absolute;mso-position-vertical-relative:text;v-text-anchor:top" o:gfxdata="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" stroked="f">
+              <v:shape w14:anchorId="4F44782E" id="Text Box 9" o:spid="_x0000_s1029" type="#_x0000_t202" style="position:absolute;margin-left:261pt;margin-top:22pt;width:204.75pt;height:.05pt;z-index:251669504;visibility:visible;mso-wrap-style:square;mso-wrap-distance-left:9pt;mso-wrap-distance-top:0;mso-wrap-distance-right:9pt;mso-wrap-distance-bottom:0;mso-position-horizontal:absolute;mso-position-horizontal-relative:text;mso-position-vertical:absolute;mso-position-vertical-relative:text;v-text-anchor:top" o:gfxdata="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" stroked="f">
                 <v:textbox style="mso-fit-shape-to-text:t" inset="0,0,0,0">
                   <w:txbxContent>
                     <w:p>
@@ -3408,14 +3951,27 @@
                       <w:r>
                         <w:t xml:space="preserve">Figure </w:t>
                       </w:r>
-                      <w:fldSimple w:instr=" SEQ Figure \* ARABIC ">
-                        <w:r>
-                          <w:rPr>
-                            <w:noProof/>
-                          </w:rPr>
-                          <w:t>4</w:t>
-                        </w:r>
-                      </w:fldSimple>
+                      <w:r>
+                        <w:fldChar w:fldCharType="begin"/>
+                      </w:r>
+                      <w:r>
+                        <w:instrText xml:space="preserve"> SEQ Figure \* ARABIC </w:instrText>
+                      </w:r>
+                      <w:r>
+                        <w:fldChar w:fldCharType="separate"/>
+                      </w:r>
+                      <w:r>
+                        <w:rPr>
+                          <w:noProof/>
+                        </w:rPr>
+                        <w:t>4</w:t>
+                      </w:r>
+                      <w:r>
+                        <w:rPr>
+                          <w:noProof/>
+                        </w:rPr>
+                        <w:fldChar w:fldCharType="end"/>
+                      </w:r>
                       <w:r>
                         <w:t xml:space="preserve"> - Tenant change menu</w:t>
                       </w:r>
@@ -3430,33 +3986,205 @@
       </w:r>
       <w:r>
         <w:rPr>
-          <w:b w:val="0"/>
-          <w:bCs/>
+          <w:b/>
+          <w:bCs/>
+          <w:sz w:val="24"/>
+          <w:szCs w:val="24"/>
+        </w:rPr>
+        <w:br w:type="page"/>
+      </w:r>
+    </w:p>
+    <w:p>
+      <w:pPr>
+        <w:pStyle w:val="Title"/>
+        <w:spacing w:line="360" w:lineRule="auto"/>
+        <w:jc w:val="both"/>
+        <w:rPr>
+          <w:b w:val="0"/>
+          <w:bCs/>
+          <w:sz w:val="24"/>
+          <w:szCs w:val="24"/>
+        </w:rPr>
+      </w:pPr>
+      <w:r>
+        <w:rPr>
           <w:noProof/>
+        </w:rPr>
+        <w:lastRenderedPageBreak/>
+        <mc:AlternateContent>
+          <mc:Choice Requires="wps">
+            <w:drawing>
+              <wp:anchor distT="0" distB="0" distL="114300" distR="114300" simplePos="0" relativeHeight="251676672" behindDoc="0" locked="0" layoutInCell="1" allowOverlap="1" wp14:anchorId="6EBCB6DE" wp14:editId="26F3090C">
+                <wp:simplePos x="0" y="0"/>
+                <wp:positionH relativeFrom="margin">
+                  <wp:align>right</wp:align>
+                </wp:positionH>
+                <wp:positionV relativeFrom="paragraph">
+                  <wp:posOffset>1847850</wp:posOffset>
+                </wp:positionV>
+                <wp:extent cx="5724525" cy="635"/>
+                <wp:effectExtent l="0" t="0" r="9525" b="0"/>
+                <wp:wrapThrough wrapText="bothSides">
+                  <wp:wrapPolygon edited="0">
+                    <wp:start x="0" y="0"/>
+                    <wp:lineTo x="0" y="20057"/>
+                    <wp:lineTo x="21564" y="20057"/>
+                    <wp:lineTo x="21564" y="0"/>
+                    <wp:lineTo x="0" y="0"/>
+                  </wp:wrapPolygon>
+                </wp:wrapThrough>
+                <wp:docPr id="18" name="Text Box 18"/>
+                <wp:cNvGraphicFramePr/>
+                <a:graphic xmlns:a="http://schemas.openxmlformats.org/drawingml/2006/main">
+                  <a:graphicData uri="http://schemas.microsoft.com/office/word/2010/wordprocessingShape">
+                    <wps:wsp>
+                      <wps:cNvSpPr txBox="1"/>
+                      <wps:spPr>
+                        <a:xfrm>
+                          <a:off x="0" y="0"/>
+                          <a:ext cx="5724525" cy="635"/>
+                        </a:xfrm>
+                        <a:prstGeom prst="rect">
+                          <a:avLst/>
+                        </a:prstGeom>
+                        <a:solidFill>
+                          <a:prstClr val="white"/>
+                        </a:solidFill>
+                        <a:ln>
+                          <a:noFill/>
+                        </a:ln>
+                      </wps:spPr>
+                      <wps:txbx>
+                        <w:txbxContent>
+                          <w:p>
+                            <w:pPr>
+                              <w:pStyle w:val="Caption"/>
+                              <w:rPr>
+                                <w:rFonts w:ascii="Times New Roman" w:eastAsia="SimSun" w:hAnsi="Times New Roman" w:cs="Times New Roman"/>
+                                <w:bCs/>
+                                <w:noProof/>
+                                <w:sz w:val="24"/>
+                                <w:szCs w:val="24"/>
+                                <w:lang w:val="en-US"/>
+                              </w:rPr>
+                            </w:pPr>
+                            <w:r>
+                              <w:t xml:space="preserve">Figure </w:t>
+                            </w:r>
+                            <w:fldSimple w:instr=" SEQ Figure \* ARABIC ">
+                              <w:r>
+                                <w:rPr>
+                                  <w:noProof/>
+                                </w:rPr>
+                                <w:t>5</w:t>
+                              </w:r>
+                            </w:fldSimple>
+                            <w:r>
+                              <w:t xml:space="preserve"> - Events section</w:t>
+                            </w:r>
+                            <w:r>
+                              <w:t xml:space="preserve"> for a regular user</w:t>
+                            </w:r>
+                          </w:p>
+                        </w:txbxContent>
+                      </wps:txbx>
+                      <wps:bodyPr rot="0" spcFirstLastPara="0" vertOverflow="overflow" horzOverflow="overflow" vert="horz" wrap="square" lIns="0" tIns="0" rIns="0" bIns="0" numCol="1" spcCol="0" rtlCol="0" fromWordArt="0" anchor="t" anchorCtr="0" forceAA="0" compatLnSpc="1">
+                        <a:prstTxWarp prst="textNoShape">
+                          <a:avLst/>
+                        </a:prstTxWarp>
+                        <a:spAutoFit/>
+                      </wps:bodyPr>
+                    </wps:wsp>
+                  </a:graphicData>
+                </a:graphic>
+              </wp:anchor>
+            </w:drawing>
+          </mc:Choice>
+          <mc:Fallback>
+            <w:pict>
+              <v:shape w14:anchorId="6EBCB6DE" id="Text Box 18" o:spid="_x0000_s1030" type="#_x0000_t202" style="position:absolute;left:0;text-align:left;margin-left:399.55pt;margin-top:145.5pt;width:450.75pt;height:.05pt;z-index:251676672;visibility:visible;mso-wrap-style:square;mso-wrap-distance-left:9pt;mso-wrap-distance-top:0;mso-wrap-distance-right:9pt;mso-wrap-distance-bottom:0;mso-position-horizontal:right;mso-position-horizontal-relative:margin;mso-position-vertical:absolute;mso-position-vertical-relative:text;v-text-anchor:top" o:gfxdata="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" stroked="f">
+                <v:textbox style="mso-fit-shape-to-text:t" inset="0,0,0,0">
+                  <w:txbxContent>
+                    <w:p>
+                      <w:pPr>
+                        <w:pStyle w:val="Caption"/>
+                        <w:rPr>
+                          <w:rFonts w:ascii="Times New Roman" w:eastAsia="SimSun" w:hAnsi="Times New Roman" w:cs="Times New Roman"/>
+                          <w:bCs/>
+                          <w:noProof/>
+                          <w:sz w:val="24"/>
+                          <w:szCs w:val="24"/>
+                          <w:lang w:val="en-US"/>
+                        </w:rPr>
+                      </w:pPr>
+                      <w:r>
+                        <w:t xml:space="preserve">Figure </w:t>
+                      </w:r>
+                      <w:r>
+                        <w:fldChar w:fldCharType="begin"/>
+                      </w:r>
+                      <w:r>
+                        <w:instrText xml:space="preserve"> SEQ Figure \* ARABIC </w:instrText>
+                      </w:r>
+                      <w:r>
+                        <w:fldChar w:fldCharType="separate"/>
+                      </w:r>
+                      <w:r>
+                        <w:rPr>
+                          <w:noProof/>
+                        </w:rPr>
+                        <w:t>5</w:t>
+                      </w:r>
+                      <w:r>
+                        <w:rPr>
+                          <w:noProof/>
+                        </w:rPr>
+                        <w:fldChar w:fldCharType="end"/>
+                      </w:r>
+                      <w:r>
+                        <w:t xml:space="preserve"> - Events section</w:t>
+                      </w:r>
+                      <w:r>
+                        <w:t xml:space="preserve"> for a regular user</w:t>
+                      </w:r>
+                    </w:p>
+                  </w:txbxContent>
+                </v:textbox>
+                <w10:wrap type="through" anchorx="margin"/>
+              </v:shape>
+            </w:pict>
+          </mc:Fallback>
+        </mc:AlternateContent>
+      </w:r>
+      <w:r>
+        <w:rPr>
+          <w:b w:val="0"/>
+          <w:bCs/>
+          <w:noProof/>
           <w:sz w:val="24"/>
           <w:szCs w:val="24"/>
         </w:rPr>
         <w:drawing>
-          <wp:anchor distT="0" distB="0" distL="114300" distR="114300" simplePos="0" relativeHeight="251666432" behindDoc="0" locked="0" layoutInCell="1" allowOverlap="1" wp14:anchorId="4A40EFD1" wp14:editId="252456E2">
+          <wp:anchor distT="0" distB="0" distL="114300" distR="114300" simplePos="0" relativeHeight="251685888" behindDoc="0" locked="0" layoutInCell="1" allowOverlap="1" wp14:anchorId="52E8A21F" wp14:editId="21573364">
             <wp:simplePos x="0" y="0"/>
-            <wp:positionH relativeFrom="column">
-              <wp:posOffset>3600450</wp:posOffset>
+            <wp:positionH relativeFrom="margin">
+              <wp:align>right</wp:align>
             </wp:positionH>
             <wp:positionV relativeFrom="paragraph">
-              <wp:posOffset>151130</wp:posOffset>
+              <wp:posOffset>0</wp:posOffset>
             </wp:positionV>
-            <wp:extent cx="2600325" cy="3408680"/>
-            <wp:effectExtent l="0" t="0" r="9525" b="1270"/>
+            <wp:extent cx="5724525" cy="1714500"/>
+            <wp:effectExtent l="0" t="0" r="9525" b="0"/>
             <wp:wrapThrough wrapText="bothSides">
               <wp:wrapPolygon edited="0">
                 <wp:start x="0" y="0"/>
-                <wp:lineTo x="0" y="21487"/>
-                <wp:lineTo x="21521" y="21487"/>
-                <wp:lineTo x="21521" y="0"/>
+                <wp:lineTo x="0" y="21360"/>
+                <wp:lineTo x="21564" y="21360"/>
+                <wp:lineTo x="21564" y="0"/>
                 <wp:lineTo x="0" y="0"/>
               </wp:wrapPolygon>
             </wp:wrapThrough>
-            <wp:docPr id="7" name="Picture 7"/>
+            <wp:docPr id="15" name="Picture 15"/>
             <wp:cNvGraphicFramePr>
               <a:graphicFrameLocks xmlns:a="http://schemas.openxmlformats.org/drawingml/2006/main" noChangeAspect="1"/>
             </wp:cNvGraphicFramePr>
@@ -3464,13 +4192,13 @@
               <a:graphicData uri="http://schemas.openxmlformats.org/drawingml/2006/picture">
                 <pic:pic xmlns:pic="http://schemas.openxmlformats.org/drawingml/2006/picture">
                   <pic:nvPicPr>
-                    <pic:cNvPr id="0" name="Picture 2"/>
+                    <pic:cNvPr id="0" name="Picture 3"/>
                     <pic:cNvPicPr>
                       <a:picLocks noChangeAspect="1" noChangeArrowheads="1"/>
                     </pic:cNvPicPr>
                   </pic:nvPicPr>
                   <pic:blipFill>
-                    <a:blip r:embed="rId9">
+                    <a:blip r:embed="rId15" cstate="print">
                       <a:extLst>
                         <a:ext uri="{28A0092B-C50C-407E-A947-70E740481C1C}">
                           <a14:useLocalDpi xmlns:a14="http://schemas.microsoft.com/office/drawing/2010/main" val="0"/>
@@ -3485,7 +4213,7 @@
                   <pic:spPr bwMode="auto">
                     <a:xfrm>
                       <a:off x="0" y="0"/>
-                      <a:ext cx="2600325" cy="3408680"/>
+                      <a:ext cx="5724525" cy="1714500"/>
                     </a:xfrm>
                     <a:prstGeom prst="rect">
                       <a:avLst/>
@@ -3498,6 +4226,9 @@
                 </pic:pic>
               </a:graphicData>
             </a:graphic>
+            <wp14:sizeRelV relativeFrom="margin">
+              <wp14:pctHeight>0</wp14:pctHeight>
+            </wp14:sizeRelV>
           </wp:anchor>
         </w:drawing>
       </w:r>
@@ -3505,128 +4236,89 @@
         <w:rPr>
           <w:b w:val="0"/>
           <w:bCs/>
-          <w:sz w:val="32"/>
-          <w:szCs w:val="32"/>
-        </w:rPr>
-        <w:t>3.</w:t>
-      </w:r>
-      <w:r>
-        <w:rPr>
-          <w:b w:val="0"/>
-          <w:bCs/>
-          <w:sz w:val="32"/>
-          <w:szCs w:val="32"/>
-        </w:rPr>
-        <w:t>1 Problem and solution</w:t>
-      </w:r>
-    </w:p>
-    <w:p>
-      <w:pPr>
-        <w:pStyle w:val="Title"/>
-        <w:spacing w:line="360" w:lineRule="auto"/>
-        <w:jc w:val="both"/>
-        <w:rPr>
-          <w:b w:val="0"/>
-          <w:bCs/>
-          <w:sz w:val="24"/>
-          <w:szCs w:val="24"/>
-        </w:rPr>
-      </w:pPr>
-      <w:r>
-        <w:rPr>
-          <w:b w:val="0"/>
-          <w:bCs/>
-          <w:sz w:val="24"/>
-          <w:szCs w:val="24"/>
-        </w:rPr>
-        <w:t xml:space="preserve">The aforementioned problem of the current situation was that information could not be accessed by users or merchants and the process of gaining access to that information was tedious and frustrating. Through the developed solution, any used can access all the information they might need directly from one source, albeit only by creating an account. </w:t>
-      </w:r>
-      <w:r>
-        <w:rPr>
-          <w:b w:val="0"/>
-          <w:bCs/>
-          <w:sz w:val="24"/>
-          <w:szCs w:val="24"/>
-        </w:rPr>
-        <w:t xml:space="preserve">Not only that, but merchants can also deliver their products to clients by simply having a Tenant Account created. Once that is done, </w:t>
-      </w:r>
-      <w:r>
-        <w:rPr>
-          <w:b w:val="0"/>
-          <w:bCs/>
-          <w:sz w:val="24"/>
-          <w:szCs w:val="24"/>
-        </w:rPr>
-        <w:t xml:space="preserve">company users can </w:t>
-      </w:r>
-      <w:r>
-        <w:rPr>
-          <w:b w:val="0"/>
-          <w:bCs/>
-          <w:sz w:val="24"/>
-          <w:szCs w:val="24"/>
-        </w:rPr>
-        <w:t xml:space="preserve">manage </w:t>
-      </w:r>
-      <w:r>
-        <w:rPr>
-          <w:b w:val="0"/>
-          <w:bCs/>
-          <w:sz w:val="24"/>
-          <w:szCs w:val="24"/>
-        </w:rPr>
-        <w:t xml:space="preserve">the </w:t>
-      </w:r>
-      <w:r>
-        <w:rPr>
-          <w:b w:val="0"/>
-          <w:bCs/>
-          <w:sz w:val="24"/>
-          <w:szCs w:val="24"/>
-        </w:rPr>
-        <w:t xml:space="preserve">items for sale, client orders and check statistics. </w:t>
-      </w:r>
-    </w:p>
-    <w:p>
-      <w:pPr>
-        <w:spacing w:after="160" w:line="259" w:lineRule="auto"/>
-        <w:rPr>
-          <w:bCs/>
-          <w:sz w:val="24"/>
-          <w:szCs w:val="24"/>
-        </w:rPr>
-      </w:pPr>
-      <w:r>
-        <w:rPr>
-          <w:b/>
-          <w:bCs/>
-          <w:sz w:val="24"/>
-          <w:szCs w:val="24"/>
-        </w:rPr>
-        <w:br w:type="page"/>
-      </w:r>
-    </w:p>
-    <w:p>
-      <w:pPr>
-        <w:pStyle w:val="Title"/>
-        <w:spacing w:line="360" w:lineRule="auto"/>
-        <w:jc w:val="both"/>
-        <w:rPr>
-          <w:b w:val="0"/>
-          <w:bCs/>
-          <w:sz w:val="24"/>
-          <w:szCs w:val="24"/>
-        </w:rPr>
-      </w:pPr>
-      <w:r>
-        <w:rPr>
           <w:noProof/>
-        </w:rPr>
-        <w:lastRenderedPageBreak/>
+          <w:sz w:val="24"/>
+          <w:szCs w:val="24"/>
+        </w:rPr>
+        <w:drawing>
+          <wp:anchor distT="0" distB="0" distL="114300" distR="114300" simplePos="0" relativeHeight="251686912" behindDoc="0" locked="0" layoutInCell="1" allowOverlap="1" wp14:anchorId="73A90A53" wp14:editId="60F4EE35">
+            <wp:simplePos x="0" y="0"/>
+            <wp:positionH relativeFrom="margin">
+              <wp:align>right</wp:align>
+            </wp:positionH>
+            <wp:positionV relativeFrom="paragraph">
+              <wp:posOffset>3209925</wp:posOffset>
+            </wp:positionV>
+            <wp:extent cx="5724525" cy="3190875"/>
+            <wp:effectExtent l="0" t="0" r="9525" b="9525"/>
+            <wp:wrapThrough wrapText="bothSides">
+              <wp:wrapPolygon edited="0">
+                <wp:start x="0" y="0"/>
+                <wp:lineTo x="0" y="21536"/>
+                <wp:lineTo x="21564" y="21536"/>
+                <wp:lineTo x="21564" y="0"/>
+                <wp:lineTo x="0" y="0"/>
+              </wp:wrapPolygon>
+            </wp:wrapThrough>
+            <wp:docPr id="16" name="Picture 16"/>
+            <wp:cNvGraphicFramePr>
+              <a:graphicFrameLocks xmlns:a="http://schemas.openxmlformats.org/drawingml/2006/main" noChangeAspect="1"/>
+            </wp:cNvGraphicFramePr>
+            <a:graphic xmlns:a="http://schemas.openxmlformats.org/drawingml/2006/main">
+              <a:graphicData uri="http://schemas.openxmlformats.org/drawingml/2006/picture">
+                <pic:pic xmlns:pic="http://schemas.openxmlformats.org/drawingml/2006/picture">
+                  <pic:nvPicPr>
+                    <pic:cNvPr id="0" name="Picture 4"/>
+                    <pic:cNvPicPr>
+                      <a:picLocks noChangeAspect="1" noChangeArrowheads="1"/>
+                    </pic:cNvPicPr>
+                  </pic:nvPicPr>
+                  <pic:blipFill>
+                    <a:blip r:embed="rId16">
+                      <a:extLst>
+                        <a:ext uri="{28A0092B-C50C-407E-A947-70E740481C1C}">
+                          <a14:useLocalDpi xmlns:a14="http://schemas.microsoft.com/office/drawing/2010/main" val="0"/>
+                        </a:ext>
+                      </a:extLst>
+                    </a:blip>
+                    <a:srcRect/>
+                    <a:stretch>
+                      <a:fillRect/>
+                    </a:stretch>
+                  </pic:blipFill>
+                  <pic:spPr bwMode="auto">
+                    <a:xfrm>
+                      <a:off x="0" y="0"/>
+                      <a:ext cx="5724525" cy="3190875"/>
+                    </a:xfrm>
+                    <a:prstGeom prst="rect">
+                      <a:avLst/>
+                    </a:prstGeom>
+                    <a:noFill/>
+                    <a:ln>
+                      <a:noFill/>
+                    </a:ln>
+                  </pic:spPr>
+                </pic:pic>
+              </a:graphicData>
+            </a:graphic>
+            <wp14:sizeRelH relativeFrom="margin">
+              <wp14:pctWidth>0</wp14:pctWidth>
+            </wp14:sizeRelH>
+            <wp14:sizeRelV relativeFrom="margin">
+              <wp14:pctHeight>0</wp14:pctHeight>
+            </wp14:sizeRelV>
+          </wp:anchor>
+        </w:drawing>
+      </w:r>
+      <w:r>
+        <w:rPr>
+          <w:noProof/>
+        </w:rPr>
         <mc:AlternateContent>
           <mc:Choice Requires="wps">
             <w:drawing>
-              <wp:anchor distT="0" distB="0" distL="114300" distR="114300" simplePos="0" relativeHeight="251678720" behindDoc="0" locked="0" layoutInCell="1" allowOverlap="1" wp14:anchorId="7664745D" wp14:editId="44E1089D">
+              <wp:anchor distT="0" distB="0" distL="114300" distR="114300" simplePos="0" relativeHeight="251678720" behindDoc="0" locked="0" layoutInCell="1" allowOverlap="1" wp14:anchorId="7664745D" wp14:editId="5A764B62">
                 <wp:simplePos x="0" y="0"/>
                 <wp:positionH relativeFrom="column">
                   <wp:posOffset>0</wp:posOffset>
@@ -3687,7 +4379,7 @@
                                 <w:rPr>
                                   <w:noProof/>
                                 </w:rPr>
-                                <w:t>5</w:t>
+                                <w:t>6</w:t>
                               </w:r>
                             </w:fldSimple>
                             <w:r>
@@ -3710,7 +4402,7 @@
           </mc:Choice>
           <mc:Fallback>
             <w:pict>
-              <v:shape w14:anchorId="7664745D" id="Text Box 19" o:spid="_x0000_s1030" type="#_x0000_t202" style="position:absolute;left:0;text-align:left;margin-left:0;margin-top:513.75pt;width:450.75pt;height:.05pt;z-index:251678720;visibility:visible;mso-wrap-style:square;mso-wrap-distance-left:9pt;mso-wrap-distance-top:0;mso-wrap-distance-right:9pt;mso-wrap-distance-bottom:0;mso-position-horizontal:absolute;mso-position-horizontal-relative:text;mso-position-vertical:absolute;mso-position-vertical-relative:text;v-text-anchor:top" o:gfxdata="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" stroked="f">
+              <v:shape w14:anchorId="7664745D" id="Text Box 19" o:spid="_x0000_s1031" type="#_x0000_t202" style="position:absolute;left:0;text-align:left;margin-left:0;margin-top:513.75pt;width:450.75pt;height:.05pt;z-index:251678720;visibility:visible;mso-wrap-style:square;mso-wrap-distance-left:9pt;mso-wrap-distance-top:0;mso-wrap-distance-right:9pt;mso-wrap-distance-bottom:0;mso-position-horizontal:absolute;mso-position-horizontal-relative:text;mso-position-vertical:absolute;mso-position-vertical-relative:text;v-text-anchor:top" o:gfxdata="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" stroked="f">
                 <v:textbox style="mso-fit-shape-to-text:t" inset="0,0,0,0">
                   <w:txbxContent>
                     <w:p>
@@ -3728,14 +4420,27 @@
                       <w:r>
                         <w:t xml:space="preserve">Figure </w:t>
                       </w:r>
-                      <w:fldSimple w:instr=" SEQ Figure \* ARABIC ">
-                        <w:r>
-                          <w:rPr>
-                            <w:noProof/>
-                          </w:rPr>
-                          <w:t>5</w:t>
-                        </w:r>
-                      </w:fldSimple>
+                      <w:r>
+                        <w:fldChar w:fldCharType="begin"/>
+                      </w:r>
+                      <w:r>
+                        <w:instrText xml:space="preserve"> SEQ Figure \* ARABIC </w:instrText>
+                      </w:r>
+                      <w:r>
+                        <w:fldChar w:fldCharType="separate"/>
+                      </w:r>
+                      <w:r>
+                        <w:rPr>
+                          <w:noProof/>
+                        </w:rPr>
+                        <w:t>6</w:t>
+                      </w:r>
+                      <w:r>
+                        <w:rPr>
+                          <w:noProof/>
+                        </w:rPr>
+                        <w:fldChar w:fldCharType="end"/>
+                      </w:r>
                       <w:r>
                         <w:t xml:space="preserve"> - Edit role modal</w:t>
                       </w:r>
@@ -3752,31 +4457,122 @@
         <w:rPr>
           <w:b w:val="0"/>
           <w:bCs/>
+          <w:sz w:val="24"/>
+          <w:szCs w:val="24"/>
+        </w:rPr>
+        <w:t>After logging in, one of the</w:t>
+      </w:r>
+      <w:r>
+        <w:rPr>
+          <w:b w:val="0"/>
+          <w:bCs/>
+          <w:sz w:val="24"/>
+          <w:szCs w:val="24"/>
+        </w:rPr>
+        <w:t xml:space="preserve"> </w:t>
+      </w:r>
+      <w:r>
+        <w:rPr>
+          <w:b w:val="0"/>
+          <w:bCs/>
+          <w:sz w:val="24"/>
+          <w:szCs w:val="24"/>
+        </w:rPr>
+        <w:t xml:space="preserve">features available for every user is the Events section. In this section, administrator can modify or delete existing events or create new ones. </w:t>
+      </w:r>
+      <w:r>
+        <w:rPr>
+          <w:b w:val="0"/>
+          <w:bCs/>
+          <w:sz w:val="24"/>
+          <w:szCs w:val="24"/>
+        </w:rPr>
+        <w:t>On the other hand</w:t>
+      </w:r>
+      <w:r>
+        <w:rPr>
+          <w:b w:val="0"/>
+          <w:bCs/>
+          <w:sz w:val="24"/>
+          <w:szCs w:val="24"/>
+        </w:rPr>
+        <w:t xml:space="preserve">, users can see past, ongoing or future events in a table featuring pagination and filtering while also being able to select </w:t>
+      </w:r>
+      <w:r>
+        <w:rPr>
+          <w:b w:val="0"/>
+          <w:bCs/>
+          <w:sz w:val="24"/>
+          <w:szCs w:val="24"/>
+        </w:rPr>
+        <w:t>specific event types</w:t>
+      </w:r>
+      <w:r>
+        <w:rPr>
+          <w:b w:val="0"/>
+          <w:bCs/>
+          <w:sz w:val="24"/>
+          <w:szCs w:val="24"/>
+        </w:rPr>
+        <w:t xml:space="preserve"> they would like to see</w:t>
+      </w:r>
+      <w:r>
+        <w:rPr>
+          <w:b w:val="0"/>
+          <w:bCs/>
+          <w:sz w:val="24"/>
+          <w:szCs w:val="24"/>
+        </w:rPr>
+        <w:t xml:space="preserve"> from a drop-down menu. This behavior is implemented through jQuery DataTables and permissions for the administration of this sections is managed through permission checkers in the page’s code. Such permissions can be managed by administrators in the Roles section of the application, allowing for different roles to have specific permissions assigned to them, without the need for roles to be made for each task.</w:t>
+      </w:r>
+      <w:r>
+        <w:rPr>
+          <w:b w:val="0"/>
+          <w:bCs/>
+          <w:sz w:val="24"/>
+          <w:szCs w:val="24"/>
+        </w:rPr>
+        <w:t xml:space="preserve"> Each user can have a role, and each role can have different permissions, enabling administrators to easily manage activities through configurable settings. On tenant creation, an admin account is automatically created and given all permissions. However, there can also be host-specific permissions awarded only by the host administrator, </w:t>
+      </w:r>
+      <w:r>
+        <w:rPr>
+          <w:b w:val="0"/>
+          <w:bCs/>
+          <w:sz w:val="24"/>
+          <w:szCs w:val="24"/>
+        </w:rPr>
+        <w:lastRenderedPageBreak/>
+        <w:t xml:space="preserve">such as tenant management. In code, this is achieved through an AuthorizationProvider class </w:t>
+      </w:r>
+      <w:r>
+        <w:rPr>
+          <w:b w:val="0"/>
+          <w:bCs/>
           <w:noProof/>
           <w:sz w:val="24"/>
           <w:szCs w:val="24"/>
         </w:rPr>
         <w:drawing>
-          <wp:anchor distT="0" distB="0" distL="114300" distR="114300" simplePos="0" relativeHeight="251672576" behindDoc="0" locked="0" layoutInCell="1" allowOverlap="1" wp14:anchorId="34B1AAE2" wp14:editId="75CE0A2D">
+          <wp:anchor distT="0" distB="0" distL="114300" distR="114300" simplePos="0" relativeHeight="251673600" behindDoc="0" locked="0" layoutInCell="1" allowOverlap="1" wp14:anchorId="2850D1E4" wp14:editId="65420AF7">
             <wp:simplePos x="0" y="0"/>
-            <wp:positionH relativeFrom="column">
-              <wp:posOffset>0</wp:posOffset>
+            <wp:positionH relativeFrom="margin">
+              <wp:align>right</wp:align>
             </wp:positionH>
             <wp:positionV relativeFrom="paragraph">
-              <wp:posOffset>3238500</wp:posOffset>
+              <wp:posOffset>266700</wp:posOffset>
             </wp:positionV>
-            <wp:extent cx="5724525" cy="3228975"/>
-            <wp:effectExtent l="0" t="0" r="9525" b="9525"/>
+            <wp:extent cx="5724525" cy="2190750"/>
+            <wp:effectExtent l="0" t="0" r="9525" b="0"/>
             <wp:wrapThrough wrapText="bothSides">
               <wp:wrapPolygon edited="0">
                 <wp:start x="0" y="0"/>
-                <wp:lineTo x="0" y="21536"/>
-                <wp:lineTo x="21564" y="21536"/>
+                <wp:lineTo x="0" y="21412"/>
+                <wp:lineTo x="21564" y="21412"/>
                 <wp:lineTo x="21564" y="0"/>
                 <wp:lineTo x="0" y="0"/>
               </wp:wrapPolygon>
             </wp:wrapThrough>
-            <wp:docPr id="12" name="Picture 12"/>
+            <wp:docPr id="13" name="Picture 13"/>
             <wp:cNvGraphicFramePr>
               <a:graphicFrameLocks xmlns:a="http://schemas.openxmlformats.org/drawingml/2006/main" noChangeAspect="1"/>
             </wp:cNvGraphicFramePr>
@@ -3784,20 +4580,19 @@
               <a:graphicData uri="http://schemas.openxmlformats.org/drawingml/2006/picture">
                 <pic:pic xmlns:pic="http://schemas.openxmlformats.org/drawingml/2006/picture">
                   <pic:nvPicPr>
-                    <pic:cNvPr id="0" name="Picture 5"/>
+                    <pic:cNvPr id="13" name="Picture 13"/>
                     <pic:cNvPicPr>
                       <a:picLocks noChangeAspect="1" noChangeArrowheads="1"/>
                     </pic:cNvPicPr>
                   </pic:nvPicPr>
                   <pic:blipFill>
-                    <a:blip r:embed="rId10">
+                    <a:blip r:embed="rId17">
                       <a:extLst>
                         <a:ext uri="{28A0092B-C50C-407E-A947-70E740481C1C}">
                           <a14:useLocalDpi xmlns:a14="http://schemas.microsoft.com/office/drawing/2010/main" val="0"/>
                         </a:ext>
                       </a:extLst>
                     </a:blip>
-                    <a:srcRect/>
                     <a:stretch>
                       <a:fillRect/>
                     </a:stretch>
@@ -3805,218 +4600,7 @@
                   <pic:spPr bwMode="auto">
                     <a:xfrm>
                       <a:off x="0" y="0"/>
-                      <a:ext cx="5724525" cy="3228975"/>
-                    </a:xfrm>
-                    <a:prstGeom prst="rect">
-                      <a:avLst/>
-                    </a:prstGeom>
-                    <a:noFill/>
-                    <a:ln>
-                      <a:noFill/>
-                    </a:ln>
-                  </pic:spPr>
-                </pic:pic>
-              </a:graphicData>
-            </a:graphic>
-          </wp:anchor>
-        </w:drawing>
-      </w:r>
-      <w:r>
-        <w:rPr>
-          <w:b w:val="0"/>
-          <w:bCs/>
-          <w:sz w:val="24"/>
-          <w:szCs w:val="24"/>
-        </w:rPr>
-        <w:t>After logging in, one of the first features available for every user is the Events section.</w:t>
-      </w:r>
-      <w:r>
-        <w:rPr>
-          <w:noProof/>
-        </w:rPr>
-        <mc:AlternateContent>
-          <mc:Choice Requires="wps">
-            <w:drawing>
-              <wp:anchor distT="0" distB="0" distL="114300" distR="114300" simplePos="0" relativeHeight="251676672" behindDoc="0" locked="0" layoutInCell="1" allowOverlap="1" wp14:anchorId="6EBCB6DE" wp14:editId="3E93482C">
-                <wp:simplePos x="0" y="0"/>
-                <wp:positionH relativeFrom="column">
-                  <wp:posOffset>0</wp:posOffset>
-                </wp:positionH>
-                <wp:positionV relativeFrom="paragraph">
-                  <wp:posOffset>1533525</wp:posOffset>
-                </wp:positionV>
-                <wp:extent cx="5724525" cy="635"/>
-                <wp:effectExtent l="0" t="0" r="0" b="0"/>
-                <wp:wrapThrough wrapText="bothSides">
-                  <wp:wrapPolygon edited="0">
-                    <wp:start x="0" y="0"/>
-                    <wp:lineTo x="0" y="21600"/>
-                    <wp:lineTo x="21600" y="21600"/>
-                    <wp:lineTo x="21600" y="0"/>
-                  </wp:wrapPolygon>
-                </wp:wrapThrough>
-                <wp:docPr id="18" name="Text Box 18"/>
-                <wp:cNvGraphicFramePr/>
-                <a:graphic xmlns:a="http://schemas.openxmlformats.org/drawingml/2006/main">
-                  <a:graphicData uri="http://schemas.microsoft.com/office/word/2010/wordprocessingShape">
-                    <wps:wsp>
-                      <wps:cNvSpPr txBox="1"/>
-                      <wps:spPr>
-                        <a:xfrm>
-                          <a:off x="0" y="0"/>
-                          <a:ext cx="5724525" cy="635"/>
-                        </a:xfrm>
-                        <a:prstGeom prst="rect">
-                          <a:avLst/>
-                        </a:prstGeom>
-                        <a:solidFill>
-                          <a:prstClr val="white"/>
-                        </a:solidFill>
-                        <a:ln>
-                          <a:noFill/>
-                        </a:ln>
-                      </wps:spPr>
-                      <wps:txbx>
-                        <w:txbxContent>
-                          <w:p>
-                            <w:pPr>
-                              <w:pStyle w:val="Caption"/>
-                              <w:rPr>
-                                <w:rFonts w:ascii="Times New Roman" w:eastAsia="SimSun" w:hAnsi="Times New Roman" w:cs="Times New Roman"/>
-                                <w:bCs/>
-                                <w:noProof/>
-                                <w:sz w:val="24"/>
-                                <w:szCs w:val="24"/>
-                                <w:lang w:val="en-US"/>
-                              </w:rPr>
-                            </w:pPr>
-                            <w:r>
-                              <w:t xml:space="preserve">Figure </w:t>
-                            </w:r>
-                            <w:fldSimple w:instr=" SEQ Figure \* ARABIC ">
-                              <w:r>
-                                <w:rPr>
-                                  <w:noProof/>
-                                </w:rPr>
-                                <w:t>6</w:t>
-                              </w:r>
-                            </w:fldSimple>
-                            <w:r>
-                              <w:t xml:space="preserve"> - Events section</w:t>
-                            </w:r>
-                          </w:p>
-                        </w:txbxContent>
-                      </wps:txbx>
-                      <wps:bodyPr rot="0" spcFirstLastPara="0" vertOverflow="overflow" horzOverflow="overflow" vert="horz" wrap="square" lIns="0" tIns="0" rIns="0" bIns="0" numCol="1" spcCol="0" rtlCol="0" fromWordArt="0" anchor="t" anchorCtr="0" forceAA="0" compatLnSpc="1">
-                        <a:prstTxWarp prst="textNoShape">
-                          <a:avLst/>
-                        </a:prstTxWarp>
-                        <a:spAutoFit/>
-                      </wps:bodyPr>
-                    </wps:wsp>
-                  </a:graphicData>
-                </a:graphic>
-              </wp:anchor>
-            </w:drawing>
-          </mc:Choice>
-          <mc:Fallback>
-            <w:pict>
-              <v:shape w14:anchorId="6EBCB6DE" id="Text Box 18" o:spid="_x0000_s1031" type="#_x0000_t202" style="position:absolute;left:0;text-align:left;margin-left:0;margin-top:120.75pt;width:450.75pt;height:.05pt;z-index:251676672;visibility:visible;mso-wrap-style:square;mso-wrap-distance-left:9pt;mso-wrap-distance-top:0;mso-wrap-distance-right:9pt;mso-wrap-distance-bottom:0;mso-position-horizontal:absolute;mso-position-horizontal-relative:text;mso-position-vertical:absolute;mso-position-vertical-relative:text;v-text-anchor:top" o:gfxdata="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" stroked="f">
-                <v:textbox style="mso-fit-shape-to-text:t" inset="0,0,0,0">
-                  <w:txbxContent>
-                    <w:p>
-                      <w:pPr>
-                        <w:pStyle w:val="Caption"/>
-                        <w:rPr>
-                          <w:rFonts w:ascii="Times New Roman" w:eastAsia="SimSun" w:hAnsi="Times New Roman" w:cs="Times New Roman"/>
-                          <w:bCs/>
-                          <w:noProof/>
-                          <w:sz w:val="24"/>
-                          <w:szCs w:val="24"/>
-                          <w:lang w:val="en-US"/>
-                        </w:rPr>
-                      </w:pPr>
-                      <w:r>
-                        <w:t xml:space="preserve">Figure </w:t>
-                      </w:r>
-                      <w:fldSimple w:instr=" SEQ Figure \* ARABIC ">
-                        <w:r>
-                          <w:rPr>
-                            <w:noProof/>
-                          </w:rPr>
-                          <w:t>6</w:t>
-                        </w:r>
-                      </w:fldSimple>
-                      <w:r>
-                        <w:t xml:space="preserve"> - Events section</w:t>
-                      </w:r>
-                    </w:p>
-                  </w:txbxContent>
-                </v:textbox>
-                <w10:wrap type="through"/>
-              </v:shape>
-            </w:pict>
-          </mc:Fallback>
-        </mc:AlternateContent>
-      </w:r>
-      <w:r>
-        <w:rPr>
-          <w:b w:val="0"/>
-          <w:bCs/>
-          <w:noProof/>
-          <w:sz w:val="24"/>
-          <w:szCs w:val="24"/>
-        </w:rPr>
-        <w:drawing>
-          <wp:anchor distT="0" distB="0" distL="114300" distR="114300" simplePos="0" relativeHeight="251667456" behindDoc="0" locked="0" layoutInCell="1" allowOverlap="1" wp14:anchorId="3B4D980A" wp14:editId="7127225C">
-            <wp:simplePos x="0" y="0"/>
-            <wp:positionH relativeFrom="column">
-              <wp:posOffset>0</wp:posOffset>
-            </wp:positionH>
-            <wp:positionV relativeFrom="paragraph">
-              <wp:posOffset>266700</wp:posOffset>
-            </wp:positionV>
-            <wp:extent cx="5724525" cy="1209675"/>
-            <wp:effectExtent l="0" t="0" r="9525" b="9525"/>
-            <wp:wrapThrough wrapText="bothSides">
-              <wp:wrapPolygon edited="0">
-                <wp:start x="0" y="0"/>
-                <wp:lineTo x="0" y="21430"/>
-                <wp:lineTo x="21564" y="21430"/>
-                <wp:lineTo x="21564" y="0"/>
-                <wp:lineTo x="0" y="0"/>
-              </wp:wrapPolygon>
-            </wp:wrapThrough>
-            <wp:docPr id="8" name="Picture 8"/>
-            <wp:cNvGraphicFramePr>
-              <a:graphicFrameLocks xmlns:a="http://schemas.openxmlformats.org/drawingml/2006/main" noChangeAspect="1"/>
-            </wp:cNvGraphicFramePr>
-            <a:graphic xmlns:a="http://schemas.openxmlformats.org/drawingml/2006/main">
-              <a:graphicData uri="http://schemas.openxmlformats.org/drawingml/2006/picture">
-                <pic:pic xmlns:pic="http://schemas.openxmlformats.org/drawingml/2006/picture">
-                  <pic:nvPicPr>
-                    <pic:cNvPr id="0" name="Picture 3"/>
-                    <pic:cNvPicPr>
-                      <a:picLocks noChangeAspect="1" noChangeArrowheads="1"/>
-                    </pic:cNvPicPr>
-                  </pic:nvPicPr>
-                  <pic:blipFill>
-                    <a:blip r:embed="rId11" cstate="print">
-                      <a:extLst>
-                        <a:ext uri="{28A0092B-C50C-407E-A947-70E740481C1C}">
-                          <a14:useLocalDpi xmlns:a14="http://schemas.microsoft.com/office/drawing/2010/main" val="0"/>
-                        </a:ext>
-                      </a:extLst>
-                    </a:blip>
-                    <a:srcRect/>
-                    <a:stretch>
-                      <a:fillRect/>
-                    </a:stretch>
-                  </pic:blipFill>
-                  <pic:spPr bwMode="auto">
-                    <a:xfrm>
-                      <a:off x="0" y="0"/>
-                      <a:ext cx="5724525" cy="1209675"/>
+                      <a:ext cx="5724525" cy="2190750"/>
                     </a:xfrm>
                     <a:prstGeom prst="rect">
                       <a:avLst/>
@@ -4032,9 +4616,6 @@
             <wp14:sizeRelH relativeFrom="margin">
               <wp14:pctWidth>0</wp14:pctWidth>
             </wp14:sizeRelH>
-            <wp14:sizeRelV relativeFrom="margin">
-              <wp14:pctHeight>0</wp14:pctHeight>
-            </wp14:sizeRelV>
           </wp:anchor>
         </w:drawing>
       </w:r>
@@ -4045,53 +4626,16 @@
           <w:sz w:val="24"/>
           <w:szCs w:val="24"/>
         </w:rPr>
-        <w:t xml:space="preserve"> In this section, administrator can modify or delete existing events or create new ones. </w:t>
-      </w:r>
-      <w:r>
-        <w:rPr>
-          <w:b w:val="0"/>
-          <w:bCs/>
-          <w:sz w:val="24"/>
-          <w:szCs w:val="24"/>
-        </w:rPr>
-        <w:t xml:space="preserve">Here, users can see past, ongoing or future events in a table featuring pagination and filtering while also being able to only select </w:t>
-      </w:r>
-      <w:r>
-        <w:rPr>
-          <w:b w:val="0"/>
-          <w:bCs/>
-          <w:sz w:val="24"/>
-          <w:szCs w:val="24"/>
-        </w:rPr>
-        <w:t>specific event types from a drop-down menu. This behavior is implemented through jQuery DataTables and permissions for the administration of this sections is managed through permission checkers in the page’s code. Such permissions can be managed by administrators in the Roles section of the application, allowing for different roles to have specific permissions assigned to them, without the need for roles to be made for each task.</w:t>
-      </w:r>
-      <w:r>
-        <w:rPr>
-          <w:b w:val="0"/>
-          <w:bCs/>
-          <w:sz w:val="24"/>
-          <w:szCs w:val="24"/>
-        </w:rPr>
-        <w:t xml:space="preserve"> Each user can have a role, and each role can have different permissions, enabling administrators to easily manage activities through configurable settings. On tenant creation, an admin account is automatically created and given all permissions. However, there can also be host-specific permissions awarded only by the host administrator, such as tenant management. In code, this is achieved through an AuthorizationProvider class that can be configured</w:t>
-      </w:r>
-      <w:r>
-        <w:rPr>
-          <w:b w:val="0"/>
-          <w:bCs/>
-          <w:sz w:val="24"/>
-          <w:szCs w:val="24"/>
-        </w:rPr>
-        <w:t xml:space="preserve"> for the needs of the </w:t>
-      </w:r>
-      <w:r>
-        <w:rPr>
-          <w:b w:val="0"/>
-          <w:bCs/>
-          <w:sz w:val="24"/>
-          <w:szCs w:val="24"/>
-        </w:rPr>
-        <w:lastRenderedPageBreak/>
-        <w:t>application.</w:t>
+        <w:t>that can be configured</w:t>
+      </w:r>
+      <w:r>
+        <w:rPr>
+          <w:b w:val="0"/>
+          <w:bCs/>
+          <w:sz w:val="24"/>
+          <w:szCs w:val="24"/>
+        </w:rPr>
+        <w:t xml:space="preserve"> for the needs of the application.</w:t>
       </w:r>
       <w:r>
         <w:rPr>
@@ -4100,7 +4644,7 @@
         <mc:AlternateContent>
           <mc:Choice Requires="wps">
             <w:drawing>
-              <wp:anchor distT="0" distB="0" distL="114300" distR="114300" simplePos="0" relativeHeight="251680768" behindDoc="0" locked="0" layoutInCell="1" allowOverlap="1" wp14:anchorId="2D45D566" wp14:editId="413202B0">
+              <wp:anchor distT="0" distB="0" distL="114300" distR="114300" simplePos="0" relativeHeight="251680768" behindDoc="0" locked="0" layoutInCell="1" allowOverlap="1" wp14:anchorId="2D45D566" wp14:editId="49E823F0">
                 <wp:simplePos x="0" y="0"/>
                 <wp:positionH relativeFrom="column">
                   <wp:posOffset>0</wp:posOffset>
@@ -4202,14 +4746,27 @@
                       <w:r>
                         <w:t xml:space="preserve">Figure </w:t>
                       </w:r>
-                      <w:fldSimple w:instr=" SEQ Figure \* ARABIC ">
-                        <w:r>
-                          <w:rPr>
-                            <w:noProof/>
-                          </w:rPr>
-                          <w:t>7</w:t>
-                        </w:r>
-                      </w:fldSimple>
+                      <w:r>
+                        <w:fldChar w:fldCharType="begin"/>
+                      </w:r>
+                      <w:r>
+                        <w:instrText xml:space="preserve"> SEQ Figure \* ARABIC </w:instrText>
+                      </w:r>
+                      <w:r>
+                        <w:fldChar w:fldCharType="separate"/>
+                      </w:r>
+                      <w:r>
+                        <w:rPr>
+                          <w:noProof/>
+                        </w:rPr>
+                        <w:t>7</w:t>
+                      </w:r>
+                      <w:r>
+                        <w:rPr>
+                          <w:noProof/>
+                        </w:rPr>
+                        <w:fldChar w:fldCharType="end"/>
+                      </w:r>
                       <w:r>
                         <w:t xml:space="preserve"> - Authorization Provider for permission creation (Code snippet)</w:t>
                       </w:r>
@@ -4226,79 +4783,6 @@
         <w:rPr>
           <w:b w:val="0"/>
           <w:bCs/>
-          <w:noProof/>
-          <w:sz w:val="24"/>
-          <w:szCs w:val="24"/>
-        </w:rPr>
-        <w:drawing>
-          <wp:anchor distT="0" distB="0" distL="114300" distR="114300" simplePos="0" relativeHeight="251673600" behindDoc="0" locked="0" layoutInCell="1" allowOverlap="1" wp14:anchorId="2850D1E4" wp14:editId="4AB59C02">
-            <wp:simplePos x="0" y="0"/>
-            <wp:positionH relativeFrom="column">
-              <wp:posOffset>0</wp:posOffset>
-            </wp:positionH>
-            <wp:positionV relativeFrom="paragraph">
-              <wp:posOffset>266700</wp:posOffset>
-            </wp:positionV>
-            <wp:extent cx="5734050" cy="2190750"/>
-            <wp:effectExtent l="0" t="0" r="0" b="0"/>
-            <wp:wrapThrough wrapText="bothSides">
-              <wp:wrapPolygon edited="0">
-                <wp:start x="0" y="0"/>
-                <wp:lineTo x="0" y="21412"/>
-                <wp:lineTo x="21528" y="21412"/>
-                <wp:lineTo x="21528" y="0"/>
-                <wp:lineTo x="0" y="0"/>
-              </wp:wrapPolygon>
-            </wp:wrapThrough>
-            <wp:docPr id="13" name="Picture 13"/>
-            <wp:cNvGraphicFramePr>
-              <a:graphicFrameLocks xmlns:a="http://schemas.openxmlformats.org/drawingml/2006/main" noChangeAspect="1"/>
-            </wp:cNvGraphicFramePr>
-            <a:graphic xmlns:a="http://schemas.openxmlformats.org/drawingml/2006/main">
-              <a:graphicData uri="http://schemas.openxmlformats.org/drawingml/2006/picture">
-                <pic:pic xmlns:pic="http://schemas.openxmlformats.org/drawingml/2006/picture">
-                  <pic:nvPicPr>
-                    <pic:cNvPr id="0" name="Picture 6"/>
-                    <pic:cNvPicPr>
-                      <a:picLocks noChangeAspect="1" noChangeArrowheads="1"/>
-                    </pic:cNvPicPr>
-                  </pic:nvPicPr>
-                  <pic:blipFill>
-                    <a:blip r:embed="rId12">
-                      <a:extLst>
-                        <a:ext uri="{28A0092B-C50C-407E-A947-70E740481C1C}">
-                          <a14:useLocalDpi xmlns:a14="http://schemas.microsoft.com/office/drawing/2010/main" val="0"/>
-                        </a:ext>
-                      </a:extLst>
-                    </a:blip>
-                    <a:srcRect/>
-                    <a:stretch>
-                      <a:fillRect/>
-                    </a:stretch>
-                  </pic:blipFill>
-                  <pic:spPr bwMode="auto">
-                    <a:xfrm>
-                      <a:off x="0" y="0"/>
-                      <a:ext cx="5734050" cy="2190750"/>
-                    </a:xfrm>
-                    <a:prstGeom prst="rect">
-                      <a:avLst/>
-                    </a:prstGeom>
-                    <a:noFill/>
-                    <a:ln>
-                      <a:noFill/>
-                    </a:ln>
-                  </pic:spPr>
-                </pic:pic>
-              </a:graphicData>
-            </a:graphic>
-          </wp:anchor>
-        </w:drawing>
-      </w:r>
-      <w:r>
-        <w:rPr>
-          <w:b w:val="0"/>
-          <w:bCs/>
           <w:sz w:val="24"/>
           <w:szCs w:val="24"/>
         </w:rPr>
@@ -4319,18 +4803,51 @@
       </w:pPr>
       <w:r>
         <w:rPr>
+          <w:b w:val="0"/>
+          <w:bCs/>
+          <w:sz w:val="24"/>
+          <w:szCs w:val="24"/>
+        </w:rPr>
+        <w:tab/>
+        <w:t xml:space="preserve">Events can be accessed both by admins as well as regular users, yet can only be managed by admins which have been granted the Events Management permission. This is only done through checking permissions in the front-end, </w:t>
+      </w:r>
+      <w:r>
+        <w:rPr>
+          <w:b w:val="0"/>
+          <w:bCs/>
+          <w:sz w:val="24"/>
+          <w:szCs w:val="24"/>
+        </w:rPr>
+        <w:t>meaning that in the back-end the endpoints are not permission-proofed.</w:t>
+      </w:r>
+    </w:p>
+    <w:p>
+      <w:pPr>
+        <w:pStyle w:val="Title"/>
+        <w:keepNext/>
+        <w:spacing w:line="360" w:lineRule="auto"/>
+        <w:jc w:val="both"/>
+        <w:rPr>
+          <w:b w:val="0"/>
+          <w:bCs/>
+          <w:sz w:val="24"/>
+          <w:szCs w:val="24"/>
+        </w:rPr>
+      </w:pPr>
+      <w:r>
+        <w:rPr>
           <w:noProof/>
         </w:rPr>
         <mc:AlternateContent>
           <mc:Choice Requires="wps">
             <w:drawing>
-              <wp:anchor distT="0" distB="0" distL="114300" distR="114300" simplePos="0" relativeHeight="251682816" behindDoc="0" locked="0" layoutInCell="1" allowOverlap="1" wp14:anchorId="3EBB4838" wp14:editId="60EF71A6">
+              <wp:anchor distT="0" distB="0" distL="114300" distR="114300" simplePos="0" relativeHeight="251689984" behindDoc="0" locked="0" layoutInCell="1" allowOverlap="1" wp14:anchorId="71DF1635" wp14:editId="5D87CE3D">
                 <wp:simplePos x="0" y="0"/>
                 <wp:positionH relativeFrom="column">
                   <wp:posOffset>-2540</wp:posOffset>
                 </wp:positionH>
                 <wp:positionV relativeFrom="paragraph">
-                  <wp:posOffset>4916805</wp:posOffset>
+                  <wp:posOffset>3481070</wp:posOffset>
                 </wp:positionV>
                 <wp:extent cx="5724525" cy="635"/>
                 <wp:effectExtent l="0" t="0" r="0" b="0"/>
@@ -4342,7 +4859,7 @@
                     <wp:lineTo x="21600" y="0"/>
                   </wp:wrapPolygon>
                 </wp:wrapThrough>
-                <wp:docPr id="21" name="Text Box 21"/>
+                <wp:docPr id="22" name="Text Box 22"/>
                 <wp:cNvGraphicFramePr/>
                 <a:graphic xmlns:a="http://schemas.openxmlformats.org/drawingml/2006/main">
                   <a:graphicData uri="http://schemas.microsoft.com/office/word/2010/wordprocessingShape">
@@ -4378,18 +4895,10 @@
                               </w:rPr>
                             </w:pPr>
                             <w:r>
-                              <w:t xml:space="preserve">Figure </w:t>
+                              <w:t>Figure 8 - Merchandise section</w:t>
                             </w:r>
-                            <w:fldSimple w:instr=" SEQ Figure \* ARABIC ">
-                              <w:r>
-                                <w:rPr>
-                                  <w:noProof/>
-                                </w:rPr>
-                                <w:t>8</w:t>
-                              </w:r>
-                            </w:fldSimple>
                             <w:r>
-                              <w:t xml:space="preserve"> - Event Application Service (Code snippet)</w:t>
+                              <w:t xml:space="preserve"> for a regular user</w:t>
                             </w:r>
                           </w:p>
                         </w:txbxContent>
@@ -4408,7 +4917,7 @@
           </mc:Choice>
           <mc:Fallback>
             <w:pict>
-              <v:shape w14:anchorId="3EBB4838" id="Text Box 21" o:spid="_x0000_s1033" type="#_x0000_t202" style="position:absolute;left:0;text-align:left;margin-left:-.2pt;margin-top:387.15pt;width:450.75pt;height:.05pt;z-index:251682816;visibility:visible;mso-wrap-style:square;mso-wrap-distance-left:9pt;mso-wrap-distance-top:0;mso-wrap-distance-right:9pt;mso-wrap-distance-bottom:0;mso-position-horizontal:absolute;mso-position-horizontal-relative:text;mso-position-vertical:absolute;mso-position-vertical-relative:text;v-text-anchor:top" o:gfxdata="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" stroked="f">
+              <v:shape w14:anchorId="71DF1635" id="Text Box 22" o:spid="_x0000_s1033" type="#_x0000_t202" style="position:absolute;left:0;text-align:left;margin-left:-.2pt;margin-top:274.1pt;width:450.75pt;height:.05pt;z-index:251689984;visibility:visible;mso-wrap-style:square;mso-wrap-distance-left:9pt;mso-wrap-distance-top:0;mso-wrap-distance-right:9pt;mso-wrap-distance-bottom:0;mso-position-horizontal:absolute;mso-position-horizontal-relative:text;mso-position-vertical:absolute;mso-position-vertical-relative:text;v-text-anchor:top" o:gfxdata="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" stroked="f">
                 <v:textbox style="mso-fit-shape-to-text:t" inset="0,0,0,0">
                   <w:txbxContent>
                     <w:p>
@@ -4424,18 +4933,10 @@
                         </w:rPr>
                       </w:pPr>
                       <w:r>
-                        <w:t xml:space="preserve">Figure </w:t>
+                        <w:t>Figure 8 - Merchandise section</w:t>
                       </w:r>
-                      <w:fldSimple w:instr=" SEQ Figure \* ARABIC ">
-                        <w:r>
-                          <w:rPr>
-                            <w:noProof/>
-                          </w:rPr>
-                          <w:t>8</w:t>
-                        </w:r>
-                      </w:fldSimple>
                       <w:r>
-                        <w:t xml:space="preserve"> - Event Application Service (Code snippet)</w:t>
+                        <w:t xml:space="preserve"> for a regular user</w:t>
                       </w:r>
                     </w:p>
                   </w:txbxContent>
@@ -4455,26 +4956,26 @@
           <w:szCs w:val="24"/>
         </w:rPr>
         <w:drawing>
-          <wp:anchor distT="0" distB="0" distL="114300" distR="114300" simplePos="0" relativeHeight="251674624" behindDoc="0" locked="0" layoutInCell="1" allowOverlap="1" wp14:anchorId="3ED0F017" wp14:editId="033C1A0A">
+          <wp:anchor distT="0" distB="0" distL="114300" distR="114300" simplePos="0" relativeHeight="251687936" behindDoc="0" locked="0" layoutInCell="1" allowOverlap="1" wp14:anchorId="2128C3E6" wp14:editId="0A1CA11B">
             <wp:simplePos x="0" y="0"/>
             <wp:positionH relativeFrom="margin">
               <wp:align>right</wp:align>
             </wp:positionH>
             <wp:positionV relativeFrom="paragraph">
-              <wp:posOffset>1050925</wp:posOffset>
+              <wp:posOffset>1604645</wp:posOffset>
             </wp:positionV>
-            <wp:extent cx="5724525" cy="4105275"/>
+            <wp:extent cx="5724525" cy="1819275"/>
             <wp:effectExtent l="0" t="0" r="9525" b="9525"/>
             <wp:wrapThrough wrapText="bothSides">
               <wp:wrapPolygon edited="0">
                 <wp:start x="0" y="0"/>
-                <wp:lineTo x="0" y="21550"/>
-                <wp:lineTo x="21564" y="21550"/>
+                <wp:lineTo x="0" y="21487"/>
+                <wp:lineTo x="21564" y="21487"/>
                 <wp:lineTo x="21564" y="0"/>
                 <wp:lineTo x="0" y="0"/>
               </wp:wrapPolygon>
             </wp:wrapThrough>
-            <wp:docPr id="14" name="Picture 14"/>
+            <wp:docPr id="17" name="Picture 17"/>
             <wp:cNvGraphicFramePr>
               <a:graphicFrameLocks xmlns:a="http://schemas.openxmlformats.org/drawingml/2006/main" noChangeAspect="1"/>
             </wp:cNvGraphicFramePr>
@@ -4482,13 +4983,13 @@
               <a:graphicData uri="http://schemas.openxmlformats.org/drawingml/2006/picture">
                 <pic:pic xmlns:pic="http://schemas.openxmlformats.org/drawingml/2006/picture">
                   <pic:nvPicPr>
-                    <pic:cNvPr id="0" name="Picture 7"/>
+                    <pic:cNvPr id="0" name="Picture 5"/>
                     <pic:cNvPicPr>
                       <a:picLocks noChangeAspect="1" noChangeArrowheads="1"/>
                     </pic:cNvPicPr>
                   </pic:nvPicPr>
                   <pic:blipFill>
-                    <a:blip r:embed="rId13">
+                    <a:blip r:embed="rId18" cstate="print">
                       <a:extLst>
                         <a:ext uri="{28A0092B-C50C-407E-A947-70E740481C1C}">
                           <a14:useLocalDpi xmlns:a14="http://schemas.microsoft.com/office/drawing/2010/main" val="0"/>
@@ -4503,7 +5004,1379 @@
                   <pic:spPr bwMode="auto">
                     <a:xfrm>
                       <a:off x="0" y="0"/>
-                      <a:ext cx="5724525" cy="4105275"/>
+                      <a:ext cx="5724525" cy="1819275"/>
+                    </a:xfrm>
+                    <a:prstGeom prst="rect">
+                      <a:avLst/>
+                    </a:prstGeom>
+                    <a:noFill/>
+                    <a:ln>
+                      <a:noFill/>
+                    </a:ln>
+                  </pic:spPr>
+                </pic:pic>
+              </a:graphicData>
+            </a:graphic>
+          </wp:anchor>
+        </w:drawing>
+      </w:r>
+      <w:r>
+        <w:rPr>
+          <w:b w:val="0"/>
+          <w:bCs/>
+          <w:sz w:val="24"/>
+          <w:szCs w:val="24"/>
+        </w:rPr>
+        <w:tab/>
+      </w:r>
+      <w:r>
+        <w:rPr>
+          <w:b w:val="0"/>
+          <w:bCs/>
+          <w:sz w:val="24"/>
+          <w:szCs w:val="24"/>
+        </w:rPr>
+        <w:t>The second and third views are by far the most important in the whole application since they are the main focus of this work. By using these two pages, Merchandise and Orders, the platform is able to make predictions based on what the user has previously purchased or, if he did not purchase anything, it recommends products which are most popular among other users. The Merchandise page features products from all sellers, unseparated to ensure ease of use and straightforwardness ensuring a smooth user experience.</w:t>
+      </w:r>
+      <w:r>
+        <w:rPr>
+          <w:b w:val="0"/>
+          <w:bCs/>
+          <w:sz w:val="24"/>
+          <w:szCs w:val="24"/>
+        </w:rPr>
+        <w:t xml:space="preserve"> Here, regular users can filter though </w:t>
+      </w:r>
+      <w:r>
+        <w:rPr>
+          <w:b w:val="0"/>
+          <w:bCs/>
+          <w:sz w:val="24"/>
+          <w:szCs w:val="24"/>
+        </w:rPr>
+        <w:lastRenderedPageBreak/>
+        <w:t xml:space="preserve">all available products by either searching for a specific character sequence or choose a product category </w:t>
+      </w:r>
+      <w:r>
+        <w:rPr>
+          <w:b w:val="0"/>
+          <w:bCs/>
+          <w:sz w:val="24"/>
+          <w:szCs w:val="24"/>
+        </w:rPr>
+        <w:t xml:space="preserve">from the dropdown menu. Also, it is possible for them to purchase a product by pressing the </w:t>
+      </w:r>
+      <w:r>
+        <w:rPr>
+          <w:i/>
+          <w:iCs/>
+          <w:sz w:val="24"/>
+          <w:szCs w:val="24"/>
+        </w:rPr>
+        <w:t>Buy</w:t>
+      </w:r>
+      <w:r>
+        <w:rPr>
+          <w:sz w:val="24"/>
+          <w:szCs w:val="24"/>
+        </w:rPr>
+        <w:t xml:space="preserve"> </w:t>
+      </w:r>
+      <w:r>
+        <w:rPr>
+          <w:b w:val="0"/>
+          <w:bCs/>
+          <w:sz w:val="24"/>
+          <w:szCs w:val="24"/>
+        </w:rPr>
+        <w:t xml:space="preserve">button in the top-right corner of each product card, enter their phone number in the pop-up modal and hit save. Tenant users, on the other hand, </w:t>
+      </w:r>
+      <w:proofErr w:type="spellStart"/>
+      <w:r>
+        <w:rPr>
+          <w:b w:val="0"/>
+          <w:bCs/>
+          <w:sz w:val="24"/>
+          <w:szCs w:val="24"/>
+        </w:rPr>
+        <w:t>can not</w:t>
+      </w:r>
+      <w:proofErr w:type="spellEnd"/>
+      <w:r>
+        <w:rPr>
+          <w:b w:val="0"/>
+          <w:bCs/>
+          <w:sz w:val="24"/>
+          <w:szCs w:val="24"/>
+        </w:rPr>
+        <w:t xml:space="preserve"> buy products on their tenant accounts. They can all see the products their company has for sale, but only the ones with the </w:t>
+      </w:r>
+      <w:r>
+        <w:rPr>
+          <w:b w:val="0"/>
+          <w:bCs/>
+          <w:i/>
+          <w:iCs/>
+          <w:sz w:val="24"/>
+          <w:szCs w:val="24"/>
+        </w:rPr>
+        <w:t>Merchandise Management</w:t>
+      </w:r>
+      <w:r>
+        <w:rPr>
+          <w:b w:val="0"/>
+          <w:bCs/>
+          <w:sz w:val="24"/>
+          <w:szCs w:val="24"/>
+        </w:rPr>
+        <w:t xml:space="preserve"> permission can create, update or delete merchandise. Such behavior is enforced through permission checks in the JavaScript code of the page, creating and rendering specific buttons and card layouts according to current user data. </w:t>
+      </w:r>
+    </w:p>
+    <w:p>
+      <w:pPr>
+        <w:pStyle w:val="Title"/>
+        <w:keepNext/>
+        <w:spacing w:line="360" w:lineRule="auto"/>
+        <w:ind w:firstLine="720"/>
+        <w:jc w:val="both"/>
+        <w:rPr>
+          <w:b w:val="0"/>
+          <w:bCs/>
+          <w:sz w:val="24"/>
+          <w:szCs w:val="24"/>
+        </w:rPr>
+      </w:pPr>
+      <w:r>
+        <w:rPr>
+          <w:b w:val="0"/>
+          <w:bCs/>
+          <w:noProof/>
+          <w:sz w:val="24"/>
+          <w:szCs w:val="24"/>
+        </w:rPr>
+        <w:drawing>
+          <wp:anchor distT="0" distB="0" distL="114300" distR="114300" simplePos="0" relativeHeight="251691008" behindDoc="0" locked="0" layoutInCell="1" allowOverlap="1" wp14:anchorId="58F134C7" wp14:editId="3913BAA8">
+            <wp:simplePos x="0" y="0"/>
+            <wp:positionH relativeFrom="margin">
+              <wp:align>right</wp:align>
+            </wp:positionH>
+            <wp:positionV relativeFrom="paragraph">
+              <wp:posOffset>2362200</wp:posOffset>
+            </wp:positionV>
+            <wp:extent cx="5724525" cy="2590800"/>
+            <wp:effectExtent l="0" t="0" r="9525" b="0"/>
+            <wp:wrapThrough wrapText="bothSides">
+              <wp:wrapPolygon edited="0">
+                <wp:start x="0" y="0"/>
+                <wp:lineTo x="0" y="21441"/>
+                <wp:lineTo x="21564" y="21441"/>
+                <wp:lineTo x="21564" y="0"/>
+                <wp:lineTo x="0" y="0"/>
+              </wp:wrapPolygon>
+            </wp:wrapThrough>
+            <wp:docPr id="23" name="Picture 23"/>
+            <wp:cNvGraphicFramePr>
+              <a:graphicFrameLocks xmlns:a="http://schemas.openxmlformats.org/drawingml/2006/main" noChangeAspect="1"/>
+            </wp:cNvGraphicFramePr>
+            <a:graphic xmlns:a="http://schemas.openxmlformats.org/drawingml/2006/main">
+              <a:graphicData uri="http://schemas.openxmlformats.org/drawingml/2006/picture">
+                <pic:pic xmlns:pic="http://schemas.openxmlformats.org/drawingml/2006/picture">
+                  <pic:nvPicPr>
+                    <pic:cNvPr id="0" name="Picture 6"/>
+                    <pic:cNvPicPr>
+                      <a:picLocks noChangeAspect="1" noChangeArrowheads="1"/>
+                    </pic:cNvPicPr>
+                  </pic:nvPicPr>
+                  <pic:blipFill>
+                    <a:blip r:embed="rId19" cstate="print">
+                      <a:extLst>
+                        <a:ext uri="{28A0092B-C50C-407E-A947-70E740481C1C}">
+                          <a14:useLocalDpi xmlns:a14="http://schemas.microsoft.com/office/drawing/2010/main" val="0"/>
+                        </a:ext>
+                      </a:extLst>
+                    </a:blip>
+                    <a:srcRect/>
+                    <a:stretch>
+                      <a:fillRect/>
+                    </a:stretch>
+                  </pic:blipFill>
+                  <pic:spPr bwMode="auto">
+                    <a:xfrm>
+                      <a:off x="0" y="0"/>
+                      <a:ext cx="5724525" cy="2590800"/>
+                    </a:xfrm>
+                    <a:prstGeom prst="rect">
+                      <a:avLst/>
+                    </a:prstGeom>
+                    <a:noFill/>
+                    <a:ln>
+                      <a:noFill/>
+                    </a:ln>
+                  </pic:spPr>
+                </pic:pic>
+              </a:graphicData>
+            </a:graphic>
+            <wp14:sizeRelH relativeFrom="margin">
+              <wp14:pctWidth>0</wp14:pctWidth>
+            </wp14:sizeRelH>
+            <wp14:sizeRelV relativeFrom="margin">
+              <wp14:pctHeight>0</wp14:pctHeight>
+            </wp14:sizeRelV>
+          </wp:anchor>
+        </w:drawing>
+      </w:r>
+      <w:r>
+        <w:rPr>
+          <w:noProof/>
+        </w:rPr>
+        <mc:AlternateContent>
+          <mc:Choice Requires="wps">
+            <w:drawing>
+              <wp:anchor distT="0" distB="0" distL="114300" distR="114300" simplePos="0" relativeHeight="251693056" behindDoc="0" locked="0" layoutInCell="1" allowOverlap="1" wp14:anchorId="5A68F636" wp14:editId="2DF2F2B1">
+                <wp:simplePos x="0" y="0"/>
+                <wp:positionH relativeFrom="margin">
+                  <wp:align>left</wp:align>
+                </wp:positionH>
+                <wp:positionV relativeFrom="paragraph">
+                  <wp:posOffset>5143500</wp:posOffset>
+                </wp:positionV>
+                <wp:extent cx="5724525" cy="635"/>
+                <wp:effectExtent l="0" t="0" r="9525" b="0"/>
+                <wp:wrapThrough wrapText="bothSides">
+                  <wp:wrapPolygon edited="0">
+                    <wp:start x="0" y="0"/>
+                    <wp:lineTo x="0" y="20057"/>
+                    <wp:lineTo x="21564" y="20057"/>
+                    <wp:lineTo x="21564" y="0"/>
+                    <wp:lineTo x="0" y="0"/>
+                  </wp:wrapPolygon>
+                </wp:wrapThrough>
+                <wp:docPr id="24" name="Text Box 24"/>
+                <wp:cNvGraphicFramePr/>
+                <a:graphic xmlns:a="http://schemas.openxmlformats.org/drawingml/2006/main">
+                  <a:graphicData uri="http://schemas.microsoft.com/office/word/2010/wordprocessingShape">
+                    <wps:wsp>
+                      <wps:cNvSpPr txBox="1"/>
+                      <wps:spPr>
+                        <a:xfrm>
+                          <a:off x="0" y="0"/>
+                          <a:ext cx="5724525" cy="635"/>
+                        </a:xfrm>
+                        <a:prstGeom prst="rect">
+                          <a:avLst/>
+                        </a:prstGeom>
+                        <a:solidFill>
+                          <a:prstClr val="white"/>
+                        </a:solidFill>
+                        <a:ln>
+                          <a:noFill/>
+                        </a:ln>
+                      </wps:spPr>
+                      <wps:txbx>
+                        <w:txbxContent>
+                          <w:p>
+                            <w:pPr>
+                              <w:pStyle w:val="Caption"/>
+                              <w:rPr>
+                                <w:rFonts w:ascii="Times New Roman" w:eastAsia="SimSun" w:hAnsi="Times New Roman" w:cs="Times New Roman"/>
+                                <w:b/>
+                                <w:noProof/>
+                                <w:sz w:val="28"/>
+                                <w:szCs w:val="20"/>
+                                <w:lang w:val="en-US"/>
+                              </w:rPr>
+                            </w:pPr>
+                            <w:r>
+                              <w:t>Figure 9 - Orders section</w:t>
+                            </w:r>
+                            <w:r>
+                              <w:t xml:space="preserve"> for a regular user</w:t>
+                            </w:r>
+                          </w:p>
+                        </w:txbxContent>
+                      </wps:txbx>
+                      <wps:bodyPr rot="0" spcFirstLastPara="0" vertOverflow="overflow" horzOverflow="overflow" vert="horz" wrap="square" lIns="0" tIns="0" rIns="0" bIns="0" numCol="1" spcCol="0" rtlCol="0" fromWordArt="0" anchor="t" anchorCtr="0" forceAA="0" compatLnSpc="1">
+                        <a:prstTxWarp prst="textNoShape">
+                          <a:avLst/>
+                        </a:prstTxWarp>
+                        <a:spAutoFit/>
+                      </wps:bodyPr>
+                    </wps:wsp>
+                  </a:graphicData>
+                </a:graphic>
+              </wp:anchor>
+            </w:drawing>
+          </mc:Choice>
+          <mc:Fallback>
+            <w:pict>
+              <v:shape w14:anchorId="5A68F636" id="Text Box 24" o:spid="_x0000_s1034" type="#_x0000_t202" style="position:absolute;left:0;text-align:left;margin-left:0;margin-top:405pt;width:450.75pt;height:.05pt;z-index:251693056;visibility:visible;mso-wrap-style:square;mso-wrap-distance-left:9pt;mso-wrap-distance-top:0;mso-wrap-distance-right:9pt;mso-wrap-distance-bottom:0;mso-position-horizontal:left;mso-position-horizontal-relative:margin;mso-position-vertical:absolute;mso-position-vertical-relative:text;v-text-anchor:top" o:gfxdata="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" stroked="f">
+                <v:textbox style="mso-fit-shape-to-text:t" inset="0,0,0,0">
+                  <w:txbxContent>
+                    <w:p>
+                      <w:pPr>
+                        <w:pStyle w:val="Caption"/>
+                        <w:rPr>
+                          <w:rFonts w:ascii="Times New Roman" w:eastAsia="SimSun" w:hAnsi="Times New Roman" w:cs="Times New Roman"/>
+                          <w:b/>
+                          <w:noProof/>
+                          <w:sz w:val="28"/>
+                          <w:szCs w:val="20"/>
+                          <w:lang w:val="en-US"/>
+                        </w:rPr>
+                      </w:pPr>
+                      <w:r>
+                        <w:t>Figure 9 - Orders section</w:t>
+                      </w:r>
+                      <w:r>
+                        <w:t xml:space="preserve"> for a regular user</w:t>
+                      </w:r>
+                    </w:p>
+                  </w:txbxContent>
+                </v:textbox>
+                <w10:wrap type="through" anchorx="margin"/>
+              </v:shape>
+            </w:pict>
+          </mc:Fallback>
+        </mc:AlternateContent>
+      </w:r>
+      <w:r>
+        <w:rPr>
+          <w:b w:val="0"/>
+          <w:bCs/>
+          <w:sz w:val="24"/>
+          <w:szCs w:val="24"/>
+        </w:rPr>
+        <w:t>After a product has been bought by a user,</w:t>
+      </w:r>
+      <w:r>
+        <w:rPr>
+          <w:b w:val="0"/>
+          <w:bCs/>
+          <w:sz w:val="24"/>
+          <w:szCs w:val="24"/>
+        </w:rPr>
+        <w:t xml:space="preserve"> they can view their order in the Orders page, along with recommendations based on their last purchase.</w:t>
+      </w:r>
+      <w:r>
+        <w:rPr>
+          <w:b w:val="0"/>
+          <w:bCs/>
+          <w:sz w:val="24"/>
+          <w:szCs w:val="24"/>
+        </w:rPr>
+        <w:t xml:space="preserve"> They can filter their purchases by </w:t>
+      </w:r>
+      <w:r>
+        <w:rPr>
+          <w:b w:val="0"/>
+          <w:bCs/>
+          <w:i/>
+          <w:iCs/>
+          <w:sz w:val="24"/>
+          <w:szCs w:val="24"/>
+        </w:rPr>
+        <w:t>Order status</w:t>
+      </w:r>
+      <w:r>
+        <w:rPr>
+          <w:b w:val="0"/>
+          <w:bCs/>
+          <w:sz w:val="24"/>
+          <w:szCs w:val="24"/>
+        </w:rPr>
+        <w:t xml:space="preserve"> or by simply searching for a specific character sequence which filters through all visible columns except order status, since there is already a dropdown for that. Should the user want to check their recommended product out, all they need to do is press the header, which has an embedded hyperlink, and they will be redirected to the Merchandise page. Tenant users, on this page, </w:t>
+      </w:r>
+      <w:proofErr w:type="spellStart"/>
+      <w:r>
+        <w:rPr>
+          <w:b w:val="0"/>
+          <w:bCs/>
+          <w:sz w:val="24"/>
+          <w:szCs w:val="24"/>
+        </w:rPr>
+        <w:t>can not</w:t>
+      </w:r>
+      <w:proofErr w:type="spellEnd"/>
+      <w:r>
+        <w:rPr>
+          <w:b w:val="0"/>
+          <w:bCs/>
+          <w:sz w:val="24"/>
+          <w:szCs w:val="24"/>
+        </w:rPr>
+        <w:t xml:space="preserve"> see recommendations since there is no way for them to make purchases on this type of account. Moreover, unless they have the </w:t>
+      </w:r>
+      <w:r>
+        <w:rPr>
+          <w:b w:val="0"/>
+          <w:bCs/>
+          <w:i/>
+          <w:iCs/>
+          <w:sz w:val="24"/>
+          <w:szCs w:val="24"/>
+        </w:rPr>
+        <w:t>Purchases Management</w:t>
+      </w:r>
+      <w:r>
+        <w:rPr>
+          <w:b w:val="0"/>
+          <w:bCs/>
+          <w:sz w:val="24"/>
+          <w:szCs w:val="24"/>
+        </w:rPr>
+        <w:t xml:space="preserve"> permission</w:t>
+      </w:r>
+      <w:r>
+        <w:rPr>
+          <w:b w:val="0"/>
+          <w:bCs/>
+          <w:sz w:val="24"/>
+          <w:szCs w:val="24"/>
+        </w:rPr>
+        <w:t xml:space="preserve"> where they can also edit orders’ status</w:t>
+      </w:r>
+      <w:r>
+        <w:rPr>
+          <w:b w:val="0"/>
+          <w:bCs/>
+          <w:sz w:val="24"/>
+          <w:szCs w:val="24"/>
+        </w:rPr>
+        <w:t xml:space="preserve">, they </w:t>
+      </w:r>
+      <w:r>
+        <w:rPr>
+          <w:b w:val="0"/>
+          <w:bCs/>
+          <w:sz w:val="24"/>
+          <w:szCs w:val="24"/>
+        </w:rPr>
+        <w:t>are not allowed to see order details. Instead, they will be met with a message telling them that they are not authorized to view orders in the place where the purchases normally render.</w:t>
+      </w:r>
+    </w:p>
+    <w:p>
+      <w:pPr>
+        <w:spacing w:after="160" w:line="259" w:lineRule="auto"/>
+        <w:rPr>
+          <w:bCs/>
+          <w:sz w:val="24"/>
+          <w:szCs w:val="24"/>
+        </w:rPr>
+      </w:pPr>
+      <w:r>
+        <w:rPr>
+          <w:b/>
+          <w:bCs/>
+          <w:sz w:val="24"/>
+          <w:szCs w:val="24"/>
+        </w:rPr>
+        <w:br w:type="page"/>
+      </w:r>
+    </w:p>
+    <w:p>
+      <w:pPr>
+        <w:pStyle w:val="Title"/>
+        <w:spacing w:line="360" w:lineRule="auto"/>
+        <w:jc w:val="both"/>
+        <w:rPr>
+          <w:b w:val="0"/>
+          <w:bCs/>
+          <w:sz w:val="32"/>
+          <w:szCs w:val="32"/>
+        </w:rPr>
+      </w:pPr>
+      <w:r>
+        <w:rPr>
+          <w:b w:val="0"/>
+          <w:bCs/>
+          <w:sz w:val="32"/>
+          <w:szCs w:val="32"/>
+        </w:rPr>
+        <w:lastRenderedPageBreak/>
+        <w:t>3.</w:t>
+      </w:r>
+      <w:r>
+        <w:rPr>
+          <w:b w:val="0"/>
+          <w:bCs/>
+          <w:sz w:val="32"/>
+          <w:szCs w:val="32"/>
+        </w:rPr>
+        <w:t>2 Methodology and procedure</w:t>
+      </w:r>
+    </w:p>
+    <w:p>
+      <w:pPr>
+        <w:pStyle w:val="Title"/>
+        <w:spacing w:line="360" w:lineRule="auto"/>
+        <w:jc w:val="both"/>
+        <w:rPr>
+          <w:b w:val="0"/>
+          <w:bCs/>
+          <w:sz w:val="24"/>
+          <w:szCs w:val="24"/>
+        </w:rPr>
+      </w:pPr>
+      <w:r>
+        <w:rPr>
+          <w:b w:val="0"/>
+          <w:bCs/>
+          <w:sz w:val="24"/>
+          <w:szCs w:val="24"/>
+        </w:rPr>
+        <w:t xml:space="preserve">In order to provide the user with meaningful and relevant recommendations, the Purchases application service creates an input data model for the model to consume and calls the </w:t>
+      </w:r>
+      <w:r>
+        <w:rPr>
+          <w:b w:val="0"/>
+          <w:bCs/>
+          <w:i/>
+          <w:iCs/>
+          <w:sz w:val="24"/>
+          <w:szCs w:val="24"/>
+        </w:rPr>
+        <w:t>Predict</w:t>
+      </w:r>
+      <w:r>
+        <w:rPr>
+          <w:b w:val="0"/>
+          <w:bCs/>
+          <w:sz w:val="24"/>
+          <w:szCs w:val="24"/>
+        </w:rPr>
+        <w:t xml:space="preserve"> method of </w:t>
+      </w:r>
+      <w:r>
+        <w:rPr>
+          <w:b w:val="0"/>
+          <w:bCs/>
+          <w:i/>
+          <w:iCs/>
+          <w:sz w:val="24"/>
+          <w:szCs w:val="24"/>
+        </w:rPr>
+        <w:t>ProductRecommender</w:t>
+      </w:r>
+      <w:r>
+        <w:rPr>
+          <w:b w:val="0"/>
+          <w:bCs/>
+          <w:sz w:val="24"/>
+          <w:szCs w:val="24"/>
+        </w:rPr>
+        <w:t>. This is done only if the user has purchases</w:t>
+      </w:r>
+      <w:r>
+        <w:rPr>
+          <w:b w:val="0"/>
+          <w:bCs/>
+          <w:sz w:val="24"/>
+          <w:szCs w:val="24"/>
+        </w:rPr>
+        <w:t>, in order to minimize unnecessary database queries and improve code quality.</w:t>
+      </w:r>
+      <w:r>
+        <w:rPr>
+          <w:noProof/>
+        </w:rPr>
+        <mc:AlternateContent>
+          <mc:Choice Requires="wps">
+            <w:drawing>
+              <wp:anchor distT="0" distB="0" distL="114300" distR="114300" simplePos="0" relativeHeight="251696128" behindDoc="0" locked="0" layoutInCell="1" allowOverlap="1" wp14:anchorId="340B78E0" wp14:editId="26382AA6">
+                <wp:simplePos x="0" y="0"/>
+                <wp:positionH relativeFrom="column">
+                  <wp:posOffset>0</wp:posOffset>
+                </wp:positionH>
+                <wp:positionV relativeFrom="paragraph">
+                  <wp:posOffset>2047875</wp:posOffset>
+                </wp:positionV>
+                <wp:extent cx="4591050" cy="635"/>
+                <wp:effectExtent l="0" t="0" r="0" b="0"/>
+                <wp:wrapThrough wrapText="bothSides">
+                  <wp:wrapPolygon edited="0">
+                    <wp:start x="0" y="0"/>
+                    <wp:lineTo x="0" y="21600"/>
+                    <wp:lineTo x="21600" y="21600"/>
+                    <wp:lineTo x="21600" y="0"/>
+                  </wp:wrapPolygon>
+                </wp:wrapThrough>
+                <wp:docPr id="26" name="Text Box 26"/>
+                <wp:cNvGraphicFramePr/>
+                <a:graphic xmlns:a="http://schemas.openxmlformats.org/drawingml/2006/main">
+                  <a:graphicData uri="http://schemas.microsoft.com/office/word/2010/wordprocessingShape">
+                    <wps:wsp>
+                      <wps:cNvSpPr txBox="1"/>
+                      <wps:spPr>
+                        <a:xfrm>
+                          <a:off x="0" y="0"/>
+                          <a:ext cx="4591050" cy="635"/>
+                        </a:xfrm>
+                        <a:prstGeom prst="rect">
+                          <a:avLst/>
+                        </a:prstGeom>
+                        <a:solidFill>
+                          <a:prstClr val="white"/>
+                        </a:solidFill>
+                        <a:ln>
+                          <a:noFill/>
+                        </a:ln>
+                      </wps:spPr>
+                      <wps:txbx>
+                        <w:txbxContent>
+                          <w:p>
+                            <w:pPr>
+                              <w:pStyle w:val="Caption"/>
+                              <w:rPr>
+                                <w:rFonts w:ascii="Times New Roman" w:eastAsia="SimSun" w:hAnsi="Times New Roman" w:cs="Times New Roman"/>
+                                <w:bCs/>
+                                <w:sz w:val="24"/>
+                                <w:szCs w:val="24"/>
+                                <w:lang w:val="en-US"/>
+                              </w:rPr>
+                            </w:pPr>
+                            <w:r>
+                              <w:t>Figure 10 - Consuming the model</w:t>
+                            </w:r>
+                          </w:p>
+                        </w:txbxContent>
+                      </wps:txbx>
+                      <wps:bodyPr rot="0" spcFirstLastPara="0" vertOverflow="overflow" horzOverflow="overflow" vert="horz" wrap="square" lIns="0" tIns="0" rIns="0" bIns="0" numCol="1" spcCol="0" rtlCol="0" fromWordArt="0" anchor="t" anchorCtr="0" forceAA="0" compatLnSpc="1">
+                        <a:prstTxWarp prst="textNoShape">
+                          <a:avLst/>
+                        </a:prstTxWarp>
+                        <a:spAutoFit/>
+                      </wps:bodyPr>
+                    </wps:wsp>
+                  </a:graphicData>
+                </a:graphic>
+              </wp:anchor>
+            </w:drawing>
+          </mc:Choice>
+          <mc:Fallback>
+            <w:pict>
+              <v:shape w14:anchorId="340B78E0" id="Text Box 26" o:spid="_x0000_s1035" type="#_x0000_t202" style="position:absolute;left:0;text-align:left;margin-left:0;margin-top:161.25pt;width:361.5pt;height:.05pt;z-index:251696128;visibility:visible;mso-wrap-style:square;mso-wrap-distance-left:9pt;mso-wrap-distance-top:0;mso-wrap-distance-right:9pt;mso-wrap-distance-bottom:0;mso-position-horizontal:absolute;mso-position-horizontal-relative:text;mso-position-vertical:absolute;mso-position-vertical-relative:text;v-text-anchor:top" o:gfxdata="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" stroked="f">
+                <v:textbox style="mso-fit-shape-to-text:t" inset="0,0,0,0">
+                  <w:txbxContent>
+                    <w:p>
+                      <w:pPr>
+                        <w:pStyle w:val="Caption"/>
+                        <w:rPr>
+                          <w:rFonts w:ascii="Times New Roman" w:eastAsia="SimSun" w:hAnsi="Times New Roman" w:cs="Times New Roman"/>
+                          <w:bCs/>
+                          <w:sz w:val="24"/>
+                          <w:szCs w:val="24"/>
+                          <w:lang w:val="en-US"/>
+                        </w:rPr>
+                      </w:pPr>
+                      <w:r>
+                        <w:t>Figure 10 - Consuming the model</w:t>
+                      </w:r>
+                    </w:p>
+                  </w:txbxContent>
+                </v:textbox>
+                <w10:wrap type="through"/>
+              </v:shape>
+            </w:pict>
+          </mc:Fallback>
+        </mc:AlternateContent>
+      </w:r>
+      <w:r>
+        <w:rPr>
+          <w:b w:val="0"/>
+          <w:bCs/>
+          <w:noProof/>
+          <w:sz w:val="24"/>
+          <w:szCs w:val="24"/>
+        </w:rPr>
+        <w:drawing>
+          <wp:anchor distT="0" distB="0" distL="114300" distR="114300" simplePos="0" relativeHeight="251694080" behindDoc="0" locked="0" layoutInCell="1" allowOverlap="1" wp14:anchorId="17A9E456" wp14:editId="28B37B1B">
+            <wp:simplePos x="0" y="0"/>
+            <wp:positionH relativeFrom="column">
+              <wp:posOffset>0</wp:posOffset>
+            </wp:positionH>
+            <wp:positionV relativeFrom="paragraph">
+              <wp:posOffset>266700</wp:posOffset>
+            </wp:positionV>
+            <wp:extent cx="4591050" cy="1724025"/>
+            <wp:effectExtent l="0" t="0" r="0" b="9525"/>
+            <wp:wrapThrough wrapText="bothSides">
+              <wp:wrapPolygon edited="0">
+                <wp:start x="0" y="0"/>
+                <wp:lineTo x="0" y="21481"/>
+                <wp:lineTo x="21510" y="21481"/>
+                <wp:lineTo x="21510" y="0"/>
+                <wp:lineTo x="0" y="0"/>
+              </wp:wrapPolygon>
+            </wp:wrapThrough>
+            <wp:docPr id="25" name="Picture 25"/>
+            <wp:cNvGraphicFramePr>
+              <a:graphicFrameLocks xmlns:a="http://schemas.openxmlformats.org/drawingml/2006/main" noChangeAspect="1"/>
+            </wp:cNvGraphicFramePr>
+            <a:graphic xmlns:a="http://schemas.openxmlformats.org/drawingml/2006/main">
+              <a:graphicData uri="http://schemas.openxmlformats.org/drawingml/2006/picture">
+                <pic:pic xmlns:pic="http://schemas.openxmlformats.org/drawingml/2006/picture">
+                  <pic:nvPicPr>
+                    <pic:cNvPr id="0" name="Picture 7"/>
+                    <pic:cNvPicPr>
+                      <a:picLocks noChangeAspect="1" noChangeArrowheads="1"/>
+                    </pic:cNvPicPr>
+                  </pic:nvPicPr>
+                  <pic:blipFill>
+                    <a:blip r:embed="rId20">
+                      <a:extLst>
+                        <a:ext uri="{28A0092B-C50C-407E-A947-70E740481C1C}">
+                          <a14:useLocalDpi xmlns:a14="http://schemas.microsoft.com/office/drawing/2010/main" val="0"/>
+                        </a:ext>
+                      </a:extLst>
+                    </a:blip>
+                    <a:srcRect/>
+                    <a:stretch>
+                      <a:fillRect/>
+                    </a:stretch>
+                  </pic:blipFill>
+                  <pic:spPr bwMode="auto">
+                    <a:xfrm>
+                      <a:off x="0" y="0"/>
+                      <a:ext cx="4591050" cy="1724025"/>
+                    </a:xfrm>
+                    <a:prstGeom prst="rect">
+                      <a:avLst/>
+                    </a:prstGeom>
+                    <a:noFill/>
+                    <a:ln>
+                      <a:noFill/>
+                    </a:ln>
+                  </pic:spPr>
+                </pic:pic>
+              </a:graphicData>
+            </a:graphic>
+          </wp:anchor>
+        </w:drawing>
+      </w:r>
+      <w:r>
+        <w:rPr>
+          <w:b w:val="0"/>
+          <w:bCs/>
+          <w:sz w:val="24"/>
+          <w:szCs w:val="24"/>
+        </w:rPr>
+        <w:t xml:space="preserve"> In order to correctly predict recommendations, a maximum entropy classification model trained with the L-BFGS method is used, providing the best accuracy out of 88 explored models after a training period of 600 seconds. </w:t>
+      </w:r>
+      <w:r>
+        <w:rPr>
+          <w:b w:val="0"/>
+          <w:bCs/>
+          <w:sz w:val="24"/>
+          <w:szCs w:val="24"/>
+        </w:rPr>
+        <w:t xml:space="preserve">In order to train this model, a dataset of 77 entries was used. The dataset features a product’s Id and its category along with a co-purchased product’s Id and the product category it belongs to. </w:t>
+      </w:r>
+      <w:r>
+        <w:rPr>
+          <w:b w:val="0"/>
+          <w:bCs/>
+          <w:sz w:val="24"/>
+          <w:szCs w:val="24"/>
+        </w:rPr>
+        <w:t>Maximum entropy model is a generalization of linear logistic regression</w:t>
+      </w:r>
+      <w:r>
+        <w:rPr>
+          <w:b w:val="0"/>
+          <w:bCs/>
+          <w:sz w:val="24"/>
+          <w:szCs w:val="24"/>
+        </w:rPr>
+        <w:t>, and the optimization technique implemented in this case is based on the limited memory Broyden-Fletcher-Goldfarb-Shanno method, shortly called L-BFGS. This method is a quasi-Newtonian method which replaces the expensive computation of the Hessian matrix with an approximation but still enjoys a fast convergence rate like Newton’s method.</w:t>
+      </w:r>
+      <w:r>
+        <w:rPr>
+          <w:b w:val="0"/>
+          <w:bCs/>
+          <w:sz w:val="24"/>
+          <w:szCs w:val="24"/>
+        </w:rPr>
+        <w:t xml:space="preserve"> </w:t>
+      </w:r>
+    </w:p>
+    <w:p>
+      <w:pPr>
+        <w:pStyle w:val="Title"/>
+        <w:spacing w:line="360" w:lineRule="auto"/>
+        <w:jc w:val="both"/>
+        <w:rPr>
+          <w:b w:val="0"/>
+          <w:bCs/>
+          <w:sz w:val="24"/>
+          <w:szCs w:val="24"/>
+        </w:rPr>
+      </w:pPr>
+      <w:r>
+        <w:rPr>
+          <w:noProof/>
+        </w:rPr>
+        <mc:AlternateContent>
+          <mc:Choice Requires="wps">
+            <w:drawing>
+              <wp:anchor distT="0" distB="0" distL="114300" distR="114300" simplePos="0" relativeHeight="251699200" behindDoc="0" locked="0" layoutInCell="1" allowOverlap="1" wp14:anchorId="71D8C867" wp14:editId="5EAAD863">
+                <wp:simplePos x="0" y="0"/>
+                <wp:positionH relativeFrom="column">
+                  <wp:posOffset>2286000</wp:posOffset>
+                </wp:positionH>
+                <wp:positionV relativeFrom="paragraph">
+                  <wp:posOffset>3717290</wp:posOffset>
+                </wp:positionV>
+                <wp:extent cx="3571875" cy="635"/>
+                <wp:effectExtent l="0" t="0" r="0" b="0"/>
+                <wp:wrapThrough wrapText="bothSides">
+                  <wp:wrapPolygon edited="0">
+                    <wp:start x="0" y="0"/>
+                    <wp:lineTo x="0" y="21600"/>
+                    <wp:lineTo x="21600" y="21600"/>
+                    <wp:lineTo x="21600" y="0"/>
+                  </wp:wrapPolygon>
+                </wp:wrapThrough>
+                <wp:docPr id="28" name="Text Box 28"/>
+                <wp:cNvGraphicFramePr/>
+                <a:graphic xmlns:a="http://schemas.openxmlformats.org/drawingml/2006/main">
+                  <a:graphicData uri="http://schemas.microsoft.com/office/word/2010/wordprocessingShape">
+                    <wps:wsp>
+                      <wps:cNvSpPr txBox="1"/>
+                      <wps:spPr>
+                        <a:xfrm>
+                          <a:off x="0" y="0"/>
+                          <a:ext cx="3571875" cy="635"/>
+                        </a:xfrm>
+                        <a:prstGeom prst="rect">
+                          <a:avLst/>
+                        </a:prstGeom>
+                        <a:solidFill>
+                          <a:prstClr val="white"/>
+                        </a:solidFill>
+                        <a:ln>
+                          <a:noFill/>
+                        </a:ln>
+                      </wps:spPr>
+                      <wps:txbx>
+                        <w:txbxContent>
+                          <w:p>
+                            <w:pPr>
+                              <w:pStyle w:val="Caption"/>
+                              <w:rPr>
+                                <w:rFonts w:ascii="Times New Roman" w:eastAsia="SimSun" w:hAnsi="Times New Roman" w:cs="Times New Roman"/>
+                                <w:bCs/>
+                                <w:noProof/>
+                                <w:sz w:val="24"/>
+                                <w:szCs w:val="24"/>
+                                <w:lang w:val="en-US"/>
+                              </w:rPr>
+                            </w:pPr>
+                            <w:r>
+                              <w:t>Figure 11 - Retrieving the Display attribute from an Enum value</w:t>
+                            </w:r>
+                          </w:p>
+                        </w:txbxContent>
+                      </wps:txbx>
+                      <wps:bodyPr rot="0" spcFirstLastPara="0" vertOverflow="overflow" horzOverflow="overflow" vert="horz" wrap="square" lIns="0" tIns="0" rIns="0" bIns="0" numCol="1" spcCol="0" rtlCol="0" fromWordArt="0" anchor="t" anchorCtr="0" forceAA="0" compatLnSpc="1">
+                        <a:prstTxWarp prst="textNoShape">
+                          <a:avLst/>
+                        </a:prstTxWarp>
+                        <a:spAutoFit/>
+                      </wps:bodyPr>
+                    </wps:wsp>
+                  </a:graphicData>
+                </a:graphic>
+              </wp:anchor>
+            </w:drawing>
+          </mc:Choice>
+          <mc:Fallback>
+            <w:pict>
+              <v:shape w14:anchorId="71D8C867" id="Text Box 28" o:spid="_x0000_s1036" type="#_x0000_t202" style="position:absolute;left:0;text-align:left;margin-left:180pt;margin-top:292.7pt;width:281.25pt;height:.05pt;z-index:251699200;visibility:visible;mso-wrap-style:square;mso-wrap-distance-left:9pt;mso-wrap-distance-top:0;mso-wrap-distance-right:9pt;mso-wrap-distance-bottom:0;mso-position-horizontal:absolute;mso-position-horizontal-relative:text;mso-position-vertical:absolute;mso-position-vertical-relative:text;v-text-anchor:top" o:gfxdata="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" stroked="f">
+                <v:textbox style="mso-fit-shape-to-text:t" inset="0,0,0,0">
+                  <w:txbxContent>
+                    <w:p>
+                      <w:pPr>
+                        <w:pStyle w:val="Caption"/>
+                        <w:rPr>
+                          <w:rFonts w:ascii="Times New Roman" w:eastAsia="SimSun" w:hAnsi="Times New Roman" w:cs="Times New Roman"/>
+                          <w:bCs/>
+                          <w:noProof/>
+                          <w:sz w:val="24"/>
+                          <w:szCs w:val="24"/>
+                          <w:lang w:val="en-US"/>
+                        </w:rPr>
+                      </w:pPr>
+                      <w:r>
+                        <w:t>Figure 11 - Retrieving the Display attribute from an Enum value</w:t>
+                      </w:r>
+                    </w:p>
+                  </w:txbxContent>
+                </v:textbox>
+                <w10:wrap type="through"/>
+              </v:shape>
+            </w:pict>
+          </mc:Fallback>
+        </mc:AlternateContent>
+      </w:r>
+      <w:r>
+        <w:rPr>
+          <w:b w:val="0"/>
+          <w:bCs/>
+          <w:noProof/>
+          <w:sz w:val="24"/>
+          <w:szCs w:val="24"/>
+        </w:rPr>
+        <w:drawing>
+          <wp:anchor distT="0" distB="0" distL="114300" distR="114300" simplePos="0" relativeHeight="251697152" behindDoc="0" locked="0" layoutInCell="1" allowOverlap="1" wp14:anchorId="6C9260E8" wp14:editId="4AEA87D2">
+            <wp:simplePos x="0" y="0"/>
+            <wp:positionH relativeFrom="column">
+              <wp:posOffset>2286000</wp:posOffset>
+            </wp:positionH>
+            <wp:positionV relativeFrom="paragraph">
+              <wp:posOffset>859790</wp:posOffset>
+            </wp:positionV>
+            <wp:extent cx="3571875" cy="2800350"/>
+            <wp:effectExtent l="0" t="0" r="9525" b="0"/>
+            <wp:wrapThrough wrapText="bothSides">
+              <wp:wrapPolygon edited="0">
+                <wp:start x="0" y="0"/>
+                <wp:lineTo x="0" y="21453"/>
+                <wp:lineTo x="21542" y="21453"/>
+                <wp:lineTo x="21542" y="0"/>
+                <wp:lineTo x="0" y="0"/>
+              </wp:wrapPolygon>
+            </wp:wrapThrough>
+            <wp:docPr id="27" name="Picture 27"/>
+            <wp:cNvGraphicFramePr>
+              <a:graphicFrameLocks xmlns:a="http://schemas.openxmlformats.org/drawingml/2006/main" noChangeAspect="1"/>
+            </wp:cNvGraphicFramePr>
+            <a:graphic xmlns:a="http://schemas.openxmlformats.org/drawingml/2006/main">
+              <a:graphicData uri="http://schemas.openxmlformats.org/drawingml/2006/picture">
+                <pic:pic xmlns:pic="http://schemas.openxmlformats.org/drawingml/2006/picture">
+                  <pic:nvPicPr>
+                    <pic:cNvPr id="0" name="Picture 8"/>
+                    <pic:cNvPicPr>
+                      <a:picLocks noChangeAspect="1" noChangeArrowheads="1"/>
+                    </pic:cNvPicPr>
+                  </pic:nvPicPr>
+                  <pic:blipFill>
+                    <a:blip r:embed="rId21">
+                      <a:extLst>
+                        <a:ext uri="{28A0092B-C50C-407E-A947-70E740481C1C}">
+                          <a14:useLocalDpi xmlns:a14="http://schemas.microsoft.com/office/drawing/2010/main" val="0"/>
+                        </a:ext>
+                      </a:extLst>
+                    </a:blip>
+                    <a:srcRect/>
+                    <a:stretch>
+                      <a:fillRect/>
+                    </a:stretch>
+                  </pic:blipFill>
+                  <pic:spPr bwMode="auto">
+                    <a:xfrm>
+                      <a:off x="0" y="0"/>
+                      <a:ext cx="3571875" cy="2800350"/>
+                    </a:xfrm>
+                    <a:prstGeom prst="rect">
+                      <a:avLst/>
+                    </a:prstGeom>
+                    <a:noFill/>
+                    <a:ln>
+                      <a:noFill/>
+                    </a:ln>
+                  </pic:spPr>
+                </pic:pic>
+              </a:graphicData>
+            </a:graphic>
+          </wp:anchor>
+        </w:drawing>
+      </w:r>
+      <w:r>
+        <w:rPr>
+          <w:b w:val="0"/>
+          <w:bCs/>
+          <w:sz w:val="24"/>
+          <w:szCs w:val="24"/>
+        </w:rPr>
+        <w:tab/>
+        <w:t>Displaying data to the end-user is done through AJAX calls from the JavaScript code of each page to the Application Services.</w:t>
+      </w:r>
+      <w:r>
+        <w:rPr>
+          <w:b w:val="0"/>
+          <w:bCs/>
+          <w:sz w:val="24"/>
+          <w:szCs w:val="24"/>
+        </w:rPr>
+        <w:t xml:space="preserve"> In order to properly display the data paginated, the methods each have a request DTO as one of the input parameters, which contains the keyword a user can search for, </w:t>
+      </w:r>
+      <w:r>
+        <w:rPr>
+          <w:b w:val="0"/>
+          <w:bCs/>
+          <w:sz w:val="24"/>
+          <w:szCs w:val="24"/>
+        </w:rPr>
+        <w:t xml:space="preserve">the </w:t>
+      </w:r>
+      <w:r>
+        <w:rPr>
+          <w:b w:val="0"/>
+          <w:bCs/>
+          <w:sz w:val="24"/>
+          <w:szCs w:val="24"/>
+        </w:rPr>
+        <w:t xml:space="preserve">skip count and a maximum result count for pagination. After the method processes the input data and retrieves the necessary information from the database, the results are returned in a paged format through </w:t>
+      </w:r>
+      <w:r>
+        <w:rPr>
+          <w:b w:val="0"/>
+          <w:bCs/>
+          <w:sz w:val="24"/>
+          <w:szCs w:val="24"/>
+        </w:rPr>
+        <w:lastRenderedPageBreak/>
+        <w:t>a specific Data Transfer Object. In case of a category filter being used, a standard method is used to retrieve the chosen Enum value’s name.</w:t>
+      </w:r>
+      <w:r>
+        <w:rPr>
+          <w:b w:val="0"/>
+          <w:bCs/>
+          <w:sz w:val="24"/>
+          <w:szCs w:val="24"/>
+        </w:rPr>
+        <w:t xml:space="preserve"> This is done by accessing the </w:t>
+      </w:r>
+      <w:r>
+        <w:rPr>
+          <w:b w:val="0"/>
+          <w:bCs/>
+          <w:i/>
+          <w:iCs/>
+          <w:sz w:val="24"/>
+          <w:szCs w:val="24"/>
+        </w:rPr>
+        <w:t>Display</w:t>
+      </w:r>
+      <w:r>
+        <w:rPr>
+          <w:b w:val="0"/>
+          <w:bCs/>
+          <w:i/>
+          <w:iCs/>
+          <w:sz w:val="24"/>
+          <w:szCs w:val="24"/>
+        </w:rPr>
+        <w:t xml:space="preserve"> </w:t>
+      </w:r>
+      <w:r>
+        <w:rPr>
+          <w:b w:val="0"/>
+          <w:bCs/>
+          <w:sz w:val="24"/>
+          <w:szCs w:val="24"/>
+        </w:rPr>
+        <w:t>annotation of the Enum.</w:t>
+      </w:r>
+    </w:p>
+    <w:p>
+      <w:pPr>
+        <w:pStyle w:val="Title"/>
+        <w:spacing w:line="360" w:lineRule="auto"/>
+        <w:jc w:val="both"/>
+        <w:rPr>
+          <w:b w:val="0"/>
+          <w:bCs/>
+          <w:sz w:val="24"/>
+          <w:szCs w:val="24"/>
+        </w:rPr>
+      </w:pPr>
+      <w:r>
+        <w:rPr>
+          <w:b w:val="0"/>
+          <w:bCs/>
+          <w:sz w:val="24"/>
+          <w:szCs w:val="24"/>
+        </w:rPr>
+        <w:tab/>
+        <w:t>Accessing Application Service methods is possible from JavaScript code thanks to Dependency Injection, being registered to it and allowing it to be used by other classes. ASP.NET Boilerplate registers Application Services automatically by convention</w:t>
+      </w:r>
+      <w:r>
+        <w:rPr>
+          <w:b w:val="0"/>
+          <w:bCs/>
+          <w:sz w:val="24"/>
+          <w:szCs w:val="24"/>
+        </w:rPr>
+        <w:t xml:space="preserve"> and provides ease of use in JavaScript code. Moreover, the Controllers in the Presentation Layer also benefit from conventional routing, making them easy to access and straightforward to use.</w:t>
+      </w:r>
+    </w:p>
+    <w:p>
+      <w:pPr>
+        <w:pStyle w:val="Title"/>
+        <w:spacing w:line="360" w:lineRule="auto"/>
+        <w:jc w:val="both"/>
+        <w:rPr>
+          <w:b w:val="0"/>
+          <w:bCs/>
+          <w:sz w:val="32"/>
+          <w:szCs w:val="32"/>
+        </w:rPr>
+      </w:pPr>
+      <w:r>
+        <w:rPr>
+          <w:b w:val="0"/>
+          <w:bCs/>
+          <w:sz w:val="32"/>
+          <w:szCs w:val="32"/>
+        </w:rPr>
+        <w:t>3.</w:t>
+      </w:r>
+      <w:r>
+        <w:rPr>
+          <w:b w:val="0"/>
+          <w:bCs/>
+          <w:sz w:val="32"/>
+          <w:szCs w:val="32"/>
+        </w:rPr>
+        <w:t>3 Overview of architecture</w:t>
+      </w:r>
+    </w:p>
+    <w:p>
+      <w:pPr>
+        <w:pStyle w:val="Title"/>
+        <w:spacing w:line="360" w:lineRule="auto"/>
+        <w:jc w:val="both"/>
+        <w:rPr>
+          <w:b w:val="0"/>
+          <w:bCs/>
+          <w:sz w:val="24"/>
+          <w:szCs w:val="24"/>
+        </w:rPr>
+      </w:pPr>
+      <w:r>
+        <w:rPr>
+          <w:b w:val="0"/>
+          <w:bCs/>
+          <w:sz w:val="24"/>
+          <w:szCs w:val="24"/>
+        </w:rPr>
+        <w:t>In order to properly</w:t>
+      </w:r>
+      <w:r>
+        <w:rPr>
+          <w:b w:val="0"/>
+          <w:bCs/>
+          <w:sz w:val="24"/>
+          <w:szCs w:val="24"/>
+        </w:rPr>
+        <w:t xml:space="preserve"> reduce complexity, the application follows the principles of Domain Driven Design and features an N-Layered Architecture with the main layers being the Application Layer, providing Application Services and DTOs, the Domain Layer, called Core in the Solution, featuring Entities and Specifications, the Infrastructure Layer, making use of Entity Framework Core and enabling use of Repositories through Dependency Injection and Object-Relational Mapping, and the Presentation Layer, </w:t>
+      </w:r>
+      <w:r>
+        <w:rPr>
+          <w:b w:val="0"/>
+          <w:bCs/>
+          <w:sz w:val="24"/>
+          <w:szCs w:val="24"/>
+        </w:rPr>
+        <w:t>represented by an ASP.NET MVC application. Also, a Swagger integration is also provided and features easy access to the API Endpoints.</w:t>
+      </w:r>
+      <w:r>
+        <w:rPr>
+          <w:b w:val="0"/>
+          <w:bCs/>
+          <w:sz w:val="24"/>
+          <w:szCs w:val="24"/>
+        </w:rPr>
+        <w:t xml:space="preserve"> Moreover, in order to separate external components, not bound to the application’s behavior, the Machine Learning project, which contains the model that is consumed in the Purchases Application Service, is contained, alike the Test projects, in another Solution Directory, other than the source one where the primary, main projects and related functionalities reside. Moreover, the ML project also contains the training information, dataset and other </w:t>
+      </w:r>
+      <w:r>
+        <w:rPr>
+          <w:b w:val="0"/>
+          <w:bCs/>
+          <w:sz w:val="24"/>
+          <w:szCs w:val="24"/>
+        </w:rPr>
+        <w:t>files which have no connection to the main projects, serving a logical separation as well.</w:t>
+      </w:r>
+    </w:p>
+    <w:p>
+      <w:pPr>
+        <w:pStyle w:val="Title"/>
+        <w:spacing w:line="360" w:lineRule="auto"/>
+        <w:jc w:val="both"/>
+        <w:rPr>
+          <w:b w:val="0"/>
+          <w:bCs/>
+          <w:sz w:val="24"/>
+          <w:szCs w:val="24"/>
+        </w:rPr>
+      </w:pPr>
+      <w:r>
+        <w:rPr>
+          <w:noProof/>
+        </w:rPr>
+        <mc:AlternateContent>
+          <mc:Choice Requires="wps">
+            <w:drawing>
+              <wp:anchor distT="0" distB="0" distL="114300" distR="114300" simplePos="0" relativeHeight="251702272" behindDoc="0" locked="0" layoutInCell="1" allowOverlap="1" wp14:anchorId="7A2DD81A" wp14:editId="5522DE87">
+                <wp:simplePos x="0" y="0"/>
+                <wp:positionH relativeFrom="column">
+                  <wp:posOffset>3140710</wp:posOffset>
+                </wp:positionH>
+                <wp:positionV relativeFrom="paragraph">
+                  <wp:posOffset>2339975</wp:posOffset>
+                </wp:positionV>
+                <wp:extent cx="2581275" cy="635"/>
+                <wp:effectExtent l="0" t="0" r="0" b="0"/>
+                <wp:wrapThrough wrapText="bothSides">
+                  <wp:wrapPolygon edited="0">
+                    <wp:start x="0" y="0"/>
+                    <wp:lineTo x="0" y="21600"/>
+                    <wp:lineTo x="21600" y="21600"/>
+                    <wp:lineTo x="21600" y="0"/>
+                  </wp:wrapPolygon>
+                </wp:wrapThrough>
+                <wp:docPr id="30" name="Text Box 30"/>
+                <wp:cNvGraphicFramePr/>
+                <a:graphic xmlns:a="http://schemas.openxmlformats.org/drawingml/2006/main">
+                  <a:graphicData uri="http://schemas.microsoft.com/office/word/2010/wordprocessingShape">
+                    <wps:wsp>
+                      <wps:cNvSpPr txBox="1"/>
+                      <wps:spPr>
+                        <a:xfrm>
+                          <a:off x="0" y="0"/>
+                          <a:ext cx="2581275" cy="635"/>
+                        </a:xfrm>
+                        <a:prstGeom prst="rect">
+                          <a:avLst/>
+                        </a:prstGeom>
+                        <a:solidFill>
+                          <a:prstClr val="white"/>
+                        </a:solidFill>
+                        <a:ln>
+                          <a:noFill/>
+                        </a:ln>
+                      </wps:spPr>
+                      <wps:txbx>
+                        <w:txbxContent>
+                          <w:p>
+                            <w:pPr>
+                              <w:pStyle w:val="Caption"/>
+                              <w:rPr>
+                                <w:rFonts w:ascii="Times New Roman" w:eastAsia="SimSun" w:hAnsi="Times New Roman" w:cs="Times New Roman"/>
+                                <w:bCs/>
+                                <w:noProof/>
+                                <w:sz w:val="24"/>
+                                <w:szCs w:val="24"/>
+                                <w:lang w:val="en-US"/>
+                              </w:rPr>
+                            </w:pPr>
+                            <w:r>
+                              <w:t>Figure 12 - Standard layout for each Application Service</w:t>
+                            </w:r>
+                          </w:p>
+                        </w:txbxContent>
+                      </wps:txbx>
+                      <wps:bodyPr rot="0" spcFirstLastPara="0" vertOverflow="overflow" horzOverflow="overflow" vert="horz" wrap="square" lIns="0" tIns="0" rIns="0" bIns="0" numCol="1" spcCol="0" rtlCol="0" fromWordArt="0" anchor="t" anchorCtr="0" forceAA="0" compatLnSpc="1">
+                        <a:prstTxWarp prst="textNoShape">
+                          <a:avLst/>
+                        </a:prstTxWarp>
+                        <a:spAutoFit/>
+                      </wps:bodyPr>
+                    </wps:wsp>
+                  </a:graphicData>
+                </a:graphic>
+              </wp:anchor>
+            </w:drawing>
+          </mc:Choice>
+          <mc:Fallback>
+            <w:pict>
+              <v:shape w14:anchorId="7A2DD81A" id="Text Box 30" o:spid="_x0000_s1037" type="#_x0000_t202" style="position:absolute;left:0;text-align:left;margin-left:247.3pt;margin-top:184.25pt;width:203.25pt;height:.05pt;z-index:251702272;visibility:visible;mso-wrap-style:square;mso-wrap-distance-left:9pt;mso-wrap-distance-top:0;mso-wrap-distance-right:9pt;mso-wrap-distance-bottom:0;mso-position-horizontal:absolute;mso-position-horizontal-relative:text;mso-position-vertical:absolute;mso-position-vertical-relative:text;v-text-anchor:top" o:gfxdata="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" stroked="f">
+                <v:textbox style="mso-fit-shape-to-text:t" inset="0,0,0,0">
+                  <w:txbxContent>
+                    <w:p>
+                      <w:pPr>
+                        <w:pStyle w:val="Caption"/>
+                        <w:rPr>
+                          <w:rFonts w:ascii="Times New Roman" w:eastAsia="SimSun" w:hAnsi="Times New Roman" w:cs="Times New Roman"/>
+                          <w:bCs/>
+                          <w:noProof/>
+                          <w:sz w:val="24"/>
+                          <w:szCs w:val="24"/>
+                          <w:lang w:val="en-US"/>
+                        </w:rPr>
+                      </w:pPr>
+                      <w:r>
+                        <w:t>Figure 12 - Standard layout for each Application Service</w:t>
+                      </w:r>
+                    </w:p>
+                  </w:txbxContent>
+                </v:textbox>
+                <w10:wrap type="through"/>
+              </v:shape>
+            </w:pict>
+          </mc:Fallback>
+        </mc:AlternateContent>
+      </w:r>
+      <w:r>
+        <w:rPr>
+          <w:b w:val="0"/>
+          <w:bCs/>
+          <w:noProof/>
+          <w:sz w:val="24"/>
+          <w:szCs w:val="24"/>
+        </w:rPr>
+        <w:drawing>
+          <wp:anchor distT="0" distB="0" distL="114300" distR="114300" simplePos="0" relativeHeight="251700224" behindDoc="0" locked="0" layoutInCell="1" allowOverlap="1" wp14:anchorId="4750A602" wp14:editId="1BDE9AE4">
+            <wp:simplePos x="0" y="0"/>
+            <wp:positionH relativeFrom="margin">
+              <wp:align>right</wp:align>
+            </wp:positionH>
+            <wp:positionV relativeFrom="paragraph">
+              <wp:posOffset>15875</wp:posOffset>
+            </wp:positionV>
+            <wp:extent cx="2581275" cy="2200275"/>
+            <wp:effectExtent l="0" t="0" r="9525" b="9525"/>
+            <wp:wrapThrough wrapText="bothSides">
+              <wp:wrapPolygon edited="0">
+                <wp:start x="0" y="0"/>
+                <wp:lineTo x="0" y="21506"/>
+                <wp:lineTo x="21520" y="21506"/>
+                <wp:lineTo x="21520" y="0"/>
+                <wp:lineTo x="0" y="0"/>
+              </wp:wrapPolygon>
+            </wp:wrapThrough>
+            <wp:docPr id="29" name="Picture 29"/>
+            <wp:cNvGraphicFramePr>
+              <a:graphicFrameLocks xmlns:a="http://schemas.openxmlformats.org/drawingml/2006/main" noChangeAspect="1"/>
+            </wp:cNvGraphicFramePr>
+            <a:graphic xmlns:a="http://schemas.openxmlformats.org/drawingml/2006/main">
+              <a:graphicData uri="http://schemas.openxmlformats.org/drawingml/2006/picture">
+                <pic:pic xmlns:pic="http://schemas.openxmlformats.org/drawingml/2006/picture">
+                  <pic:nvPicPr>
+                    <pic:cNvPr id="0" name="Picture 9"/>
+                    <pic:cNvPicPr>
+                      <a:picLocks noChangeAspect="1" noChangeArrowheads="1"/>
+                    </pic:cNvPicPr>
+                  </pic:nvPicPr>
+                  <pic:blipFill>
+                    <a:blip r:embed="rId22">
+                      <a:extLst>
+                        <a:ext uri="{28A0092B-C50C-407E-A947-70E740481C1C}">
+                          <a14:useLocalDpi xmlns:a14="http://schemas.microsoft.com/office/drawing/2010/main" val="0"/>
+                        </a:ext>
+                      </a:extLst>
+                    </a:blip>
+                    <a:srcRect/>
+                    <a:stretch>
+                      <a:fillRect/>
+                    </a:stretch>
+                  </pic:blipFill>
+                  <pic:spPr bwMode="auto">
+                    <a:xfrm>
+                      <a:off x="0" y="0"/>
+                      <a:ext cx="2581275" cy="2200275"/>
                     </a:xfrm>
                     <a:prstGeom prst="rect">
                       <a:avLst/>
@@ -4530,16 +6403,237 @@
           <w:szCs w:val="24"/>
         </w:rPr>
         <w:tab/>
-        <w:t xml:space="preserve">Events can be accessed both by admins as well as regular users, yet can only be managed by admins which have been granted the Events Management permission. This is only done through checking permissions in the front-end, </w:t>
-      </w:r>
-      <w:r>
-        <w:rPr>
-          <w:b w:val="0"/>
-          <w:bCs/>
-          <w:sz w:val="24"/>
-          <w:szCs w:val="24"/>
-        </w:rPr>
-        <w:t>meaning that in the back-end the endpoints are not permission-proofed.</w:t>
+        <w:t xml:space="preserve">For the code complexity to be reduced and to allow the Application Services not to work with Entities directly, DTOs are used as a situational </w:t>
+      </w:r>
+      <w:r>
+        <w:rPr>
+          <w:b w:val="0"/>
+          <w:bCs/>
+          <w:sz w:val="24"/>
+          <w:szCs w:val="24"/>
+        </w:rPr>
+        <w:t xml:space="preserve">middle-man between them. In order to allow mapping between them and </w:t>
+      </w:r>
+      <w:r>
+        <w:rPr>
+          <w:b w:val="0"/>
+          <w:bCs/>
+          <w:sz w:val="24"/>
+          <w:szCs w:val="24"/>
+        </w:rPr>
+        <w:t xml:space="preserve">entities where needed, a Map Profile needs to be provided, inheriting from Profile, in which the Mappings should be created. As stated before, communication between the application and the database is done through Dependency Injection and, by extension, </w:t>
+      </w:r>
+      <w:r>
+        <w:rPr>
+          <w:b w:val="0"/>
+          <w:bCs/>
+          <w:sz w:val="24"/>
+          <w:szCs w:val="24"/>
+        </w:rPr>
+        <w:lastRenderedPageBreak/>
+        <w:t xml:space="preserve">Repositories. These come with basic CRUD operations, managed in units of work, that provide a simple development flow. The database the application uses Microsoft SQL Server through Entity Framework Core. It is and should </w:t>
+      </w:r>
+      <w:r>
+        <w:rPr>
+          <w:noProof/>
+        </w:rPr>
+        <mc:AlternateContent>
+          <mc:Choice Requires="wps">
+            <w:drawing>
+              <wp:anchor distT="0" distB="0" distL="114300" distR="114300" simplePos="0" relativeHeight="251707392" behindDoc="0" locked="0" layoutInCell="1" allowOverlap="1" wp14:anchorId="541AA1FC" wp14:editId="4E8B2700">
+                <wp:simplePos x="0" y="0"/>
+                <wp:positionH relativeFrom="column">
+                  <wp:posOffset>-2540</wp:posOffset>
+                </wp:positionH>
+                <wp:positionV relativeFrom="paragraph">
+                  <wp:posOffset>4991100</wp:posOffset>
+                </wp:positionV>
+                <wp:extent cx="5724525" cy="635"/>
+                <wp:effectExtent l="0" t="0" r="0" b="0"/>
+                <wp:wrapThrough wrapText="bothSides">
+                  <wp:wrapPolygon edited="0">
+                    <wp:start x="0" y="0"/>
+                    <wp:lineTo x="0" y="21600"/>
+                    <wp:lineTo x="21600" y="21600"/>
+                    <wp:lineTo x="21600" y="0"/>
+                  </wp:wrapPolygon>
+                </wp:wrapThrough>
+                <wp:docPr id="34" name="Text Box 34"/>
+                <wp:cNvGraphicFramePr/>
+                <a:graphic xmlns:a="http://schemas.openxmlformats.org/drawingml/2006/main">
+                  <a:graphicData uri="http://schemas.microsoft.com/office/word/2010/wordprocessingShape">
+                    <wps:wsp>
+                      <wps:cNvSpPr txBox="1"/>
+                      <wps:spPr>
+                        <a:xfrm>
+                          <a:off x="0" y="0"/>
+                          <a:ext cx="5724525" cy="635"/>
+                        </a:xfrm>
+                        <a:prstGeom prst="rect">
+                          <a:avLst/>
+                        </a:prstGeom>
+                        <a:solidFill>
+                          <a:prstClr val="white"/>
+                        </a:solidFill>
+                        <a:ln>
+                          <a:noFill/>
+                        </a:ln>
+                      </wps:spPr>
+                      <wps:txbx>
+                        <w:txbxContent>
+                          <w:p>
+                            <w:pPr>
+                              <w:pStyle w:val="Caption"/>
+                            </w:pPr>
+                            <w:r>
+                              <w:t>Figure 13 - Database architecture</w:t>
+                            </w:r>
+                          </w:p>
+                        </w:txbxContent>
+                      </wps:txbx>
+                      <wps:bodyPr rot="0" spcFirstLastPara="0" vertOverflow="overflow" horzOverflow="overflow" vert="horz" wrap="square" lIns="0" tIns="0" rIns="0" bIns="0" numCol="1" spcCol="0" rtlCol="0" fromWordArt="0" anchor="t" anchorCtr="0" forceAA="0" compatLnSpc="1">
+                        <a:prstTxWarp prst="textNoShape">
+                          <a:avLst/>
+                        </a:prstTxWarp>
+                        <a:spAutoFit/>
+                      </wps:bodyPr>
+                    </wps:wsp>
+                  </a:graphicData>
+                </a:graphic>
+              </wp:anchor>
+            </w:drawing>
+          </mc:Choice>
+          <mc:Fallback>
+            <w:pict>
+              <v:shape w14:anchorId="541AA1FC" id="Text Box 34" o:spid="_x0000_s1038" type="#_x0000_t202" style="position:absolute;left:0;text-align:left;margin-left:-.2pt;margin-top:393pt;width:450.75pt;height:.05pt;z-index:251707392;visibility:visible;mso-wrap-style:square;mso-wrap-distance-left:9pt;mso-wrap-distance-top:0;mso-wrap-distance-right:9pt;mso-wrap-distance-bottom:0;mso-position-horizontal:absolute;mso-position-horizontal-relative:text;mso-position-vertical:absolute;mso-position-vertical-relative:text;v-text-anchor:top" o:gfxdata="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" stroked="f">
+                <v:textbox style="mso-fit-shape-to-text:t" inset="0,0,0,0">
+                  <w:txbxContent>
+                    <w:p>
+                      <w:pPr>
+                        <w:pStyle w:val="Caption"/>
+                      </w:pPr>
+                      <w:r>
+                        <w:t>Figure 13 - Database architecture</w:t>
+                      </w:r>
+                    </w:p>
+                  </w:txbxContent>
+                </v:textbox>
+                <w10:wrap type="through"/>
+              </v:shape>
+            </w:pict>
+          </mc:Fallback>
+        </mc:AlternateContent>
+      </w:r>
+      <w:r>
+        <w:rPr>
+          <w:b w:val="0"/>
+          <w:bCs/>
+          <w:noProof/>
+          <w:sz w:val="24"/>
+          <w:szCs w:val="24"/>
+        </w:rPr>
+        <w:drawing>
+          <wp:anchor distT="0" distB="0" distL="114300" distR="114300" simplePos="0" relativeHeight="251703296" behindDoc="0" locked="0" layoutInCell="1" allowOverlap="1" wp14:anchorId="2ECBA7FA" wp14:editId="794982B5">
+            <wp:simplePos x="0" y="0"/>
+            <wp:positionH relativeFrom="margin">
+              <wp:align>right</wp:align>
+            </wp:positionH>
+            <wp:positionV relativeFrom="paragraph">
+              <wp:posOffset>476250</wp:posOffset>
+            </wp:positionV>
+            <wp:extent cx="5724525" cy="4457700"/>
+            <wp:effectExtent l="0" t="0" r="9525" b="0"/>
+            <wp:wrapThrough wrapText="bothSides">
+              <wp:wrapPolygon edited="0">
+                <wp:start x="0" y="0"/>
+                <wp:lineTo x="0" y="21508"/>
+                <wp:lineTo x="21564" y="21508"/>
+                <wp:lineTo x="21564" y="0"/>
+                <wp:lineTo x="0" y="0"/>
+              </wp:wrapPolygon>
+            </wp:wrapThrough>
+            <wp:docPr id="31" name="Picture 31"/>
+            <wp:cNvGraphicFramePr>
+              <a:graphicFrameLocks xmlns:a="http://schemas.openxmlformats.org/drawingml/2006/main" noChangeAspect="1"/>
+            </wp:cNvGraphicFramePr>
+            <a:graphic xmlns:a="http://schemas.openxmlformats.org/drawingml/2006/main">
+              <a:graphicData uri="http://schemas.openxmlformats.org/drawingml/2006/picture">
+                <pic:pic xmlns:pic="http://schemas.openxmlformats.org/drawingml/2006/picture">
+                  <pic:nvPicPr>
+                    <pic:cNvPr id="0" name="Picture 10"/>
+                    <pic:cNvPicPr>
+                      <a:picLocks noChangeAspect="1" noChangeArrowheads="1"/>
+                    </pic:cNvPicPr>
+                  </pic:nvPicPr>
+                  <pic:blipFill>
+                    <a:blip r:embed="rId23">
+                      <a:extLst>
+                        <a:ext uri="{28A0092B-C50C-407E-A947-70E740481C1C}">
+                          <a14:useLocalDpi xmlns:a14="http://schemas.microsoft.com/office/drawing/2010/main" val="0"/>
+                        </a:ext>
+                      </a:extLst>
+                    </a:blip>
+                    <a:srcRect/>
+                    <a:stretch>
+                      <a:fillRect/>
+                    </a:stretch>
+                  </pic:blipFill>
+                  <pic:spPr bwMode="auto">
+                    <a:xfrm>
+                      <a:off x="0" y="0"/>
+                      <a:ext cx="5724525" cy="4457700"/>
+                    </a:xfrm>
+                    <a:prstGeom prst="rect">
+                      <a:avLst/>
+                    </a:prstGeom>
+                    <a:noFill/>
+                    <a:ln>
+                      <a:noFill/>
+                    </a:ln>
+                  </pic:spPr>
+                </pic:pic>
+              </a:graphicData>
+            </a:graphic>
+          </wp:anchor>
+        </w:drawing>
+      </w:r>
+      <w:r>
+        <w:rPr>
+          <w:b w:val="0"/>
+          <w:bCs/>
+          <w:sz w:val="24"/>
+          <w:szCs w:val="24"/>
+        </w:rPr>
+        <w:t xml:space="preserve">always be managed programmatically, through </w:t>
+      </w:r>
+      <w:proofErr w:type="gramStart"/>
+      <w:r>
+        <w:rPr>
+          <w:b w:val="0"/>
+          <w:bCs/>
+          <w:sz w:val="24"/>
+          <w:szCs w:val="24"/>
+        </w:rPr>
+        <w:t>code, since</w:t>
+      </w:r>
+      <w:proofErr w:type="gramEnd"/>
+      <w:r>
+        <w:rPr>
+          <w:b w:val="0"/>
+          <w:bCs/>
+          <w:sz w:val="24"/>
+          <w:szCs w:val="24"/>
+        </w:rPr>
+        <w:t xml:space="preserve"> changes in the structure </w:t>
+      </w:r>
+      <w:r>
+        <w:rPr>
+          <w:b w:val="0"/>
+          <w:bCs/>
+          <w:sz w:val="24"/>
+          <w:szCs w:val="24"/>
+        </w:rPr>
+        <w:t>could harm the workflow of the framework and prevent it from efficiently performing its tasks. The Database architecture features the central piece of the puzzle in the application, the User, along with different adjacent entities and individual components such as Languages, used for Localization.</w:t>
       </w:r>
     </w:p>
     <w:p>
@@ -4554,6 +6648,61 @@
           <w:szCs w:val="24"/>
         </w:rPr>
       </w:pPr>
+      <w:r>
+        <w:rPr>
+          <w:b w:val="0"/>
+          <w:bCs/>
+          <w:sz w:val="24"/>
+          <w:szCs w:val="24"/>
+        </w:rPr>
+        <w:tab/>
+      </w:r>
+      <w:r>
+        <w:rPr>
+          <w:b w:val="0"/>
+          <w:bCs/>
+          <w:sz w:val="24"/>
+          <w:szCs w:val="24"/>
+        </w:rPr>
+        <w:t xml:space="preserve">Structurally, the solution attempts to follow Domain Driver Design practices and </w:t>
+      </w:r>
+      <w:r>
+        <w:rPr>
+          <w:b w:val="0"/>
+          <w:bCs/>
+          <w:sz w:val="24"/>
+          <w:szCs w:val="24"/>
+        </w:rPr>
+        <w:t xml:space="preserve">ensure scalability and ease of use. Readability and understandability were also key aspects which were kept in mind when developing this application, as most of the relationships between components are designed to be as direct and simple as possible, allowing for a </w:t>
+      </w:r>
+      <w:r>
+        <w:rPr>
+          <w:b w:val="0"/>
+          <w:bCs/>
+          <w:sz w:val="24"/>
+          <w:szCs w:val="24"/>
+        </w:rPr>
+        <w:t>stranger-friendly approach.</w:t>
+      </w:r>
+    </w:p>
+    <w:p>
+      <w:pPr>
+        <w:spacing w:after="160" w:line="259" w:lineRule="auto"/>
+        <w:rPr>
+          <w:bCs/>
+          <w:sz w:val="24"/>
+          <w:szCs w:val="24"/>
+        </w:rPr>
+      </w:pPr>
+      <w:r>
+        <w:rPr>
+          <w:b/>
+          <w:bCs/>
+          <w:sz w:val="24"/>
+          <w:szCs w:val="24"/>
+        </w:rPr>
+        <w:br w:type="page"/>
+      </w:r>
     </w:p>
     <w:p>
       <w:pPr>
@@ -4563,10 +6712,29 @@
         <w:rPr>
           <w:b w:val="0"/>
           <w:bCs/>
-          <w:sz w:val="24"/>
-          <w:szCs w:val="24"/>
-        </w:rPr>
-      </w:pPr>
+          <w:sz w:val="32"/>
+          <w:szCs w:val="32"/>
+        </w:rPr>
+      </w:pPr>
+      <w:r>
+        <w:rPr>
+          <w:b w:val="0"/>
+          <w:bCs/>
+          <w:sz w:val="32"/>
+          <w:szCs w:val="32"/>
+        </w:rPr>
+        <w:lastRenderedPageBreak/>
+        <w:t>3.</w:t>
+      </w:r>
+      <w:r>
+        <w:rPr>
+          <w:b w:val="0"/>
+          <w:bCs/>
+          <w:sz w:val="32"/>
+          <w:szCs w:val="32"/>
+        </w:rPr>
+        <w:t>4 Implementation</w:t>
+      </w:r>
     </w:p>
     <w:p>
       <w:pPr>
@@ -4580,6 +6748,846 @@
           <w:szCs w:val="24"/>
         </w:rPr>
       </w:pPr>
+      <w:r>
+        <w:rPr>
+          <w:noProof/>
+        </w:rPr>
+        <mc:AlternateContent>
+          <mc:Choice Requires="wps">
+            <w:drawing>
+              <wp:anchor distT="0" distB="0" distL="114300" distR="114300" simplePos="0" relativeHeight="251709440" behindDoc="0" locked="0" layoutInCell="1" allowOverlap="1" wp14:anchorId="06CBCC4C" wp14:editId="0CC4A372">
+                <wp:simplePos x="0" y="0"/>
+                <wp:positionH relativeFrom="margin">
+                  <wp:align>right</wp:align>
+                </wp:positionH>
+                <wp:positionV relativeFrom="paragraph">
+                  <wp:posOffset>5631180</wp:posOffset>
+                </wp:positionV>
+                <wp:extent cx="5724525" cy="635"/>
+                <wp:effectExtent l="0" t="0" r="9525" b="0"/>
+                <wp:wrapThrough wrapText="bothSides">
+                  <wp:wrapPolygon edited="0">
+                    <wp:start x="0" y="0"/>
+                    <wp:lineTo x="0" y="20057"/>
+                    <wp:lineTo x="21564" y="20057"/>
+                    <wp:lineTo x="21564" y="0"/>
+                    <wp:lineTo x="0" y="0"/>
+                  </wp:wrapPolygon>
+                </wp:wrapThrough>
+                <wp:docPr id="35" name="Text Box 35"/>
+                <wp:cNvGraphicFramePr/>
+                <a:graphic xmlns:a="http://schemas.openxmlformats.org/drawingml/2006/main">
+                  <a:graphicData uri="http://schemas.microsoft.com/office/word/2010/wordprocessingShape">
+                    <wps:wsp>
+                      <wps:cNvSpPr txBox="1"/>
+                      <wps:spPr>
+                        <a:xfrm>
+                          <a:off x="0" y="0"/>
+                          <a:ext cx="5724525" cy="635"/>
+                        </a:xfrm>
+                        <a:prstGeom prst="rect">
+                          <a:avLst/>
+                        </a:prstGeom>
+                        <a:solidFill>
+                          <a:prstClr val="white"/>
+                        </a:solidFill>
+                        <a:ln>
+                          <a:noFill/>
+                        </a:ln>
+                      </wps:spPr>
+                      <wps:txbx>
+                        <w:txbxContent>
+                          <w:p>
+                            <w:pPr>
+                              <w:pStyle w:val="Caption"/>
+                            </w:pPr>
+                            <w:r>
+                              <w:t>Figure 14 - Model training output</w:t>
+                            </w:r>
+                          </w:p>
+                        </w:txbxContent>
+                      </wps:txbx>
+                      <wps:bodyPr rot="0" spcFirstLastPara="0" vertOverflow="overflow" horzOverflow="overflow" vert="horz" wrap="square" lIns="0" tIns="0" rIns="0" bIns="0" numCol="1" spcCol="0" rtlCol="0" fromWordArt="0" anchor="t" anchorCtr="0" forceAA="0" compatLnSpc="1">
+                        <a:prstTxWarp prst="textNoShape">
+                          <a:avLst/>
+                        </a:prstTxWarp>
+                        <a:spAutoFit/>
+                      </wps:bodyPr>
+                    </wps:wsp>
+                  </a:graphicData>
+                </a:graphic>
+              </wp:anchor>
+            </w:drawing>
+          </mc:Choice>
+          <mc:Fallback>
+            <w:pict>
+              <v:shape w14:anchorId="06CBCC4C" id="Text Box 35" o:spid="_x0000_s1039" type="#_x0000_t202" style="position:absolute;left:0;text-align:left;margin-left:399.55pt;margin-top:443.4pt;width:450.75pt;height:.05pt;z-index:251709440;visibility:visible;mso-wrap-style:square;mso-wrap-distance-left:9pt;mso-wrap-distance-top:0;mso-wrap-distance-right:9pt;mso-wrap-distance-bottom:0;mso-position-horizontal:right;mso-position-horizontal-relative:margin;mso-position-vertical:absolute;mso-position-vertical-relative:text;v-text-anchor:top" o:gfxdata="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" stroked="f">
+                <v:textbox style="mso-fit-shape-to-text:t" inset="0,0,0,0">
+                  <w:txbxContent>
+                    <w:p>
+                      <w:pPr>
+                        <w:pStyle w:val="Caption"/>
+                      </w:pPr>
+                      <w:r>
+                        <w:t>Figure 14 - Model training output</w:t>
+                      </w:r>
+                    </w:p>
+                  </w:txbxContent>
+                </v:textbox>
+                <w10:wrap type="through" anchorx="margin"/>
+              </v:shape>
+            </w:pict>
+          </mc:Fallback>
+        </mc:AlternateContent>
+      </w:r>
+      <w:r>
+        <w:rPr>
+          <w:b w:val="0"/>
+          <w:bCs/>
+          <w:noProof/>
+          <w:sz w:val="24"/>
+          <w:szCs w:val="24"/>
+        </w:rPr>
+        <w:drawing>
+          <wp:anchor distT="0" distB="0" distL="114300" distR="114300" simplePos="0" relativeHeight="251704320" behindDoc="0" locked="0" layoutInCell="1" allowOverlap="1" wp14:anchorId="01CF0FD4" wp14:editId="6CACDBC5">
+            <wp:simplePos x="0" y="0"/>
+            <wp:positionH relativeFrom="margin">
+              <wp:align>right</wp:align>
+            </wp:positionH>
+            <wp:positionV relativeFrom="paragraph">
+              <wp:posOffset>4307205</wp:posOffset>
+            </wp:positionV>
+            <wp:extent cx="5724525" cy="1266825"/>
+            <wp:effectExtent l="0" t="0" r="9525" b="9525"/>
+            <wp:wrapThrough wrapText="bothSides">
+              <wp:wrapPolygon edited="0">
+                <wp:start x="0" y="0"/>
+                <wp:lineTo x="0" y="21438"/>
+                <wp:lineTo x="21564" y="21438"/>
+                <wp:lineTo x="21564" y="0"/>
+                <wp:lineTo x="0" y="0"/>
+              </wp:wrapPolygon>
+            </wp:wrapThrough>
+            <wp:docPr id="32" name="Picture 32"/>
+            <wp:cNvGraphicFramePr>
+              <a:graphicFrameLocks xmlns:a="http://schemas.openxmlformats.org/drawingml/2006/main" noChangeAspect="1"/>
+            </wp:cNvGraphicFramePr>
+            <a:graphic xmlns:a="http://schemas.openxmlformats.org/drawingml/2006/main">
+              <a:graphicData uri="http://schemas.openxmlformats.org/drawingml/2006/picture">
+                <pic:pic xmlns:pic="http://schemas.openxmlformats.org/drawingml/2006/picture">
+                  <pic:nvPicPr>
+                    <pic:cNvPr id="0" name="Picture 11"/>
+                    <pic:cNvPicPr>
+                      <a:picLocks noChangeAspect="1" noChangeArrowheads="1"/>
+                    </pic:cNvPicPr>
+                  </pic:nvPicPr>
+                  <pic:blipFill>
+                    <a:blip r:embed="rId24">
+                      <a:extLst>
+                        <a:ext uri="{28A0092B-C50C-407E-A947-70E740481C1C}">
+                          <a14:useLocalDpi xmlns:a14="http://schemas.microsoft.com/office/drawing/2010/main" val="0"/>
+                        </a:ext>
+                      </a:extLst>
+                    </a:blip>
+                    <a:srcRect/>
+                    <a:stretch>
+                      <a:fillRect/>
+                    </a:stretch>
+                  </pic:blipFill>
+                  <pic:spPr bwMode="auto">
+                    <a:xfrm>
+                      <a:off x="0" y="0"/>
+                      <a:ext cx="5724525" cy="1266825"/>
+                    </a:xfrm>
+                    <a:prstGeom prst="rect">
+                      <a:avLst/>
+                    </a:prstGeom>
+                    <a:noFill/>
+                    <a:ln>
+                      <a:noFill/>
+                    </a:ln>
+                  </pic:spPr>
+                </pic:pic>
+              </a:graphicData>
+            </a:graphic>
+          </wp:anchor>
+        </w:drawing>
+      </w:r>
+      <w:r>
+        <w:rPr>
+          <w:b w:val="0"/>
+          <w:bCs/>
+          <w:noProof/>
+          <w:sz w:val="24"/>
+          <w:szCs w:val="24"/>
+        </w:rPr>
+        <w:drawing>
+          <wp:anchor distT="0" distB="0" distL="114300" distR="114300" simplePos="0" relativeHeight="251712512" behindDoc="0" locked="0" layoutInCell="1" allowOverlap="1" wp14:anchorId="0073C36B" wp14:editId="37B5D0DE">
+            <wp:simplePos x="0" y="0"/>
+            <wp:positionH relativeFrom="margin">
+              <wp:align>right</wp:align>
+            </wp:positionH>
+            <wp:positionV relativeFrom="paragraph">
+              <wp:posOffset>13335</wp:posOffset>
+            </wp:positionV>
+            <wp:extent cx="3190875" cy="3448050"/>
+            <wp:effectExtent l="0" t="0" r="9525" b="0"/>
+            <wp:wrapThrough wrapText="bothSides">
+              <wp:wrapPolygon edited="0">
+                <wp:start x="0" y="0"/>
+                <wp:lineTo x="0" y="21481"/>
+                <wp:lineTo x="21536" y="21481"/>
+                <wp:lineTo x="21536" y="0"/>
+                <wp:lineTo x="0" y="0"/>
+              </wp:wrapPolygon>
+            </wp:wrapThrough>
+            <wp:docPr id="37" name="Picture 37"/>
+            <wp:cNvGraphicFramePr>
+              <a:graphicFrameLocks xmlns:a="http://schemas.openxmlformats.org/drawingml/2006/main" noChangeAspect="1"/>
+            </wp:cNvGraphicFramePr>
+            <a:graphic xmlns:a="http://schemas.openxmlformats.org/drawingml/2006/main">
+              <a:graphicData uri="http://schemas.openxmlformats.org/drawingml/2006/picture">
+                <pic:pic xmlns:pic="http://schemas.openxmlformats.org/drawingml/2006/picture">
+                  <pic:nvPicPr>
+                    <pic:cNvPr id="0" name="Picture 13"/>
+                    <pic:cNvPicPr>
+                      <a:picLocks noChangeAspect="1" noChangeArrowheads="1"/>
+                    </pic:cNvPicPr>
+                  </pic:nvPicPr>
+                  <pic:blipFill>
+                    <a:blip r:embed="rId25">
+                      <a:extLst>
+                        <a:ext uri="{28A0092B-C50C-407E-A947-70E740481C1C}">
+                          <a14:useLocalDpi xmlns:a14="http://schemas.microsoft.com/office/drawing/2010/main" val="0"/>
+                        </a:ext>
+                      </a:extLst>
+                    </a:blip>
+                    <a:srcRect/>
+                    <a:stretch>
+                      <a:fillRect/>
+                    </a:stretch>
+                  </pic:blipFill>
+                  <pic:spPr bwMode="auto">
+                    <a:xfrm>
+                      <a:off x="0" y="0"/>
+                      <a:ext cx="3190875" cy="3448050"/>
+                    </a:xfrm>
+                    <a:prstGeom prst="rect">
+                      <a:avLst/>
+                    </a:prstGeom>
+                    <a:noFill/>
+                    <a:ln>
+                      <a:noFill/>
+                    </a:ln>
+                  </pic:spPr>
+                </pic:pic>
+              </a:graphicData>
+            </a:graphic>
+          </wp:anchor>
+        </w:drawing>
+      </w:r>
+      <w:r>
+        <w:rPr>
+          <w:b w:val="0"/>
+          <w:bCs/>
+          <w:sz w:val="24"/>
+          <w:szCs w:val="24"/>
+        </w:rPr>
+        <w:t xml:space="preserve">In implementing the features this application uses as a basis for researching modern machine learning framework ML.NET, making use of model builders, complex queries and data rendering strategies was necessary. The ML.NET model builder itself provides a smooth experience, </w:t>
+      </w:r>
+      <w:r>
+        <w:rPr>
+          <w:b w:val="0"/>
+          <w:bCs/>
+          <w:sz w:val="24"/>
+          <w:szCs w:val="24"/>
+        </w:rPr>
+        <w:t xml:space="preserve">featuring a friendly design. </w:t>
+      </w:r>
+      <w:r>
+        <w:rPr>
+          <w:b w:val="0"/>
+          <w:bCs/>
+          <w:sz w:val="24"/>
+          <w:szCs w:val="24"/>
+        </w:rPr>
+        <w:t xml:space="preserve">After selecting the dataset for the experiment, the column for the prediction must be chosen, as well as choosing whether or not to ignore certain columns of the dataset. In our case, no column was ignored and the column for the prediction was </w:t>
+      </w:r>
+      <w:proofErr w:type="spellStart"/>
+      <w:r>
+        <w:rPr>
+          <w:b w:val="0"/>
+          <w:bCs/>
+          <w:sz w:val="24"/>
+          <w:szCs w:val="24"/>
+        </w:rPr>
+        <w:t>BoughtWithId</w:t>
+      </w:r>
+      <w:proofErr w:type="spellEnd"/>
+      <w:r>
+        <w:rPr>
+          <w:b w:val="0"/>
+          <w:bCs/>
+          <w:sz w:val="24"/>
+          <w:szCs w:val="24"/>
+        </w:rPr>
+        <w:t xml:space="preserve">. </w:t>
+      </w:r>
+      <w:r>
+        <w:rPr>
+          <w:b w:val="0"/>
+          <w:bCs/>
+          <w:sz w:val="24"/>
+          <w:szCs w:val="24"/>
+        </w:rPr>
+        <w:t>Moreover, a complete overview throughout the training process is visible through the Output window. Each iteration provides an insight into the trainer used, the duration of the iteration and the accuracies the trainer had with certain settings. However, it is not possible to observe the settings AutoML uses to adjust the trainers</w:t>
+      </w:r>
+      <w:r>
+        <w:rPr>
+          <w:b w:val="0"/>
+          <w:bCs/>
+          <w:sz w:val="24"/>
+          <w:szCs w:val="24"/>
+        </w:rPr>
+        <w:t xml:space="preserve">, which might feel simplistic in some concerns. However, observing the model trainers throughout the experiment provides an insight into how AutoML works. That is, since different settings for certain algorithms provide slightly different accuracy </w:t>
+      </w:r>
+      <w:r>
+        <w:rPr>
+          <w:b w:val="0"/>
+          <w:bCs/>
+          <w:sz w:val="24"/>
+          <w:szCs w:val="24"/>
+        </w:rPr>
+        <w:t>results, providing an insight into the way that Microsoft have created a solution to the never-ending problem that was lengthy and exhausting model training.</w:t>
+      </w:r>
+      <w:r>
+        <w:rPr>
+          <w:b w:val="0"/>
+          <w:bCs/>
+          <w:sz w:val="24"/>
+          <w:szCs w:val="24"/>
+        </w:rPr>
+        <w:t xml:space="preserve"> </w:t>
+      </w:r>
+    </w:p>
+    <w:p>
+      <w:pPr>
+        <w:pStyle w:val="Title"/>
+        <w:spacing w:line="360" w:lineRule="auto"/>
+        <w:ind w:firstLine="720"/>
+        <w:jc w:val="both"/>
+        <w:rPr>
+          <w:b w:val="0"/>
+          <w:bCs/>
+          <w:sz w:val="24"/>
+          <w:szCs w:val="24"/>
+        </w:rPr>
+      </w:pPr>
+      <w:r>
+        <w:rPr>
+          <w:b w:val="0"/>
+          <w:bCs/>
+          <w:sz w:val="24"/>
+          <w:szCs w:val="24"/>
+        </w:rPr>
+        <w:t>At the end of the experiment, a summary is generated</w:t>
+      </w:r>
+      <w:r>
+        <w:rPr>
+          <w:b w:val="0"/>
+          <w:bCs/>
+          <w:sz w:val="24"/>
+          <w:szCs w:val="24"/>
+        </w:rPr>
+        <w:t xml:space="preserve"> in the model builder interface, as well as in the output window</w:t>
+      </w:r>
+      <w:r>
+        <w:rPr>
+          <w:b w:val="0"/>
+          <w:bCs/>
+          <w:sz w:val="24"/>
+          <w:szCs w:val="24"/>
+        </w:rPr>
+        <w:t>,</w:t>
+      </w:r>
+      <w:r>
+        <w:rPr>
+          <w:b w:val="0"/>
+          <w:bCs/>
+          <w:sz w:val="24"/>
+          <w:szCs w:val="24"/>
+        </w:rPr>
+        <w:t xml:space="preserve"> the latter also featuring</w:t>
+      </w:r>
+      <w:r>
+        <w:rPr>
+          <w:b w:val="0"/>
+          <w:bCs/>
+          <w:sz w:val="24"/>
+          <w:szCs w:val="24"/>
+        </w:rPr>
+        <w:t xml:space="preserve"> the top 5 models </w:t>
+      </w:r>
+      <w:r>
+        <w:rPr>
+          <w:b w:val="0"/>
+          <w:bCs/>
+          <w:sz w:val="24"/>
+          <w:szCs w:val="24"/>
+        </w:rPr>
+        <w:t>explored throughout the training period. If certain model trainers appear multiple times</w:t>
+      </w:r>
+      <w:r>
+        <w:rPr>
+          <w:b w:val="0"/>
+          <w:bCs/>
+          <w:sz w:val="24"/>
+          <w:szCs w:val="24"/>
+        </w:rPr>
+        <w:t xml:space="preserve"> as it happened in this case</w:t>
+      </w:r>
+      <w:r>
+        <w:rPr>
+          <w:b w:val="0"/>
+          <w:bCs/>
+          <w:sz w:val="24"/>
+          <w:szCs w:val="24"/>
+        </w:rPr>
+        <w:t xml:space="preserve">, it </w:t>
+      </w:r>
+      <w:r>
+        <w:rPr>
+          <w:noProof/>
+        </w:rPr>
+        <w:lastRenderedPageBreak/>
+        <mc:AlternateContent>
+          <mc:Choice Requires="wps">
+            <w:drawing>
+              <wp:anchor distT="0" distB="0" distL="114300" distR="114300" simplePos="0" relativeHeight="251711488" behindDoc="0" locked="0" layoutInCell="1" allowOverlap="1" wp14:anchorId="7A426DC9" wp14:editId="15C25B57">
+                <wp:simplePos x="0" y="0"/>
+                <wp:positionH relativeFrom="margin">
+                  <wp:align>right</wp:align>
+                </wp:positionH>
+                <wp:positionV relativeFrom="paragraph">
+                  <wp:posOffset>2572385</wp:posOffset>
+                </wp:positionV>
+                <wp:extent cx="5724525" cy="635"/>
+                <wp:effectExtent l="0" t="0" r="9525" b="0"/>
+                <wp:wrapThrough wrapText="bothSides">
+                  <wp:wrapPolygon edited="0">
+                    <wp:start x="0" y="0"/>
+                    <wp:lineTo x="0" y="20057"/>
+                    <wp:lineTo x="21564" y="20057"/>
+                    <wp:lineTo x="21564" y="0"/>
+                    <wp:lineTo x="0" y="0"/>
+                  </wp:wrapPolygon>
+                </wp:wrapThrough>
+                <wp:docPr id="36" name="Text Box 36"/>
+                <wp:cNvGraphicFramePr/>
+                <a:graphic xmlns:a="http://schemas.openxmlformats.org/drawingml/2006/main">
+                  <a:graphicData uri="http://schemas.microsoft.com/office/word/2010/wordprocessingShape">
+                    <wps:wsp>
+                      <wps:cNvSpPr txBox="1"/>
+                      <wps:spPr>
+                        <a:xfrm>
+                          <a:off x="0" y="0"/>
+                          <a:ext cx="5724525" cy="635"/>
+                        </a:xfrm>
+                        <a:prstGeom prst="rect">
+                          <a:avLst/>
+                        </a:prstGeom>
+                        <a:solidFill>
+                          <a:prstClr val="white"/>
+                        </a:solidFill>
+                        <a:ln>
+                          <a:noFill/>
+                        </a:ln>
+                      </wps:spPr>
+                      <wps:txbx>
+                        <w:txbxContent>
+                          <w:p>
+                            <w:pPr>
+                              <w:pStyle w:val="Caption"/>
+                              <w:rPr>
+                                <w:rFonts w:ascii="Times New Roman" w:eastAsia="SimSun" w:hAnsi="Times New Roman" w:cs="Times New Roman"/>
+                                <w:bCs/>
+                                <w:sz w:val="24"/>
+                                <w:szCs w:val="24"/>
+                                <w:lang w:val="en-US"/>
+                              </w:rPr>
+                            </w:pPr>
+                            <w:r>
+                              <w:t>Figure 15 - Model training end summary and best models</w:t>
+                            </w:r>
+                          </w:p>
+                        </w:txbxContent>
+                      </wps:txbx>
+                      <wps:bodyPr rot="0" spcFirstLastPara="0" vertOverflow="overflow" horzOverflow="overflow" vert="horz" wrap="square" lIns="0" tIns="0" rIns="0" bIns="0" numCol="1" spcCol="0" rtlCol="0" fromWordArt="0" anchor="t" anchorCtr="0" forceAA="0" compatLnSpc="1">
+                        <a:prstTxWarp prst="textNoShape">
+                          <a:avLst/>
+                        </a:prstTxWarp>
+                        <a:spAutoFit/>
+                      </wps:bodyPr>
+                    </wps:wsp>
+                  </a:graphicData>
+                </a:graphic>
+              </wp:anchor>
+            </w:drawing>
+          </mc:Choice>
+          <mc:Fallback>
+            <w:pict>
+              <v:shape w14:anchorId="7A426DC9" id="Text Box 36" o:spid="_x0000_s1040" type="#_x0000_t202" style="position:absolute;left:0;text-align:left;margin-left:399.55pt;margin-top:202.55pt;width:450.75pt;height:.05pt;z-index:251711488;visibility:visible;mso-wrap-style:square;mso-wrap-distance-left:9pt;mso-wrap-distance-top:0;mso-wrap-distance-right:9pt;mso-wrap-distance-bottom:0;mso-position-horizontal:right;mso-position-horizontal-relative:margin;mso-position-vertical:absolute;mso-position-vertical-relative:text;v-text-anchor:top" o:gfxdata="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" stroked="f">
+                <v:textbox style="mso-fit-shape-to-text:t" inset="0,0,0,0">
+                  <w:txbxContent>
+                    <w:p>
+                      <w:pPr>
+                        <w:pStyle w:val="Caption"/>
+                        <w:rPr>
+                          <w:rFonts w:ascii="Times New Roman" w:eastAsia="SimSun" w:hAnsi="Times New Roman" w:cs="Times New Roman"/>
+                          <w:bCs/>
+                          <w:sz w:val="24"/>
+                          <w:szCs w:val="24"/>
+                          <w:lang w:val="en-US"/>
+                        </w:rPr>
+                      </w:pPr>
+                      <w:r>
+                        <w:t>Figure 15 - Model training end summary and best models</w:t>
+                      </w:r>
+                    </w:p>
+                  </w:txbxContent>
+                </v:textbox>
+                <w10:wrap type="through" anchorx="margin"/>
+              </v:shape>
+            </w:pict>
+          </mc:Fallback>
+        </mc:AlternateContent>
+      </w:r>
+      <w:r>
+        <w:rPr>
+          <w:b w:val="0"/>
+          <w:bCs/>
+          <w:noProof/>
+          <w:sz w:val="24"/>
+          <w:szCs w:val="24"/>
+        </w:rPr>
+        <w:drawing>
+          <wp:anchor distT="0" distB="0" distL="114300" distR="114300" simplePos="0" relativeHeight="251705344" behindDoc="0" locked="0" layoutInCell="1" allowOverlap="1" wp14:anchorId="7E5631C4" wp14:editId="741145F9">
+            <wp:simplePos x="0" y="0"/>
+            <wp:positionH relativeFrom="margin">
+              <wp:align>right</wp:align>
+            </wp:positionH>
+            <wp:positionV relativeFrom="paragraph">
+              <wp:posOffset>320040</wp:posOffset>
+            </wp:positionV>
+            <wp:extent cx="5724525" cy="2143125"/>
+            <wp:effectExtent l="0" t="0" r="9525" b="9525"/>
+            <wp:wrapThrough wrapText="bothSides">
+              <wp:wrapPolygon edited="0">
+                <wp:start x="0" y="0"/>
+                <wp:lineTo x="0" y="21504"/>
+                <wp:lineTo x="21564" y="21504"/>
+                <wp:lineTo x="21564" y="0"/>
+                <wp:lineTo x="0" y="0"/>
+              </wp:wrapPolygon>
+            </wp:wrapThrough>
+            <wp:docPr id="33" name="Picture 33"/>
+            <wp:cNvGraphicFramePr>
+              <a:graphicFrameLocks xmlns:a="http://schemas.openxmlformats.org/drawingml/2006/main" noChangeAspect="1"/>
+            </wp:cNvGraphicFramePr>
+            <a:graphic xmlns:a="http://schemas.openxmlformats.org/drawingml/2006/main">
+              <a:graphicData uri="http://schemas.openxmlformats.org/drawingml/2006/picture">
+                <pic:pic xmlns:pic="http://schemas.openxmlformats.org/drawingml/2006/picture">
+                  <pic:nvPicPr>
+                    <pic:cNvPr id="0" name="Picture 12"/>
+                    <pic:cNvPicPr>
+                      <a:picLocks noChangeAspect="1" noChangeArrowheads="1"/>
+                    </pic:cNvPicPr>
+                  </pic:nvPicPr>
+                  <pic:blipFill>
+                    <a:blip r:embed="rId26">
+                      <a:extLst>
+                        <a:ext uri="{28A0092B-C50C-407E-A947-70E740481C1C}">
+                          <a14:useLocalDpi xmlns:a14="http://schemas.microsoft.com/office/drawing/2010/main" val="0"/>
+                        </a:ext>
+                      </a:extLst>
+                    </a:blip>
+                    <a:srcRect/>
+                    <a:stretch>
+                      <a:fillRect/>
+                    </a:stretch>
+                  </pic:blipFill>
+                  <pic:spPr bwMode="auto">
+                    <a:xfrm>
+                      <a:off x="0" y="0"/>
+                      <a:ext cx="5724525" cy="2143125"/>
+                    </a:xfrm>
+                    <a:prstGeom prst="rect">
+                      <a:avLst/>
+                    </a:prstGeom>
+                    <a:noFill/>
+                    <a:ln>
+                      <a:noFill/>
+                    </a:ln>
+                  </pic:spPr>
+                </pic:pic>
+              </a:graphicData>
+            </a:graphic>
+          </wp:anchor>
+        </w:drawing>
+      </w:r>
+      <w:r>
+        <w:rPr>
+          <w:b w:val="0"/>
+          <w:bCs/>
+          <w:sz w:val="24"/>
+          <w:szCs w:val="24"/>
+        </w:rPr>
+        <w:t xml:space="preserve">means that </w:t>
+      </w:r>
+      <w:r>
+        <w:rPr>
+          <w:b w:val="0"/>
+          <w:bCs/>
+          <w:sz w:val="24"/>
+          <w:szCs w:val="24"/>
+        </w:rPr>
+        <w:t xml:space="preserve">slightly different settings were used for the same trainer which resulted in them having the same accuracy. This only happens in cases where smaller datasets are used since there are limited classifications to be made. Testing the trained model can be done </w:t>
+      </w:r>
+      <w:r>
+        <w:rPr>
+          <w:b w:val="0"/>
+          <w:bCs/>
+          <w:sz w:val="24"/>
+          <w:szCs w:val="24"/>
+        </w:rPr>
+        <w:t>manually in the model builder as well.</w:t>
+      </w:r>
+    </w:p>
+    <w:p>
+      <w:pPr>
+        <w:pStyle w:val="Title"/>
+        <w:spacing w:line="360" w:lineRule="auto"/>
+        <w:ind w:firstLine="720"/>
+        <w:jc w:val="both"/>
+        <w:rPr>
+          <w:b w:val="0"/>
+          <w:bCs/>
+          <w:sz w:val="24"/>
+          <w:szCs w:val="24"/>
+        </w:rPr>
+      </w:pPr>
+      <w:r>
+        <w:rPr>
+          <w:noProof/>
+        </w:rPr>
+        <mc:AlternateContent>
+          <mc:Choice Requires="wps">
+            <w:drawing>
+              <wp:anchor distT="0" distB="0" distL="114300" distR="114300" simplePos="0" relativeHeight="251717632" behindDoc="0" locked="0" layoutInCell="1" allowOverlap="1" wp14:anchorId="45AEB397" wp14:editId="48355687">
+                <wp:simplePos x="0" y="0"/>
+                <wp:positionH relativeFrom="column">
+                  <wp:posOffset>-2540</wp:posOffset>
+                </wp:positionH>
+                <wp:positionV relativeFrom="paragraph">
+                  <wp:posOffset>4912995</wp:posOffset>
+                </wp:positionV>
+                <wp:extent cx="5724525" cy="635"/>
+                <wp:effectExtent l="0" t="0" r="0" b="0"/>
+                <wp:wrapThrough wrapText="bothSides">
+                  <wp:wrapPolygon edited="0">
+                    <wp:start x="0" y="0"/>
+                    <wp:lineTo x="0" y="21600"/>
+                    <wp:lineTo x="21600" y="21600"/>
+                    <wp:lineTo x="21600" y="0"/>
+                  </wp:wrapPolygon>
+                </wp:wrapThrough>
+                <wp:docPr id="43" name="Text Box 43"/>
+                <wp:cNvGraphicFramePr/>
+                <a:graphic xmlns:a="http://schemas.openxmlformats.org/drawingml/2006/main">
+                  <a:graphicData uri="http://schemas.microsoft.com/office/word/2010/wordprocessingShape">
+                    <wps:wsp>
+                      <wps:cNvSpPr txBox="1"/>
+                      <wps:spPr>
+                        <a:xfrm>
+                          <a:off x="0" y="0"/>
+                          <a:ext cx="5724525" cy="635"/>
+                        </a:xfrm>
+                        <a:prstGeom prst="rect">
+                          <a:avLst/>
+                        </a:prstGeom>
+                        <a:solidFill>
+                          <a:prstClr val="white"/>
+                        </a:solidFill>
+                        <a:ln>
+                          <a:noFill/>
+                        </a:ln>
+                      </wps:spPr>
+                      <wps:txbx>
+                        <w:txbxContent>
+                          <w:p>
+                            <w:pPr>
+                              <w:pStyle w:val="Caption"/>
+                              <w:rPr>
+                                <w:rFonts w:ascii="Times New Roman" w:eastAsia="SimSun" w:hAnsi="Times New Roman" w:cs="Times New Roman"/>
+                                <w:bCs/>
+                                <w:noProof/>
+                                <w:sz w:val="24"/>
+                                <w:szCs w:val="24"/>
+                                <w:lang w:val="en-US"/>
+                              </w:rPr>
+                            </w:pPr>
+                            <w:r>
+                              <w:t>Figure 16 - Product recommendation for users with no purchase history</w:t>
+                            </w:r>
+                          </w:p>
+                        </w:txbxContent>
+                      </wps:txbx>
+                      <wps:bodyPr rot="0" spcFirstLastPara="0" vertOverflow="overflow" horzOverflow="overflow" vert="horz" wrap="square" lIns="0" tIns="0" rIns="0" bIns="0" numCol="1" spcCol="0" rtlCol="0" fromWordArt="0" anchor="t" anchorCtr="0" forceAA="0" compatLnSpc="1">
+                        <a:prstTxWarp prst="textNoShape">
+                          <a:avLst/>
+                        </a:prstTxWarp>
+                        <a:spAutoFit/>
+                      </wps:bodyPr>
+                    </wps:wsp>
+                  </a:graphicData>
+                </a:graphic>
+              </wp:anchor>
+            </w:drawing>
+          </mc:Choice>
+          <mc:Fallback>
+            <w:pict>
+              <v:shape w14:anchorId="45AEB397" id="Text Box 43" o:spid="_x0000_s1041" type="#_x0000_t202" style="position:absolute;left:0;text-align:left;margin-left:-.2pt;margin-top:386.85pt;width:450.75pt;height:.05pt;z-index:251717632;visibility:visible;mso-wrap-style:square;mso-wrap-distance-left:9pt;mso-wrap-distance-top:0;mso-wrap-distance-right:9pt;mso-wrap-distance-bottom:0;mso-position-horizontal:absolute;mso-position-horizontal-relative:text;mso-position-vertical:absolute;mso-position-vertical-relative:text;v-text-anchor:top" o:gfxdata="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" stroked="f">
+                <v:textbox style="mso-fit-shape-to-text:t" inset="0,0,0,0">
+                  <w:txbxContent>
+                    <w:p>
+                      <w:pPr>
+                        <w:pStyle w:val="Caption"/>
+                        <w:rPr>
+                          <w:rFonts w:ascii="Times New Roman" w:eastAsia="SimSun" w:hAnsi="Times New Roman" w:cs="Times New Roman"/>
+                          <w:bCs/>
+                          <w:noProof/>
+                          <w:sz w:val="24"/>
+                          <w:szCs w:val="24"/>
+                          <w:lang w:val="en-US"/>
+                        </w:rPr>
+                      </w:pPr>
+                      <w:r>
+                        <w:t>Figure 16 - Product recommendation for users with no purchase history</w:t>
+                      </w:r>
+                    </w:p>
+                  </w:txbxContent>
+                </v:textbox>
+                <w10:wrap type="through"/>
+              </v:shape>
+            </w:pict>
+          </mc:Fallback>
+        </mc:AlternateContent>
+      </w:r>
+      <w:r>
+        <w:rPr>
+          <w:b w:val="0"/>
+          <w:bCs/>
+          <w:noProof/>
+          <w:sz w:val="24"/>
+          <w:szCs w:val="24"/>
+        </w:rPr>
+        <w:drawing>
+          <wp:anchor distT="0" distB="0" distL="114300" distR="114300" simplePos="0" relativeHeight="251714560" behindDoc="0" locked="0" layoutInCell="1" allowOverlap="1" wp14:anchorId="078009EC" wp14:editId="143674D4">
+            <wp:simplePos x="0" y="0"/>
+            <wp:positionH relativeFrom="margin">
+              <wp:align>right</wp:align>
+            </wp:positionH>
+            <wp:positionV relativeFrom="paragraph">
+              <wp:posOffset>510540</wp:posOffset>
+            </wp:positionV>
+            <wp:extent cx="5724525" cy="4657725"/>
+            <wp:effectExtent l="0" t="0" r="9525" b="9525"/>
+            <wp:wrapThrough wrapText="bothSides">
+              <wp:wrapPolygon edited="0">
+                <wp:start x="0" y="0"/>
+                <wp:lineTo x="0" y="21556"/>
+                <wp:lineTo x="21564" y="21556"/>
+                <wp:lineTo x="21564" y="0"/>
+                <wp:lineTo x="0" y="0"/>
+              </wp:wrapPolygon>
+            </wp:wrapThrough>
+            <wp:docPr id="41" name="Picture 41"/>
+            <wp:cNvGraphicFramePr>
+              <a:graphicFrameLocks xmlns:a="http://schemas.openxmlformats.org/drawingml/2006/main" noChangeAspect="1"/>
+            </wp:cNvGraphicFramePr>
+            <a:graphic xmlns:a="http://schemas.openxmlformats.org/drawingml/2006/main">
+              <a:graphicData uri="http://schemas.openxmlformats.org/drawingml/2006/picture">
+                <pic:pic xmlns:pic="http://schemas.openxmlformats.org/drawingml/2006/picture">
+                  <pic:nvPicPr>
+                    <pic:cNvPr id="0" name="Picture 17"/>
+                    <pic:cNvPicPr>
+                      <a:picLocks noChangeAspect="1" noChangeArrowheads="1"/>
+                    </pic:cNvPicPr>
+                  </pic:nvPicPr>
+                  <pic:blipFill>
+                    <a:blip r:embed="rId27">
+                      <a:extLst>
+                        <a:ext uri="{28A0092B-C50C-407E-A947-70E740481C1C}">
+                          <a14:useLocalDpi xmlns:a14="http://schemas.microsoft.com/office/drawing/2010/main" val="0"/>
+                        </a:ext>
+                      </a:extLst>
+                    </a:blip>
+                    <a:srcRect/>
+                    <a:stretch>
+                      <a:fillRect/>
+                    </a:stretch>
+                  </pic:blipFill>
+                  <pic:spPr bwMode="auto">
+                    <a:xfrm>
+                      <a:off x="0" y="0"/>
+                      <a:ext cx="5724525" cy="4657725"/>
+                    </a:xfrm>
+                    <a:prstGeom prst="rect">
+                      <a:avLst/>
+                    </a:prstGeom>
+                    <a:noFill/>
+                    <a:ln>
+                      <a:noFill/>
+                    </a:ln>
+                  </pic:spPr>
+                </pic:pic>
+              </a:graphicData>
+            </a:graphic>
+            <wp14:sizeRelV relativeFrom="margin">
+              <wp14:pctHeight>0</wp14:pctHeight>
+            </wp14:sizeRelV>
+          </wp:anchor>
+        </w:drawing>
+      </w:r>
+      <w:r>
+        <w:rPr>
+          <w:b w:val="0"/>
+          <w:bCs/>
+          <w:sz w:val="24"/>
+          <w:szCs w:val="24"/>
+        </w:rPr>
+        <w:t xml:space="preserve">Model consummation is featured in the </w:t>
+      </w:r>
+      <w:r>
+        <w:rPr>
+          <w:b w:val="0"/>
+          <w:bCs/>
+          <w:i/>
+          <w:iCs/>
+          <w:sz w:val="24"/>
+          <w:szCs w:val="24"/>
+        </w:rPr>
+        <w:t>PurchaseAppService</w:t>
+      </w:r>
+      <w:r>
+        <w:rPr>
+          <w:b w:val="0"/>
+          <w:bCs/>
+          <w:sz w:val="24"/>
+          <w:szCs w:val="24"/>
+        </w:rPr>
+        <w:t xml:space="preserve">, along with a mechanism which provides the user with two recommendations based on overall user preference. </w:t>
+      </w:r>
     </w:p>
     <w:p>
       <w:pPr>
@@ -4589,36 +7597,666 @@
         <w:rPr>
           <w:b w:val="0"/>
           <w:bCs/>
-          <w:sz w:val="32"/>
-          <w:szCs w:val="32"/>
-        </w:rPr>
-      </w:pPr>
-      <w:r>
-        <w:rPr>
-          <w:b w:val="0"/>
-          <w:bCs/>
-          <w:sz w:val="32"/>
-          <w:szCs w:val="32"/>
-        </w:rPr>
-        <w:t xml:space="preserve"> </w:t>
+          <w:sz w:val="24"/>
+          <w:szCs w:val="24"/>
+        </w:rPr>
+      </w:pPr>
+      <w:r>
+        <w:rPr>
+          <w:noProof/>
+        </w:rPr>
+        <w:lastRenderedPageBreak/>
+        <mc:AlternateContent>
+          <mc:Choice Requires="wps">
+            <w:drawing>
+              <wp:anchor distT="0" distB="0" distL="114300" distR="114300" simplePos="0" relativeHeight="251719680" behindDoc="0" locked="0" layoutInCell="1" allowOverlap="1" wp14:anchorId="69A9C6D7" wp14:editId="4A12C172">
+                <wp:simplePos x="0" y="0"/>
+                <wp:positionH relativeFrom="column">
+                  <wp:posOffset>-2540</wp:posOffset>
+                </wp:positionH>
+                <wp:positionV relativeFrom="paragraph">
+                  <wp:posOffset>3990975</wp:posOffset>
+                </wp:positionV>
+                <wp:extent cx="5724525" cy="635"/>
+                <wp:effectExtent l="0" t="0" r="0" b="0"/>
+                <wp:wrapThrough wrapText="bothSides">
+                  <wp:wrapPolygon edited="0">
+                    <wp:start x="0" y="0"/>
+                    <wp:lineTo x="0" y="21600"/>
+                    <wp:lineTo x="21600" y="21600"/>
+                    <wp:lineTo x="21600" y="0"/>
+                  </wp:wrapPolygon>
+                </wp:wrapThrough>
+                <wp:docPr id="44" name="Text Box 44"/>
+                <wp:cNvGraphicFramePr/>
+                <a:graphic xmlns:a="http://schemas.openxmlformats.org/drawingml/2006/main">
+                  <a:graphicData uri="http://schemas.microsoft.com/office/word/2010/wordprocessingShape">
+                    <wps:wsp>
+                      <wps:cNvSpPr txBox="1"/>
+                      <wps:spPr>
+                        <a:xfrm>
+                          <a:off x="0" y="0"/>
+                          <a:ext cx="5724525" cy="635"/>
+                        </a:xfrm>
+                        <a:prstGeom prst="rect">
+                          <a:avLst/>
+                        </a:prstGeom>
+                        <a:solidFill>
+                          <a:prstClr val="white"/>
+                        </a:solidFill>
+                        <a:ln>
+                          <a:noFill/>
+                        </a:ln>
+                      </wps:spPr>
+                      <wps:txbx>
+                        <w:txbxContent>
+                          <w:p>
+                            <w:pPr>
+                              <w:pStyle w:val="Caption"/>
+                              <w:rPr>
+                                <w:rFonts w:ascii="Times New Roman" w:eastAsia="SimSun" w:hAnsi="Times New Roman" w:cs="Times New Roman"/>
+                                <w:bCs/>
+                                <w:noProof/>
+                                <w:sz w:val="24"/>
+                                <w:szCs w:val="24"/>
+                                <w:lang w:val="en-US"/>
+                              </w:rPr>
+                            </w:pPr>
+                            <w:r>
+                              <w:t xml:space="preserve">Figure 17 - Product recommendation for users with purchase history, </w:t>
+                            </w:r>
+                            <w:r>
+                              <w:t>using</w:t>
+                            </w:r>
+                            <w:r>
+                              <w:t xml:space="preserve"> the trained model</w:t>
+                            </w:r>
+                          </w:p>
+                        </w:txbxContent>
+                      </wps:txbx>
+                      <wps:bodyPr rot="0" spcFirstLastPara="0" vertOverflow="overflow" horzOverflow="overflow" vert="horz" wrap="square" lIns="0" tIns="0" rIns="0" bIns="0" numCol="1" spcCol="0" rtlCol="0" fromWordArt="0" anchor="t" anchorCtr="0" forceAA="0" compatLnSpc="1">
+                        <a:prstTxWarp prst="textNoShape">
+                          <a:avLst/>
+                        </a:prstTxWarp>
+                        <a:spAutoFit/>
+                      </wps:bodyPr>
+                    </wps:wsp>
+                  </a:graphicData>
+                </a:graphic>
+              </wp:anchor>
+            </w:drawing>
+          </mc:Choice>
+          <mc:Fallback>
+            <w:pict>
+              <v:shape w14:anchorId="69A9C6D7" id="Text Box 44" o:spid="_x0000_s1042" type="#_x0000_t202" style="position:absolute;left:0;text-align:left;margin-left:-.2pt;margin-top:314.25pt;width:450.75pt;height:.05pt;z-index:251719680;visibility:visible;mso-wrap-style:square;mso-wrap-distance-left:9pt;mso-wrap-distance-top:0;mso-wrap-distance-right:9pt;mso-wrap-distance-bottom:0;mso-position-horizontal:absolute;mso-position-horizontal-relative:text;mso-position-vertical:absolute;mso-position-vertical-relative:text;v-text-anchor:top" o:gfxdata="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" stroked="f">
+                <v:textbox style="mso-fit-shape-to-text:t" inset="0,0,0,0">
+                  <w:txbxContent>
+                    <w:p>
+                      <w:pPr>
+                        <w:pStyle w:val="Caption"/>
+                        <w:rPr>
+                          <w:rFonts w:ascii="Times New Roman" w:eastAsia="SimSun" w:hAnsi="Times New Roman" w:cs="Times New Roman"/>
+                          <w:bCs/>
+                          <w:noProof/>
+                          <w:sz w:val="24"/>
+                          <w:szCs w:val="24"/>
+                          <w:lang w:val="en-US"/>
+                        </w:rPr>
+                      </w:pPr>
+                      <w:r>
+                        <w:t xml:space="preserve">Figure 17 - Product recommendation for users with purchase history, </w:t>
+                      </w:r>
+                      <w:r>
+                        <w:t>using</w:t>
+                      </w:r>
+                      <w:r>
+                        <w:t xml:space="preserve"> the trained model</w:t>
+                      </w:r>
+                    </w:p>
+                  </w:txbxContent>
+                </v:textbox>
+                <w10:wrap type="through"/>
+              </v:shape>
+            </w:pict>
+          </mc:Fallback>
+        </mc:AlternateContent>
+      </w:r>
+      <w:r>
+        <w:rPr>
+          <w:b w:val="0"/>
+          <w:bCs/>
+          <w:noProof/>
+          <w:sz w:val="24"/>
+          <w:szCs w:val="24"/>
+        </w:rPr>
+        <w:drawing>
+          <wp:anchor distT="0" distB="0" distL="114300" distR="114300" simplePos="0" relativeHeight="251713536" behindDoc="0" locked="0" layoutInCell="1" allowOverlap="1" wp14:anchorId="18F289A0" wp14:editId="5F751CDE">
+            <wp:simplePos x="0" y="0"/>
+            <wp:positionH relativeFrom="margin">
+              <wp:align>right</wp:align>
+            </wp:positionH>
+            <wp:positionV relativeFrom="paragraph">
+              <wp:posOffset>0</wp:posOffset>
+            </wp:positionV>
+            <wp:extent cx="5724525" cy="3933825"/>
+            <wp:effectExtent l="0" t="0" r="9525" b="9525"/>
+            <wp:wrapThrough wrapText="bothSides">
+              <wp:wrapPolygon edited="0">
+                <wp:start x="0" y="0"/>
+                <wp:lineTo x="0" y="21548"/>
+                <wp:lineTo x="21564" y="21548"/>
+                <wp:lineTo x="21564" y="0"/>
+                <wp:lineTo x="0" y="0"/>
+              </wp:wrapPolygon>
+            </wp:wrapThrough>
+            <wp:docPr id="40" name="Picture 40"/>
+            <wp:cNvGraphicFramePr>
+              <a:graphicFrameLocks xmlns:a="http://schemas.openxmlformats.org/drawingml/2006/main" noChangeAspect="1"/>
+            </wp:cNvGraphicFramePr>
+            <a:graphic xmlns:a="http://schemas.openxmlformats.org/drawingml/2006/main">
+              <a:graphicData uri="http://schemas.openxmlformats.org/drawingml/2006/picture">
+                <pic:pic xmlns:pic="http://schemas.openxmlformats.org/drawingml/2006/picture">
+                  <pic:nvPicPr>
+                    <pic:cNvPr id="0" name="Picture 16"/>
+                    <pic:cNvPicPr>
+                      <a:picLocks noChangeAspect="1" noChangeArrowheads="1"/>
+                    </pic:cNvPicPr>
+                  </pic:nvPicPr>
+                  <pic:blipFill>
+                    <a:blip r:embed="rId28">
+                      <a:extLst>
+                        <a:ext uri="{28A0092B-C50C-407E-A947-70E740481C1C}">
+                          <a14:useLocalDpi xmlns:a14="http://schemas.microsoft.com/office/drawing/2010/main" val="0"/>
+                        </a:ext>
+                      </a:extLst>
+                    </a:blip>
+                    <a:srcRect/>
+                    <a:stretch>
+                      <a:fillRect/>
+                    </a:stretch>
+                  </pic:blipFill>
+                  <pic:spPr bwMode="auto">
+                    <a:xfrm>
+                      <a:off x="0" y="0"/>
+                      <a:ext cx="5724525" cy="3933825"/>
+                    </a:xfrm>
+                    <a:prstGeom prst="rect">
+                      <a:avLst/>
+                    </a:prstGeom>
+                    <a:noFill/>
+                    <a:ln>
+                      <a:noFill/>
+                    </a:ln>
+                  </pic:spPr>
+                </pic:pic>
+              </a:graphicData>
+            </a:graphic>
+            <wp14:sizeRelV relativeFrom="margin">
+              <wp14:pctHeight>0</wp14:pctHeight>
+            </wp14:sizeRelV>
+          </wp:anchor>
+        </w:drawing>
+      </w:r>
+      <w:r>
+        <w:rPr>
+          <w:b w:val="0"/>
+          <w:bCs/>
+          <w:sz w:val="24"/>
+          <w:szCs w:val="24"/>
+        </w:rPr>
+        <w:t xml:space="preserve">The method searches for any purchases the user might have and recommends a product based on the last one. Should he be a new user that has not yet purchased anything, it provides two products that are preferred by other users instead. The model input is created with the last purchased product and is given a product category </w:t>
+      </w:r>
+      <w:r>
+        <w:rPr>
+          <w:b w:val="0"/>
+          <w:bCs/>
+          <w:sz w:val="24"/>
+          <w:szCs w:val="24"/>
+        </w:rPr>
+        <w:t>chosen by the developer. The model is then used to predict a product Id based on the information provided and, after retrieving the product information from the database, the method returns the recommended item in a paginated list format.</w:t>
       </w:r>
     </w:p>
     <w:p>
       <w:pPr>
         <w:pStyle w:val="Title"/>
-      </w:pPr>
-      <w:r>
-        <w:t xml:space="preserve"> </w:t>
-      </w:r>
-    </w:p>
-    <w:p>
-      <w:pPr>
-        <w:spacing w:after="160" w:line="259" w:lineRule="auto"/>
-        <w:rPr>
-          <w:sz w:val="24"/>
-          <w:szCs w:val="24"/>
-        </w:rPr>
-      </w:pPr>
+        <w:jc w:val="left"/>
+      </w:pPr>
+      <w:r>
+        <w:rPr>
+          <w:noProof/>
+        </w:rPr>
+        <mc:AlternateContent>
+          <mc:Choice Requires="wps">
+            <w:drawing>
+              <wp:anchor distT="0" distB="0" distL="114300" distR="114300" simplePos="0" relativeHeight="251721728" behindDoc="0" locked="0" layoutInCell="1" allowOverlap="1" wp14:anchorId="53734AB3" wp14:editId="5FA5FA85">
+                <wp:simplePos x="0" y="0"/>
+                <wp:positionH relativeFrom="margin">
+                  <wp:align>right</wp:align>
+                </wp:positionH>
+                <wp:positionV relativeFrom="paragraph">
+                  <wp:posOffset>2199005</wp:posOffset>
+                </wp:positionV>
+                <wp:extent cx="5715000" cy="635"/>
+                <wp:effectExtent l="0" t="0" r="0" b="0"/>
+                <wp:wrapThrough wrapText="bothSides">
+                  <wp:wrapPolygon edited="0">
+                    <wp:start x="0" y="0"/>
+                    <wp:lineTo x="0" y="20057"/>
+                    <wp:lineTo x="21528" y="20057"/>
+                    <wp:lineTo x="21528" y="0"/>
+                    <wp:lineTo x="0" y="0"/>
+                  </wp:wrapPolygon>
+                </wp:wrapThrough>
+                <wp:docPr id="45" name="Text Box 45"/>
+                <wp:cNvGraphicFramePr/>
+                <a:graphic xmlns:a="http://schemas.openxmlformats.org/drawingml/2006/main">
+                  <a:graphicData uri="http://schemas.microsoft.com/office/word/2010/wordprocessingShape">
+                    <wps:wsp>
+                      <wps:cNvSpPr txBox="1"/>
+                      <wps:spPr>
+                        <a:xfrm>
+                          <a:off x="0" y="0"/>
+                          <a:ext cx="5715000" cy="635"/>
+                        </a:xfrm>
+                        <a:prstGeom prst="rect">
+                          <a:avLst/>
+                        </a:prstGeom>
+                        <a:solidFill>
+                          <a:prstClr val="white"/>
+                        </a:solidFill>
+                        <a:ln>
+                          <a:noFill/>
+                        </a:ln>
+                      </wps:spPr>
+                      <wps:txbx>
+                        <w:txbxContent>
+                          <w:p>
+                            <w:pPr>
+                              <w:pStyle w:val="Caption"/>
+                              <w:rPr>
+                                <w:rFonts w:ascii="Times New Roman" w:eastAsia="SimSun" w:hAnsi="Times New Roman" w:cs="Times New Roman"/>
+                                <w:bCs/>
+                                <w:noProof/>
+                                <w:sz w:val="24"/>
+                                <w:szCs w:val="24"/>
+                                <w:lang w:val="en-US"/>
+                              </w:rPr>
+                            </w:pPr>
+                            <w:r>
+                              <w:t>Figure 18 - AJAX call for DataTable data retrieval</w:t>
+                            </w:r>
+                          </w:p>
+                        </w:txbxContent>
+                      </wps:txbx>
+                      <wps:bodyPr rot="0" spcFirstLastPara="0" vertOverflow="overflow" horzOverflow="overflow" vert="horz" wrap="square" lIns="0" tIns="0" rIns="0" bIns="0" numCol="1" spcCol="0" rtlCol="0" fromWordArt="0" anchor="t" anchorCtr="0" forceAA="0" compatLnSpc="1">
+                        <a:prstTxWarp prst="textNoShape">
+                          <a:avLst/>
+                        </a:prstTxWarp>
+                        <a:spAutoFit/>
+                      </wps:bodyPr>
+                    </wps:wsp>
+                  </a:graphicData>
+                </a:graphic>
+                <wp14:sizeRelH relativeFrom="margin">
+                  <wp14:pctWidth>0</wp14:pctWidth>
+                </wp14:sizeRelH>
+              </wp:anchor>
+            </w:drawing>
+          </mc:Choice>
+          <mc:Fallback>
+            <w:pict>
+              <v:shape w14:anchorId="53734AB3" id="Text Box 45" o:spid="_x0000_s1043" type="#_x0000_t202" style="position:absolute;margin-left:398.8pt;margin-top:173.15pt;width:450pt;height:.05pt;z-index:251721728;visibility:visible;mso-wrap-style:square;mso-width-percent:0;mso-wrap-distance-left:9pt;mso-wrap-distance-top:0;mso-wrap-distance-right:9pt;mso-wrap-distance-bottom:0;mso-position-horizontal:right;mso-position-horizontal-relative:margin;mso-position-vertical:absolute;mso-position-vertical-relative:text;mso-width-percent:0;mso-width-relative:margin;v-text-anchor:top" o:gfxdata="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" stroked="f">
+                <v:textbox style="mso-fit-shape-to-text:t" inset="0,0,0,0">
+                  <w:txbxContent>
+                    <w:p>
+                      <w:pPr>
+                        <w:pStyle w:val="Caption"/>
+                        <w:rPr>
+                          <w:rFonts w:ascii="Times New Roman" w:eastAsia="SimSun" w:hAnsi="Times New Roman" w:cs="Times New Roman"/>
+                          <w:bCs/>
+                          <w:noProof/>
+                          <w:sz w:val="24"/>
+                          <w:szCs w:val="24"/>
+                          <w:lang w:val="en-US"/>
+                        </w:rPr>
+                      </w:pPr>
+                      <w:r>
+                        <w:t>Figure 18 - AJAX call for DataTable data retrieval</w:t>
+                      </w:r>
+                    </w:p>
+                  </w:txbxContent>
+                </v:textbox>
+                <w10:wrap type="through" anchorx="margin"/>
+              </v:shape>
+            </w:pict>
+          </mc:Fallback>
+        </mc:AlternateContent>
+      </w:r>
+      <w:r>
+        <w:rPr>
+          <w:b w:val="0"/>
+          <w:bCs/>
+          <w:noProof/>
+          <w:sz w:val="24"/>
+          <w:szCs w:val="24"/>
+        </w:rPr>
+        <w:drawing>
+          <wp:anchor distT="0" distB="0" distL="114300" distR="114300" simplePos="0" relativeHeight="251715584" behindDoc="0" locked="0" layoutInCell="1" allowOverlap="1" wp14:anchorId="5F5D2858" wp14:editId="7BBB48BD">
+            <wp:simplePos x="0" y="0"/>
+            <wp:positionH relativeFrom="margin">
+              <wp:align>right</wp:align>
+            </wp:positionH>
+            <wp:positionV relativeFrom="paragraph">
+              <wp:posOffset>370205</wp:posOffset>
+            </wp:positionV>
+            <wp:extent cx="5743575" cy="1771015"/>
+            <wp:effectExtent l="0" t="0" r="9525" b="635"/>
+            <wp:wrapThrough wrapText="bothSides">
+              <wp:wrapPolygon edited="0">
+                <wp:start x="0" y="0"/>
+                <wp:lineTo x="0" y="21375"/>
+                <wp:lineTo x="21564" y="21375"/>
+                <wp:lineTo x="21564" y="0"/>
+                <wp:lineTo x="0" y="0"/>
+              </wp:wrapPolygon>
+            </wp:wrapThrough>
+            <wp:docPr id="42" name="Picture 42"/>
+            <wp:cNvGraphicFramePr>
+              <a:graphicFrameLocks xmlns:a="http://schemas.openxmlformats.org/drawingml/2006/main" noChangeAspect="1"/>
+            </wp:cNvGraphicFramePr>
+            <a:graphic xmlns:a="http://schemas.openxmlformats.org/drawingml/2006/main">
+              <a:graphicData uri="http://schemas.openxmlformats.org/drawingml/2006/picture">
+                <pic:pic xmlns:pic="http://schemas.openxmlformats.org/drawingml/2006/picture">
+                  <pic:nvPicPr>
+                    <pic:cNvPr id="0" name="Picture 18"/>
+                    <pic:cNvPicPr>
+                      <a:picLocks noChangeAspect="1" noChangeArrowheads="1"/>
+                    </pic:cNvPicPr>
+                  </pic:nvPicPr>
+                  <pic:blipFill>
+                    <a:blip r:embed="rId29">
+                      <a:extLst>
+                        <a:ext uri="{28A0092B-C50C-407E-A947-70E740481C1C}">
+                          <a14:useLocalDpi xmlns:a14="http://schemas.microsoft.com/office/drawing/2010/main" val="0"/>
+                        </a:ext>
+                      </a:extLst>
+                    </a:blip>
+                    <a:srcRect/>
+                    <a:stretch>
+                      <a:fillRect/>
+                    </a:stretch>
+                  </pic:blipFill>
+                  <pic:spPr bwMode="auto">
+                    <a:xfrm>
+                      <a:off x="0" y="0"/>
+                      <a:ext cx="5743575" cy="1771015"/>
+                    </a:xfrm>
+                    <a:prstGeom prst="rect">
+                      <a:avLst/>
+                    </a:prstGeom>
+                    <a:noFill/>
+                    <a:ln>
+                      <a:noFill/>
+                    </a:ln>
+                  </pic:spPr>
+                </pic:pic>
+              </a:graphicData>
+            </a:graphic>
+            <wp14:sizeRelH relativeFrom="margin">
+              <wp14:pctWidth>0</wp14:pctWidth>
+            </wp14:sizeRelH>
+            <wp14:sizeRelV relativeFrom="margin">
+              <wp14:pctHeight>0</wp14:pctHeight>
+            </wp14:sizeRelV>
+          </wp:anchor>
+        </w:drawing>
+      </w:r>
+      <w:r>
+        <w:rPr>
+          <w:b w:val="0"/>
+          <w:bCs/>
+          <w:sz w:val="24"/>
+          <w:szCs w:val="24"/>
+        </w:rPr>
+        <w:tab/>
+        <w:t xml:space="preserve">In order to </w:t>
+      </w:r>
+      <w:r>
+        <w:rPr>
+          <w:b w:val="0"/>
+          <w:bCs/>
+          <w:sz w:val="24"/>
+          <w:szCs w:val="24"/>
+        </w:rPr>
+        <w:t>receive data</w:t>
+      </w:r>
+      <w:r>
+        <w:rPr>
+          <w:b w:val="0"/>
+          <w:bCs/>
+          <w:sz w:val="24"/>
+          <w:szCs w:val="24"/>
+        </w:rPr>
+        <w:t xml:space="preserve"> from the application services under DataTables, </w:t>
+      </w:r>
+      <w:r>
+        <w:rPr>
+          <w:b w:val="0"/>
+          <w:bCs/>
+          <w:sz w:val="24"/>
+          <w:szCs w:val="24"/>
+        </w:rPr>
+        <w:t>AJAX calls were used, according to server-side data sourcing, that retrieved information which allowed the table to also have pagination usable.</w:t>
+      </w:r>
+      <w:r>
+        <w:rPr>
+          <w:b w:val="0"/>
+          <w:bCs/>
+          <w:sz w:val="24"/>
+          <w:szCs w:val="24"/>
+        </w:rPr>
+        <w:t xml:space="preserve"> Furthermore, as the data had to be rendered </w:t>
+      </w:r>
+      <w:r>
+        <w:rPr>
+          <w:b w:val="0"/>
+          <w:bCs/>
+          <w:sz w:val="24"/>
+          <w:szCs w:val="24"/>
+        </w:rPr>
+        <w:lastRenderedPageBreak/>
+        <w:t xml:space="preserve">differently for each type of user, the table was user more as a container that offered </w:t>
+      </w:r>
+      <w:r>
+        <w:rPr>
+          <w:noProof/>
+        </w:rPr>
+        <mc:AlternateContent>
+          <mc:Choice Requires="wps">
+            <w:drawing>
+              <wp:anchor distT="0" distB="0" distL="114300" distR="114300" simplePos="0" relativeHeight="251724800" behindDoc="0" locked="0" layoutInCell="1" allowOverlap="1" wp14:anchorId="6BAFF418" wp14:editId="3B21CB7E">
+                <wp:simplePos x="0" y="0"/>
+                <wp:positionH relativeFrom="margin">
+                  <wp:align>left</wp:align>
+                </wp:positionH>
+                <wp:positionV relativeFrom="paragraph">
+                  <wp:posOffset>5143500</wp:posOffset>
+                </wp:positionV>
+                <wp:extent cx="5724525" cy="635"/>
+                <wp:effectExtent l="0" t="0" r="9525" b="0"/>
+                <wp:wrapThrough wrapText="bothSides">
+                  <wp:wrapPolygon edited="0">
+                    <wp:start x="0" y="0"/>
+                    <wp:lineTo x="0" y="20057"/>
+                    <wp:lineTo x="21564" y="20057"/>
+                    <wp:lineTo x="21564" y="0"/>
+                    <wp:lineTo x="0" y="0"/>
+                  </wp:wrapPolygon>
+                </wp:wrapThrough>
+                <wp:docPr id="49" name="Text Box 49"/>
+                <wp:cNvGraphicFramePr/>
+                <a:graphic xmlns:a="http://schemas.openxmlformats.org/drawingml/2006/main">
+                  <a:graphicData uri="http://schemas.microsoft.com/office/word/2010/wordprocessingShape">
+                    <wps:wsp>
+                      <wps:cNvSpPr txBox="1"/>
+                      <wps:spPr>
+                        <a:xfrm>
+                          <a:off x="0" y="0"/>
+                          <a:ext cx="5724525" cy="635"/>
+                        </a:xfrm>
+                        <a:prstGeom prst="rect">
+                          <a:avLst/>
+                        </a:prstGeom>
+                        <a:solidFill>
+                          <a:prstClr val="white"/>
+                        </a:solidFill>
+                        <a:ln>
+                          <a:noFill/>
+                        </a:ln>
+                      </wps:spPr>
+                      <wps:txbx>
+                        <w:txbxContent>
+                          <w:p>
+                            <w:pPr>
+                              <w:pStyle w:val="Caption"/>
+                              <w:rPr>
+                                <w:rFonts w:ascii="Times New Roman" w:eastAsia="SimSun" w:hAnsi="Times New Roman" w:cs="Times New Roman"/>
+                                <w:b/>
+                                <w:noProof/>
+                                <w:sz w:val="28"/>
+                                <w:szCs w:val="20"/>
+                                <w:lang w:val="en-US"/>
+                              </w:rPr>
+                            </w:pPr>
+                            <w:r>
+                              <w:t>Figure 19 - DataTable rendering of merchandise depending on user type and permissions</w:t>
+                            </w:r>
+                          </w:p>
+                        </w:txbxContent>
+                      </wps:txbx>
+                      <wps:bodyPr rot="0" spcFirstLastPara="0" vertOverflow="overflow" horzOverflow="overflow" vert="horz" wrap="square" lIns="0" tIns="0" rIns="0" bIns="0" numCol="1" spcCol="0" rtlCol="0" fromWordArt="0" anchor="t" anchorCtr="0" forceAA="0" compatLnSpc="1">
+                        <a:prstTxWarp prst="textNoShape">
+                          <a:avLst/>
+                        </a:prstTxWarp>
+                        <a:spAutoFit/>
+                      </wps:bodyPr>
+                    </wps:wsp>
+                  </a:graphicData>
+                </a:graphic>
+              </wp:anchor>
+            </w:drawing>
+          </mc:Choice>
+          <mc:Fallback>
+            <w:pict>
+              <v:shapetype w14:anchorId="6BAFF418" id="_x0000_t202" coordsize="21600,21600" o:spt="202" path="m,l,21600r21600,l21600,xe">
+                <v:stroke joinstyle="miter"/>
+                <v:path gradientshapeok="t" o:connecttype="rect"/>
+              </v:shapetype>
+              <v:shape id="Text Box 49" o:spid="_x0000_s1044" type="#_x0000_t202" style="position:absolute;margin-left:0;margin-top:405pt;width:450.75pt;height:.05pt;z-index:251724800;visibility:visible;mso-wrap-style:square;mso-wrap-distance-left:9pt;mso-wrap-distance-top:0;mso-wrap-distance-right:9pt;mso-wrap-distance-bottom:0;mso-position-horizontal:left;mso-position-horizontal-relative:margin;mso-position-vertical:absolute;mso-position-vertical-relative:text;v-text-anchor:top" o:gfxdata="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" stroked="f">
+                <v:textbox style="mso-fit-shape-to-text:t" inset="0,0,0,0">
+                  <w:txbxContent>
+                    <w:p>
+                      <w:pPr>
+                        <w:pStyle w:val="Caption"/>
+                        <w:rPr>
+                          <w:rFonts w:ascii="Times New Roman" w:eastAsia="SimSun" w:hAnsi="Times New Roman" w:cs="Times New Roman"/>
+                          <w:b/>
+                          <w:noProof/>
+                          <w:sz w:val="28"/>
+                          <w:szCs w:val="20"/>
+                          <w:lang w:val="en-US"/>
+                        </w:rPr>
+                      </w:pPr>
+                      <w:r>
+                        <w:t>Figure 19 - DataTable rendering of merchandise depending on user type and permissions</w:t>
+                      </w:r>
+                    </w:p>
+                  </w:txbxContent>
+                </v:textbox>
+                <w10:wrap type="through" anchorx="margin"/>
+              </v:shape>
+            </w:pict>
+          </mc:Fallback>
+        </mc:AlternateContent>
+      </w:r>
+      <w:r>
+        <w:rPr>
+          <w:noProof/>
+        </w:rPr>
+        <w:drawing>
+          <wp:anchor distT="0" distB="0" distL="114300" distR="114300" simplePos="0" relativeHeight="251722752" behindDoc="0" locked="0" layoutInCell="1" allowOverlap="1" wp14:anchorId="566A5E10" wp14:editId="0F0A9D61">
+            <wp:simplePos x="0" y="0"/>
+            <wp:positionH relativeFrom="margin">
+              <wp:align>right</wp:align>
+            </wp:positionH>
+            <wp:positionV relativeFrom="paragraph">
+              <wp:posOffset>495300</wp:posOffset>
+            </wp:positionV>
+            <wp:extent cx="5724525" cy="4591050"/>
+            <wp:effectExtent l="0" t="0" r="9525" b="0"/>
+            <wp:wrapThrough wrapText="bothSides">
+              <wp:wrapPolygon edited="0">
+                <wp:start x="0" y="0"/>
+                <wp:lineTo x="0" y="21510"/>
+                <wp:lineTo x="21564" y="21510"/>
+                <wp:lineTo x="21564" y="0"/>
+                <wp:lineTo x="0" y="0"/>
+              </wp:wrapPolygon>
+            </wp:wrapThrough>
+            <wp:docPr id="48" name="Picture 48"/>
+            <wp:cNvGraphicFramePr>
+              <a:graphicFrameLocks xmlns:a="http://schemas.openxmlformats.org/drawingml/2006/main" noChangeAspect="1"/>
+            </wp:cNvGraphicFramePr>
+            <a:graphic xmlns:a="http://schemas.openxmlformats.org/drawingml/2006/main">
+              <a:graphicData uri="http://schemas.openxmlformats.org/drawingml/2006/picture">
+                <pic:pic xmlns:pic="http://schemas.openxmlformats.org/drawingml/2006/picture">
+                  <pic:nvPicPr>
+                    <pic:cNvPr id="0" name="Picture 21"/>
+                    <pic:cNvPicPr>
+                      <a:picLocks noChangeAspect="1" noChangeArrowheads="1"/>
+                    </pic:cNvPicPr>
+                  </pic:nvPicPr>
+                  <pic:blipFill>
+                    <a:blip r:embed="rId30">
+                      <a:extLst>
+                        <a:ext uri="{28A0092B-C50C-407E-A947-70E740481C1C}">
+                          <a14:useLocalDpi xmlns:a14="http://schemas.microsoft.com/office/drawing/2010/main" val="0"/>
+                        </a:ext>
+                      </a:extLst>
+                    </a:blip>
+                    <a:srcRect/>
+                    <a:stretch>
+                      <a:fillRect/>
+                    </a:stretch>
+                  </pic:blipFill>
+                  <pic:spPr bwMode="auto">
+                    <a:xfrm>
+                      <a:off x="0" y="0"/>
+                      <a:ext cx="5724525" cy="4591050"/>
+                    </a:xfrm>
+                    <a:prstGeom prst="rect">
+                      <a:avLst/>
+                    </a:prstGeom>
+                    <a:noFill/>
+                    <a:ln>
+                      <a:noFill/>
+                    </a:ln>
+                  </pic:spPr>
+                </pic:pic>
+              </a:graphicData>
+            </a:graphic>
+          </wp:anchor>
+        </w:drawing>
+      </w:r>
+      <w:r>
+        <w:rPr>
+          <w:b w:val="0"/>
+          <w:bCs/>
+          <w:sz w:val="24"/>
+          <w:szCs w:val="24"/>
+        </w:rPr>
+        <w:t>pagination rather than a table, with only one column being used and card elements being created through JavaScript code, rather than Cshtml.</w:t>
+      </w:r>
       <w:r>
         <w:rPr>
           <w:sz w:val="24"/>
@@ -4626,26 +8264,6 @@
         </w:rPr>
         <w:br w:type="page"/>
       </w:r>
-    </w:p>
-    <w:p>
-      <w:pPr>
-        <w:spacing w:line="360" w:lineRule="auto"/>
-        <w:jc w:val="both"/>
-        <w:rPr>
-          <w:sz w:val="24"/>
-          <w:szCs w:val="24"/>
-        </w:rPr>
-      </w:pPr>
-    </w:p>
-    <w:p>
-      <w:pPr>
-        <w:spacing w:line="360" w:lineRule="auto"/>
-        <w:jc w:val="both"/>
-        <w:rPr>
-          <w:sz w:val="24"/>
-          <w:szCs w:val="24"/>
-        </w:rPr>
-      </w:pPr>
     </w:p>
     <w:sdt>
       <w:sdtPr>
@@ -4727,7 +8345,7 @@
               </w:tblGrid>
               <w:tr>
                 <w:trPr>
-                  <w:divId w:val="967315989"/>
+                  <w:divId w:val="134488521"/>
                   <w:tblCellSpacing w:w="15" w:type="dxa"/>
                 </w:trPr>
                 <w:tc>
@@ -4775,7 +8393,7 @@
               </w:tr>
               <w:tr>
                 <w:trPr>
-                  <w:divId w:val="967315989"/>
+                  <w:divId w:val="134488521"/>
                   <w:tblCellSpacing w:w="15" w:type="dxa"/>
                 </w:trPr>
                 <w:tc>
@@ -4821,7 +8439,7 @@
               </w:tr>
               <w:tr>
                 <w:trPr>
-                  <w:divId w:val="967315989"/>
+                  <w:divId w:val="134488521"/>
                   <w:tblCellSpacing w:w="15" w:type="dxa"/>
                 </w:trPr>
                 <w:tc>
@@ -4867,7 +8485,7 @@
               </w:tr>
               <w:tr>
                 <w:trPr>
-                  <w:divId w:val="967315989"/>
+                  <w:divId w:val="134488521"/>
                   <w:tblCellSpacing w:w="15" w:type="dxa"/>
                 </w:trPr>
                 <w:tc>
@@ -4925,10 +8543,56 @@
                   </w:p>
                 </w:tc>
               </w:tr>
+              <w:tr>
+                <w:trPr>
+                  <w:divId w:val="134488521"/>
+                  <w:tblCellSpacing w:w="15" w:type="dxa"/>
+                </w:trPr>
+                <w:tc>
+                  <w:tcPr>
+                    <w:tcW w:w="50" w:type="pct"/>
+                    <w:hideMark/>
+                  </w:tcPr>
+                  <w:p>
+                    <w:pPr>
+                      <w:pStyle w:val="Bibliography"/>
+                      <w:rPr>
+                        <w:noProof/>
+                      </w:rPr>
+                    </w:pPr>
+                    <w:r>
+                      <w:rPr>
+                        <w:noProof/>
+                      </w:rPr>
+                      <w:t xml:space="preserve">[5] </w:t>
+                    </w:r>
+                  </w:p>
+                </w:tc>
+                <w:tc>
+                  <w:tcPr>
+                    <w:tcW w:w="0" w:type="auto"/>
+                    <w:hideMark/>
+                  </w:tcPr>
+                  <w:p>
+                    <w:pPr>
+                      <w:pStyle w:val="Bibliography"/>
+                      <w:rPr>
+                        <w:noProof/>
+                      </w:rPr>
+                    </w:pPr>
+                    <w:r>
+                      <w:rPr>
+                        <w:noProof/>
+                      </w:rPr>
+                      <w:t>e. a. L. Quintanilla, “How to use the ML.NET automated ML API - ML.NET | Microsoft Docs,” 12 10 2021. [Online]. Available: https://docs.microsoft.com/en-us/dotnet/machine-learning/how-to-guides/how-to-use-the-automl-api.</w:t>
+                    </w:r>
+                  </w:p>
+                </w:tc>
+              </w:tr>
             </w:tbl>
             <w:p>
               <w:pPr>
-                <w:divId w:val="967315989"/>
+                <w:divId w:val="134488521"/>
                 <w:rPr>
                   <w:rFonts w:eastAsia="Times New Roman"/>
                   <w:noProof/>
@@ -4961,13 +8625,234 @@
       </w:pPr>
     </w:p>
     <w:sectPr>
+      <w:headerReference w:type="first" r:id="rId31"/>
+      <w:footerReference w:type="first" r:id="rId32"/>
       <w:pgSz w:w="11906" w:h="16838"/>
       <w:pgMar w:top="1440" w:right="1440" w:bottom="1440" w:left="1440" w:header="720" w:footer="720" w:gutter="0"/>
+      <w:pgNumType w:start="1"/>
       <w:cols w:space="720"/>
+      <w:titlePg/>
       <w:docGrid w:linePitch="360"/>
     </w:sectPr>
   </w:body>
 </w:document>
+</file>
+
+<file path=word/endnotes.xml><?xml version="1.0" encoding="utf-8"?>
+<w:endnotes xmlns:wpc="http://schemas.microsoft.com/office/word/2010/wordprocessingCanvas" xmlns:cx="http://schemas.microsoft.com/office/drawing/2014/chartex" xmlns:cx1="http://schemas.microsoft.com/office/drawing/2015/9/8/chartex" xmlns:cx2="http://schemas.microsoft.com/office/drawing/2015/10/21/chartex" xmlns:cx3="http://schemas.microsoft.com/office/drawing/2016/5/9/chartex" xmlns:cx4="http://schemas.microsoft.com/office/drawing/2016/5/10/chartex" xmlns:cx5="http://schemas.microsoft.com/office/drawing/2016/5/11/chartex" xmlns:cx6="http://schemas.microsoft.com/office/drawing/2016/5/12/chartex" xmlns:cx7="http://schemas.microsoft.com/office/drawing/2016/5/13/chartex" xmlns:cx8="http://schemas.microsoft.com/office/drawing/2016/5/14/chartex" xmlns:mc="http://schemas.openxmlformats.org/markup-compatibility/2006" xmlns:aink="http://schemas.microsoft.com/office/drawing/2016/ink" xmlns:am3d="http://schemas.microsoft.com/office/drawing/2017/model3d" xmlns:o="urn:schemas-microsoft-com:office:office" xmlns:oel="http://schemas.microsoft.com/office/2019/extlst" xmlns:r="http://schemas.openxmlformats.org/officeDocument/2006/relationships" xmlns:m="http://schemas.openxmlformats.org/officeDocument/2006/math" xmlns:v="urn:schemas-microsoft-com:vml" xmlns:wp14="http://schemas.microsoft.com/office/word/2010/wordprocessingDrawing" xmlns:wp="http://schemas.openxmlformats.org/drawingml/2006/wordprocessingDrawing" xmlns:w10="urn:schemas-microsoft-com:office:word" xmlns:w="http://schemas.openxmlformats.org/wordprocessingml/2006/main" xmlns:w14="http://schemas.microsoft.com/office/word/2010/wordml" xmlns:w15="http://schemas.microsoft.com/office/word/2012/wordml" xmlns:w16cex="http://schemas.microsoft.com/office/word/2018/wordml/cex" xmlns:w16cid="http://schemas.microsoft.com/office/word/2016/wordml/cid" xmlns:w16="http://schemas.microsoft.com/office/word/2018/wordml" xmlns:w16sdtdh="http://schemas.microsoft.com/office/word/2020/wordml/sdtdatahash" xmlns:w16se="http://schemas.microsoft.com/office/word/2015/wordml/symex" xmlns:wpg="http://schemas.microsoft.com/office/word/2010/wordprocessingGroup" xmlns:wpi="http://schemas.microsoft.com/office/word/2010/wordprocessingInk" xmlns:wne="http://schemas.microsoft.com/office/word/2006/wordml" xmlns:wps="http://schemas.microsoft.com/office/word/2010/wordprocessingShape" mc:Ignorable="w14 w15 w16se w16cid w16 w16cex w16sdtdh wp14">
+  <w:endnote w:type="separator" w:id="-1">
+    <w:p>
+      <w:r>
+        <w:separator/>
+      </w:r>
+    </w:p>
+  </w:endnote>
+  <w:endnote w:type="continuationSeparator" w:id="0">
+    <w:p>
+      <w:r>
+        <w:continuationSeparator/>
+      </w:r>
+    </w:p>
+  </w:endnote>
+</w:endnotes>
+</file>
+
+<file path=word/footer1.xml><?xml version="1.0" encoding="utf-8"?>
+<w:ftr xmlns:wpc="http://schemas.microsoft.com/office/word/2010/wordprocessingCanvas" xmlns:cx="http://schemas.microsoft.com/office/drawing/2014/chartex" xmlns:cx1="http://schemas.microsoft.com/office/drawing/2015/9/8/chartex" xmlns:cx2="http://schemas.microsoft.com/office/drawing/2015/10/21/chartex" xmlns:cx3="http://schemas.microsoft.com/office/drawing/2016/5/9/chartex" xmlns:cx4="http://schemas.microsoft.com/office/drawing/2016/5/10/chartex" xmlns:cx5="http://schemas.microsoft.com/office/drawing/2016/5/11/chartex" xmlns:cx6="http://schemas.microsoft.com/office/drawing/2016/5/12/chartex" xmlns:cx7="http://schemas.microsoft.com/office/drawing/2016/5/13/chartex" xmlns:cx8="http://schemas.microsoft.com/office/drawing/2016/5/14/chartex" xmlns:mc="http://schemas.openxmlformats.org/markup-compatibility/2006" xmlns:aink="http://schemas.microsoft.com/office/drawing/2016/ink" xmlns:am3d="http://schemas.microsoft.com/office/drawing/2017/model3d" xmlns:o="urn:schemas-microsoft-com:office:office" xmlns:oel="http://schemas.microsoft.com/office/2019/extlst" xmlns:r="http://schemas.openxmlformats.org/officeDocument/2006/relationships" xmlns:m="http://schemas.openxmlformats.org/officeDocument/2006/math" xmlns:v="urn:schemas-microsoft-com:vml" xmlns:wp14="http://schemas.microsoft.com/office/word/2010/wordprocessingDrawing" xmlns:wp="http://schemas.openxmlformats.org/drawingml/2006/wordprocessingDrawing" xmlns:w10="urn:schemas-microsoft-com:office:word" xmlns:w="http://schemas.openxmlformats.org/wordprocessingml/2006/main" xmlns:w14="http://schemas.microsoft.com/office/word/2010/wordml" xmlns:w15="http://schemas.microsoft.com/office/word/2012/wordml" xmlns:w16cex="http://schemas.microsoft.com/office/word/2018/wordml/cex" xmlns:w16cid="http://schemas.microsoft.com/office/word/2016/wordml/cid" xmlns:w16="http://schemas.microsoft.com/office/word/2018/wordml" xmlns:w16sdtdh="http://schemas.microsoft.com/office/word/2020/wordml/sdtdatahash" xmlns:w16se="http://schemas.microsoft.com/office/word/2015/wordml/symex" xmlns:wpg="http://schemas.microsoft.com/office/word/2010/wordprocessingGroup" xmlns:wpi="http://schemas.microsoft.com/office/word/2010/wordprocessingInk" xmlns:wne="http://schemas.microsoft.com/office/word/2006/wordml" xmlns:wps="http://schemas.microsoft.com/office/word/2010/wordprocessingShape" mc:Ignorable="w14 w15 w16se w16cid w16 w16cex w16sdtdh wp14">
+  <w:sdt>
+    <w:sdtPr>
+      <w:id w:val="-343319583"/>
+      <w:docPartObj>
+        <w:docPartGallery w:val="Page Numbers (Bottom of Page)"/>
+        <w:docPartUnique/>
+      </w:docPartObj>
+    </w:sdtPr>
+    <w:sdtEndPr>
+      <w:rPr>
+        <w:noProof/>
+      </w:rPr>
+    </w:sdtEndPr>
+    <w:sdtContent>
+      <w:p>
+        <w:pPr>
+          <w:pStyle w:val="Footer"/>
+          <w:jc w:val="center"/>
+        </w:pPr>
+        <w:r>
+          <w:fldChar w:fldCharType="begin"/>
+        </w:r>
+        <w:r>
+          <w:instrText xml:space="preserve"> PAGE   \* MERGEFORMAT </w:instrText>
+        </w:r>
+        <w:r>
+          <w:fldChar w:fldCharType="separate"/>
+        </w:r>
+        <w:r>
+          <w:rPr>
+            <w:noProof/>
+          </w:rPr>
+          <w:t>2</w:t>
+        </w:r>
+        <w:r>
+          <w:rPr>
+            <w:noProof/>
+          </w:rPr>
+          <w:fldChar w:fldCharType="end"/>
+        </w:r>
+      </w:p>
+    </w:sdtContent>
+  </w:sdt>
+  <w:p>
+    <w:pPr>
+      <w:pStyle w:val="Footer"/>
+    </w:pPr>
+  </w:p>
+</w:ftr>
+</file>
+
+<file path=word/footer2.xml><?xml version="1.0" encoding="utf-8"?>
+<w:ftr xmlns:wpc="http://schemas.microsoft.com/office/word/2010/wordprocessingCanvas" xmlns:cx="http://schemas.microsoft.com/office/drawing/2014/chartex" xmlns:cx1="http://schemas.microsoft.com/office/drawing/2015/9/8/chartex" xmlns:cx2="http://schemas.microsoft.com/office/drawing/2015/10/21/chartex" xmlns:cx3="http://schemas.microsoft.com/office/drawing/2016/5/9/chartex" xmlns:cx4="http://schemas.microsoft.com/office/drawing/2016/5/10/chartex" xmlns:cx5="http://schemas.microsoft.com/office/drawing/2016/5/11/chartex" xmlns:cx6="http://schemas.microsoft.com/office/drawing/2016/5/12/chartex" xmlns:cx7="http://schemas.microsoft.com/office/drawing/2016/5/13/chartex" xmlns:cx8="http://schemas.microsoft.com/office/drawing/2016/5/14/chartex" xmlns:mc="http://schemas.openxmlformats.org/markup-compatibility/2006" xmlns:aink="http://schemas.microsoft.com/office/drawing/2016/ink" xmlns:am3d="http://schemas.microsoft.com/office/drawing/2017/model3d" xmlns:o="urn:schemas-microsoft-com:office:office" xmlns:oel="http://schemas.microsoft.com/office/2019/extlst" xmlns:r="http://schemas.openxmlformats.org/officeDocument/2006/relationships" xmlns:m="http://schemas.openxmlformats.org/officeDocument/2006/math" xmlns:v="urn:schemas-microsoft-com:vml" xmlns:wp14="http://schemas.microsoft.com/office/word/2010/wordprocessingDrawing" xmlns:wp="http://schemas.openxmlformats.org/drawingml/2006/wordprocessingDrawing" xmlns:w10="urn:schemas-microsoft-com:office:word" xmlns:w="http://schemas.openxmlformats.org/wordprocessingml/2006/main" xmlns:w14="http://schemas.microsoft.com/office/word/2010/wordml" xmlns:w15="http://schemas.microsoft.com/office/word/2012/wordml" xmlns:w16cex="http://schemas.microsoft.com/office/word/2018/wordml/cex" xmlns:w16cid="http://schemas.microsoft.com/office/word/2016/wordml/cid" xmlns:w16="http://schemas.microsoft.com/office/word/2018/wordml" xmlns:w16sdtdh="http://schemas.microsoft.com/office/word/2020/wordml/sdtdatahash" xmlns:w16se="http://schemas.microsoft.com/office/word/2015/wordml/symex" xmlns:wpg="http://schemas.microsoft.com/office/word/2010/wordprocessingGroup" xmlns:wpi="http://schemas.microsoft.com/office/word/2010/wordprocessingInk" xmlns:wne="http://schemas.microsoft.com/office/word/2006/wordml" xmlns:wps="http://schemas.microsoft.com/office/word/2010/wordprocessingShape" mc:Ignorable="w14 w15 w16se w16cid w16 w16cex w16sdtdh wp14">
+  <w:sdt>
+    <w:sdtPr>
+      <w:id w:val="286171341"/>
+      <w:docPartObj>
+        <w:docPartGallery w:val="Page Numbers (Bottom of Page)"/>
+        <w:docPartUnique/>
+      </w:docPartObj>
+    </w:sdtPr>
+    <w:sdtEndPr>
+      <w:rPr>
+        <w:noProof/>
+      </w:rPr>
+    </w:sdtEndPr>
+    <w:sdtContent>
+      <w:p>
+        <w:pPr>
+          <w:pStyle w:val="Footer"/>
+          <w:jc w:val="center"/>
+        </w:pPr>
+        <w:r>
+          <w:fldChar w:fldCharType="begin"/>
+        </w:r>
+        <w:r>
+          <w:instrText xml:space="preserve"> PAGE   \* MERGEFORMAT </w:instrText>
+        </w:r>
+        <w:r>
+          <w:fldChar w:fldCharType="separate"/>
+        </w:r>
+        <w:r>
+          <w:rPr>
+            <w:noProof/>
+          </w:rPr>
+          <w:t>2</w:t>
+        </w:r>
+        <w:r>
+          <w:rPr>
+            <w:noProof/>
+          </w:rPr>
+          <w:fldChar w:fldCharType="end"/>
+        </w:r>
+      </w:p>
+    </w:sdtContent>
+  </w:sdt>
+  <w:p>
+    <w:pPr>
+      <w:pStyle w:val="Footer"/>
+    </w:pPr>
+  </w:p>
+</w:ftr>
+</file>
+
+<file path=word/footer3.xml><?xml version="1.0" encoding="utf-8"?>
+<w:ftr xmlns:wpc="http://schemas.microsoft.com/office/word/2010/wordprocessingCanvas" xmlns:cx="http://schemas.microsoft.com/office/drawing/2014/chartex" xmlns:cx1="http://schemas.microsoft.com/office/drawing/2015/9/8/chartex" xmlns:cx2="http://schemas.microsoft.com/office/drawing/2015/10/21/chartex" xmlns:cx3="http://schemas.microsoft.com/office/drawing/2016/5/9/chartex" xmlns:cx4="http://schemas.microsoft.com/office/drawing/2016/5/10/chartex" xmlns:cx5="http://schemas.microsoft.com/office/drawing/2016/5/11/chartex" xmlns:cx6="http://schemas.microsoft.com/office/drawing/2016/5/12/chartex" xmlns:cx7="http://schemas.microsoft.com/office/drawing/2016/5/13/chartex" xmlns:cx8="http://schemas.microsoft.com/office/drawing/2016/5/14/chartex" xmlns:mc="http://schemas.openxmlformats.org/markup-compatibility/2006" xmlns:aink="http://schemas.microsoft.com/office/drawing/2016/ink" xmlns:am3d="http://schemas.microsoft.com/office/drawing/2017/model3d" xmlns:o="urn:schemas-microsoft-com:office:office" xmlns:oel="http://schemas.microsoft.com/office/2019/extlst" xmlns:r="http://schemas.openxmlformats.org/officeDocument/2006/relationships" xmlns:m="http://schemas.openxmlformats.org/officeDocument/2006/math" xmlns:v="urn:schemas-microsoft-com:vml" xmlns:wp14="http://schemas.microsoft.com/office/word/2010/wordprocessingDrawing" xmlns:wp="http://schemas.openxmlformats.org/drawingml/2006/wordprocessingDrawing" xmlns:w10="urn:schemas-microsoft-com:office:word" xmlns:w="http://schemas.openxmlformats.org/wordprocessingml/2006/main" xmlns:w14="http://schemas.microsoft.com/office/word/2010/wordml" xmlns:w15="http://schemas.microsoft.com/office/word/2012/wordml" xmlns:w16cex="http://schemas.microsoft.com/office/word/2018/wordml/cex" xmlns:w16cid="http://schemas.microsoft.com/office/word/2016/wordml/cid" xmlns:w16="http://schemas.microsoft.com/office/word/2018/wordml" xmlns:w16sdtdh="http://schemas.microsoft.com/office/word/2020/wordml/sdtdatahash" xmlns:w16se="http://schemas.microsoft.com/office/word/2015/wordml/symex" xmlns:wpg="http://schemas.microsoft.com/office/word/2010/wordprocessingGroup" xmlns:wpi="http://schemas.microsoft.com/office/word/2010/wordprocessingInk" xmlns:wne="http://schemas.microsoft.com/office/word/2006/wordml" xmlns:wps="http://schemas.microsoft.com/office/word/2010/wordprocessingShape" mc:Ignorable="w14 w15 w16se w16cid w16 w16cex w16sdtdh wp14">
+  <w:sdt>
+    <w:sdtPr>
+      <w:id w:val="-2111272304"/>
+      <w:docPartObj>
+        <w:docPartGallery w:val="Page Numbers (Bottom of Page)"/>
+        <w:docPartUnique/>
+      </w:docPartObj>
+    </w:sdtPr>
+    <w:sdtEndPr>
+      <w:rPr>
+        <w:noProof/>
+      </w:rPr>
+    </w:sdtEndPr>
+    <w:sdtContent>
+      <w:p>
+        <w:pPr>
+          <w:pStyle w:val="Footer"/>
+          <w:jc w:val="center"/>
+        </w:pPr>
+        <w:r>
+          <w:fldChar w:fldCharType="begin"/>
+        </w:r>
+        <w:r>
+          <w:instrText xml:space="preserve"> PAGE   \* MERGEFORMAT </w:instrText>
+        </w:r>
+        <w:r>
+          <w:fldChar w:fldCharType="separate"/>
+        </w:r>
+        <w:r>
+          <w:rPr>
+            <w:noProof/>
+          </w:rPr>
+          <w:t>2</w:t>
+        </w:r>
+        <w:r>
+          <w:rPr>
+            <w:noProof/>
+          </w:rPr>
+          <w:fldChar w:fldCharType="end"/>
+        </w:r>
+      </w:p>
+    </w:sdtContent>
+  </w:sdt>
+  <w:p>
+    <w:pPr>
+      <w:pStyle w:val="Footer"/>
+    </w:pPr>
+  </w:p>
+</w:ftr>
+</file>
+
+<file path=word/footnotes.xml><?xml version="1.0" encoding="utf-8"?>
+<w:footnotes xmlns:wpc="http://schemas.microsoft.com/office/word/2010/wordprocessingCanvas" xmlns:cx="http://schemas.microsoft.com/office/drawing/2014/chartex" xmlns:cx1="http://schemas.microsoft.com/office/drawing/2015/9/8/chartex" xmlns:cx2="http://schemas.microsoft.com/office/drawing/2015/10/21/chartex" xmlns:cx3="http://schemas.microsoft.com/office/drawing/2016/5/9/chartex" xmlns:cx4="http://schemas.microsoft.com/office/drawing/2016/5/10/chartex" xmlns:cx5="http://schemas.microsoft.com/office/drawing/2016/5/11/chartex" xmlns:cx6="http://schemas.microsoft.com/office/drawing/2016/5/12/chartex" xmlns:cx7="http://schemas.microsoft.com/office/drawing/2016/5/13/chartex" xmlns:cx8="http://schemas.microsoft.com/office/drawing/2016/5/14/chartex" xmlns:mc="http://schemas.openxmlformats.org/markup-compatibility/2006" xmlns:aink="http://schemas.microsoft.com/office/drawing/2016/ink" xmlns:am3d="http://schemas.microsoft.com/office/drawing/2017/model3d" xmlns:o="urn:schemas-microsoft-com:office:office" xmlns:oel="http://schemas.microsoft.com/office/2019/extlst" xmlns:r="http://schemas.openxmlformats.org/officeDocument/2006/relationships" xmlns:m="http://schemas.openxmlformats.org/officeDocument/2006/math" xmlns:v="urn:schemas-microsoft-com:vml" xmlns:wp14="http://schemas.microsoft.com/office/word/2010/wordprocessingDrawing" xmlns:wp="http://schemas.openxmlformats.org/drawingml/2006/wordprocessingDrawing" xmlns:w10="urn:schemas-microsoft-com:office:word" xmlns:w="http://schemas.openxmlformats.org/wordprocessingml/2006/main" xmlns:w14="http://schemas.microsoft.com/office/word/2010/wordml" xmlns:w15="http://schemas.microsoft.com/office/word/2012/wordml" xmlns:w16cex="http://schemas.microsoft.com/office/word/2018/wordml/cex" xmlns:w16cid="http://schemas.microsoft.com/office/word/2016/wordml/cid" xmlns:w16="http://schemas.microsoft.com/office/word/2018/wordml" xmlns:w16sdtdh="http://schemas.microsoft.com/office/word/2020/wordml/sdtdatahash" xmlns:w16se="http://schemas.microsoft.com/office/word/2015/wordml/symex" xmlns:wpg="http://schemas.microsoft.com/office/word/2010/wordprocessingGroup" xmlns:wpi="http://schemas.microsoft.com/office/word/2010/wordprocessingInk" xmlns:wne="http://schemas.microsoft.com/office/word/2006/wordml" xmlns:wps="http://schemas.microsoft.com/office/word/2010/wordprocessingShape" mc:Ignorable="w14 w15 w16se w16cid w16 w16cex w16sdtdh wp14">
+  <w:footnote w:type="separator" w:id="-1">
+    <w:p>
+      <w:r>
+        <w:separator/>
+      </w:r>
+    </w:p>
+  </w:footnote>
+  <w:footnote w:type="continuationSeparator" w:id="0">
+    <w:p>
+      <w:r>
+        <w:continuationSeparator/>
+      </w:r>
+    </w:p>
+  </w:footnote>
+</w:footnotes>
+</file>
+
+<file path=word/header1.xml><?xml version="1.0" encoding="utf-8"?>
+<w:hdr xmlns:wpc="http://schemas.microsoft.com/office/word/2010/wordprocessingCanvas" xmlns:cx="http://schemas.microsoft.com/office/drawing/2014/chartex" xmlns:cx1="http://schemas.microsoft.com/office/drawing/2015/9/8/chartex" xmlns:cx2="http://schemas.microsoft.com/office/drawing/2015/10/21/chartex" xmlns:cx3="http://schemas.microsoft.com/office/drawing/2016/5/9/chartex" xmlns:cx4="http://schemas.microsoft.com/office/drawing/2016/5/10/chartex" xmlns:cx5="http://schemas.microsoft.com/office/drawing/2016/5/11/chartex" xmlns:cx6="http://schemas.microsoft.com/office/drawing/2016/5/12/chartex" xmlns:cx7="http://schemas.microsoft.com/office/drawing/2016/5/13/chartex" xmlns:cx8="http://schemas.microsoft.com/office/drawing/2016/5/14/chartex" xmlns:mc="http://schemas.openxmlformats.org/markup-compatibility/2006" xmlns:aink="http://schemas.microsoft.com/office/drawing/2016/ink" xmlns:am3d="http://schemas.microsoft.com/office/drawing/2017/model3d" xmlns:o="urn:schemas-microsoft-com:office:office" xmlns:oel="http://schemas.microsoft.com/office/2019/extlst" xmlns:r="http://schemas.openxmlformats.org/officeDocument/2006/relationships" xmlns:m="http://schemas.openxmlformats.org/officeDocument/2006/math" xmlns:v="urn:schemas-microsoft-com:vml" xmlns:wp14="http://schemas.microsoft.com/office/word/2010/wordprocessingDrawing" xmlns:wp="http://schemas.openxmlformats.org/drawingml/2006/wordprocessingDrawing" xmlns:w10="urn:schemas-microsoft-com:office:word" xmlns:w="http://schemas.openxmlformats.org/wordprocessingml/2006/main" xmlns:w14="http://schemas.microsoft.com/office/word/2010/wordml" xmlns:w15="http://schemas.microsoft.com/office/word/2012/wordml" xmlns:w16cex="http://schemas.microsoft.com/office/word/2018/wordml/cex" xmlns:w16cid="http://schemas.microsoft.com/office/word/2016/wordml/cid" xmlns:w16="http://schemas.microsoft.com/office/word/2018/wordml" xmlns:w16sdtdh="http://schemas.microsoft.com/office/word/2020/wordml/sdtdatahash" xmlns:w16se="http://schemas.microsoft.com/office/word/2015/wordml/symex" xmlns:wpg="http://schemas.microsoft.com/office/word/2010/wordprocessingGroup" xmlns:wpi="http://schemas.microsoft.com/office/word/2010/wordprocessingInk" xmlns:wne="http://schemas.microsoft.com/office/word/2006/wordml" xmlns:wps="http://schemas.microsoft.com/office/word/2010/wordprocessingShape" mc:Ignorable="w14 w15 w16se w16cid w16 w16cex w16sdtdh wp14">
+  <w:p>
+    <w:pPr>
+      <w:pStyle w:val="Header"/>
+    </w:pPr>
+  </w:p>
+</w:hdr>
+</file>
+
+<file path=word/header2.xml><?xml version="1.0" encoding="utf-8"?>
+<w:hdr xmlns:wpc="http://schemas.microsoft.com/office/word/2010/wordprocessingCanvas" xmlns:cx="http://schemas.microsoft.com/office/drawing/2014/chartex" xmlns:cx1="http://schemas.microsoft.com/office/drawing/2015/9/8/chartex" xmlns:cx2="http://schemas.microsoft.com/office/drawing/2015/10/21/chartex" xmlns:cx3="http://schemas.microsoft.com/office/drawing/2016/5/9/chartex" xmlns:cx4="http://schemas.microsoft.com/office/drawing/2016/5/10/chartex" xmlns:cx5="http://schemas.microsoft.com/office/drawing/2016/5/11/chartex" xmlns:cx6="http://schemas.microsoft.com/office/drawing/2016/5/12/chartex" xmlns:cx7="http://schemas.microsoft.com/office/drawing/2016/5/13/chartex" xmlns:cx8="http://schemas.microsoft.com/office/drawing/2016/5/14/chartex" xmlns:mc="http://schemas.openxmlformats.org/markup-compatibility/2006" xmlns:aink="http://schemas.microsoft.com/office/drawing/2016/ink" xmlns:am3d="http://schemas.microsoft.com/office/drawing/2017/model3d" xmlns:o="urn:schemas-microsoft-com:office:office" xmlns:oel="http://schemas.microsoft.com/office/2019/extlst" xmlns:r="http://schemas.openxmlformats.org/officeDocument/2006/relationships" xmlns:m="http://schemas.openxmlformats.org/officeDocument/2006/math" xmlns:v="urn:schemas-microsoft-com:vml" xmlns:wp14="http://schemas.microsoft.com/office/word/2010/wordprocessingDrawing" xmlns:wp="http://schemas.openxmlformats.org/drawingml/2006/wordprocessingDrawing" xmlns:w10="urn:schemas-microsoft-com:office:word" xmlns:w="http://schemas.openxmlformats.org/wordprocessingml/2006/main" xmlns:w14="http://schemas.microsoft.com/office/word/2010/wordml" xmlns:w15="http://schemas.microsoft.com/office/word/2012/wordml" xmlns:w16cex="http://schemas.microsoft.com/office/word/2018/wordml/cex" xmlns:w16cid="http://schemas.microsoft.com/office/word/2016/wordml/cid" xmlns:w16="http://schemas.microsoft.com/office/word/2018/wordml" xmlns:w16sdtdh="http://schemas.microsoft.com/office/word/2020/wordml/sdtdatahash" xmlns:w16se="http://schemas.microsoft.com/office/word/2015/wordml/symex" xmlns:wpg="http://schemas.microsoft.com/office/word/2010/wordprocessingGroup" xmlns:wpi="http://schemas.microsoft.com/office/word/2010/wordprocessingInk" xmlns:wne="http://schemas.microsoft.com/office/word/2006/wordml" xmlns:wps="http://schemas.microsoft.com/office/word/2010/wordprocessingShape" mc:Ignorable="w14 w15 w16se w16cid w16 w16cex w16sdtdh wp14">
+  <w:p>
+    <w:pPr>
+      <w:pStyle w:val="Header"/>
+    </w:pPr>
+  </w:p>
+</w:hdr>
 </file>
 
 <file path=word/numbering.xml><?xml version="1.0" encoding="utf-8"?>
@@ -6958,6 +10843,60 @@
       <w:lang w:val="en-GB"/>
     </w:rPr>
   </w:style>
+  <w:style w:type="paragraph" w:styleId="Header">
+    <w:name w:val="header"/>
+    <w:basedOn w:val="Normal"/>
+    <w:link w:val="HeaderChar"/>
+    <w:uiPriority w:val="99"/>
+    <w:unhideWhenUsed/>
+    <w:rsid w:val="00183D39"/>
+    <w:pPr>
+      <w:tabs>
+        <w:tab w:val="center" w:pos="4513"/>
+        <w:tab w:val="right" w:pos="9026"/>
+      </w:tabs>
+    </w:pPr>
+  </w:style>
+  <w:style w:type="character" w:customStyle="1" w:styleId="HeaderChar">
+    <w:name w:val="Header Char"/>
+    <w:basedOn w:val="DefaultParagraphFont"/>
+    <w:link w:val="Header"/>
+    <w:uiPriority w:val="99"/>
+    <w:rsid w:val="00183D39"/>
+    <w:rPr>
+      <w:rFonts w:ascii="Times New Roman" w:eastAsia="SimSun" w:hAnsi="Times New Roman" w:cs="Times New Roman"/>
+      <w:sz w:val="20"/>
+      <w:szCs w:val="20"/>
+      <w:lang w:val="en-US"/>
+    </w:rPr>
+  </w:style>
+  <w:style w:type="paragraph" w:styleId="Footer">
+    <w:name w:val="footer"/>
+    <w:basedOn w:val="Normal"/>
+    <w:link w:val="FooterChar"/>
+    <w:uiPriority w:val="99"/>
+    <w:unhideWhenUsed/>
+    <w:rsid w:val="00183D39"/>
+    <w:pPr>
+      <w:tabs>
+        <w:tab w:val="center" w:pos="4513"/>
+        <w:tab w:val="right" w:pos="9026"/>
+      </w:tabs>
+    </w:pPr>
+  </w:style>
+  <w:style w:type="character" w:customStyle="1" w:styleId="FooterChar">
+    <w:name w:val="Footer Char"/>
+    <w:basedOn w:val="DefaultParagraphFont"/>
+    <w:link w:val="Footer"/>
+    <w:uiPriority w:val="99"/>
+    <w:rsid w:val="00183D39"/>
+    <w:rPr>
+      <w:rFonts w:ascii="Times New Roman" w:eastAsia="SimSun" w:hAnsi="Times New Roman" w:cs="Times New Roman"/>
+      <w:sz w:val="20"/>
+      <w:szCs w:val="20"/>
+      <w:lang w:val="en-US"/>
+    </w:rPr>
+  </w:style>
 </w:styles>
 </file>
 
@@ -7336,11 +11275,33 @@
     </b:Author>
     <b:RefOrder>4</b:RefOrder>
   </b:Source>
+  <b:Source>
+    <b:Tag>Lui21</b:Tag>
+    <b:SourceType>DocumentFromInternetSite</b:SourceType>
+    <b:Guid>{47CB5111-45A6-4DA1-AB51-1F2362CFE57B}</b:Guid>
+    <b:Title>How to use the ML.NET automated ML API - ML.NET | Microsoft Docs</b:Title>
+    <b:Year>2021</b:Year>
+    <b:Author>
+      <b:Author>
+        <b:NameList>
+          <b:Person>
+            <b:Last>L. Quintanilla</b:Last>
+            <b:First>et</b:First>
+            <b:Middle>al.</b:Middle>
+          </b:Person>
+        </b:NameList>
+      </b:Author>
+    </b:Author>
+    <b:Month>10</b:Month>
+    <b:Day>12</b:Day>
+    <b:URL>https://docs.microsoft.com/en-us/dotnet/machine-learning/how-to-guides/how-to-use-the-automl-api</b:URL>
+    <b:RefOrder>5</b:RefOrder>
+  </b:Source>
 </b:Sources>
 </file>
 
 <file path=customXml/itemProps1.xml><?xml version="1.0" encoding="utf-8"?>
-<ds:datastoreItem xmlns:ds="http://schemas.openxmlformats.org/officeDocument/2006/customXml" ds:itemID="{E866ADAA-399D-45F4-B3BD-CA4B25A30349}">
+<ds:datastoreItem xmlns:ds="http://schemas.openxmlformats.org/officeDocument/2006/customXml" ds:itemID="{2E136B99-DCAB-43E1-BFF3-7F13C9F98092}">
   <ds:schemaRefs>
     <ds:schemaRef ds:uri="http://schemas.openxmlformats.org/officeDocument/2006/bibliography"/>
   </ds:schemaRefs>

--- a/Documentatie/Documentatie licenta 2019-2022.docx
+++ b/Documentatie/Documentatie licenta 2019-2022.docx
@@ -288,18 +288,6 @@
     <w:p>
       <w:pPr>
         <w:pStyle w:val="Subtitle"/>
-        <w:jc w:val="center"/>
-        <w:rPr>
-          <w:sz w:val="48"/>
-          <w:szCs w:val="48"/>
-          <w:lang w:val="ro-RO"/>
-        </w:rPr>
-      </w:pPr>
-    </w:p>
-    <w:p>
-      <w:pPr>
-        <w:pStyle w:val="Subtitle"/>
-        <w:jc w:val="center"/>
         <w:rPr>
           <w:sz w:val="48"/>
           <w:szCs w:val="48"/>
@@ -362,20 +350,12 @@
       <w:pPr>
         <w:pStyle w:val="Subtitle"/>
         <w:rPr>
-          <w:sz w:val="40"/>
-          <w:szCs w:val="40"/>
-          <w:lang w:val="ro-RO"/>
-        </w:rPr>
-      </w:pPr>
-      <w:r>
-        <w:rPr>
           <w:color w:val="000000"/>
           <w:sz w:val="40"/>
           <w:szCs w:val="40"/>
           <w:lang w:val="en-GB"/>
         </w:rPr>
-        <w:t>Lect</w:t>
-      </w:r>
+      </w:pPr>
       <w:r>
         <w:rPr>
           <w:color w:val="000000"/>
@@ -383,9 +363,8 @@
           <w:szCs w:val="40"/>
           <w:lang w:val="en-GB"/>
         </w:rPr>
-        <w:t xml:space="preserve">urer </w:t>
-      </w:r>
-      <w:proofErr w:type="spellStart"/>
+        <w:t>Lect</w:t>
+      </w:r>
       <w:r>
         <w:rPr>
           <w:color w:val="000000"/>
@@ -393,18 +372,19 @@
           <w:szCs w:val="40"/>
           <w:lang w:val="en-GB"/>
         </w:rPr>
-        <w:t>Sanda</w:t>
-      </w:r>
-      <w:proofErr w:type="spellEnd"/>
-      <w:r>
+        <w:t>urer Sanda-Maria Avram, PhD</w:t>
+      </w:r>
+    </w:p>
+    <w:p>
+      <w:pPr>
+        <w:pStyle w:val="Subtitle"/>
         <w:rPr>
           <w:color w:val="000000"/>
           <w:sz w:val="40"/>
           <w:szCs w:val="40"/>
           <w:lang w:val="en-GB"/>
         </w:rPr>
-        <w:t>-Maria Avram, PhD</w:t>
-      </w:r>
+      </w:pPr>
     </w:p>
     <w:p>
       <w:pPr>
@@ -430,6 +410,8 @@
       <w:pPr>
         <w:jc w:val="center"/>
         <w:rPr>
+          <w:b/>
+          <w:bCs/>
           <w:sz w:val="40"/>
           <w:szCs w:val="40"/>
           <w:lang w:val="ro-RO"/>
@@ -482,6 +464,15 @@
           <w:lang w:val="ro-RO"/>
         </w:rPr>
         <w:tab/>
+      </w:r>
+      <w:r>
+        <w:rPr>
+          <w:b/>
+          <w:bCs/>
+          <w:sz w:val="40"/>
+          <w:szCs w:val="40"/>
+          <w:lang w:val="ro-RO"/>
+        </w:rPr>
         <w:t>Victor-Cristian Catana</w:t>
       </w:r>
     </w:p>
@@ -527,6 +518,7 @@
     </w:p>
     <w:p>
       <w:pPr>
+        <w:jc w:val="center"/>
         <w:rPr>
           <w:b/>
           <w:sz w:val="40"/>
@@ -573,22 +565,475 @@
     </w:p>
     <w:p>
       <w:pPr>
+        <w:pStyle w:val="Title"/>
+        <w:rPr>
+          <w:sz w:val="36"/>
+          <w:szCs w:val="36"/>
+          <w:lang w:val="de-DE"/>
+        </w:rPr>
+      </w:pPr>
+      <w:r>
+        <w:rPr>
+          <w:sz w:val="36"/>
+          <w:szCs w:val="36"/>
+          <w:lang w:val="de-DE"/>
+        </w:rPr>
+        <w:lastRenderedPageBreak/>
+        <w:t>BABEŞ-BOLYAI UNIVERSITÄT CLUJ-NAPOCA</w:t>
+      </w:r>
+    </w:p>
+    <w:p>
+      <w:pPr>
+        <w:jc w:val="center"/>
+        <w:rPr>
+          <w:b/>
+          <w:sz w:val="36"/>
+          <w:szCs w:val="36"/>
+          <w:lang w:val="de-DE"/>
+        </w:rPr>
+      </w:pPr>
+    </w:p>
+    <w:p>
+      <w:pPr>
+        <w:pStyle w:val="Subtitle"/>
+        <w:jc w:val="center"/>
+        <w:rPr>
+          <w:sz w:val="36"/>
+          <w:szCs w:val="36"/>
+          <w:lang w:val="de-DE"/>
+        </w:rPr>
+      </w:pPr>
+      <w:r>
+        <w:rPr>
+          <w:sz w:val="36"/>
+          <w:szCs w:val="36"/>
+          <w:lang w:val="de-DE"/>
+        </w:rPr>
+        <w:t xml:space="preserve">FAKULTÄT FÜR MATHEMATIK UND INFORMATIK </w:t>
+      </w:r>
+    </w:p>
+    <w:p>
+      <w:pPr>
+        <w:pStyle w:val="Subtitle"/>
+        <w:jc w:val="center"/>
+        <w:rPr>
+          <w:sz w:val="32"/>
+          <w:szCs w:val="32"/>
+          <w:lang w:val="de-DE"/>
+        </w:rPr>
+      </w:pPr>
+    </w:p>
+    <w:p>
+      <w:pPr>
+        <w:pStyle w:val="Subtitle"/>
+        <w:jc w:val="center"/>
+        <w:rPr>
+          <w:sz w:val="36"/>
+          <w:szCs w:val="36"/>
+          <w:lang w:val="de-DE"/>
+        </w:rPr>
+      </w:pPr>
+      <w:r>
+        <w:rPr>
+          <w:sz w:val="36"/>
+          <w:szCs w:val="36"/>
+          <w:lang w:val="de-DE"/>
+        </w:rPr>
+        <w:t xml:space="preserve">INFORMATIK IN DEUTSCHER SPRACHE </w:t>
+      </w:r>
+    </w:p>
+    <w:p>
+      <w:pPr>
+        <w:pStyle w:val="Subtitle"/>
+        <w:jc w:val="center"/>
+        <w:rPr>
+          <w:sz w:val="24"/>
+          <w:szCs w:val="24"/>
+          <w:lang w:val="de-DE"/>
+        </w:rPr>
+      </w:pPr>
+    </w:p>
+    <w:p>
+      <w:pPr>
+        <w:pStyle w:val="Subtitle"/>
+        <w:jc w:val="center"/>
+        <w:rPr>
+          <w:sz w:val="24"/>
+          <w:szCs w:val="24"/>
+          <w:lang w:val="de-DE"/>
+        </w:rPr>
+      </w:pPr>
+    </w:p>
+    <w:p>
+      <w:pPr>
+        <w:pStyle w:val="Subtitle"/>
+        <w:jc w:val="center"/>
+        <w:rPr>
+          <w:sz w:val="24"/>
+          <w:szCs w:val="24"/>
+          <w:lang w:val="de-DE"/>
+        </w:rPr>
+      </w:pPr>
+    </w:p>
+    <w:p>
+      <w:pPr>
+        <w:pStyle w:val="Subtitle"/>
+        <w:jc w:val="center"/>
+        <w:rPr>
+          <w:sz w:val="24"/>
+          <w:szCs w:val="24"/>
+          <w:lang w:val="de-DE"/>
+        </w:rPr>
+      </w:pPr>
+    </w:p>
+    <w:p>
+      <w:pPr>
+        <w:pStyle w:val="Subtitle"/>
+        <w:jc w:val="center"/>
+        <w:rPr>
+          <w:sz w:val="24"/>
+          <w:szCs w:val="24"/>
+          <w:lang w:val="de-DE"/>
+        </w:rPr>
+      </w:pPr>
+    </w:p>
+    <w:p>
+      <w:pPr>
+        <w:pStyle w:val="Subtitle"/>
+        <w:jc w:val="center"/>
+        <w:rPr>
+          <w:sz w:val="24"/>
+          <w:szCs w:val="24"/>
+          <w:lang w:val="de-DE"/>
+        </w:rPr>
+      </w:pPr>
+    </w:p>
+    <w:p>
+      <w:pPr>
+        <w:pStyle w:val="Subtitle"/>
+        <w:jc w:val="center"/>
+        <w:rPr>
+          <w:sz w:val="40"/>
+          <w:szCs w:val="40"/>
+          <w:lang w:val="de-DE"/>
+        </w:rPr>
+      </w:pPr>
+      <w:r>
+        <w:rPr>
+          <w:sz w:val="40"/>
+          <w:szCs w:val="40"/>
+          <w:lang w:val="de-DE"/>
+        </w:rPr>
+        <w:t>BACHELORARBEIT</w:t>
+      </w:r>
+    </w:p>
+    <w:p>
+      <w:pPr>
+        <w:pStyle w:val="Subtitle"/>
+        <w:jc w:val="center"/>
+        <w:rPr>
+          <w:sz w:val="24"/>
+          <w:szCs w:val="24"/>
+          <w:lang w:val="de-DE"/>
+        </w:rPr>
+      </w:pPr>
+    </w:p>
+    <w:p>
+      <w:pPr>
+        <w:pStyle w:val="Subtitle"/>
+        <w:jc w:val="center"/>
+        <w:rPr>
+          <w:sz w:val="48"/>
+          <w:szCs w:val="48"/>
+          <w:lang w:val="ro-RO"/>
+        </w:rPr>
+      </w:pPr>
+      <w:r>
+        <w:rPr>
+          <w:sz w:val="48"/>
+          <w:szCs w:val="48"/>
+          <w:lang w:val="ro-RO"/>
+        </w:rPr>
+        <w:t xml:space="preserve">Traditional Multi-Page Applications and Modern </w:t>
+      </w:r>
+      <w:r>
+        <w:rPr>
+          <w:sz w:val="48"/>
+          <w:szCs w:val="48"/>
+          <w:lang w:val="ro-RO"/>
+        </w:rPr>
+        <w:t xml:space="preserve">Machine Learning </w:t>
+      </w:r>
+      <w:r>
+        <w:rPr>
+          <w:sz w:val="48"/>
+          <w:szCs w:val="48"/>
+          <w:lang w:val="ro-RO"/>
+        </w:rPr>
+        <w:t>Frameworks</w:t>
+      </w:r>
+    </w:p>
+    <w:p>
+      <w:pPr>
+        <w:pStyle w:val="Subtitle"/>
+        <w:jc w:val="center"/>
+        <w:rPr>
+          <w:sz w:val="48"/>
+          <w:szCs w:val="48"/>
+          <w:lang w:val="de-DE"/>
+        </w:rPr>
+      </w:pPr>
+    </w:p>
+    <w:p>
+      <w:pPr>
+        <w:pStyle w:val="Subtitle"/>
+        <w:jc w:val="center"/>
+        <w:rPr>
+          <w:sz w:val="48"/>
+          <w:szCs w:val="48"/>
+          <w:lang w:val="de-DE"/>
+        </w:rPr>
+      </w:pPr>
+    </w:p>
+    <w:p>
+      <w:pPr>
+        <w:pStyle w:val="Subtitle"/>
+        <w:jc w:val="center"/>
+        <w:rPr>
+          <w:sz w:val="48"/>
+          <w:szCs w:val="48"/>
+          <w:lang w:val="de-DE"/>
+        </w:rPr>
+      </w:pPr>
+    </w:p>
+    <w:p>
+      <w:pPr>
+        <w:pStyle w:val="Subtitle"/>
+        <w:jc w:val="center"/>
+        <w:rPr>
+          <w:sz w:val="48"/>
+          <w:szCs w:val="48"/>
+          <w:lang w:val="de-DE"/>
+        </w:rPr>
+      </w:pPr>
+    </w:p>
+    <w:p>
+      <w:pPr>
+        <w:pStyle w:val="Subtitle"/>
+        <w:jc w:val="center"/>
+        <w:rPr>
+          <w:sz w:val="48"/>
+          <w:szCs w:val="48"/>
+          <w:lang w:val="de-DE"/>
+        </w:rPr>
+      </w:pPr>
+    </w:p>
+    <w:p>
+      <w:pPr>
+        <w:pStyle w:val="Subtitle"/>
+        <w:jc w:val="center"/>
+        <w:rPr>
+          <w:sz w:val="48"/>
+          <w:szCs w:val="48"/>
+          <w:lang w:val="de-DE"/>
+        </w:rPr>
+      </w:pPr>
+    </w:p>
+    <w:p>
+      <w:pPr>
+        <w:pStyle w:val="Subtitle"/>
+        <w:jc w:val="center"/>
+        <w:rPr>
+          <w:sz w:val="48"/>
+          <w:szCs w:val="48"/>
+          <w:lang w:val="de-DE"/>
+        </w:rPr>
+      </w:pPr>
+    </w:p>
+    <w:p>
+      <w:pPr>
+        <w:pStyle w:val="Subtitle"/>
+        <w:rPr>
+          <w:sz w:val="40"/>
+          <w:szCs w:val="40"/>
+          <w:lang w:val="de-DE"/>
+        </w:rPr>
+      </w:pPr>
+      <w:r>
+        <w:rPr>
+          <w:sz w:val="40"/>
+          <w:szCs w:val="40"/>
+          <w:lang w:val="de-DE"/>
+        </w:rPr>
+        <w:t>Betreuer</w:t>
+      </w:r>
+    </w:p>
+    <w:p>
+      <w:pPr>
+        <w:pStyle w:val="Subtitle"/>
+        <w:spacing w:line="360" w:lineRule="auto"/>
+        <w:rPr>
+          <w:color w:val="000000"/>
+          <w:sz w:val="40"/>
+          <w:szCs w:val="40"/>
+          <w:lang w:val="ro-RO"/>
+        </w:rPr>
+      </w:pPr>
+      <w:r>
+        <w:rPr>
+          <w:color w:val="000000"/>
+          <w:sz w:val="40"/>
+          <w:szCs w:val="40"/>
+          <w:lang w:val="de-DE"/>
+        </w:rPr>
+        <w:t xml:space="preserve">Lektor Dr. </w:t>
+      </w:r>
+      <w:r>
+        <w:rPr>
+          <w:color w:val="000000"/>
+          <w:sz w:val="40"/>
+          <w:szCs w:val="40"/>
+          <w:lang w:val="en-GB"/>
+        </w:rPr>
+        <w:t>Sanda-Maria Avram</w:t>
+      </w:r>
+    </w:p>
+    <w:p>
+      <w:pPr>
+        <w:pStyle w:val="Subtitle"/>
+        <w:jc w:val="center"/>
+        <w:rPr>
+          <w:sz w:val="40"/>
+          <w:szCs w:val="40"/>
+        </w:rPr>
+      </w:pPr>
+    </w:p>
+    <w:p>
+      <w:pPr>
+        <w:pStyle w:val="Heading9"/>
+        <w:ind w:left="5040" w:right="-496" w:firstLine="720"/>
+        <w:jc w:val="center"/>
+        <w:rPr>
+          <w:sz w:val="40"/>
+          <w:szCs w:val="40"/>
+          <w:lang w:val="de-DE"/>
+        </w:rPr>
+      </w:pPr>
+      <w:r>
+        <w:rPr>
+          <w:sz w:val="40"/>
+          <w:szCs w:val="40"/>
+          <w:lang w:val="de-DE"/>
+        </w:rPr>
+        <w:t>Eingereicht von</w:t>
+      </w:r>
+    </w:p>
+    <w:p>
+      <w:pPr>
+        <w:jc w:val="center"/>
+        <w:rPr>
+          <w:b/>
+          <w:bCs/>
+          <w:lang w:val="de-DE"/>
+        </w:rPr>
+      </w:pPr>
+      <w:r>
+        <w:rPr>
+          <w:lang w:val="de-DE"/>
+        </w:rPr>
+        <w:tab/>
+      </w:r>
+      <w:r>
+        <w:rPr>
+          <w:lang w:val="de-DE"/>
+        </w:rPr>
+        <w:tab/>
+      </w:r>
+      <w:r>
+        <w:rPr>
+          <w:lang w:val="de-DE"/>
+        </w:rPr>
+        <w:tab/>
+      </w:r>
+      <w:r>
+        <w:rPr>
+          <w:lang w:val="de-DE"/>
+        </w:rPr>
+        <w:tab/>
+      </w:r>
+      <w:r>
+        <w:rPr>
+          <w:lang w:val="de-DE"/>
+        </w:rPr>
+        <w:tab/>
+      </w:r>
+      <w:r>
+        <w:rPr>
+          <w:b/>
+          <w:bCs/>
+          <w:sz w:val="40"/>
+          <w:szCs w:val="40"/>
+          <w:lang w:val="ro-RO"/>
+        </w:rPr>
+        <w:t>Victor-Cristian Catana</w:t>
+      </w:r>
+    </w:p>
+    <w:p>
+      <w:pPr>
+        <w:jc w:val="center"/>
+        <w:rPr>
+          <w:lang w:val="de-DE"/>
+        </w:rPr>
+      </w:pPr>
+    </w:p>
+    <w:p>
+      <w:pPr>
+        <w:jc w:val="center"/>
+        <w:rPr>
+          <w:lang w:val="de-DE"/>
+        </w:rPr>
+      </w:pPr>
+    </w:p>
+    <w:p>
+      <w:pPr>
+        <w:jc w:val="center"/>
+        <w:rPr>
+          <w:lang w:val="de-DE"/>
+        </w:rPr>
+      </w:pPr>
+    </w:p>
+    <w:p>
+      <w:pPr>
+        <w:jc w:val="center"/>
+        <w:rPr>
+          <w:lang w:val="de-DE"/>
+        </w:rPr>
+      </w:pPr>
+    </w:p>
+    <w:p>
+      <w:pPr>
+        <w:jc w:val="center"/>
+        <w:rPr>
+          <w:lang w:val="de-DE"/>
+        </w:rPr>
+      </w:pPr>
+    </w:p>
+    <w:p>
+      <w:pPr>
+        <w:jc w:val="center"/>
+        <w:rPr>
+          <w:lang w:val="de-DE"/>
+        </w:rPr>
+      </w:pPr>
+    </w:p>
+    <w:p>
+      <w:pPr>
+        <w:jc w:val="center"/>
         <w:rPr>
           <w:b/>
           <w:sz w:val="40"/>
           <w:szCs w:val="40"/>
-          <w:lang w:val="ro-RO"/>
-        </w:rPr>
-      </w:pPr>
-    </w:p>
-    <w:p>
-      <w:pPr>
-        <w:spacing w:after="160" w:line="259" w:lineRule="auto"/>
-        <w:rPr>
-          <w:b/>
-          <w:sz w:val="40"/>
-          <w:szCs w:val="40"/>
-          <w:lang w:val="ro-RO"/>
+          <w:lang w:val="de-DE"/>
         </w:rPr>
         <w:sectPr>
           <w:pgSz w:w="11906" w:h="16838"/>
@@ -604,14 +1049,499 @@
           <w:b/>
           <w:sz w:val="40"/>
           <w:szCs w:val="40"/>
+          <w:lang w:val="de-DE"/>
+        </w:rPr>
+        <w:t>202</w:t>
+      </w:r>
+      <w:r>
+        <w:rPr>
+          <w:b/>
+          <w:sz w:val="40"/>
+          <w:szCs w:val="40"/>
+          <w:lang w:val="de-DE"/>
+        </w:rPr>
+        <w:t>2</w:t>
+      </w:r>
+    </w:p>
+    <w:p>
+      <w:pPr>
+        <w:pStyle w:val="Title"/>
+        <w:rPr>
+          <w:sz w:val="36"/>
+          <w:szCs w:val="36"/>
           <w:lang w:val="ro-RO"/>
         </w:rPr>
-        <w:br w:type="page"/>
-      </w:r>
-    </w:p>
-    <w:p>
-      <w:pPr>
-        <w:spacing w:after="160" w:line="259" w:lineRule="auto"/>
+      </w:pPr>
+      <w:r>
+        <w:rPr>
+          <w:sz w:val="36"/>
+          <w:szCs w:val="36"/>
+          <w:lang w:val="ro-RO"/>
+        </w:rPr>
+        <w:lastRenderedPageBreak/>
+        <w:t>UNIVERSITATEA BABEŞ-BOLYAI CLUJ-NAPOCA</w:t>
+      </w:r>
+    </w:p>
+    <w:p>
+      <w:pPr>
+        <w:jc w:val="center"/>
+        <w:rPr>
+          <w:b/>
+          <w:sz w:val="36"/>
+          <w:szCs w:val="36"/>
+          <w:lang w:val="ro-RO"/>
+        </w:rPr>
+      </w:pPr>
+    </w:p>
+    <w:p>
+      <w:pPr>
+        <w:pStyle w:val="Subtitle"/>
+        <w:jc w:val="center"/>
+        <w:rPr>
+          <w:sz w:val="36"/>
+          <w:szCs w:val="36"/>
+          <w:lang w:val="ro-RO"/>
+        </w:rPr>
+      </w:pPr>
+      <w:r>
+        <w:rPr>
+          <w:sz w:val="36"/>
+          <w:szCs w:val="36"/>
+          <w:lang w:val="ro-RO"/>
+        </w:rPr>
+        <w:t xml:space="preserve">FACULTATEA DE MATEMATICǍ ŞI INFORMATICǍ </w:t>
+      </w:r>
+    </w:p>
+    <w:p>
+      <w:pPr>
+        <w:pStyle w:val="Subtitle"/>
+        <w:jc w:val="center"/>
+        <w:rPr>
+          <w:sz w:val="32"/>
+          <w:szCs w:val="32"/>
+          <w:lang w:val="ro-RO"/>
+        </w:rPr>
+      </w:pPr>
+    </w:p>
+    <w:p>
+      <w:pPr>
+        <w:pStyle w:val="Subtitle"/>
+        <w:jc w:val="center"/>
+        <w:rPr>
+          <w:sz w:val="36"/>
+          <w:szCs w:val="36"/>
+          <w:lang w:val="ro-RO"/>
+        </w:rPr>
+      </w:pPr>
+      <w:r>
+        <w:rPr>
+          <w:sz w:val="36"/>
+          <w:szCs w:val="36"/>
+          <w:lang w:val="ro-RO"/>
+        </w:rPr>
+        <w:t xml:space="preserve">SPECIALIZAREA INFORMATICĂ GERMANĂ </w:t>
+      </w:r>
+    </w:p>
+    <w:p>
+      <w:pPr>
+        <w:pStyle w:val="Subtitle"/>
+        <w:jc w:val="center"/>
+        <w:rPr>
+          <w:sz w:val="24"/>
+          <w:szCs w:val="24"/>
+          <w:lang w:val="ro-RO"/>
+        </w:rPr>
+      </w:pPr>
+    </w:p>
+    <w:p>
+      <w:pPr>
+        <w:pStyle w:val="Subtitle"/>
+        <w:jc w:val="center"/>
+        <w:rPr>
+          <w:sz w:val="24"/>
+          <w:szCs w:val="24"/>
+          <w:lang w:val="ro-RO"/>
+        </w:rPr>
+      </w:pPr>
+    </w:p>
+    <w:p>
+      <w:pPr>
+        <w:pStyle w:val="Subtitle"/>
+        <w:jc w:val="center"/>
+        <w:rPr>
+          <w:sz w:val="24"/>
+          <w:szCs w:val="24"/>
+          <w:lang w:val="ro-RO"/>
+        </w:rPr>
+      </w:pPr>
+    </w:p>
+    <w:p>
+      <w:pPr>
+        <w:pStyle w:val="Subtitle"/>
+        <w:jc w:val="center"/>
+        <w:rPr>
+          <w:sz w:val="24"/>
+          <w:szCs w:val="24"/>
+          <w:lang w:val="ro-RO"/>
+        </w:rPr>
+      </w:pPr>
+    </w:p>
+    <w:p>
+      <w:pPr>
+        <w:pStyle w:val="Subtitle"/>
+        <w:jc w:val="center"/>
+        <w:rPr>
+          <w:sz w:val="24"/>
+          <w:szCs w:val="24"/>
+          <w:lang w:val="ro-RO"/>
+        </w:rPr>
+      </w:pPr>
+    </w:p>
+    <w:p>
+      <w:pPr>
+        <w:pStyle w:val="Subtitle"/>
+        <w:jc w:val="center"/>
+        <w:rPr>
+          <w:sz w:val="24"/>
+          <w:szCs w:val="24"/>
+          <w:lang w:val="ro-RO"/>
+        </w:rPr>
+      </w:pPr>
+    </w:p>
+    <w:p>
+      <w:pPr>
+        <w:pStyle w:val="Subtitle"/>
+        <w:jc w:val="center"/>
+        <w:rPr>
+          <w:sz w:val="40"/>
+          <w:szCs w:val="40"/>
+          <w:lang w:val="ro-RO"/>
+        </w:rPr>
+      </w:pPr>
+      <w:r>
+        <w:rPr>
+          <w:sz w:val="40"/>
+          <w:szCs w:val="40"/>
+          <w:lang w:val="ro-RO"/>
+        </w:rPr>
+        <w:t>LUCRARE DE LICENŢĂ</w:t>
+      </w:r>
+    </w:p>
+    <w:p>
+      <w:pPr>
+        <w:pStyle w:val="Subtitle"/>
+        <w:jc w:val="center"/>
+        <w:rPr>
+          <w:sz w:val="24"/>
+          <w:szCs w:val="24"/>
+          <w:lang w:val="ro-RO"/>
+        </w:rPr>
+      </w:pPr>
+    </w:p>
+    <w:p>
+      <w:pPr>
+        <w:pStyle w:val="Subtitle"/>
+        <w:jc w:val="center"/>
+        <w:rPr>
+          <w:sz w:val="48"/>
+          <w:szCs w:val="48"/>
+          <w:lang w:val="ro-RO"/>
+        </w:rPr>
+      </w:pPr>
+      <w:r>
+        <w:rPr>
+          <w:sz w:val="48"/>
+          <w:szCs w:val="48"/>
+          <w:lang w:val="ro-RO"/>
+        </w:rPr>
+        <w:t xml:space="preserve">Traditional Multi-Page Applications and Modern </w:t>
+      </w:r>
+      <w:r>
+        <w:rPr>
+          <w:sz w:val="48"/>
+          <w:szCs w:val="48"/>
+          <w:lang w:val="ro-RO"/>
+        </w:rPr>
+        <w:t xml:space="preserve">Machine Learning </w:t>
+      </w:r>
+      <w:r>
+        <w:rPr>
+          <w:sz w:val="48"/>
+          <w:szCs w:val="48"/>
+          <w:lang w:val="ro-RO"/>
+        </w:rPr>
+        <w:t>Frameworks</w:t>
+      </w:r>
+    </w:p>
+    <w:p>
+      <w:pPr>
+        <w:pStyle w:val="Subtitle"/>
+        <w:jc w:val="center"/>
+        <w:rPr>
+          <w:sz w:val="48"/>
+          <w:szCs w:val="48"/>
+          <w:lang w:val="ro-RO"/>
+        </w:rPr>
+      </w:pPr>
+    </w:p>
+    <w:p>
+      <w:pPr>
+        <w:pStyle w:val="Subtitle"/>
+        <w:rPr>
+          <w:sz w:val="48"/>
+          <w:szCs w:val="48"/>
+          <w:lang w:val="ro-RO"/>
+        </w:rPr>
+      </w:pPr>
+    </w:p>
+    <w:p>
+      <w:pPr>
+        <w:pStyle w:val="Subtitle"/>
+        <w:jc w:val="center"/>
+        <w:rPr>
+          <w:sz w:val="48"/>
+          <w:szCs w:val="48"/>
+          <w:lang w:val="ro-RO"/>
+        </w:rPr>
+      </w:pPr>
+    </w:p>
+    <w:p>
+      <w:pPr>
+        <w:pStyle w:val="Subtitle"/>
+        <w:jc w:val="center"/>
+        <w:rPr>
+          <w:sz w:val="48"/>
+          <w:szCs w:val="48"/>
+          <w:lang w:val="ro-RO"/>
+        </w:rPr>
+      </w:pPr>
+    </w:p>
+    <w:p>
+      <w:pPr>
+        <w:pStyle w:val="Subtitle"/>
+        <w:jc w:val="center"/>
+        <w:rPr>
+          <w:sz w:val="48"/>
+          <w:szCs w:val="48"/>
+          <w:lang w:val="ro-RO"/>
+        </w:rPr>
+      </w:pPr>
+    </w:p>
+    <w:p>
+      <w:pPr>
+        <w:pStyle w:val="Subtitle"/>
+        <w:jc w:val="center"/>
+        <w:rPr>
+          <w:sz w:val="48"/>
+          <w:szCs w:val="48"/>
+          <w:lang w:val="ro-RO"/>
+        </w:rPr>
+      </w:pPr>
+    </w:p>
+    <w:p>
+      <w:pPr>
+        <w:pStyle w:val="Subtitle"/>
+        <w:jc w:val="center"/>
+        <w:rPr>
+          <w:sz w:val="48"/>
+          <w:szCs w:val="48"/>
+          <w:lang w:val="ro-RO"/>
+        </w:rPr>
+      </w:pPr>
+    </w:p>
+    <w:p>
+      <w:pPr>
+        <w:pStyle w:val="Subtitle"/>
+        <w:rPr>
+          <w:sz w:val="40"/>
+          <w:szCs w:val="40"/>
+          <w:lang w:val="ro-RO"/>
+        </w:rPr>
+      </w:pPr>
+      <w:r>
+        <w:rPr>
+          <w:sz w:val="40"/>
+          <w:szCs w:val="40"/>
+          <w:lang w:val="ro-RO"/>
+        </w:rPr>
+        <w:t>Conducător ştiinţific</w:t>
+      </w:r>
+    </w:p>
+    <w:p>
+      <w:pPr>
+        <w:pStyle w:val="Subtitle"/>
+        <w:spacing w:line="360" w:lineRule="auto"/>
+        <w:jc w:val="both"/>
+        <w:rPr>
+          <w:color w:val="000000"/>
+          <w:sz w:val="40"/>
+          <w:szCs w:val="40"/>
+          <w:lang w:val="ro-RO"/>
+        </w:rPr>
+      </w:pPr>
+      <w:r>
+        <w:rPr>
+          <w:color w:val="000000"/>
+          <w:sz w:val="40"/>
+          <w:szCs w:val="40"/>
+          <w:lang w:val="en-GB"/>
+        </w:rPr>
+        <w:t xml:space="preserve">Lect. Univ. Dr. </w:t>
+      </w:r>
+      <w:r>
+        <w:rPr>
+          <w:color w:val="000000"/>
+          <w:sz w:val="40"/>
+          <w:szCs w:val="40"/>
+          <w:lang w:val="ro-RO"/>
+        </w:rPr>
+        <w:t>Sanda-Maria Avram</w:t>
+      </w:r>
+    </w:p>
+    <w:p>
+      <w:pPr>
+        <w:pStyle w:val="Subtitle"/>
+        <w:jc w:val="center"/>
+        <w:rPr>
+          <w:sz w:val="40"/>
+          <w:szCs w:val="40"/>
+          <w:lang w:val="ro-RO"/>
+        </w:rPr>
+      </w:pPr>
+    </w:p>
+    <w:p>
+      <w:pPr>
+        <w:pStyle w:val="Heading9"/>
+        <w:ind w:left="5040" w:right="-496"/>
+        <w:jc w:val="center"/>
+        <w:rPr>
+          <w:sz w:val="40"/>
+          <w:szCs w:val="40"/>
+          <w:lang w:val="ro-RO"/>
+        </w:rPr>
+      </w:pPr>
+      <w:r>
+        <w:rPr>
+          <w:sz w:val="40"/>
+          <w:szCs w:val="40"/>
+          <w:lang w:val="ro-RO"/>
+        </w:rPr>
+        <w:t>Absolvent</w:t>
+      </w:r>
+    </w:p>
+    <w:p>
+      <w:pPr>
+        <w:jc w:val="center"/>
+        <w:rPr>
+          <w:b/>
+          <w:bCs/>
+          <w:sz w:val="40"/>
+          <w:szCs w:val="40"/>
+          <w:lang w:val="ro-RO"/>
+        </w:rPr>
+      </w:pPr>
+      <w:r>
+        <w:rPr>
+          <w:sz w:val="40"/>
+          <w:szCs w:val="40"/>
+          <w:lang w:val="ro-RO"/>
+        </w:rPr>
+        <w:tab/>
+      </w:r>
+      <w:r>
+        <w:rPr>
+          <w:sz w:val="40"/>
+          <w:szCs w:val="40"/>
+          <w:lang w:val="ro-RO"/>
+        </w:rPr>
+        <w:tab/>
+      </w:r>
+      <w:r>
+        <w:rPr>
+          <w:sz w:val="40"/>
+          <w:szCs w:val="40"/>
+          <w:lang w:val="ro-RO"/>
+        </w:rPr>
+        <w:tab/>
+      </w:r>
+      <w:r>
+        <w:rPr>
+          <w:sz w:val="40"/>
+          <w:szCs w:val="40"/>
+          <w:lang w:val="ro-RO"/>
+        </w:rPr>
+        <w:tab/>
+      </w:r>
+      <w:r>
+        <w:rPr>
+          <w:sz w:val="40"/>
+          <w:szCs w:val="40"/>
+          <w:lang w:val="ro-RO"/>
+        </w:rPr>
+        <w:tab/>
+      </w:r>
+      <w:r>
+        <w:rPr>
+          <w:b/>
+          <w:bCs/>
+          <w:sz w:val="40"/>
+          <w:szCs w:val="40"/>
+          <w:lang w:val="ro-RO"/>
+        </w:rPr>
+        <w:t>Victor-Cristian Catana</w:t>
+      </w:r>
+    </w:p>
+    <w:p>
+      <w:pPr>
+        <w:jc w:val="center"/>
+        <w:rPr>
+          <w:lang w:val="ro-RO"/>
+        </w:rPr>
+      </w:pPr>
+    </w:p>
+    <w:p>
+      <w:pPr>
+        <w:jc w:val="center"/>
+        <w:rPr>
+          <w:lang w:val="ro-RO"/>
+        </w:rPr>
+      </w:pPr>
+    </w:p>
+    <w:p>
+      <w:pPr>
+        <w:jc w:val="center"/>
+        <w:rPr>
+          <w:lang w:val="ro-RO"/>
+        </w:rPr>
+      </w:pPr>
+    </w:p>
+    <w:p>
+      <w:pPr>
+        <w:jc w:val="center"/>
+        <w:rPr>
+          <w:lang w:val="ro-RO"/>
+        </w:rPr>
+      </w:pPr>
+    </w:p>
+    <w:p>
+      <w:pPr>
+        <w:jc w:val="center"/>
+        <w:rPr>
+          <w:lang w:val="ro-RO"/>
+        </w:rPr>
+      </w:pPr>
+    </w:p>
+    <w:p>
+      <w:pPr>
+        <w:jc w:val="center"/>
+        <w:rPr>
+          <w:lang w:val="ro-RO"/>
+        </w:rPr>
+      </w:pPr>
+    </w:p>
+    <w:p>
+      <w:pPr>
+        <w:jc w:val="center"/>
         <w:rPr>
           <w:b/>
           <w:sz w:val="40"/>
@@ -619,10 +1549,99 @@
           <w:lang w:val="ro-RO"/>
         </w:rPr>
       </w:pPr>
+      <w:r>
+        <w:rPr>
+          <w:b/>
+          <w:sz w:val="40"/>
+          <w:szCs w:val="40"/>
+          <w:lang w:val="ro-RO"/>
+        </w:rPr>
+        <w:t>2022</w:t>
+      </w:r>
+    </w:p>
+    <w:p>
+      <w:pPr>
+        <w:jc w:val="center"/>
+        <w:rPr>
+          <w:b/>
+          <w:sz w:val="40"/>
+          <w:szCs w:val="40"/>
+          <w:lang w:val="de-DE"/>
+        </w:rPr>
+      </w:pPr>
+    </w:p>
+    <w:p>
+      <w:pPr>
+        <w:rPr>
+          <w:b/>
+          <w:sz w:val="40"/>
+          <w:szCs w:val="40"/>
+          <w:lang w:val="ro-RO"/>
+        </w:rPr>
+        <w:sectPr>
+          <w:pgSz w:w="11906" w:h="16838"/>
+          <w:pgMar w:top="1440" w:right="1440" w:bottom="1440" w:left="1440" w:header="720" w:footer="720" w:gutter="0"/>
+          <w:pgNumType w:start="1"/>
+          <w:cols w:space="720"/>
+          <w:titlePg/>
+          <w:docGrid w:linePitch="360"/>
+        </w:sectPr>
+      </w:pPr>
+    </w:p>
+    <w:p>
+      <w:pPr>
+        <w:spacing w:line="360" w:lineRule="auto"/>
+        <w:rPr>
+          <w:b/>
+          <w:sz w:val="40"/>
+          <w:szCs w:val="40"/>
+          <w:lang w:val="ro-RO"/>
+        </w:rPr>
+      </w:pPr>
+    </w:p>
+    <w:p>
+      <w:pPr>
+        <w:spacing w:after="160" w:line="360" w:lineRule="auto"/>
+        <w:rPr>
+          <w:b/>
+          <w:sz w:val="40"/>
+          <w:szCs w:val="40"/>
+          <w:lang w:val="ro-RO"/>
+        </w:rPr>
+        <w:sectPr>
+          <w:pgSz w:w="11906" w:h="16838"/>
+          <w:pgMar w:top="1440" w:right="1440" w:bottom="1440" w:left="1440" w:header="720" w:footer="720" w:gutter="0"/>
+          <w:pgNumType w:start="1"/>
+          <w:cols w:space="720"/>
+          <w:titlePg/>
+          <w:docGrid w:linePitch="360"/>
+        </w:sectPr>
+      </w:pPr>
+      <w:r>
+        <w:rPr>
+          <w:b/>
+          <w:sz w:val="40"/>
+          <w:szCs w:val="40"/>
+          <w:lang w:val="ro-RO"/>
+        </w:rPr>
+        <w:br w:type="page"/>
+      </w:r>
+    </w:p>
+    <w:p>
+      <w:pPr>
+        <w:spacing w:after="160" w:line="360" w:lineRule="auto"/>
+        <w:rPr>
+          <w:b/>
+          <w:sz w:val="40"/>
+          <w:szCs w:val="40"/>
+          <w:lang w:val="ro-RO"/>
+        </w:rPr>
+      </w:pPr>
     </w:p>
     <w:p>
       <w:pPr>
         <w:pStyle w:val="Title"/>
+        <w:spacing w:line="276" w:lineRule="auto"/>
       </w:pPr>
       <w:r>
         <w:t>Table of contents</w:t>
@@ -631,11 +1650,13 @@
     <w:p>
       <w:pPr>
         <w:pStyle w:val="Title"/>
+        <w:spacing w:line="276" w:lineRule="auto"/>
       </w:pPr>
     </w:p>
     <w:p>
       <w:pPr>
         <w:pStyle w:val="Title"/>
+        <w:spacing w:line="276" w:lineRule="auto"/>
       </w:pPr>
     </w:p>
     <w:p>
@@ -645,6 +1666,7 @@
           <w:ilvl w:val="0"/>
           <w:numId w:val="8"/>
         </w:numPr>
+        <w:spacing w:line="276" w:lineRule="auto"/>
         <w:rPr>
           <w:rFonts w:eastAsia="Times New Roman"/>
           <w:sz w:val="24"/>
@@ -669,6 +1691,7 @@
           <w:ilvl w:val="0"/>
           <w:numId w:val="8"/>
         </w:numPr>
+        <w:spacing w:line="276" w:lineRule="auto"/>
         <w:rPr>
           <w:rFonts w:eastAsia="Times New Roman"/>
           <w:sz w:val="24"/>
@@ -693,6 +1716,7 @@
           <w:ilvl w:val="0"/>
           <w:numId w:val="8"/>
         </w:numPr>
+        <w:spacing w:line="276" w:lineRule="auto"/>
         <w:rPr>
           <w:rFonts w:eastAsia="Times New Roman"/>
           <w:sz w:val="24"/>
@@ -717,6 +1741,7 @@
           <w:ilvl w:val="0"/>
           <w:numId w:val="8"/>
         </w:numPr>
+        <w:spacing w:line="276" w:lineRule="auto"/>
         <w:rPr>
           <w:rFonts w:eastAsia="Times New Roman"/>
           <w:sz w:val="24"/>
@@ -741,6 +1766,7 @@
           <w:ilvl w:val="0"/>
           <w:numId w:val="8"/>
         </w:numPr>
+        <w:spacing w:line="276" w:lineRule="auto"/>
         <w:rPr>
           <w:rFonts w:eastAsia="Times New Roman"/>
           <w:sz w:val="24"/>
@@ -765,6 +1791,7 @@
           <w:ilvl w:val="0"/>
           <w:numId w:val="8"/>
         </w:numPr>
+        <w:spacing w:line="276" w:lineRule="auto"/>
         <w:rPr>
           <w:rFonts w:eastAsia="Times New Roman"/>
           <w:sz w:val="24"/>
@@ -789,6 +1816,7 @@
           <w:ilvl w:val="1"/>
           <w:numId w:val="8"/>
         </w:numPr>
+        <w:spacing w:line="276" w:lineRule="auto"/>
         <w:rPr>
           <w:rFonts w:eastAsia="Times New Roman"/>
           <w:sz w:val="24"/>
@@ -813,7 +1841,7 @@
           <w:ilvl w:val="1"/>
           <w:numId w:val="8"/>
         </w:numPr>
-        <w:spacing w:before="100" w:beforeAutospacing="1" w:after="100" w:afterAutospacing="1"/>
+        <w:spacing w:before="100" w:beforeAutospacing="1" w:after="100" w:afterAutospacing="1" w:line="276" w:lineRule="auto"/>
         <w:rPr>
           <w:rFonts w:eastAsia="Times New Roman"/>
           <w:sz w:val="24"/>
@@ -834,7 +1862,7 @@
     <w:p>
       <w:pPr>
         <w:pStyle w:val="ListParagraph"/>
-        <w:spacing w:before="100" w:beforeAutospacing="1" w:after="100" w:afterAutospacing="1"/>
+        <w:spacing w:before="100" w:beforeAutospacing="1" w:after="100" w:afterAutospacing="1" w:line="276" w:lineRule="auto"/>
         <w:ind w:left="1800"/>
         <w:rPr>
           <w:rFonts w:eastAsia="Times New Roman"/>
@@ -851,6 +1879,7 @@
           <w:ilvl w:val="0"/>
           <w:numId w:val="10"/>
         </w:numPr>
+        <w:spacing w:line="276" w:lineRule="auto"/>
         <w:rPr>
           <w:rFonts w:eastAsia="Times New Roman"/>
           <w:sz w:val="24"/>
@@ -893,7 +1922,7 @@
           <w:ilvl w:val="1"/>
           <w:numId w:val="10"/>
         </w:numPr>
-        <w:spacing w:before="100" w:beforeAutospacing="1" w:after="100" w:afterAutospacing="1"/>
+        <w:spacing w:before="100" w:beforeAutospacing="1" w:after="100" w:afterAutospacing="1" w:line="276" w:lineRule="auto"/>
         <w:rPr>
           <w:rFonts w:eastAsia="Times New Roman"/>
           <w:sz w:val="24"/>
@@ -954,7 +1983,7 @@
           <w:ilvl w:val="1"/>
           <w:numId w:val="10"/>
         </w:numPr>
-        <w:spacing w:before="100" w:beforeAutospacing="1" w:after="100" w:afterAutospacing="1"/>
+        <w:spacing w:before="100" w:beforeAutospacing="1" w:after="100" w:afterAutospacing="1" w:line="276" w:lineRule="auto"/>
         <w:rPr>
           <w:rFonts w:eastAsia="Times New Roman"/>
           <w:sz w:val="24"/>
@@ -979,7 +2008,7 @@
           <w:ilvl w:val="2"/>
           <w:numId w:val="10"/>
         </w:numPr>
-        <w:spacing w:before="100" w:beforeAutospacing="1" w:after="100" w:afterAutospacing="1"/>
+        <w:spacing w:before="100" w:beforeAutospacing="1" w:after="100" w:afterAutospacing="1" w:line="276" w:lineRule="auto"/>
         <w:rPr>
           <w:rFonts w:eastAsia="Times New Roman"/>
           <w:sz w:val="24"/>
@@ -1004,7 +2033,7 @@
           <w:ilvl w:val="2"/>
           <w:numId w:val="10"/>
         </w:numPr>
-        <w:spacing w:before="100" w:beforeAutospacing="1" w:after="100" w:afterAutospacing="1"/>
+        <w:spacing w:before="100" w:beforeAutospacing="1" w:after="100" w:afterAutospacing="1" w:line="276" w:lineRule="auto"/>
         <w:rPr>
           <w:rFonts w:eastAsia="Times New Roman"/>
           <w:sz w:val="24"/>
@@ -1029,7 +2058,7 @@
           <w:ilvl w:val="2"/>
           <w:numId w:val="10"/>
         </w:numPr>
-        <w:spacing w:before="100" w:beforeAutospacing="1" w:after="100" w:afterAutospacing="1"/>
+        <w:spacing w:before="100" w:beforeAutospacing="1" w:after="100" w:afterAutospacing="1" w:line="276" w:lineRule="auto"/>
         <w:rPr>
           <w:rFonts w:eastAsia="Times New Roman"/>
           <w:sz w:val="24"/>
@@ -1054,7 +2083,7 @@
           <w:ilvl w:val="2"/>
           <w:numId w:val="10"/>
         </w:numPr>
-        <w:spacing w:before="100" w:beforeAutospacing="1" w:after="100" w:afterAutospacing="1"/>
+        <w:spacing w:before="100" w:beforeAutospacing="1" w:after="100" w:afterAutospacing="1" w:line="276" w:lineRule="auto"/>
         <w:rPr>
           <w:rFonts w:eastAsia="Times New Roman"/>
           <w:sz w:val="24"/>
@@ -1079,7 +2108,7 @@
           <w:ilvl w:val="2"/>
           <w:numId w:val="10"/>
         </w:numPr>
-        <w:spacing w:before="100" w:beforeAutospacing="1" w:after="100" w:afterAutospacing="1"/>
+        <w:spacing w:before="100" w:beforeAutospacing="1" w:after="100" w:afterAutospacing="1" w:line="276" w:lineRule="auto"/>
         <w:rPr>
           <w:rFonts w:eastAsia="Times New Roman"/>
           <w:sz w:val="24"/>
@@ -1100,7 +2129,7 @@
     <w:p>
       <w:pPr>
         <w:pStyle w:val="ListParagraph"/>
-        <w:spacing w:before="100" w:beforeAutospacing="1" w:after="100" w:afterAutospacing="1"/>
+        <w:spacing w:before="100" w:beforeAutospacing="1" w:after="100" w:afterAutospacing="1" w:line="276" w:lineRule="auto"/>
         <w:ind w:left="1800"/>
         <w:rPr>
           <w:rFonts w:eastAsia="Times New Roman"/>
@@ -1117,6 +2146,7 @@
           <w:ilvl w:val="0"/>
           <w:numId w:val="10"/>
         </w:numPr>
+        <w:spacing w:line="276" w:lineRule="auto"/>
         <w:rPr>
           <w:rFonts w:eastAsia="Times New Roman"/>
           <w:sz w:val="24"/>
@@ -1141,7 +2171,7 @@
           <w:ilvl w:val="1"/>
           <w:numId w:val="10"/>
         </w:numPr>
-        <w:spacing w:before="100" w:beforeAutospacing="1" w:after="100" w:afterAutospacing="1"/>
+        <w:spacing w:before="100" w:beforeAutospacing="1" w:after="100" w:afterAutospacing="1" w:line="276" w:lineRule="auto"/>
         <w:rPr>
           <w:rFonts w:eastAsia="Times New Roman"/>
           <w:sz w:val="24"/>
@@ -1166,7 +2196,7 @@
           <w:ilvl w:val="1"/>
           <w:numId w:val="10"/>
         </w:numPr>
-        <w:spacing w:before="100" w:beforeAutospacing="1" w:after="100" w:afterAutospacing="1"/>
+        <w:spacing w:before="100" w:beforeAutospacing="1" w:after="100" w:afterAutospacing="1" w:line="276" w:lineRule="auto"/>
         <w:rPr>
           <w:rFonts w:eastAsia="Times New Roman"/>
           <w:sz w:val="24"/>
@@ -1209,7 +2239,7 @@
           <w:ilvl w:val="1"/>
           <w:numId w:val="10"/>
         </w:numPr>
-        <w:spacing w:before="100" w:beforeAutospacing="1" w:after="100" w:afterAutospacing="1"/>
+        <w:spacing w:before="100" w:beforeAutospacing="1" w:after="100" w:afterAutospacing="1" w:line="276" w:lineRule="auto"/>
         <w:rPr>
           <w:rFonts w:eastAsia="Times New Roman"/>
           <w:sz w:val="24"/>
@@ -1234,7 +2264,7 @@
           <w:ilvl w:val="1"/>
           <w:numId w:val="10"/>
         </w:numPr>
-        <w:spacing w:before="100" w:beforeAutospacing="1" w:after="100" w:afterAutospacing="1"/>
+        <w:spacing w:before="100" w:beforeAutospacing="1" w:after="100" w:afterAutospacing="1" w:line="276" w:lineRule="auto"/>
         <w:rPr>
           <w:rFonts w:eastAsia="Times New Roman"/>
           <w:sz w:val="24"/>
@@ -1259,7 +2289,7 @@
           <w:ilvl w:val="1"/>
           <w:numId w:val="10"/>
         </w:numPr>
-        <w:spacing w:before="100" w:beforeAutospacing="1" w:after="100" w:afterAutospacing="1"/>
+        <w:spacing w:before="100" w:beforeAutospacing="1" w:after="100" w:afterAutospacing="1" w:line="276" w:lineRule="auto"/>
         <w:rPr>
           <w:rFonts w:eastAsia="Times New Roman"/>
           <w:sz w:val="24"/>
@@ -1275,6 +2305,112 @@
           <w:lang w:val="en-GB" w:eastAsia="en-GB"/>
         </w:rPr>
         <w:t>3.5 Evaluation</w:t>
+      </w:r>
+    </w:p>
+    <w:p>
+      <w:pPr>
+        <w:pStyle w:val="ListParagraph"/>
+        <w:numPr>
+          <w:ilvl w:val="2"/>
+          <w:numId w:val="10"/>
+        </w:numPr>
+        <w:spacing w:before="100" w:beforeAutospacing="1" w:after="100" w:afterAutospacing="1" w:line="276" w:lineRule="auto"/>
+        <w:rPr>
+          <w:rFonts w:eastAsia="Times New Roman"/>
+          <w:sz w:val="24"/>
+          <w:szCs w:val="24"/>
+          <w:lang w:val="en-GB" w:eastAsia="en-GB"/>
+        </w:rPr>
+      </w:pPr>
+      <w:r>
+        <w:rPr>
+          <w:rFonts w:eastAsia="Times New Roman"/>
+          <w:sz w:val="24"/>
+          <w:szCs w:val="24"/>
+          <w:lang w:val="en-GB" w:eastAsia="en-GB"/>
+        </w:rPr>
+        <w:t xml:space="preserve">3.5.1 </w:t>
+      </w:r>
+      <w:r>
+        <w:rPr>
+          <w:rFonts w:eastAsia="Times New Roman"/>
+          <w:sz w:val="24"/>
+          <w:szCs w:val="24"/>
+          <w:lang w:val="en-GB" w:eastAsia="en-GB"/>
+        </w:rPr>
+        <w:t>Test environment</w:t>
+      </w:r>
+      <w:r>
+        <w:rPr>
+          <w:rFonts w:eastAsia="Times New Roman"/>
+          <w:sz w:val="24"/>
+          <w:szCs w:val="24"/>
+          <w:lang w:val="en-GB" w:eastAsia="en-GB"/>
+        </w:rPr>
+        <w:t xml:space="preserve"> </w:t>
+      </w:r>
+    </w:p>
+    <w:p>
+      <w:pPr>
+        <w:pStyle w:val="ListParagraph"/>
+        <w:numPr>
+          <w:ilvl w:val="2"/>
+          <w:numId w:val="10"/>
+        </w:numPr>
+        <w:spacing w:before="100" w:beforeAutospacing="1" w:after="100" w:afterAutospacing="1" w:line="276" w:lineRule="auto"/>
+        <w:rPr>
+          <w:rFonts w:eastAsia="Times New Roman"/>
+          <w:sz w:val="24"/>
+          <w:szCs w:val="24"/>
+          <w:lang w:val="en-GB" w:eastAsia="en-GB"/>
+        </w:rPr>
+      </w:pPr>
+      <w:r>
+        <w:rPr>
+          <w:rFonts w:eastAsia="Times New Roman"/>
+          <w:sz w:val="24"/>
+          <w:szCs w:val="24"/>
+          <w:lang w:val="en-GB" w:eastAsia="en-GB"/>
+        </w:rPr>
+        <w:t>3.5.2 Results</w:t>
+      </w:r>
+    </w:p>
+    <w:p>
+      <w:pPr>
+        <w:pStyle w:val="ListParagraph"/>
+        <w:spacing w:before="100" w:beforeAutospacing="1" w:after="100" w:afterAutospacing="1" w:line="276" w:lineRule="auto"/>
+        <w:ind w:left="2520"/>
+        <w:rPr>
+          <w:rFonts w:eastAsia="Times New Roman"/>
+          <w:sz w:val="24"/>
+          <w:szCs w:val="24"/>
+          <w:lang w:val="en-GB" w:eastAsia="en-GB"/>
+        </w:rPr>
+      </w:pPr>
+    </w:p>
+    <w:p>
+      <w:pPr>
+        <w:pStyle w:val="ListParagraph"/>
+        <w:numPr>
+          <w:ilvl w:val="0"/>
+          <w:numId w:val="10"/>
+        </w:numPr>
+        <w:spacing w:before="100" w:beforeAutospacing="1" w:after="100" w:afterAutospacing="1" w:line="276" w:lineRule="auto"/>
+        <w:rPr>
+          <w:rFonts w:eastAsia="Times New Roman"/>
+          <w:sz w:val="24"/>
+          <w:szCs w:val="24"/>
+          <w:lang w:val="en-GB" w:eastAsia="en-GB"/>
+        </w:rPr>
+      </w:pPr>
+      <w:r>
+        <w:rPr>
+          <w:rFonts w:eastAsia="Times New Roman"/>
+          <w:sz w:val="24"/>
+          <w:szCs w:val="24"/>
+          <w:lang w:val="en-GB" w:eastAsia="en-GB"/>
+        </w:rPr>
+        <w:t xml:space="preserve">4. Conclusions and Future Work </w:t>
       </w:r>
     </w:p>
     <w:p>
@@ -1284,7 +2420,7 @@
           <w:ilvl w:val="1"/>
           <w:numId w:val="10"/>
         </w:numPr>
-        <w:spacing w:before="100" w:beforeAutospacing="1" w:after="100" w:afterAutospacing="1"/>
+        <w:spacing w:before="100" w:beforeAutospacing="1" w:after="100" w:afterAutospacing="1" w:line="276" w:lineRule="auto"/>
         <w:rPr>
           <w:rFonts w:eastAsia="Times New Roman"/>
           <w:sz w:val="24"/>
@@ -1299,7 +2435,7 @@
           <w:szCs w:val="24"/>
           <w:lang w:val="en-GB" w:eastAsia="en-GB"/>
         </w:rPr>
-        <w:t xml:space="preserve">3.5.1 Structure of the test environment </w:t>
+        <w:t xml:space="preserve">4.1 Conclusions </w:t>
       </w:r>
     </w:p>
     <w:p>
@@ -1309,7 +2445,7 @@
           <w:ilvl w:val="1"/>
           <w:numId w:val="10"/>
         </w:numPr>
-        <w:spacing w:before="100" w:beforeAutospacing="1" w:after="100" w:afterAutospacing="1"/>
+        <w:spacing w:before="100" w:beforeAutospacing="1" w:after="100" w:afterAutospacing="1" w:line="276" w:lineRule="auto"/>
         <w:rPr>
           <w:rFonts w:eastAsia="Times New Roman"/>
           <w:sz w:val="24"/>
@@ -1324,46 +2460,8 @@
           <w:szCs w:val="24"/>
           <w:lang w:val="en-GB" w:eastAsia="en-GB"/>
         </w:rPr>
-        <w:t xml:space="preserve">3.5.2 Results and observations </w:t>
-      </w:r>
-    </w:p>
-    <w:p>
-      <w:pPr>
-        <w:pStyle w:val="ListParagraph"/>
-        <w:numPr>
-          <w:ilvl w:val="1"/>
-          <w:numId w:val="10"/>
-        </w:numPr>
-        <w:spacing w:before="100" w:beforeAutospacing="1" w:after="100" w:afterAutospacing="1"/>
-        <w:rPr>
-          <w:rFonts w:eastAsia="Times New Roman"/>
-          <w:sz w:val="24"/>
-          <w:szCs w:val="24"/>
-          <w:lang w:val="en-GB" w:eastAsia="en-GB"/>
-        </w:rPr>
-      </w:pPr>
-      <w:r>
-        <w:rPr>
-          <w:rFonts w:eastAsia="Times New Roman"/>
-          <w:sz w:val="24"/>
-          <w:szCs w:val="24"/>
-          <w:lang w:val="en-GB" w:eastAsia="en-GB"/>
-        </w:rPr>
-        <w:t xml:space="preserve">3.5.3 Evaluation and discussion </w:t>
-      </w:r>
-    </w:p>
-    <w:p>
-      <w:pPr>
-        <w:pStyle w:val="ListParagraph"/>
-        <w:spacing w:before="100" w:beforeAutospacing="1" w:after="100" w:afterAutospacing="1"/>
-        <w:ind w:left="1800"/>
-        <w:rPr>
-          <w:rFonts w:eastAsia="Times New Roman"/>
-          <w:sz w:val="24"/>
-          <w:szCs w:val="24"/>
-          <w:lang w:val="en-GB" w:eastAsia="en-GB"/>
-        </w:rPr>
-      </w:pPr>
+        <w:t xml:space="preserve">4.2 Future Work </w:t>
+      </w:r>
     </w:p>
     <w:p>
       <w:pPr>
@@ -1372,7 +2470,7 @@
           <w:ilvl w:val="0"/>
           <w:numId w:val="10"/>
         </w:numPr>
-        <w:spacing w:before="100" w:beforeAutospacing="1" w:after="100" w:afterAutospacing="1"/>
+        <w:spacing w:line="276" w:lineRule="auto"/>
         <w:rPr>
           <w:rFonts w:eastAsia="Times New Roman"/>
           <w:sz w:val="24"/>
@@ -1387,86 +2485,13 @@
           <w:szCs w:val="24"/>
           <w:lang w:val="en-GB" w:eastAsia="en-GB"/>
         </w:rPr>
-        <w:t xml:space="preserve">4. Conclusions and Future Work </w:t>
+        <w:t>Bibliography / References</w:t>
       </w:r>
     </w:p>
     <w:p>
       <w:pPr>
         <w:pStyle w:val="ListParagraph"/>
-        <w:numPr>
-          <w:ilvl w:val="1"/>
-          <w:numId w:val="10"/>
-        </w:numPr>
-        <w:spacing w:before="100" w:beforeAutospacing="1" w:after="100" w:afterAutospacing="1"/>
-        <w:rPr>
-          <w:rFonts w:eastAsia="Times New Roman"/>
-          <w:sz w:val="24"/>
-          <w:szCs w:val="24"/>
-          <w:lang w:val="en-GB" w:eastAsia="en-GB"/>
-        </w:rPr>
-      </w:pPr>
-      <w:r>
-        <w:rPr>
-          <w:rFonts w:eastAsia="Times New Roman"/>
-          <w:sz w:val="24"/>
-          <w:szCs w:val="24"/>
-          <w:lang w:val="en-GB" w:eastAsia="en-GB"/>
-        </w:rPr>
-        <w:t xml:space="preserve">4.1 Conclusions </w:t>
-      </w:r>
-    </w:p>
-    <w:p>
-      <w:pPr>
-        <w:pStyle w:val="ListParagraph"/>
-        <w:numPr>
-          <w:ilvl w:val="1"/>
-          <w:numId w:val="10"/>
-        </w:numPr>
-        <w:spacing w:before="100" w:beforeAutospacing="1" w:after="100" w:afterAutospacing="1"/>
-        <w:rPr>
-          <w:rFonts w:eastAsia="Times New Roman"/>
-          <w:sz w:val="24"/>
-          <w:szCs w:val="24"/>
-          <w:lang w:val="en-GB" w:eastAsia="en-GB"/>
-        </w:rPr>
-      </w:pPr>
-      <w:r>
-        <w:rPr>
-          <w:rFonts w:eastAsia="Times New Roman"/>
-          <w:sz w:val="24"/>
-          <w:szCs w:val="24"/>
-          <w:lang w:val="en-GB" w:eastAsia="en-GB"/>
-        </w:rPr>
-        <w:t xml:space="preserve">4.2 Future Work </w:t>
-      </w:r>
-    </w:p>
-    <w:p>
-      <w:pPr>
-        <w:pStyle w:val="ListParagraph"/>
-        <w:numPr>
-          <w:ilvl w:val="0"/>
-          <w:numId w:val="10"/>
-        </w:numPr>
-        <w:rPr>
-          <w:rFonts w:eastAsia="Times New Roman"/>
-          <w:sz w:val="24"/>
-          <w:szCs w:val="24"/>
-          <w:lang w:val="en-GB" w:eastAsia="en-GB"/>
-        </w:rPr>
-      </w:pPr>
-      <w:r>
-        <w:rPr>
-          <w:rFonts w:eastAsia="Times New Roman"/>
-          <w:sz w:val="24"/>
-          <w:szCs w:val="24"/>
-          <w:lang w:val="en-GB" w:eastAsia="en-GB"/>
-        </w:rPr>
-        <w:t>Bibliography / References</w:t>
-      </w:r>
-    </w:p>
-    <w:p>
-      <w:pPr>
-        <w:pStyle w:val="ListParagraph"/>
+        <w:spacing w:line="360" w:lineRule="auto"/>
         <w:ind w:left="1080"/>
         <w:rPr>
           <w:rFonts w:eastAsia="Times New Roman"/>
@@ -1489,18 +2514,59 @@
     </w:p>
     <w:p>
       <w:pPr>
-        <w:rPr>
-          <w:rFonts w:eastAsia="Times New Roman"/>
-          <w:sz w:val="24"/>
-          <w:szCs w:val="24"/>
-          <w:lang w:val="en-GB" w:eastAsia="en-GB"/>
-        </w:rPr>
-      </w:pPr>
+        <w:pStyle w:val="Title"/>
+        <w:numPr>
+          <w:ilvl w:val="0"/>
+          <w:numId w:val="12"/>
+        </w:numPr>
+        <w:spacing w:line="360" w:lineRule="auto"/>
+        <w:rPr>
+          <w:sz w:val="40"/>
+          <w:szCs w:val="40"/>
+        </w:rPr>
+      </w:pPr>
+      <w:r>
+        <w:rPr>
+          <w:sz w:val="40"/>
+          <w:szCs w:val="40"/>
+        </w:rPr>
+        <w:lastRenderedPageBreak/>
+        <w:t>Introduction</w:t>
+      </w:r>
     </w:p>
     <w:p>
       <w:pPr>
         <w:pStyle w:val="Title"/>
         <w:spacing w:line="360" w:lineRule="auto"/>
+        <w:ind w:left="765"/>
+        <w:jc w:val="left"/>
+        <w:rPr>
+          <w:sz w:val="24"/>
+          <w:szCs w:val="24"/>
+        </w:rPr>
+      </w:pPr>
+    </w:p>
+    <w:p>
+      <w:pPr>
+        <w:spacing w:after="160" w:line="259" w:lineRule="auto"/>
+        <w:rPr>
+          <w:b/>
+          <w:sz w:val="40"/>
+          <w:szCs w:val="40"/>
+        </w:rPr>
+      </w:pPr>
+      <w:r>
+        <w:rPr>
+          <w:sz w:val="40"/>
+          <w:szCs w:val="40"/>
+        </w:rPr>
+        <w:br w:type="page"/>
+      </w:r>
+    </w:p>
+    <w:p>
+      <w:pPr>
+        <w:pStyle w:val="Title"/>
+        <w:spacing w:line="360" w:lineRule="auto"/>
         <w:rPr>
           <w:sz w:val="48"/>
           <w:szCs w:val="48"/>
@@ -1511,6 +2577,7 @@
           <w:sz w:val="40"/>
           <w:szCs w:val="40"/>
         </w:rPr>
+        <w:lastRenderedPageBreak/>
         <w:t>2. Theoretical concepts</w:t>
       </w:r>
     </w:p>
@@ -1783,15 +2850,15 @@
         <mc:AlternateContent>
           <mc:Choice Requires="wps">
             <w:drawing>
-              <wp:anchor distT="0" distB="0" distL="114300" distR="114300" simplePos="0" relativeHeight="251660288" behindDoc="0" locked="0" layoutInCell="1" allowOverlap="1" wp14:anchorId="43315443" wp14:editId="567A6AA7">
+              <wp:anchor distT="0" distB="0" distL="114300" distR="114300" simplePos="0" relativeHeight="251660288" behindDoc="0" locked="0" layoutInCell="1" allowOverlap="1" wp14:anchorId="43315443" wp14:editId="32463AB6">
                 <wp:simplePos x="0" y="0"/>
-                <wp:positionH relativeFrom="column">
-                  <wp:posOffset>2272030</wp:posOffset>
+                <wp:positionH relativeFrom="margin">
+                  <wp:align>right</wp:align>
                 </wp:positionH>
                 <wp:positionV relativeFrom="paragraph">
-                  <wp:posOffset>4562475</wp:posOffset>
+                  <wp:posOffset>4558665</wp:posOffset>
                 </wp:positionV>
-                <wp:extent cx="4175760" cy="635"/>
+                <wp:extent cx="3448050" cy="635"/>
                 <wp:effectExtent l="0" t="0" r="0" b="0"/>
                 <wp:wrapSquare wrapText="bothSides"/>
                 <wp:docPr id="1" name="Text Box 1"/>
@@ -1803,7 +2870,7 @@
                       <wps:spPr>
                         <a:xfrm>
                           <a:off x="0" y="0"/>
-                          <a:ext cx="4175760" cy="635"/>
+                          <a:ext cx="3448050" cy="635"/>
                         </a:xfrm>
                         <a:prstGeom prst="rect">
                           <a:avLst/>
@@ -1847,6 +2914,9 @@
                     </wps:wsp>
                   </a:graphicData>
                 </a:graphic>
+                <wp14:sizeRelH relativeFrom="margin">
+                  <wp14:pctWidth>0</wp14:pctWidth>
+                </wp14:sizeRelH>
               </wp:anchor>
             </w:drawing>
           </mc:Choice>
@@ -1856,7 +2926,7 @@
                 <v:stroke joinstyle="miter"/>
                 <v:path gradientshapeok="t" o:connecttype="rect"/>
               </v:shapetype>
-              <v:shape id="Text Box 1" o:spid="_x0000_s1026" type="#_x0000_t202" style="position:absolute;left:0;text-align:left;margin-left:178.9pt;margin-top:359.25pt;width:328.8pt;height:.05pt;z-index:251660288;visibility:visible;mso-wrap-style:square;mso-wrap-distance-left:9pt;mso-wrap-distance-top:0;mso-wrap-distance-right:9pt;mso-wrap-distance-bottom:0;mso-position-horizontal:absolute;mso-position-horizontal-relative:text;mso-position-vertical:absolute;mso-position-vertical-relative:text;v-text-anchor:top" o:gfxdata="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" stroked="f">
+              <v:shape id="Text Box 1" o:spid="_x0000_s1026" type="#_x0000_t202" style="position:absolute;left:0;text-align:left;margin-left:220.3pt;margin-top:358.95pt;width:271.5pt;height:.05pt;z-index:251660288;visibility:visible;mso-wrap-style:square;mso-width-percent:0;mso-wrap-distance-left:9pt;mso-wrap-distance-top:0;mso-wrap-distance-right:9pt;mso-wrap-distance-bottom:0;mso-position-horizontal:right;mso-position-horizontal-relative:margin;mso-position-vertical:absolute;mso-position-vertical-relative:text;mso-width-percent:0;mso-width-relative:margin;v-text-anchor:top" o:gfxdata="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" stroked="f">
                 <v:textbox style="mso-fit-shape-to-text:t" inset="0,0,0,0">
                   <w:txbxContent>
                     <w:p>
@@ -1866,37 +2936,21 @@
                       <w:r>
                         <w:t xml:space="preserve">Figure </w:t>
                       </w:r>
-                      <w:r>
-                        <w:fldChar w:fldCharType="begin"/>
-                      </w:r>
-                      <w:r>
-                        <w:instrText xml:space="preserve"> SEQ </w:instrText>
-                      </w:r>
-                      <w:r>
-                        <w:instrText xml:space="preserve">Figure \* ARABIC </w:instrText>
-                      </w:r>
-                      <w:r>
-                        <w:fldChar w:fldCharType="separate"/>
-                      </w:r>
-                      <w:r>
-                        <w:rPr>
-                          <w:noProof/>
-                        </w:rPr>
-                        <w:t>1</w:t>
-                      </w:r>
-                      <w:r>
-                        <w:rPr>
-                          <w:noProof/>
-                        </w:rPr>
-                        <w:fldChar w:fldCharType="end"/>
-                      </w:r>
+                      <w:fldSimple w:instr=" SEQ Figure \* ARABIC ">
+                        <w:r>
+                          <w:rPr>
+                            <w:noProof/>
+                          </w:rPr>
+                          <w:t>1</w:t>
+                        </w:r>
+                      </w:fldSimple>
                       <w:r>
                         <w:t xml:space="preserve"> – Single-Page Applications compared to traditional Multi-Page Applications</w:t>
                       </w:r>
                     </w:p>
                   </w:txbxContent>
                 </v:textbox>
-                <w10:wrap type="square"/>
+                <w10:wrap type="square" anchorx="margin"/>
               </v:shape>
             </w:pict>
           </mc:Fallback>
@@ -2035,27 +3089,14 @@
                       <w:r>
                         <w:t xml:space="preserve">Figure </w:t>
                       </w:r>
-                      <w:r>
-                        <w:fldChar w:fldCharType="begin"/>
-                      </w:r>
-                      <w:r>
-                        <w:instrText xml:space="preserve"> SEQ Figure \* ARABIC </w:instrText>
-                      </w:r>
-                      <w:r>
-                        <w:fldChar w:fldCharType="separate"/>
-                      </w:r>
-                      <w:r>
-                        <w:rPr>
-                          <w:noProof/>
-                        </w:rPr>
-                        <w:t>2</w:t>
-                      </w:r>
-                      <w:r>
-                        <w:rPr>
-                          <w:noProof/>
-                        </w:rPr>
-                        <w:fldChar w:fldCharType="end"/>
-                      </w:r>
+                      <w:fldSimple w:instr=" SEQ Figure \* ARABIC ">
+                        <w:r>
+                          <w:rPr>
+                            <w:noProof/>
+                          </w:rPr>
+                          <w:t>2</w:t>
+                        </w:r>
+                      </w:fldSimple>
                       <w:r>
                         <w:t xml:space="preserve"> - Page lifecycle differences between traditional MPAs and modern SPAs</w:t>
                       </w:r>
@@ -2299,6 +3340,256 @@
         <w:lastRenderedPageBreak/>
         <w:t>2.2.1 ASP.NET Boilerplate</w:t>
       </w:r>
+      <w:r>
+        <w:rPr>
+          <w:noProof/>
+        </w:rPr>
+        <mc:AlternateContent>
+          <mc:Choice Requires="wps">
+            <w:drawing>
+              <wp:anchor distT="0" distB="0" distL="114300" distR="114300" simplePos="0" relativeHeight="251729920" behindDoc="0" locked="0" layoutInCell="1" allowOverlap="1" wp14:anchorId="2D7B8195" wp14:editId="214BB03C">
+                <wp:simplePos x="0" y="0"/>
+                <wp:positionH relativeFrom="column">
+                  <wp:posOffset>0</wp:posOffset>
+                </wp:positionH>
+                <wp:positionV relativeFrom="paragraph">
+                  <wp:posOffset>6210300</wp:posOffset>
+                </wp:positionV>
+                <wp:extent cx="5724525" cy="635"/>
+                <wp:effectExtent l="0" t="0" r="0" b="0"/>
+                <wp:wrapThrough wrapText="bothSides">
+                  <wp:wrapPolygon edited="0">
+                    <wp:start x="0" y="0"/>
+                    <wp:lineTo x="0" y="21600"/>
+                    <wp:lineTo x="21600" y="21600"/>
+                    <wp:lineTo x="21600" y="0"/>
+                  </wp:wrapPolygon>
+                </wp:wrapThrough>
+                <wp:docPr id="12" name="Text Box 12"/>
+                <wp:cNvGraphicFramePr/>
+                <a:graphic xmlns:a="http://schemas.openxmlformats.org/drawingml/2006/main">
+                  <a:graphicData uri="http://schemas.microsoft.com/office/word/2010/wordprocessingShape">
+                    <wps:wsp>
+                      <wps:cNvSpPr txBox="1"/>
+                      <wps:spPr>
+                        <a:xfrm>
+                          <a:off x="0" y="0"/>
+                          <a:ext cx="5724525" cy="635"/>
+                        </a:xfrm>
+                        <a:prstGeom prst="rect">
+                          <a:avLst/>
+                        </a:prstGeom>
+                        <a:solidFill>
+                          <a:prstClr val="white"/>
+                        </a:solidFill>
+                        <a:ln>
+                          <a:noFill/>
+                        </a:ln>
+                      </wps:spPr>
+                      <wps:txbx>
+                        <w:txbxContent>
+                          <w:p>
+                            <w:pPr>
+                              <w:pStyle w:val="Caption"/>
+                              <w:rPr>
+                                <w:rFonts w:ascii="Times New Roman" w:eastAsia="SimSun" w:hAnsi="Times New Roman" w:cs="Times New Roman"/>
+                                <w:sz w:val="32"/>
+                                <w:szCs w:val="32"/>
+                                <w:lang w:val="en-US"/>
+                              </w:rPr>
+                            </w:pPr>
+                            <w:r>
+                              <w:t>Figure 3 - ASP.NET Application Architecture</w:t>
+                            </w:r>
+                            <w:sdt>
+                              <w:sdtPr>
+                                <w:id w:val="-1072035180"/>
+                                <w:citation/>
+                              </w:sdtPr>
+                              <w:sdtEndPr/>
+                              <w:sdtContent>
+                                <w:r>
+                                  <w:fldChar w:fldCharType="begin"/>
+                                </w:r>
+                                <w:r>
+                                  <w:rPr>
+                                    <w:lang w:val="en-US"/>
+                                  </w:rPr>
+                                  <w:instrText xml:space="preserve">CITATION Vol \l 1033 </w:instrText>
+                                </w:r>
+                                <w:r>
+                                  <w:fldChar w:fldCharType="separate"/>
+                                </w:r>
+                                <w:r>
+                                  <w:rPr>
+                                    <w:noProof/>
+                                    <w:lang w:val="en-US"/>
+                                  </w:rPr>
+                                  <w:t xml:space="preserve"> </w:t>
+                                </w:r>
+                                <w:r>
+                                  <w:rPr>
+                                    <w:noProof/>
+                                    <w:lang w:val="en-US"/>
+                                  </w:rPr>
+                                  <w:t>[9]</w:t>
+                                </w:r>
+                                <w:r>
+                                  <w:fldChar w:fldCharType="end"/>
+                                </w:r>
+                              </w:sdtContent>
+                            </w:sdt>
+                          </w:p>
+                        </w:txbxContent>
+                      </wps:txbx>
+                      <wps:bodyPr rot="0" spcFirstLastPara="0" vertOverflow="overflow" horzOverflow="overflow" vert="horz" wrap="square" lIns="0" tIns="0" rIns="0" bIns="0" numCol="1" spcCol="0" rtlCol="0" fromWordArt="0" anchor="t" anchorCtr="0" forceAA="0" compatLnSpc="1">
+                        <a:prstTxWarp prst="textNoShape">
+                          <a:avLst/>
+                        </a:prstTxWarp>
+                        <a:spAutoFit/>
+                      </wps:bodyPr>
+                    </wps:wsp>
+                  </a:graphicData>
+                </a:graphic>
+              </wp:anchor>
+            </w:drawing>
+          </mc:Choice>
+          <mc:Fallback>
+            <w:pict>
+              <v:shape w14:anchorId="2D7B8195" id="Text Box 12" o:spid="_x0000_s1028" type="#_x0000_t202" style="position:absolute;left:0;text-align:left;margin-left:0;margin-top:489pt;width:450.75pt;height:.05pt;z-index:251729920;visibility:visible;mso-wrap-style:square;mso-wrap-distance-left:9pt;mso-wrap-distance-top:0;mso-wrap-distance-right:9pt;mso-wrap-distance-bottom:0;mso-position-horizontal:absolute;mso-position-horizontal-relative:text;mso-position-vertical:absolute;mso-position-vertical-relative:text;v-text-anchor:top" o:gfxdata="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" stroked="f">
+                <v:textbox style="mso-fit-shape-to-text:t" inset="0,0,0,0">
+                  <w:txbxContent>
+                    <w:p>
+                      <w:pPr>
+                        <w:pStyle w:val="Caption"/>
+                        <w:rPr>
+                          <w:rFonts w:ascii="Times New Roman" w:eastAsia="SimSun" w:hAnsi="Times New Roman" w:cs="Times New Roman"/>
+                          <w:sz w:val="32"/>
+                          <w:szCs w:val="32"/>
+                          <w:lang w:val="en-US"/>
+                        </w:rPr>
+                      </w:pPr>
+                      <w:r>
+                        <w:t>Figure 3 - ASP.NET Application Architecture</w:t>
+                      </w:r>
+                      <w:sdt>
+                        <w:sdtPr>
+                          <w:id w:val="-1072035180"/>
+                          <w:citation/>
+                        </w:sdtPr>
+                        <w:sdtEndPr/>
+                        <w:sdtContent>
+                          <w:r>
+                            <w:fldChar w:fldCharType="begin"/>
+                          </w:r>
+                          <w:r>
+                            <w:rPr>
+                              <w:lang w:val="en-US"/>
+                            </w:rPr>
+                            <w:instrText xml:space="preserve">CITATION Vol \l 1033 </w:instrText>
+                          </w:r>
+                          <w:r>
+                            <w:fldChar w:fldCharType="separate"/>
+                          </w:r>
+                          <w:r>
+                            <w:rPr>
+                              <w:noProof/>
+                              <w:lang w:val="en-US"/>
+                            </w:rPr>
+                            <w:t xml:space="preserve"> </w:t>
+                          </w:r>
+                          <w:r>
+                            <w:rPr>
+                              <w:noProof/>
+                              <w:lang w:val="en-US"/>
+                            </w:rPr>
+                            <w:t>[9]</w:t>
+                          </w:r>
+                          <w:r>
+                            <w:fldChar w:fldCharType="end"/>
+                          </w:r>
+                        </w:sdtContent>
+                      </w:sdt>
+                    </w:p>
+                  </w:txbxContent>
+                </v:textbox>
+                <w10:wrap type="through"/>
+              </v:shape>
+            </w:pict>
+          </mc:Fallback>
+        </mc:AlternateContent>
+      </w:r>
+      <w:r>
+        <w:rPr>
+          <w:noProof/>
+          <w:sz w:val="32"/>
+          <w:szCs w:val="32"/>
+        </w:rPr>
+        <w:drawing>
+          <wp:anchor distT="0" distB="0" distL="114300" distR="114300" simplePos="0" relativeHeight="251727872" behindDoc="0" locked="0" layoutInCell="1" allowOverlap="1" wp14:anchorId="6C672B16" wp14:editId="790D5400">
+            <wp:simplePos x="0" y="0"/>
+            <wp:positionH relativeFrom="column">
+              <wp:posOffset>0</wp:posOffset>
+            </wp:positionH>
+            <wp:positionV relativeFrom="paragraph">
+              <wp:posOffset>352425</wp:posOffset>
+            </wp:positionV>
+            <wp:extent cx="5724525" cy="5800725"/>
+            <wp:effectExtent l="0" t="0" r="9525" b="9525"/>
+            <wp:wrapThrough wrapText="bothSides">
+              <wp:wrapPolygon edited="0">
+                <wp:start x="0" y="0"/>
+                <wp:lineTo x="0" y="21565"/>
+                <wp:lineTo x="21564" y="21565"/>
+                <wp:lineTo x="21564" y="0"/>
+                <wp:lineTo x="0" y="0"/>
+              </wp:wrapPolygon>
+            </wp:wrapThrough>
+            <wp:docPr id="8" name="Picture 8"/>
+            <wp:cNvGraphicFramePr>
+              <a:graphicFrameLocks xmlns:a="http://schemas.openxmlformats.org/drawingml/2006/main" noChangeAspect="1"/>
+            </wp:cNvGraphicFramePr>
+            <a:graphic xmlns:a="http://schemas.openxmlformats.org/drawingml/2006/main">
+              <a:graphicData uri="http://schemas.openxmlformats.org/drawingml/2006/picture">
+                <pic:pic xmlns:pic="http://schemas.openxmlformats.org/drawingml/2006/picture">
+                  <pic:nvPicPr>
+                    <pic:cNvPr id="0" name="Picture 3"/>
+                    <pic:cNvPicPr>
+                      <a:picLocks noChangeAspect="1" noChangeArrowheads="1"/>
+                    </pic:cNvPicPr>
+                  </pic:nvPicPr>
+                  <pic:blipFill>
+                    <a:blip r:embed="rId13">
+                      <a:extLst>
+                        <a:ext uri="{28A0092B-C50C-407E-A947-70E740481C1C}">
+                          <a14:useLocalDpi xmlns:a14="http://schemas.microsoft.com/office/drawing/2010/main" val="0"/>
+                        </a:ext>
+                      </a:extLst>
+                    </a:blip>
+                    <a:srcRect/>
+                    <a:stretch>
+                      <a:fillRect/>
+                    </a:stretch>
+                  </pic:blipFill>
+                  <pic:spPr bwMode="auto">
+                    <a:xfrm>
+                      <a:off x="0" y="0"/>
+                      <a:ext cx="5724525" cy="5800725"/>
+                    </a:xfrm>
+                    <a:prstGeom prst="rect">
+                      <a:avLst/>
+                    </a:prstGeom>
+                    <a:noFill/>
+                    <a:ln>
+                      <a:noFill/>
+                    </a:ln>
+                  </pic:spPr>
+                </pic:pic>
+              </a:graphicData>
+            </a:graphic>
+          </wp:anchor>
+        </w:drawing>
+      </w:r>
     </w:p>
     <w:p>
       <w:pPr>
@@ -2314,7 +3605,23 @@
           <w:sz w:val="24"/>
           <w:szCs w:val="24"/>
         </w:rPr>
-        <w:t>One of the key aspects of ABP is that it provides several useful and important features for the developer to efficiently and more methodically develop an application. Some of these integrated features are Dependency Injection, Default Repositories, Permissions, Unit of Work, Localization, Auto Mapping and others.</w:t>
+        <w:t xml:space="preserve">One of the key aspects of ABP is that it provides several useful and important features for the developer to </w:t>
+      </w:r>
+      <w:proofErr w:type="gramStart"/>
+      <w:r>
+        <w:rPr>
+          <w:sz w:val="24"/>
+          <w:szCs w:val="24"/>
+        </w:rPr>
+        <w:t>efficiently and more methodically develop an application</w:t>
+      </w:r>
+      <w:proofErr w:type="gramEnd"/>
+      <w:r>
+        <w:rPr>
+          <w:sz w:val="24"/>
+          <w:szCs w:val="24"/>
+        </w:rPr>
+        <w:t>. Some of these integrated features are Dependency Injection, Default Repositories, Permissions, Unit of Work, Localization, Auto Mapping and others.</w:t>
       </w:r>
     </w:p>
     <w:p>
@@ -2332,7 +3639,15 @@
           <w:szCs w:val="24"/>
         </w:rPr>
         <w:tab/>
-        <w:t>Dependency Injection is a technique which allows for one or more dependencies to be injected, removing the creation from the dependent object and therefore removing a hard dependency through the use of Constructor Injection for example. Managing these dependencies would be tedious if not for the way that ABP uses dependency injection frameworks, registering dependencies conventionally using transient lifestyles. Of course, there are also simple ways of registering dependencies directly should conventional registrations not be sufficient.</w:t>
+        <w:t xml:space="preserve">Dependency Injection is a technique which allows for one or more dependencies to be injected, removing the creation from the dependent object and therefore removing a hard dependency through the use of Constructor Injection for example. Managing these dependencies would be tedious if not for the way that ABP uses dependency injection frameworks, registering dependencies conventionally using transient lifestyles. Of course, </w:t>
+      </w:r>
+      <w:r>
+        <w:rPr>
+          <w:sz w:val="24"/>
+          <w:szCs w:val="24"/>
+        </w:rPr>
+        <w:lastRenderedPageBreak/>
+        <w:t>there are also simple ways of registering dependencies directly should conventional registrations not be sufficient.</w:t>
       </w:r>
     </w:p>
     <w:p>
@@ -2414,15 +3729,7 @@
           <w:sz w:val="24"/>
           <w:szCs w:val="24"/>
         </w:rPr>
-        <w:t xml:space="preserve"> to be enforced in an application which uses a database. Methods which are managed through the unit of work system are called atomic and opening, managing and closing the connection to the database is handled automatically by the implemented system. Should one atomic method call another atomic method, they both use the same transaction, managed by the first entered method. Naturally, even though some methods are by default classified as unit of work, there is also the option of explicitly controlling the unit of work. Moreover, a non-transactional unit of work can also be explicitly used, if locking rows or tables in the database proves problematic for a developer’s </w:t>
-      </w:r>
-      <w:r>
-        <w:rPr>
-          <w:sz w:val="24"/>
-          <w:szCs w:val="24"/>
-        </w:rPr>
-        <w:lastRenderedPageBreak/>
-        <w:t>implementation. Saving changes can also be done automatically or explicitly, depending on the use and specific needs of the application.</w:t>
+        <w:t xml:space="preserve"> to be enforced in an application which uses a database. Methods which are managed through the unit of work system are called atomic and opening, managing and closing the connection to the database is handled automatically by the implemented system. Should one atomic method call another atomic method, they both use the same transaction, managed by the first entered method. Naturally, even though some methods are by default classified as unit of work, there is also the option of explicitly controlling the unit of work. Moreover, a non-transactional unit of work can also be explicitly used, if locking rows or tables in the database proves problematic for a developer’s implementation. Saving changes can also be done automatically or explicitly, depending on the use and specific needs of the application.</w:t>
       </w:r>
     </w:p>
     <w:p>
@@ -2458,7 +3765,15 @@
           <w:szCs w:val="24"/>
         </w:rPr>
         <w:tab/>
-        <w:t xml:space="preserve">In order to efficiently isolate the Presentation Layer from the Domain Layer efficiently, Data Transfer Objects are used to call an Application Service that in turn uses these domain objects for specific operations and returns it back. Although DTOs might seem tedious and exhausting, they are an excellent tool to completely avoid the presentation layer from working directly with domain objects such as Entities or Repositories through abstraction. However, there needs to be a process that can map DTOs to entities and vice-versa. ABP solves this with the integration of </w:t>
+        <w:t xml:space="preserve">In order to efficiently isolate the Presentation Layer from the Domain Layer efficiently, Data Transfer Objects are used to call an Application Service that in turn uses these domain objects for specific operations and returns it back. Although DTOs might seem tedious and exhausting, they are an excellent tool to completely avoid the presentation layer from working </w:t>
+      </w:r>
+      <w:r>
+        <w:rPr>
+          <w:sz w:val="24"/>
+          <w:szCs w:val="24"/>
+        </w:rPr>
+        <w:lastRenderedPageBreak/>
+        <w:t xml:space="preserve">directly with domain objects such as Entities or Repositories through abstraction. However, there needs to be a process that can map DTOs to entities and vice-versa. ABP solves this with the integration of </w:t>
       </w:r>
       <w:r>
         <w:rPr>
@@ -2588,15 +3903,7 @@
           <w:sz w:val="24"/>
           <w:szCs w:val="24"/>
         </w:rPr>
-        <w:t xml:space="preserve">. Meanwhile, ASP.NET is only available for applications running on Windows machines. Another difference among them is that ASP.NET Core is meant to only use ASP.NET Core MVC solutions for the Presentation Layer, while its older brother features Web Forms, MVC and Web API. Not only that, but ASP.NET Core is </w:t>
-      </w:r>
-      <w:r>
-        <w:rPr>
-          <w:sz w:val="24"/>
-          <w:szCs w:val="24"/>
-        </w:rPr>
-        <w:lastRenderedPageBreak/>
-        <w:t>optimized for use of both .NET Core, which feature modular and optimized .NET libraries and runtimes for both native Windows as well as for other OS, and .NET Framework, unlike the older version.</w:t>
+        <w:t>. Meanwhile, ASP.NET is only available for applications running on Windows machines. Another difference among them is that ASP.NET Core is meant to only use ASP.NET Core MVC solutions for the Presentation Layer, while its older brother features Web Forms, MVC and Web API. Not only that, but ASP.NET Core is optimized for use of both .NET Core, which feature modular and optimized .NET libraries and runtimes for both native Windows as well as for other OS, and .NET Framework, unlike the older version.</w:t>
       </w:r>
     </w:p>
     <w:p>
@@ -2696,7 +4003,15 @@
           <w:szCs w:val="24"/>
         </w:rPr>
         <w:tab/>
-        <w:t>Based on ASP.NET Core’s routing, ASP.NET Core MVC features URLs with a searchable and simple structure. Not only can routing be done conventionally, where the routing engine parses incoming request’s URLs matching them to specific templates defined by the developer in a seamless manner, but specific routing information can be added to Controllers through Attribute Routing.</w:t>
+        <w:t xml:space="preserve">Based on ASP.NET Core’s routing, ASP.NET Core MVC features URLs with a searchable and simple structure. Not only can routing be done conventionally, where the routing engine parses incoming request’s URLs matching them to specific templates defined </w:t>
+      </w:r>
+      <w:r>
+        <w:rPr>
+          <w:sz w:val="24"/>
+          <w:szCs w:val="24"/>
+        </w:rPr>
+        <w:lastRenderedPageBreak/>
+        <w:t>by the developer in a seamless manner, but specific routing information can be added to Controllers through Attribute Routing.</w:t>
       </w:r>
     </w:p>
     <w:p>
@@ -2831,7 +4146,6 @@
           <w:sz w:val="32"/>
           <w:szCs w:val="32"/>
         </w:rPr>
-        <w:lastRenderedPageBreak/>
         <w:t>2.2.3 ASP.NET Core MVC</w:t>
       </w:r>
     </w:p>
@@ -2900,6 +4214,7 @@
           <w:sz w:val="32"/>
           <w:szCs w:val="32"/>
         </w:rPr>
+        <w:lastRenderedPageBreak/>
         <w:t>2.2.4 Entity Framework Core</w:t>
       </w:r>
     </w:p>
@@ -2931,7 +4246,71 @@
           <w:sz w:val="24"/>
           <w:szCs w:val="24"/>
         </w:rPr>
-        <w:t xml:space="preserve"> multiple ways of using EF Core depending on an application’s specific situation, with data access being performed through models. A model can be either generated from an existing database, configured manually to match an existing database or create the model first and use Migrations to generate the database afterwards. The last is the most straightforward solution out of the three, enabling developers to save time by changing the database automatically as the model is changed, therefore, being the most efficient and least time-consuming.</w:t>
+        <w:t xml:space="preserve"> multiple ways of using EF Core depending on an application’s specific situation, with data access being performed through models</w:t>
+      </w:r>
+      <w:sdt>
+        <w:sdtPr>
+          <w:rPr>
+            <w:sz w:val="24"/>
+            <w:szCs w:val="24"/>
+          </w:rPr>
+          <w:id w:val="141550794"/>
+          <w:citation/>
+        </w:sdtPr>
+        <w:sdtEndPr/>
+        <w:sdtContent>
+          <w:r>
+            <w:rPr>
+              <w:sz w:val="24"/>
+              <w:szCs w:val="24"/>
+            </w:rPr>
+            <w:fldChar w:fldCharType="begin"/>
+          </w:r>
+          <w:r>
+            <w:rPr>
+              <w:sz w:val="24"/>
+              <w:szCs w:val="24"/>
+            </w:rPr>
+            <w:instrText xml:space="preserve"> CITATION Mic \l 1033 </w:instrText>
+          </w:r>
+          <w:r>
+            <w:rPr>
+              <w:sz w:val="24"/>
+              <w:szCs w:val="24"/>
+            </w:rPr>
+            <w:fldChar w:fldCharType="separate"/>
+          </w:r>
+          <w:r>
+            <w:rPr>
+              <w:noProof/>
+              <w:sz w:val="24"/>
+              <w:szCs w:val="24"/>
+            </w:rPr>
+            <w:t xml:space="preserve"> </w:t>
+          </w:r>
+          <w:r>
+            <w:rPr>
+              <w:noProof/>
+              <w:sz w:val="24"/>
+              <w:szCs w:val="24"/>
+            </w:rPr>
+            <w:t>[4]</w:t>
+          </w:r>
+          <w:r>
+            <w:rPr>
+              <w:sz w:val="24"/>
+              <w:szCs w:val="24"/>
+            </w:rPr>
+            <w:fldChar w:fldCharType="end"/>
+          </w:r>
+        </w:sdtContent>
+      </w:sdt>
+      <w:r>
+        <w:rPr>
+          <w:sz w:val="24"/>
+          <w:szCs w:val="24"/>
+        </w:rPr>
+        <w:t>. A model can be either generated from an existing database, configured manually to match an existing database or create the model first and use Migrations to generate the database afterwards. The last is the most straightforward solution out of the three, enabling developers to save time by changing the database automatically as the model is changed, therefore, being the most efficient and least time-consuming.</w:t>
       </w:r>
     </w:p>
     <w:p>
@@ -3022,7 +4401,6 @@
           <w:sz w:val="32"/>
           <w:szCs w:val="32"/>
         </w:rPr>
-        <w:lastRenderedPageBreak/>
         <w:t>2.2.5 ML.NET</w:t>
       </w:r>
     </w:p>
@@ -3106,7 +4484,7 @@
               <w:sz w:val="24"/>
               <w:szCs w:val="24"/>
             </w:rPr>
-            <w:t>[4]</w:t>
+            <w:t>[5]</w:t>
           </w:r>
           <w:r>
             <w:rPr>
@@ -3139,6 +4517,7 @@
           <w:sz w:val="24"/>
           <w:szCs w:val="24"/>
         </w:rPr>
+        <w:lastRenderedPageBreak/>
         <w:tab/>
         <w:t xml:space="preserve">Since ML.NET is relatively a newborn framework, it can make use of all the latest jumps in technology, including AutoML, short for </w:t>
       </w:r>
@@ -3210,7 +4589,7 @@
               <w:sz w:val="24"/>
               <w:szCs w:val="24"/>
             </w:rPr>
-            <w:t>[5]</w:t>
+            <w:t>[6]</w:t>
           </w:r>
           <w:r>
             <w:rPr>
@@ -3269,7 +4648,7 @@
     </w:p>
     <w:p>
       <w:pPr>
-        <w:spacing w:after="160" w:line="259" w:lineRule="auto"/>
+        <w:spacing w:after="160" w:line="360" w:lineRule="auto"/>
         <w:rPr>
           <w:sz w:val="24"/>
           <w:szCs w:val="24"/>
@@ -3369,7 +4748,7 @@
                     </pic:cNvPicPr>
                   </pic:nvPicPr>
                   <pic:blipFill>
-                    <a:blip r:embed="rId13">
+                    <a:blip r:embed="rId14">
                       <a:extLst>
                         <a:ext uri="{28A0092B-C50C-407E-A947-70E740481C1C}">
                           <a14:useLocalDpi xmlns:a14="http://schemas.microsoft.com/office/drawing/2010/main" val="0"/>
@@ -3530,14 +4909,9 @@
                             <w:r>
                               <w:t xml:space="preserve">Figure </w:t>
                             </w:r>
-                            <w:fldSimple w:instr=" SEQ Figure \* ARABIC ">
-                              <w:r>
-                                <w:rPr>
-                                  <w:noProof/>
-                                </w:rPr>
-                                <w:t>3</w:t>
-                              </w:r>
-                            </w:fldSimple>
+                            <w:r>
+                              <w:t>4</w:t>
+                            </w:r>
                             <w:r>
                               <w:t xml:space="preserve"> - Projects' layout within the solution</w:t>
                             </w:r>
@@ -3558,7 +4932,7 @@
           </mc:Choice>
           <mc:Fallback>
             <w:pict>
-              <v:shape w14:anchorId="68EA02E0" id="Text Box 6" o:spid="_x0000_s1028" type="#_x0000_t202" style="position:absolute;left:0;text-align:left;margin-left:264.75pt;margin-top:194.4pt;width:219.75pt;height:.05pt;z-index:251665408;visibility:visible;mso-wrap-style:square;mso-wrap-distance-left:9pt;mso-wrap-distance-top:0;mso-wrap-distance-right:9pt;mso-wrap-distance-bottom:0;mso-position-horizontal:absolute;mso-position-horizontal-relative:text;mso-position-vertical:absolute;mso-position-vertical-relative:text;v-text-anchor:top" o:gfxdata="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" stroked="f">
+              <v:shape w14:anchorId="68EA02E0" id="Text Box 6" o:spid="_x0000_s1029" type="#_x0000_t202" style="position:absolute;left:0;text-align:left;margin-left:264.75pt;margin-top:194.4pt;width:219.75pt;height:.05pt;z-index:251665408;visibility:visible;mso-wrap-style:square;mso-wrap-distance-left:9pt;mso-wrap-distance-top:0;mso-wrap-distance-right:9pt;mso-wrap-distance-bottom:0;mso-position-horizontal:absolute;mso-position-horizontal-relative:text;mso-position-vertical:absolute;mso-position-vertical-relative:text;v-text-anchor:top" o:gfxdata="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" stroked="f">
                 <v:textbox style="mso-fit-shape-to-text:t" inset="0,0,0,0">
                   <w:txbxContent>
                     <w:p>
@@ -3577,25 +4951,7 @@
                         <w:t xml:space="preserve">Figure </w:t>
                       </w:r>
                       <w:r>
-                        <w:fldChar w:fldCharType="begin"/>
-                      </w:r>
-                      <w:r>
-                        <w:instrText xml:space="preserve"> SEQ Figure \* ARABIC </w:instrText>
-                      </w:r>
-                      <w:r>
-                        <w:fldChar w:fldCharType="separate"/>
-                      </w:r>
-                      <w:r>
-                        <w:rPr>
-                          <w:noProof/>
-                        </w:rPr>
-                        <w:t>3</w:t>
-                      </w:r>
-                      <w:r>
-                        <w:rPr>
-                          <w:noProof/>
-                        </w:rPr>
-                        <w:fldChar w:fldCharType="end"/>
+                        <w:t>4</w:t>
                       </w:r>
                       <w:r>
                         <w:t xml:space="preserve"> - Projects' layout within the solution</w:t>
@@ -3741,7 +5097,7 @@
                     </pic:cNvPicPr>
                   </pic:nvPicPr>
                   <pic:blipFill>
-                    <a:blip r:embed="rId14">
+                    <a:blip r:embed="rId15">
                       <a:extLst>
                         <a:ext uri="{28A0092B-C50C-407E-A947-70E740481C1C}">
                           <a14:useLocalDpi xmlns:a14="http://schemas.microsoft.com/office/drawing/2010/main" val="0"/>
@@ -3835,7 +5191,7 @@
     </w:p>
     <w:p>
       <w:pPr>
-        <w:spacing w:after="160" w:line="259" w:lineRule="auto"/>
+        <w:spacing w:after="160" w:line="360" w:lineRule="auto"/>
         <w:rPr>
           <w:bCs/>
           <w:sz w:val="24"/>
@@ -3905,16 +5261,16 @@
                             <w:r>
                               <w:t xml:space="preserve">Figure </w:t>
                             </w:r>
-                            <w:fldSimple w:instr=" SEQ Figure \* ARABIC ">
-                              <w:r>
-                                <w:rPr>
-                                  <w:noProof/>
-                                </w:rPr>
-                                <w:t>4</w:t>
-                              </w:r>
-                            </w:fldSimple>
+                            <w:proofErr w:type="gramStart"/>
                             <w:r>
-                              <w:t xml:space="preserve"> - Tenant change menu</w:t>
+                              <w:t xml:space="preserve">5 </w:t>
+                            </w:r>
+                            <w:r>
+                              <w:t xml:space="preserve"> -</w:t>
+                            </w:r>
+                            <w:proofErr w:type="gramEnd"/>
+                            <w:r>
+                              <w:t xml:space="preserve"> Tenant change menu</w:t>
                             </w:r>
                           </w:p>
                         </w:txbxContent>
@@ -3933,7 +5289,7 @@
           </mc:Choice>
           <mc:Fallback>
             <w:pict>
-              <v:shape w14:anchorId="4F44782E" id="Text Box 9" o:spid="_x0000_s1029" type="#_x0000_t202" style="position:absolute;margin-left:261pt;margin-top:22pt;width:204.75pt;height:.05pt;z-index:251669504;visibility:visible;mso-wrap-style:square;mso-wrap-distance-left:9pt;mso-wrap-distance-top:0;mso-wrap-distance-right:9pt;mso-wrap-distance-bottom:0;mso-position-horizontal:absolute;mso-position-horizontal-relative:text;mso-position-vertical:absolute;mso-position-vertical-relative:text;v-text-anchor:top" o:gfxdata="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" stroked="f">
+              <v:shape w14:anchorId="4F44782E" id="Text Box 9" o:spid="_x0000_s1030" type="#_x0000_t202" style="position:absolute;margin-left:261pt;margin-top:22pt;width:204.75pt;height:.05pt;z-index:251669504;visibility:visible;mso-wrap-style:square;mso-wrap-distance-left:9pt;mso-wrap-distance-top:0;mso-wrap-distance-right:9pt;mso-wrap-distance-bottom:0;mso-position-horizontal:absolute;mso-position-horizontal-relative:text;mso-position-vertical:absolute;mso-position-vertical-relative:text;v-text-anchor:top" o:gfxdata="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" stroked="f">
                 <v:textbox style="mso-fit-shape-to-text:t" inset="0,0,0,0">
                   <w:txbxContent>
                     <w:p>
@@ -3951,29 +5307,16 @@
                       <w:r>
                         <w:t xml:space="preserve">Figure </w:t>
                       </w:r>
+                      <w:proofErr w:type="gramStart"/>
                       <w:r>
-                        <w:fldChar w:fldCharType="begin"/>
+                        <w:t xml:space="preserve">5 </w:t>
                       </w:r>
                       <w:r>
-                        <w:instrText xml:space="preserve"> SEQ Figure \* ARABIC </w:instrText>
+                        <w:t xml:space="preserve"> -</w:t>
                       </w:r>
+                      <w:proofErr w:type="gramEnd"/>
                       <w:r>
-                        <w:fldChar w:fldCharType="separate"/>
-                      </w:r>
-                      <w:r>
-                        <w:rPr>
-                          <w:noProof/>
-                        </w:rPr>
-                        <w:t>4</w:t>
-                      </w:r>
-                      <w:r>
-                        <w:rPr>
-                          <w:noProof/>
-                        </w:rPr>
-                        <w:fldChar w:fldCharType="end"/>
-                      </w:r>
-                      <w:r>
-                        <w:t xml:space="preserve"> - Tenant change menu</w:t>
+                        <w:t xml:space="preserve"> Tenant change menu</w:t>
                       </w:r>
                     </w:p>
                   </w:txbxContent>
@@ -4071,16 +5414,11 @@
                             <w:r>
                               <w:t xml:space="preserve">Figure </w:t>
                             </w:r>
-                            <w:fldSimple w:instr=" SEQ Figure \* ARABIC ">
-                              <w:r>
-                                <w:rPr>
-                                  <w:noProof/>
-                                </w:rPr>
-                                <w:t>5</w:t>
-                              </w:r>
-                            </w:fldSimple>
                             <w:r>
-                              <w:t xml:space="preserve"> - Events section</w:t>
+                              <w:t xml:space="preserve">6 </w:t>
+                            </w:r>
+                            <w:r>
+                              <w:t>- Events section</w:t>
                             </w:r>
                             <w:r>
                               <w:t xml:space="preserve"> for a regular user</w:t>
@@ -4102,7 +5440,7 @@
           </mc:Choice>
           <mc:Fallback>
             <w:pict>
-              <v:shape w14:anchorId="6EBCB6DE" id="Text Box 18" o:spid="_x0000_s1030" type="#_x0000_t202" style="position:absolute;left:0;text-align:left;margin-left:399.55pt;margin-top:145.5pt;width:450.75pt;height:.05pt;z-index:251676672;visibility:visible;mso-wrap-style:square;mso-wrap-distance-left:9pt;mso-wrap-distance-top:0;mso-wrap-distance-right:9pt;mso-wrap-distance-bottom:0;mso-position-horizontal:right;mso-position-horizontal-relative:margin;mso-position-vertical:absolute;mso-position-vertical-relative:text;v-text-anchor:top" o:gfxdata="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" stroked="f">
+              <v:shape w14:anchorId="6EBCB6DE" id="Text Box 18" o:spid="_x0000_s1031" type="#_x0000_t202" style="position:absolute;left:0;text-align:left;margin-left:399.55pt;margin-top:145.5pt;width:450.75pt;height:.05pt;z-index:251676672;visibility:visible;mso-wrap-style:square;mso-wrap-distance-left:9pt;mso-wrap-distance-top:0;mso-wrap-distance-right:9pt;mso-wrap-distance-bottom:0;mso-position-horizontal:right;mso-position-horizontal-relative:margin;mso-position-vertical:absolute;mso-position-vertical-relative:text;v-text-anchor:top" o:gfxdata="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" stroked="f">
                 <v:textbox style="mso-fit-shape-to-text:t" inset="0,0,0,0">
                   <w:txbxContent>
                     <w:p>
@@ -4121,28 +5459,10 @@
                         <w:t xml:space="preserve">Figure </w:t>
                       </w:r>
                       <w:r>
-                        <w:fldChar w:fldCharType="begin"/>
+                        <w:t xml:space="preserve">6 </w:t>
                       </w:r>
                       <w:r>
-                        <w:instrText xml:space="preserve"> SEQ Figure \* ARABIC </w:instrText>
-                      </w:r>
-                      <w:r>
-                        <w:fldChar w:fldCharType="separate"/>
-                      </w:r>
-                      <w:r>
-                        <w:rPr>
-                          <w:noProof/>
-                        </w:rPr>
-                        <w:t>5</w:t>
-                      </w:r>
-                      <w:r>
-                        <w:rPr>
-                          <w:noProof/>
-                        </w:rPr>
-                        <w:fldChar w:fldCharType="end"/>
-                      </w:r>
-                      <w:r>
-                        <w:t xml:space="preserve"> - Events section</w:t>
+                        <w:t>- Events section</w:t>
                       </w:r>
                       <w:r>
                         <w:t xml:space="preserve"> for a regular user</w:t>
@@ -4198,7 +5518,7 @@
                     </pic:cNvPicPr>
                   </pic:nvPicPr>
                   <pic:blipFill>
-                    <a:blip r:embed="rId15" cstate="print">
+                    <a:blip r:embed="rId16" cstate="print">
                       <a:extLst>
                         <a:ext uri="{28A0092B-C50C-407E-A947-70E740481C1C}">
                           <a14:useLocalDpi xmlns:a14="http://schemas.microsoft.com/office/drawing/2010/main" val="0"/>
@@ -4274,7 +5594,7 @@
                     </pic:cNvPicPr>
                   </pic:nvPicPr>
                   <pic:blipFill>
-                    <a:blip r:embed="rId16">
+                    <a:blip r:embed="rId17">
                       <a:extLst>
                         <a:ext uri="{28A0092B-C50C-407E-A947-70E740481C1C}">
                           <a14:useLocalDpi xmlns:a14="http://schemas.microsoft.com/office/drawing/2010/main" val="0"/>
@@ -4374,14 +5694,9 @@
                             <w:r>
                               <w:t xml:space="preserve">Figure </w:t>
                             </w:r>
-                            <w:fldSimple w:instr=" SEQ Figure \* ARABIC ">
-                              <w:r>
-                                <w:rPr>
-                                  <w:noProof/>
-                                </w:rPr>
-                                <w:t>6</w:t>
-                              </w:r>
-                            </w:fldSimple>
+                            <w:r>
+                              <w:t>7</w:t>
+                            </w:r>
                             <w:r>
                               <w:t xml:space="preserve"> - Edit role modal</w:t>
                             </w:r>
@@ -4402,7 +5717,7 @@
           </mc:Choice>
           <mc:Fallback>
             <w:pict>
-              <v:shape w14:anchorId="7664745D" id="Text Box 19" o:spid="_x0000_s1031" type="#_x0000_t202" style="position:absolute;left:0;text-align:left;margin-left:0;margin-top:513.75pt;width:450.75pt;height:.05pt;z-index:251678720;visibility:visible;mso-wrap-style:square;mso-wrap-distance-left:9pt;mso-wrap-distance-top:0;mso-wrap-distance-right:9pt;mso-wrap-distance-bottom:0;mso-position-horizontal:absolute;mso-position-horizontal-relative:text;mso-position-vertical:absolute;mso-position-vertical-relative:text;v-text-anchor:top" o:gfxdata="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" stroked="f">
+              <v:shape w14:anchorId="7664745D" id="Text Box 19" o:spid="_x0000_s1032" type="#_x0000_t202" style="position:absolute;left:0;text-align:left;margin-left:0;margin-top:513.75pt;width:450.75pt;height:.05pt;z-index:251678720;visibility:visible;mso-wrap-style:square;mso-wrap-distance-left:9pt;mso-wrap-distance-top:0;mso-wrap-distance-right:9pt;mso-wrap-distance-bottom:0;mso-position-horizontal:absolute;mso-position-horizontal-relative:text;mso-position-vertical:absolute;mso-position-vertical-relative:text;v-text-anchor:top" o:gfxdata="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" stroked="f">
                 <v:textbox style="mso-fit-shape-to-text:t" inset="0,0,0,0">
                   <w:txbxContent>
                     <w:p>
@@ -4421,25 +5736,7 @@
                         <w:t xml:space="preserve">Figure </w:t>
                       </w:r>
                       <w:r>
-                        <w:fldChar w:fldCharType="begin"/>
-                      </w:r>
-                      <w:r>
-                        <w:instrText xml:space="preserve"> SEQ Figure \* ARABIC </w:instrText>
-                      </w:r>
-                      <w:r>
-                        <w:fldChar w:fldCharType="separate"/>
-                      </w:r>
-                      <w:r>
-                        <w:rPr>
-                          <w:noProof/>
-                        </w:rPr>
-                        <w:t>6</w:t>
-                      </w:r>
-                      <w:r>
-                        <w:rPr>
-                          <w:noProof/>
-                        </w:rPr>
-                        <w:fldChar w:fldCharType="end"/>
+                        <w:t>7</w:t>
                       </w:r>
                       <w:r>
                         <w:t xml:space="preserve"> - Edit role modal</w:t>
@@ -4586,7 +5883,7 @@
                     </pic:cNvPicPr>
                   </pic:nvPicPr>
                   <pic:blipFill>
-                    <a:blip r:embed="rId17">
+                    <a:blip r:embed="rId18">
                       <a:extLst>
                         <a:ext uri="{28A0092B-C50C-407E-A947-70E740481C1C}">
                           <a14:useLocalDpi xmlns:a14="http://schemas.microsoft.com/office/drawing/2010/main" val="0"/>
@@ -4700,14 +5997,9 @@
                             <w:r>
                               <w:t xml:space="preserve">Figure </w:t>
                             </w:r>
-                            <w:fldSimple w:instr=" SEQ Figure \* ARABIC ">
-                              <w:r>
-                                <w:rPr>
-                                  <w:noProof/>
-                                </w:rPr>
-                                <w:t>7</w:t>
-                              </w:r>
-                            </w:fldSimple>
+                            <w:r>
+                              <w:t>8</w:t>
+                            </w:r>
                             <w:r>
                               <w:t xml:space="preserve"> - Authorization Provider for permission creation (Code snippet)</w:t>
                             </w:r>
@@ -4728,7 +6020,7 @@
           </mc:Choice>
           <mc:Fallback>
             <w:pict>
-              <v:shape w14:anchorId="2D45D566" id="Text Box 20" o:spid="_x0000_s1032" type="#_x0000_t202" style="position:absolute;left:0;text-align:left;margin-left:0;margin-top:198pt;width:451.5pt;height:.05pt;z-index:251680768;visibility:visible;mso-wrap-style:square;mso-wrap-distance-left:9pt;mso-wrap-distance-top:0;mso-wrap-distance-right:9pt;mso-wrap-distance-bottom:0;mso-position-horizontal:absolute;mso-position-horizontal-relative:text;mso-position-vertical:absolute;mso-position-vertical-relative:text;v-text-anchor:top" o:gfxdata="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" stroked="f">
+              <v:shape w14:anchorId="2D45D566" id="Text Box 20" o:spid="_x0000_s1033" type="#_x0000_t202" style="position:absolute;left:0;text-align:left;margin-left:0;margin-top:198pt;width:451.5pt;height:.05pt;z-index:251680768;visibility:visible;mso-wrap-style:square;mso-wrap-distance-left:9pt;mso-wrap-distance-top:0;mso-wrap-distance-right:9pt;mso-wrap-distance-bottom:0;mso-position-horizontal:absolute;mso-position-horizontal-relative:text;mso-position-vertical:absolute;mso-position-vertical-relative:text;v-text-anchor:top" o:gfxdata="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" stroked="f">
                 <v:textbox style="mso-fit-shape-to-text:t" inset="0,0,0,0">
                   <w:txbxContent>
                     <w:p>
@@ -4747,25 +6039,7 @@
                         <w:t xml:space="preserve">Figure </w:t>
                       </w:r>
                       <w:r>
-                        <w:fldChar w:fldCharType="begin"/>
-                      </w:r>
-                      <w:r>
-                        <w:instrText xml:space="preserve"> SEQ Figure \* ARABIC </w:instrText>
-                      </w:r>
-                      <w:r>
-                        <w:fldChar w:fldCharType="separate"/>
-                      </w:r>
-                      <w:r>
-                        <w:rPr>
-                          <w:noProof/>
-                        </w:rPr>
-                        <w:t>7</w:t>
-                      </w:r>
-                      <w:r>
-                        <w:rPr>
-                          <w:noProof/>
-                        </w:rPr>
-                        <w:fldChar w:fldCharType="end"/>
+                        <w:t>8</w:t>
                       </w:r>
                       <w:r>
                         <w:t xml:space="preserve"> - Authorization Provider for permission creation (Code snippet)</w:t>
@@ -4895,7 +6169,13 @@
                               </w:rPr>
                             </w:pPr>
                             <w:r>
-                              <w:t>Figure 8 - Merchandise section</w:t>
+                              <w:t xml:space="preserve">Figure </w:t>
+                            </w:r>
+                            <w:r>
+                              <w:t>9</w:t>
+                            </w:r>
+                            <w:r>
+                              <w:t xml:space="preserve"> - Merchandise section</w:t>
                             </w:r>
                             <w:r>
                               <w:t xml:space="preserve"> for a regular user</w:t>
@@ -4917,7 +6197,7 @@
           </mc:Choice>
           <mc:Fallback>
             <w:pict>
-              <v:shape w14:anchorId="71DF1635" id="Text Box 22" o:spid="_x0000_s1033" type="#_x0000_t202" style="position:absolute;left:0;text-align:left;margin-left:-.2pt;margin-top:274.1pt;width:450.75pt;height:.05pt;z-index:251689984;visibility:visible;mso-wrap-style:square;mso-wrap-distance-left:9pt;mso-wrap-distance-top:0;mso-wrap-distance-right:9pt;mso-wrap-distance-bottom:0;mso-position-horizontal:absolute;mso-position-horizontal-relative:text;mso-position-vertical:absolute;mso-position-vertical-relative:text;v-text-anchor:top" o:gfxdata="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" stroked="f">
+              <v:shape w14:anchorId="71DF1635" id="Text Box 22" o:spid="_x0000_s1034" type="#_x0000_t202" style="position:absolute;left:0;text-align:left;margin-left:-.2pt;margin-top:274.1pt;width:450.75pt;height:.05pt;z-index:251689984;visibility:visible;mso-wrap-style:square;mso-wrap-distance-left:9pt;mso-wrap-distance-top:0;mso-wrap-distance-right:9pt;mso-wrap-distance-bottom:0;mso-position-horizontal:absolute;mso-position-horizontal-relative:text;mso-position-vertical:absolute;mso-position-vertical-relative:text;v-text-anchor:top" o:gfxdata="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" stroked="f">
                 <v:textbox style="mso-fit-shape-to-text:t" inset="0,0,0,0">
                   <w:txbxContent>
                     <w:p>
@@ -4933,7 +6213,13 @@
                         </w:rPr>
                       </w:pPr>
                       <w:r>
-                        <w:t>Figure 8 - Merchandise section</w:t>
+                        <w:t xml:space="preserve">Figure </w:t>
+                      </w:r>
+                      <w:r>
+                        <w:t>9</w:t>
+                      </w:r>
+                      <w:r>
+                        <w:t xml:space="preserve"> - Merchandise section</w:t>
                       </w:r>
                       <w:r>
                         <w:t xml:space="preserve"> for a regular user</w:t>
@@ -4989,7 +6275,7 @@
                     </pic:cNvPicPr>
                   </pic:nvPicPr>
                   <pic:blipFill>
-                    <a:blip r:embed="rId18" cstate="print">
+                    <a:blip r:embed="rId19" cstate="print">
                       <a:extLst>
                         <a:ext uri="{28A0092B-C50C-407E-A947-70E740481C1C}">
                           <a14:useLocalDpi xmlns:a14="http://schemas.microsoft.com/office/drawing/2010/main" val="0"/>
@@ -5188,7 +6474,7 @@
                     </pic:cNvPicPr>
                   </pic:nvPicPr>
                   <pic:blipFill>
-                    <a:blip r:embed="rId19" cstate="print">
+                    <a:blip r:embed="rId20" cstate="print">
                       <a:extLst>
                         <a:ext uri="{28A0092B-C50C-407E-A947-70E740481C1C}">
                           <a14:useLocalDpi xmlns:a14="http://schemas.microsoft.com/office/drawing/2010/main" val="0"/>
@@ -5287,7 +6573,13 @@
                               </w:rPr>
                             </w:pPr>
                             <w:r>
-                              <w:t>Figure 9 - Orders section</w:t>
+                              <w:t xml:space="preserve">Figure </w:t>
+                            </w:r>
+                            <w:r>
+                              <w:t>10</w:t>
+                            </w:r>
+                            <w:r>
+                              <w:t xml:space="preserve"> - Orders section</w:t>
                             </w:r>
                             <w:r>
                               <w:t xml:space="preserve"> for a regular user</w:t>
@@ -5309,7 +6601,7 @@
           </mc:Choice>
           <mc:Fallback>
             <w:pict>
-              <v:shape w14:anchorId="5A68F636" id="Text Box 24" o:spid="_x0000_s1034" type="#_x0000_t202" style="position:absolute;left:0;text-align:left;margin-left:0;margin-top:405pt;width:450.75pt;height:.05pt;z-index:251693056;visibility:visible;mso-wrap-style:square;mso-wrap-distance-left:9pt;mso-wrap-distance-top:0;mso-wrap-distance-right:9pt;mso-wrap-distance-bottom:0;mso-position-horizontal:left;mso-position-horizontal-relative:margin;mso-position-vertical:absolute;mso-position-vertical-relative:text;v-text-anchor:top" o:gfxdata="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" stroked="f">
+              <v:shape w14:anchorId="5A68F636" id="Text Box 24" o:spid="_x0000_s1035" type="#_x0000_t202" style="position:absolute;left:0;text-align:left;margin-left:0;margin-top:405pt;width:450.75pt;height:.05pt;z-index:251693056;visibility:visible;mso-wrap-style:square;mso-wrap-distance-left:9pt;mso-wrap-distance-top:0;mso-wrap-distance-right:9pt;mso-wrap-distance-bottom:0;mso-position-horizontal:left;mso-position-horizontal-relative:margin;mso-position-vertical:absolute;mso-position-vertical-relative:text;v-text-anchor:top" o:gfxdata="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" stroked="f">
                 <v:textbox style="mso-fit-shape-to-text:t" inset="0,0,0,0">
                   <w:txbxContent>
                     <w:p>
@@ -5325,7 +6617,13 @@
                         </w:rPr>
                       </w:pPr>
                       <w:r>
-                        <w:t>Figure 9 - Orders section</w:t>
+                        <w:t xml:space="preserve">Figure </w:t>
+                      </w:r>
+                      <w:r>
+                        <w:t>10</w:t>
+                      </w:r>
+                      <w:r>
+                        <w:t xml:space="preserve"> - Orders section</w:t>
                       </w:r>
                       <w:r>
                         <w:t xml:space="preserve"> for a regular user</w:t>
@@ -5456,7 +6754,7 @@
     </w:p>
     <w:p>
       <w:pPr>
-        <w:spacing w:after="160" w:line="259" w:lineRule="auto"/>
+        <w:spacing w:after="160" w:line="360" w:lineRule="auto"/>
         <w:rPr>
           <w:bCs/>
           <w:sz w:val="24"/>
@@ -5635,7 +6933,13 @@
                               </w:rPr>
                             </w:pPr>
                             <w:r>
-                              <w:t>Figure 10 - Consuming the model</w:t>
+                              <w:t>Figure 1</w:t>
+                            </w:r>
+                            <w:r>
+                              <w:t>1</w:t>
+                            </w:r>
+                            <w:r>
+                              <w:t xml:space="preserve"> - Consuming the model</w:t>
                             </w:r>
                           </w:p>
                         </w:txbxContent>
@@ -5654,7 +6958,7 @@
           </mc:Choice>
           <mc:Fallback>
             <w:pict>
-              <v:shape w14:anchorId="340B78E0" id="Text Box 26" o:spid="_x0000_s1035" type="#_x0000_t202" style="position:absolute;left:0;text-align:left;margin-left:0;margin-top:161.25pt;width:361.5pt;height:.05pt;z-index:251696128;visibility:visible;mso-wrap-style:square;mso-wrap-distance-left:9pt;mso-wrap-distance-top:0;mso-wrap-distance-right:9pt;mso-wrap-distance-bottom:0;mso-position-horizontal:absolute;mso-position-horizontal-relative:text;mso-position-vertical:absolute;mso-position-vertical-relative:text;v-text-anchor:top" o:gfxdata="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" stroked="f">
+              <v:shape w14:anchorId="340B78E0" id="Text Box 26" o:spid="_x0000_s1036" type="#_x0000_t202" style="position:absolute;left:0;text-align:left;margin-left:0;margin-top:161.25pt;width:361.5pt;height:.05pt;z-index:251696128;visibility:visible;mso-wrap-style:square;mso-wrap-distance-left:9pt;mso-wrap-distance-top:0;mso-wrap-distance-right:9pt;mso-wrap-distance-bottom:0;mso-position-horizontal:absolute;mso-position-horizontal-relative:text;mso-position-vertical:absolute;mso-position-vertical-relative:text;v-text-anchor:top" o:gfxdata="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" stroked="f">
                 <v:textbox style="mso-fit-shape-to-text:t" inset="0,0,0,0">
                   <w:txbxContent>
                     <w:p>
@@ -5669,7 +6973,13 @@
                         </w:rPr>
                       </w:pPr>
                       <w:r>
-                        <w:t>Figure 10 - Consuming the model</w:t>
+                        <w:t>Figure 1</w:t>
+                      </w:r>
+                      <w:r>
+                        <w:t>1</w:t>
+                      </w:r>
+                      <w:r>
+                        <w:t xml:space="preserve"> - Consuming the model</w:t>
                       </w:r>
                     </w:p>
                   </w:txbxContent>
@@ -5722,7 +7032,7 @@
                     </pic:cNvPicPr>
                   </pic:nvPicPr>
                   <pic:blipFill>
-                    <a:blip r:embed="rId20">
+                    <a:blip r:embed="rId21">
                       <a:extLst>
                         <a:ext uri="{28A0092B-C50C-407E-A947-70E740481C1C}">
                           <a14:useLocalDpi xmlns:a14="http://schemas.microsoft.com/office/drawing/2010/main" val="0"/>
@@ -5787,7 +7097,85 @@
           <w:sz w:val="24"/>
           <w:szCs w:val="24"/>
         </w:rPr>
-        <w:t>, and the optimization technique implemented in this case is based on the limited memory Broyden-Fletcher-Goldfarb-Shanno method, shortly called L-BFGS. This method is a quasi-Newtonian method which replaces the expensive computation of the Hessian matrix with an approximation but still enjoys a fast convergence rate like Newton’s method.</w:t>
+        <w:t>, and the optimization technique implemented in this case is based on the limited memory Broyden-Fletcher-Goldfarb-Shanno method, shortly called L-BFGS. This method is a quasi-Newtonian method which replaces the expensive computation of the Hessian matrix with an approximation but still enjoys a fast convergence rate like Newton’s method</w:t>
+      </w:r>
+      <w:sdt>
+        <w:sdtPr>
+          <w:rPr>
+            <w:b w:val="0"/>
+            <w:bCs/>
+            <w:sz w:val="24"/>
+            <w:szCs w:val="24"/>
+          </w:rPr>
+          <w:id w:val="1682236626"/>
+          <w:citation/>
+        </w:sdtPr>
+        <w:sdtEndPr/>
+        <w:sdtContent>
+          <w:r>
+            <w:rPr>
+              <w:b w:val="0"/>
+              <w:bCs/>
+              <w:sz w:val="24"/>
+              <w:szCs w:val="24"/>
+            </w:rPr>
+            <w:fldChar w:fldCharType="begin"/>
+          </w:r>
+          <w:r>
+            <w:rPr>
+              <w:b w:val="0"/>
+              <w:bCs/>
+              <w:sz w:val="24"/>
+              <w:szCs w:val="24"/>
+            </w:rPr>
+            <w:instrText xml:space="preserve"> CITATION MsC \l 1033 </w:instrText>
+          </w:r>
+          <w:r>
+            <w:rPr>
+              <w:b w:val="0"/>
+              <w:bCs/>
+              <w:sz w:val="24"/>
+              <w:szCs w:val="24"/>
+            </w:rPr>
+            <w:fldChar w:fldCharType="separate"/>
+          </w:r>
+          <w:r>
+            <w:rPr>
+              <w:b w:val="0"/>
+              <w:bCs/>
+              <w:noProof/>
+              <w:sz w:val="24"/>
+              <w:szCs w:val="24"/>
+            </w:rPr>
+            <w:t xml:space="preserve"> </w:t>
+          </w:r>
+          <w:r>
+            <w:rPr>
+              <w:noProof/>
+              <w:sz w:val="24"/>
+              <w:szCs w:val="24"/>
+            </w:rPr>
+            <w:t>[7]</w:t>
+          </w:r>
+          <w:r>
+            <w:rPr>
+              <w:b w:val="0"/>
+              <w:bCs/>
+              <w:sz w:val="24"/>
+              <w:szCs w:val="24"/>
+            </w:rPr>
+            <w:fldChar w:fldCharType="end"/>
+          </w:r>
+        </w:sdtContent>
+      </w:sdt>
+      <w:r>
+        <w:rPr>
+          <w:b w:val="0"/>
+          <w:bCs/>
+          <w:sz w:val="24"/>
+          <w:szCs w:val="24"/>
+        </w:rPr>
+        <w:t>.</w:t>
       </w:r>
       <w:r>
         <w:rPr>
@@ -5818,22 +7206,23 @@
         <mc:AlternateContent>
           <mc:Choice Requires="wps">
             <w:drawing>
-              <wp:anchor distT="0" distB="0" distL="114300" distR="114300" simplePos="0" relativeHeight="251699200" behindDoc="0" locked="0" layoutInCell="1" allowOverlap="1" wp14:anchorId="71D8C867" wp14:editId="5EAAD863">
+              <wp:anchor distT="0" distB="0" distL="114300" distR="114300" simplePos="0" relativeHeight="251699200" behindDoc="0" locked="0" layoutInCell="1" allowOverlap="1" wp14:anchorId="71D8C867" wp14:editId="130D5BA7">
                 <wp:simplePos x="0" y="0"/>
-                <wp:positionH relativeFrom="column">
-                  <wp:posOffset>2286000</wp:posOffset>
+                <wp:positionH relativeFrom="margin">
+                  <wp:align>right</wp:align>
                 </wp:positionH>
                 <wp:positionV relativeFrom="paragraph">
-                  <wp:posOffset>3717290</wp:posOffset>
+                  <wp:posOffset>2985770</wp:posOffset>
                 </wp:positionV>
                 <wp:extent cx="3571875" cy="635"/>
-                <wp:effectExtent l="0" t="0" r="0" b="0"/>
+                <wp:effectExtent l="0" t="0" r="9525" b="0"/>
                 <wp:wrapThrough wrapText="bothSides">
                   <wp:wrapPolygon edited="0">
                     <wp:start x="0" y="0"/>
-                    <wp:lineTo x="0" y="21600"/>
-                    <wp:lineTo x="21600" y="21600"/>
-                    <wp:lineTo x="21600" y="0"/>
+                    <wp:lineTo x="0" y="20057"/>
+                    <wp:lineTo x="21542" y="20057"/>
+                    <wp:lineTo x="21542" y="0"/>
+                    <wp:lineTo x="0" y="0"/>
                   </wp:wrapPolygon>
                 </wp:wrapThrough>
                 <wp:docPr id="28" name="Text Box 28"/>
@@ -5872,7 +7261,13 @@
                               </w:rPr>
                             </w:pPr>
                             <w:r>
-                              <w:t>Figure 11 - Retrieving the Display attribute from an Enum value</w:t>
+                              <w:t>Figure 1</w:t>
+                            </w:r>
+                            <w:r>
+                              <w:t>2</w:t>
+                            </w:r>
+                            <w:r>
+                              <w:t xml:space="preserve"> - Retrieving the Display attribute from an Enum value</w:t>
                             </w:r>
                           </w:p>
                         </w:txbxContent>
@@ -5891,7 +7286,7 @@
           </mc:Choice>
           <mc:Fallback>
             <w:pict>
-              <v:shape w14:anchorId="71D8C867" id="Text Box 28" o:spid="_x0000_s1036" type="#_x0000_t202" style="position:absolute;left:0;text-align:left;margin-left:180pt;margin-top:292.7pt;width:281.25pt;height:.05pt;z-index:251699200;visibility:visible;mso-wrap-style:square;mso-wrap-distance-left:9pt;mso-wrap-distance-top:0;mso-wrap-distance-right:9pt;mso-wrap-distance-bottom:0;mso-position-horizontal:absolute;mso-position-horizontal-relative:text;mso-position-vertical:absolute;mso-position-vertical-relative:text;v-text-anchor:top" o:gfxdata="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" stroked="f">
+              <v:shape w14:anchorId="71D8C867" id="Text Box 28" o:spid="_x0000_s1037" type="#_x0000_t202" style="position:absolute;left:0;text-align:left;margin-left:230.05pt;margin-top:235.1pt;width:281.25pt;height:.05pt;z-index:251699200;visibility:visible;mso-wrap-style:square;mso-wrap-distance-left:9pt;mso-wrap-distance-top:0;mso-wrap-distance-right:9pt;mso-wrap-distance-bottom:0;mso-position-horizontal:right;mso-position-horizontal-relative:margin;mso-position-vertical:absolute;mso-position-vertical-relative:text;v-text-anchor:top" o:gfxdata="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" stroked="f">
                 <v:textbox style="mso-fit-shape-to-text:t" inset="0,0,0,0">
                   <w:txbxContent>
                     <w:p>
@@ -5907,12 +7302,18 @@
                         </w:rPr>
                       </w:pPr>
                       <w:r>
-                        <w:t>Figure 11 - Retrieving the Display attribute from an Enum value</w:t>
+                        <w:t>Figure 1</w:t>
+                      </w:r>
+                      <w:r>
+                        <w:t>2</w:t>
+                      </w:r>
+                      <w:r>
+                        <w:t xml:space="preserve"> - Retrieving the Display attribute from an Enum value</w:t>
                       </w:r>
                     </w:p>
                   </w:txbxContent>
                 </v:textbox>
-                <w10:wrap type="through"/>
+                <w10:wrap type="through" anchorx="margin"/>
               </v:shape>
             </w:pict>
           </mc:Fallback>
@@ -5927,13 +7328,13 @@
           <w:szCs w:val="24"/>
         </w:rPr>
         <w:drawing>
-          <wp:anchor distT="0" distB="0" distL="114300" distR="114300" simplePos="0" relativeHeight="251697152" behindDoc="0" locked="0" layoutInCell="1" allowOverlap="1" wp14:anchorId="6C9260E8" wp14:editId="4AEA87D2">
+          <wp:anchor distT="0" distB="0" distL="114300" distR="114300" simplePos="0" relativeHeight="251697152" behindDoc="0" locked="0" layoutInCell="1" allowOverlap="1" wp14:anchorId="6C9260E8" wp14:editId="1C43372F">
             <wp:simplePos x="0" y="0"/>
-            <wp:positionH relativeFrom="column">
-              <wp:posOffset>2286000</wp:posOffset>
+            <wp:positionH relativeFrom="margin">
+              <wp:align>right</wp:align>
             </wp:positionH>
             <wp:positionV relativeFrom="paragraph">
-              <wp:posOffset>859790</wp:posOffset>
+              <wp:posOffset>140970</wp:posOffset>
             </wp:positionV>
             <wp:extent cx="3571875" cy="2800350"/>
             <wp:effectExtent l="0" t="0" r="9525" b="0"/>
@@ -5960,7 +7361,7 @@
                     </pic:cNvPicPr>
                   </pic:nvPicPr>
                   <pic:blipFill>
-                    <a:blip r:embed="rId21">
+                    <a:blip r:embed="rId22">
                       <a:extLst>
                         <a:ext uri="{28A0092B-C50C-407E-A947-70E740481C1C}">
                           <a14:useLocalDpi xmlns:a14="http://schemas.microsoft.com/office/drawing/2010/main" val="0"/>
@@ -6026,7 +7427,7 @@
           <w:sz w:val="24"/>
           <w:szCs w:val="24"/>
         </w:rPr>
-        <w:t xml:space="preserve">skip count and a maximum result count for pagination. After the method processes the input data and retrieves the necessary information from the database, the results are returned in a paged format through </w:t>
+        <w:t xml:space="preserve">skip count and a maximum result count for pagination. After the </w:t>
       </w:r>
       <w:r>
         <w:rPr>
@@ -6036,7 +7437,7 @@
           <w:szCs w:val="24"/>
         </w:rPr>
         <w:lastRenderedPageBreak/>
-        <w:t>a specific Data Transfer Object. In case of a category filter being used, a standard method is used to retrieve the chosen Enum value’s name.</w:t>
+        <w:t>method processes the input data and retrieves the necessary information from the database, the results are returned in a paged format through a specific Data Transfer Object. In case of a category filter being used, a standard method is used to retrieve the chosen Enum value’s name.</w:t>
       </w:r>
       <w:r>
         <w:rPr>
@@ -6156,6 +7557,171 @@
       </w:pPr>
       <w:r>
         <w:rPr>
+          <w:noProof/>
+        </w:rPr>
+        <mc:AlternateContent>
+          <mc:Choice Requires="wps">
+            <w:drawing>
+              <wp:anchor distT="0" distB="0" distL="114300" distR="114300" simplePos="0" relativeHeight="251750400" behindDoc="0" locked="0" layoutInCell="1" allowOverlap="1" wp14:anchorId="17628A31" wp14:editId="06703422">
+                <wp:simplePos x="0" y="0"/>
+                <wp:positionH relativeFrom="column">
+                  <wp:posOffset>-2540</wp:posOffset>
+                </wp:positionH>
+                <wp:positionV relativeFrom="paragraph">
+                  <wp:posOffset>3655695</wp:posOffset>
+                </wp:positionV>
+                <wp:extent cx="5724525" cy="635"/>
+                <wp:effectExtent l="0" t="0" r="0" b="0"/>
+                <wp:wrapSquare wrapText="bothSides"/>
+                <wp:docPr id="56" name="Text Box 56"/>
+                <wp:cNvGraphicFramePr/>
+                <a:graphic xmlns:a="http://schemas.openxmlformats.org/drawingml/2006/main">
+                  <a:graphicData uri="http://schemas.microsoft.com/office/word/2010/wordprocessingShape">
+                    <wps:wsp>
+                      <wps:cNvSpPr txBox="1"/>
+                      <wps:spPr>
+                        <a:xfrm>
+                          <a:off x="0" y="0"/>
+                          <a:ext cx="5724525" cy="635"/>
+                        </a:xfrm>
+                        <a:prstGeom prst="rect">
+                          <a:avLst/>
+                        </a:prstGeom>
+                        <a:solidFill>
+                          <a:prstClr val="white"/>
+                        </a:solidFill>
+                        <a:ln>
+                          <a:noFill/>
+                        </a:ln>
+                      </wps:spPr>
+                      <wps:txbx>
+                        <w:txbxContent>
+                          <w:p>
+                            <w:pPr>
+                              <w:pStyle w:val="Caption"/>
+                              <w:rPr>
+                                <w:rFonts w:ascii="Times New Roman" w:eastAsia="SimSun" w:hAnsi="Times New Roman" w:cs="Times New Roman"/>
+                                <w:bCs/>
+                                <w:noProof/>
+                                <w:sz w:val="24"/>
+                                <w:szCs w:val="24"/>
+                                <w:lang w:val="en-US"/>
+                              </w:rPr>
+                            </w:pPr>
+                            <w:r>
+                              <w:t>Figure 27 - Structure diagram</w:t>
+                            </w:r>
+                          </w:p>
+                        </w:txbxContent>
+                      </wps:txbx>
+                      <wps:bodyPr rot="0" spcFirstLastPara="0" vertOverflow="overflow" horzOverflow="overflow" vert="horz" wrap="square" lIns="0" tIns="0" rIns="0" bIns="0" numCol="1" spcCol="0" rtlCol="0" fromWordArt="0" anchor="t" anchorCtr="0" forceAA="0" compatLnSpc="1">
+                        <a:prstTxWarp prst="textNoShape">
+                          <a:avLst/>
+                        </a:prstTxWarp>
+                        <a:spAutoFit/>
+                      </wps:bodyPr>
+                    </wps:wsp>
+                  </a:graphicData>
+                </a:graphic>
+              </wp:anchor>
+            </w:drawing>
+          </mc:Choice>
+          <mc:Fallback>
+            <w:pict>
+              <v:shape w14:anchorId="17628A31" id="Text Box 56" o:spid="_x0000_s1038" type="#_x0000_t202" style="position:absolute;left:0;text-align:left;margin-left:-.2pt;margin-top:287.85pt;width:450.75pt;height:.05pt;z-index:251750400;visibility:visible;mso-wrap-style:square;mso-wrap-distance-left:9pt;mso-wrap-distance-top:0;mso-wrap-distance-right:9pt;mso-wrap-distance-bottom:0;mso-position-horizontal:absolute;mso-position-horizontal-relative:text;mso-position-vertical:absolute;mso-position-vertical-relative:text;v-text-anchor:top" o:gfxdata="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" stroked="f">
+                <v:textbox style="mso-fit-shape-to-text:t" inset="0,0,0,0">
+                  <w:txbxContent>
+                    <w:p>
+                      <w:pPr>
+                        <w:pStyle w:val="Caption"/>
+                        <w:rPr>
+                          <w:rFonts w:ascii="Times New Roman" w:eastAsia="SimSun" w:hAnsi="Times New Roman" w:cs="Times New Roman"/>
+                          <w:bCs/>
+                          <w:noProof/>
+                          <w:sz w:val="24"/>
+                          <w:szCs w:val="24"/>
+                          <w:lang w:val="en-US"/>
+                        </w:rPr>
+                      </w:pPr>
+                      <w:r>
+                        <w:t>Figure 27 - Structure diagram</w:t>
+                      </w:r>
+                    </w:p>
+                  </w:txbxContent>
+                </v:textbox>
+                <w10:wrap type="square"/>
+              </v:shape>
+            </w:pict>
+          </mc:Fallback>
+        </mc:AlternateContent>
+      </w:r>
+      <w:r>
+        <w:rPr>
+          <w:b w:val="0"/>
+          <w:bCs/>
+          <w:noProof/>
+          <w:sz w:val="24"/>
+          <w:szCs w:val="24"/>
+        </w:rPr>
+        <w:drawing>
+          <wp:anchor distT="0" distB="0" distL="114300" distR="114300" simplePos="0" relativeHeight="251748352" behindDoc="1" locked="0" layoutInCell="1" allowOverlap="1" wp14:anchorId="0D86D683" wp14:editId="7DEF2852">
+            <wp:simplePos x="0" y="0"/>
+            <wp:positionH relativeFrom="margin">
+              <wp:align>right</wp:align>
+            </wp:positionH>
+            <wp:positionV relativeFrom="paragraph">
+              <wp:posOffset>1283970</wp:posOffset>
+            </wp:positionV>
+            <wp:extent cx="5724525" cy="2314575"/>
+            <wp:effectExtent l="0" t="0" r="9525" b="9525"/>
+            <wp:wrapSquare wrapText="bothSides"/>
+            <wp:docPr id="55" name="Picture 55"/>
+            <wp:cNvGraphicFramePr>
+              <a:graphicFrameLocks xmlns:a="http://schemas.openxmlformats.org/drawingml/2006/main" noChangeAspect="1"/>
+            </wp:cNvGraphicFramePr>
+            <a:graphic xmlns:a="http://schemas.openxmlformats.org/drawingml/2006/main">
+              <a:graphicData uri="http://schemas.openxmlformats.org/drawingml/2006/picture">
+                <pic:pic xmlns:pic="http://schemas.openxmlformats.org/drawingml/2006/picture">
+                  <pic:nvPicPr>
+                    <pic:cNvPr id="0" name="Picture 2"/>
+                    <pic:cNvPicPr>
+                      <a:picLocks noChangeAspect="1" noChangeArrowheads="1"/>
+                    </pic:cNvPicPr>
+                  </pic:nvPicPr>
+                  <pic:blipFill>
+                    <a:blip r:embed="rId23">
+                      <a:extLst>
+                        <a:ext uri="{28A0092B-C50C-407E-A947-70E740481C1C}">
+                          <a14:useLocalDpi xmlns:a14="http://schemas.microsoft.com/office/drawing/2010/main" val="0"/>
+                        </a:ext>
+                      </a:extLst>
+                    </a:blip>
+                    <a:srcRect/>
+                    <a:stretch>
+                      <a:fillRect/>
+                    </a:stretch>
+                  </pic:blipFill>
+                  <pic:spPr bwMode="auto">
+                    <a:xfrm>
+                      <a:off x="0" y="0"/>
+                      <a:ext cx="5724525" cy="2314575"/>
+                    </a:xfrm>
+                    <a:prstGeom prst="rect">
+                      <a:avLst/>
+                    </a:prstGeom>
+                    <a:noFill/>
+                    <a:ln>
+                      <a:noFill/>
+                    </a:ln>
+                  </pic:spPr>
+                </pic:pic>
+              </a:graphicData>
+            </a:graphic>
+          </wp:anchor>
+        </w:drawing>
+      </w:r>
+      <w:r>
+        <w:rPr>
           <w:b w:val="0"/>
           <w:bCs/>
           <w:sz w:val="24"/>
@@ -6188,7 +7754,17 @@
           <w:sz w:val="24"/>
           <w:szCs w:val="24"/>
         </w:rPr>
-        <w:t xml:space="preserve"> Moreover, in order to separate external components, not bound to the application’s behavior, the Machine Learning project, which contains the model that is consumed in the Purchases Application Service, is contained, alike the Test projects, in another Solution Directory, other than the source one where the primary, main projects and related functionalities reside. Moreover, the ML project also contains the training information, dataset and other </w:t>
+        <w:t xml:space="preserve"> Moreover, in order to separate external components, not bound to the application’s behavior, the Machine Learning project, which contains the model that is consumed in the Purchases Application Service, is contained, alike the Test projects, in another Solution Directory, other than the source one where the primary, main projects and related functionalities reside. Moreover, the ML project also contains the training information, dataset </w:t>
+      </w:r>
+      <w:r>
+        <w:rPr>
+          <w:b w:val="0"/>
+          <w:bCs/>
+          <w:sz w:val="24"/>
+          <w:szCs w:val="24"/>
+        </w:rPr>
+        <w:lastRenderedPageBreak/>
+        <w:t xml:space="preserve">and other </w:t>
       </w:r>
       <w:r>
         <w:rPr>
@@ -6212,6 +7788,183 @@
           <w:szCs w:val="24"/>
         </w:rPr>
       </w:pPr>
+      <w:r>
+        <w:rPr>
+          <w:noProof/>
+        </w:rPr>
+        <mc:AlternateContent>
+          <mc:Choice Requires="wps">
+            <w:drawing>
+              <wp:anchor distT="0" distB="0" distL="114300" distR="114300" simplePos="0" relativeHeight="251707392" behindDoc="0" locked="0" layoutInCell="1" allowOverlap="1" wp14:anchorId="541AA1FC" wp14:editId="31A8586F">
+                <wp:simplePos x="0" y="0"/>
+                <wp:positionH relativeFrom="margin">
+                  <wp:align>right</wp:align>
+                </wp:positionH>
+                <wp:positionV relativeFrom="paragraph">
+                  <wp:posOffset>8058150</wp:posOffset>
+                </wp:positionV>
+                <wp:extent cx="5724525" cy="635"/>
+                <wp:effectExtent l="0" t="0" r="9525" b="0"/>
+                <wp:wrapThrough wrapText="bothSides">
+                  <wp:wrapPolygon edited="0">
+                    <wp:start x="0" y="0"/>
+                    <wp:lineTo x="0" y="20057"/>
+                    <wp:lineTo x="21564" y="20057"/>
+                    <wp:lineTo x="21564" y="0"/>
+                    <wp:lineTo x="0" y="0"/>
+                  </wp:wrapPolygon>
+                </wp:wrapThrough>
+                <wp:docPr id="34" name="Text Box 34"/>
+                <wp:cNvGraphicFramePr/>
+                <a:graphic xmlns:a="http://schemas.openxmlformats.org/drawingml/2006/main">
+                  <a:graphicData uri="http://schemas.microsoft.com/office/word/2010/wordprocessingShape">
+                    <wps:wsp>
+                      <wps:cNvSpPr txBox="1"/>
+                      <wps:spPr>
+                        <a:xfrm>
+                          <a:off x="0" y="0"/>
+                          <a:ext cx="5724525" cy="635"/>
+                        </a:xfrm>
+                        <a:prstGeom prst="rect">
+                          <a:avLst/>
+                        </a:prstGeom>
+                        <a:solidFill>
+                          <a:prstClr val="white"/>
+                        </a:solidFill>
+                        <a:ln>
+                          <a:noFill/>
+                        </a:ln>
+                      </wps:spPr>
+                      <wps:txbx>
+                        <w:txbxContent>
+                          <w:p>
+                            <w:pPr>
+                              <w:pStyle w:val="Caption"/>
+                            </w:pPr>
+                            <w:r>
+                              <w:t>Figure 1</w:t>
+                            </w:r>
+                            <w:r>
+                              <w:t>4</w:t>
+                            </w:r>
+                            <w:r>
+                              <w:t xml:space="preserve"> - Database architecture</w:t>
+                            </w:r>
+                          </w:p>
+                        </w:txbxContent>
+                      </wps:txbx>
+                      <wps:bodyPr rot="0" spcFirstLastPara="0" vertOverflow="overflow" horzOverflow="overflow" vert="horz" wrap="square" lIns="0" tIns="0" rIns="0" bIns="0" numCol="1" spcCol="0" rtlCol="0" fromWordArt="0" anchor="t" anchorCtr="0" forceAA="0" compatLnSpc="1">
+                        <a:prstTxWarp prst="textNoShape">
+                          <a:avLst/>
+                        </a:prstTxWarp>
+                        <a:spAutoFit/>
+                      </wps:bodyPr>
+                    </wps:wsp>
+                  </a:graphicData>
+                </a:graphic>
+              </wp:anchor>
+            </w:drawing>
+          </mc:Choice>
+          <mc:Fallback>
+            <w:pict>
+              <v:shape w14:anchorId="541AA1FC" id="Text Box 34" o:spid="_x0000_s1039" type="#_x0000_t202" style="position:absolute;left:0;text-align:left;margin-left:399.55pt;margin-top:634.5pt;width:450.75pt;height:.05pt;z-index:251707392;visibility:visible;mso-wrap-style:square;mso-wrap-distance-left:9pt;mso-wrap-distance-top:0;mso-wrap-distance-right:9pt;mso-wrap-distance-bottom:0;mso-position-horizontal:right;mso-position-horizontal-relative:margin;mso-position-vertical:absolute;mso-position-vertical-relative:text;v-text-anchor:top" o:gfxdata="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" stroked="f">
+                <v:textbox style="mso-fit-shape-to-text:t" inset="0,0,0,0">
+                  <w:txbxContent>
+                    <w:p>
+                      <w:pPr>
+                        <w:pStyle w:val="Caption"/>
+                      </w:pPr>
+                      <w:r>
+                        <w:t>Figure 1</w:t>
+                      </w:r>
+                      <w:r>
+                        <w:t>4</w:t>
+                      </w:r>
+                      <w:r>
+                        <w:t xml:space="preserve"> - Database architecture</w:t>
+                      </w:r>
+                    </w:p>
+                  </w:txbxContent>
+                </v:textbox>
+                <w10:wrap type="through" anchorx="margin"/>
+              </v:shape>
+            </w:pict>
+          </mc:Fallback>
+        </mc:AlternateContent>
+      </w:r>
+      <w:r>
+        <w:rPr>
+          <w:b w:val="0"/>
+          <w:bCs/>
+          <w:noProof/>
+          <w:sz w:val="24"/>
+          <w:szCs w:val="24"/>
+        </w:rPr>
+        <w:drawing>
+          <wp:anchor distT="0" distB="0" distL="114300" distR="114300" simplePos="0" relativeHeight="251703296" behindDoc="0" locked="0" layoutInCell="1" allowOverlap="1" wp14:anchorId="2ECBA7FA" wp14:editId="3C2DBFA4">
+            <wp:simplePos x="0" y="0"/>
+            <wp:positionH relativeFrom="margin">
+              <wp:align>right</wp:align>
+            </wp:positionH>
+            <wp:positionV relativeFrom="paragraph">
+              <wp:posOffset>3362325</wp:posOffset>
+            </wp:positionV>
+            <wp:extent cx="5724525" cy="4457700"/>
+            <wp:effectExtent l="0" t="0" r="9525" b="0"/>
+            <wp:wrapThrough wrapText="bothSides">
+              <wp:wrapPolygon edited="0">
+                <wp:start x="0" y="0"/>
+                <wp:lineTo x="0" y="21508"/>
+                <wp:lineTo x="21564" y="21508"/>
+                <wp:lineTo x="21564" y="0"/>
+                <wp:lineTo x="0" y="0"/>
+              </wp:wrapPolygon>
+            </wp:wrapThrough>
+            <wp:docPr id="31" name="Picture 31"/>
+            <wp:cNvGraphicFramePr>
+              <a:graphicFrameLocks xmlns:a="http://schemas.openxmlformats.org/drawingml/2006/main" noChangeAspect="1"/>
+            </wp:cNvGraphicFramePr>
+            <a:graphic xmlns:a="http://schemas.openxmlformats.org/drawingml/2006/main">
+              <a:graphicData uri="http://schemas.openxmlformats.org/drawingml/2006/picture">
+                <pic:pic xmlns:pic="http://schemas.openxmlformats.org/drawingml/2006/picture">
+                  <pic:nvPicPr>
+                    <pic:cNvPr id="0" name="Picture 10"/>
+                    <pic:cNvPicPr>
+                      <a:picLocks noChangeAspect="1" noChangeArrowheads="1"/>
+                    </pic:cNvPicPr>
+                  </pic:nvPicPr>
+                  <pic:blipFill>
+                    <a:blip r:embed="rId24">
+                      <a:extLst>
+                        <a:ext uri="{28A0092B-C50C-407E-A947-70E740481C1C}">
+                          <a14:useLocalDpi xmlns:a14="http://schemas.microsoft.com/office/drawing/2010/main" val="0"/>
+                        </a:ext>
+                      </a:extLst>
+                    </a:blip>
+                    <a:srcRect/>
+                    <a:stretch>
+                      <a:fillRect/>
+                    </a:stretch>
+                  </pic:blipFill>
+                  <pic:spPr bwMode="auto">
+                    <a:xfrm>
+                      <a:off x="0" y="0"/>
+                      <a:ext cx="5724525" cy="4457700"/>
+                    </a:xfrm>
+                    <a:prstGeom prst="rect">
+                      <a:avLst/>
+                    </a:prstGeom>
+                    <a:noFill/>
+                    <a:ln>
+                      <a:noFill/>
+                    </a:ln>
+                  </pic:spPr>
+                </pic:pic>
+              </a:graphicData>
+            </a:graphic>
+          </wp:anchor>
+        </w:drawing>
+      </w:r>
       <w:r>
         <w:rPr>
           <w:noProof/>
@@ -6273,7 +8026,13 @@
                               </w:rPr>
                             </w:pPr>
                             <w:r>
-                              <w:t>Figure 12 - Standard layout for each Application Service</w:t>
+                              <w:t>Figure 1</w:t>
+                            </w:r>
+                            <w:r>
+                              <w:t>3</w:t>
+                            </w:r>
+                            <w:r>
+                              <w:t xml:space="preserve"> - Standard layout for each Application Service</w:t>
                             </w:r>
                           </w:p>
                         </w:txbxContent>
@@ -6292,7 +8051,7 @@
           </mc:Choice>
           <mc:Fallback>
             <w:pict>
-              <v:shape w14:anchorId="7A2DD81A" id="Text Box 30" o:spid="_x0000_s1037" type="#_x0000_t202" style="position:absolute;left:0;text-align:left;margin-left:247.3pt;margin-top:184.25pt;width:203.25pt;height:.05pt;z-index:251702272;visibility:visible;mso-wrap-style:square;mso-wrap-distance-left:9pt;mso-wrap-distance-top:0;mso-wrap-distance-right:9pt;mso-wrap-distance-bottom:0;mso-position-horizontal:absolute;mso-position-horizontal-relative:text;mso-position-vertical:absolute;mso-position-vertical-relative:text;v-text-anchor:top" o:gfxdata="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" stroked="f">
+              <v:shape w14:anchorId="7A2DD81A" id="Text Box 30" o:spid="_x0000_s1040" type="#_x0000_t202" style="position:absolute;left:0;text-align:left;margin-left:247.3pt;margin-top:184.25pt;width:203.25pt;height:.05pt;z-index:251702272;visibility:visible;mso-wrap-style:square;mso-wrap-distance-left:9pt;mso-wrap-distance-top:0;mso-wrap-distance-right:9pt;mso-wrap-distance-bottom:0;mso-position-horizontal:absolute;mso-position-horizontal-relative:text;mso-position-vertical:absolute;mso-position-vertical-relative:text;v-text-anchor:top" o:gfxdata="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" stroked="f">
                 <v:textbox style="mso-fit-shape-to-text:t" inset="0,0,0,0">
                   <w:txbxContent>
                     <w:p>
@@ -6308,7 +8067,13 @@
                         </w:rPr>
                       </w:pPr>
                       <w:r>
-                        <w:t>Figure 12 - Standard layout for each Application Service</w:t>
+                        <w:t>Figure 1</w:t>
+                      </w:r>
+                      <w:r>
+                        <w:t>3</w:t>
+                      </w:r>
+                      <w:r>
+                        <w:t xml:space="preserve"> - Standard layout for each Application Service</w:t>
                       </w:r>
                     </w:p>
                   </w:txbxContent>
@@ -6361,7 +8126,7 @@
                     </pic:cNvPicPr>
                   </pic:nvPicPr>
                   <pic:blipFill>
-                    <a:blip r:embed="rId22">
+                    <a:blip r:embed="rId25">
                       <a:extLst>
                         <a:ext uri="{28A0092B-C50C-407E-A947-70E740481C1C}">
                           <a14:useLocalDpi xmlns:a14="http://schemas.microsoft.com/office/drawing/2010/main" val="0"/>
@@ -6421,7 +8186,7 @@
           <w:sz w:val="24"/>
           <w:szCs w:val="24"/>
         </w:rPr>
-        <w:t xml:space="preserve">entities where needed, a Map Profile needs to be provided, inheriting from Profile, in which the Mappings should be created. As stated before, communication between the application and the database is done through Dependency Injection and, by extension, </w:t>
+        <w:t xml:space="preserve">entities where needed, a Map Profile needs to be provided, inheriting from Profile, in which the Mappings should be created. As stated before, communication between the application and the database is done through Dependency Injection and, by extension, Repositories. These come with basic CRUD operations, managed in units of work, that provide a simple development flow. The database the application uses Microsoft SQL Server through Entity Framework Core. It is and should always be managed programmatically, through code, </w:t>
       </w:r>
       <w:r>
         <w:rPr>
@@ -6431,7 +8196,191 @@
           <w:szCs w:val="24"/>
         </w:rPr>
         <w:lastRenderedPageBreak/>
-        <w:t xml:space="preserve">Repositories. These come with basic CRUD operations, managed in units of work, that provide a simple development flow. The database the application uses Microsoft SQL Server through Entity Framework Core. It is and should </w:t>
+        <w:t xml:space="preserve">since changes in the structure </w:t>
+      </w:r>
+      <w:r>
+        <w:rPr>
+          <w:b w:val="0"/>
+          <w:bCs/>
+          <w:sz w:val="24"/>
+          <w:szCs w:val="24"/>
+        </w:rPr>
+        <w:t>could harm the workflow of the framework and prevent it from efficiently performing its tasks. The Database architecture features the central piece of the puzzle in the application, the User, along with different adjacent entities</w:t>
+      </w:r>
+      <w:r>
+        <w:rPr>
+          <w:b w:val="0"/>
+          <w:bCs/>
+          <w:sz w:val="24"/>
+          <w:szCs w:val="24"/>
+        </w:rPr>
+        <w:t>, such as Roles, Permissions, Tenants, Accounts or Settings,</w:t>
+      </w:r>
+      <w:r>
+        <w:rPr>
+          <w:b w:val="0"/>
+          <w:bCs/>
+          <w:sz w:val="24"/>
+          <w:szCs w:val="24"/>
+        </w:rPr>
+        <w:t xml:space="preserve"> and individual components such as Languages, used for Localization</w:t>
+      </w:r>
+      <w:r>
+        <w:rPr>
+          <w:b w:val="0"/>
+          <w:bCs/>
+          <w:sz w:val="24"/>
+          <w:szCs w:val="24"/>
+        </w:rPr>
+        <w:t>, Login Attempts and Purchases</w:t>
+      </w:r>
+      <w:r>
+        <w:rPr>
+          <w:b w:val="0"/>
+          <w:bCs/>
+          <w:sz w:val="24"/>
+          <w:szCs w:val="24"/>
+        </w:rPr>
+        <w:t>.</w:t>
+      </w:r>
+    </w:p>
+    <w:p>
+      <w:pPr>
+        <w:pStyle w:val="Title"/>
+        <w:spacing w:line="360" w:lineRule="auto"/>
+        <w:jc w:val="both"/>
+        <w:rPr>
+          <w:b w:val="0"/>
+          <w:bCs/>
+          <w:sz w:val="24"/>
+          <w:szCs w:val="24"/>
+        </w:rPr>
+      </w:pPr>
+      <w:r>
+        <w:rPr>
+          <w:b w:val="0"/>
+          <w:bCs/>
+          <w:sz w:val="24"/>
+          <w:szCs w:val="24"/>
+        </w:rPr>
+        <w:tab/>
+      </w:r>
+      <w:r>
+        <w:rPr>
+          <w:b w:val="0"/>
+          <w:bCs/>
+          <w:sz w:val="24"/>
+          <w:szCs w:val="24"/>
+        </w:rPr>
+        <w:t xml:space="preserve">Structurally, the solution attempts to follow Domain Driver Design practices and </w:t>
+      </w:r>
+      <w:r>
+        <w:rPr>
+          <w:b w:val="0"/>
+          <w:bCs/>
+          <w:sz w:val="24"/>
+          <w:szCs w:val="24"/>
+        </w:rPr>
+        <w:t xml:space="preserve">ensure scalability and ease of use. Readability and understandability were also key aspects which were kept in mind when developing this application, as most of the relationships between components are designed to be as direct and simple as possible, allowing for a </w:t>
+      </w:r>
+      <w:r>
+        <w:rPr>
+          <w:b w:val="0"/>
+          <w:bCs/>
+          <w:sz w:val="24"/>
+          <w:szCs w:val="24"/>
+        </w:rPr>
+        <w:t>stranger-friendly approach.</w:t>
+      </w:r>
+      <w:r>
+        <w:rPr>
+          <w:b w:val="0"/>
+          <w:bCs/>
+          <w:sz w:val="24"/>
+          <w:szCs w:val="24"/>
+        </w:rPr>
+        <w:t xml:space="preserve"> Moreover, a clean and </w:t>
+      </w:r>
+      <w:proofErr w:type="gramStart"/>
+      <w:r>
+        <w:rPr>
+          <w:b w:val="0"/>
+          <w:bCs/>
+          <w:sz w:val="24"/>
+          <w:szCs w:val="24"/>
+        </w:rPr>
+        <w:t>well structured</w:t>
+      </w:r>
+      <w:proofErr w:type="gramEnd"/>
+      <w:r>
+        <w:rPr>
+          <w:b w:val="0"/>
+          <w:bCs/>
+          <w:sz w:val="24"/>
+          <w:szCs w:val="24"/>
+        </w:rPr>
+        <w:t xml:space="preserve"> project architecture results in more time being dedicated to improving </w:t>
+      </w:r>
+      <w:r>
+        <w:rPr>
+          <w:b w:val="0"/>
+          <w:bCs/>
+          <w:sz w:val="24"/>
+          <w:szCs w:val="24"/>
+        </w:rPr>
+        <w:t>features, instead of fixing dependencies or undergoing exhausting refactoring processes.</w:t>
+      </w:r>
+    </w:p>
+    <w:p>
+      <w:pPr>
+        <w:pStyle w:val="Title"/>
+        <w:spacing w:line="360" w:lineRule="auto"/>
+        <w:jc w:val="both"/>
+        <w:rPr>
+          <w:b w:val="0"/>
+          <w:bCs/>
+          <w:sz w:val="24"/>
+          <w:szCs w:val="24"/>
+        </w:rPr>
+      </w:pPr>
+      <w:r>
+        <w:rPr>
+          <w:b w:val="0"/>
+          <w:bCs/>
+          <w:sz w:val="24"/>
+          <w:szCs w:val="24"/>
+        </w:rPr>
+        <w:tab/>
+        <w:t xml:space="preserve">Deployment of the application was performed through publishing the MVC project to IIS Manager and assigning an address and a port. This was accomplished by utilizing a built-in feature that ASP.NET Boilerplate provides, a PowerShell script which builds the project into a </w:t>
+      </w:r>
+      <w:r>
+        <w:rPr>
+          <w:b w:val="0"/>
+          <w:bCs/>
+          <w:i/>
+          <w:iCs/>
+          <w:sz w:val="24"/>
+          <w:szCs w:val="24"/>
+        </w:rPr>
+        <w:t>release</w:t>
+      </w:r>
+      <w:r>
+        <w:rPr>
+          <w:b w:val="0"/>
+          <w:bCs/>
+          <w:sz w:val="24"/>
+          <w:szCs w:val="24"/>
+        </w:rPr>
+        <w:t xml:space="preserve"> format</w:t>
+      </w:r>
+      <w:r>
+        <w:rPr>
+          <w:b w:val="0"/>
+          <w:bCs/>
+          <w:sz w:val="24"/>
+          <w:szCs w:val="24"/>
+        </w:rPr>
+        <w:t xml:space="preserve">, along with any module projects. In our case, deploying the Machine Learning </w:t>
       </w:r>
       <w:r>
         <w:rPr>
@@ -6440,15 +8389,15 @@
         <mc:AlternateContent>
           <mc:Choice Requires="wps">
             <w:drawing>
-              <wp:anchor distT="0" distB="0" distL="114300" distR="114300" simplePos="0" relativeHeight="251707392" behindDoc="0" locked="0" layoutInCell="1" allowOverlap="1" wp14:anchorId="541AA1FC" wp14:editId="4E8B2700">
+              <wp:anchor distT="0" distB="0" distL="114300" distR="114300" simplePos="0" relativeHeight="251747328" behindDoc="0" locked="0" layoutInCell="1" allowOverlap="1" wp14:anchorId="54F01981" wp14:editId="51063697">
                 <wp:simplePos x="0" y="0"/>
                 <wp:positionH relativeFrom="column">
-                  <wp:posOffset>-2540</wp:posOffset>
+                  <wp:posOffset>0</wp:posOffset>
                 </wp:positionH>
                 <wp:positionV relativeFrom="paragraph">
-                  <wp:posOffset>4991100</wp:posOffset>
+                  <wp:posOffset>2924175</wp:posOffset>
                 </wp:positionV>
-                <wp:extent cx="5724525" cy="635"/>
+                <wp:extent cx="5438775" cy="635"/>
                 <wp:effectExtent l="0" t="0" r="0" b="0"/>
                 <wp:wrapThrough wrapText="bothSides">
                   <wp:wrapPolygon edited="0">
@@ -6458,7 +8407,7 @@
                     <wp:lineTo x="21600" y="0"/>
                   </wp:wrapPolygon>
                 </wp:wrapThrough>
-                <wp:docPr id="34" name="Text Box 34"/>
+                <wp:docPr id="54" name="Text Box 54"/>
                 <wp:cNvGraphicFramePr/>
                 <a:graphic xmlns:a="http://schemas.openxmlformats.org/drawingml/2006/main">
                   <a:graphicData uri="http://schemas.microsoft.com/office/word/2010/wordprocessingShape">
@@ -6467,7 +8416,7 @@
                       <wps:spPr>
                         <a:xfrm>
                           <a:off x="0" y="0"/>
-                          <a:ext cx="5724525" cy="635"/>
+                          <a:ext cx="5438775" cy="635"/>
                         </a:xfrm>
                         <a:prstGeom prst="rect">
                           <a:avLst/>
@@ -6484,9 +8433,16 @@
                           <w:p>
                             <w:pPr>
                               <w:pStyle w:val="Caption"/>
+                              <w:rPr>
+                                <w:rFonts w:ascii="Times New Roman" w:eastAsia="SimSun" w:hAnsi="Times New Roman" w:cs="Times New Roman"/>
+                                <w:bCs/>
+                                <w:sz w:val="24"/>
+                                <w:szCs w:val="24"/>
+                                <w:lang w:val="en-US"/>
+                              </w:rPr>
                             </w:pPr>
                             <w:r>
-                              <w:t>Figure 13 - Database architecture</w:t>
+                              <w:t>Figure 26 – Deployment diagram</w:t>
                             </w:r>
                           </w:p>
                         </w:txbxContent>
@@ -6505,15 +8461,22 @@
           </mc:Choice>
           <mc:Fallback>
             <w:pict>
-              <v:shape w14:anchorId="541AA1FC" id="Text Box 34" o:spid="_x0000_s1038" type="#_x0000_t202" style="position:absolute;left:0;text-align:left;margin-left:-.2pt;margin-top:393pt;width:450.75pt;height:.05pt;z-index:251707392;visibility:visible;mso-wrap-style:square;mso-wrap-distance-left:9pt;mso-wrap-distance-top:0;mso-wrap-distance-right:9pt;mso-wrap-distance-bottom:0;mso-position-horizontal:absolute;mso-position-horizontal-relative:text;mso-position-vertical:absolute;mso-position-vertical-relative:text;v-text-anchor:top" o:gfxdata="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" stroked="f">
+              <v:shape w14:anchorId="54F01981" id="Text Box 54" o:spid="_x0000_s1041" type="#_x0000_t202" style="position:absolute;left:0;text-align:left;margin-left:0;margin-top:230.25pt;width:428.25pt;height:.05pt;z-index:251747328;visibility:visible;mso-wrap-style:square;mso-wrap-distance-left:9pt;mso-wrap-distance-top:0;mso-wrap-distance-right:9pt;mso-wrap-distance-bottom:0;mso-position-horizontal:absolute;mso-position-horizontal-relative:text;mso-position-vertical:absolute;mso-position-vertical-relative:text;v-text-anchor:top" o:gfxdata="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" stroked="f">
                 <v:textbox style="mso-fit-shape-to-text:t" inset="0,0,0,0">
                   <w:txbxContent>
                     <w:p>
                       <w:pPr>
                         <w:pStyle w:val="Caption"/>
+                        <w:rPr>
+                          <w:rFonts w:ascii="Times New Roman" w:eastAsia="SimSun" w:hAnsi="Times New Roman" w:cs="Times New Roman"/>
+                          <w:bCs/>
+                          <w:sz w:val="24"/>
+                          <w:szCs w:val="24"/>
+                          <w:lang w:val="en-US"/>
+                        </w:rPr>
                       </w:pPr>
                       <w:r>
-                        <w:t>Figure 13 - Database architecture</w:t>
+                        <w:t>Figure 26 – Deployment diagram</w:t>
                       </w:r>
                     </w:p>
                   </w:txbxContent>
@@ -6533,26 +8496,28 @@
           <w:szCs w:val="24"/>
         </w:rPr>
         <w:drawing>
-          <wp:anchor distT="0" distB="0" distL="114300" distR="114300" simplePos="0" relativeHeight="251703296" behindDoc="0" locked="0" layoutInCell="1" allowOverlap="1" wp14:anchorId="2ECBA7FA" wp14:editId="794982B5">
+          <wp:anchor distT="0" distB="0" distL="114300" distR="114300" simplePos="0" relativeHeight="251745280" behindDoc="0" locked="0" layoutInCell="1" allowOverlap="1" wp14:anchorId="27F09AFC" wp14:editId="02F3BC17">
             <wp:simplePos x="0" y="0"/>
             <wp:positionH relativeFrom="margin">
-              <wp:align>right</wp:align>
+              <wp:align>left</wp:align>
             </wp:positionH>
             <wp:positionV relativeFrom="paragraph">
-              <wp:posOffset>476250</wp:posOffset>
+              <wp:posOffset>857250</wp:posOffset>
             </wp:positionV>
-            <wp:extent cx="5724525" cy="4457700"/>
-            <wp:effectExtent l="0" t="0" r="9525" b="0"/>
+            <wp:extent cx="5438775" cy="2009775"/>
+            <wp:effectExtent l="0" t="0" r="9525" b="9525"/>
             <wp:wrapThrough wrapText="bothSides">
               <wp:wrapPolygon edited="0">
-                <wp:start x="0" y="0"/>
-                <wp:lineTo x="0" y="21508"/>
-                <wp:lineTo x="21564" y="21508"/>
-                <wp:lineTo x="21564" y="0"/>
-                <wp:lineTo x="0" y="0"/>
+                <wp:start x="151" y="0"/>
+                <wp:lineTo x="0" y="614"/>
+                <wp:lineTo x="0" y="21498"/>
+                <wp:lineTo x="21411" y="21498"/>
+                <wp:lineTo x="21562" y="20883"/>
+                <wp:lineTo x="21562" y="0"/>
+                <wp:lineTo x="151" y="0"/>
               </wp:wrapPolygon>
             </wp:wrapThrough>
-            <wp:docPr id="31" name="Picture 31"/>
+            <wp:docPr id="53" name="Picture 53"/>
             <wp:cNvGraphicFramePr>
               <a:graphicFrameLocks xmlns:a="http://schemas.openxmlformats.org/drawingml/2006/main" noChangeAspect="1"/>
             </wp:cNvGraphicFramePr>
@@ -6560,13 +8525,13 @@
               <a:graphicData uri="http://schemas.openxmlformats.org/drawingml/2006/picture">
                 <pic:pic xmlns:pic="http://schemas.openxmlformats.org/drawingml/2006/picture">
                   <pic:nvPicPr>
-                    <pic:cNvPr id="0" name="Picture 10"/>
+                    <pic:cNvPr id="0" name="Picture 1"/>
                     <pic:cNvPicPr>
                       <a:picLocks noChangeAspect="1" noChangeArrowheads="1"/>
                     </pic:cNvPicPr>
                   </pic:nvPicPr>
                   <pic:blipFill>
-                    <a:blip r:embed="rId23">
+                    <a:blip r:embed="rId26">
                       <a:extLst>
                         <a:ext uri="{28A0092B-C50C-407E-A947-70E740481C1C}">
                           <a14:useLocalDpi xmlns:a14="http://schemas.microsoft.com/office/drawing/2010/main" val="0"/>
@@ -6581,7 +8546,7 @@
                   <pic:spPr bwMode="auto">
                     <a:xfrm>
                       <a:off x="0" y="0"/>
-                      <a:ext cx="5724525" cy="4457700"/>
+                      <a:ext cx="5438775" cy="2009775"/>
                     </a:xfrm>
                     <a:prstGeom prst="rect">
                       <a:avLst/>
@@ -6604,131 +8569,67 @@
           <w:sz w:val="24"/>
           <w:szCs w:val="24"/>
         </w:rPr>
-        <w:t xml:space="preserve">always be managed programmatically, through </w:t>
-      </w:r>
-      <w:proofErr w:type="gramStart"/>
-      <w:r>
-        <w:rPr>
-          <w:b w:val="0"/>
-          <w:bCs/>
-          <w:sz w:val="24"/>
-          <w:szCs w:val="24"/>
-        </w:rPr>
-        <w:t>code, since</w:t>
-      </w:r>
-      <w:proofErr w:type="gramEnd"/>
-      <w:r>
-        <w:rPr>
-          <w:b w:val="0"/>
-          <w:bCs/>
-          <w:sz w:val="24"/>
-          <w:szCs w:val="24"/>
-        </w:rPr>
-        <w:t xml:space="preserve"> changes in the structure </w:t>
-      </w:r>
-      <w:r>
-        <w:rPr>
-          <w:b w:val="0"/>
-          <w:bCs/>
-          <w:sz w:val="24"/>
-          <w:szCs w:val="24"/>
-        </w:rPr>
-        <w:t>could harm the workflow of the framework and prevent it from efficiently performing its tasks. The Database architecture features the central piece of the puzzle in the application, the User, along with different adjacent entities and individual components such as Languages, used for Localization.</w:t>
-      </w:r>
-    </w:p>
-    <w:p>
-      <w:pPr>
-        <w:pStyle w:val="Title"/>
-        <w:spacing w:line="360" w:lineRule="auto"/>
-        <w:jc w:val="both"/>
-        <w:rPr>
-          <w:b w:val="0"/>
-          <w:bCs/>
-          <w:sz w:val="24"/>
-          <w:szCs w:val="24"/>
-        </w:rPr>
-      </w:pPr>
-      <w:r>
-        <w:rPr>
-          <w:b w:val="0"/>
-          <w:bCs/>
-          <w:sz w:val="24"/>
-          <w:szCs w:val="24"/>
-        </w:rPr>
-        <w:tab/>
-      </w:r>
-      <w:r>
-        <w:rPr>
-          <w:b w:val="0"/>
-          <w:bCs/>
-          <w:sz w:val="24"/>
-          <w:szCs w:val="24"/>
-        </w:rPr>
-        <w:t xml:space="preserve">Structurally, the solution attempts to follow Domain Driver Design practices and </w:t>
-      </w:r>
-      <w:r>
-        <w:rPr>
-          <w:b w:val="0"/>
-          <w:bCs/>
-          <w:sz w:val="24"/>
-          <w:szCs w:val="24"/>
-        </w:rPr>
-        <w:t xml:space="preserve">ensure scalability and ease of use. Readability and understandability were also key aspects which were kept in mind when developing this application, as most of the relationships between components are designed to be as direct and simple as possible, allowing for a </w:t>
-      </w:r>
-      <w:r>
-        <w:rPr>
-          <w:b w:val="0"/>
-          <w:bCs/>
-          <w:sz w:val="24"/>
-          <w:szCs w:val="24"/>
-        </w:rPr>
-        <w:t>stranger-friendly approach.</w:t>
-      </w:r>
-    </w:p>
-    <w:p>
-      <w:pPr>
-        <w:spacing w:after="160" w:line="259" w:lineRule="auto"/>
-        <w:rPr>
-          <w:bCs/>
-          <w:sz w:val="24"/>
-          <w:szCs w:val="24"/>
-        </w:rPr>
-      </w:pPr>
-      <w:r>
-        <w:rPr>
-          <w:b/>
-          <w:bCs/>
-          <w:sz w:val="24"/>
-          <w:szCs w:val="24"/>
-        </w:rPr>
-        <w:br w:type="page"/>
-      </w:r>
-    </w:p>
-    <w:p>
-      <w:pPr>
-        <w:pStyle w:val="Title"/>
-        <w:spacing w:line="360" w:lineRule="auto"/>
-        <w:jc w:val="both"/>
-        <w:rPr>
-          <w:b w:val="0"/>
+        <w:t>project was necessary as well, since consuming and researching the model is the main aim of this paper.</w:t>
+      </w:r>
+      <w:r>
+        <w:rPr>
+          <w:b w:val="0"/>
+          <w:bCs/>
+          <w:sz w:val="24"/>
+          <w:szCs w:val="24"/>
+        </w:rPr>
+        <w:t xml:space="preserve"> This way, accessing the features is possible without depending on the IDE, simply by entering the address assigned to the application.</w:t>
+      </w:r>
+      <w:r>
+        <w:rPr>
+          <w:b w:val="0"/>
+          <w:bCs/>
+          <w:sz w:val="24"/>
+          <w:szCs w:val="24"/>
+        </w:rPr>
+        <w:t xml:space="preserve"> Just like any other ASP.NET Core application, hosting is done by utilizing the .NET Core Hosting Bundle and configuring an IIS Server after enabling its services.</w:t>
+      </w:r>
+    </w:p>
+    <w:p>
+      <w:pPr>
+        <w:spacing w:after="160" w:line="360" w:lineRule="auto"/>
+        <w:rPr>
           <w:bCs/>
           <w:sz w:val="32"/>
           <w:szCs w:val="32"/>
         </w:rPr>
       </w:pPr>
-      <w:r>
-        <w:rPr>
-          <w:b w:val="0"/>
+    </w:p>
+    <w:p>
+      <w:pPr>
+        <w:spacing w:after="160" w:line="360" w:lineRule="auto"/>
+        <w:rPr>
           <w:bCs/>
           <w:sz w:val="32"/>
           <w:szCs w:val="32"/>
         </w:rPr>
+      </w:pPr>
+    </w:p>
+    <w:p>
+      <w:pPr>
+        <w:spacing w:after="160" w:line="360" w:lineRule="auto"/>
+        <w:rPr>
+          <w:bCs/>
+          <w:sz w:val="32"/>
+          <w:szCs w:val="32"/>
+        </w:rPr>
+      </w:pPr>
+      <w:r>
+        <w:rPr>
+          <w:bCs/>
+          <w:sz w:val="32"/>
+          <w:szCs w:val="32"/>
+        </w:rPr>
         <w:lastRenderedPageBreak/>
         <w:t>3.</w:t>
       </w:r>
       <w:r>
         <w:rPr>
-          <w:b w:val="0"/>
           <w:bCs/>
           <w:sz w:val="32"/>
           <w:szCs w:val="32"/>
@@ -6738,11 +8639,9 @@
     </w:p>
     <w:p>
       <w:pPr>
-        <w:pStyle w:val="Title"/>
-        <w:spacing w:line="360" w:lineRule="auto"/>
-        <w:jc w:val="both"/>
-        <w:rPr>
-          <w:b w:val="0"/>
+        <w:spacing w:after="160" w:line="360" w:lineRule="auto"/>
+        <w:rPr>
+          <w:b/>
           <w:bCs/>
           <w:sz w:val="24"/>
           <w:szCs w:val="24"/>
@@ -6802,7 +8701,13 @@
                               <w:pStyle w:val="Caption"/>
                             </w:pPr>
                             <w:r>
-                              <w:t>Figure 14 - Model training output</w:t>
+                              <w:t>Figure 1</w:t>
+                            </w:r>
+                            <w:r>
+                              <w:t>6</w:t>
+                            </w:r>
+                            <w:r>
+                              <w:t xml:space="preserve"> - Model training output</w:t>
                             </w:r>
                           </w:p>
                         </w:txbxContent>
@@ -6821,7 +8726,7 @@
           </mc:Choice>
           <mc:Fallback>
             <w:pict>
-              <v:shape w14:anchorId="06CBCC4C" id="Text Box 35" o:spid="_x0000_s1039" type="#_x0000_t202" style="position:absolute;left:0;text-align:left;margin-left:399.55pt;margin-top:443.4pt;width:450.75pt;height:.05pt;z-index:251709440;visibility:visible;mso-wrap-style:square;mso-wrap-distance-left:9pt;mso-wrap-distance-top:0;mso-wrap-distance-right:9pt;mso-wrap-distance-bottom:0;mso-position-horizontal:right;mso-position-horizontal-relative:margin;mso-position-vertical:absolute;mso-position-vertical-relative:text;v-text-anchor:top" o:gfxdata="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" stroked="f">
+              <v:shape w14:anchorId="06CBCC4C" id="Text Box 35" o:spid="_x0000_s1042" type="#_x0000_t202" style="position:absolute;margin-left:399.55pt;margin-top:443.4pt;width:450.75pt;height:.05pt;z-index:251709440;visibility:visible;mso-wrap-style:square;mso-wrap-distance-left:9pt;mso-wrap-distance-top:0;mso-wrap-distance-right:9pt;mso-wrap-distance-bottom:0;mso-position-horizontal:right;mso-position-horizontal-relative:margin;mso-position-vertical:absolute;mso-position-vertical-relative:text;v-text-anchor:top" o:gfxdata="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" stroked="f">
                 <v:textbox style="mso-fit-shape-to-text:t" inset="0,0,0,0">
                   <w:txbxContent>
                     <w:p>
@@ -6829,7 +8734,13 @@
                         <w:pStyle w:val="Caption"/>
                       </w:pPr>
                       <w:r>
-                        <w:t>Figure 14 - Model training output</w:t>
+                        <w:t>Figure 1</w:t>
+                      </w:r>
+                      <w:r>
+                        <w:t>6</w:t>
+                      </w:r>
+                      <w:r>
+                        <w:t xml:space="preserve"> - Model training output</w:t>
                       </w:r>
                     </w:p>
                   </w:txbxContent>
@@ -6842,7 +8753,7 @@
       </w:r>
       <w:r>
         <w:rPr>
-          <w:b w:val="0"/>
+          <w:b/>
           <w:bCs/>
           <w:noProof/>
           <w:sz w:val="24"/>
@@ -6882,7 +8793,7 @@
                     </pic:cNvPicPr>
                   </pic:nvPicPr>
                   <pic:blipFill>
-                    <a:blip r:embed="rId24">
+                    <a:blip r:embed="rId27">
                       <a:extLst>
                         <a:ext uri="{28A0092B-C50C-407E-A947-70E740481C1C}">
                           <a14:useLocalDpi xmlns:a14="http://schemas.microsoft.com/office/drawing/2010/main" val="0"/>
@@ -6915,7 +8826,114 @@
       </w:r>
       <w:r>
         <w:rPr>
-          <w:b w:val="0"/>
+          <w:noProof/>
+        </w:rPr>
+        <mc:AlternateContent>
+          <mc:Choice Requires="wps">
+            <w:drawing>
+              <wp:anchor distT="0" distB="0" distL="114300" distR="114300" simplePos="0" relativeHeight="251731968" behindDoc="0" locked="0" layoutInCell="1" allowOverlap="1" wp14:anchorId="2A170AF9" wp14:editId="53F2E123">
+                <wp:simplePos x="0" y="0"/>
+                <wp:positionH relativeFrom="column">
+                  <wp:posOffset>2531110</wp:posOffset>
+                </wp:positionH>
+                <wp:positionV relativeFrom="paragraph">
+                  <wp:posOffset>3518535</wp:posOffset>
+                </wp:positionV>
+                <wp:extent cx="3190875" cy="635"/>
+                <wp:effectExtent l="0" t="0" r="0" b="0"/>
+                <wp:wrapThrough wrapText="bothSides">
+                  <wp:wrapPolygon edited="0">
+                    <wp:start x="0" y="0"/>
+                    <wp:lineTo x="0" y="21600"/>
+                    <wp:lineTo x="21600" y="21600"/>
+                    <wp:lineTo x="21600" y="0"/>
+                  </wp:wrapPolygon>
+                </wp:wrapThrough>
+                <wp:docPr id="14" name="Text Box 14"/>
+                <wp:cNvGraphicFramePr/>
+                <a:graphic xmlns:a="http://schemas.openxmlformats.org/drawingml/2006/main">
+                  <a:graphicData uri="http://schemas.microsoft.com/office/word/2010/wordprocessingShape">
+                    <wps:wsp>
+                      <wps:cNvSpPr txBox="1"/>
+                      <wps:spPr>
+                        <a:xfrm>
+                          <a:off x="0" y="0"/>
+                          <a:ext cx="3190875" cy="635"/>
+                        </a:xfrm>
+                        <a:prstGeom prst="rect">
+                          <a:avLst/>
+                        </a:prstGeom>
+                        <a:solidFill>
+                          <a:prstClr val="white"/>
+                        </a:solidFill>
+                        <a:ln>
+                          <a:noFill/>
+                        </a:ln>
+                      </wps:spPr>
+                      <wps:txbx>
+                        <w:txbxContent>
+                          <w:p>
+                            <w:pPr>
+                              <w:pStyle w:val="Caption"/>
+                              <w:rPr>
+                                <w:rFonts w:ascii="Times New Roman" w:eastAsia="SimSun" w:hAnsi="Times New Roman" w:cs="Times New Roman"/>
+                                <w:b/>
+                                <w:noProof/>
+                                <w:sz w:val="28"/>
+                                <w:szCs w:val="20"/>
+                                <w:lang w:val="en-US"/>
+                              </w:rPr>
+                            </w:pPr>
+                            <w:r>
+                              <w:t>Figure 15 - Dataset preview</w:t>
+                            </w:r>
+                          </w:p>
+                        </w:txbxContent>
+                      </wps:txbx>
+                      <wps:bodyPr rot="0" spcFirstLastPara="0" vertOverflow="overflow" horzOverflow="overflow" vert="horz" wrap="square" lIns="0" tIns="0" rIns="0" bIns="0" numCol="1" spcCol="0" rtlCol="0" fromWordArt="0" anchor="t" anchorCtr="0" forceAA="0" compatLnSpc="1">
+                        <a:prstTxWarp prst="textNoShape">
+                          <a:avLst/>
+                        </a:prstTxWarp>
+                        <a:spAutoFit/>
+                      </wps:bodyPr>
+                    </wps:wsp>
+                  </a:graphicData>
+                </a:graphic>
+              </wp:anchor>
+            </w:drawing>
+          </mc:Choice>
+          <mc:Fallback>
+            <w:pict>
+              <v:shape w14:anchorId="2A170AF9" id="Text Box 14" o:spid="_x0000_s1043" type="#_x0000_t202" style="position:absolute;margin-left:199.3pt;margin-top:277.05pt;width:251.25pt;height:.05pt;z-index:251731968;visibility:visible;mso-wrap-style:square;mso-wrap-distance-left:9pt;mso-wrap-distance-top:0;mso-wrap-distance-right:9pt;mso-wrap-distance-bottom:0;mso-position-horizontal:absolute;mso-position-horizontal-relative:text;mso-position-vertical:absolute;mso-position-vertical-relative:text;v-text-anchor:top" o:gfxdata="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" stroked="f">
+                <v:textbox style="mso-fit-shape-to-text:t" inset="0,0,0,0">
+                  <w:txbxContent>
+                    <w:p>
+                      <w:pPr>
+                        <w:pStyle w:val="Caption"/>
+                        <w:rPr>
+                          <w:rFonts w:ascii="Times New Roman" w:eastAsia="SimSun" w:hAnsi="Times New Roman" w:cs="Times New Roman"/>
+                          <w:b/>
+                          <w:noProof/>
+                          <w:sz w:val="28"/>
+                          <w:szCs w:val="20"/>
+                          <w:lang w:val="en-US"/>
+                        </w:rPr>
+                      </w:pPr>
+                      <w:r>
+                        <w:t>Figure 15 - Dataset preview</w:t>
+                      </w:r>
+                    </w:p>
+                  </w:txbxContent>
+                </v:textbox>
+                <w10:wrap type="through"/>
+              </v:shape>
+            </w:pict>
+          </mc:Fallback>
+        </mc:AlternateContent>
+      </w:r>
+      <w:r>
+        <w:rPr>
+          <w:b/>
           <w:bCs/>
           <w:noProof/>
           <w:sz w:val="24"/>
@@ -6955,7 +8973,7 @@
                     </pic:cNvPicPr>
                   </pic:nvPicPr>
                   <pic:blipFill>
-                    <a:blip r:embed="rId25">
+                    <a:blip r:embed="rId28">
                       <a:extLst>
                         <a:ext uri="{28A0092B-C50C-407E-A947-70E740481C1C}">
                           <a14:useLocalDpi xmlns:a14="http://schemas.microsoft.com/office/drawing/2010/main" val="0"/>
@@ -6988,7 +9006,6 @@
       </w:r>
       <w:r>
         <w:rPr>
-          <w:b w:val="0"/>
           <w:bCs/>
           <w:sz w:val="24"/>
           <w:szCs w:val="24"/>
@@ -6997,7 +9014,6 @@
       </w:r>
       <w:r>
         <w:rPr>
-          <w:b w:val="0"/>
           <w:bCs/>
           <w:sz w:val="24"/>
           <w:szCs w:val="24"/>
@@ -7006,36 +9022,14 @@
       </w:r>
       <w:r>
         <w:rPr>
-          <w:b w:val="0"/>
-          <w:bCs/>
-          <w:sz w:val="24"/>
-          <w:szCs w:val="24"/>
-        </w:rPr>
-        <w:t xml:space="preserve">After selecting the dataset for the experiment, the column for the prediction must be chosen, as well as choosing whether or not to ignore certain columns of the dataset. In our case, no column was ignored and the column for the prediction was </w:t>
-      </w:r>
-      <w:proofErr w:type="spellStart"/>
-      <w:r>
-        <w:rPr>
-          <w:b w:val="0"/>
-          <w:bCs/>
-          <w:sz w:val="24"/>
-          <w:szCs w:val="24"/>
-        </w:rPr>
-        <w:t>BoughtWithId</w:t>
-      </w:r>
-      <w:proofErr w:type="spellEnd"/>
-      <w:r>
-        <w:rPr>
-          <w:b w:val="0"/>
-          <w:bCs/>
-          <w:sz w:val="24"/>
-          <w:szCs w:val="24"/>
-        </w:rPr>
-        <w:t xml:space="preserve">. </w:t>
-      </w:r>
-      <w:r>
-        <w:rPr>
-          <w:b w:val="0"/>
+          <w:bCs/>
+          <w:sz w:val="24"/>
+          <w:szCs w:val="24"/>
+        </w:rPr>
+        <w:t xml:space="preserve">After selecting the dataset for the experiment, the column for the prediction must be chosen, as well as choosing whether or not to ignore certain columns of the dataset. In our case, no column was ignored and the column for the prediction was BoughtWithId. </w:t>
+      </w:r>
+      <w:r>
+        <w:rPr>
           <w:bCs/>
           <w:sz w:val="24"/>
           <w:szCs w:val="24"/>
@@ -7044,7 +9038,6 @@
       </w:r>
       <w:r>
         <w:rPr>
-          <w:b w:val="0"/>
           <w:bCs/>
           <w:sz w:val="24"/>
           <w:szCs w:val="24"/>
@@ -7053,7 +9046,6 @@
       </w:r>
       <w:r>
         <w:rPr>
-          <w:b w:val="0"/>
           <w:bCs/>
           <w:sz w:val="24"/>
           <w:szCs w:val="24"/>
@@ -7062,7 +9054,6 @@
       </w:r>
       <w:r>
         <w:rPr>
-          <w:b w:val="0"/>
           <w:bCs/>
           <w:sz w:val="24"/>
           <w:szCs w:val="24"/>
@@ -7087,6 +9078,80 @@
         <w:rPr>
           <w:b w:val="0"/>
           <w:bCs/>
+          <w:noProof/>
+          <w:sz w:val="24"/>
+          <w:szCs w:val="24"/>
+        </w:rPr>
+        <w:lastRenderedPageBreak/>
+        <w:drawing>
+          <wp:anchor distT="0" distB="0" distL="114300" distR="114300" simplePos="0" relativeHeight="251705344" behindDoc="0" locked="0" layoutInCell="1" allowOverlap="1" wp14:anchorId="7E5631C4" wp14:editId="3C3485D6">
+            <wp:simplePos x="0" y="0"/>
+            <wp:positionH relativeFrom="margin">
+              <wp:align>right</wp:align>
+            </wp:positionH>
+            <wp:positionV relativeFrom="paragraph">
+              <wp:posOffset>329565</wp:posOffset>
+            </wp:positionV>
+            <wp:extent cx="5724525" cy="2143125"/>
+            <wp:effectExtent l="0" t="0" r="9525" b="9525"/>
+            <wp:wrapThrough wrapText="bothSides">
+              <wp:wrapPolygon edited="0">
+                <wp:start x="0" y="0"/>
+                <wp:lineTo x="0" y="21504"/>
+                <wp:lineTo x="21564" y="21504"/>
+                <wp:lineTo x="21564" y="0"/>
+                <wp:lineTo x="0" y="0"/>
+              </wp:wrapPolygon>
+            </wp:wrapThrough>
+            <wp:docPr id="33" name="Picture 33"/>
+            <wp:cNvGraphicFramePr>
+              <a:graphicFrameLocks xmlns:a="http://schemas.openxmlformats.org/drawingml/2006/main" noChangeAspect="1"/>
+            </wp:cNvGraphicFramePr>
+            <a:graphic xmlns:a="http://schemas.openxmlformats.org/drawingml/2006/main">
+              <a:graphicData uri="http://schemas.openxmlformats.org/drawingml/2006/picture">
+                <pic:pic xmlns:pic="http://schemas.openxmlformats.org/drawingml/2006/picture">
+                  <pic:nvPicPr>
+                    <pic:cNvPr id="0" name="Picture 12"/>
+                    <pic:cNvPicPr>
+                      <a:picLocks noChangeAspect="1" noChangeArrowheads="1"/>
+                    </pic:cNvPicPr>
+                  </pic:nvPicPr>
+                  <pic:blipFill>
+                    <a:blip r:embed="rId29">
+                      <a:extLst>
+                        <a:ext uri="{28A0092B-C50C-407E-A947-70E740481C1C}">
+                          <a14:useLocalDpi xmlns:a14="http://schemas.microsoft.com/office/drawing/2010/main" val="0"/>
+                        </a:ext>
+                      </a:extLst>
+                    </a:blip>
+                    <a:srcRect/>
+                    <a:stretch>
+                      <a:fillRect/>
+                    </a:stretch>
+                  </pic:blipFill>
+                  <pic:spPr bwMode="auto">
+                    <a:xfrm>
+                      <a:off x="0" y="0"/>
+                      <a:ext cx="5724525" cy="2143125"/>
+                    </a:xfrm>
+                    <a:prstGeom prst="rect">
+                      <a:avLst/>
+                    </a:prstGeom>
+                    <a:noFill/>
+                    <a:ln>
+                      <a:noFill/>
+                    </a:ln>
+                  </pic:spPr>
+                </pic:pic>
+              </a:graphicData>
+            </a:graphic>
+          </wp:anchor>
+        </w:drawing>
+      </w:r>
+      <w:r>
+        <w:rPr>
+          <w:b w:val="0"/>
+          <w:bCs/>
           <w:sz w:val="24"/>
           <w:szCs w:val="24"/>
         </w:rPr>
@@ -7159,11 +9224,10 @@
         <w:rPr>
           <w:noProof/>
         </w:rPr>
-        <w:lastRenderedPageBreak/>
         <mc:AlternateContent>
           <mc:Choice Requires="wps">
             <w:drawing>
-              <wp:anchor distT="0" distB="0" distL="114300" distR="114300" simplePos="0" relativeHeight="251711488" behindDoc="0" locked="0" layoutInCell="1" allowOverlap="1" wp14:anchorId="7A426DC9" wp14:editId="15C25B57">
+              <wp:anchor distT="0" distB="0" distL="114300" distR="114300" simplePos="0" relativeHeight="251711488" behindDoc="0" locked="0" layoutInCell="1" allowOverlap="1" wp14:anchorId="7A426DC9" wp14:editId="6320D52F">
                 <wp:simplePos x="0" y="0"/>
                 <wp:positionH relativeFrom="margin">
                   <wp:align>right</wp:align>
@@ -7217,7 +9281,13 @@
                               </w:rPr>
                             </w:pPr>
                             <w:r>
-                              <w:t>Figure 15 - Model training end summary and best models</w:t>
+                              <w:t>Figure 1</w:t>
+                            </w:r>
+                            <w:r>
+                              <w:t>7</w:t>
+                            </w:r>
+                            <w:r>
+                              <w:t xml:space="preserve"> - Model training end summary and best models</w:t>
                             </w:r>
                           </w:p>
                         </w:txbxContent>
@@ -7236,7 +9306,7 @@
           </mc:Choice>
           <mc:Fallback>
             <w:pict>
-              <v:shape w14:anchorId="7A426DC9" id="Text Box 36" o:spid="_x0000_s1040" type="#_x0000_t202" style="position:absolute;left:0;text-align:left;margin-left:399.55pt;margin-top:202.55pt;width:450.75pt;height:.05pt;z-index:251711488;visibility:visible;mso-wrap-style:square;mso-wrap-distance-left:9pt;mso-wrap-distance-top:0;mso-wrap-distance-right:9pt;mso-wrap-distance-bottom:0;mso-position-horizontal:right;mso-position-horizontal-relative:margin;mso-position-vertical:absolute;mso-position-vertical-relative:text;v-text-anchor:top" o:gfxdata="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" stroked="f">
+              <v:shape w14:anchorId="7A426DC9" id="Text Box 36" o:spid="_x0000_s1044" type="#_x0000_t202" style="position:absolute;left:0;text-align:left;margin-left:399.55pt;margin-top:202.55pt;width:450.75pt;height:.05pt;z-index:251711488;visibility:visible;mso-wrap-style:square;mso-wrap-distance-left:9pt;mso-wrap-distance-top:0;mso-wrap-distance-right:9pt;mso-wrap-distance-bottom:0;mso-position-horizontal:right;mso-position-horizontal-relative:margin;mso-position-vertical:absolute;mso-position-vertical-relative:text;v-text-anchor:top" o:gfxdata="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" stroked="f">
                 <v:textbox style="mso-fit-shape-to-text:t" inset="0,0,0,0">
                   <w:txbxContent>
                     <w:p>
@@ -7251,7 +9321,13 @@
                         </w:rPr>
                       </w:pPr>
                       <w:r>
-                        <w:t>Figure 15 - Model training end summary and best models</w:t>
+                        <w:t>Figure 1</w:t>
+                      </w:r>
+                      <w:r>
+                        <w:t>7</w:t>
+                      </w:r>
+                      <w:r>
+                        <w:t xml:space="preserve"> - Model training end summary and best models</w:t>
                       </w:r>
                     </w:p>
                   </w:txbxContent>
@@ -7266,31 +9342,73 @@
         <w:rPr>
           <w:b w:val="0"/>
           <w:bCs/>
+          <w:sz w:val="24"/>
+          <w:szCs w:val="24"/>
+        </w:rPr>
+        <w:t xml:space="preserve">means that </w:t>
+      </w:r>
+      <w:r>
+        <w:rPr>
+          <w:b w:val="0"/>
+          <w:bCs/>
+          <w:sz w:val="24"/>
+          <w:szCs w:val="24"/>
+        </w:rPr>
+        <w:t xml:space="preserve">slightly different settings were used for the same trainer which resulted in them having the same accuracy. This only happens in cases where smaller datasets are used since there are limited classifications to be made. Testing the trained model can be done </w:t>
+      </w:r>
+      <w:r>
+        <w:rPr>
+          <w:b w:val="0"/>
+          <w:bCs/>
+          <w:sz w:val="24"/>
+          <w:szCs w:val="24"/>
+        </w:rPr>
+        <w:t>manually in the model builder as well.</w:t>
+      </w:r>
+    </w:p>
+    <w:p>
+      <w:pPr>
+        <w:pStyle w:val="Title"/>
+        <w:spacing w:line="360" w:lineRule="auto"/>
+        <w:ind w:firstLine="720"/>
+        <w:jc w:val="both"/>
+        <w:rPr>
+          <w:b w:val="0"/>
+          <w:bCs/>
+          <w:sz w:val="24"/>
+          <w:szCs w:val="24"/>
+        </w:rPr>
+      </w:pPr>
+      <w:r>
+        <w:rPr>
+          <w:b w:val="0"/>
+          <w:bCs/>
           <w:noProof/>
           <w:sz w:val="24"/>
           <w:szCs w:val="24"/>
         </w:rPr>
+        <w:lastRenderedPageBreak/>
         <w:drawing>
-          <wp:anchor distT="0" distB="0" distL="114300" distR="114300" simplePos="0" relativeHeight="251705344" behindDoc="0" locked="0" layoutInCell="1" allowOverlap="1" wp14:anchorId="7E5631C4" wp14:editId="741145F9">
+          <wp:anchor distT="0" distB="0" distL="114300" distR="114300" simplePos="0" relativeHeight="251714560" behindDoc="0" locked="0" layoutInCell="1" allowOverlap="1" wp14:anchorId="078009EC" wp14:editId="44F0BED6">
             <wp:simplePos x="0" y="0"/>
             <wp:positionH relativeFrom="margin">
               <wp:align>right</wp:align>
             </wp:positionH>
             <wp:positionV relativeFrom="paragraph">
-              <wp:posOffset>320040</wp:posOffset>
+              <wp:posOffset>514985</wp:posOffset>
             </wp:positionV>
-            <wp:extent cx="5724525" cy="2143125"/>
+            <wp:extent cx="5724525" cy="4067175"/>
             <wp:effectExtent l="0" t="0" r="9525" b="9525"/>
             <wp:wrapThrough wrapText="bothSides">
               <wp:wrapPolygon edited="0">
                 <wp:start x="0" y="0"/>
-                <wp:lineTo x="0" y="21504"/>
-                <wp:lineTo x="21564" y="21504"/>
+                <wp:lineTo x="0" y="21549"/>
+                <wp:lineTo x="21564" y="21549"/>
                 <wp:lineTo x="21564" y="0"/>
                 <wp:lineTo x="0" y="0"/>
               </wp:wrapPolygon>
             </wp:wrapThrough>
-            <wp:docPr id="33" name="Picture 33"/>
+            <wp:docPr id="41" name="Picture 41"/>
             <wp:cNvGraphicFramePr>
               <a:graphicFrameLocks xmlns:a="http://schemas.openxmlformats.org/drawingml/2006/main" noChangeAspect="1"/>
             </wp:cNvGraphicFramePr>
@@ -7298,13 +9416,13 @@
               <a:graphicData uri="http://schemas.openxmlformats.org/drawingml/2006/picture">
                 <pic:pic xmlns:pic="http://schemas.openxmlformats.org/drawingml/2006/picture">
                   <pic:nvPicPr>
-                    <pic:cNvPr id="0" name="Picture 12"/>
+                    <pic:cNvPr id="0" name="Picture 17"/>
                     <pic:cNvPicPr>
                       <a:picLocks noChangeAspect="1" noChangeArrowheads="1"/>
                     </pic:cNvPicPr>
                   </pic:nvPicPr>
                   <pic:blipFill>
-                    <a:blip r:embed="rId26">
+                    <a:blip r:embed="rId30">
                       <a:extLst>
                         <a:ext uri="{28A0092B-C50C-407E-A947-70E740481C1C}">
                           <a14:useLocalDpi xmlns:a14="http://schemas.microsoft.com/office/drawing/2010/main" val="0"/>
@@ -7319,7 +9437,7 @@
                   <pic:spPr bwMode="auto">
                     <a:xfrm>
                       <a:off x="0" y="0"/>
-                      <a:ext cx="5724525" cy="2143125"/>
+                      <a:ext cx="5724525" cy="4067175"/>
                     </a:xfrm>
                     <a:prstGeom prst="rect">
                       <a:avLst/>
@@ -7332,50 +9450,12 @@
                 </pic:pic>
               </a:graphicData>
             </a:graphic>
+            <wp14:sizeRelV relativeFrom="margin">
+              <wp14:pctHeight>0</wp14:pctHeight>
+            </wp14:sizeRelV>
           </wp:anchor>
         </w:drawing>
       </w:r>
-      <w:r>
-        <w:rPr>
-          <w:b w:val="0"/>
-          <w:bCs/>
-          <w:sz w:val="24"/>
-          <w:szCs w:val="24"/>
-        </w:rPr>
-        <w:t xml:space="preserve">means that </w:t>
-      </w:r>
-      <w:r>
-        <w:rPr>
-          <w:b w:val="0"/>
-          <w:bCs/>
-          <w:sz w:val="24"/>
-          <w:szCs w:val="24"/>
-        </w:rPr>
-        <w:t xml:space="preserve">slightly different settings were used for the same trainer which resulted in them having the same accuracy. This only happens in cases where smaller datasets are used since there are limited classifications to be made. Testing the trained model can be done </w:t>
-      </w:r>
-      <w:r>
-        <w:rPr>
-          <w:b w:val="0"/>
-          <w:bCs/>
-          <w:sz w:val="24"/>
-          <w:szCs w:val="24"/>
-        </w:rPr>
-        <w:t>manually in the model builder as well.</w:t>
-      </w:r>
-    </w:p>
-    <w:p>
-      <w:pPr>
-        <w:pStyle w:val="Title"/>
-        <w:spacing w:line="360" w:lineRule="auto"/>
-        <w:ind w:firstLine="720"/>
-        <w:jc w:val="both"/>
-        <w:rPr>
-          <w:b w:val="0"/>
-          <w:bCs/>
-          <w:sz w:val="24"/>
-          <w:szCs w:val="24"/>
-        </w:rPr>
-      </w:pPr>
       <w:r>
         <w:rPr>
           <w:noProof/>
@@ -7383,22 +9463,23 @@
         <mc:AlternateContent>
           <mc:Choice Requires="wps">
             <w:drawing>
-              <wp:anchor distT="0" distB="0" distL="114300" distR="114300" simplePos="0" relativeHeight="251717632" behindDoc="0" locked="0" layoutInCell="1" allowOverlap="1" wp14:anchorId="45AEB397" wp14:editId="48355687">
+              <wp:anchor distT="0" distB="0" distL="114300" distR="114300" simplePos="0" relativeHeight="251717632" behindDoc="0" locked="0" layoutInCell="1" allowOverlap="1" wp14:anchorId="45AEB397" wp14:editId="44F18BE5">
                 <wp:simplePos x="0" y="0"/>
-                <wp:positionH relativeFrom="column">
-                  <wp:posOffset>-2540</wp:posOffset>
+                <wp:positionH relativeFrom="margin">
+                  <wp:align>right</wp:align>
                 </wp:positionH>
                 <wp:positionV relativeFrom="paragraph">
-                  <wp:posOffset>4912995</wp:posOffset>
+                  <wp:posOffset>4637405</wp:posOffset>
                 </wp:positionV>
                 <wp:extent cx="5724525" cy="635"/>
-                <wp:effectExtent l="0" t="0" r="0" b="0"/>
+                <wp:effectExtent l="0" t="0" r="9525" b="0"/>
                 <wp:wrapThrough wrapText="bothSides">
                   <wp:wrapPolygon edited="0">
                     <wp:start x="0" y="0"/>
-                    <wp:lineTo x="0" y="21600"/>
-                    <wp:lineTo x="21600" y="21600"/>
-                    <wp:lineTo x="21600" y="0"/>
+                    <wp:lineTo x="0" y="20057"/>
+                    <wp:lineTo x="21564" y="20057"/>
+                    <wp:lineTo x="21564" y="0"/>
+                    <wp:lineTo x="0" y="0"/>
                   </wp:wrapPolygon>
                 </wp:wrapThrough>
                 <wp:docPr id="43" name="Text Box 43"/>
@@ -7437,7 +9518,13 @@
                               </w:rPr>
                             </w:pPr>
                             <w:r>
-                              <w:t>Figure 16 - Product recommendation for users with no purchase history</w:t>
+                              <w:t>Figure 1</w:t>
+                            </w:r>
+                            <w:r>
+                              <w:t>8</w:t>
+                            </w:r>
+                            <w:r>
+                              <w:t xml:space="preserve"> - Product recommendation for users with no purchase history</w:t>
                             </w:r>
                           </w:p>
                         </w:txbxContent>
@@ -7456,7 +9543,7 @@
           </mc:Choice>
           <mc:Fallback>
             <w:pict>
-              <v:shape w14:anchorId="45AEB397" id="Text Box 43" o:spid="_x0000_s1041" type="#_x0000_t202" style="position:absolute;left:0;text-align:left;margin-left:-.2pt;margin-top:386.85pt;width:450.75pt;height:.05pt;z-index:251717632;visibility:visible;mso-wrap-style:square;mso-wrap-distance-left:9pt;mso-wrap-distance-top:0;mso-wrap-distance-right:9pt;mso-wrap-distance-bottom:0;mso-position-horizontal:absolute;mso-position-horizontal-relative:text;mso-position-vertical:absolute;mso-position-vertical-relative:text;v-text-anchor:top" o:gfxdata="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" stroked="f">
+              <v:shape w14:anchorId="45AEB397" id="Text Box 43" o:spid="_x0000_s1045" type="#_x0000_t202" style="position:absolute;left:0;text-align:left;margin-left:399.55pt;margin-top:365.15pt;width:450.75pt;height:.05pt;z-index:251717632;visibility:visible;mso-wrap-style:square;mso-wrap-distance-left:9pt;mso-wrap-distance-top:0;mso-wrap-distance-right:9pt;mso-wrap-distance-bottom:0;mso-position-horizontal:right;mso-position-horizontal-relative:margin;mso-position-vertical:absolute;mso-position-vertical-relative:text;v-text-anchor:top" o:gfxdata="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" stroked="f">
                 <v:textbox style="mso-fit-shape-to-text:t" inset="0,0,0,0">
                   <w:txbxContent>
                     <w:p>
@@ -7472,12 +9559,18 @@
                         </w:rPr>
                       </w:pPr>
                       <w:r>
-                        <w:t>Figure 16 - Product recommendation for users with no purchase history</w:t>
+                        <w:t>Figure 1</w:t>
+                      </w:r>
+                      <w:r>
+                        <w:t>8</w:t>
+                      </w:r>
+                      <w:r>
+                        <w:t xml:space="preserve"> - Product recommendation for users with no purchase history</w:t>
                       </w:r>
                     </w:p>
                   </w:txbxContent>
                 </v:textbox>
-                <w10:wrap type="through"/>
+                <w10:wrap type="through" anchorx="margin"/>
               </v:shape>
             </w:pict>
           </mc:Fallback>
@@ -7487,31 +9580,196 @@
         <w:rPr>
           <w:b w:val="0"/>
           <w:bCs/>
+          <w:sz w:val="24"/>
+          <w:szCs w:val="24"/>
+        </w:rPr>
+        <w:t xml:space="preserve">Model consummation is featured in the </w:t>
+      </w:r>
+      <w:r>
+        <w:rPr>
+          <w:b w:val="0"/>
+          <w:bCs/>
+          <w:i/>
+          <w:iCs/>
+          <w:sz w:val="24"/>
+          <w:szCs w:val="24"/>
+        </w:rPr>
+        <w:t>PurchaseAppService</w:t>
+      </w:r>
+      <w:r>
+        <w:rPr>
+          <w:b w:val="0"/>
+          <w:bCs/>
+          <w:sz w:val="24"/>
+          <w:szCs w:val="24"/>
+        </w:rPr>
+        <w:t xml:space="preserve">, along with a mechanism which provides the user with two recommendations based on overall user preference. </w:t>
+      </w:r>
+    </w:p>
+    <w:p>
+      <w:pPr>
+        <w:pStyle w:val="Title"/>
+        <w:spacing w:line="360" w:lineRule="auto"/>
+        <w:jc w:val="both"/>
+        <w:rPr>
+          <w:b w:val="0"/>
+          <w:bCs/>
+          <w:sz w:val="24"/>
+          <w:szCs w:val="24"/>
+        </w:rPr>
+      </w:pPr>
+      <w:r>
+        <w:rPr>
           <w:noProof/>
+        </w:rPr>
+        <mc:AlternateContent>
+          <mc:Choice Requires="wps">
+            <w:drawing>
+              <wp:anchor distT="0" distB="0" distL="114300" distR="114300" simplePos="0" relativeHeight="251721728" behindDoc="0" locked="0" layoutInCell="1" allowOverlap="1" wp14:anchorId="53734AB3" wp14:editId="68E356BA">
+                <wp:simplePos x="0" y="0"/>
+                <wp:positionH relativeFrom="margin">
+                  <wp:align>right</wp:align>
+                </wp:positionH>
+                <wp:positionV relativeFrom="paragraph">
+                  <wp:posOffset>8054975</wp:posOffset>
+                </wp:positionV>
+                <wp:extent cx="5724525" cy="635"/>
+                <wp:effectExtent l="0" t="0" r="9525" b="0"/>
+                <wp:wrapThrough wrapText="bothSides">
+                  <wp:wrapPolygon edited="0">
+                    <wp:start x="0" y="0"/>
+                    <wp:lineTo x="0" y="20057"/>
+                    <wp:lineTo x="21564" y="20057"/>
+                    <wp:lineTo x="21564" y="0"/>
+                    <wp:lineTo x="0" y="0"/>
+                  </wp:wrapPolygon>
+                </wp:wrapThrough>
+                <wp:docPr id="45" name="Text Box 45"/>
+                <wp:cNvGraphicFramePr/>
+                <a:graphic xmlns:a="http://schemas.openxmlformats.org/drawingml/2006/main">
+                  <a:graphicData uri="http://schemas.microsoft.com/office/word/2010/wordprocessingShape">
+                    <wps:wsp>
+                      <wps:cNvSpPr txBox="1"/>
+                      <wps:spPr>
+                        <a:xfrm>
+                          <a:off x="0" y="0"/>
+                          <a:ext cx="5724525" cy="635"/>
+                        </a:xfrm>
+                        <a:prstGeom prst="rect">
+                          <a:avLst/>
+                        </a:prstGeom>
+                        <a:solidFill>
+                          <a:prstClr val="white"/>
+                        </a:solidFill>
+                        <a:ln>
+                          <a:noFill/>
+                        </a:ln>
+                      </wps:spPr>
+                      <wps:txbx>
+                        <w:txbxContent>
+                          <w:p>
+                            <w:pPr>
+                              <w:pStyle w:val="Caption"/>
+                              <w:rPr>
+                                <w:rFonts w:ascii="Times New Roman" w:eastAsia="SimSun" w:hAnsi="Times New Roman" w:cs="Times New Roman"/>
+                                <w:bCs/>
+                                <w:noProof/>
+                                <w:sz w:val="24"/>
+                                <w:szCs w:val="24"/>
+                                <w:lang w:val="en-US"/>
+                              </w:rPr>
+                            </w:pPr>
+                            <w:r>
+                              <w:t xml:space="preserve">Figure </w:t>
+                            </w:r>
+                            <w:r>
+                              <w:t>20</w:t>
+                            </w:r>
+                            <w:r>
+                              <w:t xml:space="preserve"> - AJAX call for DataTable data retrieval</w:t>
+                            </w:r>
+                          </w:p>
+                        </w:txbxContent>
+                      </wps:txbx>
+                      <wps:bodyPr rot="0" spcFirstLastPara="0" vertOverflow="overflow" horzOverflow="overflow" vert="horz" wrap="square" lIns="0" tIns="0" rIns="0" bIns="0" numCol="1" spcCol="0" rtlCol="0" fromWordArt="0" anchor="t" anchorCtr="0" forceAA="0" compatLnSpc="1">
+                        <a:prstTxWarp prst="textNoShape">
+                          <a:avLst/>
+                        </a:prstTxWarp>
+                        <a:spAutoFit/>
+                      </wps:bodyPr>
+                    </wps:wsp>
+                  </a:graphicData>
+                </a:graphic>
+                <wp14:sizeRelH relativeFrom="margin">
+                  <wp14:pctWidth>0</wp14:pctWidth>
+                </wp14:sizeRelH>
+              </wp:anchor>
+            </w:drawing>
+          </mc:Choice>
+          <mc:Fallback>
+            <w:pict>
+              <v:shape w14:anchorId="53734AB3" id="Text Box 45" o:spid="_x0000_s1046" type="#_x0000_t202" style="position:absolute;left:0;text-align:left;margin-left:399.55pt;margin-top:634.25pt;width:450.75pt;height:.05pt;z-index:251721728;visibility:visible;mso-wrap-style:square;mso-width-percent:0;mso-wrap-distance-left:9pt;mso-wrap-distance-top:0;mso-wrap-distance-right:9pt;mso-wrap-distance-bottom:0;mso-position-horizontal:right;mso-position-horizontal-relative:margin;mso-position-vertical:absolute;mso-position-vertical-relative:text;mso-width-percent:0;mso-width-relative:margin;v-text-anchor:top" o:gfxdata="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" stroked="f">
+                <v:textbox style="mso-fit-shape-to-text:t" inset="0,0,0,0">
+                  <w:txbxContent>
+                    <w:p>
+                      <w:pPr>
+                        <w:pStyle w:val="Caption"/>
+                        <w:rPr>
+                          <w:rFonts w:ascii="Times New Roman" w:eastAsia="SimSun" w:hAnsi="Times New Roman" w:cs="Times New Roman"/>
+                          <w:bCs/>
+                          <w:noProof/>
+                          <w:sz w:val="24"/>
+                          <w:szCs w:val="24"/>
+                          <w:lang w:val="en-US"/>
+                        </w:rPr>
+                      </w:pPr>
+                      <w:r>
+                        <w:t xml:space="preserve">Figure </w:t>
+                      </w:r>
+                      <w:r>
+                        <w:t>20</w:t>
+                      </w:r>
+                      <w:r>
+                        <w:t xml:space="preserve"> - AJAX call for DataTable data retrieval</w:t>
+                      </w:r>
+                    </w:p>
+                  </w:txbxContent>
+                </v:textbox>
+                <w10:wrap type="through" anchorx="margin"/>
+              </v:shape>
+            </w:pict>
+          </mc:Fallback>
+        </mc:AlternateContent>
+      </w:r>
+      <w:r>
+        <w:rPr>
+          <w:b w:val="0"/>
+          <w:bCs/>
+          <w:noProof/>
           <w:sz w:val="24"/>
           <w:szCs w:val="24"/>
         </w:rPr>
         <w:drawing>
-          <wp:anchor distT="0" distB="0" distL="114300" distR="114300" simplePos="0" relativeHeight="251714560" behindDoc="0" locked="0" layoutInCell="1" allowOverlap="1" wp14:anchorId="078009EC" wp14:editId="143674D4">
+          <wp:anchor distT="0" distB="0" distL="114300" distR="114300" simplePos="0" relativeHeight="251715584" behindDoc="0" locked="0" layoutInCell="1" allowOverlap="1" wp14:anchorId="5F5D2858" wp14:editId="744607C5">
             <wp:simplePos x="0" y="0"/>
             <wp:positionH relativeFrom="margin">
               <wp:align>right</wp:align>
             </wp:positionH>
             <wp:positionV relativeFrom="paragraph">
-              <wp:posOffset>510540</wp:posOffset>
+              <wp:posOffset>6264275</wp:posOffset>
             </wp:positionV>
-            <wp:extent cx="5724525" cy="4657725"/>
-            <wp:effectExtent l="0" t="0" r="9525" b="9525"/>
+            <wp:extent cx="5724525" cy="1771015"/>
+            <wp:effectExtent l="0" t="0" r="9525" b="635"/>
             <wp:wrapThrough wrapText="bothSides">
               <wp:wrapPolygon edited="0">
                 <wp:start x="0" y="0"/>
-                <wp:lineTo x="0" y="21556"/>
-                <wp:lineTo x="21564" y="21556"/>
+                <wp:lineTo x="0" y="21375"/>
+                <wp:lineTo x="21564" y="21375"/>
                 <wp:lineTo x="21564" y="0"/>
                 <wp:lineTo x="0" y="0"/>
               </wp:wrapPolygon>
             </wp:wrapThrough>
-            <wp:docPr id="41" name="Picture 41"/>
+            <wp:docPr id="42" name="Picture 42"/>
             <wp:cNvGraphicFramePr>
               <a:graphicFrameLocks xmlns:a="http://schemas.openxmlformats.org/drawingml/2006/main" noChangeAspect="1"/>
             </wp:cNvGraphicFramePr>
@@ -7519,13 +9777,13 @@
               <a:graphicData uri="http://schemas.openxmlformats.org/drawingml/2006/picture">
                 <pic:pic xmlns:pic="http://schemas.openxmlformats.org/drawingml/2006/picture">
                   <pic:nvPicPr>
-                    <pic:cNvPr id="0" name="Picture 17"/>
+                    <pic:cNvPr id="0" name="Picture 18"/>
                     <pic:cNvPicPr>
                       <a:picLocks noChangeAspect="1" noChangeArrowheads="1"/>
                     </pic:cNvPicPr>
                   </pic:nvPicPr>
                   <pic:blipFill>
-                    <a:blip r:embed="rId27">
+                    <a:blip r:embed="rId31">
                       <a:extLst>
                         <a:ext uri="{28A0092B-C50C-407E-A947-70E740481C1C}">
                           <a14:useLocalDpi xmlns:a14="http://schemas.microsoft.com/office/drawing/2010/main" val="0"/>
@@ -7540,7 +9798,7 @@
                   <pic:spPr bwMode="auto">
                     <a:xfrm>
                       <a:off x="0" y="0"/>
-                      <a:ext cx="5724525" cy="4657725"/>
+                      <a:ext cx="5724525" cy="1771015"/>
                     </a:xfrm>
                     <a:prstGeom prst="rect">
                       <a:avLst/>
@@ -7553,6 +9811,9 @@
                 </pic:pic>
               </a:graphicData>
             </a:graphic>
+            <wp14:sizeRelH relativeFrom="margin">
+              <wp14:pctWidth>0</wp14:pctWidth>
+            </wp14:sizeRelH>
             <wp14:sizeRelV relativeFrom="margin">
               <wp14:pctHeight>0</wp14:pctHeight>
             </wp14:sizeRelV>
@@ -7561,55 +9822,12 @@
       </w:r>
       <w:r>
         <w:rPr>
-          <w:b w:val="0"/>
-          <w:bCs/>
-          <w:sz w:val="24"/>
-          <w:szCs w:val="24"/>
-        </w:rPr>
-        <w:t xml:space="preserve">Model consummation is featured in the </w:t>
-      </w:r>
-      <w:r>
-        <w:rPr>
-          <w:b w:val="0"/>
-          <w:bCs/>
-          <w:i/>
-          <w:iCs/>
-          <w:sz w:val="24"/>
-          <w:szCs w:val="24"/>
-        </w:rPr>
-        <w:t>PurchaseAppService</w:t>
-      </w:r>
-      <w:r>
-        <w:rPr>
-          <w:b w:val="0"/>
-          <w:bCs/>
-          <w:sz w:val="24"/>
-          <w:szCs w:val="24"/>
-        </w:rPr>
-        <w:t xml:space="preserve">, along with a mechanism which provides the user with two recommendations based on overall user preference. </w:t>
-      </w:r>
-    </w:p>
-    <w:p>
-      <w:pPr>
-        <w:pStyle w:val="Title"/>
-        <w:spacing w:line="360" w:lineRule="auto"/>
-        <w:jc w:val="both"/>
-        <w:rPr>
-          <w:b w:val="0"/>
-          <w:bCs/>
-          <w:sz w:val="24"/>
-          <w:szCs w:val="24"/>
-        </w:rPr>
-      </w:pPr>
-      <w:r>
-        <w:rPr>
           <w:noProof/>
         </w:rPr>
-        <w:lastRenderedPageBreak/>
         <mc:AlternateContent>
           <mc:Choice Requires="wps">
             <w:drawing>
-              <wp:anchor distT="0" distB="0" distL="114300" distR="114300" simplePos="0" relativeHeight="251719680" behindDoc="0" locked="0" layoutInCell="1" allowOverlap="1" wp14:anchorId="69A9C6D7" wp14:editId="4A12C172">
+              <wp:anchor distT="0" distB="0" distL="114300" distR="114300" simplePos="0" relativeHeight="251719680" behindDoc="0" locked="0" layoutInCell="1" allowOverlap="1" wp14:anchorId="69A9C6D7" wp14:editId="22A14B01">
                 <wp:simplePos x="0" y="0"/>
                 <wp:positionH relativeFrom="column">
                   <wp:posOffset>-2540</wp:posOffset>
@@ -7663,7 +9881,13 @@
                               </w:rPr>
                             </w:pPr>
                             <w:r>
-                              <w:t xml:space="preserve">Figure 17 - Product recommendation for users with purchase history, </w:t>
+                              <w:t>Figure 1</w:t>
+                            </w:r>
+                            <w:r>
+                              <w:t>9</w:t>
+                            </w:r>
+                            <w:r>
+                              <w:t xml:space="preserve"> - Product recommendation for users with purchase history, </w:t>
                             </w:r>
                             <w:r>
                               <w:t>using</w:t>
@@ -7688,7 +9912,7 @@
           </mc:Choice>
           <mc:Fallback>
             <w:pict>
-              <v:shape w14:anchorId="69A9C6D7" id="Text Box 44" o:spid="_x0000_s1042" type="#_x0000_t202" style="position:absolute;left:0;text-align:left;margin-left:-.2pt;margin-top:314.25pt;width:450.75pt;height:.05pt;z-index:251719680;visibility:visible;mso-wrap-style:square;mso-wrap-distance-left:9pt;mso-wrap-distance-top:0;mso-wrap-distance-right:9pt;mso-wrap-distance-bottom:0;mso-position-horizontal:absolute;mso-position-horizontal-relative:text;mso-position-vertical:absolute;mso-position-vertical-relative:text;v-text-anchor:top" o:gfxdata="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" stroked="f">
+              <v:shape w14:anchorId="69A9C6D7" id="Text Box 44" o:spid="_x0000_s1047" type="#_x0000_t202" style="position:absolute;left:0;text-align:left;margin-left:-.2pt;margin-top:314.25pt;width:450.75pt;height:.05pt;z-index:251719680;visibility:visible;mso-wrap-style:square;mso-wrap-distance-left:9pt;mso-wrap-distance-top:0;mso-wrap-distance-right:9pt;mso-wrap-distance-bottom:0;mso-position-horizontal:absolute;mso-position-horizontal-relative:text;mso-position-vertical:absolute;mso-position-vertical-relative:text;v-text-anchor:top" o:gfxdata="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" stroked="f">
                 <v:textbox style="mso-fit-shape-to-text:t" inset="0,0,0,0">
                   <w:txbxContent>
                     <w:p>
@@ -7704,7 +9928,13 @@
                         </w:rPr>
                       </w:pPr>
                       <w:r>
-                        <w:t xml:space="preserve">Figure 17 - Product recommendation for users with purchase history, </w:t>
+                        <w:t>Figure 1</w:t>
+                      </w:r>
+                      <w:r>
+                        <w:t>9</w:t>
+                      </w:r>
+                      <w:r>
+                        <w:t xml:space="preserve"> - Product recommendation for users with purchase history, </w:t>
                       </w:r>
                       <w:r>
                         <w:t>using</w:t>
@@ -7763,7 +9993,7 @@
                     </pic:cNvPicPr>
                   </pic:nvPicPr>
                   <pic:blipFill>
-                    <a:blip r:embed="rId28">
+                    <a:blip r:embed="rId32">
                       <a:extLst>
                         <a:ext uri="{28A0092B-C50C-407E-A947-70E740481C1C}">
                           <a14:useLocalDpi xmlns:a14="http://schemas.microsoft.com/office/drawing/2010/main" val="0"/>
@@ -7804,7 +10034,43 @@
           <w:sz w:val="24"/>
           <w:szCs w:val="24"/>
         </w:rPr>
-        <w:t xml:space="preserve">The method searches for any purchases the user might have and recommends a product based on the last one. Should he be a new user that has not yet purchased anything, it provides two products that are preferred by other users instead. The model input is created with the last purchased product and is given a product category </w:t>
+        <w:t>The method searches for any purchases the user might have and recommends a product based on the last one. Should he be a new user that has not yet purchased anything, it provides two products that are preferred by other users instead.</w:t>
+      </w:r>
+      <w:r>
+        <w:rPr>
+          <w:b w:val="0"/>
+          <w:bCs/>
+          <w:sz w:val="24"/>
+          <w:szCs w:val="24"/>
+        </w:rPr>
+        <w:t xml:space="preserve"> Afterwards,</w:t>
+      </w:r>
+      <w:r>
+        <w:rPr>
+          <w:b w:val="0"/>
+          <w:bCs/>
+          <w:sz w:val="24"/>
+          <w:szCs w:val="24"/>
+        </w:rPr>
+        <w:t xml:space="preserve"> </w:t>
+      </w:r>
+      <w:r>
+        <w:rPr>
+          <w:b w:val="0"/>
+          <w:bCs/>
+          <w:sz w:val="24"/>
+          <w:szCs w:val="24"/>
+        </w:rPr>
+        <w:t>t</w:t>
+      </w:r>
+      <w:r>
+        <w:rPr>
+          <w:b w:val="0"/>
+          <w:bCs/>
+          <w:sz w:val="24"/>
+          <w:szCs w:val="24"/>
+        </w:rPr>
+        <w:t xml:space="preserve">he model input is created with the last purchased product and is given a product category </w:t>
       </w:r>
       <w:r>
         <w:rPr>
@@ -7819,148 +10085,41 @@
     <w:p>
       <w:pPr>
         <w:pStyle w:val="Title"/>
+        <w:spacing w:line="360" w:lineRule="auto"/>
         <w:jc w:val="left"/>
+        <w:rPr>
+          <w:b w:val="0"/>
+          <w:bCs/>
+          <w:sz w:val="24"/>
+          <w:szCs w:val="24"/>
+        </w:rPr>
       </w:pPr>
       <w:r>
         <w:rPr>
           <w:noProof/>
         </w:rPr>
-        <mc:AlternateContent>
-          <mc:Choice Requires="wps">
-            <w:drawing>
-              <wp:anchor distT="0" distB="0" distL="114300" distR="114300" simplePos="0" relativeHeight="251721728" behindDoc="0" locked="0" layoutInCell="1" allowOverlap="1" wp14:anchorId="53734AB3" wp14:editId="5FA5FA85">
-                <wp:simplePos x="0" y="0"/>
-                <wp:positionH relativeFrom="margin">
-                  <wp:align>right</wp:align>
-                </wp:positionH>
-                <wp:positionV relativeFrom="paragraph">
-                  <wp:posOffset>2199005</wp:posOffset>
-                </wp:positionV>
-                <wp:extent cx="5715000" cy="635"/>
-                <wp:effectExtent l="0" t="0" r="0" b="0"/>
-                <wp:wrapThrough wrapText="bothSides">
-                  <wp:wrapPolygon edited="0">
-                    <wp:start x="0" y="0"/>
-                    <wp:lineTo x="0" y="20057"/>
-                    <wp:lineTo x="21528" y="20057"/>
-                    <wp:lineTo x="21528" y="0"/>
-                    <wp:lineTo x="0" y="0"/>
-                  </wp:wrapPolygon>
-                </wp:wrapThrough>
-                <wp:docPr id="45" name="Text Box 45"/>
-                <wp:cNvGraphicFramePr/>
-                <a:graphic xmlns:a="http://schemas.openxmlformats.org/drawingml/2006/main">
-                  <a:graphicData uri="http://schemas.microsoft.com/office/word/2010/wordprocessingShape">
-                    <wps:wsp>
-                      <wps:cNvSpPr txBox="1"/>
-                      <wps:spPr>
-                        <a:xfrm>
-                          <a:off x="0" y="0"/>
-                          <a:ext cx="5715000" cy="635"/>
-                        </a:xfrm>
-                        <a:prstGeom prst="rect">
-                          <a:avLst/>
-                        </a:prstGeom>
-                        <a:solidFill>
-                          <a:prstClr val="white"/>
-                        </a:solidFill>
-                        <a:ln>
-                          <a:noFill/>
-                        </a:ln>
-                      </wps:spPr>
-                      <wps:txbx>
-                        <w:txbxContent>
-                          <w:p>
-                            <w:pPr>
-                              <w:pStyle w:val="Caption"/>
-                              <w:rPr>
-                                <w:rFonts w:ascii="Times New Roman" w:eastAsia="SimSun" w:hAnsi="Times New Roman" w:cs="Times New Roman"/>
-                                <w:bCs/>
-                                <w:noProof/>
-                                <w:sz w:val="24"/>
-                                <w:szCs w:val="24"/>
-                                <w:lang w:val="en-US"/>
-                              </w:rPr>
-                            </w:pPr>
-                            <w:r>
-                              <w:t>Figure 18 - AJAX call for DataTable data retrieval</w:t>
-                            </w:r>
-                          </w:p>
-                        </w:txbxContent>
-                      </wps:txbx>
-                      <wps:bodyPr rot="0" spcFirstLastPara="0" vertOverflow="overflow" horzOverflow="overflow" vert="horz" wrap="square" lIns="0" tIns="0" rIns="0" bIns="0" numCol="1" spcCol="0" rtlCol="0" fromWordArt="0" anchor="t" anchorCtr="0" forceAA="0" compatLnSpc="1">
-                        <a:prstTxWarp prst="textNoShape">
-                          <a:avLst/>
-                        </a:prstTxWarp>
-                        <a:spAutoFit/>
-                      </wps:bodyPr>
-                    </wps:wsp>
-                  </a:graphicData>
-                </a:graphic>
-                <wp14:sizeRelH relativeFrom="margin">
-                  <wp14:pctWidth>0</wp14:pctWidth>
-                </wp14:sizeRelH>
-              </wp:anchor>
-            </w:drawing>
-          </mc:Choice>
-          <mc:Fallback>
-            <w:pict>
-              <v:shape w14:anchorId="53734AB3" id="Text Box 45" o:spid="_x0000_s1043" type="#_x0000_t202" style="position:absolute;margin-left:398.8pt;margin-top:173.15pt;width:450pt;height:.05pt;z-index:251721728;visibility:visible;mso-wrap-style:square;mso-width-percent:0;mso-wrap-distance-left:9pt;mso-wrap-distance-top:0;mso-wrap-distance-right:9pt;mso-wrap-distance-bottom:0;mso-position-horizontal:right;mso-position-horizontal-relative:margin;mso-position-vertical:absolute;mso-position-vertical-relative:text;mso-width-percent:0;mso-width-relative:margin;v-text-anchor:top" o:gfxdata="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" stroked="f">
-                <v:textbox style="mso-fit-shape-to-text:t" inset="0,0,0,0">
-                  <w:txbxContent>
-                    <w:p>
-                      <w:pPr>
-                        <w:pStyle w:val="Caption"/>
-                        <w:rPr>
-                          <w:rFonts w:ascii="Times New Roman" w:eastAsia="SimSun" w:hAnsi="Times New Roman" w:cs="Times New Roman"/>
-                          <w:bCs/>
-                          <w:noProof/>
-                          <w:sz w:val="24"/>
-                          <w:szCs w:val="24"/>
-                          <w:lang w:val="en-US"/>
-                        </w:rPr>
-                      </w:pPr>
-                      <w:r>
-                        <w:t>Figure 18 - AJAX call for DataTable data retrieval</w:t>
-                      </w:r>
-                    </w:p>
-                  </w:txbxContent>
-                </v:textbox>
-                <w10:wrap type="through" anchorx="margin"/>
-              </v:shape>
-            </w:pict>
-          </mc:Fallback>
-        </mc:AlternateContent>
-      </w:r>
-      <w:r>
-        <w:rPr>
-          <w:b w:val="0"/>
-          <w:bCs/>
-          <w:noProof/>
-          <w:sz w:val="24"/>
-          <w:szCs w:val="24"/>
-        </w:rPr>
+        <w:lastRenderedPageBreak/>
         <w:drawing>
-          <wp:anchor distT="0" distB="0" distL="114300" distR="114300" simplePos="0" relativeHeight="251715584" behindDoc="0" locked="0" layoutInCell="1" allowOverlap="1" wp14:anchorId="5F5D2858" wp14:editId="7BBB48BD">
+          <wp:anchor distT="0" distB="0" distL="114300" distR="114300" simplePos="0" relativeHeight="251726848" behindDoc="0" locked="0" layoutInCell="1" allowOverlap="1" wp14:anchorId="434E9891" wp14:editId="638C59D5">
             <wp:simplePos x="0" y="0"/>
             <wp:positionH relativeFrom="margin">
               <wp:align>right</wp:align>
             </wp:positionH>
             <wp:positionV relativeFrom="paragraph">
-              <wp:posOffset>370205</wp:posOffset>
+              <wp:posOffset>771525</wp:posOffset>
             </wp:positionV>
-            <wp:extent cx="5743575" cy="1771015"/>
-            <wp:effectExtent l="0" t="0" r="9525" b="635"/>
+            <wp:extent cx="5724525" cy="1838325"/>
+            <wp:effectExtent l="0" t="0" r="9525" b="9525"/>
             <wp:wrapThrough wrapText="bothSides">
               <wp:wrapPolygon edited="0">
                 <wp:start x="0" y="0"/>
-                <wp:lineTo x="0" y="21375"/>
-                <wp:lineTo x="21564" y="21375"/>
+                <wp:lineTo x="0" y="21488"/>
+                <wp:lineTo x="21564" y="21488"/>
                 <wp:lineTo x="21564" y="0"/>
                 <wp:lineTo x="0" y="0"/>
               </wp:wrapPolygon>
             </wp:wrapThrough>
-            <wp:docPr id="42" name="Picture 42"/>
+            <wp:docPr id="7" name="Picture 7"/>
             <wp:cNvGraphicFramePr>
               <a:graphicFrameLocks xmlns:a="http://schemas.openxmlformats.org/drawingml/2006/main" noChangeAspect="1"/>
             </wp:cNvGraphicFramePr>
@@ -7968,13 +10127,13 @@
               <a:graphicData uri="http://schemas.openxmlformats.org/drawingml/2006/picture">
                 <pic:pic xmlns:pic="http://schemas.openxmlformats.org/drawingml/2006/picture">
                   <pic:nvPicPr>
-                    <pic:cNvPr id="0" name="Picture 18"/>
+                    <pic:cNvPr id="0" name="Picture 2"/>
                     <pic:cNvPicPr>
                       <a:picLocks noChangeAspect="1" noChangeArrowheads="1"/>
                     </pic:cNvPicPr>
                   </pic:nvPicPr>
                   <pic:blipFill>
-                    <a:blip r:embed="rId29">
+                    <a:blip r:embed="rId33">
                       <a:extLst>
                         <a:ext uri="{28A0092B-C50C-407E-A947-70E740481C1C}">
                           <a14:useLocalDpi xmlns:a14="http://schemas.microsoft.com/office/drawing/2010/main" val="0"/>
@@ -7989,7 +10148,7 @@
                   <pic:spPr bwMode="auto">
                     <a:xfrm>
                       <a:off x="0" y="0"/>
-                      <a:ext cx="5743575" cy="1771015"/>
+                      <a:ext cx="5724525" cy="1838325"/>
                     </a:xfrm>
                     <a:prstGeom prst="rect">
                       <a:avLst/>
@@ -8005,9 +10164,6 @@
             <wp14:sizeRelH relativeFrom="margin">
               <wp14:pctWidth>0</wp14:pctWidth>
             </wp14:sizeRelH>
-            <wp14:sizeRelV relativeFrom="margin">
-              <wp14:pctHeight>0</wp14:pctHeight>
-            </wp14:sizeRelV>
           </wp:anchor>
         </w:drawing>
       </w:r>
@@ -8055,17 +10211,16 @@
           <w:sz w:val="24"/>
           <w:szCs w:val="24"/>
         </w:rPr>
-        <w:t xml:space="preserve"> Furthermore, as the data had to be rendered </w:t>
-      </w:r>
-      <w:r>
-        <w:rPr>
-          <w:b w:val="0"/>
-          <w:bCs/>
-          <w:sz w:val="24"/>
-          <w:szCs w:val="24"/>
-        </w:rPr>
-        <w:lastRenderedPageBreak/>
-        <w:t xml:space="preserve">differently for each type of user, the table was user more as a container that offered </w:t>
+        <w:t xml:space="preserve"> Details like input keyword, skip count and maximum page result count, as well as the category selected by the user (if any), were used in devising the method call. The data would then be received under Callback form and would be used to configure the table.</w:t>
+      </w:r>
+      <w:r>
+        <w:rPr>
+          <w:b w:val="0"/>
+          <w:bCs/>
+          <w:sz w:val="24"/>
+          <w:szCs w:val="24"/>
+        </w:rPr>
+        <w:t xml:space="preserve"> Furthermore, as the data had to be rendered differently for each type of </w:t>
       </w:r>
       <w:r>
         <w:rPr>
@@ -8074,13 +10229,13 @@
         <mc:AlternateContent>
           <mc:Choice Requires="wps">
             <w:drawing>
-              <wp:anchor distT="0" distB="0" distL="114300" distR="114300" simplePos="0" relativeHeight="251724800" behindDoc="0" locked="0" layoutInCell="1" allowOverlap="1" wp14:anchorId="6BAFF418" wp14:editId="3B21CB7E">
+              <wp:anchor distT="0" distB="0" distL="114300" distR="114300" simplePos="0" relativeHeight="251724800" behindDoc="0" locked="0" layoutInCell="1" allowOverlap="1" wp14:anchorId="6BAFF418" wp14:editId="4209C7F8">
                 <wp:simplePos x="0" y="0"/>
                 <wp:positionH relativeFrom="margin">
-                  <wp:align>left</wp:align>
+                  <wp:align>right</wp:align>
                 </wp:positionH>
                 <wp:positionV relativeFrom="paragraph">
-                  <wp:posOffset>5143500</wp:posOffset>
+                  <wp:posOffset>5600700</wp:posOffset>
                 </wp:positionV>
                 <wp:extent cx="5724525" cy="635"/>
                 <wp:effectExtent l="0" t="0" r="9525" b="0"/>
@@ -8129,7 +10284,13 @@
                               </w:rPr>
                             </w:pPr>
                             <w:r>
-                              <w:t>Figure 19 - DataTable rendering of merchandise depending on user type and permissions</w:t>
+                              <w:t xml:space="preserve">Figure </w:t>
+                            </w:r>
+                            <w:r>
+                              <w:t xml:space="preserve">21 </w:t>
+                            </w:r>
+                            <w:r>
+                              <w:t>- DataTable rendering of merchandise depending on user type and permissions</w:t>
                             </w:r>
                           </w:p>
                         </w:txbxContent>
@@ -8148,11 +10309,7 @@
           </mc:Choice>
           <mc:Fallback>
             <w:pict>
-              <v:shapetype w14:anchorId="6BAFF418" id="_x0000_t202" coordsize="21600,21600" o:spt="202" path="m,l,21600r21600,l21600,xe">
-                <v:stroke joinstyle="miter"/>
-                <v:path gradientshapeok="t" o:connecttype="rect"/>
-              </v:shapetype>
-              <v:shape id="Text Box 49" o:spid="_x0000_s1044" type="#_x0000_t202" style="position:absolute;margin-left:0;margin-top:405pt;width:450.75pt;height:.05pt;z-index:251724800;visibility:visible;mso-wrap-style:square;mso-wrap-distance-left:9pt;mso-wrap-distance-top:0;mso-wrap-distance-right:9pt;mso-wrap-distance-bottom:0;mso-position-horizontal:left;mso-position-horizontal-relative:margin;mso-position-vertical:absolute;mso-position-vertical-relative:text;v-text-anchor:top" o:gfxdata="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" stroked="f">
+              <v:shape w14:anchorId="6BAFF418" id="Text Box 49" o:spid="_x0000_s1048" type="#_x0000_t202" style="position:absolute;margin-left:399.55pt;margin-top:441pt;width:450.75pt;height:.05pt;z-index:251724800;visibility:visible;mso-wrap-style:square;mso-wrap-distance-left:9pt;mso-wrap-distance-top:0;mso-wrap-distance-right:9pt;mso-wrap-distance-bottom:0;mso-position-horizontal:right;mso-position-horizontal-relative:margin;mso-position-vertical:absolute;mso-position-vertical-relative:text;v-text-anchor:top" o:gfxdata="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" stroked="f">
                 <v:textbox style="mso-fit-shape-to-text:t" inset="0,0,0,0">
                   <w:txbxContent>
                     <w:p>
@@ -8168,7 +10325,13 @@
                         </w:rPr>
                       </w:pPr>
                       <w:r>
-                        <w:t>Figure 19 - DataTable rendering of merchandise depending on user type and permissions</w:t>
+                        <w:t xml:space="preserve">Figure </w:t>
+                      </w:r>
+                      <w:r>
+                        <w:t xml:space="preserve">21 </w:t>
+                      </w:r>
+                      <w:r>
+                        <w:t>- DataTable rendering of merchandise depending on user type and permissions</w:t>
                       </w:r>
                     </w:p>
                   </w:txbxContent>
@@ -8184,26 +10347,26 @@
           <w:noProof/>
         </w:rPr>
         <w:drawing>
-          <wp:anchor distT="0" distB="0" distL="114300" distR="114300" simplePos="0" relativeHeight="251722752" behindDoc="0" locked="0" layoutInCell="1" allowOverlap="1" wp14:anchorId="566A5E10" wp14:editId="0F0A9D61">
+          <wp:anchor distT="0" distB="0" distL="114300" distR="114300" simplePos="0" relativeHeight="251725824" behindDoc="0" locked="0" layoutInCell="1" allowOverlap="1" wp14:anchorId="1AD75443" wp14:editId="062F3A6F">
             <wp:simplePos x="0" y="0"/>
             <wp:positionH relativeFrom="margin">
               <wp:align>right</wp:align>
             </wp:positionH>
             <wp:positionV relativeFrom="paragraph">
-              <wp:posOffset>495300</wp:posOffset>
+              <wp:posOffset>2609850</wp:posOffset>
             </wp:positionV>
-            <wp:extent cx="5724525" cy="4591050"/>
+            <wp:extent cx="5724525" cy="2800350"/>
             <wp:effectExtent l="0" t="0" r="9525" b="0"/>
             <wp:wrapThrough wrapText="bothSides">
               <wp:wrapPolygon edited="0">
                 <wp:start x="0" y="0"/>
-                <wp:lineTo x="0" y="21510"/>
-                <wp:lineTo x="21564" y="21510"/>
+                <wp:lineTo x="0" y="21453"/>
+                <wp:lineTo x="21564" y="21453"/>
                 <wp:lineTo x="21564" y="0"/>
                 <wp:lineTo x="0" y="0"/>
               </wp:wrapPolygon>
             </wp:wrapThrough>
-            <wp:docPr id="48" name="Picture 48"/>
+            <wp:docPr id="5" name="Picture 5"/>
             <wp:cNvGraphicFramePr>
               <a:graphicFrameLocks xmlns:a="http://schemas.openxmlformats.org/drawingml/2006/main" noChangeAspect="1"/>
             </wp:cNvGraphicFramePr>
@@ -8211,13 +10374,13 @@
               <a:graphicData uri="http://schemas.openxmlformats.org/drawingml/2006/picture">
                 <pic:pic xmlns:pic="http://schemas.openxmlformats.org/drawingml/2006/picture">
                   <pic:nvPicPr>
-                    <pic:cNvPr id="0" name="Picture 21"/>
+                    <pic:cNvPr id="0" name="Picture 1"/>
                     <pic:cNvPicPr>
                       <a:picLocks noChangeAspect="1" noChangeArrowheads="1"/>
                     </pic:cNvPicPr>
                   </pic:nvPicPr>
                   <pic:blipFill>
-                    <a:blip r:embed="rId30">
+                    <a:blip r:embed="rId34">
                       <a:extLst>
                         <a:ext uri="{28A0092B-C50C-407E-A947-70E740481C1C}">
                           <a14:useLocalDpi xmlns:a14="http://schemas.microsoft.com/office/drawing/2010/main" val="0"/>
@@ -8232,7 +10395,686 @@
                   <pic:spPr bwMode="auto">
                     <a:xfrm>
                       <a:off x="0" y="0"/>
-                      <a:ext cx="5724525" cy="4591050"/>
+                      <a:ext cx="5724525" cy="2800350"/>
+                    </a:xfrm>
+                    <a:prstGeom prst="rect">
+                      <a:avLst/>
+                    </a:prstGeom>
+                    <a:noFill/>
+                    <a:ln>
+                      <a:noFill/>
+                    </a:ln>
+                  </pic:spPr>
+                </pic:pic>
+              </a:graphicData>
+            </a:graphic>
+            <wp14:sizeRelH relativeFrom="margin">
+              <wp14:pctWidth>0</wp14:pctWidth>
+            </wp14:sizeRelH>
+          </wp:anchor>
+        </w:drawing>
+      </w:r>
+      <w:r>
+        <w:rPr>
+          <w:b w:val="0"/>
+          <w:bCs/>
+          <w:sz w:val="24"/>
+          <w:szCs w:val="24"/>
+        </w:rPr>
+        <w:t>user, the table was user more as a container that offered pagination rather than a table, with only one column being used and card elements being created through JavaScript code, rather than Cshtml.</w:t>
+      </w:r>
+      <w:r>
+        <w:rPr>
+          <w:b w:val="0"/>
+          <w:bCs/>
+          <w:sz w:val="24"/>
+          <w:szCs w:val="24"/>
+        </w:rPr>
+        <w:t xml:space="preserve"> By accessing authorization data, it renders management buttons such as Edit and Delete. Similarly, the Create button is </w:t>
+      </w:r>
+      <w:r>
+        <w:rPr>
+          <w:b w:val="0"/>
+          <w:bCs/>
+          <w:sz w:val="24"/>
+          <w:szCs w:val="24"/>
+        </w:rPr>
+        <w:t xml:space="preserve">contingent on having the same permission, although the check is done in the Cshtml file. Should the user not have authorization to see the </w:t>
+      </w:r>
+      <w:r>
+        <w:rPr>
+          <w:b w:val="0"/>
+          <w:bCs/>
+          <w:sz w:val="24"/>
+          <w:szCs w:val="24"/>
+        </w:rPr>
+        <w:t xml:space="preserve">management buttons yet is still a tenant user, a different card layout is generated in order to remove the empty toolbar where the buttons should be. For the regular users, the card looks the same as for tenant administrators, only with a Buy button instead of the </w:t>
+      </w:r>
+      <w:r>
+        <w:rPr>
+          <w:b w:val="0"/>
+          <w:bCs/>
+          <w:sz w:val="24"/>
+          <w:szCs w:val="24"/>
+        </w:rPr>
+        <w:lastRenderedPageBreak/>
+        <w:t>management ones.</w:t>
+      </w:r>
+      <w:r>
+        <w:rPr>
+          <w:b w:val="0"/>
+          <w:bCs/>
+          <w:sz w:val="24"/>
+          <w:szCs w:val="24"/>
+        </w:rPr>
+        <w:t xml:space="preserve"> Should one of the buttons be clicked, an event is triggered in the JavaScript code and</w:t>
+      </w:r>
+      <w:r>
+        <w:rPr>
+          <w:b w:val="0"/>
+          <w:bCs/>
+          <w:sz w:val="24"/>
+          <w:szCs w:val="24"/>
+        </w:rPr>
+        <w:t>, by calling an Action in the Controller, opens up a modal depending on the button that was pressed.</w:t>
+      </w:r>
+    </w:p>
+    <w:p>
+      <w:pPr>
+        <w:pStyle w:val="Title"/>
+        <w:spacing w:line="360" w:lineRule="auto"/>
+        <w:jc w:val="both"/>
+        <w:rPr>
+          <w:b w:val="0"/>
+          <w:bCs/>
+          <w:sz w:val="32"/>
+          <w:szCs w:val="32"/>
+        </w:rPr>
+      </w:pPr>
+      <w:r>
+        <w:rPr>
+          <w:b w:val="0"/>
+          <w:bCs/>
+          <w:sz w:val="32"/>
+          <w:szCs w:val="32"/>
+        </w:rPr>
+        <w:t>3.</w:t>
+      </w:r>
+      <w:r>
+        <w:rPr>
+          <w:b w:val="0"/>
+          <w:bCs/>
+          <w:sz w:val="32"/>
+          <w:szCs w:val="32"/>
+        </w:rPr>
+        <w:t xml:space="preserve">5 </w:t>
+      </w:r>
+      <w:r>
+        <w:rPr>
+          <w:b w:val="0"/>
+          <w:bCs/>
+          <w:sz w:val="32"/>
+          <w:szCs w:val="32"/>
+        </w:rPr>
+        <w:t>Evaluation</w:t>
+      </w:r>
+    </w:p>
+    <w:p>
+      <w:pPr>
+        <w:pStyle w:val="Title"/>
+        <w:spacing w:line="360" w:lineRule="auto"/>
+        <w:jc w:val="both"/>
+        <w:rPr>
+          <w:b w:val="0"/>
+          <w:bCs/>
+          <w:sz w:val="24"/>
+          <w:szCs w:val="24"/>
+        </w:rPr>
+      </w:pPr>
+      <w:r>
+        <w:rPr>
+          <w:b w:val="0"/>
+          <w:bCs/>
+          <w:sz w:val="24"/>
+          <w:szCs w:val="24"/>
+        </w:rPr>
+        <w:t xml:space="preserve">Evaluation for the platform is done in two ways, each providing advantages for </w:t>
+      </w:r>
+      <w:r>
+        <w:rPr>
+          <w:b w:val="0"/>
+          <w:bCs/>
+          <w:sz w:val="24"/>
+          <w:szCs w:val="24"/>
+        </w:rPr>
+        <w:t>their respective fields of application</w:t>
+      </w:r>
+      <w:r>
+        <w:rPr>
+          <w:b w:val="0"/>
+          <w:bCs/>
+          <w:sz w:val="24"/>
+          <w:szCs w:val="24"/>
+        </w:rPr>
+        <w:t>.</w:t>
+      </w:r>
+      <w:r>
+        <w:rPr>
+          <w:b w:val="0"/>
+          <w:bCs/>
+          <w:sz w:val="24"/>
+          <w:szCs w:val="24"/>
+        </w:rPr>
+        <w:t xml:space="preserve"> In order to evaluate the trained model, testing is done manually and is done through the Model Builder interface.</w:t>
+      </w:r>
+      <w:r>
+        <w:rPr>
+          <w:b w:val="0"/>
+          <w:bCs/>
+          <w:sz w:val="24"/>
+          <w:szCs w:val="24"/>
+        </w:rPr>
+        <w:t xml:space="preserve"> </w:t>
+      </w:r>
+      <w:r>
+        <w:rPr>
+          <w:b w:val="0"/>
+          <w:bCs/>
+          <w:sz w:val="24"/>
+          <w:szCs w:val="24"/>
+        </w:rPr>
+        <w:t xml:space="preserve">However, when evaluating the Application Services and Web API Controllers, </w:t>
+      </w:r>
+      <w:r>
+        <w:rPr>
+          <w:b w:val="0"/>
+          <w:bCs/>
+          <w:sz w:val="24"/>
+          <w:szCs w:val="24"/>
+        </w:rPr>
+        <w:t>automated testing is the main tool and is performed through different types of tests such as integration, white-box and black-box testing.</w:t>
+      </w:r>
+    </w:p>
+    <w:p>
+      <w:pPr>
+        <w:pStyle w:val="Title"/>
+        <w:spacing w:line="360" w:lineRule="auto"/>
+        <w:ind w:firstLine="720"/>
+        <w:jc w:val="both"/>
+        <w:rPr>
+          <w:b w:val="0"/>
+          <w:bCs/>
+          <w:sz w:val="24"/>
+          <w:szCs w:val="24"/>
+        </w:rPr>
+      </w:pPr>
+      <w:r>
+        <w:rPr>
+          <w:noProof/>
+        </w:rPr>
+        <mc:AlternateContent>
+          <mc:Choice Requires="wps">
+            <w:drawing>
+              <wp:anchor distT="0" distB="0" distL="114300" distR="114300" simplePos="0" relativeHeight="251735040" behindDoc="0" locked="0" layoutInCell="1" allowOverlap="1" wp14:anchorId="363B7D40" wp14:editId="38C6405F">
+                <wp:simplePos x="0" y="0"/>
+                <wp:positionH relativeFrom="margin">
+                  <wp:align>left</wp:align>
+                </wp:positionH>
+                <wp:positionV relativeFrom="paragraph">
+                  <wp:posOffset>3708473</wp:posOffset>
+                </wp:positionV>
+                <wp:extent cx="5724525" cy="635"/>
+                <wp:effectExtent l="0" t="0" r="9525" b="0"/>
+                <wp:wrapThrough wrapText="bothSides">
+                  <wp:wrapPolygon edited="0">
+                    <wp:start x="0" y="0"/>
+                    <wp:lineTo x="0" y="20057"/>
+                    <wp:lineTo x="21564" y="20057"/>
+                    <wp:lineTo x="21564" y="0"/>
+                    <wp:lineTo x="0" y="0"/>
+                  </wp:wrapPolygon>
+                </wp:wrapThrough>
+                <wp:docPr id="38" name="Text Box 38"/>
+                <wp:cNvGraphicFramePr/>
+                <a:graphic xmlns:a="http://schemas.openxmlformats.org/drawingml/2006/main">
+                  <a:graphicData uri="http://schemas.microsoft.com/office/word/2010/wordprocessingShape">
+                    <wps:wsp>
+                      <wps:cNvSpPr txBox="1"/>
+                      <wps:spPr>
+                        <a:xfrm>
+                          <a:off x="0" y="0"/>
+                          <a:ext cx="5724525" cy="635"/>
+                        </a:xfrm>
+                        <a:prstGeom prst="rect">
+                          <a:avLst/>
+                        </a:prstGeom>
+                        <a:solidFill>
+                          <a:prstClr val="white"/>
+                        </a:solidFill>
+                        <a:ln>
+                          <a:noFill/>
+                        </a:ln>
+                      </wps:spPr>
+                      <wps:txbx>
+                        <w:txbxContent>
+                          <w:p>
+                            <w:pPr>
+                              <w:pStyle w:val="Caption"/>
+                              <w:rPr>
+                                <w:rFonts w:ascii="Times New Roman" w:eastAsia="SimSun" w:hAnsi="Times New Roman" w:cs="Times New Roman"/>
+                                <w:bCs/>
+                                <w:noProof/>
+                                <w:sz w:val="24"/>
+                                <w:szCs w:val="24"/>
+                                <w:lang w:val="en-US"/>
+                              </w:rPr>
+                            </w:pPr>
+                            <w:r>
+                              <w:t>Figure 22 - ML Model evaluation</w:t>
+                            </w:r>
+                            <w:r>
+                              <w:t>, in Model Builder interface</w:t>
+                            </w:r>
+                          </w:p>
+                        </w:txbxContent>
+                      </wps:txbx>
+                      <wps:bodyPr rot="0" spcFirstLastPara="0" vertOverflow="overflow" horzOverflow="overflow" vert="horz" wrap="square" lIns="0" tIns="0" rIns="0" bIns="0" numCol="1" spcCol="0" rtlCol="0" fromWordArt="0" anchor="t" anchorCtr="0" forceAA="0" compatLnSpc="1">
+                        <a:prstTxWarp prst="textNoShape">
+                          <a:avLst/>
+                        </a:prstTxWarp>
+                        <a:spAutoFit/>
+                      </wps:bodyPr>
+                    </wps:wsp>
+                  </a:graphicData>
+                </a:graphic>
+              </wp:anchor>
+            </w:drawing>
+          </mc:Choice>
+          <mc:Fallback>
+            <w:pict>
+              <v:shape w14:anchorId="363B7D40" id="Text Box 38" o:spid="_x0000_s1049" type="#_x0000_t202" style="position:absolute;left:0;text-align:left;margin-left:0;margin-top:292pt;width:450.75pt;height:.05pt;z-index:251735040;visibility:visible;mso-wrap-style:square;mso-wrap-distance-left:9pt;mso-wrap-distance-top:0;mso-wrap-distance-right:9pt;mso-wrap-distance-bottom:0;mso-position-horizontal:left;mso-position-horizontal-relative:margin;mso-position-vertical:absolute;mso-position-vertical-relative:text;v-text-anchor:top" o:gfxdata="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" stroked="f">
+                <v:textbox style="mso-fit-shape-to-text:t" inset="0,0,0,0">
+                  <w:txbxContent>
+                    <w:p>
+                      <w:pPr>
+                        <w:pStyle w:val="Caption"/>
+                        <w:rPr>
+                          <w:rFonts w:ascii="Times New Roman" w:eastAsia="SimSun" w:hAnsi="Times New Roman" w:cs="Times New Roman"/>
+                          <w:bCs/>
+                          <w:noProof/>
+                          <w:sz w:val="24"/>
+                          <w:szCs w:val="24"/>
+                          <w:lang w:val="en-US"/>
+                        </w:rPr>
+                      </w:pPr>
+                      <w:r>
+                        <w:t>Figure 22 - ML Model evaluation</w:t>
+                      </w:r>
+                      <w:r>
+                        <w:t>, in Model Builder interface</w:t>
+                      </w:r>
+                    </w:p>
+                  </w:txbxContent>
+                </v:textbox>
+                <w10:wrap type="through" anchorx="margin"/>
+              </v:shape>
+            </w:pict>
+          </mc:Fallback>
+        </mc:AlternateContent>
+      </w:r>
+      <w:r>
+        <w:rPr>
+          <w:b w:val="0"/>
+          <w:bCs/>
+          <w:noProof/>
+          <w:sz w:val="24"/>
+          <w:szCs w:val="24"/>
+        </w:rPr>
+        <w:drawing>
+          <wp:anchor distT="0" distB="0" distL="114300" distR="114300" simplePos="0" relativeHeight="251732992" behindDoc="0" locked="0" layoutInCell="1" allowOverlap="1" wp14:anchorId="78BF5471" wp14:editId="62AF3F26">
+            <wp:simplePos x="0" y="0"/>
+            <wp:positionH relativeFrom="margin">
+              <wp:align>right</wp:align>
+            </wp:positionH>
+            <wp:positionV relativeFrom="paragraph">
+              <wp:posOffset>516492</wp:posOffset>
+            </wp:positionV>
+            <wp:extent cx="5724525" cy="3124200"/>
+            <wp:effectExtent l="0" t="0" r="9525" b="0"/>
+            <wp:wrapThrough wrapText="bothSides">
+              <wp:wrapPolygon edited="0">
+                <wp:start x="0" y="0"/>
+                <wp:lineTo x="0" y="21468"/>
+                <wp:lineTo x="21564" y="21468"/>
+                <wp:lineTo x="21564" y="0"/>
+                <wp:lineTo x="0" y="0"/>
+              </wp:wrapPolygon>
+            </wp:wrapThrough>
+            <wp:docPr id="21" name="Picture 21"/>
+            <wp:cNvGraphicFramePr>
+              <a:graphicFrameLocks xmlns:a="http://schemas.openxmlformats.org/drawingml/2006/main" noChangeAspect="1"/>
+            </wp:cNvGraphicFramePr>
+            <a:graphic xmlns:a="http://schemas.openxmlformats.org/drawingml/2006/main">
+              <a:graphicData uri="http://schemas.openxmlformats.org/drawingml/2006/picture">
+                <pic:pic xmlns:pic="http://schemas.openxmlformats.org/drawingml/2006/picture">
+                  <pic:nvPicPr>
+                    <pic:cNvPr id="0" name="Picture 4"/>
+                    <pic:cNvPicPr>
+                      <a:picLocks noChangeAspect="1" noChangeArrowheads="1"/>
+                    </pic:cNvPicPr>
+                  </pic:nvPicPr>
+                  <pic:blipFill>
+                    <a:blip r:embed="rId35">
+                      <a:extLst>
+                        <a:ext uri="{28A0092B-C50C-407E-A947-70E740481C1C}">
+                          <a14:useLocalDpi xmlns:a14="http://schemas.microsoft.com/office/drawing/2010/main" val="0"/>
+                        </a:ext>
+                      </a:extLst>
+                    </a:blip>
+                    <a:srcRect/>
+                    <a:stretch>
+                      <a:fillRect/>
+                    </a:stretch>
+                  </pic:blipFill>
+                  <pic:spPr bwMode="auto">
+                    <a:xfrm>
+                      <a:off x="0" y="0"/>
+                      <a:ext cx="5724525" cy="3124200"/>
+                    </a:xfrm>
+                    <a:prstGeom prst="rect">
+                      <a:avLst/>
+                    </a:prstGeom>
+                    <a:noFill/>
+                    <a:ln>
+                      <a:noFill/>
+                    </a:ln>
+                  </pic:spPr>
+                </pic:pic>
+              </a:graphicData>
+            </a:graphic>
+            <wp14:sizeRelH relativeFrom="margin">
+              <wp14:pctWidth>0</wp14:pctWidth>
+            </wp14:sizeRelH>
+          </wp:anchor>
+        </w:drawing>
+      </w:r>
+      <w:r>
+        <w:rPr>
+          <w:b w:val="0"/>
+          <w:bCs/>
+          <w:sz w:val="24"/>
+          <w:szCs w:val="24"/>
+        </w:rPr>
+        <w:t xml:space="preserve">By entering the input parameters, the model </w:t>
+      </w:r>
+      <w:r>
+        <w:rPr>
+          <w:b w:val="0"/>
+          <w:bCs/>
+          <w:sz w:val="24"/>
+          <w:szCs w:val="24"/>
+        </w:rPr>
+        <w:t>predicts the 5 most suitable results and displays them in order of confidence.</w:t>
+      </w:r>
+      <w:r>
+        <w:rPr>
+          <w:b w:val="0"/>
+          <w:bCs/>
+          <w:sz w:val="24"/>
+          <w:szCs w:val="24"/>
+        </w:rPr>
+        <w:t xml:space="preserve"> Currently there is no method that automates this process since it relies upon human insight and intuition, needing to evaluate preferences.</w:t>
+      </w:r>
+      <w:r>
+        <w:rPr>
+          <w:b w:val="0"/>
+          <w:bCs/>
+          <w:sz w:val="24"/>
+          <w:szCs w:val="24"/>
+        </w:rPr>
+        <w:t xml:space="preserve"> </w:t>
+      </w:r>
+      <w:r>
+        <w:rPr>
+          <w:b w:val="0"/>
+          <w:bCs/>
+          <w:sz w:val="24"/>
+          <w:szCs w:val="24"/>
+        </w:rPr>
+        <w:t xml:space="preserve">Should the results not be satisfactory, the model can be retrained in order to obtain further improvements in Accuracy and even change the model, should the framework find a more suitable one for the new dataset. </w:t>
+      </w:r>
+    </w:p>
+    <w:p>
+      <w:pPr>
+        <w:pStyle w:val="Title"/>
+        <w:spacing w:line="360" w:lineRule="auto"/>
+        <w:ind w:firstLine="720"/>
+        <w:jc w:val="both"/>
+        <w:rPr>
+          <w:b w:val="0"/>
+          <w:bCs/>
+          <w:sz w:val="24"/>
+          <w:szCs w:val="24"/>
+        </w:rPr>
+      </w:pPr>
+      <w:r>
+        <w:rPr>
+          <w:b w:val="0"/>
+          <w:bCs/>
+          <w:sz w:val="24"/>
+          <w:szCs w:val="24"/>
+        </w:rPr>
+        <w:t xml:space="preserve">Testing the services and controllers, however, is automated through </w:t>
+      </w:r>
+      <w:r>
+        <w:rPr>
+          <w:b w:val="0"/>
+          <w:bCs/>
+          <w:sz w:val="24"/>
+          <w:szCs w:val="24"/>
+        </w:rPr>
+        <w:t>xUnit and can be set to run before every build or arbitrarily started by developers.</w:t>
+      </w:r>
+      <w:r>
+        <w:rPr>
+          <w:b w:val="0"/>
+          <w:bCs/>
+          <w:sz w:val="24"/>
+          <w:szCs w:val="24"/>
+        </w:rPr>
+        <w:t xml:space="preserve"> The sample data is provided and used to ensure the natural and working flow of the application through various testing scenarios. Should any of the tests </w:t>
+      </w:r>
+      <w:r>
+        <w:rPr>
+          <w:b w:val="0"/>
+          <w:bCs/>
+          <w:sz w:val="24"/>
+          <w:szCs w:val="24"/>
+        </w:rPr>
+        <w:t xml:space="preserve">fail, </w:t>
+      </w:r>
+      <w:r>
+        <w:rPr>
+          <w:b w:val="0"/>
+          <w:bCs/>
+          <w:sz w:val="24"/>
+          <w:szCs w:val="24"/>
+        </w:rPr>
+        <w:t xml:space="preserve">the developer is notified of the issue and detailed </w:t>
+      </w:r>
+      <w:r>
+        <w:rPr>
+          <w:b w:val="0"/>
+          <w:bCs/>
+          <w:sz w:val="24"/>
+          <w:szCs w:val="24"/>
+        </w:rPr>
+        <w:lastRenderedPageBreak/>
+        <w:t>diagnosis is provided as to the reason of failure.</w:t>
+      </w:r>
+      <w:r>
+        <w:rPr>
+          <w:noProof/>
+        </w:rPr>
+        <mc:AlternateContent>
+          <mc:Choice Requires="wps">
+            <w:drawing>
+              <wp:anchor distT="0" distB="0" distL="114300" distR="114300" simplePos="0" relativeHeight="251738112" behindDoc="0" locked="0" layoutInCell="1" allowOverlap="1" wp14:anchorId="6E2ABABC" wp14:editId="237E7B2A">
+                <wp:simplePos x="0" y="0"/>
+                <wp:positionH relativeFrom="column">
+                  <wp:posOffset>0</wp:posOffset>
+                </wp:positionH>
+                <wp:positionV relativeFrom="paragraph">
+                  <wp:posOffset>4191000</wp:posOffset>
+                </wp:positionV>
+                <wp:extent cx="5724525" cy="635"/>
+                <wp:effectExtent l="0" t="0" r="0" b="0"/>
+                <wp:wrapThrough wrapText="bothSides">
+                  <wp:wrapPolygon edited="0">
+                    <wp:start x="0" y="0"/>
+                    <wp:lineTo x="0" y="21600"/>
+                    <wp:lineTo x="21600" y="21600"/>
+                    <wp:lineTo x="21600" y="0"/>
+                  </wp:wrapPolygon>
+                </wp:wrapThrough>
+                <wp:docPr id="46" name="Text Box 46"/>
+                <wp:cNvGraphicFramePr/>
+                <a:graphic xmlns:a="http://schemas.openxmlformats.org/drawingml/2006/main">
+                  <a:graphicData uri="http://schemas.microsoft.com/office/word/2010/wordprocessingShape">
+                    <wps:wsp>
+                      <wps:cNvSpPr txBox="1"/>
+                      <wps:spPr>
+                        <a:xfrm>
+                          <a:off x="0" y="0"/>
+                          <a:ext cx="5724525" cy="635"/>
+                        </a:xfrm>
+                        <a:prstGeom prst="rect">
+                          <a:avLst/>
+                        </a:prstGeom>
+                        <a:solidFill>
+                          <a:prstClr val="white"/>
+                        </a:solidFill>
+                        <a:ln>
+                          <a:noFill/>
+                        </a:ln>
+                      </wps:spPr>
+                      <wps:txbx>
+                        <w:txbxContent>
+                          <w:p>
+                            <w:pPr>
+                              <w:pStyle w:val="Caption"/>
+                              <w:rPr>
+                                <w:rFonts w:ascii="Times New Roman" w:eastAsia="SimSun" w:hAnsi="Times New Roman" w:cs="Times New Roman"/>
+                                <w:bCs/>
+                                <w:sz w:val="24"/>
+                                <w:szCs w:val="24"/>
+                                <w:lang w:val="en-US"/>
+                              </w:rPr>
+                            </w:pPr>
+                            <w:r>
+                              <w:t>Figure 23 - Test scenario for Events CRUD</w:t>
+                            </w:r>
+                          </w:p>
+                        </w:txbxContent>
+                      </wps:txbx>
+                      <wps:bodyPr rot="0" spcFirstLastPara="0" vertOverflow="overflow" horzOverflow="overflow" vert="horz" wrap="square" lIns="0" tIns="0" rIns="0" bIns="0" numCol="1" spcCol="0" rtlCol="0" fromWordArt="0" anchor="t" anchorCtr="0" forceAA="0" compatLnSpc="1">
+                        <a:prstTxWarp prst="textNoShape">
+                          <a:avLst/>
+                        </a:prstTxWarp>
+                        <a:spAutoFit/>
+                      </wps:bodyPr>
+                    </wps:wsp>
+                  </a:graphicData>
+                </a:graphic>
+              </wp:anchor>
+            </w:drawing>
+          </mc:Choice>
+          <mc:Fallback>
+            <w:pict>
+              <v:shape w14:anchorId="6E2ABABC" id="Text Box 46" o:spid="_x0000_s1050" type="#_x0000_t202" style="position:absolute;left:0;text-align:left;margin-left:0;margin-top:330pt;width:450.75pt;height:.05pt;z-index:251738112;visibility:visible;mso-wrap-style:square;mso-wrap-distance-left:9pt;mso-wrap-distance-top:0;mso-wrap-distance-right:9pt;mso-wrap-distance-bottom:0;mso-position-horizontal:absolute;mso-position-horizontal-relative:text;mso-position-vertical:absolute;mso-position-vertical-relative:text;v-text-anchor:top" o:gfxdata="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" stroked="f">
+                <v:textbox style="mso-fit-shape-to-text:t" inset="0,0,0,0">
+                  <w:txbxContent>
+                    <w:p>
+                      <w:pPr>
+                        <w:pStyle w:val="Caption"/>
+                        <w:rPr>
+                          <w:rFonts w:ascii="Times New Roman" w:eastAsia="SimSun" w:hAnsi="Times New Roman" w:cs="Times New Roman"/>
+                          <w:bCs/>
+                          <w:sz w:val="24"/>
+                          <w:szCs w:val="24"/>
+                          <w:lang w:val="en-US"/>
+                        </w:rPr>
+                      </w:pPr>
+                      <w:r>
+                        <w:t>Figure 23 - Test scenario for Events CRUD</w:t>
+                      </w:r>
+                    </w:p>
+                  </w:txbxContent>
+                </v:textbox>
+                <w10:wrap type="through"/>
+              </v:shape>
+            </w:pict>
+          </mc:Fallback>
+        </mc:AlternateContent>
+      </w:r>
+      <w:r>
+        <w:rPr>
+          <w:b w:val="0"/>
+          <w:bCs/>
+          <w:noProof/>
+          <w:sz w:val="24"/>
+          <w:szCs w:val="24"/>
+        </w:rPr>
+        <w:drawing>
+          <wp:anchor distT="0" distB="0" distL="114300" distR="114300" simplePos="0" relativeHeight="251736064" behindDoc="0" locked="0" layoutInCell="1" allowOverlap="1" wp14:anchorId="73A702DE" wp14:editId="32CC73C6">
+            <wp:simplePos x="0" y="0"/>
+            <wp:positionH relativeFrom="column">
+              <wp:posOffset>0</wp:posOffset>
+            </wp:positionH>
+            <wp:positionV relativeFrom="paragraph">
+              <wp:posOffset>266700</wp:posOffset>
+            </wp:positionV>
+            <wp:extent cx="5724525" cy="3867150"/>
+            <wp:effectExtent l="0" t="0" r="9525" b="0"/>
+            <wp:wrapThrough wrapText="bothSides">
+              <wp:wrapPolygon edited="0">
+                <wp:start x="0" y="0"/>
+                <wp:lineTo x="0" y="21494"/>
+                <wp:lineTo x="21564" y="21494"/>
+                <wp:lineTo x="21564" y="0"/>
+                <wp:lineTo x="0" y="0"/>
+              </wp:wrapPolygon>
+            </wp:wrapThrough>
+            <wp:docPr id="39" name="Picture 39"/>
+            <wp:cNvGraphicFramePr>
+              <a:graphicFrameLocks xmlns:a="http://schemas.openxmlformats.org/drawingml/2006/main" noChangeAspect="1"/>
+            </wp:cNvGraphicFramePr>
+            <a:graphic xmlns:a="http://schemas.openxmlformats.org/drawingml/2006/main">
+              <a:graphicData uri="http://schemas.openxmlformats.org/drawingml/2006/picture">
+                <pic:pic xmlns:pic="http://schemas.openxmlformats.org/drawingml/2006/picture">
+                  <pic:nvPicPr>
+                    <pic:cNvPr id="0" name="Picture 5"/>
+                    <pic:cNvPicPr>
+                      <a:picLocks noChangeAspect="1" noChangeArrowheads="1"/>
+                    </pic:cNvPicPr>
+                  </pic:nvPicPr>
+                  <pic:blipFill>
+                    <a:blip r:embed="rId36">
+                      <a:extLst>
+                        <a:ext uri="{28A0092B-C50C-407E-A947-70E740481C1C}">
+                          <a14:useLocalDpi xmlns:a14="http://schemas.microsoft.com/office/drawing/2010/main" val="0"/>
+                        </a:ext>
+                      </a:extLst>
+                    </a:blip>
+                    <a:srcRect/>
+                    <a:stretch>
+                      <a:fillRect/>
+                    </a:stretch>
+                  </pic:blipFill>
+                  <pic:spPr bwMode="auto">
+                    <a:xfrm>
+                      <a:off x="0" y="0"/>
+                      <a:ext cx="5724525" cy="3867150"/>
                     </a:xfrm>
                     <a:prstGeom prst="rect">
                       <a:avLst/>
@@ -8255,12 +11097,812 @@
           <w:sz w:val="24"/>
           <w:szCs w:val="24"/>
         </w:rPr>
-        <w:t>pagination rather than a table, with only one column being used and card elements being created through JavaScript code, rather than Cshtml.</w:t>
-      </w:r>
-      <w:r>
-        <w:rPr>
-          <w:sz w:val="24"/>
-          <w:szCs w:val="24"/>
+        <w:t xml:space="preserve"> There are several test scenarios in the Test project for the Application layer, two of which are integration tests that use Big-Bang and Top-Down testing approaches.</w:t>
+      </w:r>
+    </w:p>
+    <w:p>
+      <w:pPr>
+        <w:pStyle w:val="Title"/>
+        <w:spacing w:line="360" w:lineRule="auto"/>
+        <w:jc w:val="both"/>
+        <w:rPr>
+          <w:b w:val="0"/>
+          <w:bCs/>
+          <w:sz w:val="32"/>
+          <w:szCs w:val="32"/>
+        </w:rPr>
+      </w:pPr>
+      <w:r>
+        <w:rPr>
+          <w:b w:val="0"/>
+          <w:bCs/>
+          <w:sz w:val="32"/>
+          <w:szCs w:val="32"/>
+        </w:rPr>
+        <w:t>3.</w:t>
+      </w:r>
+      <w:r>
+        <w:rPr>
+          <w:b w:val="0"/>
+          <w:bCs/>
+          <w:sz w:val="32"/>
+          <w:szCs w:val="32"/>
+        </w:rPr>
+        <w:t>5.1 Test environment</w:t>
+      </w:r>
+    </w:p>
+    <w:p>
+      <w:pPr>
+        <w:pStyle w:val="Title"/>
+        <w:spacing w:line="360" w:lineRule="auto"/>
+        <w:jc w:val="both"/>
+        <w:rPr>
+          <w:b w:val="0"/>
+          <w:bCs/>
+          <w:sz w:val="24"/>
+          <w:szCs w:val="24"/>
+        </w:rPr>
+      </w:pPr>
+      <w:r>
+        <w:rPr>
+          <w:noProof/>
+        </w:rPr>
+        <mc:AlternateContent>
+          <mc:Choice Requires="wps">
+            <w:drawing>
+              <wp:anchor distT="0" distB="0" distL="114300" distR="114300" simplePos="0" relativeHeight="251741184" behindDoc="0" locked="0" layoutInCell="1" allowOverlap="1" wp14:anchorId="50E5E1C4" wp14:editId="5EE9AECA">
+                <wp:simplePos x="0" y="0"/>
+                <wp:positionH relativeFrom="column">
+                  <wp:posOffset>3331210</wp:posOffset>
+                </wp:positionH>
+                <wp:positionV relativeFrom="paragraph">
+                  <wp:posOffset>3161030</wp:posOffset>
+                </wp:positionV>
+                <wp:extent cx="2390775" cy="635"/>
+                <wp:effectExtent l="0" t="0" r="0" b="0"/>
+                <wp:wrapThrough wrapText="bothSides">
+                  <wp:wrapPolygon edited="0">
+                    <wp:start x="0" y="0"/>
+                    <wp:lineTo x="0" y="21600"/>
+                    <wp:lineTo x="21600" y="21600"/>
+                    <wp:lineTo x="21600" y="0"/>
+                  </wp:wrapPolygon>
+                </wp:wrapThrough>
+                <wp:docPr id="50" name="Text Box 50"/>
+                <wp:cNvGraphicFramePr/>
+                <a:graphic xmlns:a="http://schemas.openxmlformats.org/drawingml/2006/main">
+                  <a:graphicData uri="http://schemas.microsoft.com/office/word/2010/wordprocessingShape">
+                    <wps:wsp>
+                      <wps:cNvSpPr txBox="1"/>
+                      <wps:spPr>
+                        <a:xfrm>
+                          <a:off x="0" y="0"/>
+                          <a:ext cx="2390775" cy="635"/>
+                        </a:xfrm>
+                        <a:prstGeom prst="rect">
+                          <a:avLst/>
+                        </a:prstGeom>
+                        <a:solidFill>
+                          <a:prstClr val="white"/>
+                        </a:solidFill>
+                        <a:ln>
+                          <a:noFill/>
+                        </a:ln>
+                      </wps:spPr>
+                      <wps:txbx>
+                        <w:txbxContent>
+                          <w:p>
+                            <w:pPr>
+                              <w:pStyle w:val="Caption"/>
+                              <w:rPr>
+                                <w:rFonts w:ascii="Times New Roman" w:eastAsia="SimSun" w:hAnsi="Times New Roman" w:cs="Times New Roman"/>
+                                <w:bCs/>
+                                <w:noProof/>
+                                <w:sz w:val="24"/>
+                                <w:szCs w:val="24"/>
+                                <w:lang w:val="en-US"/>
+                              </w:rPr>
+                            </w:pPr>
+                            <w:r>
+                              <w:t>Figure 24 - Test projects' layout within the solution</w:t>
+                            </w:r>
+                          </w:p>
+                        </w:txbxContent>
+                      </wps:txbx>
+                      <wps:bodyPr rot="0" spcFirstLastPara="0" vertOverflow="overflow" horzOverflow="overflow" vert="horz" wrap="square" lIns="0" tIns="0" rIns="0" bIns="0" numCol="1" spcCol="0" rtlCol="0" fromWordArt="0" anchor="t" anchorCtr="0" forceAA="0" compatLnSpc="1">
+                        <a:prstTxWarp prst="textNoShape">
+                          <a:avLst/>
+                        </a:prstTxWarp>
+                        <a:spAutoFit/>
+                      </wps:bodyPr>
+                    </wps:wsp>
+                  </a:graphicData>
+                </a:graphic>
+              </wp:anchor>
+            </w:drawing>
+          </mc:Choice>
+          <mc:Fallback>
+            <w:pict>
+              <v:shape w14:anchorId="50E5E1C4" id="Text Box 50" o:spid="_x0000_s1051" type="#_x0000_t202" style="position:absolute;left:0;text-align:left;margin-left:262.3pt;margin-top:248.9pt;width:188.25pt;height:.05pt;z-index:251741184;visibility:visible;mso-wrap-style:square;mso-wrap-distance-left:9pt;mso-wrap-distance-top:0;mso-wrap-distance-right:9pt;mso-wrap-distance-bottom:0;mso-position-horizontal:absolute;mso-position-horizontal-relative:text;mso-position-vertical:absolute;mso-position-vertical-relative:text;v-text-anchor:top" o:gfxdata="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" stroked="f">
+                <v:textbox style="mso-fit-shape-to-text:t" inset="0,0,0,0">
+                  <w:txbxContent>
+                    <w:p>
+                      <w:pPr>
+                        <w:pStyle w:val="Caption"/>
+                        <w:rPr>
+                          <w:rFonts w:ascii="Times New Roman" w:eastAsia="SimSun" w:hAnsi="Times New Roman" w:cs="Times New Roman"/>
+                          <w:bCs/>
+                          <w:noProof/>
+                          <w:sz w:val="24"/>
+                          <w:szCs w:val="24"/>
+                          <w:lang w:val="en-US"/>
+                        </w:rPr>
+                      </w:pPr>
+                      <w:r>
+                        <w:t>Figure 24 - Test projects' layout within the solution</w:t>
+                      </w:r>
+                    </w:p>
+                  </w:txbxContent>
+                </v:textbox>
+                <w10:wrap type="through"/>
+              </v:shape>
+            </w:pict>
+          </mc:Fallback>
+        </mc:AlternateContent>
+      </w:r>
+      <w:r>
+        <w:rPr>
+          <w:b w:val="0"/>
+          <w:bCs/>
+          <w:noProof/>
+          <w:sz w:val="24"/>
+          <w:szCs w:val="24"/>
+        </w:rPr>
+        <w:drawing>
+          <wp:anchor distT="0" distB="0" distL="114300" distR="114300" simplePos="0" relativeHeight="251739136" behindDoc="0" locked="0" layoutInCell="1" allowOverlap="1" wp14:anchorId="0C395901" wp14:editId="2BB2A7EE">
+            <wp:simplePos x="0" y="0"/>
+            <wp:positionH relativeFrom="margin">
+              <wp:align>right</wp:align>
+            </wp:positionH>
+            <wp:positionV relativeFrom="paragraph">
+              <wp:posOffset>8255</wp:posOffset>
+            </wp:positionV>
+            <wp:extent cx="2390775" cy="3095625"/>
+            <wp:effectExtent l="0" t="0" r="9525" b="9525"/>
+            <wp:wrapThrough wrapText="bothSides">
+              <wp:wrapPolygon edited="0">
+                <wp:start x="0" y="0"/>
+                <wp:lineTo x="0" y="21534"/>
+                <wp:lineTo x="21514" y="21534"/>
+                <wp:lineTo x="21514" y="0"/>
+                <wp:lineTo x="0" y="0"/>
+              </wp:wrapPolygon>
+            </wp:wrapThrough>
+            <wp:docPr id="47" name="Picture 47"/>
+            <wp:cNvGraphicFramePr>
+              <a:graphicFrameLocks xmlns:a="http://schemas.openxmlformats.org/drawingml/2006/main" noChangeAspect="1"/>
+            </wp:cNvGraphicFramePr>
+            <a:graphic xmlns:a="http://schemas.openxmlformats.org/drawingml/2006/main">
+              <a:graphicData uri="http://schemas.openxmlformats.org/drawingml/2006/picture">
+                <pic:pic xmlns:pic="http://schemas.openxmlformats.org/drawingml/2006/picture">
+                  <pic:nvPicPr>
+                    <pic:cNvPr id="0" name="Picture 6"/>
+                    <pic:cNvPicPr>
+                      <a:picLocks noChangeAspect="1" noChangeArrowheads="1"/>
+                    </pic:cNvPicPr>
+                  </pic:nvPicPr>
+                  <pic:blipFill>
+                    <a:blip r:embed="rId37">
+                      <a:extLst>
+                        <a:ext uri="{28A0092B-C50C-407E-A947-70E740481C1C}">
+                          <a14:useLocalDpi xmlns:a14="http://schemas.microsoft.com/office/drawing/2010/main" val="0"/>
+                        </a:ext>
+                      </a:extLst>
+                    </a:blip>
+                    <a:srcRect/>
+                    <a:stretch>
+                      <a:fillRect/>
+                    </a:stretch>
+                  </pic:blipFill>
+                  <pic:spPr bwMode="auto">
+                    <a:xfrm>
+                      <a:off x="0" y="0"/>
+                      <a:ext cx="2390775" cy="3095625"/>
+                    </a:xfrm>
+                    <a:prstGeom prst="rect">
+                      <a:avLst/>
+                    </a:prstGeom>
+                    <a:noFill/>
+                    <a:ln>
+                      <a:noFill/>
+                    </a:ln>
+                  </pic:spPr>
+                </pic:pic>
+              </a:graphicData>
+            </a:graphic>
+          </wp:anchor>
+        </w:drawing>
+      </w:r>
+      <w:r>
+        <w:rPr>
+          <w:b w:val="0"/>
+          <w:bCs/>
+          <w:sz w:val="24"/>
+          <w:szCs w:val="24"/>
+        </w:rPr>
+        <w:t xml:space="preserve">As stated before, evaluation of the trained model can be done by accessing the Model Builder and feeding input parameters to the </w:t>
+      </w:r>
+      <w:r>
+        <w:rPr>
+          <w:b w:val="0"/>
+          <w:bCs/>
+          <w:i/>
+          <w:iCs/>
+          <w:sz w:val="24"/>
+          <w:szCs w:val="24"/>
+        </w:rPr>
+        <w:t>Evaluate</w:t>
+      </w:r>
+      <w:r>
+        <w:rPr>
+          <w:b w:val="0"/>
+          <w:bCs/>
+          <w:i/>
+          <w:iCs/>
+          <w:sz w:val="24"/>
+          <w:szCs w:val="24"/>
+        </w:rPr>
+        <w:t xml:space="preserve"> </w:t>
+      </w:r>
+      <w:r>
+        <w:rPr>
+          <w:b w:val="0"/>
+          <w:bCs/>
+          <w:sz w:val="24"/>
+          <w:szCs w:val="24"/>
+        </w:rPr>
+        <w:t>interface</w:t>
+      </w:r>
+      <w:r>
+        <w:rPr>
+          <w:b w:val="0"/>
+          <w:bCs/>
+          <w:sz w:val="24"/>
+          <w:szCs w:val="24"/>
+        </w:rPr>
+        <w:t xml:space="preserve"> menu. </w:t>
+      </w:r>
+      <w:r>
+        <w:rPr>
+          <w:b w:val="0"/>
+          <w:bCs/>
+          <w:sz w:val="24"/>
+          <w:szCs w:val="24"/>
+        </w:rPr>
+        <w:t xml:space="preserve">The tests for the rest of the application are to be found in the </w:t>
+      </w:r>
+      <w:r>
+        <w:rPr>
+          <w:b w:val="0"/>
+          <w:bCs/>
+          <w:i/>
+          <w:iCs/>
+          <w:sz w:val="24"/>
+          <w:szCs w:val="24"/>
+        </w:rPr>
+        <w:t>test</w:t>
+      </w:r>
+      <w:r>
+        <w:rPr>
+          <w:b w:val="0"/>
+          <w:bCs/>
+          <w:sz w:val="24"/>
+          <w:szCs w:val="24"/>
+        </w:rPr>
+        <w:t xml:space="preserve"> solution directory. Inside it are 2 different projects, one for testing features related to the Application Layer and one for tests related to the Presentation Layer, having the appendix </w:t>
+      </w:r>
+      <w:r>
+        <w:rPr>
+          <w:b w:val="0"/>
+          <w:bCs/>
+          <w:i/>
+          <w:iCs/>
+          <w:sz w:val="24"/>
+          <w:szCs w:val="24"/>
+        </w:rPr>
+        <w:t>Web</w:t>
+      </w:r>
+      <w:r>
+        <w:rPr>
+          <w:b w:val="0"/>
+          <w:bCs/>
+          <w:sz w:val="24"/>
+          <w:szCs w:val="24"/>
+        </w:rPr>
+        <w:t xml:space="preserve"> in the name. </w:t>
+      </w:r>
+      <w:r>
+        <w:rPr>
+          <w:b w:val="0"/>
+          <w:bCs/>
+          <w:sz w:val="24"/>
+          <w:szCs w:val="24"/>
+        </w:rPr>
+        <w:t xml:space="preserve">The Web Test project should also be the one to contain UI evaluation, such as tests featuring the Selenium framework tools. Currently, tests are performed using xUnit and Shouldly, the former being a free open-source unit testing tool developed </w:t>
+      </w:r>
+      <w:r>
+        <w:rPr>
+          <w:b w:val="0"/>
+          <w:bCs/>
+          <w:sz w:val="24"/>
+          <w:szCs w:val="24"/>
+        </w:rPr>
+        <w:lastRenderedPageBreak/>
+        <w:t>by the original author of NUnit. The latter is a</w:t>
+      </w:r>
+      <w:r>
+        <w:rPr>
+          <w:b w:val="0"/>
+          <w:bCs/>
+          <w:sz w:val="24"/>
+          <w:szCs w:val="24"/>
+        </w:rPr>
+        <w:t>n assertion framework with over 22 million NuGet package downloads which focuses on giving error messages when assertion fails while being simple and terse</w:t>
+      </w:r>
+      <w:sdt>
+        <w:sdtPr>
+          <w:rPr>
+            <w:b w:val="0"/>
+            <w:bCs/>
+            <w:sz w:val="24"/>
+            <w:szCs w:val="24"/>
+          </w:rPr>
+          <w:id w:val="231821649"/>
+          <w:citation/>
+        </w:sdtPr>
+        <w:sdtEndPr/>
+        <w:sdtContent>
+          <w:r>
+            <w:rPr>
+              <w:b w:val="0"/>
+              <w:bCs/>
+              <w:sz w:val="24"/>
+              <w:szCs w:val="24"/>
+            </w:rPr>
+            <w:fldChar w:fldCharType="begin"/>
+          </w:r>
+          <w:r>
+            <w:rPr>
+              <w:b w:val="0"/>
+              <w:bCs/>
+              <w:sz w:val="24"/>
+              <w:szCs w:val="24"/>
+            </w:rPr>
+            <w:instrText xml:space="preserve"> CITATION DNe \l 1033 </w:instrText>
+          </w:r>
+          <w:r>
+            <w:rPr>
+              <w:b w:val="0"/>
+              <w:bCs/>
+              <w:sz w:val="24"/>
+              <w:szCs w:val="24"/>
+            </w:rPr>
+            <w:fldChar w:fldCharType="separate"/>
+          </w:r>
+          <w:r>
+            <w:rPr>
+              <w:b w:val="0"/>
+              <w:bCs/>
+              <w:noProof/>
+              <w:sz w:val="24"/>
+              <w:szCs w:val="24"/>
+            </w:rPr>
+            <w:t xml:space="preserve"> </w:t>
+          </w:r>
+          <w:r>
+            <w:rPr>
+              <w:noProof/>
+              <w:sz w:val="24"/>
+              <w:szCs w:val="24"/>
+            </w:rPr>
+            <w:t>[8]</w:t>
+          </w:r>
+          <w:r>
+            <w:rPr>
+              <w:b w:val="0"/>
+              <w:bCs/>
+              <w:sz w:val="24"/>
+              <w:szCs w:val="24"/>
+            </w:rPr>
+            <w:fldChar w:fldCharType="end"/>
+          </w:r>
+        </w:sdtContent>
+      </w:sdt>
+      <w:r>
+        <w:rPr>
+          <w:b w:val="0"/>
+          <w:bCs/>
+          <w:sz w:val="24"/>
+          <w:szCs w:val="24"/>
+        </w:rPr>
+        <w:t xml:space="preserve">. </w:t>
+      </w:r>
+    </w:p>
+    <w:p>
+      <w:pPr>
+        <w:pStyle w:val="Title"/>
+        <w:spacing w:line="360" w:lineRule="auto"/>
+        <w:jc w:val="both"/>
+        <w:rPr>
+          <w:b w:val="0"/>
+          <w:bCs/>
+          <w:sz w:val="32"/>
+          <w:szCs w:val="32"/>
+        </w:rPr>
+      </w:pPr>
+      <w:r>
+        <w:rPr>
+          <w:b w:val="0"/>
+          <w:bCs/>
+          <w:sz w:val="32"/>
+          <w:szCs w:val="32"/>
+        </w:rPr>
+        <w:t>3.</w:t>
+      </w:r>
+      <w:r>
+        <w:rPr>
+          <w:b w:val="0"/>
+          <w:bCs/>
+          <w:sz w:val="32"/>
+          <w:szCs w:val="32"/>
+        </w:rPr>
+        <w:t>5.2 Results</w:t>
+      </w:r>
+    </w:p>
+    <w:p>
+      <w:pPr>
+        <w:pStyle w:val="Title"/>
+        <w:spacing w:line="360" w:lineRule="auto"/>
+        <w:jc w:val="both"/>
+        <w:rPr>
+          <w:b w:val="0"/>
+          <w:bCs/>
+          <w:sz w:val="24"/>
+          <w:szCs w:val="24"/>
+        </w:rPr>
+      </w:pPr>
+      <w:r>
+        <w:rPr>
+          <w:noProof/>
+        </w:rPr>
+        <mc:AlternateContent>
+          <mc:Choice Requires="wps">
+            <w:drawing>
+              <wp:anchor distT="0" distB="0" distL="114300" distR="114300" simplePos="0" relativeHeight="251744256" behindDoc="0" locked="0" layoutInCell="1" allowOverlap="1" wp14:anchorId="62190C9C" wp14:editId="14C0E9BA">
+                <wp:simplePos x="0" y="0"/>
+                <wp:positionH relativeFrom="column">
+                  <wp:posOffset>2721610</wp:posOffset>
+                </wp:positionH>
+                <wp:positionV relativeFrom="paragraph">
+                  <wp:posOffset>3766185</wp:posOffset>
+                </wp:positionV>
+                <wp:extent cx="3009900" cy="635"/>
+                <wp:effectExtent l="0" t="0" r="0" b="0"/>
+                <wp:wrapThrough wrapText="bothSides">
+                  <wp:wrapPolygon edited="0">
+                    <wp:start x="0" y="0"/>
+                    <wp:lineTo x="0" y="21600"/>
+                    <wp:lineTo x="21600" y="21600"/>
+                    <wp:lineTo x="21600" y="0"/>
+                  </wp:wrapPolygon>
+                </wp:wrapThrough>
+                <wp:docPr id="52" name="Text Box 52"/>
+                <wp:cNvGraphicFramePr/>
+                <a:graphic xmlns:a="http://schemas.openxmlformats.org/drawingml/2006/main">
+                  <a:graphicData uri="http://schemas.microsoft.com/office/word/2010/wordprocessingShape">
+                    <wps:wsp>
+                      <wps:cNvSpPr txBox="1"/>
+                      <wps:spPr>
+                        <a:xfrm>
+                          <a:off x="0" y="0"/>
+                          <a:ext cx="3009900" cy="635"/>
+                        </a:xfrm>
+                        <a:prstGeom prst="rect">
+                          <a:avLst/>
+                        </a:prstGeom>
+                        <a:solidFill>
+                          <a:prstClr val="white"/>
+                        </a:solidFill>
+                        <a:ln>
+                          <a:noFill/>
+                        </a:ln>
+                      </wps:spPr>
+                      <wps:txbx>
+                        <w:txbxContent>
+                          <w:p>
+                            <w:pPr>
+                              <w:pStyle w:val="Caption"/>
+                              <w:rPr>
+                                <w:rFonts w:ascii="Times New Roman" w:eastAsia="SimSun" w:hAnsi="Times New Roman" w:cs="Times New Roman"/>
+                                <w:bCs/>
+                                <w:noProof/>
+                                <w:sz w:val="24"/>
+                                <w:szCs w:val="24"/>
+                                <w:lang w:val="en-US"/>
+                              </w:rPr>
+                            </w:pPr>
+                            <w:r>
+                              <w:t>Figure 25 - Tests completed, in Test Explorer of Visual Studio</w:t>
+                            </w:r>
+                          </w:p>
+                        </w:txbxContent>
+                      </wps:txbx>
+                      <wps:bodyPr rot="0" spcFirstLastPara="0" vertOverflow="overflow" horzOverflow="overflow" vert="horz" wrap="square" lIns="0" tIns="0" rIns="0" bIns="0" numCol="1" spcCol="0" rtlCol="0" fromWordArt="0" anchor="t" anchorCtr="0" forceAA="0" compatLnSpc="1">
+                        <a:prstTxWarp prst="textNoShape">
+                          <a:avLst/>
+                        </a:prstTxWarp>
+                        <a:spAutoFit/>
+                      </wps:bodyPr>
+                    </wps:wsp>
+                  </a:graphicData>
+                </a:graphic>
+              </wp:anchor>
+            </w:drawing>
+          </mc:Choice>
+          <mc:Fallback>
+            <w:pict>
+              <v:shape w14:anchorId="62190C9C" id="Text Box 52" o:spid="_x0000_s1052" type="#_x0000_t202" style="position:absolute;left:0;text-align:left;margin-left:214.3pt;margin-top:296.55pt;width:237pt;height:.05pt;z-index:251744256;visibility:visible;mso-wrap-style:square;mso-wrap-distance-left:9pt;mso-wrap-distance-top:0;mso-wrap-distance-right:9pt;mso-wrap-distance-bottom:0;mso-position-horizontal:absolute;mso-position-horizontal-relative:text;mso-position-vertical:absolute;mso-position-vertical-relative:text;v-text-anchor:top" o:gfxdata="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" stroked="f">
+                <v:textbox style="mso-fit-shape-to-text:t" inset="0,0,0,0">
+                  <w:txbxContent>
+                    <w:p>
+                      <w:pPr>
+                        <w:pStyle w:val="Caption"/>
+                        <w:rPr>
+                          <w:rFonts w:ascii="Times New Roman" w:eastAsia="SimSun" w:hAnsi="Times New Roman" w:cs="Times New Roman"/>
+                          <w:bCs/>
+                          <w:noProof/>
+                          <w:sz w:val="24"/>
+                          <w:szCs w:val="24"/>
+                          <w:lang w:val="en-US"/>
+                        </w:rPr>
+                      </w:pPr>
+                      <w:r>
+                        <w:t>Figure 25 - Tests completed, in Test Explorer of Visual Studio</w:t>
+                      </w:r>
+                    </w:p>
+                  </w:txbxContent>
+                </v:textbox>
+                <w10:wrap type="through"/>
+              </v:shape>
+            </w:pict>
+          </mc:Fallback>
+        </mc:AlternateContent>
+      </w:r>
+      <w:r>
+        <w:rPr>
+          <w:b w:val="0"/>
+          <w:bCs/>
+          <w:noProof/>
+          <w:sz w:val="24"/>
+          <w:szCs w:val="24"/>
+        </w:rPr>
+        <w:drawing>
+          <wp:anchor distT="0" distB="0" distL="114300" distR="114300" simplePos="0" relativeHeight="251742208" behindDoc="0" locked="0" layoutInCell="1" allowOverlap="1" wp14:anchorId="76CDF614" wp14:editId="32CD8441">
+            <wp:simplePos x="0" y="0"/>
+            <wp:positionH relativeFrom="margin">
+              <wp:align>right</wp:align>
+            </wp:positionH>
+            <wp:positionV relativeFrom="paragraph">
+              <wp:posOffset>70485</wp:posOffset>
+            </wp:positionV>
+            <wp:extent cx="3009900" cy="3638550"/>
+            <wp:effectExtent l="0" t="0" r="0" b="0"/>
+            <wp:wrapThrough wrapText="bothSides">
+              <wp:wrapPolygon edited="0">
+                <wp:start x="0" y="0"/>
+                <wp:lineTo x="0" y="21487"/>
+                <wp:lineTo x="21463" y="21487"/>
+                <wp:lineTo x="21463" y="0"/>
+                <wp:lineTo x="0" y="0"/>
+              </wp:wrapPolygon>
+            </wp:wrapThrough>
+            <wp:docPr id="51" name="Picture 51"/>
+            <wp:cNvGraphicFramePr>
+              <a:graphicFrameLocks xmlns:a="http://schemas.openxmlformats.org/drawingml/2006/main" noChangeAspect="1"/>
+            </wp:cNvGraphicFramePr>
+            <a:graphic xmlns:a="http://schemas.openxmlformats.org/drawingml/2006/main">
+              <a:graphicData uri="http://schemas.openxmlformats.org/drawingml/2006/picture">
+                <pic:pic xmlns:pic="http://schemas.openxmlformats.org/drawingml/2006/picture">
+                  <pic:nvPicPr>
+                    <pic:cNvPr id="0" name="Picture 7"/>
+                    <pic:cNvPicPr>
+                      <a:picLocks noChangeAspect="1" noChangeArrowheads="1"/>
+                    </pic:cNvPicPr>
+                  </pic:nvPicPr>
+                  <pic:blipFill>
+                    <a:blip r:embed="rId38">
+                      <a:extLst>
+                        <a:ext uri="{28A0092B-C50C-407E-A947-70E740481C1C}">
+                          <a14:useLocalDpi xmlns:a14="http://schemas.microsoft.com/office/drawing/2010/main" val="0"/>
+                        </a:ext>
+                      </a:extLst>
+                    </a:blip>
+                    <a:srcRect/>
+                    <a:stretch>
+                      <a:fillRect/>
+                    </a:stretch>
+                  </pic:blipFill>
+                  <pic:spPr bwMode="auto">
+                    <a:xfrm>
+                      <a:off x="0" y="0"/>
+                      <a:ext cx="3009900" cy="3638550"/>
+                    </a:xfrm>
+                    <a:prstGeom prst="rect">
+                      <a:avLst/>
+                    </a:prstGeom>
+                    <a:noFill/>
+                    <a:ln>
+                      <a:noFill/>
+                    </a:ln>
+                  </pic:spPr>
+                </pic:pic>
+              </a:graphicData>
+            </a:graphic>
+          </wp:anchor>
+        </w:drawing>
+      </w:r>
+      <w:r>
+        <w:rPr>
+          <w:b w:val="0"/>
+          <w:bCs/>
+          <w:sz w:val="24"/>
+          <w:szCs w:val="24"/>
+        </w:rPr>
+        <w:t xml:space="preserve">Evaluation results for the trained model can be observed in the Model Builder interface under the </w:t>
+      </w:r>
+      <w:r>
+        <w:rPr>
+          <w:b w:val="0"/>
+          <w:bCs/>
+          <w:sz w:val="24"/>
+          <w:szCs w:val="24"/>
+        </w:rPr>
+        <w:t>Results section. For the automated tests, Visual Studio provides a Test Explorer for t</w:t>
+      </w:r>
+      <w:r>
+        <w:rPr>
+          <w:b w:val="0"/>
+          <w:bCs/>
+          <w:sz w:val="24"/>
+          <w:szCs w:val="24"/>
+        </w:rPr>
+        <w:t>esting to be done easily in. There, the tests can be run, debugged and their results can be seen for diagnosis.</w:t>
+      </w:r>
+    </w:p>
+    <w:p>
+      <w:pPr>
+        <w:pStyle w:val="Title"/>
+        <w:spacing w:line="360" w:lineRule="auto"/>
+        <w:jc w:val="both"/>
+        <w:rPr>
+          <w:b w:val="0"/>
+          <w:bCs/>
+          <w:sz w:val="24"/>
+          <w:szCs w:val="24"/>
+        </w:rPr>
+      </w:pPr>
+    </w:p>
+    <w:p>
+      <w:pPr>
+        <w:pStyle w:val="Title"/>
+        <w:spacing w:line="360" w:lineRule="auto"/>
+        <w:jc w:val="both"/>
+        <w:rPr>
+          <w:b w:val="0"/>
+          <w:bCs/>
+          <w:sz w:val="24"/>
+          <w:szCs w:val="24"/>
+        </w:rPr>
+      </w:pPr>
+    </w:p>
+    <w:p>
+      <w:pPr>
+        <w:pStyle w:val="Title"/>
+        <w:spacing w:line="360" w:lineRule="auto"/>
+        <w:rPr>
+          <w:sz w:val="40"/>
+          <w:szCs w:val="40"/>
+        </w:rPr>
+      </w:pPr>
+      <w:r>
+        <w:rPr>
+          <w:sz w:val="24"/>
+          <w:szCs w:val="24"/>
+        </w:rPr>
+        <w:br w:type="page"/>
+      </w:r>
+      <w:r>
+        <w:rPr>
+          <w:sz w:val="40"/>
+          <w:szCs w:val="40"/>
+        </w:rPr>
+        <w:lastRenderedPageBreak/>
+        <w:t>4</w:t>
+      </w:r>
+      <w:r>
+        <w:rPr>
+          <w:sz w:val="40"/>
+          <w:szCs w:val="40"/>
+        </w:rPr>
+        <w:t xml:space="preserve">. </w:t>
+      </w:r>
+      <w:r>
+        <w:rPr>
+          <w:sz w:val="40"/>
+          <w:szCs w:val="40"/>
+        </w:rPr>
+        <w:t>Conclusion and future work</w:t>
+      </w:r>
+    </w:p>
+    <w:p>
+      <w:pPr>
+        <w:pStyle w:val="Title"/>
+        <w:spacing w:line="360" w:lineRule="auto"/>
+        <w:jc w:val="left"/>
+        <w:rPr>
+          <w:b w:val="0"/>
+          <w:bCs/>
+          <w:sz w:val="32"/>
+          <w:szCs w:val="32"/>
+        </w:rPr>
+      </w:pPr>
+      <w:r>
+        <w:rPr>
+          <w:b w:val="0"/>
+          <w:bCs/>
+          <w:sz w:val="32"/>
+          <w:szCs w:val="32"/>
+        </w:rPr>
+        <w:t>4.1 Conclusion</w:t>
+      </w:r>
+    </w:p>
+    <w:p>
+      <w:pPr>
+        <w:pStyle w:val="Title"/>
+        <w:spacing w:line="360" w:lineRule="auto"/>
+        <w:jc w:val="left"/>
+        <w:rPr>
+          <w:b w:val="0"/>
+          <w:bCs/>
+          <w:sz w:val="24"/>
+          <w:szCs w:val="24"/>
+        </w:rPr>
+      </w:pPr>
+    </w:p>
+    <w:p>
+      <w:pPr>
+        <w:pStyle w:val="Title"/>
+        <w:spacing w:line="360" w:lineRule="auto"/>
+        <w:jc w:val="left"/>
+        <w:rPr>
+          <w:sz w:val="40"/>
+          <w:szCs w:val="40"/>
+        </w:rPr>
+      </w:pPr>
+    </w:p>
+    <w:p>
+      <w:pPr>
+        <w:spacing w:after="160" w:line="259" w:lineRule="auto"/>
+        <w:rPr>
+          <w:b/>
+          <w:sz w:val="40"/>
+          <w:szCs w:val="40"/>
+        </w:rPr>
+      </w:pPr>
+      <w:r>
+        <w:rPr>
+          <w:sz w:val="40"/>
+          <w:szCs w:val="40"/>
         </w:rPr>
         <w:br w:type="page"/>
       </w:r>
@@ -8345,7 +11987,7 @@
               </w:tblGrid>
               <w:tr>
                 <w:trPr>
-                  <w:divId w:val="134488521"/>
+                  <w:divId w:val="55521205"/>
                   <w:tblCellSpacing w:w="15" w:type="dxa"/>
                 </w:trPr>
                 <w:tc>
@@ -8393,7 +12035,7 @@
               </w:tr>
               <w:tr>
                 <w:trPr>
-                  <w:divId w:val="134488521"/>
+                  <w:divId w:val="55521205"/>
                   <w:tblCellSpacing w:w="15" w:type="dxa"/>
                 </w:trPr>
                 <w:tc>
@@ -8439,7 +12081,7 @@
               </w:tr>
               <w:tr>
                 <w:trPr>
-                  <w:divId w:val="134488521"/>
+                  <w:divId w:val="55521205"/>
                   <w:tblCellSpacing w:w="15" w:type="dxa"/>
                 </w:trPr>
                 <w:tc>
@@ -8485,7 +12127,7 @@
               </w:tr>
               <w:tr>
                 <w:trPr>
-                  <w:divId w:val="134488521"/>
+                  <w:divId w:val="55521205"/>
                   <w:tblCellSpacing w:w="15" w:type="dxa"/>
                 </w:trPr>
                 <w:tc>
@@ -8505,6 +12147,52 @@
                         <w:noProof/>
                       </w:rPr>
                       <w:t xml:space="preserve">[4] </w:t>
+                    </w:r>
+                  </w:p>
+                </w:tc>
+                <w:tc>
+                  <w:tcPr>
+                    <w:tcW w:w="0" w:type="auto"/>
+                    <w:hideMark/>
+                  </w:tcPr>
+                  <w:p>
+                    <w:pPr>
+                      <w:pStyle w:val="Bibliography"/>
+                      <w:rPr>
+                        <w:noProof/>
+                      </w:rPr>
+                    </w:pPr>
+                    <w:r>
+                      <w:rPr>
+                        <w:noProof/>
+                      </w:rPr>
+                      <w:t>Microsoft Corporation, “Overview of Entity Framework Core - EF Core | Microsoft Docs,” [Online]. Available: https://docs.microsoft.com/en-us/ef/core/.</w:t>
+                    </w:r>
+                  </w:p>
+                </w:tc>
+              </w:tr>
+              <w:tr>
+                <w:trPr>
+                  <w:divId w:val="55521205"/>
+                  <w:tblCellSpacing w:w="15" w:type="dxa"/>
+                </w:trPr>
+                <w:tc>
+                  <w:tcPr>
+                    <w:tcW w:w="50" w:type="pct"/>
+                    <w:hideMark/>
+                  </w:tcPr>
+                  <w:p>
+                    <w:pPr>
+                      <w:pStyle w:val="Bibliography"/>
+                      <w:rPr>
+                        <w:noProof/>
+                      </w:rPr>
+                    </w:pPr>
+                    <w:r>
+                      <w:rPr>
+                        <w:noProof/>
+                      </w:rPr>
+                      <w:t xml:space="preserve">[5] </w:t>
                     </w:r>
                   </w:p>
                 </w:tc>
@@ -8545,7 +12233,7 @@
               </w:tr>
               <w:tr>
                 <w:trPr>
-                  <w:divId w:val="134488521"/>
+                  <w:divId w:val="55521205"/>
                   <w:tblCellSpacing w:w="15" w:type="dxa"/>
                 </w:trPr>
                 <w:tc>
@@ -8564,7 +12252,7 @@
                       <w:rPr>
                         <w:noProof/>
                       </w:rPr>
-                      <w:t xml:space="preserve">[5] </w:t>
+                      <w:t xml:space="preserve">[6] </w:t>
                     </w:r>
                   </w:p>
                 </w:tc>
@@ -8589,10 +12277,148 @@
                   </w:p>
                 </w:tc>
               </w:tr>
+              <w:tr>
+                <w:trPr>
+                  <w:divId w:val="55521205"/>
+                  <w:tblCellSpacing w:w="15" w:type="dxa"/>
+                </w:trPr>
+                <w:tc>
+                  <w:tcPr>
+                    <w:tcW w:w="50" w:type="pct"/>
+                    <w:hideMark/>
+                  </w:tcPr>
+                  <w:p>
+                    <w:pPr>
+                      <w:pStyle w:val="Bibliography"/>
+                      <w:rPr>
+                        <w:noProof/>
+                      </w:rPr>
+                    </w:pPr>
+                    <w:r>
+                      <w:rPr>
+                        <w:noProof/>
+                      </w:rPr>
+                      <w:t xml:space="preserve">[7] </w:t>
+                    </w:r>
+                  </w:p>
+                </w:tc>
+                <w:tc>
+                  <w:tcPr>
+                    <w:tcW w:w="0" w:type="auto"/>
+                    <w:hideMark/>
+                  </w:tcPr>
+                  <w:p>
+                    <w:pPr>
+                      <w:pStyle w:val="Bibliography"/>
+                      <w:rPr>
+                        <w:noProof/>
+                      </w:rPr>
+                    </w:pPr>
+                    <w:r>
+                      <w:rPr>
+                        <w:noProof/>
+                      </w:rPr>
+                      <w:t>Microsoft Corporation, “LbfgsMaximumEntropyMulticlassTrainer Class (Microsoft.ML.Trainers) | Microsoft Docs,” [Online]. Available: https://docs.microsoft.com/en-us/dotnet/api/microsoft.ml.trainers.lbfgsmaximumentropymulticlasstrainer?cv=1&amp;view=ml-dotnet.</w:t>
+                    </w:r>
+                  </w:p>
+                </w:tc>
+              </w:tr>
+              <w:tr>
+                <w:trPr>
+                  <w:divId w:val="55521205"/>
+                  <w:tblCellSpacing w:w="15" w:type="dxa"/>
+                </w:trPr>
+                <w:tc>
+                  <w:tcPr>
+                    <w:tcW w:w="50" w:type="pct"/>
+                    <w:hideMark/>
+                  </w:tcPr>
+                  <w:p>
+                    <w:pPr>
+                      <w:pStyle w:val="Bibliography"/>
+                      <w:rPr>
+                        <w:noProof/>
+                      </w:rPr>
+                    </w:pPr>
+                    <w:r>
+                      <w:rPr>
+                        <w:noProof/>
+                      </w:rPr>
+                      <w:t xml:space="preserve">[8] </w:t>
+                    </w:r>
+                  </w:p>
+                </w:tc>
+                <w:tc>
+                  <w:tcPr>
+                    <w:tcW w:w="0" w:type="auto"/>
+                    <w:hideMark/>
+                  </w:tcPr>
+                  <w:p>
+                    <w:pPr>
+                      <w:pStyle w:val="Bibliography"/>
+                      <w:rPr>
+                        <w:noProof/>
+                      </w:rPr>
+                    </w:pPr>
+                    <w:r>
+                      <w:rPr>
+                        <w:noProof/>
+                      </w:rPr>
+                      <w:t>X. B. A. E. P. v. W. J. G. D. Newman, “shouldly/shouldly: Should testing for .NET - the way Asserting *Should* be!,” [Online]. Available: https://github.com/shouldly/shouldly.</w:t>
+                    </w:r>
+                  </w:p>
+                </w:tc>
+              </w:tr>
+              <w:tr>
+                <w:trPr>
+                  <w:divId w:val="55521205"/>
+                  <w:tblCellSpacing w:w="15" w:type="dxa"/>
+                </w:trPr>
+                <w:tc>
+                  <w:tcPr>
+                    <w:tcW w:w="50" w:type="pct"/>
+                    <w:hideMark/>
+                  </w:tcPr>
+                  <w:p>
+                    <w:pPr>
+                      <w:pStyle w:val="Bibliography"/>
+                      <w:rPr>
+                        <w:noProof/>
+                      </w:rPr>
+                    </w:pPr>
+                    <w:r>
+                      <w:rPr>
+                        <w:noProof/>
+                      </w:rPr>
+                      <w:t xml:space="preserve">[9] </w:t>
+                    </w:r>
+                  </w:p>
+                </w:tc>
+                <w:tc>
+                  <w:tcPr>
+                    <w:tcW w:w="0" w:type="auto"/>
+                    <w:hideMark/>
+                  </w:tcPr>
+                  <w:p>
+                    <w:pPr>
+                      <w:pStyle w:val="Bibliography"/>
+                      <w:rPr>
+                        <w:noProof/>
+                      </w:rPr>
+                    </w:pPr>
+                    <w:r>
+                      <w:rPr>
+                        <w:noProof/>
+                      </w:rPr>
+                      <w:t>Volosoft, “Articles Tutorials | AspNet Boilerplate,” [Online]. Available: https://aspnetboilerplate.com/Pages/Documents/NLayer-Architecture.</w:t>
+                    </w:r>
+                  </w:p>
+                </w:tc>
+              </w:tr>
             </w:tbl>
             <w:p>
               <w:pPr>
-                <w:divId w:val="134488521"/>
+                <w:divId w:val="55521205"/>
                 <w:rPr>
                   <w:rFonts w:eastAsia="Times New Roman"/>
                   <w:noProof/>
@@ -8620,13 +12446,14 @@
     <w:p>
       <w:pPr>
         <w:pStyle w:val="Title"/>
+        <w:spacing w:line="360" w:lineRule="auto"/>
         <w:ind w:left="1080"/>
         <w:jc w:val="both"/>
       </w:pPr>
     </w:p>
     <w:sectPr>
-      <w:headerReference w:type="first" r:id="rId31"/>
-      <w:footerReference w:type="first" r:id="rId32"/>
+      <w:headerReference w:type="first" r:id="rId39"/>
+      <w:footerReference w:type="first" r:id="rId40"/>
       <w:pgSz w:w="11906" w:h="16838"/>
       <w:pgMar w:top="1440" w:right="1440" w:bottom="1440" w:left="1440" w:header="720" w:footer="720" w:gutter="0"/>
       <w:pgNumType w:start="1"/>
@@ -9450,6 +13277,95 @@
     </w:lvl>
   </w:abstractNum>
   <w:abstractNum w:abstractNumId="5" w15:restartNumberingAfterBreak="0">
+    <w:nsid w:val="20E36503"/>
+    <w:multiLevelType w:val="hybridMultilevel"/>
+    <w:tmpl w:val="417C8728"/>
+    <w:lvl w:ilvl="0" w:tplc="D50A8ED0">
+      <w:start w:val="1"/>
+      <w:numFmt w:val="decimal"/>
+      <w:lvlText w:val="%1."/>
+      <w:lvlJc w:val="left"/>
+      <w:pPr>
+        <w:ind w:left="765" w:hanging="405"/>
+      </w:pPr>
+      <w:rPr>
+        <w:rFonts w:hint="default"/>
+      </w:rPr>
+    </w:lvl>
+    <w:lvl w:ilvl="1" w:tplc="08090019" w:tentative="1">
+      <w:start w:val="1"/>
+      <w:numFmt w:val="lowerLetter"/>
+      <w:lvlText w:val="%2."/>
+      <w:lvlJc w:val="left"/>
+      <w:pPr>
+        <w:ind w:left="1440" w:hanging="360"/>
+      </w:pPr>
+    </w:lvl>
+    <w:lvl w:ilvl="2" w:tplc="0809001B" w:tentative="1">
+      <w:start w:val="1"/>
+      <w:numFmt w:val="lowerRoman"/>
+      <w:lvlText w:val="%3."/>
+      <w:lvlJc w:val="right"/>
+      <w:pPr>
+        <w:ind w:left="2160" w:hanging="180"/>
+      </w:pPr>
+    </w:lvl>
+    <w:lvl w:ilvl="3" w:tplc="0809000F" w:tentative="1">
+      <w:start w:val="1"/>
+      <w:numFmt w:val="decimal"/>
+      <w:lvlText w:val="%4."/>
+      <w:lvlJc w:val="left"/>
+      <w:pPr>
+        <w:ind w:left="2880" w:hanging="360"/>
+      </w:pPr>
+    </w:lvl>
+    <w:lvl w:ilvl="4" w:tplc="08090019" w:tentative="1">
+      <w:start w:val="1"/>
+      <w:numFmt w:val="lowerLetter"/>
+      <w:lvlText w:val="%5."/>
+      <w:lvlJc w:val="left"/>
+      <w:pPr>
+        <w:ind w:left="3600" w:hanging="360"/>
+      </w:pPr>
+    </w:lvl>
+    <w:lvl w:ilvl="5" w:tplc="0809001B" w:tentative="1">
+      <w:start w:val="1"/>
+      <w:numFmt w:val="lowerRoman"/>
+      <w:lvlText w:val="%6."/>
+      <w:lvlJc w:val="right"/>
+      <w:pPr>
+        <w:ind w:left="4320" w:hanging="180"/>
+      </w:pPr>
+    </w:lvl>
+    <w:lvl w:ilvl="6" w:tplc="0809000F" w:tentative="1">
+      <w:start w:val="1"/>
+      <w:numFmt w:val="decimal"/>
+      <w:lvlText w:val="%7."/>
+      <w:lvlJc w:val="left"/>
+      <w:pPr>
+        <w:ind w:left="5040" w:hanging="360"/>
+      </w:pPr>
+    </w:lvl>
+    <w:lvl w:ilvl="7" w:tplc="08090019" w:tentative="1">
+      <w:start w:val="1"/>
+      <w:numFmt w:val="lowerLetter"/>
+      <w:lvlText w:val="%8."/>
+      <w:lvlJc w:val="left"/>
+      <w:pPr>
+        <w:ind w:left="5760" w:hanging="360"/>
+      </w:pPr>
+    </w:lvl>
+    <w:lvl w:ilvl="8" w:tplc="0809001B" w:tentative="1">
+      <w:start w:val="1"/>
+      <w:numFmt w:val="lowerRoman"/>
+      <w:lvlText w:val="%9."/>
+      <w:lvlJc w:val="right"/>
+      <w:pPr>
+        <w:ind w:left="6480" w:hanging="180"/>
+      </w:pPr>
+    </w:lvl>
+  </w:abstractNum>
+  <w:abstractNum w:abstractNumId="6" w15:restartNumberingAfterBreak="0">
     <w:nsid w:val="30EA2E65"/>
     <w:multiLevelType w:val="multilevel"/>
     <w:tmpl w:val="446082C4"/>
@@ -9590,7 +13506,7 @@
       </w:rPr>
     </w:lvl>
   </w:abstractNum>
-  <w:abstractNum w:abstractNumId="6" w15:restartNumberingAfterBreak="0">
+  <w:abstractNum w:abstractNumId="7" w15:restartNumberingAfterBreak="0">
     <w:nsid w:val="4BDF601F"/>
     <w:multiLevelType w:val="hybridMultilevel"/>
     <w:tmpl w:val="2C02D666"/>
@@ -9703,7 +13619,7 @@
       </w:rPr>
     </w:lvl>
   </w:abstractNum>
-  <w:abstractNum w:abstractNumId="7" w15:restartNumberingAfterBreak="0">
+  <w:abstractNum w:abstractNumId="8" w15:restartNumberingAfterBreak="0">
     <w:nsid w:val="526364EE"/>
     <w:multiLevelType w:val="multilevel"/>
     <w:tmpl w:val="93BC29DE"/>
@@ -9844,7 +13760,7 @@
       </w:rPr>
     </w:lvl>
   </w:abstractNum>
-  <w:abstractNum w:abstractNumId="8" w15:restartNumberingAfterBreak="0">
+  <w:abstractNum w:abstractNumId="9" w15:restartNumberingAfterBreak="0">
     <w:nsid w:val="58E20E55"/>
     <w:multiLevelType w:val="multilevel"/>
     <w:tmpl w:val="01C40B3E"/>
@@ -9957,7 +13873,7 @@
       </w:rPr>
     </w:lvl>
   </w:abstractNum>
-  <w:abstractNum w:abstractNumId="9" w15:restartNumberingAfterBreak="0">
+  <w:abstractNum w:abstractNumId="10" w15:restartNumberingAfterBreak="0">
     <w:nsid w:val="599617A2"/>
     <w:multiLevelType w:val="hybridMultilevel"/>
     <w:tmpl w:val="9B00B884"/>
@@ -10046,7 +13962,7 @@
       </w:pPr>
     </w:lvl>
   </w:abstractNum>
-  <w:abstractNum w:abstractNumId="10" w15:restartNumberingAfterBreak="0">
+  <w:abstractNum w:abstractNumId="11" w15:restartNumberingAfterBreak="0">
     <w:nsid w:val="66ED4DF8"/>
     <w:multiLevelType w:val="multilevel"/>
     <w:tmpl w:val="C096B4C6"/>
@@ -10188,13 +14104,13 @@
     </w:lvl>
   </w:abstractNum>
   <w:num w:numId="1" w16cid:durableId="1484808022">
-    <w:abstractNumId w:val="10"/>
+    <w:abstractNumId w:val="11"/>
   </w:num>
   <w:num w:numId="2" w16cid:durableId="691535946">
-    <w:abstractNumId w:val="7"/>
+    <w:abstractNumId w:val="8"/>
   </w:num>
   <w:num w:numId="3" w16cid:durableId="1294410520">
-    <w:abstractNumId w:val="5"/>
+    <w:abstractNumId w:val="6"/>
   </w:num>
   <w:num w:numId="4" w16cid:durableId="228538582">
     <w:abstractNumId w:val="4"/>
@@ -10209,16 +14125,19 @@
     <w:abstractNumId w:val="2"/>
   </w:num>
   <w:num w:numId="8" w16cid:durableId="1356080035">
-    <w:abstractNumId w:val="6"/>
+    <w:abstractNumId w:val="7"/>
   </w:num>
   <w:num w:numId="9" w16cid:durableId="1959607406">
-    <w:abstractNumId w:val="9"/>
+    <w:abstractNumId w:val="10"/>
   </w:num>
   <w:num w:numId="10" w16cid:durableId="1213536200">
     <w:abstractNumId w:val="3"/>
   </w:num>
   <w:num w:numId="11" w16cid:durableId="1648166589">
-    <w:abstractNumId w:val="8"/>
+    <w:abstractNumId w:val="9"/>
+  </w:num>
+  <w:num w:numId="12" w16cid:durableId="1035884669">
+    <w:abstractNumId w:val="5"/>
   </w:num>
 </w:numbering>
 </file>
@@ -10897,6 +14816,78 @@
       <w:lang w:val="en-US"/>
     </w:rPr>
   </w:style>
+  <w:style w:type="paragraph" w:styleId="TOCHeading">
+    <w:name w:val="TOC Heading"/>
+    <w:basedOn w:val="Heading1"/>
+    <w:next w:val="Normal"/>
+    <w:uiPriority w:val="39"/>
+    <w:unhideWhenUsed/>
+    <w:qFormat/>
+    <w:rsid w:val="00951CB2"/>
+    <w:pPr>
+      <w:outlineLvl w:val="9"/>
+    </w:pPr>
+    <w:rPr>
+      <w:lang w:val="en-US"/>
+    </w:rPr>
+  </w:style>
+  <w:style w:type="paragraph" w:styleId="TOC1">
+    <w:name w:val="toc 1"/>
+    <w:basedOn w:val="Normal"/>
+    <w:next w:val="Normal"/>
+    <w:autoRedefine/>
+    <w:uiPriority w:val="39"/>
+    <w:unhideWhenUsed/>
+    <w:rsid w:val="00951CB2"/>
+    <w:pPr>
+      <w:spacing w:after="100"/>
+    </w:pPr>
+  </w:style>
+  <w:style w:type="character" w:styleId="Hyperlink">
+    <w:name w:val="Hyperlink"/>
+    <w:basedOn w:val="DefaultParagraphFont"/>
+    <w:uiPriority w:val="99"/>
+    <w:unhideWhenUsed/>
+    <w:rsid w:val="00951CB2"/>
+    <w:rPr>
+      <w:color w:val="0563C1" w:themeColor="hyperlink"/>
+      <w:u w:val="single"/>
+    </w:rPr>
+  </w:style>
+  <w:style w:type="paragraph" w:styleId="FootnoteText">
+    <w:name w:val="footnote text"/>
+    <w:basedOn w:val="Normal"/>
+    <w:link w:val="FootnoteTextChar"/>
+    <w:uiPriority w:val="99"/>
+    <w:semiHidden/>
+    <w:unhideWhenUsed/>
+    <w:rsid w:val="009A7D1F"/>
+  </w:style>
+  <w:style w:type="character" w:customStyle="1" w:styleId="FootnoteTextChar">
+    <w:name w:val="Footnote Text Char"/>
+    <w:basedOn w:val="DefaultParagraphFont"/>
+    <w:link w:val="FootnoteText"/>
+    <w:uiPriority w:val="99"/>
+    <w:semiHidden/>
+    <w:rsid w:val="009A7D1F"/>
+    <w:rPr>
+      <w:rFonts w:ascii="Times New Roman" w:eastAsia="SimSun" w:hAnsi="Times New Roman" w:cs="Times New Roman"/>
+      <w:sz w:val="20"/>
+      <w:szCs w:val="20"/>
+      <w:lang w:val="en-US"/>
+    </w:rPr>
+  </w:style>
+  <w:style w:type="character" w:styleId="FootnoteReference">
+    <w:name w:val="footnote reference"/>
+    <w:basedOn w:val="DefaultParagraphFont"/>
+    <w:uiPriority w:val="99"/>
+    <w:semiHidden/>
+    <w:unhideWhenUsed/>
+    <w:rsid w:val="009A7D1F"/>
+    <w:rPr>
+      <w:vertAlign w:val="superscript"/>
+    </w:rPr>
+  </w:style>
 </w:styles>
 </file>
 
@@ -11273,7 +15264,7 @@
         </b:NameList>
       </b:Author>
     </b:Author>
-    <b:RefOrder>4</b:RefOrder>
+    <b:RefOrder>5</b:RefOrder>
   </b:Source>
   <b:Source>
     <b:Tag>Lui21</b:Tag>
@@ -11295,13 +15286,71 @@
     <b:Month>10</b:Month>
     <b:Day>12</b:Day>
     <b:URL>https://docs.microsoft.com/en-us/dotnet/machine-learning/how-to-guides/how-to-use-the-automl-api</b:URL>
-    <b:RefOrder>5</b:RefOrder>
+    <b:RefOrder>6</b:RefOrder>
+  </b:Source>
+  <b:Source>
+    <b:Tag>MsC</b:Tag>
+    <b:SourceType>DocumentFromInternetSite</b:SourceType>
+    <b:Guid>{31ADA252-7E0D-46FC-B0E5-0F73384BAB85}</b:Guid>
+    <b:Author>
+      <b:Author>
+        <b:Corporate>Microsoft Corporation</b:Corporate>
+      </b:Author>
+    </b:Author>
+    <b:Title>LbfgsMaximumEntropyMulticlassTrainer Class (Microsoft.ML.Trainers) | Microsoft Docs</b:Title>
+    <b:URL>https://docs.microsoft.com/en-us/dotnet/api/microsoft.ml.trainers.lbfgsmaximumentropymulticlasstrainer?cv=1&amp;view=ml-dotnet</b:URL>
+    <b:RefOrder>7</b:RefOrder>
+  </b:Source>
+  <b:Source>
+    <b:Tag>Vol</b:Tag>
+    <b:SourceType>DocumentFromInternetSite</b:SourceType>
+    <b:Guid>{1C9939F5-E6F8-45E5-B4CF-640BA11898E7}</b:Guid>
+    <b:Author>
+      <b:Author>
+        <b:Corporate>Volosoft</b:Corporate>
+      </b:Author>
+    </b:Author>
+    <b:URL>https://aspnetboilerplate.com/Pages/Documents/NLayer-Architecture</b:URL>
+    <b:Title>Articles Tutorials | AspNet Boilerplate</b:Title>
+    <b:RefOrder>9</b:RefOrder>
+  </b:Source>
+  <b:Source>
+    <b:Tag>Mic</b:Tag>
+    <b:SourceType>DocumentFromInternetSite</b:SourceType>
+    <b:Guid>{1AD22518-020A-40BE-BC2C-038532A4E9FC}</b:Guid>
+    <b:Title>Overview of Entity Framework Core - EF Core | Microsoft Docs</b:Title>
+    <b:URL>https://docs.microsoft.com/en-us/ef/core/</b:URL>
+    <b:Author>
+      <b:Author>
+        <b:Corporate>Microsoft Corporation</b:Corporate>
+      </b:Author>
+    </b:Author>
+    <b:RefOrder>4</b:RefOrder>
+  </b:Source>
+  <b:Source>
+    <b:Tag>DNe</b:Tag>
+    <b:SourceType>InternetSite</b:SourceType>
+    <b:Guid>{AC220450-EC14-4FB8-AD2C-61474889E633}</b:Guid>
+    <b:Title>shouldly/shouldly: Should testing for .NET - the way Asserting *Should* be!</b:Title>
+    <b:URL>https://github.com/shouldly/shouldly</b:URL>
+    <b:Author>
+      <b:Author>
+        <b:NameList>
+          <b:Person>
+            <b:Last>D. Newman</b:Last>
+            <b:First>X.</b:First>
+            <b:Middle>Battiwalla, A. Egerton, P. v.d. Woude, J. Ginnivan</b:Middle>
+          </b:Person>
+        </b:NameList>
+      </b:Author>
+    </b:Author>
+    <b:RefOrder>8</b:RefOrder>
   </b:Source>
 </b:Sources>
 </file>
 
 <file path=customXml/itemProps1.xml><?xml version="1.0" encoding="utf-8"?>
-<ds:datastoreItem xmlns:ds="http://schemas.openxmlformats.org/officeDocument/2006/customXml" ds:itemID="{2E136B99-DCAB-43E1-BFF3-7F13C9F98092}">
+<ds:datastoreItem xmlns:ds="http://schemas.openxmlformats.org/officeDocument/2006/customXml" ds:itemID="{D7A1981B-B834-4F12-8509-430289DA1015}">
   <ds:schemaRefs>
     <ds:schemaRef ds:uri="http://schemas.openxmlformats.org/officeDocument/2006/bibliography"/>
   </ds:schemaRefs>

--- a/Documentatie/Documentatie licenta 2019-2022.docx
+++ b/Documentatie/Documentatie licenta 2019-2022.docx
@@ -754,7 +754,71 @@
           <w:szCs w:val="48"/>
           <w:lang w:val="ro-RO"/>
         </w:rPr>
-        <w:t xml:space="preserve">Traditional Multi-Page Applications and Modern </w:t>
+        <w:t>Traditional</w:t>
+      </w:r>
+      <w:r>
+        <w:rPr>
+          <w:sz w:val="48"/>
+          <w:szCs w:val="48"/>
+          <w:lang w:val="ro-RO"/>
+        </w:rPr>
+        <w:t>e</w:t>
+      </w:r>
+      <w:r>
+        <w:rPr>
+          <w:sz w:val="48"/>
+          <w:szCs w:val="48"/>
+          <w:lang w:val="ro-RO"/>
+        </w:rPr>
+        <w:t xml:space="preserve"> Multi-Page </w:t>
+      </w:r>
+      <w:r>
+        <w:rPr>
+          <w:sz w:val="48"/>
+          <w:szCs w:val="48"/>
+          <w:lang w:val="ro-RO"/>
+        </w:rPr>
+        <w:t>Anwendungen</w:t>
+      </w:r>
+      <w:r>
+        <w:rPr>
+          <w:sz w:val="48"/>
+          <w:szCs w:val="48"/>
+          <w:lang w:val="ro-RO"/>
+        </w:rPr>
+        <w:t xml:space="preserve"> </w:t>
+      </w:r>
+      <w:r>
+        <w:rPr>
+          <w:sz w:val="48"/>
+          <w:szCs w:val="48"/>
+          <w:lang w:val="ro-RO"/>
+        </w:rPr>
+        <w:t>u</w:t>
+      </w:r>
+      <w:r>
+        <w:rPr>
+          <w:sz w:val="48"/>
+          <w:szCs w:val="48"/>
+          <w:lang w:val="ro-RO"/>
+        </w:rPr>
+        <w:t>nd Modern</w:t>
+      </w:r>
+      <w:r>
+        <w:rPr>
+          <w:sz w:val="48"/>
+          <w:szCs w:val="48"/>
+          <w:lang w:val="ro-RO"/>
+        </w:rPr>
+        <w:t>e</w:t>
+      </w:r>
+      <w:r>
+        <w:rPr>
+          <w:sz w:val="48"/>
+          <w:szCs w:val="48"/>
+          <w:lang w:val="ro-RO"/>
+        </w:rPr>
+        <w:t xml:space="preserve"> </w:t>
       </w:r>
       <w:r>
         <w:rPr>
@@ -1254,7 +1318,7 @@
           <w:szCs w:val="48"/>
           <w:lang w:val="ro-RO"/>
         </w:rPr>
-        <w:t xml:space="preserve">Traditional Multi-Page Applications and Modern </w:t>
+        <w:t>Aplicații Tradiționale</w:t>
       </w:r>
       <w:r>
         <w:rPr>
@@ -1262,7 +1326,7 @@
           <w:szCs w:val="48"/>
           <w:lang w:val="ro-RO"/>
         </w:rPr>
-        <w:t xml:space="preserve">Machine Learning </w:t>
+        <w:t xml:space="preserve"> Multi-Pag</w:t>
       </w:r>
       <w:r>
         <w:rPr>
@@ -1270,56 +1334,76 @@
           <w:szCs w:val="48"/>
           <w:lang w:val="ro-RO"/>
         </w:rPr>
-        <w:t>Frameworks</w:t>
-      </w:r>
-    </w:p>
-    <w:p>
-      <w:pPr>
-        <w:pStyle w:val="Subtitle"/>
-        <w:jc w:val="center"/>
+        <w:t>e</w:t>
+      </w:r>
+      <w:r>
         <w:rPr>
           <w:sz w:val="48"/>
           <w:szCs w:val="48"/>
           <w:lang w:val="ro-RO"/>
         </w:rPr>
-      </w:pPr>
-    </w:p>
-    <w:p>
-      <w:pPr>
-        <w:pStyle w:val="Subtitle"/>
+        <w:t xml:space="preserve"> </w:t>
+      </w:r>
+      <w:r>
         <w:rPr>
           <w:sz w:val="48"/>
           <w:szCs w:val="48"/>
           <w:lang w:val="ro-RO"/>
         </w:rPr>
-      </w:pPr>
-    </w:p>
-    <w:p>
-      <w:pPr>
-        <w:pStyle w:val="Subtitle"/>
-        <w:jc w:val="center"/>
+        <w:t>și</w:t>
+      </w:r>
+      <w:r>
         <w:rPr>
           <w:sz w:val="48"/>
           <w:szCs w:val="48"/>
           <w:lang w:val="ro-RO"/>
         </w:rPr>
-      </w:pPr>
-    </w:p>
-    <w:p>
-      <w:pPr>
-        <w:pStyle w:val="Subtitle"/>
-        <w:jc w:val="center"/>
+        <w:t xml:space="preserve"> </w:t>
+      </w:r>
+      <w:r>
         <w:rPr>
           <w:sz w:val="48"/>
           <w:szCs w:val="48"/>
           <w:lang w:val="ro-RO"/>
         </w:rPr>
-      </w:pPr>
+        <w:t>Frameworkuri Moderne de Învățare Automată</w:t>
+      </w:r>
     </w:p>
     <w:p>
       <w:pPr>
         <w:pStyle w:val="Subtitle"/>
         <w:jc w:val="center"/>
+        <w:rPr>
+          <w:sz w:val="48"/>
+          <w:szCs w:val="48"/>
+          <w:lang w:val="ro-RO"/>
+        </w:rPr>
+      </w:pPr>
+    </w:p>
+    <w:p>
+      <w:pPr>
+        <w:pStyle w:val="Subtitle"/>
+        <w:rPr>
+          <w:sz w:val="48"/>
+          <w:szCs w:val="48"/>
+          <w:lang w:val="ro-RO"/>
+        </w:rPr>
+      </w:pPr>
+    </w:p>
+    <w:p>
+      <w:pPr>
+        <w:pStyle w:val="Subtitle"/>
+        <w:jc w:val="center"/>
+        <w:rPr>
+          <w:sz w:val="48"/>
+          <w:szCs w:val="48"/>
+          <w:lang w:val="ro-RO"/>
+        </w:rPr>
+      </w:pPr>
+    </w:p>
+    <w:p>
+      <w:pPr>
+        <w:pStyle w:val="Subtitle"/>
         <w:rPr>
           <w:sz w:val="48"/>
           <w:szCs w:val="48"/>
@@ -1558,17 +1642,6 @@
         </w:rPr>
         <w:t>2022</w:t>
       </w:r>
-    </w:p>
-    <w:p>
-      <w:pPr>
-        <w:jc w:val="center"/>
-        <w:rPr>
-          <w:b/>
-          <w:sz w:val="40"/>
-          <w:szCs w:val="40"/>
-          <w:lang w:val="de-DE"/>
-        </w:rPr>
-      </w:pPr>
     </w:p>
     <w:p>
       <w:pPr>
@@ -2536,23 +2609,318 @@
     </w:p>
     <w:p>
       <w:pPr>
-        <w:pStyle w:val="Title"/>
         <w:spacing w:line="360" w:lineRule="auto"/>
-        <w:ind w:left="765"/>
-        <w:jc w:val="left"/>
-        <w:rPr>
-          <w:sz w:val="24"/>
-          <w:szCs w:val="24"/>
-        </w:rPr>
-      </w:pPr>
-    </w:p>
-    <w:p>
-      <w:pPr>
-        <w:spacing w:after="160" w:line="259" w:lineRule="auto"/>
-        <w:rPr>
-          <w:b/>
-          <w:sz w:val="40"/>
-          <w:szCs w:val="40"/>
+        <w:jc w:val="both"/>
+        <w:rPr>
+          <w:sz w:val="24"/>
+          <w:szCs w:val="24"/>
+        </w:rPr>
+      </w:pPr>
+      <w:r>
+        <w:rPr>
+          <w:sz w:val="24"/>
+          <w:szCs w:val="24"/>
+        </w:rPr>
+        <w:t xml:space="preserve">As the internet and the people evolve, it just so happens that software sometimes trails behind the waves of evolution and </w:t>
+      </w:r>
+      <w:r>
+        <w:rPr>
+          <w:sz w:val="24"/>
+          <w:szCs w:val="24"/>
+        </w:rPr>
+        <w:t xml:space="preserve">remains, sadly, </w:t>
+      </w:r>
+      <w:r>
+        <w:rPr>
+          <w:sz w:val="24"/>
+          <w:szCs w:val="24"/>
+        </w:rPr>
+        <w:t xml:space="preserve">trapped in a time bubble due to lack of scalability, being poorly structured or simply having lost the interest of the public. Since changes in architecture </w:t>
+      </w:r>
+      <w:r>
+        <w:rPr>
+          <w:sz w:val="24"/>
+          <w:szCs w:val="24"/>
+        </w:rPr>
+        <w:t xml:space="preserve">later on in the software’s lifecycle are costly and tedious, developing a solution while having a structurally sound architecture in mind and carefully designed relationships between components proves to be a first step in improving scalability and ease of use. Clean code is sometimes even more important, since the bigger the projects get, the harder it is going to be for a developer to </w:t>
+      </w:r>
+      <w:r>
+        <w:rPr>
+          <w:sz w:val="24"/>
+          <w:szCs w:val="24"/>
+        </w:rPr>
+        <w:t xml:space="preserve">understand the ins and outs of the software they’re working on. However, none of this is as important, to the end-user, as novelty. Adding an element of novelty such as AI to a software gives </w:t>
+      </w:r>
+      <w:r>
+        <w:rPr>
+          <w:sz w:val="24"/>
+          <w:szCs w:val="24"/>
+        </w:rPr>
+        <w:t>it a fresh new look</w:t>
+      </w:r>
+      <w:r>
+        <w:rPr>
+          <w:sz w:val="24"/>
+          <w:szCs w:val="24"/>
+        </w:rPr>
+        <w:t xml:space="preserve"> and, </w:t>
+      </w:r>
+      <w:r>
+        <w:rPr>
+          <w:sz w:val="24"/>
+          <w:szCs w:val="24"/>
+        </w:rPr>
+        <w:t>due</w:t>
+      </w:r>
+      <w:r>
+        <w:rPr>
+          <w:sz w:val="24"/>
+          <w:szCs w:val="24"/>
+        </w:rPr>
+        <w:t xml:space="preserve"> to </w:t>
+      </w:r>
+      <w:r>
+        <w:rPr>
+          <w:sz w:val="24"/>
+          <w:szCs w:val="24"/>
+        </w:rPr>
+        <w:t>it</w:t>
+      </w:r>
+      <w:r>
+        <w:rPr>
+          <w:sz w:val="24"/>
+          <w:szCs w:val="24"/>
+        </w:rPr>
+        <w:t xml:space="preserve"> gaining popularity thanks to improvements in computing power, advanced algorithms and increasing data volumes</w:t>
+      </w:r>
+      <w:sdt>
+        <w:sdtPr>
+          <w:rPr>
+            <w:sz w:val="24"/>
+            <w:szCs w:val="24"/>
+          </w:rPr>
+          <w:id w:val="-1437747961"/>
+          <w:citation/>
+        </w:sdtPr>
+        <w:sdtContent>
+          <w:r>
+            <w:rPr>
+              <w:sz w:val="24"/>
+              <w:szCs w:val="24"/>
+            </w:rPr>
+            <w:fldChar w:fldCharType="begin"/>
+          </w:r>
+          <w:r>
+            <w:rPr>
+              <w:sz w:val="24"/>
+              <w:szCs w:val="24"/>
+            </w:rPr>
+            <w:instrText xml:space="preserve"> CITATION SAS \l 1033 </w:instrText>
+          </w:r>
+          <w:r>
+            <w:rPr>
+              <w:sz w:val="24"/>
+              <w:szCs w:val="24"/>
+            </w:rPr>
+            <w:fldChar w:fldCharType="separate"/>
+          </w:r>
+          <w:r>
+            <w:rPr>
+              <w:noProof/>
+              <w:sz w:val="24"/>
+              <w:szCs w:val="24"/>
+            </w:rPr>
+            <w:t xml:space="preserve"> </w:t>
+          </w:r>
+          <w:r>
+            <w:rPr>
+              <w:noProof/>
+              <w:sz w:val="24"/>
+              <w:szCs w:val="24"/>
+            </w:rPr>
+            <w:t>[1]</w:t>
+          </w:r>
+          <w:r>
+            <w:rPr>
+              <w:sz w:val="24"/>
+              <w:szCs w:val="24"/>
+            </w:rPr>
+            <w:fldChar w:fldCharType="end"/>
+          </w:r>
+        </w:sdtContent>
+      </w:sdt>
+      <w:r>
+        <w:rPr>
+          <w:sz w:val="24"/>
+          <w:szCs w:val="24"/>
+        </w:rPr>
+        <w:t xml:space="preserve">, it can also boost interest </w:t>
+      </w:r>
+      <w:r>
+        <w:rPr>
+          <w:sz w:val="24"/>
+          <w:szCs w:val="24"/>
+        </w:rPr>
+        <w:t>in the software and its popularity</w:t>
+      </w:r>
+      <w:r>
+        <w:rPr>
+          <w:sz w:val="24"/>
+          <w:szCs w:val="24"/>
+        </w:rPr>
+        <w:t>.</w:t>
+      </w:r>
+    </w:p>
+    <w:p>
+      <w:pPr>
+        <w:spacing w:line="360" w:lineRule="auto"/>
+        <w:jc w:val="both"/>
+        <w:rPr>
+          <w:sz w:val="24"/>
+          <w:szCs w:val="24"/>
+        </w:rPr>
+      </w:pPr>
+      <w:r>
+        <w:rPr>
+          <w:sz w:val="24"/>
+          <w:szCs w:val="24"/>
+        </w:rPr>
+        <w:tab/>
+        <w:t xml:space="preserve">This paper aims to present the development of an application with the use of a combination of traditional and modern frameworks and Machine Learning algorithms which binds together several currently existing solutions and </w:t>
+      </w:r>
+      <w:r>
+        <w:rPr>
+          <w:sz w:val="24"/>
+          <w:szCs w:val="24"/>
+        </w:rPr>
+        <w:t>the creation of</w:t>
+      </w:r>
+      <w:r>
+        <w:rPr>
+          <w:sz w:val="24"/>
+          <w:szCs w:val="24"/>
+        </w:rPr>
+        <w:t xml:space="preserve"> a unified platform intended for the Karting community, as an example.</w:t>
+      </w:r>
+      <w:r>
+        <w:rPr>
+          <w:sz w:val="24"/>
+          <w:szCs w:val="24"/>
+        </w:rPr>
+        <w:t xml:space="preserve"> In order to do that, the architecture and structure follows Domain Driven Design approaches by using ASP.NET Boilerplate, which is a Web Application Framework based on Microsoft’s ASP.NET Core web framework. The Machine Learning component was achieved by integrating Microsoft’s ML.NET framework into the solution and consuming a trained model</w:t>
+      </w:r>
+      <w:r>
+        <w:rPr>
+          <w:sz w:val="24"/>
+          <w:szCs w:val="24"/>
+        </w:rPr>
+        <w:t xml:space="preserve"> which makes recommendations by predicting possible product preferences based on previous purchases or product popularity.</w:t>
+      </w:r>
+      <w:r>
+        <w:rPr>
+          <w:sz w:val="24"/>
+          <w:szCs w:val="24"/>
+        </w:rPr>
+        <w:t xml:space="preserve"> The existing solutions in this area are the Romanian Karting Federation’s official website, which lacks any type of interactivity and behaves more like a forum, and OLX and other e</w:t>
+      </w:r>
+      <w:r>
+        <w:rPr>
+          <w:sz w:val="24"/>
+          <w:szCs w:val="24"/>
+        </w:rPr>
+        <w:t>lectronic markets which are designed for general use and allow anyone to sell products, not requiring certification, which can prove problematic since, like any motorsport activity, karting can be dangerous unless certain precautions are taken.</w:t>
+      </w:r>
+    </w:p>
+    <w:p>
+      <w:pPr>
+        <w:spacing w:line="360" w:lineRule="auto"/>
+        <w:jc w:val="both"/>
+        <w:rPr>
+          <w:sz w:val="24"/>
+          <w:szCs w:val="24"/>
+        </w:rPr>
+      </w:pPr>
+      <w:r>
+        <w:rPr>
+          <w:sz w:val="24"/>
+          <w:szCs w:val="24"/>
+        </w:rPr>
+        <w:tab/>
+        <w:t>The paper is structured in two main chapters, the first provides an insight into the theoretical aspects the paper is based on</w:t>
+      </w:r>
+      <w:r>
+        <w:rPr>
+          <w:sz w:val="24"/>
+          <w:szCs w:val="24"/>
+        </w:rPr>
+        <w:t xml:space="preserve"> while the second one not only showcases the development process of the application, but also highlights the parts which stood out from the rest and proved more complex.</w:t>
+      </w:r>
+    </w:p>
+    <w:p>
+      <w:pPr>
+        <w:spacing w:line="360" w:lineRule="auto"/>
+        <w:jc w:val="both"/>
+        <w:rPr>
+          <w:sz w:val="24"/>
+          <w:szCs w:val="24"/>
+        </w:rPr>
+      </w:pPr>
+      <w:r>
+        <w:rPr>
+          <w:sz w:val="24"/>
+          <w:szCs w:val="24"/>
+        </w:rPr>
+        <w:tab/>
+        <w:t xml:space="preserve">The theoretical chapter begins by comparing Multi-Page Applications to Single-Page Applications and </w:t>
+      </w:r>
+      <w:r>
+        <w:rPr>
+          <w:sz w:val="24"/>
+          <w:szCs w:val="24"/>
+        </w:rPr>
+        <w:t xml:space="preserve">delves into the application’s foundation, comparing structural aspects as well </w:t>
+      </w:r>
+      <w:r>
+        <w:rPr>
+          <w:sz w:val="24"/>
+          <w:szCs w:val="24"/>
+        </w:rPr>
+        <w:lastRenderedPageBreak/>
+        <w:t>as practical ones, taking a deep dive into the technology stack used while developing the application. More specifically, the advantages of the chosen technologies and approaches are brought forward while also exploring other possibilities and motivating the choice.</w:t>
+      </w:r>
+    </w:p>
+    <w:p>
+      <w:pPr>
+        <w:spacing w:line="360" w:lineRule="auto"/>
+        <w:jc w:val="both"/>
+        <w:rPr>
+          <w:sz w:val="24"/>
+          <w:szCs w:val="24"/>
+        </w:rPr>
+      </w:pPr>
+      <w:r>
+        <w:rPr>
+          <w:sz w:val="24"/>
+          <w:szCs w:val="24"/>
+        </w:rPr>
+        <w:tab/>
+        <w:t xml:space="preserve">The second chapter of the paper focuses on the practical development of the application and </w:t>
+      </w:r>
+      <w:r>
+        <w:rPr>
+          <w:sz w:val="24"/>
+          <w:szCs w:val="24"/>
+        </w:rPr>
+        <w:t>reveals architectural details, such as the deployment process and project and database structure, as well as implementation particularities like prediction model consumption, front-to-back communication and customized layout rendering.</w:t>
+      </w:r>
+    </w:p>
+    <w:p>
+      <w:pPr>
+        <w:spacing w:line="360" w:lineRule="auto"/>
+        <w:jc w:val="both"/>
+        <w:rPr>
+          <w:sz w:val="24"/>
+          <w:szCs w:val="24"/>
         </w:rPr>
       </w:pPr>
       <w:r>
@@ -2891,14 +3259,27 @@
                             <w:r>
                               <w:t xml:space="preserve">Figure </w:t>
                             </w:r>
-                            <w:fldSimple w:instr=" SEQ Figure \* ARABIC ">
-                              <w:r>
-                                <w:rPr>
-                                  <w:noProof/>
-                                </w:rPr>
-                                <w:t>1</w:t>
-                              </w:r>
-                            </w:fldSimple>
+                            <w:r>
+                              <w:fldChar w:fldCharType="begin"/>
+                            </w:r>
+                            <w:r>
+                              <w:instrText xml:space="preserve"> SEQ Figure \* ARABIC </w:instrText>
+                            </w:r>
+                            <w:r>
+                              <w:fldChar w:fldCharType="separate"/>
+                            </w:r>
+                            <w:r>
+                              <w:rPr>
+                                <w:noProof/>
+                              </w:rPr>
+                              <w:t>1</w:t>
+                            </w:r>
+                            <w:r>
+                              <w:rPr>
+                                <w:noProof/>
+                              </w:rPr>
+                              <w:fldChar w:fldCharType="end"/>
+                            </w:r>
                             <w:r>
                               <w:t xml:space="preserve"> – Single-Page Applications compared to traditional Multi-Page Applications</w:t>
                             </w:r>
@@ -2936,14 +3317,27 @@
                       <w:r>
                         <w:t xml:space="preserve">Figure </w:t>
                       </w:r>
-                      <w:fldSimple w:instr=" SEQ Figure \* ARABIC ">
-                        <w:r>
-                          <w:rPr>
-                            <w:noProof/>
-                          </w:rPr>
-                          <w:t>1</w:t>
-                        </w:r>
-                      </w:fldSimple>
+                      <w:r>
+                        <w:fldChar w:fldCharType="begin"/>
+                      </w:r>
+                      <w:r>
+                        <w:instrText xml:space="preserve"> SEQ Figure \* ARABIC </w:instrText>
+                      </w:r>
+                      <w:r>
+                        <w:fldChar w:fldCharType="separate"/>
+                      </w:r>
+                      <w:r>
+                        <w:rPr>
+                          <w:noProof/>
+                        </w:rPr>
+                        <w:t>1</w:t>
+                      </w:r>
+                      <w:r>
+                        <w:rPr>
+                          <w:noProof/>
+                        </w:rPr>
+                        <w:fldChar w:fldCharType="end"/>
+                      </w:r>
                       <w:r>
                         <w:t xml:space="preserve"> – Single-Page Applications compared to traditional Multi-Page Applications</w:t>
                       </w:r>
@@ -3046,14 +3440,27 @@
                             <w:r>
                               <w:t xml:space="preserve">Figure </w:t>
                             </w:r>
-                            <w:fldSimple w:instr=" SEQ Figure \* ARABIC ">
-                              <w:r>
-                                <w:rPr>
-                                  <w:noProof/>
-                                </w:rPr>
-                                <w:t>2</w:t>
-                              </w:r>
-                            </w:fldSimple>
+                            <w:r>
+                              <w:fldChar w:fldCharType="begin"/>
+                            </w:r>
+                            <w:r>
+                              <w:instrText xml:space="preserve"> SEQ Figure \* ARABIC </w:instrText>
+                            </w:r>
+                            <w:r>
+                              <w:fldChar w:fldCharType="separate"/>
+                            </w:r>
+                            <w:r>
+                              <w:rPr>
+                                <w:noProof/>
+                              </w:rPr>
+                              <w:t>2</w:t>
+                            </w:r>
+                            <w:r>
+                              <w:rPr>
+                                <w:noProof/>
+                              </w:rPr>
+                              <w:fldChar w:fldCharType="end"/>
+                            </w:r>
                             <w:r>
                               <w:t xml:space="preserve"> - Page lifecycle differences between traditional MPAs and modern SPAs</w:t>
                             </w:r>
@@ -3089,14 +3496,27 @@
                       <w:r>
                         <w:t xml:space="preserve">Figure </w:t>
                       </w:r>
-                      <w:fldSimple w:instr=" SEQ Figure \* ARABIC ">
-                        <w:r>
-                          <w:rPr>
-                            <w:noProof/>
-                          </w:rPr>
-                          <w:t>2</w:t>
-                        </w:r>
-                      </w:fldSimple>
+                      <w:r>
+                        <w:fldChar w:fldCharType="begin"/>
+                      </w:r>
+                      <w:r>
+                        <w:instrText xml:space="preserve"> SEQ Figure \* ARABIC </w:instrText>
+                      </w:r>
+                      <w:r>
+                        <w:fldChar w:fldCharType="separate"/>
+                      </w:r>
+                      <w:r>
+                        <w:rPr>
+                          <w:noProof/>
+                        </w:rPr>
+                        <w:t>2</w:t>
+                      </w:r>
+                      <w:r>
+                        <w:rPr>
+                          <w:noProof/>
+                        </w:rPr>
+                        <w:fldChar w:fldCharType="end"/>
+                      </w:r>
                       <w:r>
                         <w:t xml:space="preserve"> - Page lifecycle differences between traditional MPAs and modern SPAs</w:t>
                       </w:r>
@@ -3266,7 +3686,7 @@
               <w:sz w:val="24"/>
               <w:szCs w:val="24"/>
             </w:rPr>
-            <w:t>[1]</w:t>
+            <w:t>[2]</w:t>
           </w:r>
           <w:r>
             <w:rPr>
@@ -3432,7 +3852,7 @@
                                     <w:noProof/>
                                     <w:lang w:val="en-US"/>
                                   </w:rPr>
-                                  <w:t>[9]</w:t>
+                                  <w:t>[12]</w:t>
                                 </w:r>
                                 <w:r>
                                   <w:fldChar w:fldCharType="end"/>
@@ -3503,7 +3923,7 @@
                               <w:noProof/>
                               <w:lang w:val="en-US"/>
                             </w:rPr>
-                            <w:t>[9]</w:t>
+                            <w:t>[12]</w:t>
                           </w:r>
                           <w:r>
                             <w:fldChar w:fldCharType="end"/>
@@ -3607,15 +4027,13 @@
         </w:rPr>
         <w:t xml:space="preserve">One of the key aspects of ABP is that it provides several useful and important features for the developer to </w:t>
       </w:r>
-      <w:proofErr w:type="gramStart"/>
-      <w:r>
-        <w:rPr>
-          <w:sz w:val="24"/>
-          <w:szCs w:val="24"/>
-        </w:rPr>
-        <w:t>efficiently and more methodically develop an application</w:t>
-      </w:r>
-      <w:proofErr w:type="gramEnd"/>
+      <w:r>
+        <w:rPr>
+          <w:sz w:val="24"/>
+          <w:szCs w:val="24"/>
+        </w:rPr>
+        <w:t>develop an application efficiently and more methodically</w:t>
+      </w:r>
       <w:r>
         <w:rPr>
           <w:sz w:val="24"/>
@@ -3647,7 +4065,77 @@
           <w:szCs w:val="24"/>
         </w:rPr>
         <w:lastRenderedPageBreak/>
-        <w:t>there are also simple ways of registering dependencies directly should conventional registrations not be sufficient.</w:t>
+        <w:t xml:space="preserve">there are also simple ways of registering dependencies directly should conventional </w:t>
+      </w:r>
+      <w:r>
+        <w:rPr>
+          <w:noProof/>
+          <w:sz w:val="24"/>
+          <w:szCs w:val="24"/>
+        </w:rPr>
+        <w:drawing>
+          <wp:anchor distT="0" distB="0" distL="114300" distR="114300" simplePos="0" relativeHeight="251751424" behindDoc="1" locked="0" layoutInCell="1" allowOverlap="1" wp14:anchorId="793917E7" wp14:editId="4A95478A">
+            <wp:simplePos x="0" y="0"/>
+            <wp:positionH relativeFrom="margin">
+              <wp:align>center</wp:align>
+            </wp:positionH>
+            <wp:positionV relativeFrom="paragraph">
+              <wp:posOffset>523875</wp:posOffset>
+            </wp:positionV>
+            <wp:extent cx="4486275" cy="1724025"/>
+            <wp:effectExtent l="0" t="0" r="9525" b="9525"/>
+            <wp:wrapSquare wrapText="bothSides"/>
+            <wp:docPr id="57" name="Picture 57"/>
+            <wp:cNvGraphicFramePr>
+              <a:graphicFrameLocks xmlns:a="http://schemas.openxmlformats.org/drawingml/2006/main" noChangeAspect="1"/>
+            </wp:cNvGraphicFramePr>
+            <a:graphic xmlns:a="http://schemas.openxmlformats.org/drawingml/2006/main">
+              <a:graphicData uri="http://schemas.openxmlformats.org/drawingml/2006/picture">
+                <pic:pic xmlns:pic="http://schemas.openxmlformats.org/drawingml/2006/picture">
+                  <pic:nvPicPr>
+                    <pic:cNvPr id="0" name="Picture 2"/>
+                    <pic:cNvPicPr>
+                      <a:picLocks noChangeAspect="1" noChangeArrowheads="1"/>
+                    </pic:cNvPicPr>
+                  </pic:nvPicPr>
+                  <pic:blipFill>
+                    <a:blip r:embed="rId14">
+                      <a:extLst>
+                        <a:ext uri="{28A0092B-C50C-407E-A947-70E740481C1C}">
+                          <a14:useLocalDpi xmlns:a14="http://schemas.microsoft.com/office/drawing/2010/main" val="0"/>
+                        </a:ext>
+                      </a:extLst>
+                    </a:blip>
+                    <a:srcRect/>
+                    <a:stretch>
+                      <a:fillRect/>
+                    </a:stretch>
+                  </pic:blipFill>
+                  <pic:spPr bwMode="auto">
+                    <a:xfrm>
+                      <a:off x="0" y="0"/>
+                      <a:ext cx="4486275" cy="1724025"/>
+                    </a:xfrm>
+                    <a:prstGeom prst="rect">
+                      <a:avLst/>
+                    </a:prstGeom>
+                    <a:noFill/>
+                    <a:ln>
+                      <a:noFill/>
+                    </a:ln>
+                  </pic:spPr>
+                </pic:pic>
+              </a:graphicData>
+            </a:graphic>
+          </wp:anchor>
+        </w:drawing>
+      </w:r>
+      <w:r>
+        <w:rPr>
+          <w:sz w:val="24"/>
+          <w:szCs w:val="24"/>
+        </w:rPr>
+        <w:t>registrations not be sufficient.</w:t>
       </w:r>
     </w:p>
     <w:p>
@@ -3747,7 +4235,15 @@
           <w:szCs w:val="24"/>
         </w:rPr>
         <w:tab/>
-        <w:t>Since, more often than not, applications tend to be suited not only to one culture but to a larger number of cultures, ABP features integrated Localization. Localization Sources can be accessed simply by calling the L method, after which the system, based on the user’s current culture, establishes the correct localized text to suit the user. This is done either through ASP.NET Core default providers or custom, ABP defined providers. This method allows for usage in server-side code, controllers, views, and also JavaScript code.</w:t>
+        <w:t xml:space="preserve">Since, more often than not, applications tend to be suited not only to one culture but to a larger number of cultures, ABP features integrated Localization. Localization Sources can be accessed simply by calling the L method, after which the system, based on the user’s current </w:t>
+      </w:r>
+      <w:r>
+        <w:rPr>
+          <w:sz w:val="24"/>
+          <w:szCs w:val="24"/>
+        </w:rPr>
+        <w:lastRenderedPageBreak/>
+        <w:t>culture, establishes the correct localized text to suit the user. This is done either through ASP.NET Core default providers or custom, ABP defined providers. This method allows for usage in server-side code, controllers, views, and also JavaScript code.</w:t>
       </w:r>
     </w:p>
     <w:p>
@@ -3765,15 +4261,7 @@
           <w:szCs w:val="24"/>
         </w:rPr>
         <w:tab/>
-        <w:t xml:space="preserve">In order to efficiently isolate the Presentation Layer from the Domain Layer efficiently, Data Transfer Objects are used to call an Application Service that in turn uses these domain objects for specific operations and returns it back. Although DTOs might seem tedious and exhausting, they are an excellent tool to completely avoid the presentation layer from working </w:t>
-      </w:r>
-      <w:r>
-        <w:rPr>
-          <w:sz w:val="24"/>
-          <w:szCs w:val="24"/>
-        </w:rPr>
-        <w:lastRenderedPageBreak/>
-        <w:t xml:space="preserve">directly with domain objects such as Entities or Repositories through abstraction. However, there needs to be a process that can map DTOs to entities and vice-versa. ABP solves this with the integration of </w:t>
+        <w:t xml:space="preserve">In order to efficiently isolate the Presentation Layer from the Domain Layer efficiently, Data Transfer Objects are used to call an Application Service that in turn uses these domain objects for specific operations and returns it back. Although DTOs might seem tedious and exhausting, they are an excellent tool to completely avoid the presentation layer from working directly with domain objects such as Entities or Repositories through abstraction. However, there needs to be a process that can map DTOs to entities and vice-versa. ABP solves this with the integration of </w:t>
       </w:r>
       <w:r>
         <w:rPr>
@@ -3887,7 +4375,7 @@
               <w:sz w:val="24"/>
               <w:szCs w:val="24"/>
             </w:rPr>
-            <w:t>[2]</w:t>
+            <w:t>[3]</w:t>
           </w:r>
           <w:r>
             <w:rPr>
@@ -3921,7 +4409,15 @@
           <w:szCs w:val="24"/>
         </w:rPr>
         <w:tab/>
-        <w:t>Concerning the Presentation layer, for which ASP.NET Core brings many changes with ASP.NET Core, performance has been proven to be a big plus for the more recent framework. Featuring an MVC design pattern</w:t>
+        <w:t xml:space="preserve">Concerning the Presentation layer, for which ASP.NET Core brings many changes with ASP.NET Core, performance has been proven to be a big plus for the more recent framework. </w:t>
+      </w:r>
+      <w:r>
+        <w:rPr>
+          <w:sz w:val="24"/>
+          <w:szCs w:val="24"/>
+        </w:rPr>
+        <w:lastRenderedPageBreak/>
+        <w:t>Featuring an MVC design pattern</w:t>
       </w:r>
       <w:sdt>
         <w:sdtPr>
@@ -3969,7 +4465,7 @@
               <w:sz w:val="24"/>
               <w:szCs w:val="24"/>
             </w:rPr>
-            <w:t>[3]</w:t>
+            <w:t>[4]</w:t>
           </w:r>
           <w:r>
             <w:rPr>
@@ -4003,15 +4499,7 @@
           <w:szCs w:val="24"/>
         </w:rPr>
         <w:tab/>
-        <w:t xml:space="preserve">Based on ASP.NET Core’s routing, ASP.NET Core MVC features URLs with a searchable and simple structure. Not only can routing be done conventionally, where the routing engine parses incoming request’s URLs matching them to specific templates defined </w:t>
-      </w:r>
-      <w:r>
-        <w:rPr>
-          <w:sz w:val="24"/>
-          <w:szCs w:val="24"/>
-        </w:rPr>
-        <w:lastRenderedPageBreak/>
-        <w:t>by the developer in a seamless manner, but specific routing information can be added to Controllers through Attribute Routing.</w:t>
+        <w:t>Based on ASP.NET Core’s routing, ASP.NET Core MVC features URLs with a searchable and simple structure. Not only can routing be done conventionally, where the routing engine parses incoming request’s URLs matching them to specific templates defined by the developer in a seamless manner, but specific routing information can be added to Controllers through Attribute Routing.</w:t>
       </w:r>
     </w:p>
     <w:p>
@@ -4095,7 +4583,7 @@
               <w:sz w:val="24"/>
               <w:szCs w:val="24"/>
             </w:rPr>
-            <w:t>[3]</w:t>
+            <w:t>[4]</w:t>
           </w:r>
           <w:r>
             <w:rPr>
@@ -4163,23 +4651,15 @@
           <w:sz w:val="24"/>
           <w:szCs w:val="24"/>
         </w:rPr>
-        <w:t xml:space="preserve">The main frameworks available with ASP.NET Core for creating web applications </w:t>
-      </w:r>
-      <w:proofErr w:type="gramStart"/>
-      <w:r>
-        <w:rPr>
-          <w:sz w:val="24"/>
-          <w:szCs w:val="24"/>
-        </w:rPr>
-        <w:t>are</w:t>
-      </w:r>
-      <w:proofErr w:type="gramEnd"/>
-      <w:r>
-        <w:rPr>
-          <w:sz w:val="24"/>
-          <w:szCs w:val="24"/>
-        </w:rPr>
-        <w:t xml:space="preserve"> Razor Pages and MVC, for server-side rendering, and Blazor for client-side rendering. Razor Pages and MVC are very similar since they both feature the same approach with server-side rendering, having a small number of differences among them. Basically, MVC is the legacy version of the newer Razor Pages. Big differences are featured, however, in .NET’s newest version of web application framework, Blazor.</w:t>
+        <w:t xml:space="preserve">The main frameworks available with ASP.NET Core for creating web applications are Razor Pages and MVC, for server-side rendering, and Blazor for client-side rendering. Razor Pages and MVC are very similar since they both feature the same approach with server-side </w:t>
+      </w:r>
+      <w:r>
+        <w:rPr>
+          <w:sz w:val="24"/>
+          <w:szCs w:val="24"/>
+        </w:rPr>
+        <w:lastRenderedPageBreak/>
+        <w:t>rendering, having a small number of differences among them. Basically, MVC is the legacy version of the newer Razor Pages. Big differences are featured, however, in .NET’s newest version of web application framework, Blazor.</w:t>
       </w:r>
     </w:p>
     <w:p>
@@ -4214,7 +4694,6 @@
           <w:sz w:val="32"/>
           <w:szCs w:val="32"/>
         </w:rPr>
-        <w:lastRenderedPageBreak/>
         <w:t>2.2.4 Entity Framework Core</w:t>
       </w:r>
     </w:p>
@@ -4294,7 +4773,7 @@
               <w:sz w:val="24"/>
               <w:szCs w:val="24"/>
             </w:rPr>
-            <w:t>[4]</w:t>
+            <w:t>[5]</w:t>
           </w:r>
           <w:r>
             <w:rPr>
@@ -4376,6 +4855,80 @@
         </w:rPr>
         <w:t>.</w:t>
       </w:r>
+    </w:p>
+    <w:p>
+      <w:pPr>
+        <w:spacing w:line="360" w:lineRule="auto"/>
+        <w:jc w:val="both"/>
+        <w:rPr>
+          <w:sz w:val="24"/>
+          <w:szCs w:val="24"/>
+        </w:rPr>
+      </w:pPr>
+      <w:r>
+        <w:rPr>
+          <w:sz w:val="24"/>
+          <w:szCs w:val="24"/>
+        </w:rPr>
+        <w:tab/>
+        <w:t>Unlike EF6, which was designed around relational databases only, EF Core handles both relational and nonrelational databases. Even though, at the moment, the only NoSQL database provider is Cosmos DB, which was added in EF Core 3.0, more NoSQL database providers will most probably be written now that EF Core has been altered to handle NoSQL databases.</w:t>
+      </w:r>
+      <w:sdt>
+        <w:sdtPr>
+          <w:rPr>
+            <w:sz w:val="24"/>
+            <w:szCs w:val="24"/>
+          </w:rPr>
+          <w:id w:val="-399063770"/>
+          <w:citation/>
+        </w:sdtPr>
+        <w:sdtContent>
+          <w:r>
+            <w:rPr>
+              <w:sz w:val="24"/>
+              <w:szCs w:val="24"/>
+            </w:rPr>
+            <w:fldChar w:fldCharType="begin"/>
+          </w:r>
+          <w:r>
+            <w:rPr>
+              <w:sz w:val="24"/>
+              <w:szCs w:val="24"/>
+            </w:rPr>
+            <w:instrText xml:space="preserve"> CITATION Jon21 \l 1033 </w:instrText>
+          </w:r>
+          <w:r>
+            <w:rPr>
+              <w:sz w:val="24"/>
+              <w:szCs w:val="24"/>
+            </w:rPr>
+            <w:fldChar w:fldCharType="separate"/>
+          </w:r>
+          <w:r>
+            <w:rPr>
+              <w:noProof/>
+              <w:sz w:val="24"/>
+              <w:szCs w:val="24"/>
+            </w:rPr>
+            <w:t xml:space="preserve"> </w:t>
+          </w:r>
+          <w:r>
+            <w:rPr>
+              <w:noProof/>
+              <w:sz w:val="24"/>
+              <w:szCs w:val="24"/>
+            </w:rPr>
+            <w:t>[6]</w:t>
+          </w:r>
+          <w:r>
+            <w:rPr>
+              <w:sz w:val="24"/>
+              <w:szCs w:val="24"/>
+            </w:rPr>
+            <w:fldChar w:fldCharType="end"/>
+          </w:r>
+        </w:sdtContent>
+      </w:sdt>
     </w:p>
     <w:p>
       <w:pPr>
@@ -4484,7 +5037,7 @@
               <w:sz w:val="24"/>
               <w:szCs w:val="24"/>
             </w:rPr>
-            <w:t>[5]</w:t>
+            <w:t>[7]</w:t>
           </w:r>
           <w:r>
             <w:rPr>
@@ -4517,7 +5070,6 @@
           <w:sz w:val="24"/>
           <w:szCs w:val="24"/>
         </w:rPr>
-        <w:lastRenderedPageBreak/>
         <w:tab/>
         <w:t xml:space="preserve">Since ML.NET is relatively a newborn framework, it can make use of all the latest jumps in technology, including AutoML, short for </w:t>
       </w:r>
@@ -4589,7 +5141,7 @@
               <w:sz w:val="24"/>
               <w:szCs w:val="24"/>
             </w:rPr>
-            <w:t>[6]</w:t>
+            <w:t>[8]</w:t>
           </w:r>
           <w:r>
             <w:rPr>
@@ -4634,6 +5186,379 @@
           <w:szCs w:val="24"/>
         </w:rPr>
         <w:t>made easy through project templates, which allow a developer to use either a Console App or an ASP.NET Core web API to make predictions. Moreover, deploying the model can easily be done within minutes by deploying it to Azure.</w:t>
+      </w:r>
+    </w:p>
+    <w:p>
+      <w:pPr>
+        <w:spacing w:line="360" w:lineRule="auto"/>
+        <w:jc w:val="both"/>
+        <w:rPr>
+          <w:sz w:val="24"/>
+          <w:szCs w:val="24"/>
+        </w:rPr>
+      </w:pPr>
+      <w:r>
+        <w:rPr>
+          <w:sz w:val="24"/>
+          <w:szCs w:val="24"/>
+        </w:rPr>
+        <w:tab/>
+        <w:t xml:space="preserve">The framework has multiple model training algorithms it makes available to the developers, </w:t>
+      </w:r>
+      <w:r>
+        <w:rPr>
+          <w:sz w:val="24"/>
+          <w:szCs w:val="24"/>
+        </w:rPr>
+        <w:t>depending on the dataset and the computing resources available and the task they are trying to solve.</w:t>
+      </w:r>
+      <w:r>
+        <w:rPr>
+          <w:sz w:val="24"/>
+          <w:szCs w:val="24"/>
+        </w:rPr>
+        <w:t xml:space="preserve"> </w:t>
+      </w:r>
+      <w:r>
+        <w:rPr>
+          <w:sz w:val="24"/>
+          <w:szCs w:val="24"/>
+        </w:rPr>
+        <w:t xml:space="preserve">Nevertheless, the same algorithms can be used, with different configurations, to produce different models depending on their task. </w:t>
+      </w:r>
+      <w:r>
+        <w:rPr>
+          <w:sz w:val="24"/>
+          <w:szCs w:val="24"/>
+        </w:rPr>
+        <w:t>The</w:t>
+      </w:r>
+      <w:r>
+        <w:rPr>
+          <w:sz w:val="24"/>
+          <w:szCs w:val="24"/>
+        </w:rPr>
+        <w:t xml:space="preserve"> algorithms are split </w:t>
+      </w:r>
+      <w:r>
+        <w:rPr>
+          <w:sz w:val="24"/>
+          <w:szCs w:val="24"/>
+        </w:rPr>
+        <w:lastRenderedPageBreak/>
+        <w:t xml:space="preserve">into </w:t>
+      </w:r>
+      <w:r>
+        <w:rPr>
+          <w:sz w:val="24"/>
+          <w:szCs w:val="24"/>
+        </w:rPr>
+        <w:t>several</w:t>
+      </w:r>
+      <w:r>
+        <w:rPr>
+          <w:sz w:val="24"/>
+          <w:szCs w:val="24"/>
+        </w:rPr>
+        <w:t xml:space="preserve"> main categories, linear algorithms</w:t>
+      </w:r>
+      <w:r>
+        <w:rPr>
+          <w:sz w:val="24"/>
+          <w:szCs w:val="24"/>
+        </w:rPr>
+        <w:t xml:space="preserve">, </w:t>
+      </w:r>
+      <w:r>
+        <w:rPr>
+          <w:sz w:val="24"/>
+          <w:szCs w:val="24"/>
+        </w:rPr>
+        <w:t>decision tree algorithms</w:t>
+      </w:r>
+      <w:r>
+        <w:rPr>
+          <w:sz w:val="24"/>
+          <w:szCs w:val="24"/>
+        </w:rPr>
+        <w:t>, meta algorithms, matrix factorization algorithms and support vector machines</w:t>
+      </w:r>
+      <w:r>
+        <w:rPr>
+          <w:sz w:val="24"/>
+          <w:szCs w:val="24"/>
+        </w:rPr>
+        <w:t xml:space="preserve">. </w:t>
+      </w:r>
+      <w:r>
+        <w:rPr>
+          <w:sz w:val="24"/>
+          <w:szCs w:val="24"/>
+        </w:rPr>
+        <w:t>Linear algorithms</w:t>
+      </w:r>
+      <w:r>
+        <w:rPr>
+          <w:sz w:val="24"/>
+          <w:szCs w:val="24"/>
+        </w:rPr>
+        <w:t xml:space="preserve"> use features which are linearly separable, which means that they can be split linearly into separate categories, while </w:t>
+      </w:r>
+      <w:r>
+        <w:rPr>
+          <w:sz w:val="24"/>
+          <w:szCs w:val="24"/>
+        </w:rPr>
+        <w:t xml:space="preserve">decision tree algorithms </w:t>
+      </w:r>
+      <w:r>
+        <w:rPr>
+          <w:sz w:val="24"/>
+          <w:szCs w:val="24"/>
+        </w:rPr>
+        <w:t xml:space="preserve">do not have this requirement since </w:t>
+      </w:r>
+      <w:r>
+        <w:rPr>
+          <w:sz w:val="24"/>
+          <w:szCs w:val="24"/>
+        </w:rPr>
+        <w:t>they are</w:t>
+      </w:r>
+      <w:r>
+        <w:rPr>
+          <w:sz w:val="24"/>
+          <w:szCs w:val="24"/>
+        </w:rPr>
+        <w:t xml:space="preserve"> based on a series of decisions, rather than a linear combination of input data and weights</w:t>
+      </w:r>
+      <w:sdt>
+        <w:sdtPr>
+          <w:rPr>
+            <w:sz w:val="24"/>
+            <w:szCs w:val="24"/>
+          </w:rPr>
+          <w:id w:val="219251427"/>
+          <w:citation/>
+        </w:sdtPr>
+        <w:sdtContent>
+          <w:r>
+            <w:rPr>
+              <w:sz w:val="24"/>
+              <w:szCs w:val="24"/>
+            </w:rPr>
+            <w:fldChar w:fldCharType="begin"/>
+          </w:r>
+          <w:r>
+            <w:rPr>
+              <w:sz w:val="24"/>
+              <w:szCs w:val="24"/>
+            </w:rPr>
+            <w:instrText xml:space="preserve"> CITATION Mic1 \l 1033 </w:instrText>
+          </w:r>
+          <w:r>
+            <w:rPr>
+              <w:sz w:val="24"/>
+              <w:szCs w:val="24"/>
+            </w:rPr>
+            <w:fldChar w:fldCharType="separate"/>
+          </w:r>
+          <w:r>
+            <w:rPr>
+              <w:noProof/>
+              <w:sz w:val="24"/>
+              <w:szCs w:val="24"/>
+            </w:rPr>
+            <w:t xml:space="preserve"> </w:t>
+          </w:r>
+          <w:r>
+            <w:rPr>
+              <w:noProof/>
+              <w:sz w:val="24"/>
+              <w:szCs w:val="24"/>
+            </w:rPr>
+            <w:t>[9]</w:t>
+          </w:r>
+          <w:r>
+            <w:rPr>
+              <w:sz w:val="24"/>
+              <w:szCs w:val="24"/>
+            </w:rPr>
+            <w:fldChar w:fldCharType="end"/>
+          </w:r>
+        </w:sdtContent>
+      </w:sdt>
+      <w:r>
+        <w:rPr>
+          <w:sz w:val="24"/>
+          <w:szCs w:val="24"/>
+        </w:rPr>
+        <w:t>.</w:t>
+      </w:r>
+      <w:r>
+        <w:rPr>
+          <w:sz w:val="24"/>
+          <w:szCs w:val="24"/>
+        </w:rPr>
+        <w:t xml:space="preserve"> </w:t>
+      </w:r>
+    </w:p>
+    <w:p>
+      <w:pPr>
+        <w:spacing w:line="360" w:lineRule="auto"/>
+        <w:ind w:firstLine="720"/>
+        <w:jc w:val="both"/>
+        <w:rPr>
+          <w:sz w:val="24"/>
+          <w:szCs w:val="24"/>
+        </w:rPr>
+      </w:pPr>
+      <w:r>
+        <w:rPr>
+          <w:sz w:val="24"/>
+          <w:szCs w:val="24"/>
+        </w:rPr>
+        <w:t xml:space="preserve">Two linear algorithms which can be used for multiple tasks are </w:t>
+      </w:r>
+      <w:r>
+        <w:rPr>
+          <w:sz w:val="24"/>
+          <w:szCs w:val="24"/>
+        </w:rPr>
+        <w:t xml:space="preserve">L-BFGS </w:t>
+      </w:r>
+      <w:r>
+        <w:rPr>
+          <w:sz w:val="24"/>
+          <w:szCs w:val="24"/>
+        </w:rPr>
+        <w:t>and Stochastic Dual Coordinated Ascent</w:t>
+      </w:r>
+      <w:r>
+        <w:rPr>
+          <w:sz w:val="24"/>
+          <w:szCs w:val="24"/>
+        </w:rPr>
+        <w:t>, both of which can be used for regression, binary classification and multiclass classification alike. The other two algorithms, Symbolic Stochastic Gradient and Averaged Perceptron, only work for binary classification tasks.</w:t>
+      </w:r>
+      <w:r>
+        <w:rPr>
+          <w:sz w:val="24"/>
+          <w:szCs w:val="24"/>
+        </w:rPr>
+        <w:t xml:space="preserve"> </w:t>
+      </w:r>
+      <w:r>
+        <w:rPr>
+          <w:sz w:val="24"/>
+          <w:szCs w:val="24"/>
+        </w:rPr>
+        <w:t>While, according to Microsoft</w:t>
+      </w:r>
+      <w:sdt>
+        <w:sdtPr>
+          <w:rPr>
+            <w:sz w:val="24"/>
+            <w:szCs w:val="24"/>
+          </w:rPr>
+          <w:id w:val="-1084600658"/>
+          <w:citation/>
+        </w:sdtPr>
+        <w:sdtContent>
+          <w:r>
+            <w:rPr>
+              <w:sz w:val="24"/>
+              <w:szCs w:val="24"/>
+            </w:rPr>
+            <w:fldChar w:fldCharType="begin"/>
+          </w:r>
+          <w:r>
+            <w:rPr>
+              <w:sz w:val="24"/>
+              <w:szCs w:val="24"/>
+            </w:rPr>
+            <w:instrText xml:space="preserve"> CITATION Mic1 \l 1033 </w:instrText>
+          </w:r>
+          <w:r>
+            <w:rPr>
+              <w:sz w:val="24"/>
+              <w:szCs w:val="24"/>
+            </w:rPr>
+            <w:fldChar w:fldCharType="separate"/>
+          </w:r>
+          <w:r>
+            <w:rPr>
+              <w:noProof/>
+              <w:sz w:val="24"/>
+              <w:szCs w:val="24"/>
+            </w:rPr>
+            <w:t xml:space="preserve"> </w:t>
+          </w:r>
+          <w:r>
+            <w:rPr>
+              <w:noProof/>
+              <w:sz w:val="24"/>
+              <w:szCs w:val="24"/>
+            </w:rPr>
+            <w:t>[9]</w:t>
+          </w:r>
+          <w:r>
+            <w:rPr>
+              <w:sz w:val="24"/>
+              <w:szCs w:val="24"/>
+            </w:rPr>
+            <w:fldChar w:fldCharType="end"/>
+          </w:r>
+        </w:sdtContent>
+      </w:sdt>
+      <w:r>
+        <w:rPr>
+          <w:sz w:val="24"/>
+          <w:szCs w:val="24"/>
+        </w:rPr>
+        <w:t xml:space="preserve">, linear algorithms are fast, scalable and cheap to train and predict, decision tree algorithms shine as being very accurate in comparison. </w:t>
+      </w:r>
+      <w:r>
+        <w:rPr>
+          <w:sz w:val="24"/>
+          <w:szCs w:val="24"/>
+        </w:rPr>
+        <w:t>All of the available decision tree algorithms can be used for binary classification and regression, while two of them can be used for ranking and only one for multiclass classification. Matrix factorization algorithms can either be used for collaborative filtering in recommendation or in binary classification tasks. Meta algorithms can be used either for multiclass classification, clustering or anomaly detection while support vector machines can only be used for binary classification tasks.</w:t>
+      </w:r>
+      <w:r>
+        <w:rPr>
+          <w:sz w:val="24"/>
+          <w:szCs w:val="24"/>
+        </w:rPr>
+        <w:t xml:space="preserve"> </w:t>
+      </w:r>
+    </w:p>
+    <w:p>
+      <w:pPr>
+        <w:spacing w:line="360" w:lineRule="auto"/>
+        <w:ind w:firstLine="720"/>
+        <w:jc w:val="both"/>
+        <w:rPr>
+          <w:sz w:val="24"/>
+          <w:szCs w:val="24"/>
+        </w:rPr>
+      </w:pPr>
+    </w:p>
+    <w:p>
+      <w:pPr>
+        <w:spacing w:line="360" w:lineRule="auto"/>
+        <w:jc w:val="both"/>
+        <w:rPr>
+          <w:sz w:val="24"/>
+          <w:szCs w:val="24"/>
+        </w:rPr>
+      </w:pPr>
+      <w:r>
+        <w:rPr>
+          <w:sz w:val="24"/>
+          <w:szCs w:val="24"/>
+        </w:rPr>
+        <w:tab/>
       </w:r>
     </w:p>
     <w:p>
@@ -4748,7 +5673,7 @@
                     </pic:cNvPicPr>
                   </pic:nvPicPr>
                   <pic:blipFill>
-                    <a:blip r:embed="rId14">
+                    <a:blip r:embed="rId15">
                       <a:extLst>
                         <a:ext uri="{28A0092B-C50C-407E-A947-70E740481C1C}">
                           <a14:useLocalDpi xmlns:a14="http://schemas.microsoft.com/office/drawing/2010/main" val="0"/>
@@ -5097,7 +6022,7 @@
                     </pic:cNvPicPr>
                   </pic:nvPicPr>
                   <pic:blipFill>
-                    <a:blip r:embed="rId15">
+                    <a:blip r:embed="rId16">
                       <a:extLst>
                         <a:ext uri="{28A0092B-C50C-407E-A947-70E740481C1C}">
                           <a14:useLocalDpi xmlns:a14="http://schemas.microsoft.com/office/drawing/2010/main" val="0"/>
@@ -5192,6 +6117,7 @@
     <w:p>
       <w:pPr>
         <w:spacing w:after="160" w:line="360" w:lineRule="auto"/>
+        <w:jc w:val="both"/>
         <w:rPr>
           <w:bCs/>
           <w:sz w:val="24"/>
@@ -5261,16 +6187,11 @@
                             <w:r>
                               <w:t xml:space="preserve">Figure </w:t>
                             </w:r>
-                            <w:proofErr w:type="gramStart"/>
                             <w:r>
                               <w:t xml:space="preserve">5 </w:t>
                             </w:r>
                             <w:r>
-                              <w:t xml:space="preserve"> -</w:t>
-                            </w:r>
-                            <w:proofErr w:type="gramEnd"/>
-                            <w:r>
-                              <w:t xml:space="preserve"> Tenant change menu</w:t>
+                              <w:t xml:space="preserve"> - Tenant change menu</w:t>
                             </w:r>
                           </w:p>
                         </w:txbxContent>
@@ -5289,7 +6210,7 @@
           </mc:Choice>
           <mc:Fallback>
             <w:pict>
-              <v:shape w14:anchorId="4F44782E" id="Text Box 9" o:spid="_x0000_s1030" type="#_x0000_t202" style="position:absolute;margin-left:261pt;margin-top:22pt;width:204.75pt;height:.05pt;z-index:251669504;visibility:visible;mso-wrap-style:square;mso-wrap-distance-left:9pt;mso-wrap-distance-top:0;mso-wrap-distance-right:9pt;mso-wrap-distance-bottom:0;mso-position-horizontal:absolute;mso-position-horizontal-relative:text;mso-position-vertical:absolute;mso-position-vertical-relative:text;v-text-anchor:top" o:gfxdata="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" stroked="f">
+              <v:shape w14:anchorId="4F44782E" id="Text Box 9" o:spid="_x0000_s1030" type="#_x0000_t202" style="position:absolute;left:0;text-align:left;margin-left:261pt;margin-top:22pt;width:204.75pt;height:.05pt;z-index:251669504;visibility:visible;mso-wrap-style:square;mso-wrap-distance-left:9pt;mso-wrap-distance-top:0;mso-wrap-distance-right:9pt;mso-wrap-distance-bottom:0;mso-position-horizontal:absolute;mso-position-horizontal-relative:text;mso-position-vertical:absolute;mso-position-vertical-relative:text;v-text-anchor:top" o:gfxdata="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" stroked="f">
                 <v:textbox style="mso-fit-shape-to-text:t" inset="0,0,0,0">
                   <w:txbxContent>
                     <w:p>
@@ -5307,16 +6228,11 @@
                       <w:r>
                         <w:t xml:space="preserve">Figure </w:t>
                       </w:r>
-                      <w:proofErr w:type="gramStart"/>
                       <w:r>
                         <w:t xml:space="preserve">5 </w:t>
                       </w:r>
                       <w:r>
-                        <w:t xml:space="preserve"> -</w:t>
-                      </w:r>
-                      <w:proofErr w:type="gramEnd"/>
-                      <w:r>
-                        <w:t xml:space="preserve"> Tenant change menu</w:t>
+                        <w:t xml:space="preserve"> - Tenant change menu</w:t>
                       </w:r>
                     </w:p>
                   </w:txbxContent>
@@ -5518,7 +6434,7 @@
                     </pic:cNvPicPr>
                   </pic:nvPicPr>
                   <pic:blipFill>
-                    <a:blip r:embed="rId16" cstate="print">
+                    <a:blip r:embed="rId17" cstate="print">
                       <a:extLst>
                         <a:ext uri="{28A0092B-C50C-407E-A947-70E740481C1C}">
                           <a14:useLocalDpi xmlns:a14="http://schemas.microsoft.com/office/drawing/2010/main" val="0"/>
@@ -5594,7 +6510,7 @@
                     </pic:cNvPicPr>
                   </pic:nvPicPr>
                   <pic:blipFill>
-                    <a:blip r:embed="rId17">
+                    <a:blip r:embed="rId18">
                       <a:extLst>
                         <a:ext uri="{28A0092B-C50C-407E-A947-70E740481C1C}">
                           <a14:useLocalDpi xmlns:a14="http://schemas.microsoft.com/office/drawing/2010/main" val="0"/>
@@ -5883,7 +6799,7 @@
                     </pic:cNvPicPr>
                   </pic:nvPicPr>
                   <pic:blipFill>
-                    <a:blip r:embed="rId18">
+                    <a:blip r:embed="rId19">
                       <a:extLst>
                         <a:ext uri="{28A0092B-C50C-407E-A947-70E740481C1C}">
                           <a14:useLocalDpi xmlns:a14="http://schemas.microsoft.com/office/drawing/2010/main" val="0"/>
@@ -6275,7 +7191,7 @@
                     </pic:cNvPicPr>
                   </pic:nvPicPr>
                   <pic:blipFill>
-                    <a:blip r:embed="rId19" cstate="print">
+                    <a:blip r:embed="rId20" cstate="print">
                       <a:extLst>
                         <a:ext uri="{28A0092B-C50C-407E-A947-70E740481C1C}">
                           <a14:useLocalDpi xmlns:a14="http://schemas.microsoft.com/office/drawing/2010/main" val="0"/>
@@ -6375,27 +7291,7 @@
           <w:sz w:val="24"/>
           <w:szCs w:val="24"/>
         </w:rPr>
-        <w:t xml:space="preserve">button in the top-right corner of each product card, enter their phone number in the pop-up modal and hit save. Tenant users, on the other hand, </w:t>
-      </w:r>
-      <w:proofErr w:type="spellStart"/>
-      <w:r>
-        <w:rPr>
-          <w:b w:val="0"/>
-          <w:bCs/>
-          <w:sz w:val="24"/>
-          <w:szCs w:val="24"/>
-        </w:rPr>
-        <w:t>can not</w:t>
-      </w:r>
-      <w:proofErr w:type="spellEnd"/>
-      <w:r>
-        <w:rPr>
-          <w:b w:val="0"/>
-          <w:bCs/>
-          <w:sz w:val="24"/>
-          <w:szCs w:val="24"/>
-        </w:rPr>
-        <w:t xml:space="preserve"> buy products on their tenant accounts. They can all see the products their company has for sale, but only the ones with the </w:t>
+        <w:t xml:space="preserve">button in the top-right corner of each product card, enter their phone number in the pop-up modal and hit save. Tenant users, on the other hand, can not buy products on their tenant accounts. They can all see the products their company has for sale, but only the ones with the </w:t>
       </w:r>
       <w:r>
         <w:rPr>
@@ -6474,7 +7370,7 @@
                     </pic:cNvPicPr>
                   </pic:nvPicPr>
                   <pic:blipFill>
-                    <a:blip r:embed="rId20" cstate="print">
+                    <a:blip r:embed="rId21" cstate="print">
                       <a:extLst>
                         <a:ext uri="{28A0092B-C50C-407E-A947-70E740481C1C}">
                           <a14:useLocalDpi xmlns:a14="http://schemas.microsoft.com/office/drawing/2010/main" val="0"/>
@@ -6682,27 +7578,7 @@
           <w:sz w:val="24"/>
           <w:szCs w:val="24"/>
         </w:rPr>
-        <w:t xml:space="preserve"> or by simply searching for a specific character sequence which filters through all visible columns except order status, since there is already a dropdown for that. Should the user want to check their recommended product out, all they need to do is press the header, which has an embedded hyperlink, and they will be redirected to the Merchandise page. Tenant users, on this page, </w:t>
-      </w:r>
-      <w:proofErr w:type="spellStart"/>
-      <w:r>
-        <w:rPr>
-          <w:b w:val="0"/>
-          <w:bCs/>
-          <w:sz w:val="24"/>
-          <w:szCs w:val="24"/>
-        </w:rPr>
-        <w:t>can not</w:t>
-      </w:r>
-      <w:proofErr w:type="spellEnd"/>
-      <w:r>
-        <w:rPr>
-          <w:b w:val="0"/>
-          <w:bCs/>
-          <w:sz w:val="24"/>
-          <w:szCs w:val="24"/>
-        </w:rPr>
-        <w:t xml:space="preserve"> see recommendations since there is no way for them to make purchases on this type of account. Moreover, unless they have the </w:t>
+        <w:t xml:space="preserve"> or by simply searching for a specific character sequence which filters through all visible columns except order status, since there is already a dropdown for that. Should the user want to check their recommended product out, all they need to do is press the header, which has an embedded hyperlink, and they will be redirected to the Merchandise page. Tenant users, on this page, can not see recommendations since there is no way for them to make purchases on this type of account. Moreover, unless they have the </w:t>
       </w:r>
       <w:r>
         <w:rPr>
@@ -7032,7 +7908,7 @@
                     </pic:cNvPicPr>
                   </pic:nvPicPr>
                   <pic:blipFill>
-                    <a:blip r:embed="rId21">
+                    <a:blip r:embed="rId22">
                       <a:extLst>
                         <a:ext uri="{28A0092B-C50C-407E-A947-70E740481C1C}">
                           <a14:useLocalDpi xmlns:a14="http://schemas.microsoft.com/office/drawing/2010/main" val="0"/>
@@ -7155,7 +8031,7 @@
               <w:sz w:val="24"/>
               <w:szCs w:val="24"/>
             </w:rPr>
-            <w:t>[7]</w:t>
+            <w:t>[10]</w:t>
           </w:r>
           <w:r>
             <w:rPr>
@@ -7361,7 +8237,7 @@
                     </pic:cNvPicPr>
                   </pic:nvPicPr>
                   <pic:blipFill>
-                    <a:blip r:embed="rId22">
+                    <a:blip r:embed="rId23">
                       <a:extLst>
                         <a:ext uri="{28A0092B-C50C-407E-A947-70E740481C1C}">
                           <a14:useLocalDpi xmlns:a14="http://schemas.microsoft.com/office/drawing/2010/main" val="0"/>
@@ -7689,7 +8565,7 @@
                     </pic:cNvPicPr>
                   </pic:nvPicPr>
                   <pic:blipFill>
-                    <a:blip r:embed="rId23">
+                    <a:blip r:embed="rId24">
                       <a:extLst>
                         <a:ext uri="{28A0092B-C50C-407E-A947-70E740481C1C}">
                           <a14:useLocalDpi xmlns:a14="http://schemas.microsoft.com/office/drawing/2010/main" val="0"/>
@@ -7795,7 +8671,7 @@
         <mc:AlternateContent>
           <mc:Choice Requires="wps">
             <w:drawing>
-              <wp:anchor distT="0" distB="0" distL="114300" distR="114300" simplePos="0" relativeHeight="251707392" behindDoc="0" locked="0" layoutInCell="1" allowOverlap="1" wp14:anchorId="541AA1FC" wp14:editId="31A8586F">
+              <wp:anchor distT="0" distB="0" distL="114300" distR="114300" simplePos="0" relativeHeight="251707392" behindDoc="0" locked="0" layoutInCell="1" allowOverlap="1" wp14:anchorId="541AA1FC" wp14:editId="7BE545B4">
                 <wp:simplePos x="0" y="0"/>
                 <wp:positionH relativeFrom="margin">
                   <wp:align>right</wp:align>
@@ -7901,7 +8777,7 @@
           <w:szCs w:val="24"/>
         </w:rPr>
         <w:drawing>
-          <wp:anchor distT="0" distB="0" distL="114300" distR="114300" simplePos="0" relativeHeight="251703296" behindDoc="0" locked="0" layoutInCell="1" allowOverlap="1" wp14:anchorId="2ECBA7FA" wp14:editId="3C2DBFA4">
+          <wp:anchor distT="0" distB="0" distL="114300" distR="114300" simplePos="0" relativeHeight="251703296" behindDoc="0" locked="0" layoutInCell="1" allowOverlap="1" wp14:anchorId="2ECBA7FA" wp14:editId="75BFC366">
             <wp:simplePos x="0" y="0"/>
             <wp:positionH relativeFrom="margin">
               <wp:align>right</wp:align>
@@ -7910,7 +8786,7 @@
               <wp:posOffset>3362325</wp:posOffset>
             </wp:positionV>
             <wp:extent cx="5724525" cy="4457700"/>
-            <wp:effectExtent l="0" t="0" r="9525" b="0"/>
+            <wp:effectExtent l="0" t="0" r="9525" b="9525"/>
             <wp:wrapThrough wrapText="bothSides">
               <wp:wrapPolygon edited="0">
                 <wp:start x="0" y="0"/>
@@ -7934,7 +8810,7 @@
                     </pic:cNvPicPr>
                   </pic:nvPicPr>
                   <pic:blipFill>
-                    <a:blip r:embed="rId24">
+                    <a:blip r:embed="rId25">
                       <a:extLst>
                         <a:ext uri="{28A0092B-C50C-407E-A947-70E740481C1C}">
                           <a14:useLocalDpi xmlns:a14="http://schemas.microsoft.com/office/drawing/2010/main" val="0"/>
@@ -7962,6 +8838,9 @@
                 </pic:pic>
               </a:graphicData>
             </a:graphic>
+            <wp14:sizeRelV relativeFrom="margin">
+              <wp14:pctHeight>0</wp14:pctHeight>
+            </wp14:sizeRelV>
           </wp:anchor>
         </w:drawing>
       </w:r>
@@ -8126,7 +9005,7 @@
                     </pic:cNvPicPr>
                   </pic:nvPicPr>
                   <pic:blipFill>
-                    <a:blip r:embed="rId25">
+                    <a:blip r:embed="rId26">
                       <a:extLst>
                         <a:ext uri="{28A0092B-C50C-407E-A947-70E740481C1C}">
                           <a14:useLocalDpi xmlns:a14="http://schemas.microsoft.com/office/drawing/2010/main" val="0"/>
@@ -8299,27 +9178,7 @@
           <w:sz w:val="24"/>
           <w:szCs w:val="24"/>
         </w:rPr>
-        <w:t xml:space="preserve"> Moreover, a clean and </w:t>
-      </w:r>
-      <w:proofErr w:type="gramStart"/>
-      <w:r>
-        <w:rPr>
-          <w:b w:val="0"/>
-          <w:bCs/>
-          <w:sz w:val="24"/>
-          <w:szCs w:val="24"/>
-        </w:rPr>
-        <w:t>well structured</w:t>
-      </w:r>
-      <w:proofErr w:type="gramEnd"/>
-      <w:r>
-        <w:rPr>
-          <w:b w:val="0"/>
-          <w:bCs/>
-          <w:sz w:val="24"/>
-          <w:szCs w:val="24"/>
-        </w:rPr>
-        <w:t xml:space="preserve"> project architecture results in more time being dedicated to improving </w:t>
+        <w:t xml:space="preserve"> Moreover, a clean and well structured project architecture results in more time being dedicated to improving </w:t>
       </w:r>
       <w:r>
         <w:rPr>
@@ -8531,7 +9390,7 @@
                     </pic:cNvPicPr>
                   </pic:nvPicPr>
                   <pic:blipFill>
-                    <a:blip r:embed="rId26">
+                    <a:blip r:embed="rId27">
                       <a:extLst>
                         <a:ext uri="{28A0092B-C50C-407E-A947-70E740481C1C}">
                           <a14:useLocalDpi xmlns:a14="http://schemas.microsoft.com/office/drawing/2010/main" val="0"/>
@@ -8640,6 +9499,7 @@
     <w:p>
       <w:pPr>
         <w:spacing w:after="160" w:line="360" w:lineRule="auto"/>
+        <w:jc w:val="both"/>
         <w:rPr>
           <w:b/>
           <w:bCs/>
@@ -8726,7 +9586,7 @@
           </mc:Choice>
           <mc:Fallback>
             <w:pict>
-              <v:shape w14:anchorId="06CBCC4C" id="Text Box 35" o:spid="_x0000_s1042" type="#_x0000_t202" style="position:absolute;margin-left:399.55pt;margin-top:443.4pt;width:450.75pt;height:.05pt;z-index:251709440;visibility:visible;mso-wrap-style:square;mso-wrap-distance-left:9pt;mso-wrap-distance-top:0;mso-wrap-distance-right:9pt;mso-wrap-distance-bottom:0;mso-position-horizontal:right;mso-position-horizontal-relative:margin;mso-position-vertical:absolute;mso-position-vertical-relative:text;v-text-anchor:top" o:gfxdata="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" stroked="f">
+              <v:shape w14:anchorId="06CBCC4C" id="Text Box 35" o:spid="_x0000_s1042" type="#_x0000_t202" style="position:absolute;left:0;text-align:left;margin-left:399.55pt;margin-top:443.4pt;width:450.75pt;height:.05pt;z-index:251709440;visibility:visible;mso-wrap-style:square;mso-wrap-distance-left:9pt;mso-wrap-distance-top:0;mso-wrap-distance-right:9pt;mso-wrap-distance-bottom:0;mso-position-horizontal:right;mso-position-horizontal-relative:margin;mso-position-vertical:absolute;mso-position-vertical-relative:text;v-text-anchor:top" o:gfxdata="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" stroked="f">
                 <v:textbox style="mso-fit-shape-to-text:t" inset="0,0,0,0">
                   <w:txbxContent>
                     <w:p>
@@ -8793,7 +9653,7 @@
                     </pic:cNvPicPr>
                   </pic:nvPicPr>
                   <pic:blipFill>
-                    <a:blip r:embed="rId27">
+                    <a:blip r:embed="rId28">
                       <a:extLst>
                         <a:ext uri="{28A0092B-C50C-407E-A947-70E740481C1C}">
                           <a14:useLocalDpi xmlns:a14="http://schemas.microsoft.com/office/drawing/2010/main" val="0"/>
@@ -8904,7 +9764,7 @@
           </mc:Choice>
           <mc:Fallback>
             <w:pict>
-              <v:shape w14:anchorId="2A170AF9" id="Text Box 14" o:spid="_x0000_s1043" type="#_x0000_t202" style="position:absolute;margin-left:199.3pt;margin-top:277.05pt;width:251.25pt;height:.05pt;z-index:251731968;visibility:visible;mso-wrap-style:square;mso-wrap-distance-left:9pt;mso-wrap-distance-top:0;mso-wrap-distance-right:9pt;mso-wrap-distance-bottom:0;mso-position-horizontal:absolute;mso-position-horizontal-relative:text;mso-position-vertical:absolute;mso-position-vertical-relative:text;v-text-anchor:top" o:gfxdata="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" stroked="f">
+              <v:shape w14:anchorId="2A170AF9" id="Text Box 14" o:spid="_x0000_s1043" type="#_x0000_t202" style="position:absolute;left:0;text-align:left;margin-left:199.3pt;margin-top:277.05pt;width:251.25pt;height:.05pt;z-index:251731968;visibility:visible;mso-wrap-style:square;mso-wrap-distance-left:9pt;mso-wrap-distance-top:0;mso-wrap-distance-right:9pt;mso-wrap-distance-bottom:0;mso-position-horizontal:absolute;mso-position-horizontal-relative:text;mso-position-vertical:absolute;mso-position-vertical-relative:text;v-text-anchor:top" o:gfxdata="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" stroked="f">
                 <v:textbox style="mso-fit-shape-to-text:t" inset="0,0,0,0">
                   <w:txbxContent>
                     <w:p>
@@ -8973,7 +9833,7 @@
                     </pic:cNvPicPr>
                   </pic:nvPicPr>
                   <pic:blipFill>
-                    <a:blip r:embed="rId28">
+                    <a:blip r:embed="rId29">
                       <a:extLst>
                         <a:ext uri="{28A0092B-C50C-407E-A947-70E740481C1C}">
                           <a14:useLocalDpi xmlns:a14="http://schemas.microsoft.com/office/drawing/2010/main" val="0"/>
@@ -9117,7 +9977,7 @@
                     </pic:cNvPicPr>
                   </pic:nvPicPr>
                   <pic:blipFill>
-                    <a:blip r:embed="rId29">
+                    <a:blip r:embed="rId30">
                       <a:extLst>
                         <a:ext uri="{28A0092B-C50C-407E-A947-70E740481C1C}">
                           <a14:useLocalDpi xmlns:a14="http://schemas.microsoft.com/office/drawing/2010/main" val="0"/>
@@ -9422,7 +10282,7 @@
                     </pic:cNvPicPr>
                   </pic:nvPicPr>
                   <pic:blipFill>
-                    <a:blip r:embed="rId30">
+                    <a:blip r:embed="rId31">
                       <a:extLst>
                         <a:ext uri="{28A0092B-C50C-407E-A947-70E740481C1C}">
                           <a14:useLocalDpi xmlns:a14="http://schemas.microsoft.com/office/drawing/2010/main" val="0"/>
@@ -9783,7 +10643,7 @@
                     </pic:cNvPicPr>
                   </pic:nvPicPr>
                   <pic:blipFill>
-                    <a:blip r:embed="rId31">
+                    <a:blip r:embed="rId32">
                       <a:extLst>
                         <a:ext uri="{28A0092B-C50C-407E-A947-70E740481C1C}">
                           <a14:useLocalDpi xmlns:a14="http://schemas.microsoft.com/office/drawing/2010/main" val="0"/>
@@ -9993,7 +10853,7 @@
                     </pic:cNvPicPr>
                   </pic:nvPicPr>
                   <pic:blipFill>
-                    <a:blip r:embed="rId32">
+                    <a:blip r:embed="rId33">
                       <a:extLst>
                         <a:ext uri="{28A0092B-C50C-407E-A947-70E740481C1C}">
                           <a14:useLocalDpi xmlns:a14="http://schemas.microsoft.com/office/drawing/2010/main" val="0"/>
@@ -10086,7 +10946,7 @@
       <w:pPr>
         <w:pStyle w:val="Title"/>
         <w:spacing w:line="360" w:lineRule="auto"/>
-        <w:jc w:val="left"/>
+        <w:jc w:val="both"/>
         <w:rPr>
           <w:b w:val="0"/>
           <w:bCs/>
@@ -10133,7 +10993,7 @@
                     </pic:cNvPicPr>
                   </pic:nvPicPr>
                   <pic:blipFill>
-                    <a:blip r:embed="rId33">
+                    <a:blip r:embed="rId34">
                       <a:extLst>
                         <a:ext uri="{28A0092B-C50C-407E-A947-70E740481C1C}">
                           <a14:useLocalDpi xmlns:a14="http://schemas.microsoft.com/office/drawing/2010/main" val="0"/>
@@ -10309,7 +11169,7 @@
           </mc:Choice>
           <mc:Fallback>
             <w:pict>
-              <v:shape w14:anchorId="6BAFF418" id="Text Box 49" o:spid="_x0000_s1048" type="#_x0000_t202" style="position:absolute;margin-left:399.55pt;margin-top:441pt;width:450.75pt;height:.05pt;z-index:251724800;visibility:visible;mso-wrap-style:square;mso-wrap-distance-left:9pt;mso-wrap-distance-top:0;mso-wrap-distance-right:9pt;mso-wrap-distance-bottom:0;mso-position-horizontal:right;mso-position-horizontal-relative:margin;mso-position-vertical:absolute;mso-position-vertical-relative:text;v-text-anchor:top" o:gfxdata="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" stroked="f">
+              <v:shape w14:anchorId="6BAFF418" id="Text Box 49" o:spid="_x0000_s1048" type="#_x0000_t202" style="position:absolute;left:0;text-align:left;margin-left:399.55pt;margin-top:441pt;width:450.75pt;height:.05pt;z-index:251724800;visibility:visible;mso-wrap-style:square;mso-wrap-distance-left:9pt;mso-wrap-distance-top:0;mso-wrap-distance-right:9pt;mso-wrap-distance-bottom:0;mso-position-horizontal:right;mso-position-horizontal-relative:margin;mso-position-vertical:absolute;mso-position-vertical-relative:text;v-text-anchor:top" o:gfxdata="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" stroked="f">
                 <v:textbox style="mso-fit-shape-to-text:t" inset="0,0,0,0">
                   <w:txbxContent>
                     <w:p>
@@ -10380,7 +11240,7 @@
                     </pic:cNvPicPr>
                   </pic:nvPicPr>
                   <pic:blipFill>
-                    <a:blip r:embed="rId34">
+                    <a:blip r:embed="rId35">
                       <a:extLst>
                         <a:ext uri="{28A0092B-C50C-407E-A947-70E740481C1C}">
                           <a14:useLocalDpi xmlns:a14="http://schemas.microsoft.com/office/drawing/2010/main" val="0"/>
@@ -10448,7 +11308,16 @@
           <w:sz w:val="24"/>
           <w:szCs w:val="24"/>
         </w:rPr>
-        <w:t xml:space="preserve">management buttons yet is still a tenant user, a different card layout is generated in order to remove the empty toolbar where the buttons should be. For the regular users, the card looks the same as for tenant administrators, only with a Buy button instead of the </w:t>
+        <w:t>management buttons yet is still a tenant user, a different card layout is generated in order to remove the empty toolbar where the buttons should be. For the regular users, the card looks the same as for tenant administrators, only with a Buy button instead of the management ones.</w:t>
+      </w:r>
+      <w:r>
+        <w:rPr>
+          <w:b w:val="0"/>
+          <w:bCs/>
+          <w:sz w:val="24"/>
+          <w:szCs w:val="24"/>
+        </w:rPr>
+        <w:t xml:space="preserve"> Should one </w:t>
       </w:r>
       <w:r>
         <w:rPr>
@@ -10458,16 +11327,7 @@
           <w:szCs w:val="24"/>
         </w:rPr>
         <w:lastRenderedPageBreak/>
-        <w:t>management ones.</w:t>
-      </w:r>
-      <w:r>
-        <w:rPr>
-          <w:b w:val="0"/>
-          <w:bCs/>
-          <w:sz w:val="24"/>
-          <w:szCs w:val="24"/>
-        </w:rPr>
-        <w:t xml:space="preserve"> Should one of the buttons be clicked, an event is triggered in the JavaScript code and</w:t>
+        <w:t>of the buttons be clicked, an event is triggered in the JavaScript code and</w:t>
       </w:r>
       <w:r>
         <w:rPr>
@@ -10764,7 +11624,7 @@
                     </pic:cNvPicPr>
                   </pic:nvPicPr>
                   <pic:blipFill>
-                    <a:blip r:embed="rId35">
+                    <a:blip r:embed="rId36">
                       <a:extLst>
                         <a:ext uri="{28A0092B-C50C-407E-A947-70E740481C1C}">
                           <a14:useLocalDpi xmlns:a14="http://schemas.microsoft.com/office/drawing/2010/main" val="0"/>
@@ -11059,7 +11919,7 @@
                     </pic:cNvPicPr>
                   </pic:nvPicPr>
                   <pic:blipFill>
-                    <a:blip r:embed="rId36">
+                    <a:blip r:embed="rId37">
                       <a:extLst>
                         <a:ext uri="{28A0092B-C50C-407E-A947-70E740481C1C}">
                           <a14:useLocalDpi xmlns:a14="http://schemas.microsoft.com/office/drawing/2010/main" val="0"/>
@@ -11292,7 +12152,7 @@
                     </pic:cNvPicPr>
                   </pic:nvPicPr>
                   <pic:blipFill>
-                    <a:blip r:embed="rId37">
+                    <a:blip r:embed="rId38">
                       <a:extLst>
                         <a:ext uri="{28A0092B-C50C-407E-A947-70E740481C1C}">
                           <a14:useLocalDpi xmlns:a14="http://schemas.microsoft.com/office/drawing/2010/main" val="0"/>
@@ -11505,7 +12365,7 @@
               <w:sz w:val="24"/>
               <w:szCs w:val="24"/>
             </w:rPr>
-            <w:t>[8]</w:t>
+            <w:t>[11]</w:t>
           </w:r>
           <w:r>
             <w:rPr>
@@ -11720,7 +12580,7 @@
                     </pic:cNvPicPr>
                   </pic:nvPicPr>
                   <pic:blipFill>
-                    <a:blip r:embed="rId38">
+                    <a:blip r:embed="rId39">
                       <a:extLst>
                         <a:ext uri="{28A0092B-C50C-407E-A947-70E740481C1C}">
                           <a14:useLocalDpi xmlns:a14="http://schemas.microsoft.com/office/drawing/2010/main" val="0"/>
@@ -11870,14 +12730,200 @@
       <w:pPr>
         <w:pStyle w:val="Title"/>
         <w:spacing w:line="360" w:lineRule="auto"/>
-        <w:jc w:val="left"/>
-        <w:rPr>
-          <w:b w:val="0"/>
-          <w:bCs/>
-          <w:sz w:val="24"/>
-          <w:szCs w:val="24"/>
-        </w:rPr>
-      </w:pPr>
+        <w:jc w:val="both"/>
+        <w:rPr>
+          <w:b w:val="0"/>
+          <w:bCs/>
+          <w:sz w:val="24"/>
+          <w:szCs w:val="24"/>
+        </w:rPr>
+      </w:pPr>
+      <w:r>
+        <w:rPr>
+          <w:b w:val="0"/>
+          <w:bCs/>
+          <w:sz w:val="24"/>
+          <w:szCs w:val="24"/>
+        </w:rPr>
+        <w:t xml:space="preserve">The aim of this thesis was to create a medium which integrates ML.NET, a relatively new Machine Learning framework released in 2018, into a web application built with </w:t>
+      </w:r>
+      <w:r>
+        <w:rPr>
+          <w:b w:val="0"/>
+          <w:bCs/>
+          <w:sz w:val="24"/>
+          <w:szCs w:val="24"/>
+        </w:rPr>
+        <w:t xml:space="preserve">traditional and reliable frameworks and techniques which would allow us to research the behavior and process of training and consuming an AI recommendation model without having to improvise or rely on an unstable foundation which might compromise the integrity of the experiment. The scientific contributions </w:t>
+      </w:r>
+      <w:r>
+        <w:rPr>
+          <w:b w:val="0"/>
+          <w:bCs/>
+          <w:sz w:val="24"/>
+          <w:szCs w:val="24"/>
+        </w:rPr>
+        <w:t>this work brings are related to the practical and theoretical aspect of creating a mixture between traditional and modern technologies and highlighting the bridge points between the two.</w:t>
+      </w:r>
+    </w:p>
+    <w:p>
+      <w:pPr>
+        <w:pStyle w:val="Title"/>
+        <w:spacing w:line="360" w:lineRule="auto"/>
+        <w:jc w:val="both"/>
+        <w:rPr>
+          <w:b w:val="0"/>
+          <w:bCs/>
+          <w:sz w:val="24"/>
+          <w:szCs w:val="24"/>
+        </w:rPr>
+      </w:pPr>
+      <w:r>
+        <w:rPr>
+          <w:b w:val="0"/>
+          <w:bCs/>
+          <w:sz w:val="24"/>
+          <w:szCs w:val="24"/>
+        </w:rPr>
+        <w:tab/>
+        <w:t xml:space="preserve">On the theoretical </w:t>
+      </w:r>
+      <w:r>
+        <w:rPr>
+          <w:b w:val="0"/>
+          <w:bCs/>
+          <w:sz w:val="24"/>
+          <w:szCs w:val="24"/>
+        </w:rPr>
+        <w:t xml:space="preserve">side, comparisons were made between the technologies used for the application, motivating why certain technologies have various advantages over others or why they were chosen despite lacking features that their counterparts provided. Choosing to follow neither a completely traditional nor a completely modern </w:t>
+      </w:r>
+      <w:r>
+        <w:rPr>
+          <w:b w:val="0"/>
+          <w:bCs/>
+          <w:sz w:val="24"/>
+          <w:szCs w:val="24"/>
+        </w:rPr>
+        <w:t xml:space="preserve">route </w:t>
+      </w:r>
+      <w:r>
+        <w:rPr>
+          <w:b w:val="0"/>
+          <w:bCs/>
+          <w:sz w:val="24"/>
+          <w:szCs w:val="24"/>
+        </w:rPr>
+        <w:t xml:space="preserve">but a mixture between the two </w:t>
+      </w:r>
+      <w:r>
+        <w:rPr>
+          <w:b w:val="0"/>
+          <w:bCs/>
+          <w:sz w:val="24"/>
+          <w:szCs w:val="24"/>
+        </w:rPr>
+        <w:t xml:space="preserve">for the experiment was necessary due to the nature of technology in this current day and age. </w:t>
+      </w:r>
+      <w:r>
+        <w:rPr>
+          <w:b w:val="0"/>
+          <w:bCs/>
+          <w:sz w:val="24"/>
+          <w:szCs w:val="24"/>
+        </w:rPr>
+        <w:t xml:space="preserve">Rushing the natural evolution of software could lead to potential issues due to more modern solutions not being thoroughly enough researched and tested, which is why </w:t>
+      </w:r>
+      <w:r>
+        <w:rPr>
+          <w:b w:val="0"/>
+          <w:bCs/>
+          <w:sz w:val="24"/>
+          <w:szCs w:val="24"/>
+        </w:rPr>
+        <w:t xml:space="preserve">making a compromise and choosing to integrate new software elements with older ones seemed to be the ideal choice, providing a stable and </w:t>
+      </w:r>
+      <w:r>
+        <w:rPr>
+          <w:b w:val="0"/>
+          <w:bCs/>
+          <w:sz w:val="24"/>
+          <w:szCs w:val="24"/>
+        </w:rPr>
+        <w:t>trustworthy foundation for an experimental feature.</w:t>
+      </w:r>
+    </w:p>
+    <w:p>
+      <w:pPr>
+        <w:pStyle w:val="Title"/>
+        <w:spacing w:line="360" w:lineRule="auto"/>
+        <w:jc w:val="both"/>
+        <w:rPr>
+          <w:b w:val="0"/>
+          <w:bCs/>
+          <w:sz w:val="24"/>
+          <w:szCs w:val="24"/>
+        </w:rPr>
+      </w:pPr>
+      <w:r>
+        <w:rPr>
+          <w:b w:val="0"/>
+          <w:bCs/>
+          <w:sz w:val="24"/>
+          <w:szCs w:val="24"/>
+        </w:rPr>
+        <w:tab/>
+        <w:t xml:space="preserve">As to the practical aspects of the thesis, the complete lifecycle of the application was outlined, featuring the initial analysis, the architecture and procedures that the implementation followed, as well as final evaluation through both manual and automated testing. </w:t>
+      </w:r>
+      <w:r>
+        <w:rPr>
+          <w:b w:val="0"/>
+          <w:bCs/>
+          <w:sz w:val="24"/>
+          <w:szCs w:val="24"/>
+        </w:rPr>
+        <w:t xml:space="preserve">Moreover, implementation specifics and communication methodology between the client application and the prediction model were highlighted in order to allow for deeper understanding of the process and </w:t>
+      </w:r>
+      <w:r>
+        <w:rPr>
+          <w:b w:val="0"/>
+          <w:bCs/>
+          <w:sz w:val="24"/>
+          <w:szCs w:val="24"/>
+        </w:rPr>
+        <w:t>reveal the complex details of the thesis’ focus. Furthermore, the implementation of necessary features which allowed for the integration to behave as expected was also described in detail to provide no shortage of information about the experiment’s particularities.</w:t>
+      </w:r>
+    </w:p>
+    <w:p>
+      <w:pPr>
+        <w:pStyle w:val="Title"/>
+        <w:spacing w:line="360" w:lineRule="auto"/>
+        <w:jc w:val="both"/>
+        <w:rPr>
+          <w:b w:val="0"/>
+          <w:bCs/>
+          <w:sz w:val="24"/>
+          <w:szCs w:val="24"/>
+        </w:rPr>
+      </w:pPr>
+      <w:r>
+        <w:rPr>
+          <w:b w:val="0"/>
+          <w:bCs/>
+          <w:sz w:val="24"/>
+          <w:szCs w:val="24"/>
+        </w:rPr>
+        <w:tab/>
+        <w:t xml:space="preserve">As a whole, the personal contributions this thesis brings are related to the compatibility between modern and traditional technologies proven through </w:t>
+      </w:r>
+      <w:r>
+        <w:rPr>
+          <w:b w:val="0"/>
+          <w:bCs/>
+          <w:sz w:val="24"/>
+          <w:szCs w:val="24"/>
+        </w:rPr>
+        <w:t>theoretical analysis as well as practical implementation of these technologies in a platform which serves the end-user. Moreover, bringing together existent yet separate solutions to a problem and unifying them into a single solution for a dedicated purpose along with an intelligent component to enhance the user experience is ultimately what makes this work unique.</w:t>
+      </w:r>
     </w:p>
     <w:p>
       <w:pPr>
@@ -11885,10 +12931,99 @@
         <w:spacing w:line="360" w:lineRule="auto"/>
         <w:jc w:val="left"/>
         <w:rPr>
-          <w:sz w:val="40"/>
-          <w:szCs w:val="40"/>
-        </w:rPr>
-      </w:pPr>
+          <w:b w:val="0"/>
+          <w:bCs/>
+          <w:sz w:val="24"/>
+          <w:szCs w:val="24"/>
+        </w:rPr>
+      </w:pPr>
+      <w:r>
+        <w:rPr>
+          <w:b w:val="0"/>
+          <w:bCs/>
+          <w:sz w:val="32"/>
+          <w:szCs w:val="32"/>
+        </w:rPr>
+        <w:lastRenderedPageBreak/>
+        <w:t>4.2 Future work</w:t>
+      </w:r>
+    </w:p>
+    <w:p>
+      <w:pPr>
+        <w:pStyle w:val="Title"/>
+        <w:spacing w:line="360" w:lineRule="auto"/>
+        <w:jc w:val="both"/>
+        <w:rPr>
+          <w:b w:val="0"/>
+          <w:bCs/>
+          <w:sz w:val="24"/>
+          <w:szCs w:val="24"/>
+        </w:rPr>
+      </w:pPr>
+      <w:r>
+        <w:rPr>
+          <w:b w:val="0"/>
+          <w:bCs/>
+          <w:sz w:val="24"/>
+          <w:szCs w:val="24"/>
+        </w:rPr>
+        <w:t xml:space="preserve">Given the modern and experimental aspect of the machine learning component implemented and documented in this thesis, much of the possible future applications of the component is based on further developments in the Artificial Intelligence field of research. The experiment focuses on only one type of machine learning task, which is prediction through data classification, whereas other machine learning tasks unresearched by this paper could provide further </w:t>
+      </w:r>
+      <w:r>
+        <w:rPr>
+          <w:b w:val="0"/>
+          <w:bCs/>
+          <w:sz w:val="24"/>
+          <w:szCs w:val="24"/>
+        </w:rPr>
+        <w:t>information about the behavior of machine learning under the situation proposed by this thesis.</w:t>
+      </w:r>
+    </w:p>
+    <w:p>
+      <w:pPr>
+        <w:pStyle w:val="Title"/>
+        <w:spacing w:line="360" w:lineRule="auto"/>
+        <w:jc w:val="both"/>
+        <w:rPr>
+          <w:b w:val="0"/>
+          <w:bCs/>
+          <w:sz w:val="24"/>
+          <w:szCs w:val="24"/>
+        </w:rPr>
+      </w:pPr>
+      <w:r>
+        <w:rPr>
+          <w:b w:val="0"/>
+          <w:bCs/>
+          <w:sz w:val="24"/>
+          <w:szCs w:val="24"/>
+        </w:rPr>
+        <w:tab/>
+        <w:t>Currently, the model used to predict user preference and recommend products was trained with a manually generated dataset with under one hundred data points, whereas future improvements to the application could envision a mechanism for the dataset to be dynamically created, by identifying which products were bought after the software has recommended them and enlarge the dataset to eventually retrain the model and achieve even higher predictive accuracy.</w:t>
+      </w:r>
+    </w:p>
+    <w:p>
+      <w:pPr>
+        <w:pStyle w:val="Title"/>
+        <w:spacing w:line="360" w:lineRule="auto"/>
+        <w:jc w:val="both"/>
+        <w:rPr>
+          <w:b w:val="0"/>
+          <w:bCs/>
+          <w:sz w:val="24"/>
+          <w:szCs w:val="24"/>
+        </w:rPr>
+      </w:pPr>
+      <w:r>
+        <w:rPr>
+          <w:b w:val="0"/>
+          <w:bCs/>
+          <w:sz w:val="24"/>
+          <w:szCs w:val="24"/>
+        </w:rPr>
+        <w:tab/>
+        <w:t>All in all, this thesis achieves its main and primary aim of researching the behavior of a modern machine learning framework alongside a traditional multi-page application and highlighting the findings in order to contribute to the current research of artificial intelligence.</w:t>
+      </w:r>
     </w:p>
     <w:p>
       <w:pPr>
@@ -11982,12 +13117,12 @@
                 <w:tblLook w:val="04A0" w:firstRow="1" w:lastRow="0" w:firstColumn="1" w:lastColumn="0" w:noHBand="0" w:noVBand="1"/>
               </w:tblPr>
               <w:tblGrid>
-                <w:gridCol w:w="322"/>
-                <w:gridCol w:w="8704"/>
+                <w:gridCol w:w="433"/>
+                <w:gridCol w:w="8593"/>
               </w:tblGrid>
               <w:tr>
                 <w:trPr>
-                  <w:divId w:val="55521205"/>
+                  <w:divId w:val="817653850"/>
                   <w:tblCellSpacing w:w="15" w:type="dxa"/>
                 </w:trPr>
                 <w:tc>
@@ -12028,14 +13163,14 @@
                       <w:rPr>
                         <w:noProof/>
                       </w:rPr>
-                      <w:t>Volosoft, “AspNet Boilerplate - Web Application Framework,” Volosoft, 2013. [Online]. Available: https://aspnetboilerplate.com/.</w:t>
+                      <w:t>SAS Institute, “Artificial Intelligence (AI) - What it is and why it matters | SAS,” [Online]. Available: https://www.sas.com/en_us/insights/analytics/what-is-artificial-intelligence.html.</w:t>
                     </w:r>
                   </w:p>
                 </w:tc>
               </w:tr>
               <w:tr>
                 <w:trPr>
-                  <w:divId w:val="55521205"/>
+                  <w:divId w:val="817653850"/>
                   <w:tblCellSpacing w:w="15" w:type="dxa"/>
                 </w:trPr>
                 <w:tc>
@@ -12074,14 +13209,14 @@
                       <w:rPr>
                         <w:noProof/>
                       </w:rPr>
-                      <w:t xml:space="preserve">A. Lock, ASP.NET Core in Action, Second Edition, 2021. </w:t>
+                      <w:t>Volosoft, “AspNet Boilerplate - Web Application Framework,” Volosoft, 2013. [Online]. Available: https://aspnetboilerplate.com/.</w:t>
                     </w:r>
                   </w:p>
                 </w:tc>
               </w:tr>
               <w:tr>
                 <w:trPr>
-                  <w:divId w:val="55521205"/>
+                  <w:divId w:val="817653850"/>
                   <w:tblCellSpacing w:w="15" w:type="dxa"/>
                 </w:trPr>
                 <w:tc>
@@ -12120,14 +13255,14 @@
                       <w:rPr>
                         <w:noProof/>
                       </w:rPr>
-                      <w:t xml:space="preserve">S. Smith, Overview of ASP.NET Core MVC, Microsoft, 2018. </w:t>
+                      <w:t xml:space="preserve">A. Lock, ASP.NET Core in Action, Second Edition, 2021. </w:t>
                     </w:r>
                   </w:p>
                 </w:tc>
               </w:tr>
               <w:tr>
                 <w:trPr>
-                  <w:divId w:val="55521205"/>
+                  <w:divId w:val="817653850"/>
                   <w:tblCellSpacing w:w="15" w:type="dxa"/>
                 </w:trPr>
                 <w:tc>
@@ -12166,14 +13301,14 @@
                       <w:rPr>
                         <w:noProof/>
                       </w:rPr>
-                      <w:t>Microsoft Corporation, “Overview of Entity Framework Core - EF Core | Microsoft Docs,” [Online]. Available: https://docs.microsoft.com/en-us/ef/core/.</w:t>
+                      <w:t xml:space="preserve">S. Smith, Overview of ASP.NET Core MVC, Microsoft, 2018. </w:t>
                     </w:r>
                   </w:p>
                 </w:tc>
               </w:tr>
               <w:tr>
                 <w:trPr>
-                  <w:divId w:val="55521205"/>
+                  <w:divId w:val="817653850"/>
                   <w:tblCellSpacing w:w="15" w:type="dxa"/>
                 </w:trPr>
                 <w:tc>
@@ -12193,6 +13328,98 @@
                         <w:noProof/>
                       </w:rPr>
                       <w:t xml:space="preserve">[5] </w:t>
+                    </w:r>
+                  </w:p>
+                </w:tc>
+                <w:tc>
+                  <w:tcPr>
+                    <w:tcW w:w="0" w:type="auto"/>
+                    <w:hideMark/>
+                  </w:tcPr>
+                  <w:p>
+                    <w:pPr>
+                      <w:pStyle w:val="Bibliography"/>
+                      <w:rPr>
+                        <w:noProof/>
+                      </w:rPr>
+                    </w:pPr>
+                    <w:r>
+                      <w:rPr>
+                        <w:noProof/>
+                      </w:rPr>
+                      <w:t>Microsoft Corporation, “Overview of Entity Framework Core - EF Core | Microsoft Docs,” [Online]. Available: https://docs.microsoft.com/en-us/ef/core/.</w:t>
+                    </w:r>
+                  </w:p>
+                </w:tc>
+              </w:tr>
+              <w:tr>
+                <w:trPr>
+                  <w:divId w:val="817653850"/>
+                  <w:tblCellSpacing w:w="15" w:type="dxa"/>
+                </w:trPr>
+                <w:tc>
+                  <w:tcPr>
+                    <w:tcW w:w="50" w:type="pct"/>
+                    <w:hideMark/>
+                  </w:tcPr>
+                  <w:p>
+                    <w:pPr>
+                      <w:pStyle w:val="Bibliography"/>
+                      <w:rPr>
+                        <w:noProof/>
+                      </w:rPr>
+                    </w:pPr>
+                    <w:r>
+                      <w:rPr>
+                        <w:noProof/>
+                      </w:rPr>
+                      <w:t xml:space="preserve">[6] </w:t>
+                    </w:r>
+                  </w:p>
+                </w:tc>
+                <w:tc>
+                  <w:tcPr>
+                    <w:tcW w:w="0" w:type="auto"/>
+                    <w:hideMark/>
+                  </w:tcPr>
+                  <w:p>
+                    <w:pPr>
+                      <w:pStyle w:val="Bibliography"/>
+                      <w:rPr>
+                        <w:noProof/>
+                      </w:rPr>
+                    </w:pPr>
+                    <w:r>
+                      <w:rPr>
+                        <w:noProof/>
+                      </w:rPr>
+                      <w:t xml:space="preserve">J. P. Smith, Entity Framework Core in Action, Second Edition, Manning, 2021. </w:t>
+                    </w:r>
+                  </w:p>
+                </w:tc>
+              </w:tr>
+              <w:tr>
+                <w:trPr>
+                  <w:divId w:val="817653850"/>
+                  <w:tblCellSpacing w:w="15" w:type="dxa"/>
+                </w:trPr>
+                <w:tc>
+                  <w:tcPr>
+                    <w:tcW w:w="50" w:type="pct"/>
+                    <w:hideMark/>
+                  </w:tcPr>
+                  <w:p>
+                    <w:pPr>
+                      <w:pStyle w:val="Bibliography"/>
+                      <w:rPr>
+                        <w:noProof/>
+                      </w:rPr>
+                    </w:pPr>
+                    <w:r>
+                      <w:rPr>
+                        <w:noProof/>
+                      </w:rPr>
+                      <w:t xml:space="preserve">[7] </w:t>
                     </w:r>
                   </w:p>
                 </w:tc>
@@ -12233,99 +13460,7 @@
               </w:tr>
               <w:tr>
                 <w:trPr>
-                  <w:divId w:val="55521205"/>
-                  <w:tblCellSpacing w:w="15" w:type="dxa"/>
-                </w:trPr>
-                <w:tc>
-                  <w:tcPr>
-                    <w:tcW w:w="50" w:type="pct"/>
-                    <w:hideMark/>
-                  </w:tcPr>
-                  <w:p>
-                    <w:pPr>
-                      <w:pStyle w:val="Bibliography"/>
-                      <w:rPr>
-                        <w:noProof/>
-                      </w:rPr>
-                    </w:pPr>
-                    <w:r>
-                      <w:rPr>
-                        <w:noProof/>
-                      </w:rPr>
-                      <w:t xml:space="preserve">[6] </w:t>
-                    </w:r>
-                  </w:p>
-                </w:tc>
-                <w:tc>
-                  <w:tcPr>
-                    <w:tcW w:w="0" w:type="auto"/>
-                    <w:hideMark/>
-                  </w:tcPr>
-                  <w:p>
-                    <w:pPr>
-                      <w:pStyle w:val="Bibliography"/>
-                      <w:rPr>
-                        <w:noProof/>
-                      </w:rPr>
-                    </w:pPr>
-                    <w:r>
-                      <w:rPr>
-                        <w:noProof/>
-                      </w:rPr>
-                      <w:t>e. a. L. Quintanilla, “How to use the ML.NET automated ML API - ML.NET | Microsoft Docs,” 12 10 2021. [Online]. Available: https://docs.microsoft.com/en-us/dotnet/machine-learning/how-to-guides/how-to-use-the-automl-api.</w:t>
-                    </w:r>
-                  </w:p>
-                </w:tc>
-              </w:tr>
-              <w:tr>
-                <w:trPr>
-                  <w:divId w:val="55521205"/>
-                  <w:tblCellSpacing w:w="15" w:type="dxa"/>
-                </w:trPr>
-                <w:tc>
-                  <w:tcPr>
-                    <w:tcW w:w="50" w:type="pct"/>
-                    <w:hideMark/>
-                  </w:tcPr>
-                  <w:p>
-                    <w:pPr>
-                      <w:pStyle w:val="Bibliography"/>
-                      <w:rPr>
-                        <w:noProof/>
-                      </w:rPr>
-                    </w:pPr>
-                    <w:r>
-                      <w:rPr>
-                        <w:noProof/>
-                      </w:rPr>
-                      <w:t xml:space="preserve">[7] </w:t>
-                    </w:r>
-                  </w:p>
-                </w:tc>
-                <w:tc>
-                  <w:tcPr>
-                    <w:tcW w:w="0" w:type="auto"/>
-                    <w:hideMark/>
-                  </w:tcPr>
-                  <w:p>
-                    <w:pPr>
-                      <w:pStyle w:val="Bibliography"/>
-                      <w:rPr>
-                        <w:noProof/>
-                      </w:rPr>
-                    </w:pPr>
-                    <w:r>
-                      <w:rPr>
-                        <w:noProof/>
-                      </w:rPr>
-                      <w:t>Microsoft Corporation, “LbfgsMaximumEntropyMulticlassTrainer Class (Microsoft.ML.Trainers) | Microsoft Docs,” [Online]. Available: https://docs.microsoft.com/en-us/dotnet/api/microsoft.ml.trainers.lbfgsmaximumentropymulticlasstrainer?cv=1&amp;view=ml-dotnet.</w:t>
-                    </w:r>
-                  </w:p>
-                </w:tc>
-              </w:tr>
-              <w:tr>
-                <w:trPr>
-                  <w:divId w:val="55521205"/>
+                  <w:divId w:val="817653850"/>
                   <w:tblCellSpacing w:w="15" w:type="dxa"/>
                 </w:trPr>
                 <w:tc>
@@ -12364,14 +13499,14 @@
                       <w:rPr>
                         <w:noProof/>
                       </w:rPr>
-                      <w:t>X. B. A. E. P. v. W. J. G. D. Newman, “shouldly/shouldly: Should testing for .NET - the way Asserting *Should* be!,” [Online]. Available: https://github.com/shouldly/shouldly.</w:t>
+                      <w:t>e. a. L. Quintanilla, “How to use the ML.NET automated ML API - ML.NET | Microsoft Docs,” 12 10 2021. [Online]. Available: https://docs.microsoft.com/en-us/dotnet/machine-learning/how-to-guides/how-to-use-the-automl-api.</w:t>
                     </w:r>
                   </w:p>
                 </w:tc>
               </w:tr>
               <w:tr>
                 <w:trPr>
-                  <w:divId w:val="55521205"/>
+                  <w:divId w:val="817653850"/>
                   <w:tblCellSpacing w:w="15" w:type="dxa"/>
                 </w:trPr>
                 <w:tc>
@@ -12410,6 +13545,144 @@
                       <w:rPr>
                         <w:noProof/>
                       </w:rPr>
+                      <w:t>Microsoft Corporation, “How to choose an ML.NET algorithm - ML.NET | Microsoft Docs,” [Online]. Available: https://docs.microsoft.com/en-us/dotnet/machine-learning/how-to-choose-an-ml-net-algorithm.</w:t>
+                    </w:r>
+                  </w:p>
+                </w:tc>
+              </w:tr>
+              <w:tr>
+                <w:trPr>
+                  <w:divId w:val="817653850"/>
+                  <w:tblCellSpacing w:w="15" w:type="dxa"/>
+                </w:trPr>
+                <w:tc>
+                  <w:tcPr>
+                    <w:tcW w:w="50" w:type="pct"/>
+                    <w:hideMark/>
+                  </w:tcPr>
+                  <w:p>
+                    <w:pPr>
+                      <w:pStyle w:val="Bibliography"/>
+                      <w:rPr>
+                        <w:noProof/>
+                      </w:rPr>
+                    </w:pPr>
+                    <w:r>
+                      <w:rPr>
+                        <w:noProof/>
+                      </w:rPr>
+                      <w:t xml:space="preserve">[10] </w:t>
+                    </w:r>
+                  </w:p>
+                </w:tc>
+                <w:tc>
+                  <w:tcPr>
+                    <w:tcW w:w="0" w:type="auto"/>
+                    <w:hideMark/>
+                  </w:tcPr>
+                  <w:p>
+                    <w:pPr>
+                      <w:pStyle w:val="Bibliography"/>
+                      <w:rPr>
+                        <w:noProof/>
+                      </w:rPr>
+                    </w:pPr>
+                    <w:r>
+                      <w:rPr>
+                        <w:noProof/>
+                      </w:rPr>
+                      <w:t>Microsoft Corporation, “LbfgsMaximumEntropyMulticlassTrainer Class (Microsoft.ML.Trainers) | Microsoft Docs,” [Online]. Available: https://docs.microsoft.com/en-us/dotnet/api/microsoft.ml.trainers.lbfgsmaximumentropymulticlasstrainer?cv=1&amp;view=ml-dotnet.</w:t>
+                    </w:r>
+                  </w:p>
+                </w:tc>
+              </w:tr>
+              <w:tr>
+                <w:trPr>
+                  <w:divId w:val="817653850"/>
+                  <w:tblCellSpacing w:w="15" w:type="dxa"/>
+                </w:trPr>
+                <w:tc>
+                  <w:tcPr>
+                    <w:tcW w:w="50" w:type="pct"/>
+                    <w:hideMark/>
+                  </w:tcPr>
+                  <w:p>
+                    <w:pPr>
+                      <w:pStyle w:val="Bibliography"/>
+                      <w:rPr>
+                        <w:noProof/>
+                      </w:rPr>
+                    </w:pPr>
+                    <w:r>
+                      <w:rPr>
+                        <w:noProof/>
+                      </w:rPr>
+                      <w:t xml:space="preserve">[11] </w:t>
+                    </w:r>
+                  </w:p>
+                </w:tc>
+                <w:tc>
+                  <w:tcPr>
+                    <w:tcW w:w="0" w:type="auto"/>
+                    <w:hideMark/>
+                  </w:tcPr>
+                  <w:p>
+                    <w:pPr>
+                      <w:pStyle w:val="Bibliography"/>
+                      <w:rPr>
+                        <w:noProof/>
+                      </w:rPr>
+                    </w:pPr>
+                    <w:r>
+                      <w:rPr>
+                        <w:noProof/>
+                      </w:rPr>
+                      <w:t>X. B. A. E. P. v. W. J. G. D. Newman, “shouldly/shouldly: Should testing for .NET - the way Asserting *Should* be!,” [Online]. Available: https://github.com/shouldly/shouldly.</w:t>
+                    </w:r>
+                  </w:p>
+                </w:tc>
+              </w:tr>
+              <w:tr>
+                <w:trPr>
+                  <w:divId w:val="817653850"/>
+                  <w:tblCellSpacing w:w="15" w:type="dxa"/>
+                </w:trPr>
+                <w:tc>
+                  <w:tcPr>
+                    <w:tcW w:w="50" w:type="pct"/>
+                    <w:hideMark/>
+                  </w:tcPr>
+                  <w:p>
+                    <w:pPr>
+                      <w:pStyle w:val="Bibliography"/>
+                      <w:rPr>
+                        <w:noProof/>
+                      </w:rPr>
+                    </w:pPr>
+                    <w:r>
+                      <w:rPr>
+                        <w:noProof/>
+                      </w:rPr>
+                      <w:t xml:space="preserve">[12] </w:t>
+                    </w:r>
+                  </w:p>
+                </w:tc>
+                <w:tc>
+                  <w:tcPr>
+                    <w:tcW w:w="0" w:type="auto"/>
+                    <w:hideMark/>
+                  </w:tcPr>
+                  <w:p>
+                    <w:pPr>
+                      <w:pStyle w:val="Bibliography"/>
+                      <w:rPr>
+                        <w:noProof/>
+                      </w:rPr>
+                    </w:pPr>
+                    <w:r>
+                      <w:rPr>
+                        <w:noProof/>
+                      </w:rPr>
                       <w:t>Volosoft, “Articles Tutorials | AspNet Boilerplate,” [Online]. Available: https://aspnetboilerplate.com/Pages/Documents/NLayer-Architecture.</w:t>
                     </w:r>
                   </w:p>
@@ -12418,7 +13691,7 @@
             </w:tbl>
             <w:p>
               <w:pPr>
-                <w:divId w:val="55521205"/>
+                <w:divId w:val="817653850"/>
                 <w:rPr>
                   <w:rFonts w:eastAsia="Times New Roman"/>
                   <w:noProof/>
@@ -12452,8 +13725,8 @@
       </w:pPr>
     </w:p>
     <w:sectPr>
-      <w:headerReference w:type="first" r:id="rId39"/>
-      <w:footerReference w:type="first" r:id="rId40"/>
+      <w:headerReference w:type="first" r:id="rId40"/>
+      <w:footerReference w:type="first" r:id="rId41"/>
       <w:pgSz w:w="11906" w:h="16838"/>
       <w:pgMar w:top="1440" w:right="1440" w:bottom="1440" w:left="1440" w:header="720" w:footer="720" w:gutter="0"/>
       <w:pgNumType w:start="1"/>
@@ -14592,7 +15865,6 @@
   <w:style w:type="character" w:default="1" w:styleId="DefaultParagraphFont">
     <w:name w:val="Default Paragraph Font"/>
     <w:uiPriority w:val="1"/>
-    <w:semiHidden/>
     <w:unhideWhenUsed/>
   </w:style>
   <w:style w:type="table" w:default="1" w:styleId="TableNormal">
@@ -15201,7 +16473,7 @@
     <b:ProductionCompany>Volosoft</b:ProductionCompany>
     <b:Year>2013</b:Year>
     <b:URL>https://aspnetboilerplate.com/</b:URL>
-    <b:RefOrder>1</b:RefOrder>
+    <b:RefOrder>2</b:RefOrder>
   </b:Source>
   <b:Source>
     <b:Tag>And21</b:Tag>
@@ -15220,7 +16492,7 @@
       </b:Author>
     </b:Author>
     <b:StandardNumber>9781638356455</b:StandardNumber>
-    <b:RefOrder>2</b:RefOrder>
+    <b:RefOrder>3</b:RefOrder>
   </b:Source>
   <b:Source>
     <b:Tag>Mic18</b:Tag>
@@ -15239,7 +16511,7 @@
       </b:Author>
     </b:Author>
     <b:Publisher>Microsoft</b:Publisher>
-    <b:RefOrder>3</b:RefOrder>
+    <b:RefOrder>4</b:RefOrder>
   </b:Source>
   <b:Source>
     <b:Tag>Ahm19</b:Tag>
@@ -15264,7 +16536,7 @@
         </b:NameList>
       </b:Author>
     </b:Author>
-    <b:RefOrder>5</b:RefOrder>
+    <b:RefOrder>7</b:RefOrder>
   </b:Source>
   <b:Source>
     <b:Tag>Lui21</b:Tag>
@@ -15286,7 +16558,7 @@
     <b:Month>10</b:Month>
     <b:Day>12</b:Day>
     <b:URL>https://docs.microsoft.com/en-us/dotnet/machine-learning/how-to-guides/how-to-use-the-automl-api</b:URL>
-    <b:RefOrder>6</b:RefOrder>
+    <b:RefOrder>8</b:RefOrder>
   </b:Source>
   <b:Source>
     <b:Tag>MsC</b:Tag>
@@ -15299,7 +16571,7 @@
     </b:Author>
     <b:Title>LbfgsMaximumEntropyMulticlassTrainer Class (Microsoft.ML.Trainers) | Microsoft Docs</b:Title>
     <b:URL>https://docs.microsoft.com/en-us/dotnet/api/microsoft.ml.trainers.lbfgsmaximumentropymulticlasstrainer?cv=1&amp;view=ml-dotnet</b:URL>
-    <b:RefOrder>7</b:RefOrder>
+    <b:RefOrder>10</b:RefOrder>
   </b:Source>
   <b:Source>
     <b:Tag>Vol</b:Tag>
@@ -15312,7 +16584,7 @@
     </b:Author>
     <b:URL>https://aspnetboilerplate.com/Pages/Documents/NLayer-Architecture</b:URL>
     <b:Title>Articles Tutorials | AspNet Boilerplate</b:Title>
-    <b:RefOrder>9</b:RefOrder>
+    <b:RefOrder>12</b:RefOrder>
   </b:Source>
   <b:Source>
     <b:Tag>Mic</b:Tag>
@@ -15325,7 +16597,7 @@
         <b:Corporate>Microsoft Corporation</b:Corporate>
       </b:Author>
     </b:Author>
-    <b:RefOrder>4</b:RefOrder>
+    <b:RefOrder>5</b:RefOrder>
   </b:Source>
   <b:Source>
     <b:Tag>DNe</b:Tag>
@@ -15344,13 +16616,59 @@
         </b:NameList>
       </b:Author>
     </b:Author>
-    <b:RefOrder>8</b:RefOrder>
+    <b:RefOrder>11</b:RefOrder>
+  </b:Source>
+  <b:Source>
+    <b:Tag>SAS</b:Tag>
+    <b:SourceType>DocumentFromInternetSite</b:SourceType>
+    <b:Guid>{0D50F6FD-E6E1-4F3D-8972-14366E896CCF}</b:Guid>
+    <b:Title>Artificial Intelligence (AI) - What it is and why it matters | SAS</b:Title>
+    <b:URL>https://www.sas.com/en_us/insights/analytics/what-is-artificial-intelligence.html</b:URL>
+    <b:Author>
+      <b:Author>
+        <b:Corporate>SAS Institute</b:Corporate>
+      </b:Author>
+    </b:Author>
+    <b:RefOrder>1</b:RefOrder>
+  </b:Source>
+  <b:Source>
+    <b:Tag>Mic1</b:Tag>
+    <b:SourceType>DocumentFromInternetSite</b:SourceType>
+    <b:Guid>{DC8ED446-0BA7-4361-9BA4-08571D778C24}</b:Guid>
+    <b:Author>
+      <b:Author>
+        <b:Corporate>Microsoft Corporation</b:Corporate>
+      </b:Author>
+    </b:Author>
+    <b:Title>How to choose an ML.NET algorithm - ML.NET | Microsoft Docs</b:Title>
+    <b:URL>https://docs.microsoft.com/en-us/dotnet/machine-learning/how-to-choose-an-ml-net-algorithm</b:URL>
+    <b:RefOrder>9</b:RefOrder>
+  </b:Source>
+  <b:Source>
+    <b:Tag>Jon21</b:Tag>
+    <b:SourceType>Book</b:SourceType>
+    <b:Guid>{07B2D574-177A-42A6-8154-2BBC7FE3274D}</b:Guid>
+    <b:Title>Entity Framework Core in Action, Second Edition</b:Title>
+    <b:Year>2021</b:Year>
+    <b:Author>
+      <b:Author>
+        <b:NameList>
+          <b:Person>
+            <b:Last>Smith</b:Last>
+            <b:First>Jon</b:First>
+            <b:Middle>P.</b:Middle>
+          </b:Person>
+        </b:NameList>
+      </b:Author>
+    </b:Author>
+    <b:Publisher>Manning</b:Publisher>
+    <b:RefOrder>6</b:RefOrder>
   </b:Source>
 </b:Sources>
 </file>
 
 <file path=customXml/itemProps1.xml><?xml version="1.0" encoding="utf-8"?>
-<ds:datastoreItem xmlns:ds="http://schemas.openxmlformats.org/officeDocument/2006/customXml" ds:itemID="{D7A1981B-B834-4F12-8509-430289DA1015}">
+<ds:datastoreItem xmlns:ds="http://schemas.openxmlformats.org/officeDocument/2006/customXml" ds:itemID="{C1BAA6F6-9CF3-4E43-9C9D-6BD10E1044E1}">
   <ds:schemaRefs>
     <ds:schemaRef ds:uri="http://schemas.openxmlformats.org/officeDocument/2006/bibliography"/>
   </ds:schemaRefs>

--- a/Documentatie/Documentatie licenta 2019-2022.docx
+++ b/Documentatie/Documentatie licenta 2019-2022.docx
@@ -1703,6 +1703,7 @@
     <w:p>
       <w:pPr>
         <w:spacing w:after="160" w:line="360" w:lineRule="auto"/>
+        <w:jc w:val="center"/>
         <w:rPr>
           <w:b/>
           <w:sz w:val="40"/>
@@ -1710,862 +1711,2169 @@
           <w:lang w:val="ro-RO"/>
         </w:rPr>
       </w:pPr>
-    </w:p>
-    <w:p>
-      <w:pPr>
-        <w:pStyle w:val="Title"/>
-        <w:spacing w:line="276" w:lineRule="auto"/>
-      </w:pPr>
-      <w:r>
-        <w:t>Table of contents</w:t>
-      </w:r>
-    </w:p>
-    <w:p>
-      <w:pPr>
-        <w:pStyle w:val="Title"/>
-        <w:spacing w:line="276" w:lineRule="auto"/>
-      </w:pPr>
-    </w:p>
-    <w:p>
-      <w:pPr>
-        <w:pStyle w:val="Title"/>
-        <w:spacing w:line="276" w:lineRule="auto"/>
-      </w:pPr>
-    </w:p>
-    <w:p>
-      <w:pPr>
-        <w:pStyle w:val="ListParagraph"/>
-        <w:numPr>
-          <w:ilvl w:val="0"/>
-          <w:numId w:val="8"/>
-        </w:numPr>
-        <w:spacing w:line="276" w:lineRule="auto"/>
+      <w:r>
+        <w:rPr>
+          <w:b/>
+          <w:sz w:val="40"/>
+          <w:szCs w:val="40"/>
+          <w:lang w:val="ro-RO"/>
+        </w:rPr>
+        <w:lastRenderedPageBreak/>
+        <w:t>Abstract</w:t>
+      </w:r>
+    </w:p>
+    <w:p>
+      <w:pPr>
+        <w:spacing w:after="160" w:line="360" w:lineRule="auto"/>
+        <w:jc w:val="both"/>
+        <w:rPr>
+          <w:bCs/>
+          <w:sz w:val="24"/>
+          <w:szCs w:val="24"/>
+          <w:lang w:val="ro-RO"/>
+        </w:rPr>
+      </w:pPr>
+      <w:r>
+        <w:rPr>
+          <w:bCs/>
+          <w:sz w:val="24"/>
+          <w:szCs w:val="24"/>
+          <w:lang w:val="ro-RO"/>
+        </w:rPr>
+        <w:t>Multi-Page Applications are web applications which are fundamentally based on changing states in</w:t>
+      </w:r>
+      <w:r>
+        <w:rPr>
+          <w:bCs/>
+          <w:sz w:val="24"/>
+          <w:szCs w:val="24"/>
+          <w:lang w:val="ro-RO"/>
+        </w:rPr>
+        <w:t xml:space="preserve"> a web application, being a traditional approach to web development</w:t>
+      </w:r>
+      <w:r>
+        <w:rPr>
+          <w:bCs/>
+          <w:sz w:val="24"/>
+          <w:szCs w:val="24"/>
+          <w:lang w:val="ro-RO"/>
+        </w:rPr>
+        <w:t xml:space="preserve">. This type </w:t>
+      </w:r>
+      <w:r>
+        <w:rPr>
+          <w:bCs/>
+          <w:sz w:val="24"/>
+          <w:szCs w:val="24"/>
+          <w:lang w:val="ro-RO"/>
+        </w:rPr>
+        <w:t>of approach was chosen due to its proven stability and realiability, in order to pair it with the modern machine learning framework ML.NET which stars as the main focus of the paper, by using it to develop a model from nothing more than a dataset and the model builder interface. Th</w:t>
+      </w:r>
+      <w:r>
+        <w:rPr>
+          <w:bCs/>
+          <w:sz w:val="24"/>
+          <w:szCs w:val="24"/>
+          <w:lang w:val="ro-RO"/>
+        </w:rPr>
+        <w:t xml:space="preserve">e experiment studied in this paper is layed out in detail throughout two main chapters. </w:t>
+      </w:r>
+      <w:r>
+        <w:rPr>
+          <w:bCs/>
+          <w:sz w:val="24"/>
+          <w:szCs w:val="24"/>
+          <w:lang w:val="ro-RO"/>
+        </w:rPr>
+        <w:t>T</w:t>
+      </w:r>
+      <w:r>
+        <w:rPr>
+          <w:bCs/>
+          <w:sz w:val="24"/>
+          <w:szCs w:val="24"/>
+          <w:lang w:val="ro-RO"/>
+        </w:rPr>
+        <w:t>he first</w:t>
+      </w:r>
+      <w:r>
+        <w:rPr>
+          <w:bCs/>
+          <w:sz w:val="24"/>
+          <w:szCs w:val="24"/>
+          <w:lang w:val="ro-RO"/>
+        </w:rPr>
+        <w:t xml:space="preserve"> chapter</w:t>
+      </w:r>
+      <w:r>
+        <w:rPr>
+          <w:bCs/>
+          <w:sz w:val="24"/>
+          <w:szCs w:val="24"/>
+          <w:lang w:val="ro-RO"/>
+        </w:rPr>
+        <w:t xml:space="preserve">, </w:t>
+      </w:r>
+      <w:r>
+        <w:rPr>
+          <w:bCs/>
+          <w:sz w:val="24"/>
+          <w:szCs w:val="24"/>
+          <w:lang w:val="ro-RO"/>
+        </w:rPr>
+        <w:t>covering the theoretical aspects of the experiment</w:t>
+      </w:r>
+      <w:r>
+        <w:rPr>
+          <w:bCs/>
+          <w:sz w:val="24"/>
+          <w:szCs w:val="24"/>
+          <w:lang w:val="ro-RO"/>
+        </w:rPr>
+        <w:t xml:space="preserve">, </w:t>
+      </w:r>
+      <w:r>
+        <w:rPr>
+          <w:bCs/>
+          <w:sz w:val="24"/>
+          <w:szCs w:val="24"/>
+          <w:lang w:val="ro-RO"/>
+        </w:rPr>
+        <w:t xml:space="preserve">features comparisons between technological posibilities of existing solutions and between the technologies used in the application this paper bases its practical aspects on. Differences between Multi-Page Applications (MPAs) and Single-Page Applications (SPAs) were outlined, as well as dissimilarities between the technologies used to build an MPA, the foundation of the work. Moreover, the last section of this chapter focuses on </w:t>
+      </w:r>
+      <w:r>
+        <w:rPr>
+          <w:bCs/>
+          <w:sz w:val="24"/>
+          <w:szCs w:val="24"/>
+          <w:lang w:val="ro-RO"/>
+        </w:rPr>
+        <w:t>ML.NET as a solution to Automated Machine Learning and its various training algorithms and particularities which set it apart from other ML frameworks. The practical chapter follows</w:t>
+      </w:r>
+      <w:r>
+        <w:rPr>
+          <w:bCs/>
+          <w:sz w:val="24"/>
+          <w:szCs w:val="24"/>
+          <w:lang w:val="ro-RO"/>
+        </w:rPr>
+        <w:t xml:space="preserve"> initial analysis, where the problem and its </w:t>
+      </w:r>
+      <w:r>
+        <w:rPr>
+          <w:bCs/>
+          <w:sz w:val="24"/>
+          <w:szCs w:val="24"/>
+          <w:lang w:val="ro-RO"/>
+        </w:rPr>
+        <w:t xml:space="preserve"> </w:t>
+      </w:r>
+      <w:r>
+        <w:rPr>
+          <w:bCs/>
+          <w:sz w:val="24"/>
+          <w:szCs w:val="24"/>
+          <w:lang w:val="ro-RO"/>
+        </w:rPr>
+        <w:t xml:space="preserve">proposed solution are highlighted, </w:t>
+      </w:r>
+      <w:r>
+        <w:rPr>
+          <w:bCs/>
+          <w:sz w:val="24"/>
+          <w:szCs w:val="24"/>
+          <w:lang w:val="ro-RO"/>
+        </w:rPr>
+        <w:t xml:space="preserve">architectural and structural analysis of the solution, as well as the implementation process and the </w:t>
+      </w:r>
+      <w:r>
+        <w:rPr>
+          <w:bCs/>
+          <w:sz w:val="24"/>
+          <w:szCs w:val="24"/>
+          <w:lang w:val="ro-RO"/>
+        </w:rPr>
+        <w:t xml:space="preserve">end-result of the development. Moreover, the experiment’s steps and more complex procedures are outlined in this section as well, providing an insight into the behavior of the application from simple navigation to model consumption and prediction. Finally, the chapter presents the evaluation scenarios for the application as well as the trained model, painting the </w:t>
+      </w:r>
+      <w:r>
+        <w:rPr>
+          <w:bCs/>
+          <w:sz w:val="24"/>
+          <w:szCs w:val="24"/>
+          <w:lang w:val="ro-RO"/>
+        </w:rPr>
+        <w:t>image of the test environment as well as it’s results.</w:t>
+      </w:r>
+      <w:r>
+        <w:rPr>
+          <w:bCs/>
+          <w:sz w:val="24"/>
+          <w:szCs w:val="24"/>
+          <w:lang w:val="ro-RO"/>
+        </w:rPr>
+        <w:t xml:space="preserve"> The achievements and open points of discussion are described in the final chapter, providing a deeper and more detailed perspective into not only the current state of the experiment and application but also future possible enhancements and developments.</w:t>
+      </w:r>
+    </w:p>
+    <w:p>
+      <w:pPr>
+        <w:spacing w:after="160" w:line="360" w:lineRule="auto"/>
+        <w:jc w:val="both"/>
+        <w:rPr>
+          <w:bCs/>
+          <w:sz w:val="24"/>
+          <w:szCs w:val="24"/>
+          <w:lang w:val="ro-RO"/>
+        </w:rPr>
+      </w:pPr>
+    </w:p>
+    <w:p>
+      <w:pPr>
+        <w:spacing w:after="160" w:line="360" w:lineRule="auto"/>
+        <w:jc w:val="both"/>
+        <w:rPr>
+          <w:bCs/>
+          <w:sz w:val="24"/>
+          <w:szCs w:val="24"/>
+          <w:lang w:val="ro-RO"/>
+        </w:rPr>
+        <w:sectPr>
+          <w:pgSz w:w="11906" w:h="16838"/>
+          <w:pgMar w:top="1440" w:right="1440" w:bottom="1440" w:left="1440" w:header="720" w:footer="720" w:gutter="0"/>
+          <w:pgNumType w:start="1"/>
+          <w:cols w:space="720"/>
+          <w:titlePg/>
+          <w:docGrid w:linePitch="360"/>
+        </w:sectPr>
+      </w:pPr>
+    </w:p>
+    <w:sdt>
+      <w:sdtPr>
+        <w:id w:val="402726924"/>
+        <w:docPartObj>
+          <w:docPartGallery w:val="Table of Contents"/>
+          <w:docPartUnique/>
+        </w:docPartObj>
+      </w:sdtPr>
+      <w:sdtEndPr>
+        <w:rPr>
+          <w:rFonts w:ascii="Times New Roman" w:eastAsia="SimSun" w:hAnsi="Times New Roman" w:cs="Times New Roman"/>
+          <w:b/>
+          <w:bCs/>
+          <w:noProof/>
+          <w:color w:val="auto"/>
+          <w:sz w:val="20"/>
+          <w:szCs w:val="20"/>
+        </w:rPr>
+      </w:sdtEndPr>
+      <w:sdtContent>
+        <w:p>
+          <w:pPr>
+            <w:pStyle w:val="TOCHeading"/>
+            <w:jc w:val="center"/>
+            <w:rPr>
+              <w:rFonts w:ascii="Times New Roman" w:hAnsi="Times New Roman" w:cs="Times New Roman"/>
+              <w:color w:val="auto"/>
+            </w:rPr>
+          </w:pPr>
+          <w:r>
+            <w:rPr>
+              <w:rFonts w:ascii="Times New Roman" w:hAnsi="Times New Roman" w:cs="Times New Roman"/>
+              <w:color w:val="auto"/>
+            </w:rPr>
+            <w:t>Contents</w:t>
+          </w:r>
+        </w:p>
+        <w:p>
+          <w:pPr>
+            <w:pStyle w:val="TOC1"/>
+            <w:tabs>
+              <w:tab w:val="left" w:pos="440"/>
+              <w:tab w:val="right" w:leader="dot" w:pos="9016"/>
+            </w:tabs>
+            <w:spacing w:line="360" w:lineRule="auto"/>
+            <w:rPr>
+              <w:rFonts w:asciiTheme="minorHAnsi" w:eastAsiaTheme="minorEastAsia" w:hAnsiTheme="minorHAnsi" w:cstheme="minorBidi"/>
+              <w:noProof/>
+              <w:sz w:val="28"/>
+              <w:szCs w:val="28"/>
+              <w:lang w:val="en-GB" w:eastAsia="en-GB"/>
+            </w:rPr>
+          </w:pPr>
+          <w:r>
+            <w:fldChar w:fldCharType="begin"/>
+          </w:r>
+          <w:r>
+            <w:instrText xml:space="preserve"> TOC \o "1-3" \h \z \u </w:instrText>
+          </w:r>
+          <w:r>
+            <w:fldChar w:fldCharType="separate"/>
+          </w:r>
+          <w:hyperlink w:anchor="_Toc105625268" w:history="1">
+            <w:r>
+              <w:rPr>
+                <w:rStyle w:val="Hyperlink"/>
+                <w:noProof/>
+                <w:sz w:val="24"/>
+                <w:szCs w:val="24"/>
+              </w:rPr>
+              <w:t>1.</w:t>
+            </w:r>
+            <w:r>
+              <w:rPr>
+                <w:rFonts w:asciiTheme="minorHAnsi" w:eastAsiaTheme="minorEastAsia" w:hAnsiTheme="minorHAnsi" w:cstheme="minorBidi"/>
+                <w:noProof/>
+                <w:sz w:val="28"/>
+                <w:szCs w:val="28"/>
+                <w:lang w:val="en-GB" w:eastAsia="en-GB"/>
+              </w:rPr>
+              <w:t xml:space="preserve"> </w:t>
+            </w:r>
+            <w:r>
+              <w:rPr>
+                <w:rStyle w:val="Hyperlink"/>
+                <w:noProof/>
+                <w:sz w:val="24"/>
+                <w:szCs w:val="24"/>
+              </w:rPr>
+              <w:t>Introduction</w:t>
+            </w:r>
+            <w:r>
+              <w:rPr>
+                <w:noProof/>
+                <w:webHidden/>
+                <w:sz w:val="24"/>
+                <w:szCs w:val="24"/>
+              </w:rPr>
+              <w:tab/>
+            </w:r>
+            <w:r>
+              <w:rPr>
+                <w:noProof/>
+                <w:webHidden/>
+                <w:sz w:val="24"/>
+                <w:szCs w:val="24"/>
+              </w:rPr>
+              <w:fldChar w:fldCharType="begin"/>
+            </w:r>
+            <w:r>
+              <w:rPr>
+                <w:noProof/>
+                <w:webHidden/>
+                <w:sz w:val="24"/>
+                <w:szCs w:val="24"/>
+              </w:rPr>
+              <w:instrText xml:space="preserve"> PAGEREF _Toc105625268 \h </w:instrText>
+            </w:r>
+            <w:r>
+              <w:rPr>
+                <w:noProof/>
+                <w:webHidden/>
+                <w:sz w:val="24"/>
+                <w:szCs w:val="24"/>
+              </w:rPr>
+            </w:r>
+            <w:r>
+              <w:rPr>
+                <w:noProof/>
+                <w:webHidden/>
+                <w:sz w:val="24"/>
+                <w:szCs w:val="24"/>
+              </w:rPr>
+              <w:fldChar w:fldCharType="separate"/>
+            </w:r>
+            <w:r>
+              <w:rPr>
+                <w:noProof/>
+                <w:webHidden/>
+                <w:sz w:val="24"/>
+                <w:szCs w:val="24"/>
+              </w:rPr>
+              <w:t>1</w:t>
+            </w:r>
+            <w:r>
+              <w:rPr>
+                <w:noProof/>
+                <w:webHidden/>
+                <w:sz w:val="24"/>
+                <w:szCs w:val="24"/>
+              </w:rPr>
+              <w:fldChar w:fldCharType="end"/>
+            </w:r>
+          </w:hyperlink>
+        </w:p>
+        <w:p>
+          <w:pPr>
+            <w:pStyle w:val="TOC1"/>
+            <w:tabs>
+              <w:tab w:val="right" w:leader="dot" w:pos="9016"/>
+            </w:tabs>
+            <w:spacing w:line="360" w:lineRule="auto"/>
+            <w:rPr>
+              <w:rFonts w:asciiTheme="minorHAnsi" w:eastAsiaTheme="minorEastAsia" w:hAnsiTheme="minorHAnsi" w:cstheme="minorBidi"/>
+              <w:noProof/>
+              <w:sz w:val="28"/>
+              <w:szCs w:val="28"/>
+              <w:lang w:val="en-GB" w:eastAsia="en-GB"/>
+            </w:rPr>
+          </w:pPr>
+          <w:hyperlink w:anchor="_Toc105625269" w:history="1">
+            <w:r>
+              <w:rPr>
+                <w:rStyle w:val="Hyperlink"/>
+                <w:noProof/>
+                <w:sz w:val="24"/>
+                <w:szCs w:val="24"/>
+              </w:rPr>
+              <w:t>2. Theoretical concepts</w:t>
+            </w:r>
+            <w:r>
+              <w:rPr>
+                <w:noProof/>
+                <w:webHidden/>
+                <w:sz w:val="24"/>
+                <w:szCs w:val="24"/>
+              </w:rPr>
+              <w:tab/>
+            </w:r>
+            <w:r>
+              <w:rPr>
+                <w:noProof/>
+                <w:webHidden/>
+                <w:sz w:val="24"/>
+                <w:szCs w:val="24"/>
+              </w:rPr>
+              <w:fldChar w:fldCharType="begin"/>
+            </w:r>
+            <w:r>
+              <w:rPr>
+                <w:noProof/>
+                <w:webHidden/>
+                <w:sz w:val="24"/>
+                <w:szCs w:val="24"/>
+              </w:rPr>
+              <w:instrText xml:space="preserve"> PAGEREF _Toc105625269 \h </w:instrText>
+            </w:r>
+            <w:r>
+              <w:rPr>
+                <w:noProof/>
+                <w:webHidden/>
+                <w:sz w:val="24"/>
+                <w:szCs w:val="24"/>
+              </w:rPr>
+            </w:r>
+            <w:r>
+              <w:rPr>
+                <w:noProof/>
+                <w:webHidden/>
+                <w:sz w:val="24"/>
+                <w:szCs w:val="24"/>
+              </w:rPr>
+              <w:fldChar w:fldCharType="separate"/>
+            </w:r>
+            <w:r>
+              <w:rPr>
+                <w:noProof/>
+                <w:webHidden/>
+                <w:sz w:val="24"/>
+                <w:szCs w:val="24"/>
+              </w:rPr>
+              <w:t>3</w:t>
+            </w:r>
+            <w:r>
+              <w:rPr>
+                <w:noProof/>
+                <w:webHidden/>
+                <w:sz w:val="24"/>
+                <w:szCs w:val="24"/>
+              </w:rPr>
+              <w:fldChar w:fldCharType="end"/>
+            </w:r>
+          </w:hyperlink>
+        </w:p>
+        <w:p>
+          <w:pPr>
+            <w:pStyle w:val="TOC2"/>
+            <w:tabs>
+              <w:tab w:val="right" w:leader="dot" w:pos="9016"/>
+            </w:tabs>
+            <w:spacing w:line="360" w:lineRule="auto"/>
+            <w:rPr>
+              <w:noProof/>
+              <w:sz w:val="24"/>
+              <w:szCs w:val="24"/>
+            </w:rPr>
+          </w:pPr>
+          <w:hyperlink w:anchor="_Toc105625270" w:history="1">
+            <w:r>
+              <w:rPr>
+                <w:rStyle w:val="Hyperlink"/>
+                <w:noProof/>
+                <w:sz w:val="24"/>
+                <w:szCs w:val="24"/>
+              </w:rPr>
+              <w:t>2.1 Basic concepts and state of the art</w:t>
+            </w:r>
+            <w:r>
+              <w:rPr>
+                <w:noProof/>
+                <w:webHidden/>
+                <w:sz w:val="24"/>
+                <w:szCs w:val="24"/>
+              </w:rPr>
+              <w:tab/>
+            </w:r>
+            <w:r>
+              <w:rPr>
+                <w:noProof/>
+                <w:webHidden/>
+                <w:sz w:val="24"/>
+                <w:szCs w:val="24"/>
+              </w:rPr>
+              <w:fldChar w:fldCharType="begin"/>
+            </w:r>
+            <w:r>
+              <w:rPr>
+                <w:noProof/>
+                <w:webHidden/>
+                <w:sz w:val="24"/>
+                <w:szCs w:val="24"/>
+              </w:rPr>
+              <w:instrText xml:space="preserve"> PAGEREF _Toc105625270 \h </w:instrText>
+            </w:r>
+            <w:r>
+              <w:rPr>
+                <w:noProof/>
+                <w:webHidden/>
+                <w:sz w:val="24"/>
+                <w:szCs w:val="24"/>
+              </w:rPr>
+            </w:r>
+            <w:r>
+              <w:rPr>
+                <w:noProof/>
+                <w:webHidden/>
+                <w:sz w:val="24"/>
+                <w:szCs w:val="24"/>
+              </w:rPr>
+              <w:fldChar w:fldCharType="separate"/>
+            </w:r>
+            <w:r>
+              <w:rPr>
+                <w:noProof/>
+                <w:webHidden/>
+                <w:sz w:val="24"/>
+                <w:szCs w:val="24"/>
+              </w:rPr>
+              <w:t>3</w:t>
+            </w:r>
+            <w:r>
+              <w:rPr>
+                <w:noProof/>
+                <w:webHidden/>
+                <w:sz w:val="24"/>
+                <w:szCs w:val="24"/>
+              </w:rPr>
+              <w:fldChar w:fldCharType="end"/>
+            </w:r>
+          </w:hyperlink>
+        </w:p>
+        <w:p>
+          <w:pPr>
+            <w:pStyle w:val="TOC2"/>
+            <w:tabs>
+              <w:tab w:val="right" w:leader="dot" w:pos="9016"/>
+            </w:tabs>
+            <w:spacing w:line="360" w:lineRule="auto"/>
+            <w:rPr>
+              <w:noProof/>
+              <w:sz w:val="24"/>
+              <w:szCs w:val="24"/>
+            </w:rPr>
+          </w:pPr>
+          <w:hyperlink w:anchor="_Toc105625271" w:history="1">
+            <w:r>
+              <w:rPr>
+                <w:rStyle w:val="Hyperlink"/>
+                <w:noProof/>
+                <w:sz w:val="24"/>
+                <w:szCs w:val="24"/>
+              </w:rPr>
+              <w:t>2.2 Technologies</w:t>
+            </w:r>
+            <w:r>
+              <w:rPr>
+                <w:noProof/>
+                <w:webHidden/>
+                <w:sz w:val="24"/>
+                <w:szCs w:val="24"/>
+              </w:rPr>
+              <w:tab/>
+            </w:r>
+            <w:r>
+              <w:rPr>
+                <w:noProof/>
+                <w:webHidden/>
+                <w:sz w:val="24"/>
+                <w:szCs w:val="24"/>
+              </w:rPr>
+              <w:fldChar w:fldCharType="begin"/>
+            </w:r>
+            <w:r>
+              <w:rPr>
+                <w:noProof/>
+                <w:webHidden/>
+                <w:sz w:val="24"/>
+                <w:szCs w:val="24"/>
+              </w:rPr>
+              <w:instrText xml:space="preserve"> PAGEREF _Toc105625271 \h </w:instrText>
+            </w:r>
+            <w:r>
+              <w:rPr>
+                <w:noProof/>
+                <w:webHidden/>
+                <w:sz w:val="24"/>
+                <w:szCs w:val="24"/>
+              </w:rPr>
+            </w:r>
+            <w:r>
+              <w:rPr>
+                <w:noProof/>
+                <w:webHidden/>
+                <w:sz w:val="24"/>
+                <w:szCs w:val="24"/>
+              </w:rPr>
+              <w:fldChar w:fldCharType="separate"/>
+            </w:r>
+            <w:r>
+              <w:rPr>
+                <w:noProof/>
+                <w:webHidden/>
+                <w:sz w:val="24"/>
+                <w:szCs w:val="24"/>
+              </w:rPr>
+              <w:t>5</w:t>
+            </w:r>
+            <w:r>
+              <w:rPr>
+                <w:noProof/>
+                <w:webHidden/>
+                <w:sz w:val="24"/>
+                <w:szCs w:val="24"/>
+              </w:rPr>
+              <w:fldChar w:fldCharType="end"/>
+            </w:r>
+          </w:hyperlink>
+        </w:p>
+        <w:p>
+          <w:pPr>
+            <w:pStyle w:val="TOC3"/>
+            <w:tabs>
+              <w:tab w:val="right" w:leader="dot" w:pos="9016"/>
+            </w:tabs>
+            <w:spacing w:line="360" w:lineRule="auto"/>
+            <w:rPr>
+              <w:noProof/>
+              <w:sz w:val="24"/>
+              <w:szCs w:val="24"/>
+            </w:rPr>
+          </w:pPr>
+          <w:hyperlink w:anchor="_Toc105625272" w:history="1">
+            <w:r>
+              <w:rPr>
+                <w:rStyle w:val="Hyperlink"/>
+                <w:noProof/>
+                <w:sz w:val="24"/>
+                <w:szCs w:val="24"/>
+              </w:rPr>
+              <w:t>2.2.1 ASP.NET Boilerplate</w:t>
+            </w:r>
+            <w:r>
+              <w:rPr>
+                <w:noProof/>
+                <w:webHidden/>
+                <w:sz w:val="24"/>
+                <w:szCs w:val="24"/>
+              </w:rPr>
+              <w:tab/>
+            </w:r>
+            <w:r>
+              <w:rPr>
+                <w:noProof/>
+                <w:webHidden/>
+                <w:sz w:val="24"/>
+                <w:szCs w:val="24"/>
+              </w:rPr>
+              <w:fldChar w:fldCharType="begin"/>
+            </w:r>
+            <w:r>
+              <w:rPr>
+                <w:noProof/>
+                <w:webHidden/>
+                <w:sz w:val="24"/>
+                <w:szCs w:val="24"/>
+              </w:rPr>
+              <w:instrText xml:space="preserve"> PAGEREF _Toc105625272 \h </w:instrText>
+            </w:r>
+            <w:r>
+              <w:rPr>
+                <w:noProof/>
+                <w:webHidden/>
+                <w:sz w:val="24"/>
+                <w:szCs w:val="24"/>
+              </w:rPr>
+            </w:r>
+            <w:r>
+              <w:rPr>
+                <w:noProof/>
+                <w:webHidden/>
+                <w:sz w:val="24"/>
+                <w:szCs w:val="24"/>
+              </w:rPr>
+              <w:fldChar w:fldCharType="separate"/>
+            </w:r>
+            <w:r>
+              <w:rPr>
+                <w:noProof/>
+                <w:webHidden/>
+                <w:sz w:val="24"/>
+                <w:szCs w:val="24"/>
+              </w:rPr>
+              <w:t>6</w:t>
+            </w:r>
+            <w:r>
+              <w:rPr>
+                <w:noProof/>
+                <w:webHidden/>
+                <w:sz w:val="24"/>
+                <w:szCs w:val="24"/>
+              </w:rPr>
+              <w:fldChar w:fldCharType="end"/>
+            </w:r>
+          </w:hyperlink>
+        </w:p>
+        <w:p>
+          <w:pPr>
+            <w:pStyle w:val="TOC3"/>
+            <w:tabs>
+              <w:tab w:val="right" w:leader="dot" w:pos="9016"/>
+            </w:tabs>
+            <w:spacing w:line="360" w:lineRule="auto"/>
+            <w:rPr>
+              <w:noProof/>
+              <w:sz w:val="24"/>
+              <w:szCs w:val="24"/>
+            </w:rPr>
+          </w:pPr>
+          <w:hyperlink w:anchor="_Toc105625273" w:history="1">
+            <w:r>
+              <w:rPr>
+                <w:rStyle w:val="Hyperlink"/>
+                <w:noProof/>
+                <w:sz w:val="24"/>
+                <w:szCs w:val="24"/>
+              </w:rPr>
+              <w:t>2.2.2 ASP.NET Core</w:t>
+            </w:r>
+            <w:r>
+              <w:rPr>
+                <w:noProof/>
+                <w:webHidden/>
+                <w:sz w:val="24"/>
+                <w:szCs w:val="24"/>
+              </w:rPr>
+              <w:tab/>
+            </w:r>
+            <w:r>
+              <w:rPr>
+                <w:noProof/>
+                <w:webHidden/>
+                <w:sz w:val="24"/>
+                <w:szCs w:val="24"/>
+              </w:rPr>
+              <w:fldChar w:fldCharType="begin"/>
+            </w:r>
+            <w:r>
+              <w:rPr>
+                <w:noProof/>
+                <w:webHidden/>
+                <w:sz w:val="24"/>
+                <w:szCs w:val="24"/>
+              </w:rPr>
+              <w:instrText xml:space="preserve"> PAGEREF _Toc105625273 \h </w:instrText>
+            </w:r>
+            <w:r>
+              <w:rPr>
+                <w:noProof/>
+                <w:webHidden/>
+                <w:sz w:val="24"/>
+                <w:szCs w:val="24"/>
+              </w:rPr>
+            </w:r>
+            <w:r>
+              <w:rPr>
+                <w:noProof/>
+                <w:webHidden/>
+                <w:sz w:val="24"/>
+                <w:szCs w:val="24"/>
+              </w:rPr>
+              <w:fldChar w:fldCharType="separate"/>
+            </w:r>
+            <w:r>
+              <w:rPr>
+                <w:noProof/>
+                <w:webHidden/>
+                <w:sz w:val="24"/>
+                <w:szCs w:val="24"/>
+              </w:rPr>
+              <w:t>8</w:t>
+            </w:r>
+            <w:r>
+              <w:rPr>
+                <w:noProof/>
+                <w:webHidden/>
+                <w:sz w:val="24"/>
+                <w:szCs w:val="24"/>
+              </w:rPr>
+              <w:fldChar w:fldCharType="end"/>
+            </w:r>
+          </w:hyperlink>
+        </w:p>
+        <w:p>
+          <w:pPr>
+            <w:pStyle w:val="TOC3"/>
+            <w:tabs>
+              <w:tab w:val="right" w:leader="dot" w:pos="9016"/>
+            </w:tabs>
+            <w:spacing w:line="360" w:lineRule="auto"/>
+            <w:rPr>
+              <w:noProof/>
+              <w:sz w:val="24"/>
+              <w:szCs w:val="24"/>
+            </w:rPr>
+          </w:pPr>
+          <w:hyperlink w:anchor="_Toc105625274" w:history="1">
+            <w:r>
+              <w:rPr>
+                <w:rStyle w:val="Hyperlink"/>
+                <w:noProof/>
+                <w:sz w:val="24"/>
+                <w:szCs w:val="24"/>
+              </w:rPr>
+              <w:t>2.2.3 ASP.NET Core MVC</w:t>
+            </w:r>
+            <w:r>
+              <w:rPr>
+                <w:noProof/>
+                <w:webHidden/>
+                <w:sz w:val="24"/>
+                <w:szCs w:val="24"/>
+              </w:rPr>
+              <w:tab/>
+            </w:r>
+            <w:r>
+              <w:rPr>
+                <w:noProof/>
+                <w:webHidden/>
+                <w:sz w:val="24"/>
+                <w:szCs w:val="24"/>
+              </w:rPr>
+              <w:fldChar w:fldCharType="begin"/>
+            </w:r>
+            <w:r>
+              <w:rPr>
+                <w:noProof/>
+                <w:webHidden/>
+                <w:sz w:val="24"/>
+                <w:szCs w:val="24"/>
+              </w:rPr>
+              <w:instrText xml:space="preserve"> PAGEREF _Toc105625274 \h </w:instrText>
+            </w:r>
+            <w:r>
+              <w:rPr>
+                <w:noProof/>
+                <w:webHidden/>
+                <w:sz w:val="24"/>
+                <w:szCs w:val="24"/>
+              </w:rPr>
+            </w:r>
+            <w:r>
+              <w:rPr>
+                <w:noProof/>
+                <w:webHidden/>
+                <w:sz w:val="24"/>
+                <w:szCs w:val="24"/>
+              </w:rPr>
+              <w:fldChar w:fldCharType="separate"/>
+            </w:r>
+            <w:r>
+              <w:rPr>
+                <w:noProof/>
+                <w:webHidden/>
+                <w:sz w:val="24"/>
+                <w:szCs w:val="24"/>
+              </w:rPr>
+              <w:t>9</w:t>
+            </w:r>
+            <w:r>
+              <w:rPr>
+                <w:noProof/>
+                <w:webHidden/>
+                <w:sz w:val="24"/>
+                <w:szCs w:val="24"/>
+              </w:rPr>
+              <w:fldChar w:fldCharType="end"/>
+            </w:r>
+          </w:hyperlink>
+        </w:p>
+        <w:p>
+          <w:pPr>
+            <w:pStyle w:val="TOC3"/>
+            <w:tabs>
+              <w:tab w:val="right" w:leader="dot" w:pos="9016"/>
+            </w:tabs>
+            <w:spacing w:line="360" w:lineRule="auto"/>
+            <w:rPr>
+              <w:noProof/>
+              <w:sz w:val="24"/>
+              <w:szCs w:val="24"/>
+            </w:rPr>
+          </w:pPr>
+          <w:hyperlink w:anchor="_Toc105625275" w:history="1">
+            <w:r>
+              <w:rPr>
+                <w:rStyle w:val="Hyperlink"/>
+                <w:noProof/>
+                <w:sz w:val="24"/>
+                <w:szCs w:val="24"/>
+              </w:rPr>
+              <w:t>2.2.4 Entity Framework Core</w:t>
+            </w:r>
+            <w:r>
+              <w:rPr>
+                <w:noProof/>
+                <w:webHidden/>
+                <w:sz w:val="24"/>
+                <w:szCs w:val="24"/>
+              </w:rPr>
+              <w:tab/>
+            </w:r>
+            <w:r>
+              <w:rPr>
+                <w:noProof/>
+                <w:webHidden/>
+                <w:sz w:val="24"/>
+                <w:szCs w:val="24"/>
+              </w:rPr>
+              <w:fldChar w:fldCharType="begin"/>
+            </w:r>
+            <w:r>
+              <w:rPr>
+                <w:noProof/>
+                <w:webHidden/>
+                <w:sz w:val="24"/>
+                <w:szCs w:val="24"/>
+              </w:rPr>
+              <w:instrText xml:space="preserve"> PAGEREF _Toc105625275 \h </w:instrText>
+            </w:r>
+            <w:r>
+              <w:rPr>
+                <w:noProof/>
+                <w:webHidden/>
+                <w:sz w:val="24"/>
+                <w:szCs w:val="24"/>
+              </w:rPr>
+            </w:r>
+            <w:r>
+              <w:rPr>
+                <w:noProof/>
+                <w:webHidden/>
+                <w:sz w:val="24"/>
+                <w:szCs w:val="24"/>
+              </w:rPr>
+              <w:fldChar w:fldCharType="separate"/>
+            </w:r>
+            <w:r>
+              <w:rPr>
+                <w:noProof/>
+                <w:webHidden/>
+                <w:sz w:val="24"/>
+                <w:szCs w:val="24"/>
+              </w:rPr>
+              <w:t>10</w:t>
+            </w:r>
+            <w:r>
+              <w:rPr>
+                <w:noProof/>
+                <w:webHidden/>
+                <w:sz w:val="24"/>
+                <w:szCs w:val="24"/>
+              </w:rPr>
+              <w:fldChar w:fldCharType="end"/>
+            </w:r>
+          </w:hyperlink>
+        </w:p>
+        <w:p>
+          <w:pPr>
+            <w:pStyle w:val="TOC3"/>
+            <w:tabs>
+              <w:tab w:val="right" w:leader="dot" w:pos="9016"/>
+            </w:tabs>
+            <w:spacing w:line="360" w:lineRule="auto"/>
+            <w:rPr>
+              <w:noProof/>
+              <w:sz w:val="24"/>
+              <w:szCs w:val="24"/>
+            </w:rPr>
+          </w:pPr>
+          <w:hyperlink w:anchor="_Toc105625276" w:history="1">
+            <w:r>
+              <w:rPr>
+                <w:rStyle w:val="Hyperlink"/>
+                <w:noProof/>
+                <w:sz w:val="24"/>
+                <w:szCs w:val="24"/>
+              </w:rPr>
+              <w:t>2.2.5 ML.NET</w:t>
+            </w:r>
+            <w:r>
+              <w:rPr>
+                <w:noProof/>
+                <w:webHidden/>
+                <w:sz w:val="24"/>
+                <w:szCs w:val="24"/>
+              </w:rPr>
+              <w:tab/>
+            </w:r>
+            <w:r>
+              <w:rPr>
+                <w:noProof/>
+                <w:webHidden/>
+                <w:sz w:val="24"/>
+                <w:szCs w:val="24"/>
+              </w:rPr>
+              <w:fldChar w:fldCharType="begin"/>
+            </w:r>
+            <w:r>
+              <w:rPr>
+                <w:noProof/>
+                <w:webHidden/>
+                <w:sz w:val="24"/>
+                <w:szCs w:val="24"/>
+              </w:rPr>
+              <w:instrText xml:space="preserve"> PAGEREF _Toc105625276 \h </w:instrText>
+            </w:r>
+            <w:r>
+              <w:rPr>
+                <w:noProof/>
+                <w:webHidden/>
+                <w:sz w:val="24"/>
+                <w:szCs w:val="24"/>
+              </w:rPr>
+            </w:r>
+            <w:r>
+              <w:rPr>
+                <w:noProof/>
+                <w:webHidden/>
+                <w:sz w:val="24"/>
+                <w:szCs w:val="24"/>
+              </w:rPr>
+              <w:fldChar w:fldCharType="separate"/>
+            </w:r>
+            <w:r>
+              <w:rPr>
+                <w:noProof/>
+                <w:webHidden/>
+                <w:sz w:val="24"/>
+                <w:szCs w:val="24"/>
+              </w:rPr>
+              <w:t>11</w:t>
+            </w:r>
+            <w:r>
+              <w:rPr>
+                <w:noProof/>
+                <w:webHidden/>
+                <w:sz w:val="24"/>
+                <w:szCs w:val="24"/>
+              </w:rPr>
+              <w:fldChar w:fldCharType="end"/>
+            </w:r>
+          </w:hyperlink>
+        </w:p>
+        <w:p>
+          <w:pPr>
+            <w:pStyle w:val="TOC1"/>
+            <w:tabs>
+              <w:tab w:val="right" w:leader="dot" w:pos="9016"/>
+            </w:tabs>
+            <w:spacing w:line="360" w:lineRule="auto"/>
+            <w:rPr>
+              <w:rFonts w:asciiTheme="minorHAnsi" w:eastAsiaTheme="minorEastAsia" w:hAnsiTheme="minorHAnsi" w:cstheme="minorBidi"/>
+              <w:noProof/>
+              <w:sz w:val="28"/>
+              <w:szCs w:val="28"/>
+              <w:lang w:val="en-GB" w:eastAsia="en-GB"/>
+            </w:rPr>
+          </w:pPr>
+          <w:hyperlink w:anchor="_Toc105625277" w:history="1">
+            <w:r>
+              <w:rPr>
+                <w:rStyle w:val="Hyperlink"/>
+                <w:noProof/>
+                <w:sz w:val="24"/>
+                <w:szCs w:val="24"/>
+              </w:rPr>
+              <w:t>3. Core of the work</w:t>
+            </w:r>
+            <w:r>
+              <w:rPr>
+                <w:noProof/>
+                <w:webHidden/>
+                <w:sz w:val="24"/>
+                <w:szCs w:val="24"/>
+              </w:rPr>
+              <w:tab/>
+            </w:r>
+            <w:r>
+              <w:rPr>
+                <w:noProof/>
+                <w:webHidden/>
+                <w:sz w:val="24"/>
+                <w:szCs w:val="24"/>
+              </w:rPr>
+              <w:fldChar w:fldCharType="begin"/>
+            </w:r>
+            <w:r>
+              <w:rPr>
+                <w:noProof/>
+                <w:webHidden/>
+                <w:sz w:val="24"/>
+                <w:szCs w:val="24"/>
+              </w:rPr>
+              <w:instrText xml:space="preserve"> PAGEREF _Toc105625277 \h </w:instrText>
+            </w:r>
+            <w:r>
+              <w:rPr>
+                <w:noProof/>
+                <w:webHidden/>
+                <w:sz w:val="24"/>
+                <w:szCs w:val="24"/>
+              </w:rPr>
+            </w:r>
+            <w:r>
+              <w:rPr>
+                <w:noProof/>
+                <w:webHidden/>
+                <w:sz w:val="24"/>
+                <w:szCs w:val="24"/>
+              </w:rPr>
+              <w:fldChar w:fldCharType="separate"/>
+            </w:r>
+            <w:r>
+              <w:rPr>
+                <w:noProof/>
+                <w:webHidden/>
+                <w:sz w:val="24"/>
+                <w:szCs w:val="24"/>
+              </w:rPr>
+              <w:t>14</w:t>
+            </w:r>
+            <w:r>
+              <w:rPr>
+                <w:noProof/>
+                <w:webHidden/>
+                <w:sz w:val="24"/>
+                <w:szCs w:val="24"/>
+              </w:rPr>
+              <w:fldChar w:fldCharType="end"/>
+            </w:r>
+          </w:hyperlink>
+        </w:p>
+        <w:p>
+          <w:pPr>
+            <w:pStyle w:val="TOC2"/>
+            <w:tabs>
+              <w:tab w:val="right" w:leader="dot" w:pos="9016"/>
+            </w:tabs>
+            <w:spacing w:line="360" w:lineRule="auto"/>
+            <w:rPr>
+              <w:noProof/>
+              <w:sz w:val="24"/>
+              <w:szCs w:val="24"/>
+            </w:rPr>
+          </w:pPr>
+          <w:hyperlink w:anchor="_Toc105625278" w:history="1">
+            <w:r>
+              <w:rPr>
+                <w:rStyle w:val="Hyperlink"/>
+                <w:noProof/>
+                <w:sz w:val="24"/>
+                <w:szCs w:val="24"/>
+              </w:rPr>
+              <w:t>3.1 Problem and solution</w:t>
+            </w:r>
+            <w:r>
+              <w:rPr>
+                <w:noProof/>
+                <w:webHidden/>
+                <w:sz w:val="24"/>
+                <w:szCs w:val="24"/>
+              </w:rPr>
+              <w:tab/>
+            </w:r>
+            <w:r>
+              <w:rPr>
+                <w:noProof/>
+                <w:webHidden/>
+                <w:sz w:val="24"/>
+                <w:szCs w:val="24"/>
+              </w:rPr>
+              <w:fldChar w:fldCharType="begin"/>
+            </w:r>
+            <w:r>
+              <w:rPr>
+                <w:noProof/>
+                <w:webHidden/>
+                <w:sz w:val="24"/>
+                <w:szCs w:val="24"/>
+              </w:rPr>
+              <w:instrText xml:space="preserve"> PAGEREF _Toc105625278 \h </w:instrText>
+            </w:r>
+            <w:r>
+              <w:rPr>
+                <w:noProof/>
+                <w:webHidden/>
+                <w:sz w:val="24"/>
+                <w:szCs w:val="24"/>
+              </w:rPr>
+            </w:r>
+            <w:r>
+              <w:rPr>
+                <w:noProof/>
+                <w:webHidden/>
+                <w:sz w:val="24"/>
+                <w:szCs w:val="24"/>
+              </w:rPr>
+              <w:fldChar w:fldCharType="separate"/>
+            </w:r>
+            <w:r>
+              <w:rPr>
+                <w:noProof/>
+                <w:webHidden/>
+                <w:sz w:val="24"/>
+                <w:szCs w:val="24"/>
+              </w:rPr>
+              <w:t>14</w:t>
+            </w:r>
+            <w:r>
+              <w:rPr>
+                <w:noProof/>
+                <w:webHidden/>
+                <w:sz w:val="24"/>
+                <w:szCs w:val="24"/>
+              </w:rPr>
+              <w:fldChar w:fldCharType="end"/>
+            </w:r>
+          </w:hyperlink>
+        </w:p>
+        <w:p>
+          <w:pPr>
+            <w:pStyle w:val="TOC2"/>
+            <w:tabs>
+              <w:tab w:val="right" w:leader="dot" w:pos="9016"/>
+            </w:tabs>
+            <w:spacing w:line="360" w:lineRule="auto"/>
+            <w:rPr>
+              <w:noProof/>
+              <w:sz w:val="24"/>
+              <w:szCs w:val="24"/>
+            </w:rPr>
+          </w:pPr>
+          <w:hyperlink w:anchor="_Toc105625279" w:history="1">
+            <w:r>
+              <w:rPr>
+                <w:rStyle w:val="Hyperlink"/>
+                <w:noProof/>
+                <w:sz w:val="24"/>
+                <w:szCs w:val="24"/>
+              </w:rPr>
+              <w:t>3.2 Methodology and procedure</w:t>
+            </w:r>
+            <w:r>
+              <w:rPr>
+                <w:noProof/>
+                <w:webHidden/>
+                <w:sz w:val="24"/>
+                <w:szCs w:val="24"/>
+              </w:rPr>
+              <w:tab/>
+            </w:r>
+            <w:r>
+              <w:rPr>
+                <w:noProof/>
+                <w:webHidden/>
+                <w:sz w:val="24"/>
+                <w:szCs w:val="24"/>
+              </w:rPr>
+              <w:fldChar w:fldCharType="begin"/>
+            </w:r>
+            <w:r>
+              <w:rPr>
+                <w:noProof/>
+                <w:webHidden/>
+                <w:sz w:val="24"/>
+                <w:szCs w:val="24"/>
+              </w:rPr>
+              <w:instrText xml:space="preserve"> PAGEREF _Toc105625279 \h </w:instrText>
+            </w:r>
+            <w:r>
+              <w:rPr>
+                <w:noProof/>
+                <w:webHidden/>
+                <w:sz w:val="24"/>
+                <w:szCs w:val="24"/>
+              </w:rPr>
+            </w:r>
+            <w:r>
+              <w:rPr>
+                <w:noProof/>
+                <w:webHidden/>
+                <w:sz w:val="24"/>
+                <w:szCs w:val="24"/>
+              </w:rPr>
+              <w:fldChar w:fldCharType="separate"/>
+            </w:r>
+            <w:r>
+              <w:rPr>
+                <w:noProof/>
+                <w:webHidden/>
+                <w:sz w:val="24"/>
+                <w:szCs w:val="24"/>
+              </w:rPr>
+              <w:t>18</w:t>
+            </w:r>
+            <w:r>
+              <w:rPr>
+                <w:noProof/>
+                <w:webHidden/>
+                <w:sz w:val="24"/>
+                <w:szCs w:val="24"/>
+              </w:rPr>
+              <w:fldChar w:fldCharType="end"/>
+            </w:r>
+          </w:hyperlink>
+        </w:p>
+        <w:p>
+          <w:pPr>
+            <w:pStyle w:val="TOC2"/>
+            <w:tabs>
+              <w:tab w:val="right" w:leader="dot" w:pos="9016"/>
+            </w:tabs>
+            <w:spacing w:line="360" w:lineRule="auto"/>
+            <w:rPr>
+              <w:noProof/>
+              <w:sz w:val="24"/>
+              <w:szCs w:val="24"/>
+            </w:rPr>
+          </w:pPr>
+          <w:hyperlink w:anchor="_Toc105625280" w:history="1">
+            <w:r>
+              <w:rPr>
+                <w:rStyle w:val="Hyperlink"/>
+                <w:noProof/>
+                <w:sz w:val="24"/>
+                <w:szCs w:val="24"/>
+              </w:rPr>
+              <w:t>3.3 Overview of architecture</w:t>
+            </w:r>
+            <w:r>
+              <w:rPr>
+                <w:noProof/>
+                <w:webHidden/>
+                <w:sz w:val="24"/>
+                <w:szCs w:val="24"/>
+              </w:rPr>
+              <w:tab/>
+            </w:r>
+            <w:r>
+              <w:rPr>
+                <w:noProof/>
+                <w:webHidden/>
+                <w:sz w:val="24"/>
+                <w:szCs w:val="24"/>
+              </w:rPr>
+              <w:fldChar w:fldCharType="begin"/>
+            </w:r>
+            <w:r>
+              <w:rPr>
+                <w:noProof/>
+                <w:webHidden/>
+                <w:sz w:val="24"/>
+                <w:szCs w:val="24"/>
+              </w:rPr>
+              <w:instrText xml:space="preserve"> PAGEREF _Toc105625280 \h </w:instrText>
+            </w:r>
+            <w:r>
+              <w:rPr>
+                <w:noProof/>
+                <w:webHidden/>
+                <w:sz w:val="24"/>
+                <w:szCs w:val="24"/>
+              </w:rPr>
+            </w:r>
+            <w:r>
+              <w:rPr>
+                <w:noProof/>
+                <w:webHidden/>
+                <w:sz w:val="24"/>
+                <w:szCs w:val="24"/>
+              </w:rPr>
+              <w:fldChar w:fldCharType="separate"/>
+            </w:r>
+            <w:r>
+              <w:rPr>
+                <w:noProof/>
+                <w:webHidden/>
+                <w:sz w:val="24"/>
+                <w:szCs w:val="24"/>
+              </w:rPr>
+              <w:t>19</w:t>
+            </w:r>
+            <w:r>
+              <w:rPr>
+                <w:noProof/>
+                <w:webHidden/>
+                <w:sz w:val="24"/>
+                <w:szCs w:val="24"/>
+              </w:rPr>
+              <w:fldChar w:fldCharType="end"/>
+            </w:r>
+          </w:hyperlink>
+        </w:p>
+        <w:p>
+          <w:pPr>
+            <w:pStyle w:val="TOC2"/>
+            <w:tabs>
+              <w:tab w:val="right" w:leader="dot" w:pos="9016"/>
+            </w:tabs>
+            <w:spacing w:line="360" w:lineRule="auto"/>
+            <w:rPr>
+              <w:noProof/>
+              <w:sz w:val="24"/>
+              <w:szCs w:val="24"/>
+            </w:rPr>
+          </w:pPr>
+          <w:hyperlink w:anchor="_Toc105625281" w:history="1">
+            <w:r>
+              <w:rPr>
+                <w:rStyle w:val="Hyperlink"/>
+                <w:noProof/>
+                <w:sz w:val="24"/>
+                <w:szCs w:val="24"/>
+              </w:rPr>
+              <w:t>3.4 Implementation</w:t>
+            </w:r>
+            <w:r>
+              <w:rPr>
+                <w:noProof/>
+                <w:webHidden/>
+                <w:sz w:val="24"/>
+                <w:szCs w:val="24"/>
+              </w:rPr>
+              <w:tab/>
+            </w:r>
+            <w:r>
+              <w:rPr>
+                <w:noProof/>
+                <w:webHidden/>
+                <w:sz w:val="24"/>
+                <w:szCs w:val="24"/>
+              </w:rPr>
+              <w:fldChar w:fldCharType="begin"/>
+            </w:r>
+            <w:r>
+              <w:rPr>
+                <w:noProof/>
+                <w:webHidden/>
+                <w:sz w:val="24"/>
+                <w:szCs w:val="24"/>
+              </w:rPr>
+              <w:instrText xml:space="preserve"> PAGEREF _Toc105625281 \h </w:instrText>
+            </w:r>
+            <w:r>
+              <w:rPr>
+                <w:noProof/>
+                <w:webHidden/>
+                <w:sz w:val="24"/>
+                <w:szCs w:val="24"/>
+              </w:rPr>
+            </w:r>
+            <w:r>
+              <w:rPr>
+                <w:noProof/>
+                <w:webHidden/>
+                <w:sz w:val="24"/>
+                <w:szCs w:val="24"/>
+              </w:rPr>
+              <w:fldChar w:fldCharType="separate"/>
+            </w:r>
+            <w:r>
+              <w:rPr>
+                <w:noProof/>
+                <w:webHidden/>
+                <w:sz w:val="24"/>
+                <w:szCs w:val="24"/>
+              </w:rPr>
+              <w:t>22</w:t>
+            </w:r>
+            <w:r>
+              <w:rPr>
+                <w:noProof/>
+                <w:webHidden/>
+                <w:sz w:val="24"/>
+                <w:szCs w:val="24"/>
+              </w:rPr>
+              <w:fldChar w:fldCharType="end"/>
+            </w:r>
+          </w:hyperlink>
+        </w:p>
+        <w:p>
+          <w:pPr>
+            <w:pStyle w:val="TOC2"/>
+            <w:tabs>
+              <w:tab w:val="right" w:leader="dot" w:pos="9016"/>
+            </w:tabs>
+            <w:spacing w:line="360" w:lineRule="auto"/>
+            <w:rPr>
+              <w:noProof/>
+              <w:sz w:val="24"/>
+              <w:szCs w:val="24"/>
+            </w:rPr>
+          </w:pPr>
+          <w:hyperlink w:anchor="_Toc105625282" w:history="1">
+            <w:r>
+              <w:rPr>
+                <w:rStyle w:val="Hyperlink"/>
+                <w:noProof/>
+                <w:sz w:val="24"/>
+                <w:szCs w:val="24"/>
+              </w:rPr>
+              <w:t>3.5 Evaluation</w:t>
+            </w:r>
+            <w:r>
+              <w:rPr>
+                <w:noProof/>
+                <w:webHidden/>
+                <w:sz w:val="24"/>
+                <w:szCs w:val="24"/>
+              </w:rPr>
+              <w:tab/>
+            </w:r>
+            <w:r>
+              <w:rPr>
+                <w:noProof/>
+                <w:webHidden/>
+                <w:sz w:val="24"/>
+                <w:szCs w:val="24"/>
+              </w:rPr>
+              <w:fldChar w:fldCharType="begin"/>
+            </w:r>
+            <w:r>
+              <w:rPr>
+                <w:noProof/>
+                <w:webHidden/>
+                <w:sz w:val="24"/>
+                <w:szCs w:val="24"/>
+              </w:rPr>
+              <w:instrText xml:space="preserve"> PAGEREF _Toc105625282 \h </w:instrText>
+            </w:r>
+            <w:r>
+              <w:rPr>
+                <w:noProof/>
+                <w:webHidden/>
+                <w:sz w:val="24"/>
+                <w:szCs w:val="24"/>
+              </w:rPr>
+            </w:r>
+            <w:r>
+              <w:rPr>
+                <w:noProof/>
+                <w:webHidden/>
+                <w:sz w:val="24"/>
+                <w:szCs w:val="24"/>
+              </w:rPr>
+              <w:fldChar w:fldCharType="separate"/>
+            </w:r>
+            <w:r>
+              <w:rPr>
+                <w:noProof/>
+                <w:webHidden/>
+                <w:sz w:val="24"/>
+                <w:szCs w:val="24"/>
+              </w:rPr>
+              <w:t>26</w:t>
+            </w:r>
+            <w:r>
+              <w:rPr>
+                <w:noProof/>
+                <w:webHidden/>
+                <w:sz w:val="24"/>
+                <w:szCs w:val="24"/>
+              </w:rPr>
+              <w:fldChar w:fldCharType="end"/>
+            </w:r>
+          </w:hyperlink>
+        </w:p>
+        <w:p>
+          <w:pPr>
+            <w:pStyle w:val="TOC3"/>
+            <w:tabs>
+              <w:tab w:val="right" w:leader="dot" w:pos="9016"/>
+            </w:tabs>
+            <w:spacing w:line="360" w:lineRule="auto"/>
+            <w:rPr>
+              <w:noProof/>
+              <w:sz w:val="24"/>
+              <w:szCs w:val="24"/>
+            </w:rPr>
+          </w:pPr>
+          <w:hyperlink w:anchor="_Toc105625283" w:history="1">
+            <w:r>
+              <w:rPr>
+                <w:rStyle w:val="Hyperlink"/>
+                <w:noProof/>
+                <w:sz w:val="24"/>
+                <w:szCs w:val="24"/>
+              </w:rPr>
+              <w:t>3.5.1 Test environment</w:t>
+            </w:r>
+            <w:r>
+              <w:rPr>
+                <w:noProof/>
+                <w:webHidden/>
+                <w:sz w:val="24"/>
+                <w:szCs w:val="24"/>
+              </w:rPr>
+              <w:tab/>
+            </w:r>
+            <w:r>
+              <w:rPr>
+                <w:noProof/>
+                <w:webHidden/>
+                <w:sz w:val="24"/>
+                <w:szCs w:val="24"/>
+              </w:rPr>
+              <w:fldChar w:fldCharType="begin"/>
+            </w:r>
+            <w:r>
+              <w:rPr>
+                <w:noProof/>
+                <w:webHidden/>
+                <w:sz w:val="24"/>
+                <w:szCs w:val="24"/>
+              </w:rPr>
+              <w:instrText xml:space="preserve"> PAGEREF _Toc105625283 \h </w:instrText>
+            </w:r>
+            <w:r>
+              <w:rPr>
+                <w:noProof/>
+                <w:webHidden/>
+                <w:sz w:val="24"/>
+                <w:szCs w:val="24"/>
+              </w:rPr>
+            </w:r>
+            <w:r>
+              <w:rPr>
+                <w:noProof/>
+                <w:webHidden/>
+                <w:sz w:val="24"/>
+                <w:szCs w:val="24"/>
+              </w:rPr>
+              <w:fldChar w:fldCharType="separate"/>
+            </w:r>
+            <w:r>
+              <w:rPr>
+                <w:noProof/>
+                <w:webHidden/>
+                <w:sz w:val="24"/>
+                <w:szCs w:val="24"/>
+              </w:rPr>
+              <w:t>27</w:t>
+            </w:r>
+            <w:r>
+              <w:rPr>
+                <w:noProof/>
+                <w:webHidden/>
+                <w:sz w:val="24"/>
+                <w:szCs w:val="24"/>
+              </w:rPr>
+              <w:fldChar w:fldCharType="end"/>
+            </w:r>
+          </w:hyperlink>
+        </w:p>
+        <w:p>
+          <w:pPr>
+            <w:pStyle w:val="TOC3"/>
+            <w:tabs>
+              <w:tab w:val="right" w:leader="dot" w:pos="9016"/>
+            </w:tabs>
+            <w:spacing w:line="360" w:lineRule="auto"/>
+            <w:rPr>
+              <w:noProof/>
+              <w:sz w:val="24"/>
+              <w:szCs w:val="24"/>
+            </w:rPr>
+          </w:pPr>
+          <w:hyperlink w:anchor="_Toc105625284" w:history="1">
+            <w:r>
+              <w:rPr>
+                <w:rStyle w:val="Hyperlink"/>
+                <w:noProof/>
+                <w:sz w:val="24"/>
+                <w:szCs w:val="24"/>
+              </w:rPr>
+              <w:t>3.5.2 Results</w:t>
+            </w:r>
+            <w:r>
+              <w:rPr>
+                <w:noProof/>
+                <w:webHidden/>
+                <w:sz w:val="24"/>
+                <w:szCs w:val="24"/>
+              </w:rPr>
+              <w:tab/>
+            </w:r>
+            <w:r>
+              <w:rPr>
+                <w:noProof/>
+                <w:webHidden/>
+                <w:sz w:val="24"/>
+                <w:szCs w:val="24"/>
+              </w:rPr>
+              <w:fldChar w:fldCharType="begin"/>
+            </w:r>
+            <w:r>
+              <w:rPr>
+                <w:noProof/>
+                <w:webHidden/>
+                <w:sz w:val="24"/>
+                <w:szCs w:val="24"/>
+              </w:rPr>
+              <w:instrText xml:space="preserve"> PAGEREF _Toc105625284 \h </w:instrText>
+            </w:r>
+            <w:r>
+              <w:rPr>
+                <w:noProof/>
+                <w:webHidden/>
+                <w:sz w:val="24"/>
+                <w:szCs w:val="24"/>
+              </w:rPr>
+            </w:r>
+            <w:r>
+              <w:rPr>
+                <w:noProof/>
+                <w:webHidden/>
+                <w:sz w:val="24"/>
+                <w:szCs w:val="24"/>
+              </w:rPr>
+              <w:fldChar w:fldCharType="separate"/>
+            </w:r>
+            <w:r>
+              <w:rPr>
+                <w:noProof/>
+                <w:webHidden/>
+                <w:sz w:val="24"/>
+                <w:szCs w:val="24"/>
+              </w:rPr>
+              <w:t>28</w:t>
+            </w:r>
+            <w:r>
+              <w:rPr>
+                <w:noProof/>
+                <w:webHidden/>
+                <w:sz w:val="24"/>
+                <w:szCs w:val="24"/>
+              </w:rPr>
+              <w:fldChar w:fldCharType="end"/>
+            </w:r>
+          </w:hyperlink>
+        </w:p>
+        <w:p>
+          <w:pPr>
+            <w:pStyle w:val="TOC1"/>
+            <w:tabs>
+              <w:tab w:val="right" w:leader="dot" w:pos="9016"/>
+            </w:tabs>
+            <w:spacing w:line="360" w:lineRule="auto"/>
+            <w:rPr>
+              <w:rFonts w:asciiTheme="minorHAnsi" w:eastAsiaTheme="minorEastAsia" w:hAnsiTheme="minorHAnsi" w:cstheme="minorBidi"/>
+              <w:noProof/>
+              <w:sz w:val="28"/>
+              <w:szCs w:val="28"/>
+              <w:lang w:val="en-GB" w:eastAsia="en-GB"/>
+            </w:rPr>
+          </w:pPr>
+          <w:hyperlink w:anchor="_Toc105625285" w:history="1">
+            <w:r>
+              <w:rPr>
+                <w:rStyle w:val="Hyperlink"/>
+                <w:noProof/>
+                <w:sz w:val="24"/>
+                <w:szCs w:val="24"/>
+              </w:rPr>
+              <w:t>4. Conclusion and future work</w:t>
+            </w:r>
+            <w:r>
+              <w:rPr>
+                <w:noProof/>
+                <w:webHidden/>
+                <w:sz w:val="24"/>
+                <w:szCs w:val="24"/>
+              </w:rPr>
+              <w:tab/>
+            </w:r>
+            <w:r>
+              <w:rPr>
+                <w:noProof/>
+                <w:webHidden/>
+                <w:sz w:val="24"/>
+                <w:szCs w:val="24"/>
+              </w:rPr>
+              <w:fldChar w:fldCharType="begin"/>
+            </w:r>
+            <w:r>
+              <w:rPr>
+                <w:noProof/>
+                <w:webHidden/>
+                <w:sz w:val="24"/>
+                <w:szCs w:val="24"/>
+              </w:rPr>
+              <w:instrText xml:space="preserve"> PAGEREF _Toc105625285 \h </w:instrText>
+            </w:r>
+            <w:r>
+              <w:rPr>
+                <w:noProof/>
+                <w:webHidden/>
+                <w:sz w:val="24"/>
+                <w:szCs w:val="24"/>
+              </w:rPr>
+            </w:r>
+            <w:r>
+              <w:rPr>
+                <w:noProof/>
+                <w:webHidden/>
+                <w:sz w:val="24"/>
+                <w:szCs w:val="24"/>
+              </w:rPr>
+              <w:fldChar w:fldCharType="separate"/>
+            </w:r>
+            <w:r>
+              <w:rPr>
+                <w:noProof/>
+                <w:webHidden/>
+                <w:sz w:val="24"/>
+                <w:szCs w:val="24"/>
+              </w:rPr>
+              <w:t>29</w:t>
+            </w:r>
+            <w:r>
+              <w:rPr>
+                <w:noProof/>
+                <w:webHidden/>
+                <w:sz w:val="24"/>
+                <w:szCs w:val="24"/>
+              </w:rPr>
+              <w:fldChar w:fldCharType="end"/>
+            </w:r>
+          </w:hyperlink>
+        </w:p>
+        <w:p>
+          <w:pPr>
+            <w:pStyle w:val="TOC2"/>
+            <w:tabs>
+              <w:tab w:val="right" w:leader="dot" w:pos="9016"/>
+            </w:tabs>
+            <w:spacing w:line="360" w:lineRule="auto"/>
+            <w:rPr>
+              <w:noProof/>
+              <w:sz w:val="24"/>
+              <w:szCs w:val="24"/>
+            </w:rPr>
+          </w:pPr>
+          <w:hyperlink w:anchor="_Toc105625286" w:history="1">
+            <w:r>
+              <w:rPr>
+                <w:rStyle w:val="Hyperlink"/>
+                <w:noProof/>
+                <w:sz w:val="24"/>
+                <w:szCs w:val="24"/>
+              </w:rPr>
+              <w:t>4.1 Conclusion</w:t>
+            </w:r>
+            <w:r>
+              <w:rPr>
+                <w:noProof/>
+                <w:webHidden/>
+                <w:sz w:val="24"/>
+                <w:szCs w:val="24"/>
+              </w:rPr>
+              <w:tab/>
+            </w:r>
+            <w:r>
+              <w:rPr>
+                <w:noProof/>
+                <w:webHidden/>
+                <w:sz w:val="24"/>
+                <w:szCs w:val="24"/>
+              </w:rPr>
+              <w:fldChar w:fldCharType="begin"/>
+            </w:r>
+            <w:r>
+              <w:rPr>
+                <w:noProof/>
+                <w:webHidden/>
+                <w:sz w:val="24"/>
+                <w:szCs w:val="24"/>
+              </w:rPr>
+              <w:instrText xml:space="preserve"> PAGEREF _Toc105625286 \h </w:instrText>
+            </w:r>
+            <w:r>
+              <w:rPr>
+                <w:noProof/>
+                <w:webHidden/>
+                <w:sz w:val="24"/>
+                <w:szCs w:val="24"/>
+              </w:rPr>
+            </w:r>
+            <w:r>
+              <w:rPr>
+                <w:noProof/>
+                <w:webHidden/>
+                <w:sz w:val="24"/>
+                <w:szCs w:val="24"/>
+              </w:rPr>
+              <w:fldChar w:fldCharType="separate"/>
+            </w:r>
+            <w:r>
+              <w:rPr>
+                <w:noProof/>
+                <w:webHidden/>
+                <w:sz w:val="24"/>
+                <w:szCs w:val="24"/>
+              </w:rPr>
+              <w:t>29</w:t>
+            </w:r>
+            <w:r>
+              <w:rPr>
+                <w:noProof/>
+                <w:webHidden/>
+                <w:sz w:val="24"/>
+                <w:szCs w:val="24"/>
+              </w:rPr>
+              <w:fldChar w:fldCharType="end"/>
+            </w:r>
+          </w:hyperlink>
+        </w:p>
+        <w:p>
+          <w:pPr>
+            <w:pStyle w:val="TOC2"/>
+            <w:tabs>
+              <w:tab w:val="right" w:leader="dot" w:pos="9016"/>
+            </w:tabs>
+            <w:spacing w:line="360" w:lineRule="auto"/>
+            <w:rPr>
+              <w:noProof/>
+              <w:sz w:val="24"/>
+              <w:szCs w:val="24"/>
+            </w:rPr>
+          </w:pPr>
+          <w:hyperlink w:anchor="_Toc105625287" w:history="1">
+            <w:r>
+              <w:rPr>
+                <w:rStyle w:val="Hyperlink"/>
+                <w:noProof/>
+                <w:sz w:val="24"/>
+                <w:szCs w:val="24"/>
+              </w:rPr>
+              <w:t>4.2 Future work</w:t>
+            </w:r>
+            <w:r>
+              <w:rPr>
+                <w:noProof/>
+                <w:webHidden/>
+                <w:sz w:val="24"/>
+                <w:szCs w:val="24"/>
+              </w:rPr>
+              <w:tab/>
+            </w:r>
+            <w:r>
+              <w:rPr>
+                <w:noProof/>
+                <w:webHidden/>
+                <w:sz w:val="24"/>
+                <w:szCs w:val="24"/>
+              </w:rPr>
+              <w:fldChar w:fldCharType="begin"/>
+            </w:r>
+            <w:r>
+              <w:rPr>
+                <w:noProof/>
+                <w:webHidden/>
+                <w:sz w:val="24"/>
+                <w:szCs w:val="24"/>
+              </w:rPr>
+              <w:instrText xml:space="preserve"> PAGEREF _Toc105625287 \h </w:instrText>
+            </w:r>
+            <w:r>
+              <w:rPr>
+                <w:noProof/>
+                <w:webHidden/>
+                <w:sz w:val="24"/>
+                <w:szCs w:val="24"/>
+              </w:rPr>
+            </w:r>
+            <w:r>
+              <w:rPr>
+                <w:noProof/>
+                <w:webHidden/>
+                <w:sz w:val="24"/>
+                <w:szCs w:val="24"/>
+              </w:rPr>
+              <w:fldChar w:fldCharType="separate"/>
+            </w:r>
+            <w:r>
+              <w:rPr>
+                <w:noProof/>
+                <w:webHidden/>
+                <w:sz w:val="24"/>
+                <w:szCs w:val="24"/>
+              </w:rPr>
+              <w:t>30</w:t>
+            </w:r>
+            <w:r>
+              <w:rPr>
+                <w:noProof/>
+                <w:webHidden/>
+                <w:sz w:val="24"/>
+                <w:szCs w:val="24"/>
+              </w:rPr>
+              <w:fldChar w:fldCharType="end"/>
+            </w:r>
+          </w:hyperlink>
+        </w:p>
+        <w:p>
+          <w:pPr>
+            <w:pStyle w:val="TOC1"/>
+            <w:tabs>
+              <w:tab w:val="right" w:leader="dot" w:pos="9016"/>
+            </w:tabs>
+            <w:spacing w:line="360" w:lineRule="auto"/>
+            <w:rPr>
+              <w:rFonts w:asciiTheme="minorHAnsi" w:eastAsiaTheme="minorEastAsia" w:hAnsiTheme="minorHAnsi" w:cstheme="minorBidi"/>
+              <w:noProof/>
+              <w:sz w:val="28"/>
+              <w:szCs w:val="28"/>
+              <w:lang w:val="en-GB" w:eastAsia="en-GB"/>
+            </w:rPr>
+          </w:pPr>
+          <w:hyperlink w:anchor="_Toc105625288" w:history="1">
+            <w:r>
+              <w:rPr>
+                <w:rStyle w:val="Hyperlink"/>
+                <w:noProof/>
+                <w:sz w:val="24"/>
+                <w:szCs w:val="24"/>
+              </w:rPr>
+              <w:t>Bibliography</w:t>
+            </w:r>
+            <w:r>
+              <w:rPr>
+                <w:noProof/>
+                <w:webHidden/>
+                <w:sz w:val="24"/>
+                <w:szCs w:val="24"/>
+              </w:rPr>
+              <w:tab/>
+            </w:r>
+            <w:r>
+              <w:rPr>
+                <w:noProof/>
+                <w:webHidden/>
+                <w:sz w:val="24"/>
+                <w:szCs w:val="24"/>
+              </w:rPr>
+              <w:fldChar w:fldCharType="begin"/>
+            </w:r>
+            <w:r>
+              <w:rPr>
+                <w:noProof/>
+                <w:webHidden/>
+                <w:sz w:val="24"/>
+                <w:szCs w:val="24"/>
+              </w:rPr>
+              <w:instrText xml:space="preserve"> PAGEREF _Toc105625288 \h </w:instrText>
+            </w:r>
+            <w:r>
+              <w:rPr>
+                <w:noProof/>
+                <w:webHidden/>
+                <w:sz w:val="24"/>
+                <w:szCs w:val="24"/>
+              </w:rPr>
+            </w:r>
+            <w:r>
+              <w:rPr>
+                <w:noProof/>
+                <w:webHidden/>
+                <w:sz w:val="24"/>
+                <w:szCs w:val="24"/>
+              </w:rPr>
+              <w:fldChar w:fldCharType="separate"/>
+            </w:r>
+            <w:r>
+              <w:rPr>
+                <w:noProof/>
+                <w:webHidden/>
+                <w:sz w:val="24"/>
+                <w:szCs w:val="24"/>
+              </w:rPr>
+              <w:t>31</w:t>
+            </w:r>
+            <w:r>
+              <w:rPr>
+                <w:noProof/>
+                <w:webHidden/>
+                <w:sz w:val="24"/>
+                <w:szCs w:val="24"/>
+              </w:rPr>
+              <w:fldChar w:fldCharType="end"/>
+            </w:r>
+          </w:hyperlink>
+        </w:p>
+        <w:p>
+          <w:r>
+            <w:rPr>
+              <w:b/>
+              <w:bCs/>
+              <w:noProof/>
+            </w:rPr>
+            <w:fldChar w:fldCharType="end"/>
+          </w:r>
+        </w:p>
+      </w:sdtContent>
+    </w:sdt>
+    <w:p>
+      <w:pPr>
         <w:rPr>
           <w:rFonts w:eastAsia="Times New Roman"/>
+          <w:b/>
           <w:sz w:val="24"/>
           <w:szCs w:val="24"/>
           <w:lang w:val="en-GB" w:eastAsia="en-GB"/>
         </w:rPr>
       </w:pPr>
-      <w:r>
-        <w:rPr>
-          <w:rFonts w:eastAsia="Times New Roman"/>
-          <w:sz w:val="24"/>
-          <w:szCs w:val="24"/>
-          <w:lang w:val="en-GB" w:eastAsia="en-GB"/>
-        </w:rPr>
-        <w:t>Acknowledgements</w:t>
-      </w:r>
-    </w:p>
-    <w:p>
-      <w:pPr>
-        <w:pStyle w:val="ListParagraph"/>
-        <w:numPr>
-          <w:ilvl w:val="0"/>
-          <w:numId w:val="8"/>
-        </w:numPr>
-        <w:spacing w:line="276" w:lineRule="auto"/>
-        <w:rPr>
-          <w:rFonts w:eastAsia="Times New Roman"/>
-          <w:sz w:val="24"/>
-          <w:szCs w:val="24"/>
-          <w:lang w:val="en-GB" w:eastAsia="en-GB"/>
-        </w:rPr>
-      </w:pPr>
-      <w:r>
-        <w:rPr>
-          <w:rFonts w:eastAsia="Times New Roman"/>
-          <w:sz w:val="24"/>
-          <w:szCs w:val="24"/>
-          <w:lang w:val="en-GB" w:eastAsia="en-GB"/>
-        </w:rPr>
-        <w:t xml:space="preserve">Table of contents </w:t>
-      </w:r>
-    </w:p>
-    <w:p>
-      <w:pPr>
-        <w:pStyle w:val="ListParagraph"/>
-        <w:numPr>
-          <w:ilvl w:val="0"/>
-          <w:numId w:val="8"/>
-        </w:numPr>
-        <w:spacing w:line="276" w:lineRule="auto"/>
-        <w:rPr>
-          <w:rFonts w:eastAsia="Times New Roman"/>
-          <w:sz w:val="24"/>
-          <w:szCs w:val="24"/>
-          <w:lang w:val="en-GB" w:eastAsia="en-GB"/>
-        </w:rPr>
-      </w:pPr>
-      <w:r>
-        <w:rPr>
-          <w:rFonts w:eastAsia="Times New Roman"/>
-          <w:sz w:val="24"/>
-          <w:szCs w:val="24"/>
-          <w:lang w:val="en-GB" w:eastAsia="en-GB"/>
-        </w:rPr>
-        <w:t>List of figures</w:t>
-      </w:r>
-    </w:p>
-    <w:p>
-      <w:pPr>
-        <w:pStyle w:val="ListParagraph"/>
-        <w:numPr>
-          <w:ilvl w:val="0"/>
-          <w:numId w:val="8"/>
-        </w:numPr>
-        <w:spacing w:line="276" w:lineRule="auto"/>
-        <w:rPr>
-          <w:rFonts w:eastAsia="Times New Roman"/>
-          <w:sz w:val="24"/>
-          <w:szCs w:val="24"/>
-          <w:lang w:val="en-GB" w:eastAsia="en-GB"/>
-        </w:rPr>
-      </w:pPr>
-      <w:r>
-        <w:rPr>
-          <w:rFonts w:eastAsia="Times New Roman"/>
-          <w:sz w:val="24"/>
-          <w:szCs w:val="24"/>
-          <w:lang w:val="en-GB" w:eastAsia="en-GB"/>
-        </w:rPr>
-        <w:t>List of tables</w:t>
-      </w:r>
-    </w:p>
-    <w:p>
-      <w:pPr>
-        <w:pStyle w:val="ListParagraph"/>
-        <w:numPr>
-          <w:ilvl w:val="0"/>
-          <w:numId w:val="8"/>
-        </w:numPr>
-        <w:spacing w:line="276" w:lineRule="auto"/>
-        <w:rPr>
-          <w:rFonts w:eastAsia="Times New Roman"/>
-          <w:sz w:val="24"/>
-          <w:szCs w:val="24"/>
-          <w:lang w:val="en-GB" w:eastAsia="en-GB"/>
-        </w:rPr>
-      </w:pPr>
-      <w:r>
-        <w:rPr>
-          <w:rFonts w:eastAsia="Times New Roman"/>
-          <w:sz w:val="24"/>
-          <w:szCs w:val="24"/>
-          <w:lang w:val="en-GB" w:eastAsia="en-GB"/>
-        </w:rPr>
-        <w:t>List of abbreviations</w:t>
-      </w:r>
-    </w:p>
-    <w:p>
-      <w:pPr>
-        <w:pStyle w:val="ListParagraph"/>
-        <w:numPr>
-          <w:ilvl w:val="0"/>
-          <w:numId w:val="8"/>
-        </w:numPr>
-        <w:spacing w:line="276" w:lineRule="auto"/>
-        <w:rPr>
-          <w:rFonts w:eastAsia="Times New Roman"/>
-          <w:sz w:val="24"/>
-          <w:szCs w:val="24"/>
-          <w:lang w:val="en-GB" w:eastAsia="en-GB"/>
-        </w:rPr>
-      </w:pPr>
-      <w:r>
-        <w:rPr>
-          <w:rFonts w:eastAsia="Times New Roman"/>
-          <w:sz w:val="24"/>
-          <w:szCs w:val="24"/>
-          <w:lang w:val="en-GB" w:eastAsia="en-GB"/>
-        </w:rPr>
-        <w:t xml:space="preserve">Introduction </w:t>
-      </w:r>
-    </w:p>
-    <w:p>
-      <w:pPr>
-        <w:pStyle w:val="ListParagraph"/>
-        <w:numPr>
-          <w:ilvl w:val="1"/>
-          <w:numId w:val="8"/>
-        </w:numPr>
-        <w:spacing w:line="276" w:lineRule="auto"/>
-        <w:rPr>
-          <w:rFonts w:eastAsia="Times New Roman"/>
-          <w:sz w:val="24"/>
-          <w:szCs w:val="24"/>
-          <w:lang w:val="en-GB" w:eastAsia="en-GB"/>
-        </w:rPr>
-      </w:pPr>
-      <w:r>
-        <w:rPr>
-          <w:rFonts w:eastAsia="Times New Roman"/>
-          <w:sz w:val="24"/>
-          <w:szCs w:val="24"/>
-          <w:lang w:val="en-GB" w:eastAsia="en-GB"/>
-        </w:rPr>
-        <w:t>Motivation</w:t>
-      </w:r>
-    </w:p>
-    <w:p>
-      <w:pPr>
-        <w:pStyle w:val="ListParagraph"/>
-        <w:numPr>
-          <w:ilvl w:val="1"/>
-          <w:numId w:val="8"/>
-        </w:numPr>
-        <w:spacing w:before="100" w:beforeAutospacing="1" w:after="100" w:afterAutospacing="1" w:line="276" w:lineRule="auto"/>
-        <w:rPr>
-          <w:rFonts w:eastAsia="Times New Roman"/>
-          <w:sz w:val="24"/>
-          <w:szCs w:val="24"/>
-          <w:lang w:val="en-GB" w:eastAsia="en-GB"/>
-        </w:rPr>
-      </w:pPr>
-      <w:r>
-        <w:rPr>
-          <w:rFonts w:eastAsia="Times New Roman"/>
-          <w:sz w:val="24"/>
-          <w:szCs w:val="24"/>
-          <w:lang w:val="en-GB" w:eastAsia="en-GB"/>
-        </w:rPr>
-        <w:t>Structure of the thesis</w:t>
-      </w:r>
-    </w:p>
-    <w:p>
-      <w:pPr>
-        <w:pStyle w:val="ListParagraph"/>
-        <w:spacing w:before="100" w:beforeAutospacing="1" w:after="100" w:afterAutospacing="1" w:line="276" w:lineRule="auto"/>
-        <w:ind w:left="1800"/>
-        <w:rPr>
-          <w:rFonts w:eastAsia="Times New Roman"/>
-          <w:sz w:val="24"/>
-          <w:szCs w:val="24"/>
-          <w:lang w:val="en-GB" w:eastAsia="en-GB"/>
-        </w:rPr>
-      </w:pPr>
-    </w:p>
-    <w:p>
-      <w:pPr>
-        <w:pStyle w:val="ListParagraph"/>
-        <w:numPr>
-          <w:ilvl w:val="0"/>
-          <w:numId w:val="10"/>
-        </w:numPr>
-        <w:spacing w:line="276" w:lineRule="auto"/>
-        <w:rPr>
-          <w:rFonts w:eastAsia="Times New Roman"/>
-          <w:sz w:val="24"/>
-          <w:szCs w:val="24"/>
-          <w:lang w:val="en-GB" w:eastAsia="en-GB"/>
-        </w:rPr>
-      </w:pPr>
-      <w:r>
-        <w:rPr>
-          <w:rFonts w:eastAsia="Times New Roman"/>
-          <w:sz w:val="24"/>
-          <w:szCs w:val="24"/>
-          <w:lang w:val="en-GB" w:eastAsia="en-GB"/>
-        </w:rPr>
-        <w:t xml:space="preserve">2. </w:t>
-      </w:r>
-      <w:r>
-        <w:rPr>
-          <w:rFonts w:eastAsia="Times New Roman"/>
-          <w:sz w:val="24"/>
-          <w:szCs w:val="24"/>
-          <w:lang w:val="en-GB" w:eastAsia="en-GB"/>
-        </w:rPr>
-        <w:t>Theoretical concepts</w:t>
-      </w:r>
-      <w:r>
-        <w:rPr>
-          <w:rFonts w:eastAsia="Times New Roman"/>
-          <w:sz w:val="24"/>
-          <w:szCs w:val="24"/>
-          <w:lang w:val="en-GB" w:eastAsia="en-GB"/>
-        </w:rPr>
-        <w:t xml:space="preserve"> </w:t>
-      </w:r>
-    </w:p>
-    <w:p>
-      <w:pPr>
-        <w:pStyle w:val="ListParagraph"/>
-        <w:numPr>
-          <w:ilvl w:val="1"/>
-          <w:numId w:val="10"/>
-        </w:numPr>
-        <w:spacing w:before="100" w:beforeAutospacing="1" w:after="100" w:afterAutospacing="1" w:line="276" w:lineRule="auto"/>
-        <w:rPr>
-          <w:rFonts w:eastAsia="Times New Roman"/>
-          <w:sz w:val="24"/>
-          <w:szCs w:val="24"/>
-          <w:lang w:val="en-GB" w:eastAsia="en-GB"/>
-        </w:rPr>
-      </w:pPr>
-      <w:r>
-        <w:rPr>
-          <w:rFonts w:eastAsia="Times New Roman"/>
-          <w:sz w:val="24"/>
-          <w:szCs w:val="24"/>
-          <w:lang w:val="en-GB" w:eastAsia="en-GB"/>
-        </w:rPr>
-        <w:t xml:space="preserve">2.1 Basic concepts </w:t>
-      </w:r>
-      <w:r>
-        <w:rPr>
-          <w:rFonts w:eastAsia="Times New Roman"/>
-          <w:sz w:val="24"/>
-          <w:szCs w:val="24"/>
-          <w:lang w:val="en-GB" w:eastAsia="en-GB"/>
-        </w:rPr>
-        <w:t>and s</w:t>
-      </w:r>
-      <w:r>
-        <w:rPr>
-          <w:rFonts w:eastAsia="Times New Roman"/>
-          <w:sz w:val="24"/>
-          <w:szCs w:val="24"/>
-          <w:lang w:val="en-GB" w:eastAsia="en-GB"/>
-        </w:rPr>
-        <w:t xml:space="preserve">tate of the </w:t>
-      </w:r>
-      <w:r>
-        <w:rPr>
-          <w:rFonts w:eastAsia="Times New Roman"/>
-          <w:sz w:val="24"/>
-          <w:szCs w:val="24"/>
-          <w:lang w:val="en-GB" w:eastAsia="en-GB"/>
-        </w:rPr>
-        <w:t>a</w:t>
-      </w:r>
-      <w:r>
-        <w:rPr>
-          <w:rFonts w:eastAsia="Times New Roman"/>
-          <w:sz w:val="24"/>
-          <w:szCs w:val="24"/>
-          <w:lang w:val="en-GB" w:eastAsia="en-GB"/>
-        </w:rPr>
-        <w:t xml:space="preserve">rt </w:t>
-      </w:r>
-    </w:p>
-    <w:p>
-      <w:pPr>
-        <w:pStyle w:val="ListParagraph"/>
-        <w:numPr>
-          <w:ilvl w:val="1"/>
-          <w:numId w:val="10"/>
-        </w:numPr>
-        <w:spacing w:before="100" w:beforeAutospacing="1" w:after="100" w:afterAutospacing="1" w:line="276" w:lineRule="auto"/>
-        <w:rPr>
-          <w:rFonts w:eastAsia="Times New Roman"/>
-          <w:sz w:val="24"/>
-          <w:szCs w:val="24"/>
-          <w:lang w:val="en-GB" w:eastAsia="en-GB"/>
-        </w:rPr>
-      </w:pPr>
-      <w:r>
-        <w:rPr>
-          <w:rFonts w:eastAsia="Times New Roman"/>
-          <w:sz w:val="24"/>
-          <w:szCs w:val="24"/>
-          <w:lang w:val="en-GB" w:eastAsia="en-GB"/>
-        </w:rPr>
-        <w:t>2.2 Technologies</w:t>
-      </w:r>
-    </w:p>
-    <w:p>
-      <w:pPr>
-        <w:pStyle w:val="ListParagraph"/>
-        <w:numPr>
-          <w:ilvl w:val="2"/>
-          <w:numId w:val="10"/>
-        </w:numPr>
-        <w:spacing w:before="100" w:beforeAutospacing="1" w:after="100" w:afterAutospacing="1" w:line="276" w:lineRule="auto"/>
-        <w:rPr>
-          <w:rFonts w:eastAsia="Times New Roman"/>
-          <w:sz w:val="24"/>
-          <w:szCs w:val="24"/>
-          <w:lang w:val="en-GB" w:eastAsia="en-GB"/>
-        </w:rPr>
-      </w:pPr>
-      <w:r>
-        <w:rPr>
-          <w:rFonts w:eastAsia="Times New Roman"/>
-          <w:sz w:val="24"/>
-          <w:szCs w:val="24"/>
-          <w:lang w:val="en-GB" w:eastAsia="en-GB"/>
-        </w:rPr>
-        <w:t>2.2.1 ASP.NET Boilerplate</w:t>
-      </w:r>
-    </w:p>
-    <w:p>
-      <w:pPr>
-        <w:pStyle w:val="ListParagraph"/>
-        <w:numPr>
-          <w:ilvl w:val="2"/>
-          <w:numId w:val="10"/>
-        </w:numPr>
-        <w:spacing w:before="100" w:beforeAutospacing="1" w:after="100" w:afterAutospacing="1" w:line="276" w:lineRule="auto"/>
-        <w:rPr>
-          <w:rFonts w:eastAsia="Times New Roman"/>
-          <w:sz w:val="24"/>
-          <w:szCs w:val="24"/>
-          <w:lang w:val="en-GB" w:eastAsia="en-GB"/>
-        </w:rPr>
-      </w:pPr>
-      <w:r>
-        <w:rPr>
-          <w:rFonts w:eastAsia="Times New Roman"/>
-          <w:sz w:val="24"/>
-          <w:szCs w:val="24"/>
-          <w:lang w:val="en-GB" w:eastAsia="en-GB"/>
-        </w:rPr>
-        <w:t>2.2.2 ASP.NET Core</w:t>
-      </w:r>
-    </w:p>
-    <w:p>
-      <w:pPr>
-        <w:pStyle w:val="ListParagraph"/>
-        <w:numPr>
-          <w:ilvl w:val="2"/>
-          <w:numId w:val="10"/>
-        </w:numPr>
-        <w:spacing w:before="100" w:beforeAutospacing="1" w:after="100" w:afterAutospacing="1" w:line="276" w:lineRule="auto"/>
-        <w:rPr>
-          <w:rFonts w:eastAsia="Times New Roman"/>
-          <w:sz w:val="24"/>
-          <w:szCs w:val="24"/>
-          <w:lang w:val="en-GB" w:eastAsia="en-GB"/>
-        </w:rPr>
-      </w:pPr>
-      <w:r>
-        <w:rPr>
-          <w:rFonts w:eastAsia="Times New Roman"/>
-          <w:sz w:val="24"/>
-          <w:szCs w:val="24"/>
-          <w:lang w:val="en-GB" w:eastAsia="en-GB"/>
-        </w:rPr>
-        <w:t>2.2.3 ASP.NET MVC</w:t>
-      </w:r>
-    </w:p>
-    <w:p>
-      <w:pPr>
-        <w:pStyle w:val="ListParagraph"/>
-        <w:numPr>
-          <w:ilvl w:val="2"/>
-          <w:numId w:val="10"/>
-        </w:numPr>
-        <w:spacing w:before="100" w:beforeAutospacing="1" w:after="100" w:afterAutospacing="1" w:line="276" w:lineRule="auto"/>
-        <w:rPr>
-          <w:rFonts w:eastAsia="Times New Roman"/>
-          <w:sz w:val="24"/>
-          <w:szCs w:val="24"/>
-          <w:lang w:val="en-GB" w:eastAsia="en-GB"/>
-        </w:rPr>
-      </w:pPr>
-      <w:r>
-        <w:rPr>
-          <w:rFonts w:eastAsia="Times New Roman"/>
-          <w:sz w:val="24"/>
-          <w:szCs w:val="24"/>
-          <w:lang w:val="en-GB" w:eastAsia="en-GB"/>
-        </w:rPr>
-        <w:t>2.2.4 Entity Framework Core</w:t>
-      </w:r>
-    </w:p>
-    <w:p>
-      <w:pPr>
-        <w:pStyle w:val="ListParagraph"/>
-        <w:numPr>
-          <w:ilvl w:val="2"/>
-          <w:numId w:val="10"/>
-        </w:numPr>
-        <w:spacing w:before="100" w:beforeAutospacing="1" w:after="100" w:afterAutospacing="1" w:line="276" w:lineRule="auto"/>
-        <w:rPr>
-          <w:rFonts w:eastAsia="Times New Roman"/>
-          <w:sz w:val="24"/>
-          <w:szCs w:val="24"/>
-          <w:lang w:val="en-GB" w:eastAsia="en-GB"/>
-        </w:rPr>
-      </w:pPr>
-      <w:r>
-        <w:rPr>
-          <w:rFonts w:eastAsia="Times New Roman"/>
-          <w:sz w:val="24"/>
-          <w:szCs w:val="24"/>
-          <w:lang w:val="en-GB" w:eastAsia="en-GB"/>
-        </w:rPr>
-        <w:t>2.2.5 ML.NET</w:t>
-      </w:r>
-    </w:p>
-    <w:p>
-      <w:pPr>
-        <w:pStyle w:val="ListParagraph"/>
-        <w:spacing w:before="100" w:beforeAutospacing="1" w:after="100" w:afterAutospacing="1" w:line="276" w:lineRule="auto"/>
-        <w:ind w:left="1800"/>
-        <w:rPr>
-          <w:rFonts w:eastAsia="Times New Roman"/>
-          <w:sz w:val="24"/>
-          <w:szCs w:val="24"/>
-          <w:lang w:val="en-GB" w:eastAsia="en-GB"/>
-        </w:rPr>
-      </w:pPr>
-    </w:p>
-    <w:p>
-      <w:pPr>
-        <w:pStyle w:val="ListParagraph"/>
-        <w:numPr>
-          <w:ilvl w:val="0"/>
-          <w:numId w:val="10"/>
-        </w:numPr>
-        <w:spacing w:line="276" w:lineRule="auto"/>
-        <w:rPr>
-          <w:rFonts w:eastAsia="Times New Roman"/>
-          <w:sz w:val="24"/>
-          <w:szCs w:val="24"/>
-          <w:lang w:val="en-GB" w:eastAsia="en-GB"/>
-        </w:rPr>
-      </w:pPr>
-      <w:r>
-        <w:rPr>
-          <w:rFonts w:eastAsia="Times New Roman"/>
-          <w:sz w:val="24"/>
-          <w:szCs w:val="24"/>
-          <w:lang w:val="en-GB" w:eastAsia="en-GB"/>
-        </w:rPr>
-        <w:t>3. Core of the work</w:t>
-      </w:r>
-    </w:p>
-    <w:p>
-      <w:pPr>
-        <w:pStyle w:val="ListParagraph"/>
-        <w:numPr>
-          <w:ilvl w:val="1"/>
-          <w:numId w:val="10"/>
-        </w:numPr>
-        <w:spacing w:before="100" w:beforeAutospacing="1" w:after="100" w:afterAutospacing="1" w:line="276" w:lineRule="auto"/>
-        <w:rPr>
-          <w:rFonts w:eastAsia="Times New Roman"/>
-          <w:sz w:val="24"/>
-          <w:szCs w:val="24"/>
-          <w:lang w:val="en-GB" w:eastAsia="en-GB"/>
-        </w:rPr>
-      </w:pPr>
-      <w:r>
-        <w:rPr>
-          <w:rFonts w:eastAsia="Times New Roman"/>
-          <w:sz w:val="24"/>
-          <w:szCs w:val="24"/>
-          <w:lang w:val="en-GB" w:eastAsia="en-GB"/>
-        </w:rPr>
-        <w:t xml:space="preserve">3.1 Problem and solution </w:t>
-      </w:r>
-    </w:p>
-    <w:p>
-      <w:pPr>
-        <w:pStyle w:val="ListParagraph"/>
-        <w:numPr>
-          <w:ilvl w:val="1"/>
-          <w:numId w:val="10"/>
-        </w:numPr>
-        <w:spacing w:before="100" w:beforeAutospacing="1" w:after="100" w:afterAutospacing="1" w:line="276" w:lineRule="auto"/>
-        <w:rPr>
-          <w:rFonts w:eastAsia="Times New Roman"/>
-          <w:sz w:val="24"/>
-          <w:szCs w:val="24"/>
-          <w:lang w:val="en-GB" w:eastAsia="en-GB"/>
-        </w:rPr>
-      </w:pPr>
-      <w:r>
-        <w:rPr>
-          <w:rFonts w:eastAsia="Times New Roman"/>
-          <w:sz w:val="24"/>
-          <w:szCs w:val="24"/>
-          <w:lang w:val="en-GB" w:eastAsia="en-GB"/>
-        </w:rPr>
-        <w:t xml:space="preserve">3.2 Methodology </w:t>
-      </w:r>
-      <w:r>
-        <w:rPr>
-          <w:rFonts w:eastAsia="Times New Roman"/>
-          <w:sz w:val="24"/>
-          <w:szCs w:val="24"/>
-          <w:lang w:val="en-GB" w:eastAsia="en-GB"/>
-        </w:rPr>
-        <w:t>and</w:t>
-      </w:r>
-      <w:r>
-        <w:rPr>
-          <w:rFonts w:eastAsia="Times New Roman"/>
-          <w:sz w:val="24"/>
-          <w:szCs w:val="24"/>
-          <w:lang w:val="en-GB" w:eastAsia="en-GB"/>
-        </w:rPr>
-        <w:t xml:space="preserve"> procedure </w:t>
-      </w:r>
-    </w:p>
-    <w:p>
-      <w:pPr>
-        <w:pStyle w:val="ListParagraph"/>
-        <w:numPr>
-          <w:ilvl w:val="1"/>
-          <w:numId w:val="10"/>
-        </w:numPr>
-        <w:spacing w:before="100" w:beforeAutospacing="1" w:after="100" w:afterAutospacing="1" w:line="276" w:lineRule="auto"/>
-        <w:rPr>
-          <w:rFonts w:eastAsia="Times New Roman"/>
-          <w:sz w:val="24"/>
-          <w:szCs w:val="24"/>
-          <w:lang w:val="en-GB" w:eastAsia="en-GB"/>
-        </w:rPr>
-      </w:pPr>
-      <w:r>
-        <w:rPr>
-          <w:rFonts w:eastAsia="Times New Roman"/>
-          <w:sz w:val="24"/>
-          <w:szCs w:val="24"/>
-          <w:lang w:val="en-GB" w:eastAsia="en-GB"/>
-        </w:rPr>
-        <w:t>3.3 Overview of architecture</w:t>
-      </w:r>
-    </w:p>
-    <w:p>
-      <w:pPr>
-        <w:pStyle w:val="ListParagraph"/>
-        <w:numPr>
-          <w:ilvl w:val="1"/>
-          <w:numId w:val="10"/>
-        </w:numPr>
-        <w:spacing w:before="100" w:beforeAutospacing="1" w:after="100" w:afterAutospacing="1" w:line="276" w:lineRule="auto"/>
-        <w:rPr>
-          <w:rFonts w:eastAsia="Times New Roman"/>
-          <w:sz w:val="24"/>
-          <w:szCs w:val="24"/>
-          <w:lang w:val="en-GB" w:eastAsia="en-GB"/>
-        </w:rPr>
-      </w:pPr>
-      <w:r>
-        <w:rPr>
-          <w:rFonts w:eastAsia="Times New Roman"/>
-          <w:sz w:val="24"/>
-          <w:szCs w:val="24"/>
-          <w:lang w:val="en-GB" w:eastAsia="en-GB"/>
-        </w:rPr>
-        <w:t>3.4 Implementation</w:t>
-      </w:r>
-    </w:p>
-    <w:p>
-      <w:pPr>
-        <w:pStyle w:val="ListParagraph"/>
-        <w:numPr>
-          <w:ilvl w:val="1"/>
-          <w:numId w:val="10"/>
-        </w:numPr>
-        <w:spacing w:before="100" w:beforeAutospacing="1" w:after="100" w:afterAutospacing="1" w:line="276" w:lineRule="auto"/>
-        <w:rPr>
-          <w:rFonts w:eastAsia="Times New Roman"/>
-          <w:sz w:val="24"/>
-          <w:szCs w:val="24"/>
-          <w:lang w:val="en-GB" w:eastAsia="en-GB"/>
-        </w:rPr>
-      </w:pPr>
-      <w:r>
-        <w:rPr>
-          <w:rFonts w:eastAsia="Times New Roman"/>
-          <w:sz w:val="24"/>
-          <w:szCs w:val="24"/>
-          <w:lang w:val="en-GB" w:eastAsia="en-GB"/>
-        </w:rPr>
-        <w:t>3.5 Evaluation</w:t>
-      </w:r>
-    </w:p>
-    <w:p>
-      <w:pPr>
-        <w:pStyle w:val="ListParagraph"/>
-        <w:numPr>
-          <w:ilvl w:val="2"/>
-          <w:numId w:val="10"/>
-        </w:numPr>
-        <w:spacing w:before="100" w:beforeAutospacing="1" w:after="100" w:afterAutospacing="1" w:line="276" w:lineRule="auto"/>
-        <w:rPr>
-          <w:rFonts w:eastAsia="Times New Roman"/>
-          <w:sz w:val="24"/>
-          <w:szCs w:val="24"/>
-          <w:lang w:val="en-GB" w:eastAsia="en-GB"/>
-        </w:rPr>
-      </w:pPr>
-      <w:r>
-        <w:rPr>
-          <w:rFonts w:eastAsia="Times New Roman"/>
-          <w:sz w:val="24"/>
-          <w:szCs w:val="24"/>
-          <w:lang w:val="en-GB" w:eastAsia="en-GB"/>
-        </w:rPr>
-        <w:t xml:space="preserve">3.5.1 </w:t>
-      </w:r>
-      <w:r>
-        <w:rPr>
-          <w:rFonts w:eastAsia="Times New Roman"/>
-          <w:sz w:val="24"/>
-          <w:szCs w:val="24"/>
-          <w:lang w:val="en-GB" w:eastAsia="en-GB"/>
-        </w:rPr>
-        <w:t>Test environment</w:t>
-      </w:r>
-      <w:r>
-        <w:rPr>
-          <w:rFonts w:eastAsia="Times New Roman"/>
-          <w:sz w:val="24"/>
-          <w:szCs w:val="24"/>
-          <w:lang w:val="en-GB" w:eastAsia="en-GB"/>
-        </w:rPr>
-        <w:t xml:space="preserve"> </w:t>
-      </w:r>
-    </w:p>
-    <w:p>
-      <w:pPr>
-        <w:pStyle w:val="ListParagraph"/>
-        <w:numPr>
-          <w:ilvl w:val="2"/>
-          <w:numId w:val="10"/>
-        </w:numPr>
-        <w:spacing w:before="100" w:beforeAutospacing="1" w:after="100" w:afterAutospacing="1" w:line="276" w:lineRule="auto"/>
-        <w:rPr>
-          <w:rFonts w:eastAsia="Times New Roman"/>
-          <w:sz w:val="24"/>
-          <w:szCs w:val="24"/>
-          <w:lang w:val="en-GB" w:eastAsia="en-GB"/>
-        </w:rPr>
-      </w:pPr>
-      <w:r>
-        <w:rPr>
-          <w:rFonts w:eastAsia="Times New Roman"/>
-          <w:sz w:val="24"/>
-          <w:szCs w:val="24"/>
-          <w:lang w:val="en-GB" w:eastAsia="en-GB"/>
-        </w:rPr>
-        <w:t>3.5.2 Results</w:t>
-      </w:r>
-    </w:p>
-    <w:p>
-      <w:pPr>
-        <w:pStyle w:val="ListParagraph"/>
-        <w:spacing w:before="100" w:beforeAutospacing="1" w:after="100" w:afterAutospacing="1" w:line="276" w:lineRule="auto"/>
-        <w:ind w:left="2520"/>
-        <w:rPr>
-          <w:rFonts w:eastAsia="Times New Roman"/>
-          <w:sz w:val="24"/>
-          <w:szCs w:val="24"/>
-          <w:lang w:val="en-GB" w:eastAsia="en-GB"/>
-        </w:rPr>
-      </w:pPr>
-    </w:p>
-    <w:p>
-      <w:pPr>
-        <w:pStyle w:val="ListParagraph"/>
-        <w:numPr>
-          <w:ilvl w:val="0"/>
-          <w:numId w:val="10"/>
-        </w:numPr>
-        <w:spacing w:before="100" w:beforeAutospacing="1" w:after="100" w:afterAutospacing="1" w:line="276" w:lineRule="auto"/>
-        <w:rPr>
-          <w:rFonts w:eastAsia="Times New Roman"/>
-          <w:sz w:val="24"/>
-          <w:szCs w:val="24"/>
-          <w:lang w:val="en-GB" w:eastAsia="en-GB"/>
-        </w:rPr>
-      </w:pPr>
-      <w:r>
-        <w:rPr>
-          <w:rFonts w:eastAsia="Times New Roman"/>
-          <w:sz w:val="24"/>
-          <w:szCs w:val="24"/>
-          <w:lang w:val="en-GB" w:eastAsia="en-GB"/>
-        </w:rPr>
-        <w:t xml:space="preserve">4. Conclusions and Future Work </w:t>
-      </w:r>
-    </w:p>
-    <w:p>
-      <w:pPr>
-        <w:pStyle w:val="ListParagraph"/>
-        <w:numPr>
-          <w:ilvl w:val="1"/>
-          <w:numId w:val="10"/>
-        </w:numPr>
-        <w:spacing w:before="100" w:beforeAutospacing="1" w:after="100" w:afterAutospacing="1" w:line="276" w:lineRule="auto"/>
-        <w:rPr>
-          <w:rFonts w:eastAsia="Times New Roman"/>
-          <w:sz w:val="24"/>
-          <w:szCs w:val="24"/>
-          <w:lang w:val="en-GB" w:eastAsia="en-GB"/>
-        </w:rPr>
-      </w:pPr>
-      <w:r>
-        <w:rPr>
-          <w:rFonts w:eastAsia="Times New Roman"/>
-          <w:sz w:val="24"/>
-          <w:szCs w:val="24"/>
-          <w:lang w:val="en-GB" w:eastAsia="en-GB"/>
-        </w:rPr>
-        <w:t xml:space="preserve">4.1 Conclusions </w:t>
-      </w:r>
-    </w:p>
-    <w:p>
-      <w:pPr>
-        <w:pStyle w:val="ListParagraph"/>
-        <w:numPr>
-          <w:ilvl w:val="1"/>
-          <w:numId w:val="10"/>
-        </w:numPr>
-        <w:spacing w:before="100" w:beforeAutospacing="1" w:after="100" w:afterAutospacing="1" w:line="276" w:lineRule="auto"/>
-        <w:rPr>
-          <w:rFonts w:eastAsia="Times New Roman"/>
-          <w:sz w:val="24"/>
-          <w:szCs w:val="24"/>
-          <w:lang w:val="en-GB" w:eastAsia="en-GB"/>
-        </w:rPr>
-      </w:pPr>
-      <w:r>
-        <w:rPr>
-          <w:rFonts w:eastAsia="Times New Roman"/>
-          <w:sz w:val="24"/>
-          <w:szCs w:val="24"/>
-          <w:lang w:val="en-GB" w:eastAsia="en-GB"/>
-        </w:rPr>
-        <w:t xml:space="preserve">4.2 Future Work </w:t>
-      </w:r>
-    </w:p>
-    <w:p>
-      <w:pPr>
-        <w:pStyle w:val="ListParagraph"/>
-        <w:numPr>
-          <w:ilvl w:val="0"/>
-          <w:numId w:val="10"/>
-        </w:numPr>
-        <w:spacing w:line="276" w:lineRule="auto"/>
-        <w:rPr>
-          <w:rFonts w:eastAsia="Times New Roman"/>
-          <w:sz w:val="24"/>
-          <w:szCs w:val="24"/>
-          <w:lang w:val="en-GB" w:eastAsia="en-GB"/>
-        </w:rPr>
-      </w:pPr>
-      <w:r>
-        <w:rPr>
-          <w:rFonts w:eastAsia="Times New Roman"/>
-          <w:sz w:val="24"/>
-          <w:szCs w:val="24"/>
-          <w:lang w:val="en-GB" w:eastAsia="en-GB"/>
-        </w:rPr>
-        <w:t>Bibliography / References</w:t>
-      </w:r>
-    </w:p>
-    <w:p>
-      <w:pPr>
-        <w:pStyle w:val="ListParagraph"/>
-        <w:spacing w:line="360" w:lineRule="auto"/>
-        <w:ind w:left="1080"/>
+    </w:p>
+    <w:p>
+      <w:pPr>
         <w:rPr>
           <w:rFonts w:eastAsia="Times New Roman"/>
           <w:b/>
@@ -2587,25 +3895,23 @@
     </w:p>
     <w:p>
       <w:pPr>
-        <w:pStyle w:val="Title"/>
+        <w:pStyle w:val="Heading1"/>
         <w:numPr>
           <w:ilvl w:val="0"/>
-          <w:numId w:val="12"/>
+          <w:numId w:val="13"/>
         </w:numPr>
-        <w:spacing w:line="360" w:lineRule="auto"/>
-        <w:rPr>
-          <w:sz w:val="40"/>
-          <w:szCs w:val="40"/>
-        </w:rPr>
-      </w:pPr>
-      <w:r>
-        <w:rPr>
-          <w:sz w:val="40"/>
-          <w:szCs w:val="40"/>
+        <w:jc w:val="center"/>
+      </w:pPr>
+      <w:bookmarkStart w:id="0" w:name="_Toc105625268"/>
+      <w:r>
+        <w:rPr>
+          <w:rFonts w:ascii="Times New Roman" w:hAnsi="Times New Roman" w:cs="Times New Roman"/>
+          <w:color w:val="auto"/>
         </w:rPr>
         <w:lastRenderedPageBreak/>
         <w:t>Introduction</w:t>
       </w:r>
+      <w:bookmarkEnd w:id="0"/>
     </w:p>
     <w:p>
       <w:pPr>
@@ -2702,6 +4008,7 @@
           <w:id w:val="-1437747961"/>
           <w:citation/>
         </w:sdtPr>
+        <w:sdtEndPr/>
         <w:sdtContent>
           <w:r>
             <w:rPr>
@@ -2925,6 +4232,45 @@
       </w:pPr>
       <w:r>
         <w:rPr>
+          <w:sz w:val="24"/>
+          <w:szCs w:val="24"/>
+        </w:rPr>
+        <w:tab/>
+        <w:t xml:space="preserve">Finally, the paper concludes with ending statements </w:t>
+      </w:r>
+      <w:r>
+        <w:rPr>
+          <w:sz w:val="24"/>
+          <w:szCs w:val="24"/>
+        </w:rPr>
+        <w:t>and the final state of the experiment, as well as</w:t>
+      </w:r>
+      <w:r>
+        <w:rPr>
+          <w:sz w:val="24"/>
+          <w:szCs w:val="24"/>
+        </w:rPr>
+        <w:t xml:space="preserve"> possible future improvements or </w:t>
+      </w:r>
+      <w:r>
+        <w:rPr>
+          <w:sz w:val="24"/>
+          <w:szCs w:val="24"/>
+        </w:rPr>
+        <w:t>research approaches which could contribute to enhancing the depth of detail this work provides.</w:t>
+      </w:r>
+    </w:p>
+    <w:p>
+      <w:pPr>
+        <w:spacing w:line="360" w:lineRule="auto"/>
+        <w:jc w:val="both"/>
+        <w:rPr>
+          <w:sz w:val="24"/>
+          <w:szCs w:val="24"/>
+        </w:rPr>
+      </w:pPr>
+      <w:r>
+        <w:rPr>
           <w:sz w:val="40"/>
           <w:szCs w:val="40"/>
         </w:rPr>
@@ -2933,21 +4279,25 @@
     </w:p>
     <w:p>
       <w:pPr>
-        <w:pStyle w:val="Title"/>
-        <w:spacing w:line="360" w:lineRule="auto"/>
-        <w:rPr>
+        <w:pStyle w:val="Heading1"/>
+        <w:jc w:val="center"/>
+        <w:rPr>
+          <w:rFonts w:ascii="Times New Roman" w:hAnsi="Times New Roman" w:cs="Times New Roman"/>
+          <w:color w:val="auto"/>
           <w:sz w:val="48"/>
           <w:szCs w:val="48"/>
         </w:rPr>
       </w:pPr>
-      <w:r>
-        <w:rPr>
-          <w:sz w:val="40"/>
-          <w:szCs w:val="40"/>
+      <w:bookmarkStart w:id="1" w:name="_Toc105625269"/>
+      <w:r>
+        <w:rPr>
+          <w:rFonts w:ascii="Times New Roman" w:hAnsi="Times New Roman" w:cs="Times New Roman"/>
+          <w:color w:val="auto"/>
         </w:rPr>
         <w:lastRenderedPageBreak/>
         <w:t>2. Theoretical concepts</w:t>
       </w:r>
+      <w:bookmarkEnd w:id="1"/>
     </w:p>
     <w:p>
       <w:pPr>
@@ -3046,20 +4396,25 @@
     </w:p>
     <w:p>
       <w:pPr>
-        <w:spacing w:line="360" w:lineRule="auto"/>
-        <w:jc w:val="both"/>
-        <w:rPr>
+        <w:pStyle w:val="Heading2"/>
+        <w:rPr>
+          <w:rFonts w:ascii="Times New Roman" w:hAnsi="Times New Roman" w:cs="Times New Roman"/>
+          <w:color w:val="auto"/>
           <w:sz w:val="32"/>
           <w:szCs w:val="32"/>
         </w:rPr>
       </w:pPr>
-      <w:r>
-        <w:rPr>
+      <w:bookmarkStart w:id="2" w:name="_Toc105625270"/>
+      <w:r>
+        <w:rPr>
+          <w:rFonts w:ascii="Times New Roman" w:hAnsi="Times New Roman" w:cs="Times New Roman"/>
+          <w:color w:val="auto"/>
           <w:sz w:val="32"/>
           <w:szCs w:val="32"/>
         </w:rPr>
         <w:t>2.1 Basic concepts and state of the art</w:t>
       </w:r>
+      <w:bookmarkEnd w:id="2"/>
     </w:p>
     <w:p>
       <w:pPr>
@@ -3259,27 +4614,14 @@
                             <w:r>
                               <w:t xml:space="preserve">Figure </w:t>
                             </w:r>
-                            <w:r>
-                              <w:fldChar w:fldCharType="begin"/>
-                            </w:r>
-                            <w:r>
-                              <w:instrText xml:space="preserve"> SEQ Figure \* ARABIC </w:instrText>
-                            </w:r>
-                            <w:r>
-                              <w:fldChar w:fldCharType="separate"/>
-                            </w:r>
-                            <w:r>
-                              <w:rPr>
-                                <w:noProof/>
-                              </w:rPr>
-                              <w:t>1</w:t>
-                            </w:r>
-                            <w:r>
-                              <w:rPr>
-                                <w:noProof/>
-                              </w:rPr>
-                              <w:fldChar w:fldCharType="end"/>
-                            </w:r>
+                            <w:fldSimple w:instr=" SEQ Figure \* ARABIC ">
+                              <w:r>
+                                <w:rPr>
+                                  <w:noProof/>
+                                </w:rPr>
+                                <w:t>1</w:t>
+                              </w:r>
+                            </w:fldSimple>
                             <w:r>
                               <w:t xml:space="preserve"> – Single-Page Applications compared to traditional Multi-Page Applications</w:t>
                             </w:r>
@@ -3317,27 +4659,14 @@
                       <w:r>
                         <w:t xml:space="preserve">Figure </w:t>
                       </w:r>
-                      <w:r>
-                        <w:fldChar w:fldCharType="begin"/>
-                      </w:r>
-                      <w:r>
-                        <w:instrText xml:space="preserve"> SEQ Figure \* ARABIC </w:instrText>
-                      </w:r>
-                      <w:r>
-                        <w:fldChar w:fldCharType="separate"/>
-                      </w:r>
-                      <w:r>
-                        <w:rPr>
-                          <w:noProof/>
-                        </w:rPr>
-                        <w:t>1</w:t>
-                      </w:r>
-                      <w:r>
-                        <w:rPr>
-                          <w:noProof/>
-                        </w:rPr>
-                        <w:fldChar w:fldCharType="end"/>
-                      </w:r>
+                      <w:fldSimple w:instr=" SEQ Figure \* ARABIC ">
+                        <w:r>
+                          <w:rPr>
+                            <w:noProof/>
+                          </w:rPr>
+                          <w:t>1</w:t>
+                        </w:r>
+                      </w:fldSimple>
                       <w:r>
                         <w:t xml:space="preserve"> – Single-Page Applications compared to traditional Multi-Page Applications</w:t>
                       </w:r>
@@ -3440,27 +4769,14 @@
                             <w:r>
                               <w:t xml:space="preserve">Figure </w:t>
                             </w:r>
-                            <w:r>
-                              <w:fldChar w:fldCharType="begin"/>
-                            </w:r>
-                            <w:r>
-                              <w:instrText xml:space="preserve"> SEQ Figure \* ARABIC </w:instrText>
-                            </w:r>
-                            <w:r>
-                              <w:fldChar w:fldCharType="separate"/>
-                            </w:r>
-                            <w:r>
-                              <w:rPr>
-                                <w:noProof/>
-                              </w:rPr>
-                              <w:t>2</w:t>
-                            </w:r>
-                            <w:r>
-                              <w:rPr>
-                                <w:noProof/>
-                              </w:rPr>
-                              <w:fldChar w:fldCharType="end"/>
-                            </w:r>
+                            <w:fldSimple w:instr=" SEQ Figure \* ARABIC ">
+                              <w:r>
+                                <w:rPr>
+                                  <w:noProof/>
+                                </w:rPr>
+                                <w:t>2</w:t>
+                              </w:r>
+                            </w:fldSimple>
                             <w:r>
                               <w:t xml:space="preserve"> - Page lifecycle differences between traditional MPAs and modern SPAs</w:t>
                             </w:r>
@@ -3496,27 +4812,14 @@
                       <w:r>
                         <w:t xml:space="preserve">Figure </w:t>
                       </w:r>
-                      <w:r>
-                        <w:fldChar w:fldCharType="begin"/>
-                      </w:r>
-                      <w:r>
-                        <w:instrText xml:space="preserve"> SEQ Figure \* ARABIC </w:instrText>
-                      </w:r>
-                      <w:r>
-                        <w:fldChar w:fldCharType="separate"/>
-                      </w:r>
-                      <w:r>
-                        <w:rPr>
-                          <w:noProof/>
-                        </w:rPr>
-                        <w:t>2</w:t>
-                      </w:r>
-                      <w:r>
-                        <w:rPr>
-                          <w:noProof/>
-                        </w:rPr>
-                        <w:fldChar w:fldCharType="end"/>
-                      </w:r>
+                      <w:fldSimple w:instr=" SEQ Figure \* ARABIC ">
+                        <w:r>
+                          <w:rPr>
+                            <w:noProof/>
+                          </w:rPr>
+                          <w:t>2</w:t>
+                        </w:r>
+                      </w:fldSimple>
                       <w:r>
                         <w:t xml:space="preserve"> - Page lifecycle differences between traditional MPAs and modern SPAs</w:t>
                       </w:r>
@@ -3609,20 +4912,25 @@
     </w:p>
     <w:p>
       <w:pPr>
-        <w:spacing w:line="360" w:lineRule="auto"/>
-        <w:jc w:val="both"/>
-        <w:rPr>
+        <w:pStyle w:val="Heading2"/>
+        <w:rPr>
+          <w:rFonts w:ascii="Times New Roman" w:hAnsi="Times New Roman" w:cs="Times New Roman"/>
+          <w:color w:val="auto"/>
           <w:sz w:val="32"/>
           <w:szCs w:val="32"/>
         </w:rPr>
       </w:pPr>
-      <w:r>
-        <w:rPr>
+      <w:bookmarkStart w:id="3" w:name="_Toc105625271"/>
+      <w:r>
+        <w:rPr>
+          <w:rFonts w:ascii="Times New Roman" w:hAnsi="Times New Roman" w:cs="Times New Roman"/>
+          <w:color w:val="auto"/>
           <w:sz w:val="32"/>
           <w:szCs w:val="32"/>
         </w:rPr>
         <w:t>2.2 Technologies</w:t>
       </w:r>
+      <w:bookmarkEnd w:id="3"/>
     </w:p>
     <w:p>
       <w:pPr>
@@ -3745,23 +5053,25 @@
     </w:p>
     <w:p>
       <w:pPr>
-        <w:spacing w:line="360" w:lineRule="auto"/>
-        <w:jc w:val="both"/>
-        <w:rPr>
+        <w:pStyle w:val="Heading3"/>
+        <w:rPr>
+          <w:rFonts w:ascii="Times New Roman" w:hAnsi="Times New Roman" w:cs="Times New Roman"/>
+        </w:rPr>
+      </w:pPr>
+      <w:bookmarkStart w:id="4" w:name="_Toc105625272"/>
+      <w:r>
+        <w:rPr>
+          <w:rFonts w:ascii="Times New Roman" w:hAnsi="Times New Roman" w:cs="Times New Roman"/>
+          <w:color w:val="auto"/>
           <w:sz w:val="32"/>
           <w:szCs w:val="32"/>
         </w:rPr>
-      </w:pPr>
-      <w:r>
-        <w:rPr>
-          <w:sz w:val="32"/>
-          <w:szCs w:val="32"/>
-        </w:rPr>
         <w:lastRenderedPageBreak/>
         <w:t>2.2.1 ASP.NET Boilerplate</w:t>
       </w:r>
       <w:r>
         <w:rPr>
+          <w:rFonts w:ascii="Times New Roman" w:hAnsi="Times New Roman" w:cs="Times New Roman"/>
           <w:noProof/>
         </w:rPr>
         <mc:AlternateContent>
@@ -3852,7 +5162,7 @@
                                     <w:noProof/>
                                     <w:lang w:val="en-US"/>
                                   </w:rPr>
-                                  <w:t>[12]</w:t>
+                                  <w:t>[14]</w:t>
                                 </w:r>
                                 <w:r>
                                   <w:fldChar w:fldCharType="end"/>
@@ -3876,7 +5186,7 @@
           </mc:Choice>
           <mc:Fallback>
             <w:pict>
-              <v:shape w14:anchorId="2D7B8195" id="Text Box 12" o:spid="_x0000_s1028" type="#_x0000_t202" style="position:absolute;left:0;text-align:left;margin-left:0;margin-top:489pt;width:450.75pt;height:.05pt;z-index:251729920;visibility:visible;mso-wrap-style:square;mso-wrap-distance-left:9pt;mso-wrap-distance-top:0;mso-wrap-distance-right:9pt;mso-wrap-distance-bottom:0;mso-position-horizontal:absolute;mso-position-horizontal-relative:text;mso-position-vertical:absolute;mso-position-vertical-relative:text;v-text-anchor:top" o:gfxdata="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" stroked="f">
+              <v:shape w14:anchorId="2D7B8195" id="Text Box 12" o:spid="_x0000_s1028" type="#_x0000_t202" style="position:absolute;margin-left:0;margin-top:489pt;width:450.75pt;height:.05pt;z-index:251729920;visibility:visible;mso-wrap-style:square;mso-wrap-distance-left:9pt;mso-wrap-distance-top:0;mso-wrap-distance-right:9pt;mso-wrap-distance-bottom:0;mso-position-horizontal:absolute;mso-position-horizontal-relative:text;mso-position-vertical:absolute;mso-position-vertical-relative:text;v-text-anchor:top" o:gfxdata="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" stroked="f">
                 <v:textbox style="mso-fit-shape-to-text:t" inset="0,0,0,0">
                   <w:txbxContent>
                     <w:p>
@@ -3923,7 +5233,7 @@
                               <w:noProof/>
                               <w:lang w:val="en-US"/>
                             </w:rPr>
-                            <w:t>[12]</w:t>
+                            <w:t>[14]</w:t>
                           </w:r>
                           <w:r>
                             <w:fldChar w:fldCharType="end"/>
@@ -3941,9 +5251,8 @@
       </w:r>
       <w:r>
         <w:rPr>
+          <w:rFonts w:ascii="Times New Roman" w:hAnsi="Times New Roman" w:cs="Times New Roman"/>
           <w:noProof/>
-          <w:sz w:val="32"/>
-          <w:szCs w:val="32"/>
         </w:rPr>
         <w:drawing>
           <wp:anchor distT="0" distB="0" distL="114300" distR="114300" simplePos="0" relativeHeight="251727872" behindDoc="0" locked="0" layoutInCell="1" allowOverlap="1" wp14:anchorId="6C672B16" wp14:editId="790D5400">
@@ -4010,6 +5319,7 @@
           </wp:anchor>
         </w:drawing>
       </w:r>
+      <w:bookmarkEnd w:id="4"/>
     </w:p>
     <w:p>
       <w:pPr>
@@ -4298,20 +5608,25 @@
     </w:p>
     <w:p>
       <w:pPr>
-        <w:spacing w:line="360" w:lineRule="auto"/>
-        <w:jc w:val="both"/>
-        <w:rPr>
+        <w:pStyle w:val="Heading3"/>
+        <w:rPr>
+          <w:rFonts w:ascii="Times New Roman" w:hAnsi="Times New Roman" w:cs="Times New Roman"/>
+          <w:color w:val="auto"/>
           <w:sz w:val="32"/>
           <w:szCs w:val="32"/>
         </w:rPr>
       </w:pPr>
-      <w:r>
-        <w:rPr>
+      <w:bookmarkStart w:id="5" w:name="_Toc105625273"/>
+      <w:r>
+        <w:rPr>
+          <w:rFonts w:ascii="Times New Roman" w:hAnsi="Times New Roman" w:cs="Times New Roman"/>
+          <w:color w:val="auto"/>
           <w:sz w:val="32"/>
           <w:szCs w:val="32"/>
         </w:rPr>
         <w:t>2.2.2 ASP.NET Core</w:t>
       </w:r>
+      <w:bookmarkEnd w:id="5"/>
     </w:p>
     <w:p>
       <w:pPr>
@@ -4409,15 +5724,7 @@
           <w:szCs w:val="24"/>
         </w:rPr>
         <w:tab/>
-        <w:t xml:space="preserve">Concerning the Presentation layer, for which ASP.NET Core brings many changes with ASP.NET Core, performance has been proven to be a big plus for the more recent framework. </w:t>
-      </w:r>
-      <w:r>
-        <w:rPr>
-          <w:sz w:val="24"/>
-          <w:szCs w:val="24"/>
-        </w:rPr>
-        <w:lastRenderedPageBreak/>
-        <w:t>Featuring an MVC design pattern</w:t>
+        <w:t>Concerning the Presentation layer, for which ASP.NET Core brings many changes with ASP.NET Core, performance has been proven to be a big plus for the more recent framework. Featuring an MVC design pattern</w:t>
       </w:r>
       <w:sdt>
         <w:sdtPr>
@@ -4481,7 +5788,78 @@
           <w:sz w:val="24"/>
           <w:szCs w:val="24"/>
         </w:rPr>
-        <w:t>, the View component is by far the one with the shinier upgrades, with the Razor view engine being the one to embed .NET Code in HTML markup. Features of ASP.NET Core MVC include Routing, Model Binding, Model Validation, Razor View Engine, Tag Helpers and others.</w:t>
+        <w:t xml:space="preserve">, the View component is by far the one with the shinier </w:t>
+      </w:r>
+      <w:r>
+        <w:rPr>
+          <w:sz w:val="24"/>
+          <w:szCs w:val="24"/>
+        </w:rPr>
+        <w:lastRenderedPageBreak/>
+        <w:t>upgrades, with the Razor view engine being the one to embed .NET Code in HTML markup. Features of ASP.NET Core MVC include Routing, Model Binding, Model Validation, Razor View Engine, Tag Helpers and others</w:t>
+      </w:r>
+      <w:sdt>
+        <w:sdtPr>
+          <w:rPr>
+            <w:sz w:val="24"/>
+            <w:szCs w:val="24"/>
+          </w:rPr>
+          <w:id w:val="-517995670"/>
+          <w:citation/>
+        </w:sdtPr>
+        <w:sdtContent>
+          <w:r>
+            <w:rPr>
+              <w:sz w:val="24"/>
+              <w:szCs w:val="24"/>
+            </w:rPr>
+            <w:fldChar w:fldCharType="begin"/>
+          </w:r>
+          <w:r>
+            <w:rPr>
+              <w:sz w:val="24"/>
+              <w:szCs w:val="24"/>
+            </w:rPr>
+            <w:instrText xml:space="preserve"> CITATION And21 \l 1033 </w:instrText>
+          </w:r>
+          <w:r>
+            <w:rPr>
+              <w:sz w:val="24"/>
+              <w:szCs w:val="24"/>
+            </w:rPr>
+            <w:fldChar w:fldCharType="separate"/>
+          </w:r>
+          <w:r>
+            <w:rPr>
+              <w:noProof/>
+              <w:sz w:val="24"/>
+              <w:szCs w:val="24"/>
+            </w:rPr>
+            <w:t xml:space="preserve"> </w:t>
+          </w:r>
+          <w:r>
+            <w:rPr>
+              <w:noProof/>
+              <w:sz w:val="24"/>
+              <w:szCs w:val="24"/>
+            </w:rPr>
+            <w:t>[3]</w:t>
+          </w:r>
+          <w:r>
+            <w:rPr>
+              <w:sz w:val="24"/>
+              <w:szCs w:val="24"/>
+            </w:rPr>
+            <w:fldChar w:fldCharType="end"/>
+          </w:r>
+        </w:sdtContent>
+      </w:sdt>
+      <w:r>
+        <w:rPr>
+          <w:sz w:val="24"/>
+          <w:szCs w:val="24"/>
+        </w:rPr>
+        <w:t>.</w:t>
       </w:r>
     </w:p>
     <w:p>
@@ -4622,80 +6000,179 @@
     </w:p>
     <w:p>
       <w:pPr>
+        <w:pStyle w:val="Heading3"/>
+        <w:rPr>
+          <w:rFonts w:ascii="Times New Roman" w:hAnsi="Times New Roman" w:cs="Times New Roman"/>
+          <w:color w:val="auto"/>
+          <w:sz w:val="32"/>
+          <w:szCs w:val="32"/>
+        </w:rPr>
+      </w:pPr>
+      <w:bookmarkStart w:id="6" w:name="_Toc105625274"/>
+      <w:r>
+        <w:rPr>
+          <w:rFonts w:ascii="Times New Roman" w:hAnsi="Times New Roman" w:cs="Times New Roman"/>
+          <w:color w:val="auto"/>
+          <w:sz w:val="32"/>
+          <w:szCs w:val="32"/>
+        </w:rPr>
+        <w:t>2.2.3 ASP.NET Core MVC</w:t>
+      </w:r>
+      <w:bookmarkEnd w:id="6"/>
+    </w:p>
+    <w:p>
+      <w:pPr>
         <w:spacing w:line="360" w:lineRule="auto"/>
         <w:jc w:val="both"/>
         <w:rPr>
+          <w:sz w:val="24"/>
+          <w:szCs w:val="24"/>
+        </w:rPr>
+      </w:pPr>
+      <w:r>
+        <w:rPr>
+          <w:sz w:val="24"/>
+          <w:szCs w:val="24"/>
+        </w:rPr>
+        <w:t xml:space="preserve">The main frameworks available with ASP.NET Core for creating web applications </w:t>
+      </w:r>
+      <w:proofErr w:type="gramStart"/>
+      <w:r>
+        <w:rPr>
+          <w:sz w:val="24"/>
+          <w:szCs w:val="24"/>
+        </w:rPr>
+        <w:t>are</w:t>
+      </w:r>
+      <w:proofErr w:type="gramEnd"/>
+      <w:r>
+        <w:rPr>
+          <w:sz w:val="24"/>
+          <w:szCs w:val="24"/>
+        </w:rPr>
+        <w:t xml:space="preserve"> Razor Pages and MVC, for server-side rendering, and Blazor for client-side rendering. Razor Pages and MVC are very similar since they both feature the same approach with server-side rendering, having a small number of differences among them. Basically, MVC is the legacy </w:t>
+      </w:r>
+      <w:r>
+        <w:rPr>
+          <w:sz w:val="24"/>
+          <w:szCs w:val="24"/>
+        </w:rPr>
+        <w:lastRenderedPageBreak/>
+        <w:t>version of the newer Razor Pages. Big differences are featured, however, in .NET’s newest version of web application framework, Blazor.</w:t>
+      </w:r>
+    </w:p>
+    <w:p>
+      <w:pPr>
+        <w:spacing w:line="360" w:lineRule="auto"/>
+        <w:jc w:val="both"/>
+        <w:rPr>
+          <w:sz w:val="24"/>
+          <w:szCs w:val="24"/>
+        </w:rPr>
+      </w:pPr>
+      <w:r>
+        <w:rPr>
+          <w:sz w:val="24"/>
+          <w:szCs w:val="24"/>
+        </w:rPr>
+        <w:tab/>
+        <w:t>The structural difference between MVC and Razor Pages is that the former features separated models, views and controller, staying true to the MVC design pattern, while the latter focuses on a more unified structure with all its infrastructure organized in Pages that feature code-behind closely tied to the HTML content.</w:t>
+      </w:r>
+    </w:p>
+    <w:p>
+      <w:pPr>
+        <w:spacing w:line="360" w:lineRule="auto"/>
+        <w:jc w:val="both"/>
+        <w:rPr>
+          <w:sz w:val="24"/>
+          <w:szCs w:val="24"/>
+        </w:rPr>
+      </w:pPr>
+      <w:r>
+        <w:rPr>
+          <w:sz w:val="24"/>
+          <w:szCs w:val="24"/>
+        </w:rPr>
+        <w:tab/>
+        <w:t xml:space="preserve">Moreover, according to </w:t>
+      </w:r>
+      <w:sdt>
+        <w:sdtPr>
+          <w:rPr>
+            <w:sz w:val="24"/>
+            <w:szCs w:val="24"/>
+          </w:rPr>
+          <w:id w:val="-2065161131"/>
+          <w:citation/>
+        </w:sdtPr>
+        <w:sdtContent>
+          <w:r>
+            <w:rPr>
+              <w:sz w:val="24"/>
+              <w:szCs w:val="24"/>
+            </w:rPr>
+            <w:fldChar w:fldCharType="begin"/>
+          </w:r>
+          <w:r>
+            <w:rPr>
+              <w:sz w:val="24"/>
+              <w:szCs w:val="24"/>
+            </w:rPr>
+            <w:instrText xml:space="preserve"> CITATION Ada16 \l 1033 </w:instrText>
+          </w:r>
+          <w:r>
+            <w:rPr>
+              <w:sz w:val="24"/>
+              <w:szCs w:val="24"/>
+            </w:rPr>
+            <w:fldChar w:fldCharType="separate"/>
+          </w:r>
+          <w:r>
+            <w:rPr>
+              <w:noProof/>
+              <w:sz w:val="24"/>
+              <w:szCs w:val="24"/>
+            </w:rPr>
+            <w:t>[5]</w:t>
+          </w:r>
+          <w:r>
+            <w:rPr>
+              <w:sz w:val="24"/>
+              <w:szCs w:val="24"/>
+            </w:rPr>
+            <w:fldChar w:fldCharType="end"/>
+          </w:r>
+        </w:sdtContent>
+      </w:sdt>
+      <w:r>
+        <w:rPr>
+          <w:sz w:val="24"/>
+          <w:szCs w:val="24"/>
+        </w:rPr>
+        <w:t>, many of the ASP.NET Core MVC API methods and coding patterns follow a cleaner, more expressive composition than was possible with earlier platforms. Furthermore, being part of Microsoft’s new generation or web development platforms, ASP.NET Core MVC can be classified as cross-platform not only for its deployment, but also regarding development.</w:t>
+      </w:r>
+    </w:p>
+    <w:p>
+      <w:pPr>
+        <w:pStyle w:val="Heading3"/>
+        <w:rPr>
+          <w:rFonts w:ascii="Times New Roman" w:hAnsi="Times New Roman" w:cs="Times New Roman"/>
+          <w:color w:val="auto"/>
           <w:sz w:val="32"/>
           <w:szCs w:val="32"/>
         </w:rPr>
       </w:pPr>
-      <w:r>
-        <w:rPr>
+      <w:bookmarkStart w:id="7" w:name="_Toc105625275"/>
+      <w:r>
+        <w:rPr>
+          <w:rFonts w:ascii="Times New Roman" w:hAnsi="Times New Roman" w:cs="Times New Roman"/>
+          <w:color w:val="auto"/>
           <w:sz w:val="32"/>
           <w:szCs w:val="32"/>
         </w:rPr>
-        <w:t>2.2.3 ASP.NET Core MVC</w:t>
-      </w:r>
-    </w:p>
-    <w:p>
-      <w:pPr>
-        <w:spacing w:line="360" w:lineRule="auto"/>
-        <w:jc w:val="both"/>
-        <w:rPr>
-          <w:sz w:val="24"/>
-          <w:szCs w:val="24"/>
-        </w:rPr>
-      </w:pPr>
-      <w:r>
-        <w:rPr>
-          <w:sz w:val="24"/>
-          <w:szCs w:val="24"/>
-        </w:rPr>
-        <w:t xml:space="preserve">The main frameworks available with ASP.NET Core for creating web applications are Razor Pages and MVC, for server-side rendering, and Blazor for client-side rendering. Razor Pages and MVC are very similar since they both feature the same approach with server-side </w:t>
-      </w:r>
-      <w:r>
-        <w:rPr>
-          <w:sz w:val="24"/>
-          <w:szCs w:val="24"/>
-        </w:rPr>
-        <w:lastRenderedPageBreak/>
-        <w:t>rendering, having a small number of differences among them. Basically, MVC is the legacy version of the newer Razor Pages. Big differences are featured, however, in .NET’s newest version of web application framework, Blazor.</w:t>
-      </w:r>
-    </w:p>
-    <w:p>
-      <w:pPr>
-        <w:spacing w:line="360" w:lineRule="auto"/>
-        <w:jc w:val="both"/>
-        <w:rPr>
-          <w:sz w:val="24"/>
-          <w:szCs w:val="24"/>
-        </w:rPr>
-      </w:pPr>
-      <w:r>
-        <w:rPr>
-          <w:sz w:val="24"/>
-          <w:szCs w:val="24"/>
-        </w:rPr>
-        <w:tab/>
-        <w:t>The structural difference between MVC and Razor Pages is that the former features separated models, views and controller, staying true to the MVC design pattern, while the latter focuses on a more unified structure with all its infrastructure organized in Pages that feature code-behind closely tied to the HTML content.</w:t>
-      </w:r>
-    </w:p>
-    <w:p>
-      <w:pPr>
-        <w:spacing w:line="360" w:lineRule="auto"/>
-        <w:jc w:val="both"/>
-        <w:rPr>
-          <w:sz w:val="32"/>
-          <w:szCs w:val="32"/>
-        </w:rPr>
-      </w:pPr>
-      <w:r>
-        <w:rPr>
-          <w:sz w:val="32"/>
-          <w:szCs w:val="32"/>
-        </w:rPr>
         <w:t>2.2.4 Entity Framework Core</w:t>
       </w:r>
+      <w:bookmarkEnd w:id="7"/>
     </w:p>
     <w:p>
       <w:pPr>
@@ -4773,7 +6250,7 @@
               <w:sz w:val="24"/>
               <w:szCs w:val="24"/>
             </w:rPr>
-            <w:t>[5]</w:t>
+            <w:t>[6]</w:t>
           </w:r>
           <w:r>
             <w:rPr>
@@ -4871,7 +6348,15 @@
           <w:szCs w:val="24"/>
         </w:rPr>
         <w:tab/>
-        <w:t>Unlike EF6, which was designed around relational databases only, EF Core handles both relational and nonrelational databases. Even though, at the moment, the only NoSQL database provider is Cosmos DB, which was added in EF Core 3.0, more NoSQL database providers will most probably be written now that EF Core has been altered to handle NoSQL databases.</w:t>
+        <w:t xml:space="preserve">Unlike EF6, which was designed around relational databases only, EF Core handles both relational and nonrelational databases. Even though, at the moment, the only NoSQL </w:t>
+      </w:r>
+      <w:r>
+        <w:rPr>
+          <w:sz w:val="24"/>
+          <w:szCs w:val="24"/>
+        </w:rPr>
+        <w:lastRenderedPageBreak/>
+        <w:t>database provider is Cosmos DB, which was added in EF Core 3.0, more NoSQL database providers will most probably be written now that EF Core has been altered to handle NoSQL databases.</w:t>
       </w:r>
       <w:sdt>
         <w:sdtPr>
@@ -4882,6 +6367,7 @@
           <w:id w:val="-399063770"/>
           <w:citation/>
         </w:sdtPr>
+        <w:sdtEndPr/>
         <w:sdtContent>
           <w:r>
             <w:rPr>
@@ -4918,7 +6404,7 @@
               <w:sz w:val="24"/>
               <w:szCs w:val="24"/>
             </w:rPr>
-            <w:t>[6]</w:t>
+            <w:t>[7]</w:t>
           </w:r>
           <w:r>
             <w:rPr>
@@ -4932,30 +6418,25 @@
     </w:p>
     <w:p>
       <w:pPr>
-        <w:spacing w:line="360" w:lineRule="auto"/>
-        <w:jc w:val="both"/>
-        <w:rPr>
+        <w:pStyle w:val="Heading3"/>
+        <w:rPr>
+          <w:rFonts w:ascii="Times New Roman" w:hAnsi="Times New Roman" w:cs="Times New Roman"/>
+          <w:color w:val="auto"/>
           <w:sz w:val="32"/>
           <w:szCs w:val="32"/>
         </w:rPr>
       </w:pPr>
-    </w:p>
-    <w:p>
-      <w:pPr>
-        <w:spacing w:line="360" w:lineRule="auto"/>
-        <w:jc w:val="both"/>
-        <w:rPr>
+      <w:bookmarkStart w:id="8" w:name="_Toc105625276"/>
+      <w:r>
+        <w:rPr>
+          <w:rFonts w:ascii="Times New Roman" w:hAnsi="Times New Roman" w:cs="Times New Roman"/>
+          <w:color w:val="auto"/>
           <w:sz w:val="32"/>
           <w:szCs w:val="32"/>
         </w:rPr>
-      </w:pPr>
-      <w:r>
-        <w:rPr>
-          <w:sz w:val="32"/>
-          <w:szCs w:val="32"/>
-        </w:rPr>
         <w:t>2.2.5 ML.NET</w:t>
       </w:r>
+      <w:bookmarkEnd w:id="8"/>
     </w:p>
     <w:p>
       <w:pPr>
@@ -5037,7 +6518,7 @@
               <w:sz w:val="24"/>
               <w:szCs w:val="24"/>
             </w:rPr>
-            <w:t>[7]</w:t>
+            <w:t>[8]</w:t>
           </w:r>
           <w:r>
             <w:rPr>
@@ -5141,7 +6622,7 @@
               <w:sz w:val="24"/>
               <w:szCs w:val="24"/>
             </w:rPr>
-            <w:t>[8]</w:t>
+            <w:t>[9]</w:t>
           </w:r>
           <w:r>
             <w:rPr>
@@ -5171,7 +6652,70 @@
           <w:sz w:val="24"/>
           <w:szCs w:val="24"/>
         </w:rPr>
-        <w:t xml:space="preserve"> uses a variety of settings for each and every one of them to determine which algorithm is best suited to the problem by evaluating accuracy across all explored models. Different problem and dataset types can be used with specific training scenarios, ranging from Data classification and Forecasting to Object detection and Image classification. Furthermore, the training environment can also be different for each scenario, as ML.NET provides the option to use an Azure and GPU based training for certain scenarios. In order to properly </w:t>
+        <w:t xml:space="preserve"> uses a variety of settings for each and every one of them to determine which algorithm is best suited to the problem by evaluating accuracy across all explored models</w:t>
+      </w:r>
+      <w:sdt>
+        <w:sdtPr>
+          <w:rPr>
+            <w:sz w:val="24"/>
+            <w:szCs w:val="24"/>
+          </w:rPr>
+          <w:id w:val="-439215107"/>
+          <w:citation/>
+        </w:sdtPr>
+        <w:sdtContent>
+          <w:r>
+            <w:rPr>
+              <w:sz w:val="24"/>
+              <w:szCs w:val="24"/>
+            </w:rPr>
+            <w:fldChar w:fldCharType="begin"/>
+          </w:r>
+          <w:r>
+            <w:rPr>
+              <w:sz w:val="24"/>
+              <w:szCs w:val="24"/>
+            </w:rPr>
+            <w:instrText xml:space="preserve"> CITATION Gij19 \l 1033 </w:instrText>
+          </w:r>
+          <w:r>
+            <w:rPr>
+              <w:sz w:val="24"/>
+              <w:szCs w:val="24"/>
+            </w:rPr>
+            <w:fldChar w:fldCharType="separate"/>
+          </w:r>
+          <w:r>
+            <w:rPr>
+              <w:noProof/>
+              <w:sz w:val="24"/>
+              <w:szCs w:val="24"/>
+            </w:rPr>
+            <w:t xml:space="preserve"> </w:t>
+          </w:r>
+          <w:r>
+            <w:rPr>
+              <w:noProof/>
+              <w:sz w:val="24"/>
+              <w:szCs w:val="24"/>
+            </w:rPr>
+            <w:t>[10]</w:t>
+          </w:r>
+          <w:r>
+            <w:rPr>
+              <w:sz w:val="24"/>
+              <w:szCs w:val="24"/>
+            </w:rPr>
+            <w:fldChar w:fldCharType="end"/>
+          </w:r>
+        </w:sdtContent>
+      </w:sdt>
+      <w:r>
+        <w:rPr>
+          <w:sz w:val="24"/>
+          <w:szCs w:val="24"/>
+        </w:rPr>
+        <w:t xml:space="preserve">. Different problem and dataset types can be used with specific training scenarios, ranging from Data classification and Forecasting to Object detection and Image classification. Furthermore, the training environment can also be different for each scenario, as ML.NET provides the option to use an Azure and GPU based training for certain scenarios. In order to properly </w:t>
       </w:r>
       <w:r>
         <w:rPr>
@@ -5224,7 +6768,15 @@
           <w:sz w:val="24"/>
           <w:szCs w:val="24"/>
         </w:rPr>
-        <w:t xml:space="preserve">Nevertheless, the same algorithms can be used, with different configurations, to produce different models depending on their task. </w:t>
+        <w:t xml:space="preserve">Nevertheless, the same algorithms can be used, with different </w:t>
+      </w:r>
+      <w:r>
+        <w:rPr>
+          <w:sz w:val="24"/>
+          <w:szCs w:val="24"/>
+        </w:rPr>
+        <w:lastRenderedPageBreak/>
+        <w:t xml:space="preserve">configurations, to produce different models depending on their task. </w:t>
       </w:r>
       <w:r>
         <w:rPr>
@@ -5238,15 +6790,7 @@
           <w:sz w:val="24"/>
           <w:szCs w:val="24"/>
         </w:rPr>
-        <w:t xml:space="preserve"> algorithms are split </w:t>
-      </w:r>
-      <w:r>
-        <w:rPr>
-          <w:sz w:val="24"/>
-          <w:szCs w:val="24"/>
-        </w:rPr>
-        <w:lastRenderedPageBreak/>
-        <w:t xml:space="preserve">into </w:t>
+        <w:t xml:space="preserve"> algorithms are split into </w:t>
       </w:r>
       <w:r>
         <w:rPr>
@@ -5341,6 +6885,7 @@
           <w:id w:val="219251427"/>
           <w:citation/>
         </w:sdtPr>
+        <w:sdtEndPr/>
         <w:sdtContent>
           <w:r>
             <w:rPr>
@@ -5377,7 +6922,7 @@
               <w:sz w:val="24"/>
               <w:szCs w:val="24"/>
             </w:rPr>
-            <w:t>[9]</w:t>
+            <w:t>[11]</w:t>
           </w:r>
           <w:r>
             <w:rPr>
@@ -5425,21 +6970,7 @@
           <w:sz w:val="24"/>
           <w:szCs w:val="24"/>
         </w:rPr>
-        <w:t xml:space="preserve">L-BFGS </w:t>
-      </w:r>
-      <w:r>
-        <w:rPr>
-          <w:sz w:val="24"/>
-          <w:szCs w:val="24"/>
-        </w:rPr>
-        <w:t>and Stochastic Dual Coordinated Ascent</w:t>
-      </w:r>
-      <w:r>
-        <w:rPr>
-          <w:sz w:val="24"/>
-          <w:szCs w:val="24"/>
-        </w:rPr>
-        <w:t>, both of which can be used for regression, binary classification and multiclass classification alike. The other two algorithms, Symbolic Stochastic Gradient and Averaged Perceptron, only work for binary classification tasks.</w:t>
+        <w:t>L-BFGS and Stochastic Dual Coordinated Ascent, both of which can be used for regression, binary classification and multiclass classification alike. The other two algorithms, Symbolic Stochastic Gradient and Averaged Perceptron, only work for binary classification tasks.</w:t>
       </w:r>
       <w:r>
         <w:rPr>
@@ -5464,6 +6995,7 @@
           <w:id w:val="-1084600658"/>
           <w:citation/>
         </w:sdtPr>
+        <w:sdtEndPr/>
         <w:sdtContent>
           <w:r>
             <w:rPr>
@@ -5500,7 +7032,7 @@
               <w:sz w:val="24"/>
               <w:szCs w:val="24"/>
             </w:rPr>
-            <w:t>[9]</w:t>
+            <w:t>[11]</w:t>
           </w:r>
           <w:r>
             <w:rPr>
@@ -5536,13 +7068,161 @@
     <w:p>
       <w:pPr>
         <w:spacing w:line="360" w:lineRule="auto"/>
-        <w:ind w:firstLine="720"/>
         <w:jc w:val="both"/>
         <w:rPr>
           <w:sz w:val="24"/>
           <w:szCs w:val="24"/>
         </w:rPr>
       </w:pPr>
+      <w:r>
+        <w:rPr>
+          <w:sz w:val="24"/>
+          <w:szCs w:val="24"/>
+        </w:rPr>
+        <w:tab/>
+        <w:t>Tasks are types of predictions which are made based on a specific problem and with specific data. These tasks can be paired with algorithms in order to produce trainers which thereafter result in a usable model. Although there are various task types</w:t>
+      </w:r>
+      <w:r>
+        <w:rPr>
+          <w:sz w:val="24"/>
+          <w:szCs w:val="24"/>
+        </w:rPr>
+        <w:t xml:space="preserve"> being offered as part of ML.NET</w:t>
+      </w:r>
+      <w:r>
+        <w:rPr>
+          <w:sz w:val="24"/>
+          <w:szCs w:val="24"/>
+        </w:rPr>
+        <w:t>, this paper focuses on recommendation, regression</w:t>
+      </w:r>
+      <w:r>
+        <w:rPr>
+          <w:sz w:val="24"/>
+          <w:szCs w:val="24"/>
+        </w:rPr>
+        <w:t xml:space="preserve"> and</w:t>
+      </w:r>
+      <w:r>
+        <w:rPr>
+          <w:sz w:val="24"/>
+          <w:szCs w:val="24"/>
+        </w:rPr>
+        <w:t xml:space="preserve"> multiclass classification</w:t>
+      </w:r>
+      <w:r>
+        <w:rPr>
+          <w:sz w:val="24"/>
+          <w:szCs w:val="24"/>
+        </w:rPr>
+        <w:t xml:space="preserve"> as they are the most suited for making product predictions based on past sales behavior. The first type of task that we can use for our problem is the recommendation task. The recommendation training algorithm is based on Matrix Factorization, however it can only be used for datasets that have product ratings which is not available in our situation. The next task type possibly suited </w:t>
+      </w:r>
+      <w:r>
+        <w:rPr>
+          <w:sz w:val="24"/>
+          <w:szCs w:val="24"/>
+        </w:rPr>
+        <w:t>for our dataset and problem is regression, which predicts a label value based on a set of related features. This task type would normally be the most suited to the problem we face, yet works best with larger datasets and feature amounts.</w:t>
+      </w:r>
+      <w:r>
+        <w:rPr>
+          <w:sz w:val="24"/>
+          <w:szCs w:val="24"/>
+        </w:rPr>
+        <w:t xml:space="preserve"> Regression models can be trained with algorithms such as Fast</w:t>
+      </w:r>
+      <w:r>
+        <w:rPr>
+          <w:sz w:val="24"/>
+          <w:szCs w:val="24"/>
+        </w:rPr>
+        <w:t xml:space="preserve"> </w:t>
+      </w:r>
+      <w:r>
+        <w:rPr>
+          <w:sz w:val="24"/>
+          <w:szCs w:val="24"/>
+        </w:rPr>
+        <w:t>Tree, Fast</w:t>
+      </w:r>
+      <w:r>
+        <w:rPr>
+          <w:sz w:val="24"/>
+          <w:szCs w:val="24"/>
+        </w:rPr>
+        <w:t xml:space="preserve"> </w:t>
+      </w:r>
+      <w:r>
+        <w:rPr>
+          <w:sz w:val="24"/>
+          <w:szCs w:val="24"/>
+        </w:rPr>
+        <w:t>Forest or Lbfgs</w:t>
+      </w:r>
+      <w:r>
+        <w:rPr>
+          <w:sz w:val="24"/>
+          <w:szCs w:val="24"/>
+        </w:rPr>
+        <w:t xml:space="preserve"> </w:t>
+      </w:r>
+      <w:r>
+        <w:rPr>
+          <w:sz w:val="24"/>
+          <w:szCs w:val="24"/>
+        </w:rPr>
+        <w:t>Poisson.</w:t>
+      </w:r>
+      <w:r>
+        <w:rPr>
+          <w:sz w:val="24"/>
+          <w:szCs w:val="24"/>
+        </w:rPr>
+        <w:t xml:space="preserve"> The last type of </w:t>
+      </w:r>
+      <w:r>
+        <w:rPr>
+          <w:sz w:val="24"/>
+          <w:szCs w:val="24"/>
+        </w:rPr>
+        <w:t>task which is most likely to work well regarding the available data and proposed problem is multiclass classification, which is used to predict the category of an instance of data. This type of task uses a set of labeled examples as input data. It then converts them to a numeric type and produces a classifier which can then make predictions based on its training. Among the algorithms that can be used to train a multiclass classification model are Lbfgs</w:t>
+      </w:r>
+      <w:r>
+        <w:rPr>
+          <w:sz w:val="24"/>
+          <w:szCs w:val="24"/>
+        </w:rPr>
+        <w:t xml:space="preserve"> </w:t>
+      </w:r>
+      <w:r>
+        <w:rPr>
+          <w:sz w:val="24"/>
+          <w:szCs w:val="24"/>
+        </w:rPr>
+        <w:t>Maximum</w:t>
+      </w:r>
+      <w:r>
+        <w:rPr>
+          <w:sz w:val="24"/>
+          <w:szCs w:val="24"/>
+        </w:rPr>
+        <w:t xml:space="preserve"> </w:t>
+      </w:r>
+      <w:r>
+        <w:rPr>
+          <w:sz w:val="24"/>
+          <w:szCs w:val="24"/>
+        </w:rPr>
+        <w:lastRenderedPageBreak/>
+        <w:t>Entropy</w:t>
+      </w:r>
+      <w:r>
+        <w:rPr>
+          <w:sz w:val="24"/>
+          <w:szCs w:val="24"/>
+        </w:rPr>
+        <w:t xml:space="preserve"> and One Versus All, which is able to upgrade any binary classification learner to act on multiclass datasets.</w:t>
+      </w:r>
     </w:p>
     <w:p>
       <w:pPr>
@@ -5559,6 +7239,21 @@
           <w:szCs w:val="24"/>
         </w:rPr>
         <w:tab/>
+        <w:t xml:space="preserve">Should the trained models fail to meet satisfactory accuracy levels, improving the model can be done by providing more data samples and improving the dataset with more details, which allows the trainer to more accurately interpret data points thanks to the added context. Moreover, cross-validation or even choosing a different algorithm are also methods which can lead to better results, should the first option not successfully achieve its goals. </w:t>
+      </w:r>
+      <w:r>
+        <w:rPr>
+          <w:sz w:val="24"/>
+          <w:szCs w:val="24"/>
+        </w:rPr>
+        <w:t>Training machine learning models is an exploratory process which is unique due to how variable datasets, problems and even the parameter tuning.</w:t>
+      </w:r>
+      <w:r>
+        <w:rPr>
+          <w:sz w:val="24"/>
+          <w:szCs w:val="24"/>
+        </w:rPr>
+        <w:t xml:space="preserve"> </w:t>
       </w:r>
     </w:p>
     <w:p>
@@ -5589,35 +7284,23 @@
     </w:p>
     <w:p>
       <w:pPr>
-        <w:pStyle w:val="Title"/>
-        <w:spacing w:line="360" w:lineRule="auto"/>
-        <w:rPr>
-          <w:sz w:val="40"/>
-          <w:szCs w:val="40"/>
-        </w:rPr>
-      </w:pPr>
-      <w:r>
-        <w:rPr>
-          <w:sz w:val="40"/>
-          <w:szCs w:val="40"/>
+        <w:pStyle w:val="Heading1"/>
+        <w:jc w:val="center"/>
+        <w:rPr>
+          <w:rFonts w:ascii="Times New Roman" w:hAnsi="Times New Roman" w:cs="Times New Roman"/>
+          <w:color w:val="auto"/>
+        </w:rPr>
+      </w:pPr>
+      <w:bookmarkStart w:id="9" w:name="_Toc105625277"/>
+      <w:r>
+        <w:rPr>
+          <w:rFonts w:ascii="Times New Roman" w:hAnsi="Times New Roman" w:cs="Times New Roman"/>
+          <w:color w:val="auto"/>
         </w:rPr>
         <w:lastRenderedPageBreak/>
-        <w:t>3</w:t>
-      </w:r>
-      <w:r>
-        <w:rPr>
-          <w:sz w:val="40"/>
-          <w:szCs w:val="40"/>
-        </w:rPr>
-        <w:t xml:space="preserve">. </w:t>
-      </w:r>
-      <w:r>
-        <w:rPr>
-          <w:sz w:val="40"/>
-          <w:szCs w:val="40"/>
-        </w:rPr>
-        <w:t>Core of the work</w:t>
-      </w:r>
+        <w:t>3. Core of the work</w:t>
+      </w:r>
+      <w:bookmarkEnd w:id="9"/>
     </w:p>
     <w:p>
       <w:pPr>
@@ -5939,34 +7622,26 @@
     </w:p>
     <w:p>
       <w:pPr>
-        <w:pStyle w:val="Title"/>
-        <w:spacing w:line="360" w:lineRule="auto"/>
-        <w:jc w:val="both"/>
-        <w:rPr>
-          <w:b w:val="0"/>
-          <w:bCs/>
+        <w:pStyle w:val="Heading2"/>
+        <w:rPr>
+          <w:rFonts w:ascii="Times New Roman" w:hAnsi="Times New Roman" w:cs="Times New Roman"/>
+          <w:b/>
+          <w:color w:val="auto"/>
           <w:sz w:val="32"/>
           <w:szCs w:val="32"/>
         </w:rPr>
       </w:pPr>
-      <w:r>
-        <w:rPr>
-          <w:b w:val="0"/>
-          <w:bCs/>
+      <w:bookmarkStart w:id="10" w:name="_Toc105625278"/>
+      <w:r>
+        <w:rPr>
+          <w:rFonts w:ascii="Times New Roman" w:hAnsi="Times New Roman" w:cs="Times New Roman"/>
+          <w:color w:val="auto"/>
           <w:sz w:val="32"/>
           <w:szCs w:val="32"/>
         </w:rPr>
-        <w:t>3.</w:t>
-      </w:r>
-      <w:r>
-        <w:rPr>
-          <w:b w:val="0"/>
-          <w:bCs/>
-          <w:sz w:val="32"/>
-          <w:szCs w:val="32"/>
-        </w:rPr>
-        <w:t>1 Problem and solution</w:t>
-      </w:r>
+        <w:t>3.1 Problem and solution</w:t>
+      </w:r>
+      <w:bookmarkEnd w:id="10"/>
     </w:p>
     <w:p>
       <w:pPr>
@@ -6187,11 +7862,16 @@
                             <w:r>
                               <w:t xml:space="preserve">Figure </w:t>
                             </w:r>
+                            <w:proofErr w:type="gramStart"/>
                             <w:r>
                               <w:t xml:space="preserve">5 </w:t>
                             </w:r>
                             <w:r>
-                              <w:t xml:space="preserve"> - Tenant change menu</w:t>
+                              <w:t xml:space="preserve"> -</w:t>
+                            </w:r>
+                            <w:proofErr w:type="gramEnd"/>
+                            <w:r>
+                              <w:t xml:space="preserve"> Tenant change menu</w:t>
                             </w:r>
                           </w:p>
                         </w:txbxContent>
@@ -6228,11 +7908,16 @@
                       <w:r>
                         <w:t xml:space="preserve">Figure </w:t>
                       </w:r>
+                      <w:proofErr w:type="gramStart"/>
                       <w:r>
                         <w:t xml:space="preserve">5 </w:t>
                       </w:r>
                       <w:r>
-                        <w:t xml:space="preserve"> - Tenant change menu</w:t>
+                        <w:t xml:space="preserve"> -</w:t>
+                      </w:r>
+                      <w:proofErr w:type="gramEnd"/>
+                      <w:r>
+                        <w:t xml:space="preserve"> Tenant change menu</w:t>
                       </w:r>
                     </w:p>
                   </w:txbxContent>
@@ -7291,7 +8976,27 @@
           <w:sz w:val="24"/>
           <w:szCs w:val="24"/>
         </w:rPr>
-        <w:t xml:space="preserve">button in the top-right corner of each product card, enter their phone number in the pop-up modal and hit save. Tenant users, on the other hand, can not buy products on their tenant accounts. They can all see the products their company has for sale, but only the ones with the </w:t>
+        <w:t xml:space="preserve">button in the top-right corner of each product card, enter their phone number in the pop-up modal and hit save. Tenant users, on the other hand, </w:t>
+      </w:r>
+      <w:proofErr w:type="spellStart"/>
+      <w:r>
+        <w:rPr>
+          <w:b w:val="0"/>
+          <w:bCs/>
+          <w:sz w:val="24"/>
+          <w:szCs w:val="24"/>
+        </w:rPr>
+        <w:t>can not</w:t>
+      </w:r>
+      <w:proofErr w:type="spellEnd"/>
+      <w:r>
+        <w:rPr>
+          <w:b w:val="0"/>
+          <w:bCs/>
+          <w:sz w:val="24"/>
+          <w:szCs w:val="24"/>
+        </w:rPr>
+        <w:t xml:space="preserve"> buy products on their tenant accounts. They can all see the products their company has for sale, but only the ones with the </w:t>
       </w:r>
       <w:r>
         <w:rPr>
@@ -7578,7 +9283,27 @@
           <w:sz w:val="24"/>
           <w:szCs w:val="24"/>
         </w:rPr>
-        <w:t xml:space="preserve"> or by simply searching for a specific character sequence which filters through all visible columns except order status, since there is already a dropdown for that. Should the user want to check their recommended product out, all they need to do is press the header, which has an embedded hyperlink, and they will be redirected to the Merchandise page. Tenant users, on this page, can not see recommendations since there is no way for them to make purchases on this type of account. Moreover, unless they have the </w:t>
+        <w:t xml:space="preserve"> or by simply searching for a specific character sequence which filters through all visible columns except order status, since there is already a dropdown for that. Should the user want to check their recommended product out, all they need to do is press the header, which has an embedded hyperlink, and they will be redirected to the Merchandise page. Tenant users, on this page, </w:t>
+      </w:r>
+      <w:proofErr w:type="spellStart"/>
+      <w:r>
+        <w:rPr>
+          <w:b w:val="0"/>
+          <w:bCs/>
+          <w:sz w:val="24"/>
+          <w:szCs w:val="24"/>
+        </w:rPr>
+        <w:t>can not</w:t>
+      </w:r>
+      <w:proofErr w:type="spellEnd"/>
+      <w:r>
+        <w:rPr>
+          <w:b w:val="0"/>
+          <w:bCs/>
+          <w:sz w:val="24"/>
+          <w:szCs w:val="24"/>
+        </w:rPr>
+        <w:t xml:space="preserve"> see recommendations since there is no way for them to make purchases on this type of account. Moreover, unless they have the </w:t>
       </w:r>
       <w:r>
         <w:rPr>
@@ -7649,35 +9374,27 @@
     </w:p>
     <w:p>
       <w:pPr>
-        <w:pStyle w:val="Title"/>
-        <w:spacing w:line="360" w:lineRule="auto"/>
-        <w:jc w:val="both"/>
-        <w:rPr>
-          <w:b w:val="0"/>
-          <w:bCs/>
+        <w:pStyle w:val="Heading2"/>
+        <w:rPr>
+          <w:rFonts w:ascii="Times New Roman" w:hAnsi="Times New Roman" w:cs="Times New Roman"/>
+          <w:b/>
+          <w:color w:val="auto"/>
           <w:sz w:val="32"/>
           <w:szCs w:val="32"/>
         </w:rPr>
       </w:pPr>
-      <w:r>
-        <w:rPr>
-          <w:b w:val="0"/>
-          <w:bCs/>
+      <w:bookmarkStart w:id="11" w:name="_Toc105625279"/>
+      <w:r>
+        <w:rPr>
+          <w:rFonts w:ascii="Times New Roman" w:hAnsi="Times New Roman" w:cs="Times New Roman"/>
+          <w:color w:val="auto"/>
           <w:sz w:val="32"/>
           <w:szCs w:val="32"/>
         </w:rPr>
         <w:lastRenderedPageBreak/>
-        <w:t>3.</w:t>
-      </w:r>
-      <w:r>
-        <w:rPr>
-          <w:b w:val="0"/>
-          <w:bCs/>
-          <w:sz w:val="32"/>
-          <w:szCs w:val="32"/>
-        </w:rPr>
-        <w:t>2 Methodology and procedure</w:t>
-      </w:r>
+        <w:t>3.2 Methodology and procedure</w:t>
+      </w:r>
+      <w:bookmarkEnd w:id="11"/>
     </w:p>
     <w:p>
       <w:pPr>
@@ -8031,7 +9748,7 @@
               <w:sz w:val="24"/>
               <w:szCs w:val="24"/>
             </w:rPr>
-            <w:t>[10]</w:t>
+            <w:t>[12]</w:t>
           </w:r>
           <w:r>
             <w:rPr>
@@ -8303,7 +10020,7 @@
           <w:sz w:val="24"/>
           <w:szCs w:val="24"/>
         </w:rPr>
-        <w:t xml:space="preserve">skip count and a maximum result count for pagination. After the </w:t>
+        <w:t xml:space="preserve">skip count and a maximum result count for pagination. After the method processes the input data </w:t>
       </w:r>
       <w:r>
         <w:rPr>
@@ -8313,7 +10030,7 @@
           <w:szCs w:val="24"/>
         </w:rPr>
         <w:lastRenderedPageBreak/>
-        <w:t>method processes the input data and retrieves the necessary information from the database, the results are returned in a paged format through a specific Data Transfer Object. In case of a category filter being used, a standard method is used to retrieve the chosen Enum value’s name.</w:t>
+        <w:t>and retrieves the necessary information from the database, the results are returned in a paged format through a specific Data Transfer Object. In case of a category filter being used, a standard method is used to retrieve the chosen Enum value’s name.</w:t>
       </w:r>
       <w:r>
         <w:rPr>
@@ -8390,34 +10107,27 @@
     </w:p>
     <w:p>
       <w:pPr>
-        <w:pStyle w:val="Title"/>
-        <w:spacing w:line="360" w:lineRule="auto"/>
+        <w:pStyle w:val="Heading2"/>
         <w:jc w:val="both"/>
         <w:rPr>
-          <w:b w:val="0"/>
-          <w:bCs/>
+          <w:rFonts w:ascii="Times New Roman" w:hAnsi="Times New Roman" w:cs="Times New Roman"/>
+          <w:b/>
+          <w:color w:val="auto"/>
           <w:sz w:val="32"/>
           <w:szCs w:val="32"/>
         </w:rPr>
       </w:pPr>
-      <w:r>
-        <w:rPr>
-          <w:b w:val="0"/>
-          <w:bCs/>
+      <w:bookmarkStart w:id="12" w:name="_Toc105625280"/>
+      <w:r>
+        <w:rPr>
+          <w:rFonts w:ascii="Times New Roman" w:hAnsi="Times New Roman" w:cs="Times New Roman"/>
+          <w:color w:val="auto"/>
           <w:sz w:val="32"/>
           <w:szCs w:val="32"/>
         </w:rPr>
-        <w:t>3.</w:t>
-      </w:r>
-      <w:r>
-        <w:rPr>
-          <w:b w:val="0"/>
-          <w:bCs/>
-          <w:sz w:val="32"/>
-          <w:szCs w:val="32"/>
-        </w:rPr>
-        <w:t>3 Overview of architecture</w:t>
-      </w:r>
+        <w:t>3.3 Overview of architecture</w:t>
+      </w:r>
+      <w:bookmarkEnd w:id="12"/>
     </w:p>
     <w:p>
       <w:pPr>
@@ -8630,17 +10340,7 @@
           <w:sz w:val="24"/>
           <w:szCs w:val="24"/>
         </w:rPr>
-        <w:t xml:space="preserve"> Moreover, in order to separate external components, not bound to the application’s behavior, the Machine Learning project, which contains the model that is consumed in the Purchases Application Service, is contained, alike the Test projects, in another Solution Directory, other than the source one where the primary, main projects and related functionalities reside. Moreover, the ML project also contains the training information, dataset </w:t>
-      </w:r>
-      <w:r>
-        <w:rPr>
-          <w:b w:val="0"/>
-          <w:bCs/>
-          <w:sz w:val="24"/>
-          <w:szCs w:val="24"/>
-        </w:rPr>
-        <w:lastRenderedPageBreak/>
-        <w:t xml:space="preserve">and other </w:t>
+        <w:t xml:space="preserve"> Moreover, in order to separate external components, not bound to the application’s behavior, the Machine Learning project, which contains the model that is consumed in the Purchases Application Service, is contained, alike the Test projects, in another Solution Directory, other than the source one where the primary, main projects and related functionalities reside. Moreover, the ML project also contains the training information, dataset and other </w:t>
       </w:r>
       <w:r>
         <w:rPr>
@@ -8668,6 +10368,7 @@
         <w:rPr>
           <w:noProof/>
         </w:rPr>
+        <w:lastRenderedPageBreak/>
         <mc:AlternateContent>
           <mc:Choice Requires="wps">
             <w:drawing>
@@ -9065,7 +10766,16 @@
           <w:sz w:val="24"/>
           <w:szCs w:val="24"/>
         </w:rPr>
-        <w:t xml:space="preserve">entities where needed, a Map Profile needs to be provided, inheriting from Profile, in which the Mappings should be created. As stated before, communication between the application and the database is done through Dependency Injection and, by extension, Repositories. These come with basic CRUD operations, managed in units of work, that provide a simple development flow. The database the application uses Microsoft SQL Server through Entity Framework Core. It is and should always be managed programmatically, through code, </w:t>
+        <w:t xml:space="preserve">entities where needed, a Map Profile needs to be provided, inheriting from Profile, in which the Mappings should be created. As stated before, communication between the application and the database is done through Dependency Injection and, by extension, Repositories. These come with basic CRUD operations, managed in units of work, that provide a simple development flow. The database the application uses Microsoft SQL Server through Entity Framework Core. It is and should always be managed programmatically, through code, since changes in the structure </w:t>
+      </w:r>
+      <w:r>
+        <w:rPr>
+          <w:b w:val="0"/>
+          <w:bCs/>
+          <w:sz w:val="24"/>
+          <w:szCs w:val="24"/>
+        </w:rPr>
+        <w:t xml:space="preserve">could harm the workflow of the framework and prevent it from efficiently performing its tasks. The Database architecture features the central piece of the </w:t>
       </w:r>
       <w:r>
         <w:rPr>
@@ -9075,16 +10785,7 @@
           <w:szCs w:val="24"/>
         </w:rPr>
         <w:lastRenderedPageBreak/>
-        <w:t xml:space="preserve">since changes in the structure </w:t>
-      </w:r>
-      <w:r>
-        <w:rPr>
-          <w:b w:val="0"/>
-          <w:bCs/>
-          <w:sz w:val="24"/>
-          <w:szCs w:val="24"/>
-        </w:rPr>
-        <w:t>could harm the workflow of the framework and prevent it from efficiently performing its tasks. The Database architecture features the central piece of the puzzle in the application, the User, along with different adjacent entities</w:t>
+        <w:t>puzzle in the application, the User, along with different adjacent entities</w:t>
       </w:r>
       <w:r>
         <w:rPr>
@@ -9178,7 +10879,27 @@
           <w:sz w:val="24"/>
           <w:szCs w:val="24"/>
         </w:rPr>
-        <w:t xml:space="preserve"> Moreover, a clean and well structured project architecture results in more time being dedicated to improving </w:t>
+        <w:t xml:space="preserve"> Moreover, a clean and </w:t>
+      </w:r>
+      <w:proofErr w:type="spellStart"/>
+      <w:r>
+        <w:rPr>
+          <w:b w:val="0"/>
+          <w:bCs/>
+          <w:sz w:val="24"/>
+          <w:szCs w:val="24"/>
+        </w:rPr>
+        <w:t>well structured</w:t>
+      </w:r>
+      <w:proofErr w:type="spellEnd"/>
+      <w:r>
+        <w:rPr>
+          <w:b w:val="0"/>
+          <w:bCs/>
+          <w:sz w:val="24"/>
+          <w:szCs w:val="24"/>
+        </w:rPr>
+        <w:t xml:space="preserve"> project architecture results in more time being dedicated to improving </w:t>
       </w:r>
       <w:r>
         <w:rPr>
@@ -9478,23 +11199,30 @@
           <w:szCs w:val="32"/>
         </w:rPr>
       </w:pPr>
-      <w:r>
-        <w:rPr>
-          <w:bCs/>
+    </w:p>
+    <w:p>
+      <w:pPr>
+        <w:pStyle w:val="Heading2"/>
+        <w:jc w:val="both"/>
+        <w:rPr>
+          <w:rFonts w:ascii="Times New Roman" w:hAnsi="Times New Roman" w:cs="Times New Roman"/>
+          <w:color w:val="auto"/>
           <w:sz w:val="32"/>
           <w:szCs w:val="32"/>
         </w:rPr>
-        <w:lastRenderedPageBreak/>
-        <w:t>3.</w:t>
-      </w:r>
-      <w:r>
-        <w:rPr>
-          <w:bCs/>
+      </w:pPr>
+      <w:bookmarkStart w:id="13" w:name="_Toc105625281"/>
+      <w:r>
+        <w:rPr>
+          <w:rFonts w:ascii="Times New Roman" w:hAnsi="Times New Roman" w:cs="Times New Roman"/>
+          <w:color w:val="auto"/>
           <w:sz w:val="32"/>
           <w:szCs w:val="32"/>
         </w:rPr>
-        <w:t>4 Implementation</w:t>
-      </w:r>
+        <w:lastRenderedPageBreak/>
+        <w:t>3.4 Implementation</w:t>
+      </w:r>
+      <w:bookmarkEnd w:id="13"/>
     </w:p>
     <w:p>
       <w:pPr>
@@ -11341,43 +13069,35 @@
     </w:p>
     <w:p>
       <w:pPr>
-        <w:pStyle w:val="Title"/>
-        <w:spacing w:line="360" w:lineRule="auto"/>
-        <w:jc w:val="both"/>
-        <w:rPr>
-          <w:b w:val="0"/>
-          <w:bCs/>
+        <w:pStyle w:val="Heading2"/>
+        <w:rPr>
+          <w:rFonts w:ascii="Times New Roman" w:hAnsi="Times New Roman" w:cs="Times New Roman"/>
+          <w:b/>
+          <w:color w:val="auto"/>
           <w:sz w:val="32"/>
           <w:szCs w:val="32"/>
         </w:rPr>
       </w:pPr>
-      <w:r>
-        <w:rPr>
-          <w:b w:val="0"/>
-          <w:bCs/>
+      <w:bookmarkStart w:id="14" w:name="_Toc105625282"/>
+      <w:r>
+        <w:rPr>
+          <w:rFonts w:ascii="Times New Roman" w:hAnsi="Times New Roman" w:cs="Times New Roman"/>
+          <w:color w:val="auto"/>
           <w:sz w:val="32"/>
           <w:szCs w:val="32"/>
         </w:rPr>
-        <w:t>3.</w:t>
-      </w:r>
-      <w:r>
-        <w:rPr>
-          <w:b w:val="0"/>
-          <w:bCs/>
+        <w:t xml:space="preserve">3.5 </w:t>
+      </w:r>
+      <w:r>
+        <w:rPr>
+          <w:rFonts w:ascii="Times New Roman" w:hAnsi="Times New Roman" w:cs="Times New Roman"/>
+          <w:color w:val="auto"/>
           <w:sz w:val="32"/>
           <w:szCs w:val="32"/>
         </w:rPr>
-        <w:t xml:space="preserve">5 </w:t>
-      </w:r>
-      <w:r>
-        <w:rPr>
-          <w:b w:val="0"/>
-          <w:bCs/>
-          <w:sz w:val="32"/>
-          <w:szCs w:val="32"/>
-        </w:rPr>
         <w:t>Evaluation</w:t>
       </w:r>
+      <w:bookmarkEnd w:id="14"/>
     </w:p>
     <w:p>
       <w:pPr>
@@ -11962,34 +13682,26 @@
     </w:p>
     <w:p>
       <w:pPr>
-        <w:pStyle w:val="Title"/>
-        <w:spacing w:line="360" w:lineRule="auto"/>
-        <w:jc w:val="both"/>
-        <w:rPr>
-          <w:b w:val="0"/>
-          <w:bCs/>
+        <w:pStyle w:val="Heading3"/>
+        <w:rPr>
+          <w:rFonts w:ascii="Times New Roman" w:hAnsi="Times New Roman" w:cs="Times New Roman"/>
+          <w:b/>
+          <w:color w:val="auto"/>
           <w:sz w:val="32"/>
           <w:szCs w:val="32"/>
         </w:rPr>
       </w:pPr>
-      <w:r>
-        <w:rPr>
-          <w:b w:val="0"/>
-          <w:bCs/>
+      <w:bookmarkStart w:id="15" w:name="_Toc105625283"/>
+      <w:r>
+        <w:rPr>
+          <w:rFonts w:ascii="Times New Roman" w:hAnsi="Times New Roman" w:cs="Times New Roman"/>
+          <w:color w:val="auto"/>
           <w:sz w:val="32"/>
           <w:szCs w:val="32"/>
         </w:rPr>
-        <w:t>3.</w:t>
-      </w:r>
-      <w:r>
-        <w:rPr>
-          <w:b w:val="0"/>
-          <w:bCs/>
-          <w:sz w:val="32"/>
-          <w:szCs w:val="32"/>
-        </w:rPr>
-        <w:t>5.1 Test environment</w:t>
-      </w:r>
+        <w:t>3.5.1 Test environment</w:t>
+      </w:r>
+      <w:bookmarkEnd w:id="15"/>
     </w:p>
     <w:p>
       <w:pPr>
@@ -12288,7 +14000,36 @@
           <w:sz w:val="24"/>
           <w:szCs w:val="24"/>
         </w:rPr>
-        <w:t xml:space="preserve">The Web Test project should also be the one to contain UI evaluation, such as tests featuring the Selenium framework tools. Currently, tests are performed using xUnit and Shouldly, the former being a free open-source unit testing tool developed </w:t>
+        <w:t xml:space="preserve">The Web Test project should also be the one to contain UI evaluation, such as tests featuring the Selenium framework tools. Currently, tests are performed using xUnit and </w:t>
+      </w:r>
+      <w:proofErr w:type="spellStart"/>
+      <w:r>
+        <w:rPr>
+          <w:b w:val="0"/>
+          <w:bCs/>
+          <w:sz w:val="24"/>
+          <w:szCs w:val="24"/>
+        </w:rPr>
+        <w:t>Shouldly</w:t>
+      </w:r>
+      <w:proofErr w:type="spellEnd"/>
+      <w:r>
+        <w:rPr>
+          <w:b w:val="0"/>
+          <w:bCs/>
+          <w:sz w:val="24"/>
+          <w:szCs w:val="24"/>
+        </w:rPr>
+        <w:t>, the former being a free open-source unit testing tool developed by the original author of NUnit. The latter is a</w:t>
+      </w:r>
+      <w:r>
+        <w:rPr>
+          <w:b w:val="0"/>
+          <w:bCs/>
+          <w:sz w:val="24"/>
+          <w:szCs w:val="24"/>
+        </w:rPr>
+        <w:t xml:space="preserve">n </w:t>
       </w:r>
       <w:r>
         <w:rPr>
@@ -12298,16 +14039,7 @@
           <w:szCs w:val="24"/>
         </w:rPr>
         <w:lastRenderedPageBreak/>
-        <w:t>by the original author of NUnit. The latter is a</w:t>
-      </w:r>
-      <w:r>
-        <w:rPr>
-          <w:b w:val="0"/>
-          <w:bCs/>
-          <w:sz w:val="24"/>
-          <w:szCs w:val="24"/>
-        </w:rPr>
-        <w:t>n assertion framework with over 22 million NuGet package downloads which focuses on giving error messages when assertion fails while being simple and terse</w:t>
+        <w:t>assertion framework with over 22 million NuGet package downloads which focuses on giving error messages when assertion fails while being simple and terse</w:t>
       </w:r>
       <w:sdt>
         <w:sdtPr>
@@ -12365,7 +14097,7 @@
               <w:sz w:val="24"/>
               <w:szCs w:val="24"/>
             </w:rPr>
-            <w:t>[11]</w:t>
+            <w:t>[13]</w:t>
           </w:r>
           <w:r>
             <w:rPr>
@@ -12385,39 +14117,40 @@
           <w:sz w:val="24"/>
           <w:szCs w:val="24"/>
         </w:rPr>
-        <w:t xml:space="preserve">. </w:t>
-      </w:r>
-    </w:p>
-    <w:p>
-      <w:pPr>
-        <w:pStyle w:val="Title"/>
-        <w:spacing w:line="360" w:lineRule="auto"/>
-        <w:jc w:val="both"/>
-        <w:rPr>
-          <w:b w:val="0"/>
-          <w:bCs/>
+        <w:t>.</w:t>
+      </w:r>
+      <w:r>
+        <w:rPr>
+          <w:b w:val="0"/>
+          <w:bCs/>
+          <w:sz w:val="24"/>
+          <w:szCs w:val="24"/>
+        </w:rPr>
+        <w:t xml:space="preserve"> </w:t>
+      </w:r>
+    </w:p>
+    <w:p>
+      <w:pPr>
+        <w:pStyle w:val="Heading3"/>
+        <w:rPr>
+          <w:rFonts w:ascii="Times New Roman" w:hAnsi="Times New Roman" w:cs="Times New Roman"/>
+          <w:b/>
+          <w:color w:val="auto"/>
           <w:sz w:val="32"/>
           <w:szCs w:val="32"/>
         </w:rPr>
       </w:pPr>
-      <w:r>
-        <w:rPr>
-          <w:b w:val="0"/>
-          <w:bCs/>
+      <w:bookmarkStart w:id="16" w:name="_Toc105625284"/>
+      <w:r>
+        <w:rPr>
+          <w:rFonts w:ascii="Times New Roman" w:hAnsi="Times New Roman" w:cs="Times New Roman"/>
+          <w:color w:val="auto"/>
           <w:sz w:val="32"/>
           <w:szCs w:val="32"/>
         </w:rPr>
-        <w:t>3.</w:t>
-      </w:r>
-      <w:r>
-        <w:rPr>
-          <w:b w:val="0"/>
-          <w:bCs/>
-          <w:sz w:val="32"/>
-          <w:szCs w:val="32"/>
-        </w:rPr>
-        <w:t>5.2 Results</w:t>
-      </w:r>
+        <w:t>3.5.2 Results</w:t>
+      </w:r>
+      <w:bookmarkEnd w:id="16"/>
     </w:p>
     <w:p>
       <w:pPr>
@@ -12667,11 +14400,10 @@
     </w:p>
     <w:p>
       <w:pPr>
-        <w:pStyle w:val="Title"/>
-        <w:spacing w:line="360" w:lineRule="auto"/>
-        <w:rPr>
-          <w:sz w:val="40"/>
-          <w:szCs w:val="40"/>
+        <w:pStyle w:val="Heading1"/>
+        <w:jc w:val="center"/>
+        <w:rPr>
+          <w:rFonts w:ascii="Times New Roman" w:hAnsi="Times New Roman" w:cs="Times New Roman"/>
         </w:rPr>
       </w:pPr>
       <w:r>
@@ -12681,50 +14413,40 @@
         </w:rPr>
         <w:br w:type="page"/>
       </w:r>
-      <w:r>
-        <w:rPr>
-          <w:sz w:val="40"/>
-          <w:szCs w:val="40"/>
+      <w:bookmarkStart w:id="17" w:name="_Toc105625285"/>
+      <w:r>
+        <w:rPr>
+          <w:rFonts w:ascii="Times New Roman" w:hAnsi="Times New Roman" w:cs="Times New Roman"/>
+          <w:color w:val="auto"/>
         </w:rPr>
         <w:lastRenderedPageBreak/>
-        <w:t>4</w:t>
-      </w:r>
-      <w:r>
-        <w:rPr>
-          <w:sz w:val="40"/>
-          <w:szCs w:val="40"/>
-        </w:rPr>
-        <w:t xml:space="preserve">. </w:t>
-      </w:r>
-      <w:r>
-        <w:rPr>
-          <w:sz w:val="40"/>
-          <w:szCs w:val="40"/>
-        </w:rPr>
-        <w:t>Conclusion and future work</w:t>
-      </w:r>
-    </w:p>
-    <w:p>
-      <w:pPr>
-        <w:pStyle w:val="Title"/>
-        <w:spacing w:line="360" w:lineRule="auto"/>
-        <w:jc w:val="left"/>
-        <w:rPr>
-          <w:b w:val="0"/>
-          <w:bCs/>
+        <w:t>4. Conclusion and future work</w:t>
+      </w:r>
+      <w:bookmarkEnd w:id="17"/>
+    </w:p>
+    <w:p>
+      <w:pPr>
+        <w:pStyle w:val="Heading2"/>
+        <w:jc w:val="both"/>
+        <w:rPr>
+          <w:rFonts w:ascii="Times New Roman" w:hAnsi="Times New Roman" w:cs="Times New Roman"/>
+          <w:b/>
+          <w:color w:val="auto"/>
           <w:sz w:val="32"/>
           <w:szCs w:val="32"/>
         </w:rPr>
       </w:pPr>
-      <w:r>
-        <w:rPr>
-          <w:b w:val="0"/>
-          <w:bCs/>
+      <w:bookmarkStart w:id="18" w:name="_Toc105625286"/>
+      <w:r>
+        <w:rPr>
+          <w:rFonts w:ascii="Times New Roman" w:hAnsi="Times New Roman" w:cs="Times New Roman"/>
+          <w:color w:val="auto"/>
           <w:sz w:val="32"/>
           <w:szCs w:val="32"/>
         </w:rPr>
         <w:t>4.1 Conclusion</w:t>
       </w:r>
+      <w:bookmarkEnd w:id="18"/>
     </w:p>
     <w:p>
       <w:pPr>
@@ -12927,26 +14649,28 @@
     </w:p>
     <w:p>
       <w:pPr>
-        <w:pStyle w:val="Title"/>
-        <w:spacing w:line="360" w:lineRule="auto"/>
-        <w:jc w:val="left"/>
-        <w:rPr>
-          <w:b w:val="0"/>
-          <w:bCs/>
-          <w:sz w:val="24"/>
-          <w:szCs w:val="24"/>
-        </w:rPr>
-      </w:pPr>
-      <w:r>
-        <w:rPr>
-          <w:b w:val="0"/>
-          <w:bCs/>
+        <w:pStyle w:val="Heading2"/>
+        <w:jc w:val="both"/>
+        <w:rPr>
+          <w:rFonts w:ascii="Times New Roman" w:hAnsi="Times New Roman" w:cs="Times New Roman"/>
+          <w:b/>
+          <w:color w:val="auto"/>
           <w:sz w:val="32"/>
           <w:szCs w:val="32"/>
         </w:rPr>
+      </w:pPr>
+      <w:bookmarkStart w:id="19" w:name="_Toc105625287"/>
+      <w:r>
+        <w:rPr>
+          <w:rFonts w:ascii="Times New Roman" w:hAnsi="Times New Roman" w:cs="Times New Roman"/>
+          <w:color w:val="auto"/>
+          <w:sz w:val="32"/>
+          <w:szCs w:val="32"/>
+        </w:rPr>
         <w:lastRenderedPageBreak/>
         <w:t>4.2 Future work</w:t>
       </w:r>
+      <w:bookmarkEnd w:id="19"/>
     </w:p>
     <w:p>
       <w:pPr>
@@ -13042,6 +14766,8 @@
         <w:br w:type="page"/>
       </w:r>
     </w:p>
+    <w:bookmarkStart w:id="20" w:name="_Toc105625288" w:displacedByCustomXml="next"/>
+    <w:bookmarkStart w:id="21" w:name="_Toc105623512" w:displacedByCustomXml="next"/>
     <w:sdt>
       <w:sdtPr>
         <w:rPr>
@@ -13070,10 +14796,20 @@
             <w:pStyle w:val="Heading1"/>
             <w:spacing w:line="360" w:lineRule="auto"/>
             <w:jc w:val="both"/>
+            <w:rPr>
+              <w:rFonts w:ascii="Times New Roman" w:hAnsi="Times New Roman" w:cs="Times New Roman"/>
+              <w:color w:val="auto"/>
+            </w:rPr>
           </w:pPr>
           <w:r>
+            <w:rPr>
+              <w:rFonts w:ascii="Times New Roman" w:hAnsi="Times New Roman" w:cs="Times New Roman"/>
+              <w:color w:val="auto"/>
+            </w:rPr>
             <w:t>Bibliography</w:t>
           </w:r>
+          <w:bookmarkEnd w:id="21"/>
+          <w:bookmarkEnd w:id="20"/>
         </w:p>
         <w:sdt>
           <w:sdtPr>
@@ -13122,7 +14858,7 @@
               </w:tblGrid>
               <w:tr>
                 <w:trPr>
-                  <w:divId w:val="817653850"/>
+                  <w:divId w:val="1009020466"/>
                   <w:tblCellSpacing w:w="15" w:type="dxa"/>
                 </w:trPr>
                 <w:tc>
@@ -13170,7 +14906,7 @@
               </w:tr>
               <w:tr>
                 <w:trPr>
-                  <w:divId w:val="817653850"/>
+                  <w:divId w:val="1009020466"/>
                   <w:tblCellSpacing w:w="15" w:type="dxa"/>
                 </w:trPr>
                 <w:tc>
@@ -13216,7 +14952,7 @@
               </w:tr>
               <w:tr>
                 <w:trPr>
-                  <w:divId w:val="817653850"/>
+                  <w:divId w:val="1009020466"/>
                   <w:tblCellSpacing w:w="15" w:type="dxa"/>
                 </w:trPr>
                 <w:tc>
@@ -13262,7 +14998,7 @@
               </w:tr>
               <w:tr>
                 <w:trPr>
-                  <w:divId w:val="817653850"/>
+                  <w:divId w:val="1009020466"/>
                   <w:tblCellSpacing w:w="15" w:type="dxa"/>
                 </w:trPr>
                 <w:tc>
@@ -13308,7 +15044,7 @@
               </w:tr>
               <w:tr>
                 <w:trPr>
-                  <w:divId w:val="817653850"/>
+                  <w:divId w:val="1009020466"/>
                   <w:tblCellSpacing w:w="15" w:type="dxa"/>
                 </w:trPr>
                 <w:tc>
@@ -13347,14 +15083,14 @@
                       <w:rPr>
                         <w:noProof/>
                       </w:rPr>
-                      <w:t>Microsoft Corporation, “Overview of Entity Framework Core - EF Core | Microsoft Docs,” [Online]. Available: https://docs.microsoft.com/en-us/ef/core/.</w:t>
+                      <w:t xml:space="preserve">A. Freeman, Pro ASP.NET Core MVC, Apress, 2016. </w:t>
                     </w:r>
                   </w:p>
                 </w:tc>
               </w:tr>
               <w:tr>
                 <w:trPr>
-                  <w:divId w:val="817653850"/>
+                  <w:divId w:val="1009020466"/>
                   <w:tblCellSpacing w:w="15" w:type="dxa"/>
                 </w:trPr>
                 <w:tc>
@@ -13393,14 +15129,14 @@
                       <w:rPr>
                         <w:noProof/>
                       </w:rPr>
-                      <w:t xml:space="preserve">J. P. Smith, Entity Framework Core in Action, Second Edition, Manning, 2021. </w:t>
+                      <w:t>Microsoft Corporation, “Overview of Entity Framework Core - EF Core | Microsoft Docs,” [Online]. Available: https://docs.microsoft.com/en-us/ef/core/.</w:t>
                     </w:r>
                   </w:p>
                 </w:tc>
               </w:tr>
               <w:tr>
                 <w:trPr>
-                  <w:divId w:val="817653850"/>
+                  <w:divId w:val="1009020466"/>
                   <w:tblCellSpacing w:w="15" w:type="dxa"/>
                 </w:trPr>
                 <w:tc>
@@ -13420,6 +15156,52 @@
                         <w:noProof/>
                       </w:rPr>
                       <w:t xml:space="preserve">[7] </w:t>
+                    </w:r>
+                  </w:p>
+                </w:tc>
+                <w:tc>
+                  <w:tcPr>
+                    <w:tcW w:w="0" w:type="auto"/>
+                    <w:hideMark/>
+                  </w:tcPr>
+                  <w:p>
+                    <w:pPr>
+                      <w:pStyle w:val="Bibliography"/>
+                      <w:rPr>
+                        <w:noProof/>
+                      </w:rPr>
+                    </w:pPr>
+                    <w:r>
+                      <w:rPr>
+                        <w:noProof/>
+                      </w:rPr>
+                      <w:t xml:space="preserve">J. P. Smith, Entity Framework Core in Action, Second Edition, Manning, 2021. </w:t>
+                    </w:r>
+                  </w:p>
+                </w:tc>
+              </w:tr>
+              <w:tr>
+                <w:trPr>
+                  <w:divId w:val="1009020466"/>
+                  <w:tblCellSpacing w:w="15" w:type="dxa"/>
+                </w:trPr>
+                <w:tc>
+                  <w:tcPr>
+                    <w:tcW w:w="50" w:type="pct"/>
+                    <w:hideMark/>
+                  </w:tcPr>
+                  <w:p>
+                    <w:pPr>
+                      <w:pStyle w:val="Bibliography"/>
+                      <w:rPr>
+                        <w:noProof/>
+                      </w:rPr>
+                    </w:pPr>
+                    <w:r>
+                      <w:rPr>
+                        <w:noProof/>
+                      </w:rPr>
+                      <w:t xml:space="preserve">[8] </w:t>
                     </w:r>
                   </w:p>
                 </w:tc>
@@ -13460,53 +15242,7 @@
               </w:tr>
               <w:tr>
                 <w:trPr>
-                  <w:divId w:val="817653850"/>
-                  <w:tblCellSpacing w:w="15" w:type="dxa"/>
-                </w:trPr>
-                <w:tc>
-                  <w:tcPr>
-                    <w:tcW w:w="50" w:type="pct"/>
-                    <w:hideMark/>
-                  </w:tcPr>
-                  <w:p>
-                    <w:pPr>
-                      <w:pStyle w:val="Bibliography"/>
-                      <w:rPr>
-                        <w:noProof/>
-                      </w:rPr>
-                    </w:pPr>
-                    <w:r>
-                      <w:rPr>
-                        <w:noProof/>
-                      </w:rPr>
-                      <w:t xml:space="preserve">[8] </w:t>
-                    </w:r>
-                  </w:p>
-                </w:tc>
-                <w:tc>
-                  <w:tcPr>
-                    <w:tcW w:w="0" w:type="auto"/>
-                    <w:hideMark/>
-                  </w:tcPr>
-                  <w:p>
-                    <w:pPr>
-                      <w:pStyle w:val="Bibliography"/>
-                      <w:rPr>
-                        <w:noProof/>
-                      </w:rPr>
-                    </w:pPr>
-                    <w:r>
-                      <w:rPr>
-                        <w:noProof/>
-                      </w:rPr>
-                      <w:t>e. a. L. Quintanilla, “How to use the ML.NET automated ML API - ML.NET | Microsoft Docs,” 12 10 2021. [Online]. Available: https://docs.microsoft.com/en-us/dotnet/machine-learning/how-to-guides/how-to-use-the-automl-api.</w:t>
-                    </w:r>
-                  </w:p>
-                </w:tc>
-              </w:tr>
-              <w:tr>
-                <w:trPr>
-                  <w:divId w:val="817653850"/>
+                  <w:divId w:val="1009020466"/>
                   <w:tblCellSpacing w:w="15" w:type="dxa"/>
                 </w:trPr>
                 <w:tc>
@@ -13545,14 +15281,14 @@
                       <w:rPr>
                         <w:noProof/>
                       </w:rPr>
-                      <w:t>Microsoft Corporation, “How to choose an ML.NET algorithm - ML.NET | Microsoft Docs,” [Online]. Available: https://docs.microsoft.com/en-us/dotnet/machine-learning/how-to-choose-an-ml-net-algorithm.</w:t>
+                      <w:t>e. a. L. Quintanilla, “How to use the ML.NET automated ML API - ML.NET | Microsoft Docs,” 12 10 2021. [Online]. Available: https://docs.microsoft.com/en-us/dotnet/machine-learning/how-to-guides/how-to-use-the-automl-api.</w:t>
                     </w:r>
                   </w:p>
                 </w:tc>
               </w:tr>
               <w:tr>
                 <w:trPr>
-                  <w:divId w:val="817653850"/>
+                  <w:divId w:val="1009020466"/>
                   <w:tblCellSpacing w:w="15" w:type="dxa"/>
                 </w:trPr>
                 <w:tc>
@@ -13591,14 +15327,14 @@
                       <w:rPr>
                         <w:noProof/>
                       </w:rPr>
-                      <w:t>Microsoft Corporation, “LbfgsMaximumEntropyMulticlassTrainer Class (Microsoft.ML.Trainers) | Microsoft Docs,” [Online]. Available: https://docs.microsoft.com/en-us/dotnet/api/microsoft.ml.trainers.lbfgsmaximumentropymulticlasstrainer?cv=1&amp;view=ml-dotnet.</w:t>
+                      <w:t xml:space="preserve">P. e. a. Gijsbers, An open source AutoML benchmark., arXiv preprint arXiv:1907.00909, 2019. </w:t>
                     </w:r>
                   </w:p>
                 </w:tc>
               </w:tr>
               <w:tr>
                 <w:trPr>
-                  <w:divId w:val="817653850"/>
+                  <w:divId w:val="1009020466"/>
                   <w:tblCellSpacing w:w="15" w:type="dxa"/>
                 </w:trPr>
                 <w:tc>
@@ -13637,14 +15373,14 @@
                       <w:rPr>
                         <w:noProof/>
                       </w:rPr>
-                      <w:t>X. B. A. E. P. v. W. J. G. D. Newman, “shouldly/shouldly: Should testing for .NET - the way Asserting *Should* be!,” [Online]. Available: https://github.com/shouldly/shouldly.</w:t>
+                      <w:t>Microsoft Corporation, “How to choose an ML.NET algorithm - ML.NET | Microsoft Docs,” [Online]. Available: https://docs.microsoft.com/en-us/dotnet/machine-learning/how-to-choose-an-ml-net-algorithm.</w:t>
                     </w:r>
                   </w:p>
                 </w:tc>
               </w:tr>
               <w:tr>
                 <w:trPr>
-                  <w:divId w:val="817653850"/>
+                  <w:divId w:val="1009020466"/>
                   <w:tblCellSpacing w:w="15" w:type="dxa"/>
                 </w:trPr>
                 <w:tc>
@@ -13683,6 +15419,98 @@
                       <w:rPr>
                         <w:noProof/>
                       </w:rPr>
+                      <w:t>Microsoft Corporation, “LbfgsMaximumEntropyMulticlassTrainer Class (Microsoft.ML.Trainers) | Microsoft Docs,” [Online]. Available: https://docs.microsoft.com/en-us/dotnet/api/microsoft.ml.trainers.lbfgsmaximumentropymulticlasstrainer?cv=1&amp;view=ml-dotnet.</w:t>
+                    </w:r>
+                  </w:p>
+                </w:tc>
+              </w:tr>
+              <w:tr>
+                <w:trPr>
+                  <w:divId w:val="1009020466"/>
+                  <w:tblCellSpacing w:w="15" w:type="dxa"/>
+                </w:trPr>
+                <w:tc>
+                  <w:tcPr>
+                    <w:tcW w:w="50" w:type="pct"/>
+                    <w:hideMark/>
+                  </w:tcPr>
+                  <w:p>
+                    <w:pPr>
+                      <w:pStyle w:val="Bibliography"/>
+                      <w:rPr>
+                        <w:noProof/>
+                      </w:rPr>
+                    </w:pPr>
+                    <w:r>
+                      <w:rPr>
+                        <w:noProof/>
+                      </w:rPr>
+                      <w:t xml:space="preserve">[13] </w:t>
+                    </w:r>
+                  </w:p>
+                </w:tc>
+                <w:tc>
+                  <w:tcPr>
+                    <w:tcW w:w="0" w:type="auto"/>
+                    <w:hideMark/>
+                  </w:tcPr>
+                  <w:p>
+                    <w:pPr>
+                      <w:pStyle w:val="Bibliography"/>
+                      <w:rPr>
+                        <w:noProof/>
+                      </w:rPr>
+                    </w:pPr>
+                    <w:r>
+                      <w:rPr>
+                        <w:noProof/>
+                      </w:rPr>
+                      <w:t>X. B. A. E. P. v. W. J. G. D. Newman, “shouldly/shouldly: Should testing for .NET - the way Asserting *Should* be!,” [Online]. Available: https://github.com/shouldly/shouldly.</w:t>
+                    </w:r>
+                  </w:p>
+                </w:tc>
+              </w:tr>
+              <w:tr>
+                <w:trPr>
+                  <w:divId w:val="1009020466"/>
+                  <w:tblCellSpacing w:w="15" w:type="dxa"/>
+                </w:trPr>
+                <w:tc>
+                  <w:tcPr>
+                    <w:tcW w:w="50" w:type="pct"/>
+                    <w:hideMark/>
+                  </w:tcPr>
+                  <w:p>
+                    <w:pPr>
+                      <w:pStyle w:val="Bibliography"/>
+                      <w:rPr>
+                        <w:noProof/>
+                      </w:rPr>
+                    </w:pPr>
+                    <w:r>
+                      <w:rPr>
+                        <w:noProof/>
+                      </w:rPr>
+                      <w:t xml:space="preserve">[14] </w:t>
+                    </w:r>
+                  </w:p>
+                </w:tc>
+                <w:tc>
+                  <w:tcPr>
+                    <w:tcW w:w="0" w:type="auto"/>
+                    <w:hideMark/>
+                  </w:tcPr>
+                  <w:p>
+                    <w:pPr>
+                      <w:pStyle w:val="Bibliography"/>
+                      <w:rPr>
+                        <w:noProof/>
+                      </w:rPr>
+                    </w:pPr>
+                    <w:r>
+                      <w:rPr>
+                        <w:noProof/>
+                      </w:rPr>
                       <w:t>Volosoft, “Articles Tutorials | AspNet Boilerplate,” [Online]. Available: https://aspnetboilerplate.com/Pages/Documents/NLayer-Architecture.</w:t>
                     </w:r>
                   </w:p>
@@ -13691,7 +15519,7 @@
             </w:tbl>
             <w:p>
               <w:pPr>
-                <w:divId w:val="817653850"/>
+                <w:divId w:val="1009020466"/>
                 <w:rPr>
                   <w:rFonts w:eastAsia="Times New Roman"/>
                   <w:noProof/>
@@ -15236,6 +17064,96 @@
     </w:lvl>
   </w:abstractNum>
   <w:abstractNum w:abstractNumId="11" w15:restartNumberingAfterBreak="0">
+    <w:nsid w:val="5F396686"/>
+    <w:multiLevelType w:val="hybridMultilevel"/>
+    <w:tmpl w:val="3D2C0C40"/>
+    <w:lvl w:ilvl="0" w:tplc="38349A4E">
+      <w:start w:val="1"/>
+      <w:numFmt w:val="decimal"/>
+      <w:lvlText w:val="%1."/>
+      <w:lvlJc w:val="left"/>
+      <w:pPr>
+        <w:ind w:left="720" w:hanging="360"/>
+      </w:pPr>
+      <w:rPr>
+        <w:rFonts w:ascii="Times New Roman" w:hAnsi="Times New Roman" w:cs="Times New Roman" w:hint="default"/>
+        <w:color w:val="auto"/>
+      </w:rPr>
+    </w:lvl>
+    <w:lvl w:ilvl="1" w:tplc="08090019" w:tentative="1">
+      <w:start w:val="1"/>
+      <w:numFmt w:val="lowerLetter"/>
+      <w:lvlText w:val="%2."/>
+      <w:lvlJc w:val="left"/>
+      <w:pPr>
+        <w:ind w:left="1440" w:hanging="360"/>
+      </w:pPr>
+    </w:lvl>
+    <w:lvl w:ilvl="2" w:tplc="0809001B" w:tentative="1">
+      <w:start w:val="1"/>
+      <w:numFmt w:val="lowerRoman"/>
+      <w:lvlText w:val="%3."/>
+      <w:lvlJc w:val="right"/>
+      <w:pPr>
+        <w:ind w:left="2160" w:hanging="180"/>
+      </w:pPr>
+    </w:lvl>
+    <w:lvl w:ilvl="3" w:tplc="0809000F" w:tentative="1">
+      <w:start w:val="1"/>
+      <w:numFmt w:val="decimal"/>
+      <w:lvlText w:val="%4."/>
+      <w:lvlJc w:val="left"/>
+      <w:pPr>
+        <w:ind w:left="2880" w:hanging="360"/>
+      </w:pPr>
+    </w:lvl>
+    <w:lvl w:ilvl="4" w:tplc="08090019" w:tentative="1">
+      <w:start w:val="1"/>
+      <w:numFmt w:val="lowerLetter"/>
+      <w:lvlText w:val="%5."/>
+      <w:lvlJc w:val="left"/>
+      <w:pPr>
+        <w:ind w:left="3600" w:hanging="360"/>
+      </w:pPr>
+    </w:lvl>
+    <w:lvl w:ilvl="5" w:tplc="0809001B" w:tentative="1">
+      <w:start w:val="1"/>
+      <w:numFmt w:val="lowerRoman"/>
+      <w:lvlText w:val="%6."/>
+      <w:lvlJc w:val="right"/>
+      <w:pPr>
+        <w:ind w:left="4320" w:hanging="180"/>
+      </w:pPr>
+    </w:lvl>
+    <w:lvl w:ilvl="6" w:tplc="0809000F" w:tentative="1">
+      <w:start w:val="1"/>
+      <w:numFmt w:val="decimal"/>
+      <w:lvlText w:val="%7."/>
+      <w:lvlJc w:val="left"/>
+      <w:pPr>
+        <w:ind w:left="5040" w:hanging="360"/>
+      </w:pPr>
+    </w:lvl>
+    <w:lvl w:ilvl="7" w:tplc="08090019" w:tentative="1">
+      <w:start w:val="1"/>
+      <w:numFmt w:val="lowerLetter"/>
+      <w:lvlText w:val="%8."/>
+      <w:lvlJc w:val="left"/>
+      <w:pPr>
+        <w:ind w:left="5760" w:hanging="360"/>
+      </w:pPr>
+    </w:lvl>
+    <w:lvl w:ilvl="8" w:tplc="0809001B" w:tentative="1">
+      <w:start w:val="1"/>
+      <w:numFmt w:val="lowerRoman"/>
+      <w:lvlText w:val="%9."/>
+      <w:lvlJc w:val="right"/>
+      <w:pPr>
+        <w:ind w:left="6480" w:hanging="180"/>
+      </w:pPr>
+    </w:lvl>
+  </w:abstractNum>
+  <w:abstractNum w:abstractNumId="12" w15:restartNumberingAfterBreak="0">
     <w:nsid w:val="66ED4DF8"/>
     <w:multiLevelType w:val="multilevel"/>
     <w:tmpl w:val="C096B4C6"/>
@@ -15377,7 +17295,7 @@
     </w:lvl>
   </w:abstractNum>
   <w:num w:numId="1" w16cid:durableId="1484808022">
-    <w:abstractNumId w:val="11"/>
+    <w:abstractNumId w:val="12"/>
   </w:num>
   <w:num w:numId="2" w16cid:durableId="691535946">
     <w:abstractNumId w:val="8"/>
@@ -15411,6 +17329,9 @@
   </w:num>
   <w:num w:numId="12" w16cid:durableId="1035884669">
     <w:abstractNumId w:val="5"/>
+  </w:num>
+  <w:num w:numId="13" w16cid:durableId="1357582390">
+    <w:abstractNumId w:val="11"/>
   </w:num>
 </w:numbering>
 </file>
@@ -15846,6 +17767,50 @@
       <w:lang w:val="en-GB"/>
     </w:rPr>
   </w:style>
+  <w:style w:type="paragraph" w:styleId="Heading2">
+    <w:name w:val="heading 2"/>
+    <w:basedOn w:val="Normal"/>
+    <w:next w:val="Normal"/>
+    <w:link w:val="Heading2Char"/>
+    <w:uiPriority w:val="9"/>
+    <w:unhideWhenUsed/>
+    <w:qFormat/>
+    <w:rsid w:val="004770C1"/>
+    <w:pPr>
+      <w:keepNext/>
+      <w:keepLines/>
+      <w:spacing w:before="40"/>
+      <w:outlineLvl w:val="1"/>
+    </w:pPr>
+    <w:rPr>
+      <w:rFonts w:asciiTheme="majorHAnsi" w:eastAsiaTheme="majorEastAsia" w:hAnsiTheme="majorHAnsi" w:cstheme="majorBidi"/>
+      <w:color w:val="2F5496" w:themeColor="accent1" w:themeShade="BF"/>
+      <w:sz w:val="26"/>
+      <w:szCs w:val="26"/>
+    </w:rPr>
+  </w:style>
+  <w:style w:type="paragraph" w:styleId="Heading3">
+    <w:name w:val="heading 3"/>
+    <w:basedOn w:val="Normal"/>
+    <w:next w:val="Normal"/>
+    <w:link w:val="Heading3Char"/>
+    <w:uiPriority w:val="9"/>
+    <w:unhideWhenUsed/>
+    <w:qFormat/>
+    <w:rsid w:val="004770C1"/>
+    <w:pPr>
+      <w:keepNext/>
+      <w:keepLines/>
+      <w:spacing w:before="40"/>
+      <w:outlineLvl w:val="2"/>
+    </w:pPr>
+    <w:rPr>
+      <w:rFonts w:asciiTheme="majorHAnsi" w:eastAsiaTheme="majorEastAsia" w:hAnsiTheme="majorHAnsi" w:cstheme="majorBidi"/>
+      <w:color w:val="1F3763" w:themeColor="accent1" w:themeShade="7F"/>
+      <w:sz w:val="24"/>
+      <w:szCs w:val="24"/>
+    </w:rPr>
+  </w:style>
   <w:style w:type="paragraph" w:styleId="Heading9">
     <w:name w:val="heading 9"/>
     <w:basedOn w:val="Normal"/>
@@ -15865,6 +17830,7 @@
   <w:style w:type="character" w:default="1" w:styleId="DefaultParagraphFont">
     <w:name w:val="Default Paragraph Font"/>
     <w:uiPriority w:val="1"/>
+    <w:semiHidden/>
     <w:unhideWhenUsed/>
   </w:style>
   <w:style w:type="table" w:default="1" w:styleId="TableNormal">
@@ -16159,6 +18125,60 @@
     <w:rPr>
       <w:vertAlign w:val="superscript"/>
     </w:rPr>
+  </w:style>
+  <w:style w:type="character" w:customStyle="1" w:styleId="Heading3Char">
+    <w:name w:val="Heading 3 Char"/>
+    <w:basedOn w:val="DefaultParagraphFont"/>
+    <w:link w:val="Heading3"/>
+    <w:uiPriority w:val="9"/>
+    <w:rsid w:val="004770C1"/>
+    <w:rPr>
+      <w:rFonts w:asciiTheme="majorHAnsi" w:eastAsiaTheme="majorEastAsia" w:hAnsiTheme="majorHAnsi" w:cstheme="majorBidi"/>
+      <w:color w:val="1F3763" w:themeColor="accent1" w:themeShade="7F"/>
+      <w:sz w:val="24"/>
+      <w:szCs w:val="24"/>
+      <w:lang w:val="en-US"/>
+    </w:rPr>
+  </w:style>
+  <w:style w:type="character" w:customStyle="1" w:styleId="Heading2Char">
+    <w:name w:val="Heading 2 Char"/>
+    <w:basedOn w:val="DefaultParagraphFont"/>
+    <w:link w:val="Heading2"/>
+    <w:uiPriority w:val="9"/>
+    <w:rsid w:val="004770C1"/>
+    <w:rPr>
+      <w:rFonts w:asciiTheme="majorHAnsi" w:eastAsiaTheme="majorEastAsia" w:hAnsiTheme="majorHAnsi" w:cstheme="majorBidi"/>
+      <w:color w:val="2F5496" w:themeColor="accent1" w:themeShade="BF"/>
+      <w:sz w:val="26"/>
+      <w:szCs w:val="26"/>
+      <w:lang w:val="en-US"/>
+    </w:rPr>
+  </w:style>
+  <w:style w:type="paragraph" w:styleId="TOC2">
+    <w:name w:val="toc 2"/>
+    <w:basedOn w:val="Normal"/>
+    <w:next w:val="Normal"/>
+    <w:autoRedefine/>
+    <w:uiPriority w:val="39"/>
+    <w:unhideWhenUsed/>
+    <w:rsid w:val="00C7321F"/>
+    <w:pPr>
+      <w:spacing w:after="100"/>
+      <w:ind w:left="200"/>
+    </w:pPr>
+  </w:style>
+  <w:style w:type="paragraph" w:styleId="TOC3">
+    <w:name w:val="toc 3"/>
+    <w:basedOn w:val="Normal"/>
+    <w:next w:val="Normal"/>
+    <w:autoRedefine/>
+    <w:uiPriority w:val="39"/>
+    <w:unhideWhenUsed/>
+    <w:rsid w:val="00C7321F"/>
+    <w:pPr>
+      <w:spacing w:after="100"/>
+      <w:ind w:left="400"/>
+    </w:pPr>
   </w:style>
 </w:styles>
 </file>
@@ -16536,7 +18556,7 @@
         </b:NameList>
       </b:Author>
     </b:Author>
-    <b:RefOrder>7</b:RefOrder>
+    <b:RefOrder>8</b:RefOrder>
   </b:Source>
   <b:Source>
     <b:Tag>Lui21</b:Tag>
@@ -16558,7 +18578,7 @@
     <b:Month>10</b:Month>
     <b:Day>12</b:Day>
     <b:URL>https://docs.microsoft.com/en-us/dotnet/machine-learning/how-to-guides/how-to-use-the-automl-api</b:URL>
-    <b:RefOrder>8</b:RefOrder>
+    <b:RefOrder>9</b:RefOrder>
   </b:Source>
   <b:Source>
     <b:Tag>MsC</b:Tag>
@@ -16571,7 +18591,7 @@
     </b:Author>
     <b:Title>LbfgsMaximumEntropyMulticlassTrainer Class (Microsoft.ML.Trainers) | Microsoft Docs</b:Title>
     <b:URL>https://docs.microsoft.com/en-us/dotnet/api/microsoft.ml.trainers.lbfgsmaximumentropymulticlasstrainer?cv=1&amp;view=ml-dotnet</b:URL>
-    <b:RefOrder>10</b:RefOrder>
+    <b:RefOrder>12</b:RefOrder>
   </b:Source>
   <b:Source>
     <b:Tag>Vol</b:Tag>
@@ -16584,7 +18604,7 @@
     </b:Author>
     <b:URL>https://aspnetboilerplate.com/Pages/Documents/NLayer-Architecture</b:URL>
     <b:Title>Articles Tutorials | AspNet Boilerplate</b:Title>
-    <b:RefOrder>12</b:RefOrder>
+    <b:RefOrder>14</b:RefOrder>
   </b:Source>
   <b:Source>
     <b:Tag>Mic</b:Tag>
@@ -16597,7 +18617,7 @@
         <b:Corporate>Microsoft Corporation</b:Corporate>
       </b:Author>
     </b:Author>
-    <b:RefOrder>5</b:RefOrder>
+    <b:RefOrder>6</b:RefOrder>
   </b:Source>
   <b:Source>
     <b:Tag>DNe</b:Tag>
@@ -16616,7 +18636,7 @@
         </b:NameList>
       </b:Author>
     </b:Author>
-    <b:RefOrder>11</b:RefOrder>
+    <b:RefOrder>13</b:RefOrder>
   </b:Source>
   <b:Source>
     <b:Tag>SAS</b:Tag>
@@ -16642,7 +18662,7 @@
     </b:Author>
     <b:Title>How to choose an ML.NET algorithm - ML.NET | Microsoft Docs</b:Title>
     <b:URL>https://docs.microsoft.com/en-us/dotnet/machine-learning/how-to-choose-an-ml-net-algorithm</b:URL>
-    <b:RefOrder>9</b:RefOrder>
+    <b:RefOrder>11</b:RefOrder>
   </b:Source>
   <b:Source>
     <b:Tag>Jon21</b:Tag>
@@ -16662,13 +18682,52 @@
       </b:Author>
     </b:Author>
     <b:Publisher>Manning</b:Publisher>
-    <b:RefOrder>6</b:RefOrder>
+    <b:RefOrder>7</b:RefOrder>
+  </b:Source>
+  <b:Source>
+    <b:Tag>Ada16</b:Tag>
+    <b:SourceType>Book</b:SourceType>
+    <b:Guid>{31047900-9024-4049-87DF-084AB220DB9D}</b:Guid>
+    <b:Author>
+      <b:Author>
+        <b:NameList>
+          <b:Person>
+            <b:Last>Freeman</b:Last>
+            <b:First>Adam</b:First>
+          </b:Person>
+        </b:NameList>
+      </b:Author>
+    </b:Author>
+    <b:Title>Pro ASP.NET Core MVC</b:Title>
+    <b:Year>2016</b:Year>
+    <b:Publisher>Apress</b:Publisher>
+    <b:RefOrder>5</b:RefOrder>
+  </b:Source>
+  <b:Source>
+    <b:Tag>Gij19</b:Tag>
+    <b:SourceType>Book</b:SourceType>
+    <b:Guid>{2D9E59BA-A233-48AE-A6A4-B35C0817CCAF}</b:Guid>
+    <b:Title>An open source AutoML benchmark.</b:Title>
+    <b:Year>2019</b:Year>
+    <b:Publisher>arXiv preprint arXiv:1907.00909</b:Publisher>
+    <b:Author>
+      <b:Author>
+        <b:NameList>
+          <b:Person>
+            <b:Last>Gijsbers</b:Last>
+            <b:First>Pieter,</b:First>
+            <b:Middle>et al.</b:Middle>
+          </b:Person>
+        </b:NameList>
+      </b:Author>
+    </b:Author>
+    <b:RefOrder>10</b:RefOrder>
   </b:Source>
 </b:Sources>
 </file>
 
 <file path=customXml/itemProps1.xml><?xml version="1.0" encoding="utf-8"?>
-<ds:datastoreItem xmlns:ds="http://schemas.openxmlformats.org/officeDocument/2006/customXml" ds:itemID="{C1BAA6F6-9CF3-4E43-9C9D-6BD10E1044E1}">
+<ds:datastoreItem xmlns:ds="http://schemas.openxmlformats.org/officeDocument/2006/customXml" ds:itemID="{FE02CC8F-7690-4D0E-8161-044D01F0BB60}">
   <ds:schemaRefs>
     <ds:schemaRef ds:uri="http://schemas.openxmlformats.org/officeDocument/2006/bibliography"/>
   </ds:schemaRefs>

--- a/Documentatie/Documentatie licenta 2019-2022.docx
+++ b/Documentatie/Documentatie licenta 2019-2022.docx
@@ -363,7 +363,7 @@
           <w:szCs w:val="40"/>
           <w:lang w:val="en-GB"/>
         </w:rPr>
-        <w:t>Lect</w:t>
+        <w:t>Associate Professor</w:t>
       </w:r>
       <w:r>
         <w:rPr>
@@ -372,7 +372,7 @@
           <w:szCs w:val="40"/>
           <w:lang w:val="en-GB"/>
         </w:rPr>
-        <w:t>urer Sanda-Maria Avram, PhD</w:t>
+        <w:t xml:space="preserve"> Sanda-Maria Avram, PhD</w:t>
       </w:r>
     </w:p>
     <w:p>
@@ -950,7 +950,16 @@
           <w:szCs w:val="40"/>
           <w:lang w:val="de-DE"/>
         </w:rPr>
-        <w:t xml:space="preserve">Lektor Dr. </w:t>
+        <w:t>Dozent</w:t>
+      </w:r>
+      <w:r>
+        <w:rPr>
+          <w:color w:val="000000"/>
+          <w:sz w:val="40"/>
+          <w:szCs w:val="40"/>
+          <w:lang w:val="de-DE"/>
+        </w:rPr>
+        <w:t xml:space="preserve"> Dr. </w:t>
       </w:r>
       <w:r>
         <w:rPr>
@@ -1470,7 +1479,16 @@
           <w:szCs w:val="40"/>
           <w:lang w:val="en-GB"/>
         </w:rPr>
-        <w:t xml:space="preserve">Lect. Univ. Dr. </w:t>
+        <w:t>Conf</w:t>
+      </w:r>
+      <w:r>
+        <w:rPr>
+          <w:color w:val="000000"/>
+          <w:sz w:val="40"/>
+          <w:szCs w:val="40"/>
+          <w:lang w:val="en-GB"/>
+        </w:rPr>
+        <w:t xml:space="preserve">. Univ. Dr. </w:t>
       </w:r>
       <w:r>
         <w:rPr>
@@ -1725,6 +1743,18 @@
     <w:p>
       <w:pPr>
         <w:spacing w:after="160" w:line="360" w:lineRule="auto"/>
+        <w:jc w:val="center"/>
+        <w:rPr>
+          <w:b/>
+          <w:sz w:val="40"/>
+          <w:szCs w:val="40"/>
+          <w:lang w:val="ro-RO"/>
+        </w:rPr>
+      </w:pPr>
+    </w:p>
+    <w:p>
+      <w:pPr>
+        <w:spacing w:after="160" w:line="360" w:lineRule="auto"/>
         <w:jc w:val="both"/>
         <w:rPr>
           <w:bCs/>
@@ -1948,6 +1978,12 @@
     </w:p>
     <w:sdt>
       <w:sdtPr>
+        <w:rPr>
+          <w:rFonts w:ascii="Times New Roman" w:eastAsia="SimSun" w:hAnsi="Times New Roman" w:cs="Times New Roman"/>
+          <w:color w:val="auto"/>
+          <w:sz w:val="20"/>
+          <w:szCs w:val="20"/>
+        </w:rPr>
         <w:id w:val="402726924"/>
         <w:docPartObj>
           <w:docPartGallery w:val="Table of Contents"/>
@@ -1956,13 +1992,9 @@
       </w:sdtPr>
       <w:sdtEndPr>
         <w:rPr>
-          <w:rFonts w:ascii="Times New Roman" w:eastAsia="SimSun" w:hAnsi="Times New Roman" w:cs="Times New Roman"/>
           <w:b/>
           <w:bCs/>
           <w:noProof/>
-          <w:color w:val="auto"/>
-          <w:sz w:val="20"/>
-          <w:szCs w:val="20"/>
         </w:rPr>
       </w:sdtEndPr>
       <w:sdtContent>
@@ -1972,17 +2004,23 @@
             <w:jc w:val="center"/>
             <w:rPr>
               <w:rFonts w:ascii="Times New Roman" w:hAnsi="Times New Roman" w:cs="Times New Roman"/>
+              <w:b/>
+              <w:bCs/>
               <w:color w:val="auto"/>
             </w:rPr>
           </w:pPr>
           <w:r>
             <w:rPr>
               <w:rFonts w:ascii="Times New Roman" w:hAnsi="Times New Roman" w:cs="Times New Roman"/>
+              <w:b/>
+              <w:bCs/>
               <w:color w:val="auto"/>
             </w:rPr>
             <w:t>Contents</w:t>
           </w:r>
         </w:p>
+        <w:p/>
+        <w:p/>
         <w:p>
           <w:pPr>
             <w:pStyle w:val="TOC1"/>
@@ -3901,17 +3939,39 @@
           <w:numId w:val="13"/>
         </w:numPr>
         <w:jc w:val="center"/>
+        <w:rPr>
+          <w:rFonts w:ascii="Times New Roman" w:hAnsi="Times New Roman" w:cs="Times New Roman"/>
+          <w:b/>
+          <w:bCs/>
+          <w:color w:val="auto"/>
+        </w:rPr>
       </w:pPr>
       <w:bookmarkStart w:id="0" w:name="_Toc105625268"/>
       <w:r>
         <w:rPr>
           <w:rFonts w:ascii="Times New Roman" w:hAnsi="Times New Roman" w:cs="Times New Roman"/>
+          <w:b/>
+          <w:bCs/>
           <w:color w:val="auto"/>
         </w:rPr>
         <w:lastRenderedPageBreak/>
         <w:t>Introduction</w:t>
       </w:r>
       <w:bookmarkEnd w:id="0"/>
+    </w:p>
+    <w:p>
+      <w:pPr>
+        <w:rPr>
+          <w:lang w:val="en-GB"/>
+        </w:rPr>
+      </w:pPr>
+    </w:p>
+    <w:p>
+      <w:pPr>
+        <w:rPr>
+          <w:lang w:val="en-GB"/>
+        </w:rPr>
+      </w:pPr>
     </w:p>
     <w:p>
       <w:pPr>
@@ -4177,6 +4237,7 @@
           <w:sz w:val="24"/>
           <w:szCs w:val="24"/>
         </w:rPr>
+        <w:lastRenderedPageBreak/>
         <w:tab/>
         <w:t xml:space="preserve">The theoretical chapter begins by comparing Multi-Page Applications to Single-Page Applications and </w:t>
       </w:r>
@@ -4185,15 +4246,7 @@
           <w:sz w:val="24"/>
           <w:szCs w:val="24"/>
         </w:rPr>
-        <w:t xml:space="preserve">delves into the application’s foundation, comparing structural aspects as well </w:t>
-      </w:r>
-      <w:r>
-        <w:rPr>
-          <w:sz w:val="24"/>
-          <w:szCs w:val="24"/>
-        </w:rPr>
-        <w:lastRenderedPageBreak/>
-        <w:t>as practical ones, taking a deep dive into the technology stack used while developing the application. More specifically, the advantages of the chosen technologies and approaches are brought forward while also exploring other possibilities and motivating the choice.</w:t>
+        <w:t>delves into the application’s foundation, comparing structural aspects as well as practical ones, taking a deep dive into the technology stack used while developing the application. More specifically, the advantages of the chosen technologies and approaches are brought forward while also exploring other possibilities and motivating the choice.</w:t>
       </w:r>
     </w:p>
     <w:p>
@@ -4280,24 +4333,44 @@
     <w:p>
       <w:pPr>
         <w:pStyle w:val="Heading1"/>
+        <w:numPr>
+          <w:ilvl w:val="0"/>
+          <w:numId w:val="13"/>
+        </w:numPr>
         <w:jc w:val="center"/>
         <w:rPr>
           <w:rFonts w:ascii="Times New Roman" w:hAnsi="Times New Roman" w:cs="Times New Roman"/>
+          <w:b/>
+          <w:bCs/>
           <w:color w:val="auto"/>
-          <w:sz w:val="48"/>
-          <w:szCs w:val="48"/>
         </w:rPr>
       </w:pPr>
       <w:bookmarkStart w:id="1" w:name="_Toc105625269"/>
       <w:r>
         <w:rPr>
           <w:rFonts w:ascii="Times New Roman" w:hAnsi="Times New Roman" w:cs="Times New Roman"/>
+          <w:b/>
+          <w:bCs/>
           <w:color w:val="auto"/>
         </w:rPr>
         <w:lastRenderedPageBreak/>
-        <w:t>2. Theoretical concepts</w:t>
+        <w:t>Theoretical concepts</w:t>
       </w:r>
       <w:bookmarkEnd w:id="1"/>
+    </w:p>
+    <w:p>
+      <w:pPr>
+        <w:rPr>
+          <w:lang w:val="en-GB"/>
+        </w:rPr>
+      </w:pPr>
+    </w:p>
+    <w:p>
+      <w:pPr>
+        <w:rPr>
+          <w:lang w:val="en-GB"/>
+        </w:rPr>
+      </w:pPr>
     </w:p>
     <w:p>
       <w:pPr>
@@ -4614,14 +4687,27 @@
                             <w:r>
                               <w:t xml:space="preserve">Figure </w:t>
                             </w:r>
-                            <w:fldSimple w:instr=" SEQ Figure \* ARABIC ">
-                              <w:r>
-                                <w:rPr>
-                                  <w:noProof/>
-                                </w:rPr>
-                                <w:t>1</w:t>
-                              </w:r>
-                            </w:fldSimple>
+                            <w:r>
+                              <w:fldChar w:fldCharType="begin"/>
+                            </w:r>
+                            <w:r>
+                              <w:instrText xml:space="preserve"> SEQ Figure \* ARABIC </w:instrText>
+                            </w:r>
+                            <w:r>
+                              <w:fldChar w:fldCharType="separate"/>
+                            </w:r>
+                            <w:r>
+                              <w:rPr>
+                                <w:noProof/>
+                              </w:rPr>
+                              <w:t>1</w:t>
+                            </w:r>
+                            <w:r>
+                              <w:rPr>
+                                <w:noProof/>
+                              </w:rPr>
+                              <w:fldChar w:fldCharType="end"/>
+                            </w:r>
                             <w:r>
                               <w:t xml:space="preserve"> – Single-Page Applications compared to traditional Multi-Page Applications</w:t>
                             </w:r>
@@ -4769,14 +4855,27 @@
                             <w:r>
                               <w:t xml:space="preserve">Figure </w:t>
                             </w:r>
-                            <w:fldSimple w:instr=" SEQ Figure \* ARABIC ">
-                              <w:r>
-                                <w:rPr>
-                                  <w:noProof/>
-                                </w:rPr>
-                                <w:t>2</w:t>
-                              </w:r>
-                            </w:fldSimple>
+                            <w:r>
+                              <w:fldChar w:fldCharType="begin"/>
+                            </w:r>
+                            <w:r>
+                              <w:instrText xml:space="preserve"> SEQ Figure \* ARABIC </w:instrText>
+                            </w:r>
+                            <w:r>
+                              <w:fldChar w:fldCharType="separate"/>
+                            </w:r>
+                            <w:r>
+                              <w:rPr>
+                                <w:noProof/>
+                              </w:rPr>
+                              <w:t>2</w:t>
+                            </w:r>
+                            <w:r>
+                              <w:rPr>
+                                <w:noProof/>
+                              </w:rPr>
+                              <w:fldChar w:fldCharType="end"/>
+                            </w:r>
                             <w:r>
                               <w:t xml:space="preserve"> - Page lifecycle differences between traditional MPAs and modern SPAs</w:t>
                             </w:r>
@@ -5807,6 +5906,7 @@
           <w:id w:val="-517995670"/>
           <w:citation/>
         </w:sdtPr>
+        <w:sdtEndPr/>
         <w:sdtContent>
           <w:r>
             <w:rPr>
@@ -6105,6 +6205,7 @@
           <w:id w:val="-2065161131"/>
           <w:citation/>
         </w:sdtPr>
+        <w:sdtEndPr/>
         <w:sdtContent>
           <w:r>
             <w:rPr>
@@ -6663,6 +6764,7 @@
           <w:id w:val="-439215107"/>
           <w:citation/>
         </w:sdtPr>
+        <w:sdtEndPr/>
         <w:sdtContent>
           <w:r>
             <w:rPr>
@@ -7285,9 +7387,15 @@
     <w:p>
       <w:pPr>
         <w:pStyle w:val="Heading1"/>
+        <w:numPr>
+          <w:ilvl w:val="0"/>
+          <w:numId w:val="13"/>
+        </w:numPr>
         <w:jc w:val="center"/>
         <w:rPr>
           <w:rFonts w:ascii="Times New Roman" w:hAnsi="Times New Roman" w:cs="Times New Roman"/>
+          <w:b/>
+          <w:bCs/>
           <w:color w:val="auto"/>
         </w:rPr>
       </w:pPr>
@@ -7295,12 +7403,28 @@
       <w:r>
         <w:rPr>
           <w:rFonts w:ascii="Times New Roman" w:hAnsi="Times New Roman" w:cs="Times New Roman"/>
+          <w:b/>
+          <w:bCs/>
           <w:color w:val="auto"/>
         </w:rPr>
         <w:lastRenderedPageBreak/>
-        <w:t>3. Core of the work</w:t>
+        <w:t>Core of the work</w:t>
       </w:r>
       <w:bookmarkEnd w:id="9"/>
+    </w:p>
+    <w:p>
+      <w:pPr>
+        <w:rPr>
+          <w:lang w:val="en-GB"/>
+        </w:rPr>
+      </w:pPr>
+    </w:p>
+    <w:p>
+      <w:pPr>
+        <w:rPr>
+          <w:lang w:val="en-GB"/>
+        </w:rPr>
+      </w:pPr>
     </w:p>
     <w:p>
       <w:pPr>
@@ -14401,9 +14525,16 @@
     <w:p>
       <w:pPr>
         <w:pStyle w:val="Heading1"/>
+        <w:numPr>
+          <w:ilvl w:val="0"/>
+          <w:numId w:val="13"/>
+        </w:numPr>
         <w:jc w:val="center"/>
         <w:rPr>
           <w:rFonts w:ascii="Times New Roman" w:hAnsi="Times New Roman" w:cs="Times New Roman"/>
+          <w:b/>
+          <w:bCs/>
+          <w:color w:val="auto"/>
         </w:rPr>
       </w:pPr>
       <w:r>
@@ -14417,12 +14548,28 @@
       <w:r>
         <w:rPr>
           <w:rFonts w:ascii="Times New Roman" w:hAnsi="Times New Roman" w:cs="Times New Roman"/>
+          <w:b/>
+          <w:bCs/>
           <w:color w:val="auto"/>
         </w:rPr>
         <w:lastRenderedPageBreak/>
-        <w:t>4. Conclusion and future work</w:t>
+        <w:t>Conclusion and future work</w:t>
       </w:r>
       <w:bookmarkEnd w:id="17"/>
+    </w:p>
+    <w:p>
+      <w:pPr>
+        <w:rPr>
+          <w:lang w:val="en-GB"/>
+        </w:rPr>
+      </w:pPr>
+    </w:p>
+    <w:p>
+      <w:pPr>
+        <w:rPr>
+          <w:lang w:val="en-GB"/>
+        </w:rPr>
+      </w:pPr>
     </w:p>
     <w:p>
       <w:pPr>
@@ -14644,7 +14791,17 @@
           <w:sz w:val="24"/>
           <w:szCs w:val="24"/>
         </w:rPr>
-        <w:t>theoretical analysis as well as practical implementation of these technologies in a platform which serves the end-user. Moreover, bringing together existent yet separate solutions to a problem and unifying them into a single solution for a dedicated purpose along with an intelligent component to enhance the user experience is ultimately what makes this work unique.</w:t>
+        <w:t xml:space="preserve">theoretical analysis as well as practical implementation of these technologies in a platform which serves the end-user. Moreover, bringing together existent yet separate solutions to a problem and unifying them </w:t>
+      </w:r>
+      <w:r>
+        <w:rPr>
+          <w:b w:val="0"/>
+          <w:bCs/>
+          <w:sz w:val="24"/>
+          <w:szCs w:val="24"/>
+        </w:rPr>
+        <w:lastRenderedPageBreak/>
+        <w:t>into a single solution for a dedicated purpose along with an intelligent component to enhance the user experience is ultimately what makes this work unique.</w:t>
       </w:r>
     </w:p>
     <w:p>
@@ -14667,7 +14824,6 @@
           <w:sz w:val="32"/>
           <w:szCs w:val="32"/>
         </w:rPr>
-        <w:lastRenderedPageBreak/>
         <w:t>4.2 Future work</w:t>
       </w:r>
       <w:bookmarkEnd w:id="19"/>
@@ -14766,8 +14922,8 @@
         <w:br w:type="page"/>
       </w:r>
     </w:p>
-    <w:bookmarkStart w:id="20" w:name="_Toc105625288" w:displacedByCustomXml="next"/>
-    <w:bookmarkStart w:id="21" w:name="_Toc105623512" w:displacedByCustomXml="next"/>
+    <w:bookmarkStart w:id="20" w:name="_Toc105623512" w:displacedByCustomXml="next"/>
+    <w:bookmarkStart w:id="21" w:name="_Toc105625288" w:displacedByCustomXml="next"/>
     <w:sdt>
       <w:sdtPr>
         <w:rPr>
